--- a/面经.docx
+++ b/面经.docx
@@ -161,21 +161,7 @@
         <w:rPr>
           <w:rFonts w:hint="eastAsia"/>
         </w:rPr>
-        <w:t>权值共享：卷积核的滑动</w:t>
-      </w:r>
-      <w:proofErr w:type="gramStart"/>
-      <w:r>
-        <w:rPr>
-          <w:rFonts w:hint="eastAsia"/>
-        </w:rPr>
-        <w:t>窗机制</w:t>
-      </w:r>
-      <w:proofErr w:type="gramEnd"/>
-      <w:r>
-        <w:rPr>
-          <w:rFonts w:hint="eastAsia"/>
-        </w:rPr>
-        <w:t>使得输出层上不同位置的节点与输入层的连接权值都是一样的；</w:t>
+        <w:t>权值共享：卷积核的滑动窗机制使得输出层上不同位置的节点与输入层的连接权值都是一样的；</w:t>
       </w:r>
     </w:p>
     <w:p>
@@ -423,47 +409,11 @@
         <w:ind w:left="440" w:firstLineChars="0" w:firstLine="0"/>
         <w:jc w:val="left"/>
       </w:pPr>
-      <w:proofErr w:type="gramStart"/>
       <w:r>
         <w:rPr>
           <w:rFonts w:hint="eastAsia"/>
         </w:rPr>
-        <w:t>池化层</w:t>
-      </w:r>
-      <w:proofErr w:type="gramEnd"/>
-      <w:r>
-        <w:rPr>
-          <w:rFonts w:hint="eastAsia"/>
-        </w:rPr>
-        <w:t>参数量：</w:t>
-      </w:r>
-      <w:proofErr w:type="gramStart"/>
-      <w:r>
-        <w:rPr>
-          <w:rFonts w:hint="eastAsia"/>
-        </w:rPr>
-        <w:t>池化主要</w:t>
-      </w:r>
-      <w:proofErr w:type="gramEnd"/>
-      <w:r>
-        <w:rPr>
-          <w:rFonts w:hint="eastAsia"/>
-        </w:rPr>
-        <w:t>用于特征降维，压缩数据和参数的数量，减小过拟合，同时提高模型的容错性。</w:t>
-      </w:r>
-      <w:proofErr w:type="gramStart"/>
-      <w:r>
-        <w:rPr>
-          <w:rFonts w:hint="eastAsia"/>
-        </w:rPr>
-        <w:t>池化不</w:t>
-      </w:r>
-      <w:proofErr w:type="gramEnd"/>
-      <w:r>
-        <w:rPr>
-          <w:rFonts w:hint="eastAsia"/>
-        </w:rPr>
-        <w:t>需要参数控制；</w:t>
+        <w:t>池化层参数量：池化主要用于特征降维，压缩数据和参数的数量，减小过拟合，同时提高模型的容错性。池化不需要参数控制；</w:t>
       </w:r>
     </w:p>
     <w:p>
@@ -499,21 +449,7 @@
         <w:rPr>
           <w:rFonts w:hint="eastAsia"/>
         </w:rPr>
-        <w:t>size为特征</w:t>
-      </w:r>
-      <w:proofErr w:type="gramStart"/>
-      <w:r>
-        <w:rPr>
-          <w:rFonts w:hint="eastAsia"/>
-        </w:rPr>
-        <w:t>图大小</w:t>
-      </w:r>
-      <w:proofErr w:type="gramEnd"/>
-      <w:r>
-        <w:rPr>
-          <w:rFonts w:hint="eastAsia"/>
-        </w:rPr>
-        <w:t>的卷积层；</w:t>
+        <w:t>size为特征图大小的卷积层；</w:t>
       </w:r>
     </w:p>
     <w:p>
@@ -4186,21 +4122,7 @@
         <w:rPr>
           <w:rFonts w:ascii="Arial" w:hAnsi="Arial" w:cs="Arial" w:hint="eastAsia"/>
         </w:rPr>
-        <w:t>在语义分割任务中，一般</w:t>
-      </w:r>
-      <w:proofErr w:type="gramStart"/>
-      <w:r>
-        <w:rPr>
-          <w:rFonts w:ascii="Arial" w:hAnsi="Arial" w:cs="Arial" w:hint="eastAsia"/>
-        </w:rPr>
-        <w:t>采用池化操作</w:t>
-      </w:r>
-      <w:proofErr w:type="gramEnd"/>
-      <w:r>
-        <w:rPr>
-          <w:rFonts w:ascii="Arial" w:hAnsi="Arial" w:cs="Arial" w:hint="eastAsia"/>
-        </w:rPr>
-        <w:t>来扩大特征图的感受野，但这同时会降低特征图的分辨率，丢失一些信息，导致后续的上采样无法还原一些细节，从而限制最终分割精度。</w:t>
+        <w:t>在语义分割任务中，一般采用池化操作来扩大特征图的感受野，但这同时会降低特征图的分辨率，丢失一些信息，导致后续的上采样无法还原一些细节，从而限制最终分割精度。</w:t>
       </w:r>
     </w:p>
     <w:p>
@@ -4596,21 +4518,7 @@
         <w:rPr>
           <w:rFonts w:ascii="Arial" w:hAnsi="Arial" w:cs="Arial" w:hint="eastAsia"/>
         </w:rPr>
-        <w:t>在训练过程中，如果之前层的参数被更新后，该层的输入数据的分布必然也跟着变化。网络越</w:t>
-      </w:r>
-      <w:proofErr w:type="gramStart"/>
-      <w:r>
-        <w:rPr>
-          <w:rFonts w:ascii="Arial" w:hAnsi="Arial" w:cs="Arial" w:hint="eastAsia"/>
-        </w:rPr>
-        <w:t>深这种</w:t>
-      </w:r>
-      <w:proofErr w:type="gramEnd"/>
-      <w:r>
-        <w:rPr>
-          <w:rFonts w:ascii="Arial" w:hAnsi="Arial" w:cs="Arial" w:hint="eastAsia"/>
-        </w:rPr>
-        <w:t>现象越明显。</w:t>
+        <w:t>在训练过程中，如果之前层的参数被更新后，该层的输入数据的分布必然也跟着变化。网络越深这种现象越明显。</w:t>
       </w:r>
     </w:p>
     <w:p>
@@ -4869,21 +4777,7 @@
         <w:rPr>
           <w:rFonts w:ascii="Arial" w:hAnsi="Arial" w:cs="Arial" w:hint="eastAsia"/>
         </w:rPr>
-        <w:t>在激活层之前，可以有效避免批归一化破坏非线性特征的分布，可以使数据点尽量</w:t>
-      </w:r>
-      <w:proofErr w:type="gramStart"/>
-      <w:r>
-        <w:rPr>
-          <w:rFonts w:ascii="Arial" w:hAnsi="Arial" w:cs="Arial" w:hint="eastAsia"/>
-        </w:rPr>
-        <w:t>不</w:t>
-      </w:r>
-      <w:proofErr w:type="gramEnd"/>
-      <w:r>
-        <w:rPr>
-          <w:rFonts w:ascii="Arial" w:hAnsi="Arial" w:cs="Arial" w:hint="eastAsia"/>
-        </w:rPr>
-        <w:t>落入激活函数的饱和区域，缓解梯度消失问题；</w:t>
+        <w:t>在激活层之前，可以有效避免批归一化破坏非线性特征的分布，可以使数据点尽量不落入激活函数的饱和区域，缓解梯度消失问题；</w:t>
       </w:r>
     </w:p>
     <w:p>
@@ -4924,21 +4818,7 @@
         <w:rPr>
           <w:rFonts w:ascii="Arial" w:hAnsi="Arial" w:cs="Arial" w:hint="eastAsia"/>
         </w:rPr>
-        <w:t>放在激活层之后，避免在激活</w:t>
-      </w:r>
-      <w:proofErr w:type="gramStart"/>
-      <w:r>
-        <w:rPr>
-          <w:rFonts w:ascii="Arial" w:hAnsi="Arial" w:cs="Arial" w:hint="eastAsia"/>
-        </w:rPr>
-        <w:t>层之前</w:t>
-      </w:r>
-      <w:proofErr w:type="gramEnd"/>
-      <w:r>
-        <w:rPr>
-          <w:rFonts w:ascii="Arial" w:hAnsi="Arial" w:cs="Arial" w:hint="eastAsia"/>
-        </w:rPr>
-        <w:t>被转换成相似的模式从而使得非线性特征分布趋于同化；</w:t>
+        <w:t>放在激活层之后，避免在激活层之前被转换成相似的模式从而使得非线性特征分布趋于同化；</w:t>
       </w:r>
     </w:p>
     <w:p>
@@ -5018,23 +4898,7 @@
           <w:b/>
           <w:bCs/>
         </w:rPr>
-        <w:t>对整个网路在结构上做正则</w:t>
-      </w:r>
-      <w:proofErr w:type="gramStart"/>
-      <w:r>
-        <w:rPr>
-          <w:b/>
-          <w:bCs/>
-        </w:rPr>
-        <w:t>化防止</w:t>
-      </w:r>
-      <w:proofErr w:type="gramEnd"/>
-      <w:r>
-        <w:rPr>
-          <w:b/>
-          <w:bCs/>
-        </w:rPr>
-        <w:t>过拟合。</w:t>
+        <w:t>对整个网路在结构上做正则化防止过拟合。</w:t>
       </w:r>
       <w:r>
         <w:rPr>
@@ -5052,21 +4916,7 @@
         <w:rPr>
           <w:rFonts w:ascii="Arial" w:hAnsi="Arial" w:cs="Arial"/>
         </w:rPr>
-        <w:t>实际</w:t>
-      </w:r>
-      <w:proofErr w:type="gramStart"/>
-      <w:r>
-        <w:rPr>
-          <w:rFonts w:ascii="Arial" w:hAnsi="Arial" w:cs="Arial"/>
-        </w:rPr>
-        <w:t>的内别意义</w:t>
-      </w:r>
-      <w:proofErr w:type="gramEnd"/>
-      <w:r>
-        <w:rPr>
-          <w:rFonts w:ascii="Arial" w:hAnsi="Arial" w:cs="Arial"/>
-        </w:rPr>
-        <w:t>。</w:t>
+        <w:t>实际的内别意义。</w:t>
       </w:r>
     </w:p>
     <w:p>
@@ -5220,21 +5070,7 @@
         <w:rPr>
           <w:rFonts w:ascii="Arial" w:hAnsi="Arial" w:cs="Arial" w:hint="eastAsia"/>
         </w:rPr>
-        <w:t>）分支，利用卷积</w:t>
-      </w:r>
-      <w:proofErr w:type="gramStart"/>
-      <w:r>
-        <w:rPr>
-          <w:rFonts w:ascii="Arial" w:hAnsi="Arial" w:cs="Arial" w:hint="eastAsia"/>
-        </w:rPr>
-        <w:t>池化压缩</w:t>
-      </w:r>
-      <w:proofErr w:type="gramEnd"/>
-      <w:r>
-        <w:rPr>
-          <w:rFonts w:ascii="Arial" w:hAnsi="Arial" w:cs="Arial" w:hint="eastAsia"/>
-        </w:rPr>
-        <w:t>特征图尺寸，类似</w:t>
+        <w:t>）分支，利用卷积池化压缩特征图尺寸，类似</w:t>
       </w:r>
       <w:r>
         <w:rPr>
@@ -5470,21 +5306,7 @@
         <w:rPr>
           <w:rFonts w:ascii="Arial" w:hAnsi="Arial" w:cs="Arial" w:hint="eastAsia"/>
         </w:rPr>
-        <w:t>，用这个函数来刻画</w:t>
-      </w:r>
-      <w:proofErr w:type="gramStart"/>
-      <w:r>
-        <w:rPr>
-          <w:rFonts w:ascii="Arial" w:hAnsi="Arial" w:cs="Arial" w:hint="eastAsia"/>
-        </w:rPr>
-        <w:t>隐</w:t>
-      </w:r>
-      <w:proofErr w:type="gramEnd"/>
-      <w:r>
-        <w:rPr>
-          <w:rFonts w:ascii="Arial" w:hAnsi="Arial" w:cs="Arial" w:hint="eastAsia"/>
-        </w:rPr>
-        <w:t>变量</w:t>
+        <w:t>，用这个函数来刻画隐变量</w:t>
       </w:r>
       <w:r>
         <w:rPr>
@@ -5554,21 +5376,7 @@
         <w:rPr>
           <w:rFonts w:ascii="Arial" w:hAnsi="Arial" w:cs="Arial" w:hint="eastAsia"/>
         </w:rPr>
-        <w:t>压缩为低维</w:t>
-      </w:r>
-      <w:proofErr w:type="gramStart"/>
-      <w:r>
-        <w:rPr>
-          <w:rFonts w:ascii="Arial" w:hAnsi="Arial" w:cs="Arial" w:hint="eastAsia"/>
-        </w:rPr>
-        <w:t>隐</w:t>
-      </w:r>
-      <w:proofErr w:type="gramEnd"/>
-      <w:r>
-        <w:rPr>
-          <w:rFonts w:ascii="Arial" w:hAnsi="Arial" w:cs="Arial" w:hint="eastAsia"/>
-        </w:rPr>
-        <w:t>空间中的一个向量</w:t>
+        <w:t>压缩为低维隐空间中的一个向量</w:t>
       </w:r>
       <w:r>
         <w:rPr>
@@ -5629,21 +5437,7 @@
           <w:rFonts w:ascii="Arial" w:hAnsi="Arial" w:cs="Arial" w:hint="eastAsia"/>
         </w:rPr>
         <w:lastRenderedPageBreak/>
-        <w:t>隐向量能够尽可能地抓住输入的精髓，使重建的数据尽可能接近真实样本。可应用于数据去噪，</w:t>
-      </w:r>
-      <w:proofErr w:type="gramStart"/>
-      <w:r>
-        <w:rPr>
-          <w:rFonts w:ascii="Arial" w:hAnsi="Arial" w:cs="Arial" w:hint="eastAsia"/>
-        </w:rPr>
-        <w:t>可视化降维以及</w:t>
-      </w:r>
-      <w:proofErr w:type="gramEnd"/>
-      <w:r>
-        <w:rPr>
-          <w:rFonts w:ascii="Arial" w:hAnsi="Arial" w:cs="Arial" w:hint="eastAsia"/>
-        </w:rPr>
-        <w:t>数据生成等方向。</w:t>
+        <w:t>隐向量能够尽可能地抓住输入的精髓，使重建的数据尽可能接近真实样本。可应用于数据去噪，可视化降维以及数据生成等方向。</w:t>
       </w:r>
     </w:p>
     <w:p>
@@ -5751,16 +5545,8 @@
         <w:rPr>
           <w:rFonts w:ascii="Arial" w:hAnsi="Arial" w:cs="Arial" w:hint="eastAsia"/>
         </w:rPr>
-        <w:t>的编码器输出的不再是隐向量，而是所属正态分布的均值和标准差，然后再根据均值和标准差来</w:t>
-      </w:r>
-      <w:proofErr w:type="gramStart"/>
-      <w:r>
-        <w:rPr>
-          <w:rFonts w:ascii="Arial" w:hAnsi="Arial" w:cs="Arial" w:hint="eastAsia"/>
-        </w:rPr>
-        <w:t>采样出隐向量</w:t>
-      </w:r>
-      <w:proofErr w:type="gramEnd"/>
+        <w:t>的编码器输出的不再是隐向量，而是所属正态分布的均值和标准差，然后再根据均值和标准差来采样出隐向量</w:t>
+      </w:r>
       <w:r>
         <w:rPr>
           <w:rFonts w:ascii="Arial" w:hAnsi="Arial" w:cs="Arial" w:hint="eastAsia"/>
@@ -5965,21 +5751,7 @@
         <w:rPr>
           <w:rFonts w:ascii="Arial" w:hAnsi="Arial" w:cs="Arial" w:hint="eastAsia"/>
         </w:rPr>
-        <w:t>的优化目标是最小</w:t>
-      </w:r>
-      <w:proofErr w:type="gramStart"/>
-      <w:r>
-        <w:rPr>
-          <w:rFonts w:ascii="Arial" w:hAnsi="Arial" w:cs="Arial" w:hint="eastAsia"/>
-        </w:rPr>
-        <w:t>化真实</w:t>
-      </w:r>
-      <w:proofErr w:type="gramEnd"/>
-      <w:r>
-        <w:rPr>
-          <w:rFonts w:ascii="Arial" w:hAnsi="Arial" w:cs="Arial" w:hint="eastAsia"/>
-        </w:rPr>
-        <w:t>样本与生成样本的重构误差，</w:t>
+        <w:t>的优化目标是最小化真实样本与生成样本的重构误差，</w:t>
       </w:r>
       <w:r>
         <w:rPr>
@@ -6042,21 +5814,7 @@
         <w:rPr>
           <w:rFonts w:ascii="Arial" w:hAnsi="Arial" w:cs="Arial" w:hint="eastAsia"/>
         </w:rPr>
-        <w:t>的重构损失目的和迫使</w:t>
-      </w:r>
-      <w:proofErr w:type="gramStart"/>
-      <w:r>
-        <w:rPr>
-          <w:rFonts w:ascii="Arial" w:hAnsi="Arial" w:cs="Arial" w:hint="eastAsia"/>
-        </w:rPr>
-        <w:t>隐</w:t>
-      </w:r>
-      <w:proofErr w:type="gramEnd"/>
-      <w:r>
-        <w:rPr>
-          <w:rFonts w:ascii="Arial" w:hAnsi="Arial" w:cs="Arial" w:hint="eastAsia"/>
-        </w:rPr>
-        <w:t>变量后验分布接近正态分布的这两种损失相互对立，这与</w:t>
+        <w:t>的重构损失目的和迫使隐变量后验分布接近正态分布的这两种损失相互对立，这与</w:t>
       </w:r>
       <w:r>
         <w:rPr>
@@ -6140,21 +5898,7 @@
         <w:rPr>
           <w:rFonts w:ascii="Arial" w:hAnsi="Arial" w:cs="Arial" w:hint="eastAsia"/>
         </w:rPr>
-        <w:t>利用对抗训练绕过了对</w:t>
-      </w:r>
-      <w:proofErr w:type="gramStart"/>
-      <w:r>
-        <w:rPr>
-          <w:rFonts w:ascii="Arial" w:hAnsi="Arial" w:cs="Arial" w:hint="eastAsia"/>
-        </w:rPr>
-        <w:t>分布间</w:t>
-      </w:r>
-      <w:proofErr w:type="gramEnd"/>
-      <w:r>
-        <w:rPr>
-          <w:rFonts w:ascii="Arial" w:hAnsi="Arial" w:cs="Arial" w:hint="eastAsia"/>
-        </w:rPr>
-        <w:t>距离的度量，且判断样本真假时不需要真实样本与生成样本一一对应。</w:t>
+        <w:t>利用对抗训练绕过了对分布间距离的度量，且判断样本真假时不需要真实样本与生成样本一一对应。</w:t>
       </w:r>
       <w:r>
         <w:rPr>
@@ -6498,21 +6242,7 @@
           <w:rFonts w:ascii="Arial" w:hAnsi="Arial" w:cs="Arial" w:hint="eastAsia"/>
         </w:rPr>
         <w:lastRenderedPageBreak/>
-        <w:t>的数量，因此在训练这个分类器的时候正负样本是极</w:t>
-      </w:r>
-      <w:proofErr w:type="gramStart"/>
-      <w:r>
-        <w:rPr>
-          <w:rFonts w:ascii="Arial" w:hAnsi="Arial" w:cs="Arial" w:hint="eastAsia"/>
-        </w:rPr>
-        <w:t>不</w:t>
-      </w:r>
-      <w:proofErr w:type="gramEnd"/>
-      <w:r>
-        <w:rPr>
-          <w:rFonts w:ascii="Arial" w:hAnsi="Arial" w:cs="Arial" w:hint="eastAsia"/>
-        </w:rPr>
-        <w:t>均衡的，导致分类器训练效果不佳。</w:t>
+        <w:t>的数量，因此在训练这个分类器的时候正负样本是极不均衡的，导致分类器训练效果不佳。</w:t>
       </w:r>
     </w:p>
     <w:p>
@@ -6528,35 +6258,7 @@
         <w:rPr>
           <w:rFonts w:ascii="Arial" w:hAnsi="Arial" w:cs="Arial" w:hint="eastAsia"/>
         </w:rPr>
-        <w:t>两步模型在候选区域提取的过程中会对候选</w:t>
-      </w:r>
-      <w:proofErr w:type="gramStart"/>
-      <w:r>
-        <w:rPr>
-          <w:rFonts w:ascii="Arial" w:hAnsi="Arial" w:cs="Arial" w:hint="eastAsia"/>
-        </w:rPr>
-        <w:t>框位置</w:t>
-      </w:r>
-      <w:proofErr w:type="gramEnd"/>
-      <w:r>
-        <w:rPr>
-          <w:rFonts w:ascii="Arial" w:hAnsi="Arial" w:cs="Arial" w:hint="eastAsia"/>
-        </w:rPr>
-        <w:t>和大小进行修正，因此在进入第二部之前，候选区域的特征已被对齐，这样有利于第二步的分类提供质量更高的特征。另外两步模型在第二步中会再次修正候选框，这带来了更高的定位精度，但增加了模型复杂度。但</w:t>
-      </w:r>
-      <w:proofErr w:type="gramStart"/>
-      <w:r>
-        <w:rPr>
-          <w:rFonts w:ascii="Arial" w:hAnsi="Arial" w:cs="Arial" w:hint="eastAsia"/>
-        </w:rPr>
-        <w:t>不</w:t>
-      </w:r>
-      <w:proofErr w:type="gramEnd"/>
-      <w:r>
-        <w:rPr>
-          <w:rFonts w:ascii="Arial" w:hAnsi="Arial" w:cs="Arial" w:hint="eastAsia"/>
-        </w:rPr>
-        <w:t>模型没有候选框提取过程，</w:t>
+        <w:t>两步模型在候选区域提取的过程中会对候选框位置和大小进行修正，因此在进入第二部之前，候选区域的特征已被对齐，这样有利于第二步的分类提供质量更高的特征。另外两步模型在第二步中会再次修正候选框，这带来了更高的定位精度，但增加了模型复杂度。但不模型没有候选框提取过程，</w:t>
       </w:r>
       <w:r>
         <w:rPr>
@@ -6712,21 +6414,7 @@
         <w:rPr>
           <w:rFonts w:ascii="Arial" w:hAnsi="Arial" w:cs="Arial" w:hint="eastAsia"/>
         </w:rPr>
-        <w:t>图像分割中的编码器可视为特征提取网络，通常使用</w:t>
-      </w:r>
-      <w:proofErr w:type="gramStart"/>
-      <w:r>
-        <w:rPr>
-          <w:rFonts w:ascii="Arial" w:hAnsi="Arial" w:cs="Arial" w:hint="eastAsia"/>
-        </w:rPr>
-        <w:t>池化层</w:t>
-      </w:r>
-      <w:proofErr w:type="gramEnd"/>
-      <w:r>
-        <w:rPr>
-          <w:rFonts w:ascii="Arial" w:hAnsi="Arial" w:cs="Arial" w:hint="eastAsia"/>
-        </w:rPr>
-        <w:t>来逐渐缩减输入数据的空间维度；而解码器则通过上采样</w:t>
+        <w:t>图像分割中的编码器可视为特征提取网络，通常使用池化层来逐渐缩减输入数据的空间维度；而解码器则通过上采样</w:t>
       </w:r>
       <w:r>
         <w:rPr>
@@ -6738,35 +6426,7 @@
         <w:rPr>
           <w:rFonts w:ascii="Arial" w:hAnsi="Arial" w:cs="Arial" w:hint="eastAsia"/>
         </w:rPr>
-        <w:t>反卷积等网络层来逐步恢复目标的细节和相应的空间维度。由于引入</w:t>
-      </w:r>
-      <w:proofErr w:type="gramStart"/>
-      <w:r>
-        <w:rPr>
-          <w:rFonts w:ascii="Arial" w:hAnsi="Arial" w:cs="Arial" w:hint="eastAsia"/>
-        </w:rPr>
-        <w:t>池化层</w:t>
-      </w:r>
-      <w:proofErr w:type="gramEnd"/>
-      <w:r>
-        <w:rPr>
-          <w:rFonts w:ascii="Arial" w:hAnsi="Arial" w:cs="Arial" w:hint="eastAsia"/>
-        </w:rPr>
-        <w:t>可以增加后续卷积层的感受野，并能使特征提取聚焦在重要信息中，降低背景干扰。</w:t>
-      </w:r>
-      <w:proofErr w:type="gramStart"/>
-      <w:r>
-        <w:rPr>
-          <w:rFonts w:ascii="Arial" w:hAnsi="Arial" w:cs="Arial" w:hint="eastAsia"/>
-        </w:rPr>
-        <w:t>然而池化操作</w:t>
-      </w:r>
-      <w:proofErr w:type="gramEnd"/>
-      <w:r>
-        <w:rPr>
-          <w:rFonts w:ascii="Arial" w:hAnsi="Arial" w:cs="Arial" w:hint="eastAsia"/>
-        </w:rPr>
-        <w:t>使位置信息大量流失，不足以对像素进行精确的分割，因此提出建立快捷连接，使高分辨率的特征信息参与到后续的解码</w:t>
+        <w:t>反卷积等网络层来逐步恢复目标的细节和相应的空间维度。由于引入池化层可以增加后续卷积层的感受野，并能使特征提取聚焦在重要信息中，降低背景干扰。然而池化操作使位置信息大量流失，不足以对像素进行精确的分割，因此提出建立快捷连接，使高分辨率的特征信息参与到后续的解码</w:t>
       </w:r>
       <w:r>
         <w:rPr>
@@ -7148,21 +6808,7 @@
         <w:rPr>
           <w:rFonts w:ascii="Arial" w:hAnsi="Arial" w:cs="Arial" w:hint="eastAsia"/>
         </w:rPr>
-        <w:t>最后增加了全局</w:t>
-      </w:r>
-      <w:proofErr w:type="gramStart"/>
-      <w:r>
-        <w:rPr>
-          <w:rFonts w:ascii="Arial" w:hAnsi="Arial" w:cs="Arial" w:hint="eastAsia"/>
-        </w:rPr>
-        <w:t>平均池化以便</w:t>
-      </w:r>
-      <w:proofErr w:type="gramEnd"/>
-      <w:r>
-        <w:rPr>
-          <w:rFonts w:ascii="Arial" w:hAnsi="Arial" w:cs="Arial" w:hint="eastAsia"/>
-        </w:rPr>
-        <w:t>更好地捕捉全图信息。</w:t>
+        <w:t>最后增加了全局平均池化以便更好地捕捉全图信息。</w:t>
       </w:r>
     </w:p>
     <w:p>
@@ -7231,9 +6877,6 @@
     <w:p>
       <w:pPr>
         <w:pStyle w:val="ac"/>
-        <w:rPr>
-          <w:rFonts w:hint="eastAsia"/>
-        </w:rPr>
       </w:pPr>
       <w:r>
         <w:rPr>
@@ -7268,11 +6911,11 @@
     <w:p>
       <w:pPr>
         <w:jc w:val="center"/>
-        <w:rPr>
-          <w:rFonts w:hint="eastAsia"/>
-        </w:rPr>
-      </w:pPr>
-      <w:r>
+      </w:pPr>
+      <w:r>
+        <w:rPr>
+          <w:noProof/>
+        </w:rPr>
         <w:drawing>
           <wp:inline distT="0" distB="0" distL="0" distR="0" wp14:anchorId="4E606999" wp14:editId="1EA0F0D4">
             <wp:extent cx="5274310" cy="3662045"/>
@@ -7368,21 +7011,7 @@
         <w:rPr>
           <w:rFonts w:hint="eastAsia"/>
         </w:rPr>
-        <w:t>所谓的多头注意力机制其实就是将原始的输入序列进行多组的自注意力处理过程；然后再将每一组自注意力的结果拼接起来进行</w:t>
-      </w:r>
-      <w:proofErr w:type="gramStart"/>
-      <w:r>
-        <w:rPr>
-          <w:rFonts w:hint="eastAsia"/>
-        </w:rPr>
-        <w:t>一</w:t>
-      </w:r>
-      <w:proofErr w:type="gramEnd"/>
-      <w:r>
-        <w:rPr>
-          <w:rFonts w:hint="eastAsia"/>
-        </w:rPr>
-        <w:t>次线性变换得到最终的输出结果。具体的，其计算公式为：</w:t>
+        <w:t>所谓的多头注意力机制其实就是将原始的输入序列进行多组的自注意力处理过程；然后再将每一组自注意力的结果拼接起来进行一次线性变换得到最终的输出结果。具体的，其计算公式为：</w:t>
       </w:r>
     </w:p>
     <w:p>
@@ -7390,6 +7019,9 @@
         <w:jc w:val="center"/>
       </w:pPr>
       <w:r>
+        <w:rPr>
+          <w:noProof/>
+        </w:rPr>
         <w:drawing>
           <wp:inline distT="0" distB="0" distL="0" distR="0" wp14:anchorId="69E485D0" wp14:editId="3B6801A6">
             <wp:extent cx="4196142" cy="620378"/>
@@ -7430,11 +7062,11 @@
     <w:p>
       <w:pPr>
         <w:jc w:val="center"/>
-        <w:rPr>
-          <w:rFonts w:hint="eastAsia"/>
-        </w:rPr>
-      </w:pPr>
-      <w:r>
+      </w:pPr>
+      <w:r>
+        <w:rPr>
+          <w:noProof/>
+        </w:rPr>
         <w:drawing>
           <wp:inline distT="0" distB="0" distL="0" distR="0" wp14:anchorId="78C81888" wp14:editId="2CC8315B">
             <wp:extent cx="4790783" cy="376641"/>
@@ -7476,14 +7108,11 @@
       <w:pPr>
         <w:pStyle w:val="a9"/>
         <w:ind w:left="440" w:firstLineChars="0" w:firstLine="0"/>
+      </w:pPr>
+      <w:r>
         <w:rPr>
           <w:rFonts w:hint="eastAsia"/>
         </w:rPr>
-      </w:pPr>
-      <w:r>
-        <w:rPr>
-          <w:rFonts w:hint="eastAsia"/>
-        </w:rPr>
         <w:t>自注意力机制的缺陷就是：模型在对当前位置的信息进行编码时，会过度的将注意力集中于自身的位置，因此作者提出了通过多头注意力机制来解决这一问题。同时，使用多头注意力机制还能够给予注意力层的输出包含有不同子空间中的编码表示信息，从而增强模型的表达能力。</w:t>
       </w:r>
     </w:p>
@@ -7492,6 +7121,9 @@
         <w:jc w:val="center"/>
       </w:pPr>
       <w:r>
+        <w:rPr>
+          <w:noProof/>
+        </w:rPr>
         <w:drawing>
           <wp:inline distT="0" distB="0" distL="0" distR="0" wp14:anchorId="1B6ADF99" wp14:editId="1D4C96B4">
             <wp:extent cx="3573453" cy="1330257"/>
@@ -7567,9 +7199,8 @@
           <w:sz w:val="24"/>
           <w:szCs w:val="24"/>
         </w:rPr>
-        <w:t>固定的情况下，不管是使用单头还是多头的方式，在实际的处理过程中直到进行注意力权重矩阵计算前，两者之前没有任何区别。当</w:t>
-      </w:r>
-      <w:proofErr w:type="gramStart"/>
+        <w:t>固定的情况下，不管是使用单头还是多头的方式，在实际的处理过程中直到进行注意力权重矩阵计算前，两者之前没有任何区别。当进行进行注意力权重矩阵计算时，</w:t>
+      </w:r>
       <w:r>
         <w:rPr>
           <w:rFonts w:ascii="宋体" w:eastAsia="宋体" w:hAnsi="宋体" w:cs="宋体"/>
@@ -7577,9 +7208,8 @@
           <w:sz w:val="24"/>
           <w:szCs w:val="24"/>
         </w:rPr>
-        <w:t>进行进行</w:t>
-      </w:r>
-      <w:proofErr w:type="gramEnd"/>
+        <w:t>h</w:t>
+      </w:r>
       <w:r>
         <w:rPr>
           <w:rFonts w:ascii="宋体" w:eastAsia="宋体" w:hAnsi="宋体" w:cs="宋体"/>
@@ -7587,24 +7217,6 @@
           <w:sz w:val="24"/>
           <w:szCs w:val="24"/>
         </w:rPr>
-        <w:t>注意力权重矩阵计算时，</w:t>
-      </w:r>
-      <w:r>
-        <w:rPr>
-          <w:rFonts w:ascii="宋体" w:eastAsia="宋体" w:hAnsi="宋体" w:cs="宋体"/>
-          <w:kern w:val="0"/>
-          <w:sz w:val="24"/>
-          <w:szCs w:val="24"/>
-        </w:rPr>
-        <w:t>h</w:t>
-      </w:r>
-      <w:r>
-        <w:rPr>
-          <w:rFonts w:ascii="宋体" w:eastAsia="宋体" w:hAnsi="宋体" w:cs="宋体"/>
-          <w:kern w:val="0"/>
-          <w:sz w:val="24"/>
-          <w:szCs w:val="24"/>
-        </w:rPr>
         <w:t>越大那么Q,K,V就会被切分得越小，进而得到的注意力权重分配方式越多，</w:t>
       </w:r>
     </w:p>
@@ -7613,6 +7225,9 @@
         <w:jc w:val="center"/>
       </w:pPr>
       <w:r>
+        <w:rPr>
+          <w:noProof/>
+        </w:rPr>
         <w:drawing>
           <wp:inline distT="0" distB="0" distL="0" distR="0" wp14:anchorId="439579E6" wp14:editId="1088FBA6">
             <wp:extent cx="2176608" cy="1689452"/>
@@ -7672,21 +7287,7 @@
         <w:rPr>
           <w:rFonts w:hint="eastAsia"/>
         </w:rPr>
-        <w:t>点乘的物理意义，两个向量的点</w:t>
-      </w:r>
-      <w:proofErr w:type="gramStart"/>
-      <w:r>
-        <w:rPr>
-          <w:rFonts w:hint="eastAsia"/>
-        </w:rPr>
-        <w:t>乘表示</w:t>
-      </w:r>
-      <w:proofErr w:type="gramEnd"/>
-      <w:r>
-        <w:rPr>
-          <w:rFonts w:hint="eastAsia"/>
-        </w:rPr>
-        <w:t>两个向量的相似度。K和Q的点乘是为了计算一个句子中每个token相对于句子中其他token的相似度，这个相似度可以理解为</w:t>
+        <w:t>点乘的物理意义，两个向量的点乘表示两个向量的相似度。K和Q的点乘是为了计算一个句子中每个token相对于句子中其他token的相似度，这个相似度可以理解为</w:t>
       </w:r>
       <w:proofErr w:type="spellStart"/>
       <w:r>
@@ -7798,15 +7399,7 @@
         <w:t>计算效率：</w:t>
       </w:r>
       <w:r>
-        <w:t xml:space="preserve"> 点乘（也称为内积）计算的复杂度较低。在点乘的注意力机制中，将查询向量和</w:t>
-      </w:r>
-      <w:proofErr w:type="gramStart"/>
-      <w:r>
-        <w:t>键向量</w:t>
-      </w:r>
-      <w:proofErr w:type="gramEnd"/>
-      <w:r>
-        <w:t>进行点乘操作，然后对结果进行缩放（通过除以sqrt(</w:t>
+        <w:t xml:space="preserve"> 点乘（也称为内积）计算的复杂度较低。在点乘的注意力机制中，将查询向量和键向量进行点乘操作，然后对结果进行缩放（通过除以sqrt(</w:t>
       </w:r>
       <w:proofErr w:type="spellStart"/>
       <w:r>
@@ -7822,15 +7415,7 @@
       </w:r>
       <w:proofErr w:type="spellEnd"/>
       <w:r>
-        <w:t>函数进行归一化。而加法注意力机制需要将查询向量和</w:t>
-      </w:r>
-      <w:proofErr w:type="gramStart"/>
-      <w:r>
-        <w:t>键向量</w:t>
-      </w:r>
-      <w:proofErr w:type="gramEnd"/>
-      <w:r>
-        <w:t>相加，然后再进行</w:t>
+        <w:t>函数进行归一化。而加法注意力机制需要将查询向量和键向量相加，然后再进行</w:t>
       </w:r>
       <w:proofErr w:type="spellStart"/>
       <w:r>
@@ -7869,9 +7454,6 @@
       <w:pPr>
         <w:pStyle w:val="a9"/>
         <w:ind w:left="440" w:firstLineChars="0" w:firstLine="0"/>
-        <w:rPr>
-          <w:rFonts w:hint="eastAsia"/>
-        </w:rPr>
       </w:pPr>
       <w:r>
         <w:rPr>
@@ -7884,12 +7466,8647 @@
         <w:t xml:space="preserve"> 实践中发现，点乘的注意力机制在大多数情况下能够取得良好的效果，特别是在自然语言处理任务中，如机器翻译、文本生成等。</w:t>
       </w:r>
     </w:p>
-    <w:p>
-      <w:pPr>
+    <w:p/>
+    <w:p>
+      <w:pPr>
+        <w:pStyle w:val="a9"/>
+        <w:numPr>
+          <w:ilvl w:val="0"/>
+          <w:numId w:val="1"/>
+        </w:numPr>
+        <w:ind w:firstLineChars="0"/>
+      </w:pPr>
+      <w:r>
+        <w:t>为什么在进行</w:t>
+      </w:r>
+      <w:proofErr w:type="spellStart"/>
+      <w:r>
+        <w:t>softmax</w:t>
+      </w:r>
+      <w:proofErr w:type="spellEnd"/>
+      <w:r>
+        <w:t>之前需要对attention进行scaled（为什么除以dk的平方根）</w:t>
+      </w:r>
+    </w:p>
+    <w:p>
+      <w:pPr>
+        <w:pStyle w:val="a9"/>
+        <w:ind w:left="440" w:firstLineChars="0" w:firstLine="0"/>
+      </w:pPr>
+      <w:r>
+        <w:t>S</w:t>
+      </w:r>
+      <w:r>
         <w:rPr>
           <w:rFonts w:hint="eastAsia"/>
         </w:rPr>
-      </w:pPr>
+        <w:t>elf</w:t>
+      </w:r>
+      <w:r>
+        <w:t>-attention</w:t>
+      </w:r>
+      <w:r>
+        <w:rPr>
+          <w:rFonts w:hint="eastAsia"/>
+        </w:rPr>
+        <w:t>的两种基本</w:t>
+      </w:r>
+      <w:r>
+        <w:rPr>
+          <w:rFonts w:hint="eastAsia"/>
+        </w:rPr>
+        <w:t>形式：</w:t>
+      </w:r>
+    </w:p>
+    <w:p>
+      <w:pPr>
+        <w:jc w:val="center"/>
+      </w:pPr>
+      <w:r>
+        <w:drawing>
+          <wp:inline distT="0" distB="0" distL="0" distR="0" wp14:anchorId="27652911" wp14:editId="6EE52BC4">
+            <wp:extent cx="3385546" cy="620502"/>
+            <wp:effectExtent l="0" t="0" r="5715" b="8255"/>
+            <wp:docPr id="1320660190" name="图片 1"/>
+            <wp:cNvGraphicFramePr>
+              <a:graphicFrameLocks xmlns:a="http://schemas.openxmlformats.org/drawingml/2006/main" noChangeAspect="1"/>
+            </wp:cNvGraphicFramePr>
+            <a:graphic xmlns:a="http://schemas.openxmlformats.org/drawingml/2006/main">
+              <a:graphicData uri="http://schemas.openxmlformats.org/drawingml/2006/picture">
+                <pic:pic xmlns:pic="http://schemas.openxmlformats.org/drawingml/2006/picture">
+                  <pic:nvPicPr>
+                    <pic:cNvPr id="1320660190" name=""/>
+                    <pic:cNvPicPr/>
+                  </pic:nvPicPr>
+                  <pic:blipFill>
+                    <a:blip r:embed="rId28"/>
+                    <a:stretch>
+                      <a:fillRect/>
+                    </a:stretch>
+                  </pic:blipFill>
+                  <pic:spPr>
+                    <a:xfrm>
+                      <a:off x="0" y="0"/>
+                      <a:ext cx="3385546" cy="620502"/>
+                    </a:xfrm>
+                    <a:prstGeom prst="rect">
+                      <a:avLst/>
+                    </a:prstGeom>
+                  </pic:spPr>
+                </pic:pic>
+              </a:graphicData>
+            </a:graphic>
+          </wp:inline>
+        </w:drawing>
+      </w:r>
+    </w:p>
+    <w:p>
+      <w:pPr>
+        <w:ind w:firstLineChars="200" w:firstLine="420"/>
+      </w:pPr>
+      <w:r>
+        <w:rPr>
+          <w:rFonts w:hint="eastAsia"/>
+        </w:rPr>
+        <w:t>&lt;</w:t>
+      </w:r>
+      <w:r>
+        <w:t>&gt;</w:t>
+      </w:r>
+      <w:r>
+        <w:rPr>
+          <w:rFonts w:hint="eastAsia"/>
+        </w:rPr>
+        <w:t>代表矩阵点积，使用点乘的计算速度更快，整体计算复杂度二者相当，但是点乘有更多的硬件加速。随着attention</w:t>
+      </w:r>
+      <w:r>
+        <w:t xml:space="preserve"> </w:t>
+      </w:r>
+      <w:r>
+        <w:rPr>
+          <w:rFonts w:hint="eastAsia"/>
+        </w:rPr>
+        <w:t>dim的增大，加法形式的self</w:t>
+      </w:r>
+      <w:r>
+        <w:t>-</w:t>
+      </w:r>
+      <w:r>
+        <w:rPr>
+          <w:rFonts w:hint="eastAsia"/>
+        </w:rPr>
+        <w:t>attention的性能强于点乘。</w:t>
+      </w:r>
+      <w:r>
+        <w:rPr>
+          <w:rFonts w:hint="eastAsia"/>
+        </w:rPr>
+        <w:lastRenderedPageBreak/>
+        <w:t>点乘的性能更弱可能是由于极大的点积值将整个</w:t>
+      </w:r>
+      <w:proofErr w:type="spellStart"/>
+      <w:r>
+        <w:rPr>
+          <w:rFonts w:hint="eastAsia"/>
+        </w:rPr>
+        <w:t>softmax</w:t>
+      </w:r>
+      <w:proofErr w:type="spellEnd"/>
+      <w:r>
+        <w:rPr>
+          <w:rFonts w:hint="eastAsia"/>
+        </w:rPr>
+        <w:t>推向梯度平缓区，使得收敛困难，导致梯度消失。如果s和h分布在[</w:t>
+      </w:r>
+      <w:r>
+        <w:t>0,1]</w:t>
+      </w:r>
+      <w:r>
+        <w:rPr>
+          <w:rFonts w:hint="eastAsia"/>
+        </w:rPr>
+        <w:t>上，那么经过点乘之后整体的分布会在[</w:t>
+      </w:r>
+      <w:r>
+        <w:t>0,dk]</w:t>
+      </w:r>
+      <w:r>
+        <w:rPr>
+          <w:rFonts w:hint="eastAsia"/>
+        </w:rPr>
+        <w:t>上。而除以根号dk是为了让QK的分布方差纠正回1。</w:t>
+      </w:r>
+    </w:p>
+    <w:p>
+      <w:pPr>
+        <w:ind w:firstLineChars="200" w:firstLine="420"/>
+        <w:rPr>
+          <w:rFonts w:hint="eastAsia"/>
+        </w:rPr>
+      </w:pPr>
+    </w:p>
+    <w:p>
+      <w:pPr>
+        <w:pStyle w:val="a9"/>
+        <w:numPr>
+          <w:ilvl w:val="0"/>
+          <w:numId w:val="1"/>
+        </w:numPr>
+        <w:ind w:firstLineChars="0"/>
+      </w:pPr>
+      <w:r>
+        <w:t>在计算attention score的时候如何对padding做mask操作？</w:t>
+      </w:r>
+    </w:p>
+    <w:p>
+      <w:pPr>
+        <w:pStyle w:val="a9"/>
+        <w:ind w:left="440" w:firstLineChars="0" w:firstLine="0"/>
+      </w:pPr>
+      <w:r>
+        <w:rPr>
+          <w:rFonts w:hint="eastAsia"/>
+        </w:rPr>
+        <w:t>将padding位置取值为负无穷（如-</w:t>
+      </w:r>
+      <w:r>
+        <w:t>1000</w:t>
+      </w:r>
+      <w:r>
+        <w:rPr>
+          <w:rFonts w:hint="eastAsia"/>
+        </w:rPr>
+        <w:t>），</w:t>
+      </w:r>
+      <w:proofErr w:type="spellStart"/>
+      <w:r>
+        <w:rPr>
+          <w:rFonts w:hint="eastAsia"/>
+        </w:rPr>
+        <w:t>softmax</w:t>
+      </w:r>
+      <w:proofErr w:type="spellEnd"/>
+      <w:r>
+        <w:rPr>
+          <w:rFonts w:hint="eastAsia"/>
+        </w:rPr>
+        <w:t>的函数会导致为padding的值占全局一定概率，mask就是让这部分值取无穷小，让他</w:t>
+      </w:r>
+      <w:r>
+        <w:rPr>
+          <w:rFonts w:hint="eastAsia"/>
+        </w:rPr>
+        <w:t>在</w:t>
+      </w:r>
+      <w:proofErr w:type="spellStart"/>
+      <w:r>
+        <w:rPr>
+          <w:rFonts w:hint="eastAsia"/>
+        </w:rPr>
+        <w:t>softmax</w:t>
+      </w:r>
+      <w:proofErr w:type="spellEnd"/>
+      <w:r>
+        <w:rPr>
+          <w:rFonts w:hint="eastAsia"/>
+        </w:rPr>
+        <w:t xml:space="preserve">之后基本也为0，不去影响非attention </w:t>
+      </w:r>
+      <w:proofErr w:type="spellStart"/>
+      <w:r>
+        <w:rPr>
+          <w:rFonts w:hint="eastAsia"/>
+        </w:rPr>
+        <w:t>socore</w:t>
+      </w:r>
+      <w:proofErr w:type="spellEnd"/>
+      <w:r>
+        <w:rPr>
+          <w:rFonts w:hint="eastAsia"/>
+        </w:rPr>
+        <w:t>的分布</w:t>
+      </w:r>
+      <w:r>
+        <w:rPr>
+          <w:rFonts w:hint="eastAsia"/>
+        </w:rPr>
+        <w:t>。</w:t>
+      </w:r>
+    </w:p>
+    <w:p/>
+    <w:p>
+      <w:pPr>
+        <w:pStyle w:val="a9"/>
+        <w:numPr>
+          <w:ilvl w:val="0"/>
+          <w:numId w:val="1"/>
+        </w:numPr>
+        <w:ind w:firstLineChars="0"/>
+      </w:pPr>
+      <w:r>
+        <w:rPr>
+          <w:rFonts w:ascii="Segoe UI" w:hAnsi="Segoe UI" w:cs="Segoe UI"/>
+          <w:color w:val="0D0D0D"/>
+          <w:shd w:val="clear" w:color="auto" w:fill="FFFFFF"/>
+        </w:rPr>
+        <w:t>为什么在进行多头注意力的时候需要对每个</w:t>
+      </w:r>
+      <w:r>
+        <w:rPr>
+          <w:rFonts w:ascii="Segoe UI" w:hAnsi="Segoe UI" w:cs="Segoe UI"/>
+          <w:color w:val="0D0D0D"/>
+          <w:shd w:val="clear" w:color="auto" w:fill="FFFFFF"/>
+        </w:rPr>
+        <w:t>head</w:t>
+      </w:r>
+      <w:r>
+        <w:rPr>
+          <w:rFonts w:ascii="Segoe UI" w:hAnsi="Segoe UI" w:cs="Segoe UI"/>
+          <w:color w:val="0D0D0D"/>
+          <w:shd w:val="clear" w:color="auto" w:fill="FFFFFF"/>
+        </w:rPr>
+        <w:t>进行降维？</w:t>
+      </w:r>
+    </w:p>
+    <w:p>
+      <w:pPr>
+        <w:pStyle w:val="a9"/>
+        <w:ind w:left="440"/>
+      </w:pPr>
+      <w:r>
+        <w:rPr>
+          <w:rFonts w:hint="eastAsia"/>
+        </w:rPr>
+        <w:t>计算效率：</w:t>
+      </w:r>
+      <w:r>
+        <w:t xml:space="preserve"> 注意力机制涉及对所有序列位置进行加权计算，这可能需要大量的计算资源，尤其是在深度学习模型中，如Transformer。通过降维，可以减少每个头的计算复杂度，从而提高整体模型的计算效率。</w:t>
+      </w:r>
+    </w:p>
+    <w:p>
+      <w:pPr>
+        <w:pStyle w:val="a9"/>
+        <w:ind w:left="440"/>
+      </w:pPr>
+      <w:r>
+        <w:rPr>
+          <w:rFonts w:hint="eastAsia"/>
+        </w:rPr>
+        <w:t>参数数量：</w:t>
+      </w:r>
+      <w:r>
+        <w:t xml:space="preserve"> 每个注意力头都具有自己的参数矩阵，降维可以减少每个头中参数的数量。这对于减少模型的参数量以及控制模型的过拟合有帮助。</w:t>
+      </w:r>
+    </w:p>
+    <w:p>
+      <w:pPr>
+        <w:pStyle w:val="a9"/>
+        <w:ind w:left="440"/>
+      </w:pPr>
+      <w:r>
+        <w:rPr>
+          <w:rFonts w:hint="eastAsia"/>
+        </w:rPr>
+        <w:t>更好的特征表达：</w:t>
+      </w:r>
+      <w:r>
+        <w:t xml:space="preserve"> 通过降维，可以将高维特征空间转换为低维空间，从而可能提取出更加抽象和有意义的特征表示。这有助于模型更好地学习输入序列之间的关系和语义信息。</w:t>
+      </w:r>
+    </w:p>
+    <w:p>
+      <w:pPr>
+        <w:pStyle w:val="a9"/>
+        <w:ind w:left="440"/>
+      </w:pPr>
+      <w:r>
+        <w:rPr>
+          <w:rFonts w:hint="eastAsia"/>
+        </w:rPr>
+        <w:t>减少过拟合：</w:t>
+      </w:r>
+      <w:r>
+        <w:t xml:space="preserve"> 随着模型深度的增加，过拟合成为一个常见的问题。通过降维，可以降低每个头的自由度，减少过拟合的风险。</w:t>
+      </w:r>
+    </w:p>
+    <w:p>
+      <w:pPr>
+        <w:pStyle w:val="a9"/>
+        <w:ind w:left="440" w:firstLineChars="0" w:firstLine="0"/>
+        <w:rPr>
+          <w:rFonts w:hint="eastAsia"/>
+        </w:rPr>
+      </w:pPr>
+      <w:r>
+        <w:rPr>
+          <w:rFonts w:hint="eastAsia"/>
+        </w:rPr>
+        <w:t>更好的模型解释性：</w:t>
+      </w:r>
+      <w:r>
+        <w:t xml:space="preserve"> 降维可以使得每个头所关注的信息更加清晰，有助于理解模型在处理输入时的决策过程。</w:t>
+      </w:r>
+    </w:p>
+    <w:p/>
+    <w:p>
+      <w:pPr>
+        <w:pStyle w:val="a9"/>
+        <w:numPr>
+          <w:ilvl w:val="0"/>
+          <w:numId w:val="1"/>
+        </w:numPr>
+        <w:ind w:firstLineChars="0"/>
+      </w:pPr>
+      <w:r>
+        <w:rPr>
+          <w:rFonts w:ascii="Segoe UI" w:hAnsi="Segoe UI" w:cs="Segoe UI"/>
+          <w:color w:val="1F2328"/>
+          <w:shd w:val="clear" w:color="auto" w:fill="FFFFFF"/>
+        </w:rPr>
+        <w:t>MSA</w:t>
+      </w:r>
+      <w:r>
+        <w:rPr>
+          <w:rFonts w:ascii="Segoe UI" w:hAnsi="Segoe UI" w:cs="Segoe UI" w:hint="eastAsia"/>
+          <w:color w:val="1F2328"/>
+          <w:shd w:val="clear" w:color="auto" w:fill="FFFFFF"/>
+        </w:rPr>
+        <w:t>的代码</w:t>
+      </w:r>
+    </w:p>
+    <w:p>
+      <w:pPr>
+        <w:widowControl/>
+        <w:shd w:val="clear" w:color="auto" w:fill="F8F8FA"/>
+        <w:tabs>
+          <w:tab w:val="left" w:pos="916"/>
+          <w:tab w:val="left" w:pos="1832"/>
+          <w:tab w:val="left" w:pos="2748"/>
+          <w:tab w:val="left" w:pos="3664"/>
+          <w:tab w:val="left" w:pos="4580"/>
+          <w:tab w:val="left" w:pos="5496"/>
+          <w:tab w:val="left" w:pos="6412"/>
+          <w:tab w:val="left" w:pos="7328"/>
+          <w:tab w:val="left" w:pos="8244"/>
+          <w:tab w:val="left" w:pos="9160"/>
+          <w:tab w:val="left" w:pos="10076"/>
+          <w:tab w:val="left" w:pos="10992"/>
+          <w:tab w:val="left" w:pos="11908"/>
+          <w:tab w:val="left" w:pos="12824"/>
+          <w:tab w:val="left" w:pos="13740"/>
+          <w:tab w:val="left" w:pos="14656"/>
+        </w:tabs>
+        <w:jc w:val="left"/>
+        <w:rPr>
+          <w:rFonts w:ascii="Consolas" w:eastAsia="宋体" w:hAnsi="Consolas" w:cs="宋体"/>
+          <w:color w:val="191B1F"/>
+          <w:kern w:val="0"/>
+          <w:sz w:val="15"/>
+          <w:szCs w:val="15"/>
+        </w:rPr>
+      </w:pPr>
+      <w:r>
+        <w:rPr>
+          <w:rFonts w:ascii="Consolas" w:eastAsia="宋体" w:hAnsi="Consolas" w:cs="宋体"/>
+          <w:b/>
+          <w:bCs/>
+          <w:color w:val="191B1F"/>
+          <w:kern w:val="0"/>
+          <w:sz w:val="15"/>
+          <w:szCs w:val="15"/>
+        </w:rPr>
+        <w:t>import</w:t>
+      </w:r>
+      <w:r>
+        <w:rPr>
+          <w:rFonts w:ascii="Consolas" w:eastAsia="宋体" w:hAnsi="Consolas" w:cs="宋体"/>
+          <w:color w:val="191B1F"/>
+          <w:kern w:val="0"/>
+          <w:sz w:val="15"/>
+          <w:szCs w:val="15"/>
+        </w:rPr>
+        <w:t xml:space="preserve"> </w:t>
+      </w:r>
+      <w:r>
+        <w:rPr>
+          <w:rFonts w:ascii="Consolas" w:eastAsia="宋体" w:hAnsi="Consolas" w:cs="宋体"/>
+          <w:color w:val="535861"/>
+          <w:kern w:val="0"/>
+          <w:sz w:val="15"/>
+          <w:szCs w:val="15"/>
+        </w:rPr>
+        <w:t>torch</w:t>
+      </w:r>
+    </w:p>
+    <w:p>
+      <w:pPr>
+        <w:widowControl/>
+        <w:shd w:val="clear" w:color="auto" w:fill="F8F8FA"/>
+        <w:tabs>
+          <w:tab w:val="left" w:pos="916"/>
+          <w:tab w:val="left" w:pos="1832"/>
+          <w:tab w:val="left" w:pos="2748"/>
+          <w:tab w:val="left" w:pos="3664"/>
+          <w:tab w:val="left" w:pos="4580"/>
+          <w:tab w:val="left" w:pos="5496"/>
+          <w:tab w:val="left" w:pos="6412"/>
+          <w:tab w:val="left" w:pos="7328"/>
+          <w:tab w:val="left" w:pos="8244"/>
+          <w:tab w:val="left" w:pos="9160"/>
+          <w:tab w:val="left" w:pos="10076"/>
+          <w:tab w:val="left" w:pos="10992"/>
+          <w:tab w:val="left" w:pos="11908"/>
+          <w:tab w:val="left" w:pos="12824"/>
+          <w:tab w:val="left" w:pos="13740"/>
+          <w:tab w:val="left" w:pos="14656"/>
+        </w:tabs>
+        <w:jc w:val="left"/>
+        <w:rPr>
+          <w:rFonts w:ascii="Consolas" w:eastAsia="宋体" w:hAnsi="Consolas" w:cs="宋体"/>
+          <w:color w:val="191B1F"/>
+          <w:kern w:val="0"/>
+          <w:sz w:val="15"/>
+          <w:szCs w:val="15"/>
+        </w:rPr>
+      </w:pPr>
+      <w:r>
+        <w:rPr>
+          <w:rFonts w:ascii="Consolas" w:eastAsia="宋体" w:hAnsi="Consolas" w:cs="宋体"/>
+          <w:b/>
+          <w:bCs/>
+          <w:color w:val="191B1F"/>
+          <w:kern w:val="0"/>
+          <w:sz w:val="15"/>
+          <w:szCs w:val="15"/>
+        </w:rPr>
+        <w:t>import</w:t>
+      </w:r>
+      <w:r>
+        <w:rPr>
+          <w:rFonts w:ascii="Consolas" w:eastAsia="宋体" w:hAnsi="Consolas" w:cs="宋体"/>
+          <w:color w:val="191B1F"/>
+          <w:kern w:val="0"/>
+          <w:sz w:val="15"/>
+          <w:szCs w:val="15"/>
+        </w:rPr>
+        <w:t xml:space="preserve"> </w:t>
+      </w:r>
+      <w:proofErr w:type="spellStart"/>
+      <w:r>
+        <w:rPr>
+          <w:rFonts w:ascii="Consolas" w:eastAsia="宋体" w:hAnsi="Consolas" w:cs="宋体"/>
+          <w:color w:val="535861"/>
+          <w:kern w:val="0"/>
+          <w:sz w:val="15"/>
+          <w:szCs w:val="15"/>
+        </w:rPr>
+        <w:t>torch.nn</w:t>
+      </w:r>
+      <w:proofErr w:type="spellEnd"/>
+      <w:r>
+        <w:rPr>
+          <w:rFonts w:ascii="Consolas" w:eastAsia="宋体" w:hAnsi="Consolas" w:cs="宋体"/>
+          <w:color w:val="191B1F"/>
+          <w:kern w:val="0"/>
+          <w:sz w:val="15"/>
+          <w:szCs w:val="15"/>
+        </w:rPr>
+        <w:t xml:space="preserve"> </w:t>
+      </w:r>
+      <w:r>
+        <w:rPr>
+          <w:rFonts w:ascii="Consolas" w:eastAsia="宋体" w:hAnsi="Consolas" w:cs="宋体"/>
+          <w:b/>
+          <w:bCs/>
+          <w:color w:val="191B1F"/>
+          <w:kern w:val="0"/>
+          <w:sz w:val="15"/>
+          <w:szCs w:val="15"/>
+        </w:rPr>
+        <w:t>as</w:t>
+      </w:r>
+      <w:r>
+        <w:rPr>
+          <w:rFonts w:ascii="Consolas" w:eastAsia="宋体" w:hAnsi="Consolas" w:cs="宋体"/>
+          <w:color w:val="191B1F"/>
+          <w:kern w:val="0"/>
+          <w:sz w:val="15"/>
+          <w:szCs w:val="15"/>
+        </w:rPr>
+        <w:t xml:space="preserve"> </w:t>
+      </w:r>
+      <w:proofErr w:type="spellStart"/>
+      <w:r>
+        <w:rPr>
+          <w:rFonts w:ascii="Consolas" w:eastAsia="宋体" w:hAnsi="Consolas" w:cs="宋体"/>
+          <w:color w:val="535861"/>
+          <w:kern w:val="0"/>
+          <w:sz w:val="15"/>
+          <w:szCs w:val="15"/>
+        </w:rPr>
+        <w:t>nn</w:t>
+      </w:r>
+      <w:proofErr w:type="spellEnd"/>
+    </w:p>
+    <w:p>
+      <w:pPr>
+        <w:widowControl/>
+        <w:shd w:val="clear" w:color="auto" w:fill="F8F8FA"/>
+        <w:tabs>
+          <w:tab w:val="left" w:pos="916"/>
+          <w:tab w:val="left" w:pos="1832"/>
+          <w:tab w:val="left" w:pos="2748"/>
+          <w:tab w:val="left" w:pos="3664"/>
+          <w:tab w:val="left" w:pos="4580"/>
+          <w:tab w:val="left" w:pos="5496"/>
+          <w:tab w:val="left" w:pos="6412"/>
+          <w:tab w:val="left" w:pos="7328"/>
+          <w:tab w:val="left" w:pos="8244"/>
+          <w:tab w:val="left" w:pos="9160"/>
+          <w:tab w:val="left" w:pos="10076"/>
+          <w:tab w:val="left" w:pos="10992"/>
+          <w:tab w:val="left" w:pos="11908"/>
+          <w:tab w:val="left" w:pos="12824"/>
+          <w:tab w:val="left" w:pos="13740"/>
+          <w:tab w:val="left" w:pos="14656"/>
+        </w:tabs>
+        <w:jc w:val="left"/>
+        <w:rPr>
+          <w:rFonts w:ascii="Consolas" w:eastAsia="宋体" w:hAnsi="Consolas" w:cs="宋体"/>
+          <w:color w:val="191B1F"/>
+          <w:kern w:val="0"/>
+          <w:sz w:val="15"/>
+          <w:szCs w:val="15"/>
+        </w:rPr>
+      </w:pPr>
+      <w:r>
+        <w:rPr>
+          <w:rFonts w:ascii="Consolas" w:eastAsia="宋体" w:hAnsi="Consolas" w:cs="宋体"/>
+          <w:b/>
+          <w:bCs/>
+          <w:color w:val="191B1F"/>
+          <w:kern w:val="0"/>
+          <w:sz w:val="15"/>
+          <w:szCs w:val="15"/>
+        </w:rPr>
+        <w:t>import</w:t>
+      </w:r>
+      <w:r>
+        <w:rPr>
+          <w:rFonts w:ascii="Consolas" w:eastAsia="宋体" w:hAnsi="Consolas" w:cs="宋体"/>
+          <w:color w:val="191B1F"/>
+          <w:kern w:val="0"/>
+          <w:sz w:val="15"/>
+          <w:szCs w:val="15"/>
+        </w:rPr>
+        <w:t xml:space="preserve"> </w:t>
+      </w:r>
+      <w:proofErr w:type="spellStart"/>
+      <w:r>
+        <w:rPr>
+          <w:rFonts w:ascii="Consolas" w:eastAsia="宋体" w:hAnsi="Consolas" w:cs="宋体"/>
+          <w:color w:val="535861"/>
+          <w:kern w:val="0"/>
+          <w:sz w:val="15"/>
+          <w:szCs w:val="15"/>
+        </w:rPr>
+        <w:t>torch.nn.functional</w:t>
+      </w:r>
+      <w:proofErr w:type="spellEnd"/>
+      <w:r>
+        <w:rPr>
+          <w:rFonts w:ascii="Consolas" w:eastAsia="宋体" w:hAnsi="Consolas" w:cs="宋体"/>
+          <w:color w:val="191B1F"/>
+          <w:kern w:val="0"/>
+          <w:sz w:val="15"/>
+          <w:szCs w:val="15"/>
+        </w:rPr>
+        <w:t xml:space="preserve"> </w:t>
+      </w:r>
+      <w:r>
+        <w:rPr>
+          <w:rFonts w:ascii="Consolas" w:eastAsia="宋体" w:hAnsi="Consolas" w:cs="宋体"/>
+          <w:b/>
+          <w:bCs/>
+          <w:color w:val="191B1F"/>
+          <w:kern w:val="0"/>
+          <w:sz w:val="15"/>
+          <w:szCs w:val="15"/>
+        </w:rPr>
+        <w:t>as</w:t>
+      </w:r>
+      <w:r>
+        <w:rPr>
+          <w:rFonts w:ascii="Consolas" w:eastAsia="宋体" w:hAnsi="Consolas" w:cs="宋体"/>
+          <w:color w:val="191B1F"/>
+          <w:kern w:val="0"/>
+          <w:sz w:val="15"/>
+          <w:szCs w:val="15"/>
+        </w:rPr>
+        <w:t xml:space="preserve"> </w:t>
+      </w:r>
+      <w:r>
+        <w:rPr>
+          <w:rFonts w:ascii="Consolas" w:eastAsia="宋体" w:hAnsi="Consolas" w:cs="宋体"/>
+          <w:color w:val="535861"/>
+          <w:kern w:val="0"/>
+          <w:sz w:val="15"/>
+          <w:szCs w:val="15"/>
+        </w:rPr>
+        <w:t>F</w:t>
+      </w:r>
+    </w:p>
+    <w:p>
+      <w:pPr>
+        <w:widowControl/>
+        <w:shd w:val="clear" w:color="auto" w:fill="F8F8FA"/>
+        <w:tabs>
+          <w:tab w:val="left" w:pos="916"/>
+          <w:tab w:val="left" w:pos="1832"/>
+          <w:tab w:val="left" w:pos="2748"/>
+          <w:tab w:val="left" w:pos="3664"/>
+          <w:tab w:val="left" w:pos="4580"/>
+          <w:tab w:val="left" w:pos="5496"/>
+          <w:tab w:val="left" w:pos="6412"/>
+          <w:tab w:val="left" w:pos="7328"/>
+          <w:tab w:val="left" w:pos="8244"/>
+          <w:tab w:val="left" w:pos="9160"/>
+          <w:tab w:val="left" w:pos="10076"/>
+          <w:tab w:val="left" w:pos="10992"/>
+          <w:tab w:val="left" w:pos="11908"/>
+          <w:tab w:val="left" w:pos="12824"/>
+          <w:tab w:val="left" w:pos="13740"/>
+          <w:tab w:val="left" w:pos="14656"/>
+        </w:tabs>
+        <w:jc w:val="left"/>
+        <w:rPr>
+          <w:rFonts w:ascii="Consolas" w:eastAsia="宋体" w:hAnsi="Consolas" w:cs="宋体" w:hint="eastAsia"/>
+          <w:color w:val="191B1F"/>
+          <w:kern w:val="0"/>
+          <w:sz w:val="15"/>
+          <w:szCs w:val="15"/>
+        </w:rPr>
+      </w:pPr>
+      <w:r>
+        <w:rPr>
+          <w:rFonts w:ascii="Consolas" w:eastAsia="宋体" w:hAnsi="Consolas" w:cs="宋体"/>
+          <w:b/>
+          <w:bCs/>
+          <w:color w:val="191B1F"/>
+          <w:kern w:val="0"/>
+          <w:sz w:val="15"/>
+          <w:szCs w:val="15"/>
+        </w:rPr>
+        <w:t>import</w:t>
+      </w:r>
+      <w:r>
+        <w:rPr>
+          <w:rFonts w:ascii="Consolas" w:eastAsia="宋体" w:hAnsi="Consolas" w:cs="宋体"/>
+          <w:color w:val="191B1F"/>
+          <w:kern w:val="0"/>
+          <w:sz w:val="15"/>
+          <w:szCs w:val="15"/>
+        </w:rPr>
+        <w:t xml:space="preserve"> </w:t>
+      </w:r>
+      <w:r>
+        <w:rPr>
+          <w:rFonts w:ascii="Consolas" w:eastAsia="宋体" w:hAnsi="Consolas" w:cs="宋体"/>
+          <w:color w:val="535861"/>
+          <w:kern w:val="0"/>
+          <w:sz w:val="15"/>
+          <w:szCs w:val="15"/>
+        </w:rPr>
+        <w:t>math</w:t>
+      </w:r>
+    </w:p>
+    <w:p>
+      <w:pPr>
+        <w:widowControl/>
+        <w:shd w:val="clear" w:color="auto" w:fill="F8F8FA"/>
+        <w:tabs>
+          <w:tab w:val="left" w:pos="916"/>
+          <w:tab w:val="left" w:pos="1832"/>
+          <w:tab w:val="left" w:pos="2748"/>
+          <w:tab w:val="left" w:pos="3664"/>
+          <w:tab w:val="left" w:pos="4580"/>
+          <w:tab w:val="left" w:pos="5496"/>
+          <w:tab w:val="left" w:pos="6412"/>
+          <w:tab w:val="left" w:pos="7328"/>
+          <w:tab w:val="left" w:pos="8244"/>
+          <w:tab w:val="left" w:pos="9160"/>
+          <w:tab w:val="left" w:pos="10076"/>
+          <w:tab w:val="left" w:pos="10992"/>
+          <w:tab w:val="left" w:pos="11908"/>
+          <w:tab w:val="left" w:pos="12824"/>
+          <w:tab w:val="left" w:pos="13740"/>
+          <w:tab w:val="left" w:pos="14656"/>
+        </w:tabs>
+        <w:jc w:val="left"/>
+        <w:rPr>
+          <w:rFonts w:ascii="Consolas" w:eastAsia="宋体" w:hAnsi="Consolas" w:cs="宋体"/>
+          <w:color w:val="191B1F"/>
+          <w:kern w:val="0"/>
+          <w:sz w:val="15"/>
+          <w:szCs w:val="15"/>
+        </w:rPr>
+      </w:pPr>
+      <w:r>
+        <w:rPr>
+          <w:rFonts w:ascii="Consolas" w:eastAsia="宋体" w:hAnsi="Consolas" w:cs="宋体"/>
+          <w:b/>
+          <w:bCs/>
+          <w:color w:val="191B1F"/>
+          <w:kern w:val="0"/>
+          <w:sz w:val="15"/>
+          <w:szCs w:val="15"/>
+        </w:rPr>
+        <w:t>class</w:t>
+      </w:r>
+      <w:r>
+        <w:rPr>
+          <w:rFonts w:ascii="Consolas" w:eastAsia="宋体" w:hAnsi="Consolas" w:cs="宋体"/>
+          <w:color w:val="191B1F"/>
+          <w:kern w:val="0"/>
+          <w:sz w:val="15"/>
+          <w:szCs w:val="15"/>
+        </w:rPr>
+        <w:t xml:space="preserve"> </w:t>
+      </w:r>
+      <w:proofErr w:type="spellStart"/>
+      <w:r>
+        <w:rPr>
+          <w:rFonts w:ascii="Consolas" w:eastAsia="宋体" w:hAnsi="Consolas" w:cs="宋体"/>
+          <w:b/>
+          <w:bCs/>
+          <w:color w:val="09408E"/>
+          <w:kern w:val="0"/>
+          <w:sz w:val="15"/>
+          <w:szCs w:val="15"/>
+        </w:rPr>
+        <w:t>MultiHeadAttention</w:t>
+      </w:r>
+      <w:proofErr w:type="spellEnd"/>
+      <w:r>
+        <w:rPr>
+          <w:rFonts w:ascii="Consolas" w:eastAsia="宋体" w:hAnsi="Consolas" w:cs="宋体"/>
+          <w:color w:val="191B1F"/>
+          <w:kern w:val="0"/>
+          <w:sz w:val="15"/>
+          <w:szCs w:val="15"/>
+        </w:rPr>
+        <w:t>(</w:t>
+      </w:r>
+      <w:proofErr w:type="spellStart"/>
+      <w:r>
+        <w:rPr>
+          <w:rFonts w:ascii="Consolas" w:eastAsia="宋体" w:hAnsi="Consolas" w:cs="宋体"/>
+          <w:color w:val="191B1F"/>
+          <w:kern w:val="0"/>
+          <w:sz w:val="15"/>
+          <w:szCs w:val="15"/>
+        </w:rPr>
+        <w:t>nn</w:t>
+      </w:r>
+      <w:r>
+        <w:rPr>
+          <w:rFonts w:ascii="Consolas" w:eastAsia="宋体" w:hAnsi="Consolas" w:cs="宋体"/>
+          <w:b/>
+          <w:bCs/>
+          <w:color w:val="191B1F"/>
+          <w:kern w:val="0"/>
+          <w:sz w:val="15"/>
+          <w:szCs w:val="15"/>
+        </w:rPr>
+        <w:t>.</w:t>
+      </w:r>
+      <w:r>
+        <w:rPr>
+          <w:rFonts w:ascii="Consolas" w:eastAsia="宋体" w:hAnsi="Consolas" w:cs="宋体"/>
+          <w:color w:val="191B1F"/>
+          <w:kern w:val="0"/>
+          <w:sz w:val="15"/>
+          <w:szCs w:val="15"/>
+        </w:rPr>
+        <w:t>Module</w:t>
+      </w:r>
+      <w:proofErr w:type="spellEnd"/>
+      <w:r>
+        <w:rPr>
+          <w:rFonts w:ascii="Consolas" w:eastAsia="宋体" w:hAnsi="Consolas" w:cs="宋体"/>
+          <w:color w:val="191B1F"/>
+          <w:kern w:val="0"/>
+          <w:sz w:val="15"/>
+          <w:szCs w:val="15"/>
+        </w:rPr>
+        <w:t>):</w:t>
+      </w:r>
+    </w:p>
+    <w:p>
+      <w:pPr>
+        <w:widowControl/>
+        <w:shd w:val="clear" w:color="auto" w:fill="F8F8FA"/>
+        <w:tabs>
+          <w:tab w:val="left" w:pos="916"/>
+          <w:tab w:val="left" w:pos="1832"/>
+          <w:tab w:val="left" w:pos="2748"/>
+          <w:tab w:val="left" w:pos="3664"/>
+          <w:tab w:val="left" w:pos="4580"/>
+          <w:tab w:val="left" w:pos="5496"/>
+          <w:tab w:val="left" w:pos="6412"/>
+          <w:tab w:val="left" w:pos="7328"/>
+          <w:tab w:val="left" w:pos="8244"/>
+          <w:tab w:val="left" w:pos="9160"/>
+          <w:tab w:val="left" w:pos="10076"/>
+          <w:tab w:val="left" w:pos="10992"/>
+          <w:tab w:val="left" w:pos="11908"/>
+          <w:tab w:val="left" w:pos="12824"/>
+          <w:tab w:val="left" w:pos="13740"/>
+          <w:tab w:val="left" w:pos="14656"/>
+        </w:tabs>
+        <w:jc w:val="left"/>
+        <w:rPr>
+          <w:rFonts w:ascii="Consolas" w:eastAsia="宋体" w:hAnsi="Consolas" w:cs="宋体"/>
+          <w:color w:val="191B1F"/>
+          <w:kern w:val="0"/>
+          <w:sz w:val="15"/>
+          <w:szCs w:val="15"/>
+        </w:rPr>
+      </w:pPr>
+      <w:r>
+        <w:rPr>
+          <w:rFonts w:ascii="Consolas" w:eastAsia="宋体" w:hAnsi="Consolas" w:cs="宋体"/>
+          <w:color w:val="191B1F"/>
+          <w:kern w:val="0"/>
+          <w:sz w:val="15"/>
+          <w:szCs w:val="15"/>
+        </w:rPr>
+        <w:t xml:space="preserve">    </w:t>
+      </w:r>
+      <w:r>
+        <w:rPr>
+          <w:rFonts w:ascii="Consolas" w:eastAsia="宋体" w:hAnsi="Consolas" w:cs="宋体"/>
+          <w:b/>
+          <w:bCs/>
+          <w:color w:val="191B1F"/>
+          <w:kern w:val="0"/>
+          <w:sz w:val="15"/>
+          <w:szCs w:val="15"/>
+        </w:rPr>
+        <w:t>def</w:t>
+      </w:r>
+      <w:r>
+        <w:rPr>
+          <w:rFonts w:ascii="Consolas" w:eastAsia="宋体" w:hAnsi="Consolas" w:cs="宋体"/>
+          <w:color w:val="191B1F"/>
+          <w:kern w:val="0"/>
+          <w:sz w:val="15"/>
+          <w:szCs w:val="15"/>
+        </w:rPr>
+        <w:t xml:space="preserve"> __</w:t>
+      </w:r>
+      <w:proofErr w:type="spellStart"/>
+      <w:r>
+        <w:rPr>
+          <w:rFonts w:ascii="Consolas" w:eastAsia="宋体" w:hAnsi="Consolas" w:cs="宋体"/>
+          <w:color w:val="191B1F"/>
+          <w:kern w:val="0"/>
+          <w:sz w:val="15"/>
+          <w:szCs w:val="15"/>
+        </w:rPr>
+        <w:t>init</w:t>
+      </w:r>
+      <w:proofErr w:type="spellEnd"/>
+      <w:r>
+        <w:rPr>
+          <w:rFonts w:ascii="Consolas" w:eastAsia="宋体" w:hAnsi="Consolas" w:cs="宋体"/>
+          <w:color w:val="191B1F"/>
+          <w:kern w:val="0"/>
+          <w:sz w:val="15"/>
+          <w:szCs w:val="15"/>
+        </w:rPr>
+        <w:t>__(</w:t>
+      </w:r>
+      <w:r>
+        <w:rPr>
+          <w:rFonts w:ascii="Consolas" w:eastAsia="宋体" w:hAnsi="Consolas" w:cs="宋体"/>
+          <w:color w:val="9196A1"/>
+          <w:kern w:val="0"/>
+          <w:sz w:val="15"/>
+          <w:szCs w:val="15"/>
+        </w:rPr>
+        <w:t>self</w:t>
+      </w:r>
+      <w:r>
+        <w:rPr>
+          <w:rFonts w:ascii="Consolas" w:eastAsia="宋体" w:hAnsi="Consolas" w:cs="宋体"/>
+          <w:color w:val="191B1F"/>
+          <w:kern w:val="0"/>
+          <w:sz w:val="15"/>
+          <w:szCs w:val="15"/>
+        </w:rPr>
+        <w:t xml:space="preserve">, </w:t>
+      </w:r>
+      <w:proofErr w:type="spellStart"/>
+      <w:r>
+        <w:rPr>
+          <w:rFonts w:ascii="Consolas" w:eastAsia="宋体" w:hAnsi="Consolas" w:cs="宋体"/>
+          <w:color w:val="191B1F"/>
+          <w:kern w:val="0"/>
+          <w:sz w:val="15"/>
+          <w:szCs w:val="15"/>
+        </w:rPr>
+        <w:t>d_model</w:t>
+      </w:r>
+      <w:proofErr w:type="spellEnd"/>
+      <w:r>
+        <w:rPr>
+          <w:rFonts w:ascii="Consolas" w:eastAsia="宋体" w:hAnsi="Consolas" w:cs="宋体"/>
+          <w:color w:val="191B1F"/>
+          <w:kern w:val="0"/>
+          <w:sz w:val="15"/>
+          <w:szCs w:val="15"/>
+        </w:rPr>
+        <w:t xml:space="preserve">, </w:t>
+      </w:r>
+      <w:proofErr w:type="spellStart"/>
+      <w:r>
+        <w:rPr>
+          <w:rFonts w:ascii="Consolas" w:eastAsia="宋体" w:hAnsi="Consolas" w:cs="宋体"/>
+          <w:color w:val="191B1F"/>
+          <w:kern w:val="0"/>
+          <w:sz w:val="15"/>
+          <w:szCs w:val="15"/>
+        </w:rPr>
+        <w:t>num_heads</w:t>
+      </w:r>
+      <w:proofErr w:type="spellEnd"/>
+      <w:r>
+        <w:rPr>
+          <w:rFonts w:ascii="Consolas" w:eastAsia="宋体" w:hAnsi="Consolas" w:cs="宋体"/>
+          <w:color w:val="191B1F"/>
+          <w:kern w:val="0"/>
+          <w:sz w:val="15"/>
+          <w:szCs w:val="15"/>
+        </w:rPr>
+        <w:t>):</w:t>
+      </w:r>
+    </w:p>
+    <w:p>
+      <w:pPr>
+        <w:widowControl/>
+        <w:shd w:val="clear" w:color="auto" w:fill="F8F8FA"/>
+        <w:tabs>
+          <w:tab w:val="left" w:pos="916"/>
+          <w:tab w:val="left" w:pos="1832"/>
+          <w:tab w:val="left" w:pos="2748"/>
+          <w:tab w:val="left" w:pos="3664"/>
+          <w:tab w:val="left" w:pos="4580"/>
+          <w:tab w:val="left" w:pos="5496"/>
+          <w:tab w:val="left" w:pos="6412"/>
+          <w:tab w:val="left" w:pos="7328"/>
+          <w:tab w:val="left" w:pos="8244"/>
+          <w:tab w:val="left" w:pos="9160"/>
+          <w:tab w:val="left" w:pos="10076"/>
+          <w:tab w:val="left" w:pos="10992"/>
+          <w:tab w:val="left" w:pos="11908"/>
+          <w:tab w:val="left" w:pos="12824"/>
+          <w:tab w:val="left" w:pos="13740"/>
+          <w:tab w:val="left" w:pos="14656"/>
+        </w:tabs>
+        <w:jc w:val="left"/>
+        <w:rPr>
+          <w:rFonts w:ascii="Consolas" w:eastAsia="宋体" w:hAnsi="Consolas" w:cs="宋体"/>
+          <w:color w:val="191B1F"/>
+          <w:kern w:val="0"/>
+          <w:sz w:val="15"/>
+          <w:szCs w:val="15"/>
+        </w:rPr>
+      </w:pPr>
+      <w:r>
+        <w:rPr>
+          <w:rFonts w:ascii="Consolas" w:eastAsia="宋体" w:hAnsi="Consolas" w:cs="宋体"/>
+          <w:color w:val="191B1F"/>
+          <w:kern w:val="0"/>
+          <w:sz w:val="15"/>
+          <w:szCs w:val="15"/>
+        </w:rPr>
+        <w:t xml:space="preserve">        </w:t>
+      </w:r>
+      <w:r>
+        <w:rPr>
+          <w:rFonts w:ascii="Consolas" w:eastAsia="宋体" w:hAnsi="Consolas" w:cs="宋体"/>
+          <w:color w:val="1772F6"/>
+          <w:kern w:val="0"/>
+          <w:sz w:val="15"/>
+          <w:szCs w:val="15"/>
+        </w:rPr>
+        <w:t>super</w:t>
+      </w:r>
+      <w:r>
+        <w:rPr>
+          <w:rFonts w:ascii="Consolas" w:eastAsia="宋体" w:hAnsi="Consolas" w:cs="宋体"/>
+          <w:color w:val="191B1F"/>
+          <w:kern w:val="0"/>
+          <w:sz w:val="15"/>
+          <w:szCs w:val="15"/>
+        </w:rPr>
+        <w:t>(</w:t>
+      </w:r>
+      <w:proofErr w:type="spellStart"/>
+      <w:r>
+        <w:rPr>
+          <w:rFonts w:ascii="Consolas" w:eastAsia="宋体" w:hAnsi="Consolas" w:cs="宋体"/>
+          <w:color w:val="191B1F"/>
+          <w:kern w:val="0"/>
+          <w:sz w:val="15"/>
+          <w:szCs w:val="15"/>
+        </w:rPr>
+        <w:t>MultiHeadAttention</w:t>
+      </w:r>
+      <w:proofErr w:type="spellEnd"/>
+      <w:r>
+        <w:rPr>
+          <w:rFonts w:ascii="Consolas" w:eastAsia="宋体" w:hAnsi="Consolas" w:cs="宋体"/>
+          <w:color w:val="191B1F"/>
+          <w:kern w:val="0"/>
+          <w:sz w:val="15"/>
+          <w:szCs w:val="15"/>
+        </w:rPr>
+        <w:t xml:space="preserve">, </w:t>
+      </w:r>
+      <w:r>
+        <w:rPr>
+          <w:rFonts w:ascii="Consolas" w:eastAsia="宋体" w:hAnsi="Consolas" w:cs="宋体"/>
+          <w:color w:val="9196A1"/>
+          <w:kern w:val="0"/>
+          <w:sz w:val="15"/>
+          <w:szCs w:val="15"/>
+        </w:rPr>
+        <w:t>self</w:t>
+      </w:r>
+      <w:r>
+        <w:rPr>
+          <w:rFonts w:ascii="Consolas" w:eastAsia="宋体" w:hAnsi="Consolas" w:cs="宋体"/>
+          <w:color w:val="191B1F"/>
+          <w:kern w:val="0"/>
+          <w:sz w:val="15"/>
+          <w:szCs w:val="15"/>
+        </w:rPr>
+        <w:t>)</w:t>
+      </w:r>
+      <w:r>
+        <w:rPr>
+          <w:rFonts w:ascii="Consolas" w:eastAsia="宋体" w:hAnsi="Consolas" w:cs="宋体"/>
+          <w:b/>
+          <w:bCs/>
+          <w:color w:val="191B1F"/>
+          <w:kern w:val="0"/>
+          <w:sz w:val="15"/>
+          <w:szCs w:val="15"/>
+        </w:rPr>
+        <w:t>.</w:t>
+      </w:r>
+      <w:r>
+        <w:rPr>
+          <w:rFonts w:ascii="Consolas" w:eastAsia="宋体" w:hAnsi="Consolas" w:cs="宋体"/>
+          <w:color w:val="191B1F"/>
+          <w:kern w:val="0"/>
+          <w:sz w:val="15"/>
+          <w:szCs w:val="15"/>
+        </w:rPr>
+        <w:t>__</w:t>
+      </w:r>
+      <w:proofErr w:type="spellStart"/>
+      <w:r>
+        <w:rPr>
+          <w:rFonts w:ascii="Consolas" w:eastAsia="宋体" w:hAnsi="Consolas" w:cs="宋体"/>
+          <w:color w:val="191B1F"/>
+          <w:kern w:val="0"/>
+          <w:sz w:val="15"/>
+          <w:szCs w:val="15"/>
+        </w:rPr>
+        <w:t>init</w:t>
+      </w:r>
+      <w:proofErr w:type="spellEnd"/>
+      <w:r>
+        <w:rPr>
+          <w:rFonts w:ascii="Consolas" w:eastAsia="宋体" w:hAnsi="Consolas" w:cs="宋体"/>
+          <w:color w:val="191B1F"/>
+          <w:kern w:val="0"/>
+          <w:sz w:val="15"/>
+          <w:szCs w:val="15"/>
+        </w:rPr>
+        <w:t>__()</w:t>
+      </w:r>
+    </w:p>
+    <w:p>
+      <w:pPr>
+        <w:widowControl/>
+        <w:shd w:val="clear" w:color="auto" w:fill="F8F8FA"/>
+        <w:tabs>
+          <w:tab w:val="left" w:pos="916"/>
+          <w:tab w:val="left" w:pos="1832"/>
+          <w:tab w:val="left" w:pos="2748"/>
+          <w:tab w:val="left" w:pos="3664"/>
+          <w:tab w:val="left" w:pos="4580"/>
+          <w:tab w:val="left" w:pos="5496"/>
+          <w:tab w:val="left" w:pos="6412"/>
+          <w:tab w:val="left" w:pos="7328"/>
+          <w:tab w:val="left" w:pos="8244"/>
+          <w:tab w:val="left" w:pos="9160"/>
+          <w:tab w:val="left" w:pos="10076"/>
+          <w:tab w:val="left" w:pos="10992"/>
+          <w:tab w:val="left" w:pos="11908"/>
+          <w:tab w:val="left" w:pos="12824"/>
+          <w:tab w:val="left" w:pos="13740"/>
+          <w:tab w:val="left" w:pos="14656"/>
+        </w:tabs>
+        <w:jc w:val="left"/>
+        <w:rPr>
+          <w:rFonts w:ascii="Consolas" w:eastAsia="宋体" w:hAnsi="Consolas" w:cs="宋体"/>
+          <w:color w:val="191B1F"/>
+          <w:kern w:val="0"/>
+          <w:sz w:val="15"/>
+          <w:szCs w:val="15"/>
+        </w:rPr>
+      </w:pPr>
+      <w:r>
+        <w:rPr>
+          <w:rFonts w:ascii="Consolas" w:eastAsia="宋体" w:hAnsi="Consolas" w:cs="宋体"/>
+          <w:color w:val="191B1F"/>
+          <w:kern w:val="0"/>
+          <w:sz w:val="15"/>
+          <w:szCs w:val="15"/>
+        </w:rPr>
+        <w:t xml:space="preserve">        </w:t>
+      </w:r>
+      <w:proofErr w:type="spellStart"/>
+      <w:r>
+        <w:rPr>
+          <w:rFonts w:ascii="Consolas" w:eastAsia="宋体" w:hAnsi="Consolas" w:cs="宋体"/>
+          <w:color w:val="9196A1"/>
+          <w:kern w:val="0"/>
+          <w:sz w:val="15"/>
+          <w:szCs w:val="15"/>
+        </w:rPr>
+        <w:t>self</w:t>
+      </w:r>
+      <w:r>
+        <w:rPr>
+          <w:rFonts w:ascii="Consolas" w:eastAsia="宋体" w:hAnsi="Consolas" w:cs="宋体"/>
+          <w:b/>
+          <w:bCs/>
+          <w:color w:val="191B1F"/>
+          <w:kern w:val="0"/>
+          <w:sz w:val="15"/>
+          <w:szCs w:val="15"/>
+        </w:rPr>
+        <w:t>.</w:t>
+      </w:r>
+      <w:r>
+        <w:rPr>
+          <w:rFonts w:ascii="Consolas" w:eastAsia="宋体" w:hAnsi="Consolas" w:cs="宋体"/>
+          <w:color w:val="191B1F"/>
+          <w:kern w:val="0"/>
+          <w:sz w:val="15"/>
+          <w:szCs w:val="15"/>
+        </w:rPr>
+        <w:t>num_heads</w:t>
+      </w:r>
+      <w:proofErr w:type="spellEnd"/>
+      <w:r>
+        <w:rPr>
+          <w:rFonts w:ascii="Consolas" w:eastAsia="宋体" w:hAnsi="Consolas" w:cs="宋体"/>
+          <w:color w:val="191B1F"/>
+          <w:kern w:val="0"/>
+          <w:sz w:val="15"/>
+          <w:szCs w:val="15"/>
+        </w:rPr>
+        <w:t xml:space="preserve"> </w:t>
+      </w:r>
+      <w:r>
+        <w:rPr>
+          <w:rFonts w:ascii="Consolas" w:eastAsia="宋体" w:hAnsi="Consolas" w:cs="宋体"/>
+          <w:b/>
+          <w:bCs/>
+          <w:color w:val="191B1F"/>
+          <w:kern w:val="0"/>
+          <w:sz w:val="15"/>
+          <w:szCs w:val="15"/>
+        </w:rPr>
+        <w:t>=</w:t>
+      </w:r>
+      <w:r>
+        <w:rPr>
+          <w:rFonts w:ascii="Consolas" w:eastAsia="宋体" w:hAnsi="Consolas" w:cs="宋体"/>
+          <w:color w:val="191B1F"/>
+          <w:kern w:val="0"/>
+          <w:sz w:val="15"/>
+          <w:szCs w:val="15"/>
+        </w:rPr>
+        <w:t xml:space="preserve"> </w:t>
+      </w:r>
+      <w:proofErr w:type="spellStart"/>
+      <w:r>
+        <w:rPr>
+          <w:rFonts w:ascii="Consolas" w:eastAsia="宋体" w:hAnsi="Consolas" w:cs="宋体"/>
+          <w:color w:val="191B1F"/>
+          <w:kern w:val="0"/>
+          <w:sz w:val="15"/>
+          <w:szCs w:val="15"/>
+        </w:rPr>
+        <w:t>num_heads</w:t>
+      </w:r>
+      <w:proofErr w:type="spellEnd"/>
+    </w:p>
+    <w:p>
+      <w:pPr>
+        <w:widowControl/>
+        <w:shd w:val="clear" w:color="auto" w:fill="F8F8FA"/>
+        <w:tabs>
+          <w:tab w:val="left" w:pos="916"/>
+          <w:tab w:val="left" w:pos="1832"/>
+          <w:tab w:val="left" w:pos="2748"/>
+          <w:tab w:val="left" w:pos="3664"/>
+          <w:tab w:val="left" w:pos="4580"/>
+          <w:tab w:val="left" w:pos="5496"/>
+          <w:tab w:val="left" w:pos="6412"/>
+          <w:tab w:val="left" w:pos="7328"/>
+          <w:tab w:val="left" w:pos="8244"/>
+          <w:tab w:val="left" w:pos="9160"/>
+          <w:tab w:val="left" w:pos="10076"/>
+          <w:tab w:val="left" w:pos="10992"/>
+          <w:tab w:val="left" w:pos="11908"/>
+          <w:tab w:val="left" w:pos="12824"/>
+          <w:tab w:val="left" w:pos="13740"/>
+          <w:tab w:val="left" w:pos="14656"/>
+        </w:tabs>
+        <w:jc w:val="left"/>
+        <w:rPr>
+          <w:rFonts w:ascii="Consolas" w:eastAsia="宋体" w:hAnsi="Consolas" w:cs="宋体"/>
+          <w:color w:val="191B1F"/>
+          <w:kern w:val="0"/>
+          <w:sz w:val="15"/>
+          <w:szCs w:val="15"/>
+        </w:rPr>
+      </w:pPr>
+      <w:r>
+        <w:rPr>
+          <w:rFonts w:ascii="Consolas" w:eastAsia="宋体" w:hAnsi="Consolas" w:cs="宋体"/>
+          <w:color w:val="191B1F"/>
+          <w:kern w:val="0"/>
+          <w:sz w:val="15"/>
+          <w:szCs w:val="15"/>
+        </w:rPr>
+        <w:t xml:space="preserve">        </w:t>
+      </w:r>
+      <w:proofErr w:type="spellStart"/>
+      <w:r>
+        <w:rPr>
+          <w:rFonts w:ascii="Consolas" w:eastAsia="宋体" w:hAnsi="Consolas" w:cs="宋体"/>
+          <w:color w:val="9196A1"/>
+          <w:kern w:val="0"/>
+          <w:sz w:val="15"/>
+          <w:szCs w:val="15"/>
+        </w:rPr>
+        <w:t>self</w:t>
+      </w:r>
+      <w:r>
+        <w:rPr>
+          <w:rFonts w:ascii="Consolas" w:eastAsia="宋体" w:hAnsi="Consolas" w:cs="宋体"/>
+          <w:b/>
+          <w:bCs/>
+          <w:color w:val="191B1F"/>
+          <w:kern w:val="0"/>
+          <w:sz w:val="15"/>
+          <w:szCs w:val="15"/>
+        </w:rPr>
+        <w:t>.</w:t>
+      </w:r>
+      <w:r>
+        <w:rPr>
+          <w:rFonts w:ascii="Consolas" w:eastAsia="宋体" w:hAnsi="Consolas" w:cs="宋体"/>
+          <w:color w:val="191B1F"/>
+          <w:kern w:val="0"/>
+          <w:sz w:val="15"/>
+          <w:szCs w:val="15"/>
+        </w:rPr>
+        <w:t>d_model</w:t>
+      </w:r>
+      <w:proofErr w:type="spellEnd"/>
+      <w:r>
+        <w:rPr>
+          <w:rFonts w:ascii="Consolas" w:eastAsia="宋体" w:hAnsi="Consolas" w:cs="宋体"/>
+          <w:color w:val="191B1F"/>
+          <w:kern w:val="0"/>
+          <w:sz w:val="15"/>
+          <w:szCs w:val="15"/>
+        </w:rPr>
+        <w:t xml:space="preserve"> </w:t>
+      </w:r>
+      <w:r>
+        <w:rPr>
+          <w:rFonts w:ascii="Consolas" w:eastAsia="宋体" w:hAnsi="Consolas" w:cs="宋体"/>
+          <w:b/>
+          <w:bCs/>
+          <w:color w:val="191B1F"/>
+          <w:kern w:val="0"/>
+          <w:sz w:val="15"/>
+          <w:szCs w:val="15"/>
+        </w:rPr>
+        <w:t>=</w:t>
+      </w:r>
+      <w:r>
+        <w:rPr>
+          <w:rFonts w:ascii="Consolas" w:eastAsia="宋体" w:hAnsi="Consolas" w:cs="宋体"/>
+          <w:color w:val="191B1F"/>
+          <w:kern w:val="0"/>
+          <w:sz w:val="15"/>
+          <w:szCs w:val="15"/>
+        </w:rPr>
+        <w:t xml:space="preserve"> </w:t>
+      </w:r>
+      <w:proofErr w:type="spellStart"/>
+      <w:r>
+        <w:rPr>
+          <w:rFonts w:ascii="Consolas" w:eastAsia="宋体" w:hAnsi="Consolas" w:cs="宋体"/>
+          <w:color w:val="191B1F"/>
+          <w:kern w:val="0"/>
+          <w:sz w:val="15"/>
+          <w:szCs w:val="15"/>
+        </w:rPr>
+        <w:t>d_model</w:t>
+      </w:r>
+      <w:proofErr w:type="spellEnd"/>
+    </w:p>
+    <w:p>
+      <w:pPr>
+        <w:widowControl/>
+        <w:shd w:val="clear" w:color="auto" w:fill="F8F8FA"/>
+        <w:tabs>
+          <w:tab w:val="left" w:pos="916"/>
+          <w:tab w:val="left" w:pos="1832"/>
+          <w:tab w:val="left" w:pos="2748"/>
+          <w:tab w:val="left" w:pos="3664"/>
+          <w:tab w:val="left" w:pos="4580"/>
+          <w:tab w:val="left" w:pos="5496"/>
+          <w:tab w:val="left" w:pos="6412"/>
+          <w:tab w:val="left" w:pos="7328"/>
+          <w:tab w:val="left" w:pos="8244"/>
+          <w:tab w:val="left" w:pos="9160"/>
+          <w:tab w:val="left" w:pos="10076"/>
+          <w:tab w:val="left" w:pos="10992"/>
+          <w:tab w:val="left" w:pos="11908"/>
+          <w:tab w:val="left" w:pos="12824"/>
+          <w:tab w:val="left" w:pos="13740"/>
+          <w:tab w:val="left" w:pos="14656"/>
+        </w:tabs>
+        <w:jc w:val="left"/>
+        <w:rPr>
+          <w:rFonts w:ascii="Consolas" w:eastAsia="宋体" w:hAnsi="Consolas" w:cs="宋体" w:hint="eastAsia"/>
+          <w:color w:val="191B1F"/>
+          <w:kern w:val="0"/>
+          <w:sz w:val="15"/>
+          <w:szCs w:val="15"/>
+        </w:rPr>
+      </w:pPr>
+      <w:r>
+        <w:rPr>
+          <w:rFonts w:ascii="Consolas" w:eastAsia="宋体" w:hAnsi="Consolas" w:cs="宋体"/>
+          <w:color w:val="191B1F"/>
+          <w:kern w:val="0"/>
+          <w:sz w:val="15"/>
+          <w:szCs w:val="15"/>
+        </w:rPr>
+        <w:t xml:space="preserve">        </w:t>
+      </w:r>
+      <w:r>
+        <w:rPr>
+          <w:rFonts w:ascii="Consolas" w:eastAsia="宋体" w:hAnsi="Consolas" w:cs="宋体"/>
+          <w:b/>
+          <w:bCs/>
+          <w:color w:val="191B1F"/>
+          <w:kern w:val="0"/>
+          <w:sz w:val="15"/>
+          <w:szCs w:val="15"/>
+        </w:rPr>
+        <w:t>assert</w:t>
+      </w:r>
+      <w:r>
+        <w:rPr>
+          <w:rFonts w:ascii="Consolas" w:eastAsia="宋体" w:hAnsi="Consolas" w:cs="宋体"/>
+          <w:color w:val="191B1F"/>
+          <w:kern w:val="0"/>
+          <w:sz w:val="15"/>
+          <w:szCs w:val="15"/>
+        </w:rPr>
+        <w:t xml:space="preserve"> </w:t>
+      </w:r>
+      <w:proofErr w:type="spellStart"/>
+      <w:r>
+        <w:rPr>
+          <w:rFonts w:ascii="Consolas" w:eastAsia="宋体" w:hAnsi="Consolas" w:cs="宋体"/>
+          <w:color w:val="191B1F"/>
+          <w:kern w:val="0"/>
+          <w:sz w:val="15"/>
+          <w:szCs w:val="15"/>
+        </w:rPr>
+        <w:t>d_model</w:t>
+      </w:r>
+      <w:proofErr w:type="spellEnd"/>
+      <w:r>
+        <w:rPr>
+          <w:rFonts w:ascii="Consolas" w:eastAsia="宋体" w:hAnsi="Consolas" w:cs="宋体"/>
+          <w:color w:val="191B1F"/>
+          <w:kern w:val="0"/>
+          <w:sz w:val="15"/>
+          <w:szCs w:val="15"/>
+        </w:rPr>
+        <w:t xml:space="preserve"> </w:t>
+      </w:r>
+      <w:r>
+        <w:rPr>
+          <w:rFonts w:ascii="Consolas" w:eastAsia="宋体" w:hAnsi="Consolas" w:cs="宋体"/>
+          <w:b/>
+          <w:bCs/>
+          <w:color w:val="191B1F"/>
+          <w:kern w:val="0"/>
+          <w:sz w:val="15"/>
+          <w:szCs w:val="15"/>
+        </w:rPr>
+        <w:t>%</w:t>
+      </w:r>
+      <w:r>
+        <w:rPr>
+          <w:rFonts w:ascii="Consolas" w:eastAsia="宋体" w:hAnsi="Consolas" w:cs="宋体"/>
+          <w:color w:val="191B1F"/>
+          <w:kern w:val="0"/>
+          <w:sz w:val="15"/>
+          <w:szCs w:val="15"/>
+        </w:rPr>
+        <w:t xml:space="preserve"> </w:t>
+      </w:r>
+      <w:proofErr w:type="spellStart"/>
+      <w:r>
+        <w:rPr>
+          <w:rFonts w:ascii="Consolas" w:eastAsia="宋体" w:hAnsi="Consolas" w:cs="宋体"/>
+          <w:color w:val="9196A1"/>
+          <w:kern w:val="0"/>
+          <w:sz w:val="15"/>
+          <w:szCs w:val="15"/>
+        </w:rPr>
+        <w:t>self</w:t>
+      </w:r>
+      <w:r>
+        <w:rPr>
+          <w:rFonts w:ascii="Consolas" w:eastAsia="宋体" w:hAnsi="Consolas" w:cs="宋体"/>
+          <w:b/>
+          <w:bCs/>
+          <w:color w:val="191B1F"/>
+          <w:kern w:val="0"/>
+          <w:sz w:val="15"/>
+          <w:szCs w:val="15"/>
+        </w:rPr>
+        <w:t>.</w:t>
+      </w:r>
+      <w:r>
+        <w:rPr>
+          <w:rFonts w:ascii="Consolas" w:eastAsia="宋体" w:hAnsi="Consolas" w:cs="宋体"/>
+          <w:color w:val="191B1F"/>
+          <w:kern w:val="0"/>
+          <w:sz w:val="15"/>
+          <w:szCs w:val="15"/>
+        </w:rPr>
+        <w:t>num_heads</w:t>
+      </w:r>
+      <w:proofErr w:type="spellEnd"/>
+      <w:r>
+        <w:rPr>
+          <w:rFonts w:ascii="Consolas" w:eastAsia="宋体" w:hAnsi="Consolas" w:cs="宋体"/>
+          <w:color w:val="191B1F"/>
+          <w:kern w:val="0"/>
+          <w:sz w:val="15"/>
+          <w:szCs w:val="15"/>
+        </w:rPr>
+        <w:t xml:space="preserve"> </w:t>
+      </w:r>
+      <w:r>
+        <w:rPr>
+          <w:rFonts w:ascii="Consolas" w:eastAsia="宋体" w:hAnsi="Consolas" w:cs="宋体"/>
+          <w:b/>
+          <w:bCs/>
+          <w:color w:val="191B1F"/>
+          <w:kern w:val="0"/>
+          <w:sz w:val="15"/>
+          <w:szCs w:val="15"/>
+        </w:rPr>
+        <w:t>==</w:t>
+      </w:r>
+      <w:r>
+        <w:rPr>
+          <w:rFonts w:ascii="Consolas" w:eastAsia="宋体" w:hAnsi="Consolas" w:cs="宋体"/>
+          <w:color w:val="191B1F"/>
+          <w:kern w:val="0"/>
+          <w:sz w:val="15"/>
+          <w:szCs w:val="15"/>
+        </w:rPr>
+        <w:t xml:space="preserve"> </w:t>
+      </w:r>
+      <w:r>
+        <w:rPr>
+          <w:rFonts w:ascii="Consolas" w:eastAsia="宋体" w:hAnsi="Consolas" w:cs="宋体"/>
+          <w:color w:val="1772F6"/>
+          <w:kern w:val="0"/>
+          <w:sz w:val="15"/>
+          <w:szCs w:val="15"/>
+        </w:rPr>
+        <w:t>0</w:t>
+      </w:r>
+    </w:p>
+    <w:p>
+      <w:pPr>
+        <w:widowControl/>
+        <w:shd w:val="clear" w:color="auto" w:fill="F8F8FA"/>
+        <w:tabs>
+          <w:tab w:val="left" w:pos="916"/>
+          <w:tab w:val="left" w:pos="1832"/>
+          <w:tab w:val="left" w:pos="2748"/>
+          <w:tab w:val="left" w:pos="3664"/>
+          <w:tab w:val="left" w:pos="4580"/>
+          <w:tab w:val="left" w:pos="5496"/>
+          <w:tab w:val="left" w:pos="6412"/>
+          <w:tab w:val="left" w:pos="7328"/>
+          <w:tab w:val="left" w:pos="8244"/>
+          <w:tab w:val="left" w:pos="9160"/>
+          <w:tab w:val="left" w:pos="10076"/>
+          <w:tab w:val="left" w:pos="10992"/>
+          <w:tab w:val="left" w:pos="11908"/>
+          <w:tab w:val="left" w:pos="12824"/>
+          <w:tab w:val="left" w:pos="13740"/>
+          <w:tab w:val="left" w:pos="14656"/>
+        </w:tabs>
+        <w:jc w:val="left"/>
+        <w:rPr>
+          <w:rFonts w:ascii="Consolas" w:eastAsia="宋体" w:hAnsi="Consolas" w:cs="宋体"/>
+          <w:color w:val="191B1F"/>
+          <w:kern w:val="0"/>
+          <w:sz w:val="15"/>
+          <w:szCs w:val="15"/>
+        </w:rPr>
+      </w:pPr>
+      <w:r>
+        <w:rPr>
+          <w:rFonts w:ascii="Consolas" w:eastAsia="宋体" w:hAnsi="Consolas" w:cs="宋体"/>
+          <w:color w:val="191B1F"/>
+          <w:kern w:val="0"/>
+          <w:sz w:val="15"/>
+          <w:szCs w:val="15"/>
+        </w:rPr>
+        <w:t xml:space="preserve">        </w:t>
+      </w:r>
+      <w:r>
+        <w:rPr>
+          <w:rFonts w:ascii="Consolas" w:eastAsia="宋体" w:hAnsi="Consolas" w:cs="宋体"/>
+          <w:i/>
+          <w:iCs/>
+          <w:color w:val="9196A1"/>
+          <w:kern w:val="0"/>
+          <w:sz w:val="15"/>
+          <w:szCs w:val="15"/>
+        </w:rPr>
+        <w:t># Define the dimension of each head or subspace</w:t>
+      </w:r>
+    </w:p>
+    <w:p>
+      <w:pPr>
+        <w:widowControl/>
+        <w:shd w:val="clear" w:color="auto" w:fill="F8F8FA"/>
+        <w:tabs>
+          <w:tab w:val="left" w:pos="916"/>
+          <w:tab w:val="left" w:pos="1832"/>
+          <w:tab w:val="left" w:pos="2748"/>
+          <w:tab w:val="left" w:pos="3664"/>
+          <w:tab w:val="left" w:pos="4580"/>
+          <w:tab w:val="left" w:pos="5496"/>
+          <w:tab w:val="left" w:pos="6412"/>
+          <w:tab w:val="left" w:pos="7328"/>
+          <w:tab w:val="left" w:pos="8244"/>
+          <w:tab w:val="left" w:pos="9160"/>
+          <w:tab w:val="left" w:pos="10076"/>
+          <w:tab w:val="left" w:pos="10992"/>
+          <w:tab w:val="left" w:pos="11908"/>
+          <w:tab w:val="left" w:pos="12824"/>
+          <w:tab w:val="left" w:pos="13740"/>
+          <w:tab w:val="left" w:pos="14656"/>
+        </w:tabs>
+        <w:jc w:val="left"/>
+        <w:rPr>
+          <w:rFonts w:ascii="Consolas" w:eastAsia="宋体" w:hAnsi="Consolas" w:cs="宋体" w:hint="eastAsia"/>
+          <w:color w:val="191B1F"/>
+          <w:kern w:val="0"/>
+          <w:sz w:val="15"/>
+          <w:szCs w:val="15"/>
+        </w:rPr>
+      </w:pPr>
+      <w:r>
+        <w:rPr>
+          <w:rFonts w:ascii="Consolas" w:eastAsia="宋体" w:hAnsi="Consolas" w:cs="宋体"/>
+          <w:color w:val="191B1F"/>
+          <w:kern w:val="0"/>
+          <w:sz w:val="15"/>
+          <w:szCs w:val="15"/>
+        </w:rPr>
+        <w:t xml:space="preserve">        </w:t>
+      </w:r>
+      <w:proofErr w:type="spellStart"/>
+      <w:r>
+        <w:rPr>
+          <w:rFonts w:ascii="Consolas" w:eastAsia="宋体" w:hAnsi="Consolas" w:cs="宋体"/>
+          <w:color w:val="9196A1"/>
+          <w:kern w:val="0"/>
+          <w:sz w:val="15"/>
+          <w:szCs w:val="15"/>
+        </w:rPr>
+        <w:t>self</w:t>
+      </w:r>
+      <w:r>
+        <w:rPr>
+          <w:rFonts w:ascii="Consolas" w:eastAsia="宋体" w:hAnsi="Consolas" w:cs="宋体"/>
+          <w:b/>
+          <w:bCs/>
+          <w:color w:val="191B1F"/>
+          <w:kern w:val="0"/>
+          <w:sz w:val="15"/>
+          <w:szCs w:val="15"/>
+        </w:rPr>
+        <w:t>.</w:t>
+      </w:r>
+      <w:r>
+        <w:rPr>
+          <w:rFonts w:ascii="Consolas" w:eastAsia="宋体" w:hAnsi="Consolas" w:cs="宋体"/>
+          <w:color w:val="191B1F"/>
+          <w:kern w:val="0"/>
+          <w:sz w:val="15"/>
+          <w:szCs w:val="15"/>
+        </w:rPr>
+        <w:t>d_k</w:t>
+      </w:r>
+      <w:proofErr w:type="spellEnd"/>
+      <w:r>
+        <w:rPr>
+          <w:rFonts w:ascii="Consolas" w:eastAsia="宋体" w:hAnsi="Consolas" w:cs="宋体"/>
+          <w:color w:val="191B1F"/>
+          <w:kern w:val="0"/>
+          <w:sz w:val="15"/>
+          <w:szCs w:val="15"/>
+        </w:rPr>
+        <w:t xml:space="preserve"> </w:t>
+      </w:r>
+      <w:r>
+        <w:rPr>
+          <w:rFonts w:ascii="Consolas" w:eastAsia="宋体" w:hAnsi="Consolas" w:cs="宋体"/>
+          <w:b/>
+          <w:bCs/>
+          <w:color w:val="191B1F"/>
+          <w:kern w:val="0"/>
+          <w:sz w:val="15"/>
+          <w:szCs w:val="15"/>
+        </w:rPr>
+        <w:t>=</w:t>
+      </w:r>
+      <w:r>
+        <w:rPr>
+          <w:rFonts w:ascii="Consolas" w:eastAsia="宋体" w:hAnsi="Consolas" w:cs="宋体"/>
+          <w:color w:val="191B1F"/>
+          <w:kern w:val="0"/>
+          <w:sz w:val="15"/>
+          <w:szCs w:val="15"/>
+        </w:rPr>
+        <w:t xml:space="preserve"> </w:t>
+      </w:r>
+      <w:proofErr w:type="spellStart"/>
+      <w:r>
+        <w:rPr>
+          <w:rFonts w:ascii="Consolas" w:eastAsia="宋体" w:hAnsi="Consolas" w:cs="宋体"/>
+          <w:color w:val="191B1F"/>
+          <w:kern w:val="0"/>
+          <w:sz w:val="15"/>
+          <w:szCs w:val="15"/>
+        </w:rPr>
+        <w:t>d_model</w:t>
+      </w:r>
+      <w:proofErr w:type="spellEnd"/>
+      <w:r>
+        <w:rPr>
+          <w:rFonts w:ascii="Consolas" w:eastAsia="宋体" w:hAnsi="Consolas" w:cs="宋体"/>
+          <w:color w:val="191B1F"/>
+          <w:kern w:val="0"/>
+          <w:sz w:val="15"/>
+          <w:szCs w:val="15"/>
+        </w:rPr>
+        <w:t xml:space="preserve"> </w:t>
+      </w:r>
+      <w:r>
+        <w:rPr>
+          <w:rFonts w:ascii="Consolas" w:eastAsia="宋体" w:hAnsi="Consolas" w:cs="宋体"/>
+          <w:b/>
+          <w:bCs/>
+          <w:color w:val="191B1F"/>
+          <w:kern w:val="0"/>
+          <w:sz w:val="15"/>
+          <w:szCs w:val="15"/>
+        </w:rPr>
+        <w:t>//</w:t>
+      </w:r>
+      <w:r>
+        <w:rPr>
+          <w:rFonts w:ascii="Consolas" w:eastAsia="宋体" w:hAnsi="Consolas" w:cs="宋体"/>
+          <w:color w:val="191B1F"/>
+          <w:kern w:val="0"/>
+          <w:sz w:val="15"/>
+          <w:szCs w:val="15"/>
+        </w:rPr>
+        <w:t xml:space="preserve"> </w:t>
+      </w:r>
+      <w:proofErr w:type="spellStart"/>
+      <w:r>
+        <w:rPr>
+          <w:rFonts w:ascii="Consolas" w:eastAsia="宋体" w:hAnsi="Consolas" w:cs="宋体"/>
+          <w:color w:val="9196A1"/>
+          <w:kern w:val="0"/>
+          <w:sz w:val="15"/>
+          <w:szCs w:val="15"/>
+        </w:rPr>
+        <w:t>self</w:t>
+      </w:r>
+      <w:r>
+        <w:rPr>
+          <w:rFonts w:ascii="Consolas" w:eastAsia="宋体" w:hAnsi="Consolas" w:cs="宋体"/>
+          <w:b/>
+          <w:bCs/>
+          <w:color w:val="191B1F"/>
+          <w:kern w:val="0"/>
+          <w:sz w:val="15"/>
+          <w:szCs w:val="15"/>
+        </w:rPr>
+        <w:t>.</w:t>
+      </w:r>
+      <w:r>
+        <w:rPr>
+          <w:rFonts w:ascii="Consolas" w:eastAsia="宋体" w:hAnsi="Consolas" w:cs="宋体"/>
+          <w:color w:val="191B1F"/>
+          <w:kern w:val="0"/>
+          <w:sz w:val="15"/>
+          <w:szCs w:val="15"/>
+        </w:rPr>
+        <w:t>num_heads</w:t>
+      </w:r>
+      <w:proofErr w:type="spellEnd"/>
+    </w:p>
+    <w:p>
+      <w:pPr>
+        <w:widowControl/>
+        <w:shd w:val="clear" w:color="auto" w:fill="F8F8FA"/>
+        <w:tabs>
+          <w:tab w:val="left" w:pos="916"/>
+          <w:tab w:val="left" w:pos="1832"/>
+          <w:tab w:val="left" w:pos="2748"/>
+          <w:tab w:val="left" w:pos="3664"/>
+          <w:tab w:val="left" w:pos="4580"/>
+          <w:tab w:val="left" w:pos="5496"/>
+          <w:tab w:val="left" w:pos="6412"/>
+          <w:tab w:val="left" w:pos="7328"/>
+          <w:tab w:val="left" w:pos="8244"/>
+          <w:tab w:val="left" w:pos="9160"/>
+          <w:tab w:val="left" w:pos="10076"/>
+          <w:tab w:val="left" w:pos="10992"/>
+          <w:tab w:val="left" w:pos="11908"/>
+          <w:tab w:val="left" w:pos="12824"/>
+          <w:tab w:val="left" w:pos="13740"/>
+          <w:tab w:val="left" w:pos="14656"/>
+        </w:tabs>
+        <w:jc w:val="left"/>
+        <w:rPr>
+          <w:rFonts w:ascii="Consolas" w:eastAsia="宋体" w:hAnsi="Consolas" w:cs="宋体"/>
+          <w:color w:val="191B1F"/>
+          <w:kern w:val="0"/>
+          <w:sz w:val="15"/>
+          <w:szCs w:val="15"/>
+        </w:rPr>
+      </w:pPr>
+      <w:r>
+        <w:rPr>
+          <w:rFonts w:ascii="Consolas" w:eastAsia="宋体" w:hAnsi="Consolas" w:cs="宋体"/>
+          <w:color w:val="191B1F"/>
+          <w:kern w:val="0"/>
+          <w:sz w:val="15"/>
+          <w:szCs w:val="15"/>
+        </w:rPr>
+        <w:t xml:space="preserve">        </w:t>
+      </w:r>
+      <w:r>
+        <w:rPr>
+          <w:rFonts w:ascii="Consolas" w:eastAsia="宋体" w:hAnsi="Consolas" w:cs="宋体"/>
+          <w:i/>
+          <w:iCs/>
+          <w:color w:val="9196A1"/>
+          <w:kern w:val="0"/>
+          <w:sz w:val="15"/>
+          <w:szCs w:val="15"/>
+        </w:rPr>
+        <w:t xml:space="preserve"># These are still of dimension </w:t>
+      </w:r>
+      <w:proofErr w:type="spellStart"/>
+      <w:r>
+        <w:rPr>
+          <w:rFonts w:ascii="Consolas" w:eastAsia="宋体" w:hAnsi="Consolas" w:cs="宋体"/>
+          <w:i/>
+          <w:iCs/>
+          <w:color w:val="9196A1"/>
+          <w:kern w:val="0"/>
+          <w:sz w:val="15"/>
+          <w:szCs w:val="15"/>
+        </w:rPr>
+        <w:t>d_model</w:t>
+      </w:r>
+      <w:proofErr w:type="spellEnd"/>
+      <w:r>
+        <w:rPr>
+          <w:rFonts w:ascii="Consolas" w:eastAsia="宋体" w:hAnsi="Consolas" w:cs="宋体"/>
+          <w:i/>
+          <w:iCs/>
+          <w:color w:val="9196A1"/>
+          <w:kern w:val="0"/>
+          <w:sz w:val="15"/>
+          <w:szCs w:val="15"/>
+        </w:rPr>
+        <w:t xml:space="preserve">. They will be split into number of heads </w:t>
+      </w:r>
+    </w:p>
+    <w:p>
+      <w:pPr>
+        <w:widowControl/>
+        <w:shd w:val="clear" w:color="auto" w:fill="F8F8FA"/>
+        <w:tabs>
+          <w:tab w:val="left" w:pos="916"/>
+          <w:tab w:val="left" w:pos="1832"/>
+          <w:tab w:val="left" w:pos="2748"/>
+          <w:tab w:val="left" w:pos="3664"/>
+          <w:tab w:val="left" w:pos="4580"/>
+          <w:tab w:val="left" w:pos="5496"/>
+          <w:tab w:val="left" w:pos="6412"/>
+          <w:tab w:val="left" w:pos="7328"/>
+          <w:tab w:val="left" w:pos="8244"/>
+          <w:tab w:val="left" w:pos="9160"/>
+          <w:tab w:val="left" w:pos="10076"/>
+          <w:tab w:val="left" w:pos="10992"/>
+          <w:tab w:val="left" w:pos="11908"/>
+          <w:tab w:val="left" w:pos="12824"/>
+          <w:tab w:val="left" w:pos="13740"/>
+          <w:tab w:val="left" w:pos="14656"/>
+        </w:tabs>
+        <w:jc w:val="left"/>
+        <w:rPr>
+          <w:rFonts w:ascii="Consolas" w:eastAsia="宋体" w:hAnsi="Consolas" w:cs="宋体"/>
+          <w:color w:val="191B1F"/>
+          <w:kern w:val="0"/>
+          <w:sz w:val="15"/>
+          <w:szCs w:val="15"/>
+        </w:rPr>
+      </w:pPr>
+      <w:r>
+        <w:rPr>
+          <w:rFonts w:ascii="Consolas" w:eastAsia="宋体" w:hAnsi="Consolas" w:cs="宋体"/>
+          <w:color w:val="191B1F"/>
+          <w:kern w:val="0"/>
+          <w:sz w:val="15"/>
+          <w:szCs w:val="15"/>
+        </w:rPr>
+        <w:t xml:space="preserve">        </w:t>
+      </w:r>
+      <w:proofErr w:type="spellStart"/>
+      <w:r>
+        <w:rPr>
+          <w:rFonts w:ascii="Consolas" w:eastAsia="宋体" w:hAnsi="Consolas" w:cs="宋体"/>
+          <w:color w:val="9196A1"/>
+          <w:kern w:val="0"/>
+          <w:sz w:val="15"/>
+          <w:szCs w:val="15"/>
+        </w:rPr>
+        <w:t>self</w:t>
+      </w:r>
+      <w:r>
+        <w:rPr>
+          <w:rFonts w:ascii="Consolas" w:eastAsia="宋体" w:hAnsi="Consolas" w:cs="宋体"/>
+          <w:b/>
+          <w:bCs/>
+          <w:color w:val="191B1F"/>
+          <w:kern w:val="0"/>
+          <w:sz w:val="15"/>
+          <w:szCs w:val="15"/>
+        </w:rPr>
+        <w:t>.</w:t>
+      </w:r>
+      <w:r>
+        <w:rPr>
+          <w:rFonts w:ascii="Consolas" w:eastAsia="宋体" w:hAnsi="Consolas" w:cs="宋体"/>
+          <w:color w:val="191B1F"/>
+          <w:kern w:val="0"/>
+          <w:sz w:val="15"/>
+          <w:szCs w:val="15"/>
+        </w:rPr>
+        <w:t>W_q</w:t>
+      </w:r>
+      <w:proofErr w:type="spellEnd"/>
+      <w:r>
+        <w:rPr>
+          <w:rFonts w:ascii="Consolas" w:eastAsia="宋体" w:hAnsi="Consolas" w:cs="宋体"/>
+          <w:color w:val="191B1F"/>
+          <w:kern w:val="0"/>
+          <w:sz w:val="15"/>
+          <w:szCs w:val="15"/>
+        </w:rPr>
+        <w:t xml:space="preserve"> </w:t>
+      </w:r>
+      <w:r>
+        <w:rPr>
+          <w:rFonts w:ascii="Consolas" w:eastAsia="宋体" w:hAnsi="Consolas" w:cs="宋体"/>
+          <w:b/>
+          <w:bCs/>
+          <w:color w:val="191B1F"/>
+          <w:kern w:val="0"/>
+          <w:sz w:val="15"/>
+          <w:szCs w:val="15"/>
+        </w:rPr>
+        <w:t>=</w:t>
+      </w:r>
+      <w:r>
+        <w:rPr>
+          <w:rFonts w:ascii="Consolas" w:eastAsia="宋体" w:hAnsi="Consolas" w:cs="宋体"/>
+          <w:color w:val="191B1F"/>
+          <w:kern w:val="0"/>
+          <w:sz w:val="15"/>
+          <w:szCs w:val="15"/>
+        </w:rPr>
+        <w:t xml:space="preserve"> </w:t>
+      </w:r>
+      <w:proofErr w:type="spellStart"/>
+      <w:r>
+        <w:rPr>
+          <w:rFonts w:ascii="Consolas" w:eastAsia="宋体" w:hAnsi="Consolas" w:cs="宋体"/>
+          <w:color w:val="191B1F"/>
+          <w:kern w:val="0"/>
+          <w:sz w:val="15"/>
+          <w:szCs w:val="15"/>
+        </w:rPr>
+        <w:t>nn</w:t>
+      </w:r>
+      <w:r>
+        <w:rPr>
+          <w:rFonts w:ascii="Consolas" w:eastAsia="宋体" w:hAnsi="Consolas" w:cs="宋体"/>
+          <w:b/>
+          <w:bCs/>
+          <w:color w:val="191B1F"/>
+          <w:kern w:val="0"/>
+          <w:sz w:val="15"/>
+          <w:szCs w:val="15"/>
+        </w:rPr>
+        <w:t>.</w:t>
+      </w:r>
+      <w:r>
+        <w:rPr>
+          <w:rFonts w:ascii="Consolas" w:eastAsia="宋体" w:hAnsi="Consolas" w:cs="宋体"/>
+          <w:color w:val="191B1F"/>
+          <w:kern w:val="0"/>
+          <w:sz w:val="15"/>
+          <w:szCs w:val="15"/>
+        </w:rPr>
+        <w:t>Linear</w:t>
+      </w:r>
+      <w:proofErr w:type="spellEnd"/>
+      <w:r>
+        <w:rPr>
+          <w:rFonts w:ascii="Consolas" w:eastAsia="宋体" w:hAnsi="Consolas" w:cs="宋体"/>
+          <w:color w:val="191B1F"/>
+          <w:kern w:val="0"/>
+          <w:sz w:val="15"/>
+          <w:szCs w:val="15"/>
+        </w:rPr>
+        <w:t>(</w:t>
+      </w:r>
+      <w:proofErr w:type="spellStart"/>
+      <w:r>
+        <w:rPr>
+          <w:rFonts w:ascii="Consolas" w:eastAsia="宋体" w:hAnsi="Consolas" w:cs="宋体"/>
+          <w:color w:val="191B1F"/>
+          <w:kern w:val="0"/>
+          <w:sz w:val="15"/>
+          <w:szCs w:val="15"/>
+        </w:rPr>
+        <w:t>d_model</w:t>
+      </w:r>
+      <w:proofErr w:type="spellEnd"/>
+      <w:r>
+        <w:rPr>
+          <w:rFonts w:ascii="Consolas" w:eastAsia="宋体" w:hAnsi="Consolas" w:cs="宋体"/>
+          <w:color w:val="191B1F"/>
+          <w:kern w:val="0"/>
+          <w:sz w:val="15"/>
+          <w:szCs w:val="15"/>
+        </w:rPr>
+        <w:t xml:space="preserve">, </w:t>
+      </w:r>
+      <w:proofErr w:type="spellStart"/>
+      <w:r>
+        <w:rPr>
+          <w:rFonts w:ascii="Consolas" w:eastAsia="宋体" w:hAnsi="Consolas" w:cs="宋体"/>
+          <w:color w:val="191B1F"/>
+          <w:kern w:val="0"/>
+          <w:sz w:val="15"/>
+          <w:szCs w:val="15"/>
+        </w:rPr>
+        <w:t>d_model</w:t>
+      </w:r>
+      <w:proofErr w:type="spellEnd"/>
+      <w:r>
+        <w:rPr>
+          <w:rFonts w:ascii="Consolas" w:eastAsia="宋体" w:hAnsi="Consolas" w:cs="宋体"/>
+          <w:color w:val="191B1F"/>
+          <w:kern w:val="0"/>
+          <w:sz w:val="15"/>
+          <w:szCs w:val="15"/>
+        </w:rPr>
+        <w:t>)</w:t>
+      </w:r>
+    </w:p>
+    <w:p>
+      <w:pPr>
+        <w:widowControl/>
+        <w:shd w:val="clear" w:color="auto" w:fill="F8F8FA"/>
+        <w:tabs>
+          <w:tab w:val="left" w:pos="916"/>
+          <w:tab w:val="left" w:pos="1832"/>
+          <w:tab w:val="left" w:pos="2748"/>
+          <w:tab w:val="left" w:pos="3664"/>
+          <w:tab w:val="left" w:pos="4580"/>
+          <w:tab w:val="left" w:pos="5496"/>
+          <w:tab w:val="left" w:pos="6412"/>
+          <w:tab w:val="left" w:pos="7328"/>
+          <w:tab w:val="left" w:pos="8244"/>
+          <w:tab w:val="left" w:pos="9160"/>
+          <w:tab w:val="left" w:pos="10076"/>
+          <w:tab w:val="left" w:pos="10992"/>
+          <w:tab w:val="left" w:pos="11908"/>
+          <w:tab w:val="left" w:pos="12824"/>
+          <w:tab w:val="left" w:pos="13740"/>
+          <w:tab w:val="left" w:pos="14656"/>
+        </w:tabs>
+        <w:jc w:val="left"/>
+        <w:rPr>
+          <w:rFonts w:ascii="Consolas" w:eastAsia="宋体" w:hAnsi="Consolas" w:cs="宋体"/>
+          <w:color w:val="191B1F"/>
+          <w:kern w:val="0"/>
+          <w:sz w:val="15"/>
+          <w:szCs w:val="15"/>
+        </w:rPr>
+      </w:pPr>
+      <w:r>
+        <w:rPr>
+          <w:rFonts w:ascii="Consolas" w:eastAsia="宋体" w:hAnsi="Consolas" w:cs="宋体"/>
+          <w:color w:val="191B1F"/>
+          <w:kern w:val="0"/>
+          <w:sz w:val="15"/>
+          <w:szCs w:val="15"/>
+        </w:rPr>
+        <w:t xml:space="preserve">        </w:t>
+      </w:r>
+      <w:proofErr w:type="spellStart"/>
+      <w:r>
+        <w:rPr>
+          <w:rFonts w:ascii="Consolas" w:eastAsia="宋体" w:hAnsi="Consolas" w:cs="宋体"/>
+          <w:color w:val="9196A1"/>
+          <w:kern w:val="0"/>
+          <w:sz w:val="15"/>
+          <w:szCs w:val="15"/>
+        </w:rPr>
+        <w:t>self</w:t>
+      </w:r>
+      <w:r>
+        <w:rPr>
+          <w:rFonts w:ascii="Consolas" w:eastAsia="宋体" w:hAnsi="Consolas" w:cs="宋体"/>
+          <w:b/>
+          <w:bCs/>
+          <w:color w:val="191B1F"/>
+          <w:kern w:val="0"/>
+          <w:sz w:val="15"/>
+          <w:szCs w:val="15"/>
+        </w:rPr>
+        <w:t>.</w:t>
+      </w:r>
+      <w:r>
+        <w:rPr>
+          <w:rFonts w:ascii="Consolas" w:eastAsia="宋体" w:hAnsi="Consolas" w:cs="宋体"/>
+          <w:color w:val="191B1F"/>
+          <w:kern w:val="0"/>
+          <w:sz w:val="15"/>
+          <w:szCs w:val="15"/>
+        </w:rPr>
+        <w:t>W_k</w:t>
+      </w:r>
+      <w:proofErr w:type="spellEnd"/>
+      <w:r>
+        <w:rPr>
+          <w:rFonts w:ascii="Consolas" w:eastAsia="宋体" w:hAnsi="Consolas" w:cs="宋体"/>
+          <w:color w:val="191B1F"/>
+          <w:kern w:val="0"/>
+          <w:sz w:val="15"/>
+          <w:szCs w:val="15"/>
+        </w:rPr>
+        <w:t xml:space="preserve"> </w:t>
+      </w:r>
+      <w:r>
+        <w:rPr>
+          <w:rFonts w:ascii="Consolas" w:eastAsia="宋体" w:hAnsi="Consolas" w:cs="宋体"/>
+          <w:b/>
+          <w:bCs/>
+          <w:color w:val="191B1F"/>
+          <w:kern w:val="0"/>
+          <w:sz w:val="15"/>
+          <w:szCs w:val="15"/>
+        </w:rPr>
+        <w:t>=</w:t>
+      </w:r>
+      <w:r>
+        <w:rPr>
+          <w:rFonts w:ascii="Consolas" w:eastAsia="宋体" w:hAnsi="Consolas" w:cs="宋体"/>
+          <w:color w:val="191B1F"/>
+          <w:kern w:val="0"/>
+          <w:sz w:val="15"/>
+          <w:szCs w:val="15"/>
+        </w:rPr>
+        <w:t xml:space="preserve"> </w:t>
+      </w:r>
+      <w:proofErr w:type="spellStart"/>
+      <w:r>
+        <w:rPr>
+          <w:rFonts w:ascii="Consolas" w:eastAsia="宋体" w:hAnsi="Consolas" w:cs="宋体"/>
+          <w:color w:val="191B1F"/>
+          <w:kern w:val="0"/>
+          <w:sz w:val="15"/>
+          <w:szCs w:val="15"/>
+        </w:rPr>
+        <w:t>nn</w:t>
+      </w:r>
+      <w:r>
+        <w:rPr>
+          <w:rFonts w:ascii="Consolas" w:eastAsia="宋体" w:hAnsi="Consolas" w:cs="宋体"/>
+          <w:b/>
+          <w:bCs/>
+          <w:color w:val="191B1F"/>
+          <w:kern w:val="0"/>
+          <w:sz w:val="15"/>
+          <w:szCs w:val="15"/>
+        </w:rPr>
+        <w:t>.</w:t>
+      </w:r>
+      <w:r>
+        <w:rPr>
+          <w:rFonts w:ascii="Consolas" w:eastAsia="宋体" w:hAnsi="Consolas" w:cs="宋体"/>
+          <w:color w:val="191B1F"/>
+          <w:kern w:val="0"/>
+          <w:sz w:val="15"/>
+          <w:szCs w:val="15"/>
+        </w:rPr>
+        <w:t>Linear</w:t>
+      </w:r>
+      <w:proofErr w:type="spellEnd"/>
+      <w:r>
+        <w:rPr>
+          <w:rFonts w:ascii="Consolas" w:eastAsia="宋体" w:hAnsi="Consolas" w:cs="宋体"/>
+          <w:color w:val="191B1F"/>
+          <w:kern w:val="0"/>
+          <w:sz w:val="15"/>
+          <w:szCs w:val="15"/>
+        </w:rPr>
+        <w:t>(</w:t>
+      </w:r>
+      <w:proofErr w:type="spellStart"/>
+      <w:r>
+        <w:rPr>
+          <w:rFonts w:ascii="Consolas" w:eastAsia="宋体" w:hAnsi="Consolas" w:cs="宋体"/>
+          <w:color w:val="191B1F"/>
+          <w:kern w:val="0"/>
+          <w:sz w:val="15"/>
+          <w:szCs w:val="15"/>
+        </w:rPr>
+        <w:t>d_model</w:t>
+      </w:r>
+      <w:proofErr w:type="spellEnd"/>
+      <w:r>
+        <w:rPr>
+          <w:rFonts w:ascii="Consolas" w:eastAsia="宋体" w:hAnsi="Consolas" w:cs="宋体"/>
+          <w:color w:val="191B1F"/>
+          <w:kern w:val="0"/>
+          <w:sz w:val="15"/>
+          <w:szCs w:val="15"/>
+        </w:rPr>
+        <w:t xml:space="preserve">, </w:t>
+      </w:r>
+      <w:proofErr w:type="spellStart"/>
+      <w:r>
+        <w:rPr>
+          <w:rFonts w:ascii="Consolas" w:eastAsia="宋体" w:hAnsi="Consolas" w:cs="宋体"/>
+          <w:color w:val="191B1F"/>
+          <w:kern w:val="0"/>
+          <w:sz w:val="15"/>
+          <w:szCs w:val="15"/>
+        </w:rPr>
+        <w:t>d_model</w:t>
+      </w:r>
+      <w:proofErr w:type="spellEnd"/>
+      <w:r>
+        <w:rPr>
+          <w:rFonts w:ascii="Consolas" w:eastAsia="宋体" w:hAnsi="Consolas" w:cs="宋体"/>
+          <w:color w:val="191B1F"/>
+          <w:kern w:val="0"/>
+          <w:sz w:val="15"/>
+          <w:szCs w:val="15"/>
+        </w:rPr>
+        <w:t>)</w:t>
+      </w:r>
+    </w:p>
+    <w:p>
+      <w:pPr>
+        <w:widowControl/>
+        <w:shd w:val="clear" w:color="auto" w:fill="F8F8FA"/>
+        <w:tabs>
+          <w:tab w:val="left" w:pos="916"/>
+          <w:tab w:val="left" w:pos="1832"/>
+          <w:tab w:val="left" w:pos="2748"/>
+          <w:tab w:val="left" w:pos="3664"/>
+          <w:tab w:val="left" w:pos="4580"/>
+          <w:tab w:val="left" w:pos="5496"/>
+          <w:tab w:val="left" w:pos="6412"/>
+          <w:tab w:val="left" w:pos="7328"/>
+          <w:tab w:val="left" w:pos="8244"/>
+          <w:tab w:val="left" w:pos="9160"/>
+          <w:tab w:val="left" w:pos="10076"/>
+          <w:tab w:val="left" w:pos="10992"/>
+          <w:tab w:val="left" w:pos="11908"/>
+          <w:tab w:val="left" w:pos="12824"/>
+          <w:tab w:val="left" w:pos="13740"/>
+          <w:tab w:val="left" w:pos="14656"/>
+        </w:tabs>
+        <w:jc w:val="left"/>
+        <w:rPr>
+          <w:rFonts w:ascii="Consolas" w:eastAsia="宋体" w:hAnsi="Consolas" w:cs="宋体"/>
+          <w:color w:val="191B1F"/>
+          <w:kern w:val="0"/>
+          <w:sz w:val="15"/>
+          <w:szCs w:val="15"/>
+        </w:rPr>
+      </w:pPr>
+      <w:r>
+        <w:rPr>
+          <w:rFonts w:ascii="Consolas" w:eastAsia="宋体" w:hAnsi="Consolas" w:cs="宋体"/>
+          <w:color w:val="191B1F"/>
+          <w:kern w:val="0"/>
+          <w:sz w:val="15"/>
+          <w:szCs w:val="15"/>
+        </w:rPr>
+        <w:t xml:space="preserve">        </w:t>
+      </w:r>
+      <w:proofErr w:type="spellStart"/>
+      <w:r>
+        <w:rPr>
+          <w:rFonts w:ascii="Consolas" w:eastAsia="宋体" w:hAnsi="Consolas" w:cs="宋体"/>
+          <w:color w:val="9196A1"/>
+          <w:kern w:val="0"/>
+          <w:sz w:val="15"/>
+          <w:szCs w:val="15"/>
+        </w:rPr>
+        <w:t>self</w:t>
+      </w:r>
+      <w:r>
+        <w:rPr>
+          <w:rFonts w:ascii="Consolas" w:eastAsia="宋体" w:hAnsi="Consolas" w:cs="宋体"/>
+          <w:b/>
+          <w:bCs/>
+          <w:color w:val="191B1F"/>
+          <w:kern w:val="0"/>
+          <w:sz w:val="15"/>
+          <w:szCs w:val="15"/>
+        </w:rPr>
+        <w:t>.</w:t>
+      </w:r>
+      <w:r>
+        <w:rPr>
+          <w:rFonts w:ascii="Consolas" w:eastAsia="宋体" w:hAnsi="Consolas" w:cs="宋体"/>
+          <w:color w:val="191B1F"/>
+          <w:kern w:val="0"/>
+          <w:sz w:val="15"/>
+          <w:szCs w:val="15"/>
+        </w:rPr>
+        <w:t>W_v</w:t>
+      </w:r>
+      <w:proofErr w:type="spellEnd"/>
+      <w:r>
+        <w:rPr>
+          <w:rFonts w:ascii="Consolas" w:eastAsia="宋体" w:hAnsi="Consolas" w:cs="宋体"/>
+          <w:color w:val="191B1F"/>
+          <w:kern w:val="0"/>
+          <w:sz w:val="15"/>
+          <w:szCs w:val="15"/>
+        </w:rPr>
+        <w:t xml:space="preserve"> </w:t>
+      </w:r>
+      <w:r>
+        <w:rPr>
+          <w:rFonts w:ascii="Consolas" w:eastAsia="宋体" w:hAnsi="Consolas" w:cs="宋体"/>
+          <w:b/>
+          <w:bCs/>
+          <w:color w:val="191B1F"/>
+          <w:kern w:val="0"/>
+          <w:sz w:val="15"/>
+          <w:szCs w:val="15"/>
+        </w:rPr>
+        <w:t>=</w:t>
+      </w:r>
+      <w:r>
+        <w:rPr>
+          <w:rFonts w:ascii="Consolas" w:eastAsia="宋体" w:hAnsi="Consolas" w:cs="宋体"/>
+          <w:color w:val="191B1F"/>
+          <w:kern w:val="0"/>
+          <w:sz w:val="15"/>
+          <w:szCs w:val="15"/>
+        </w:rPr>
+        <w:t xml:space="preserve"> </w:t>
+      </w:r>
+      <w:proofErr w:type="spellStart"/>
+      <w:r>
+        <w:rPr>
+          <w:rFonts w:ascii="Consolas" w:eastAsia="宋体" w:hAnsi="Consolas" w:cs="宋体"/>
+          <w:color w:val="191B1F"/>
+          <w:kern w:val="0"/>
+          <w:sz w:val="15"/>
+          <w:szCs w:val="15"/>
+        </w:rPr>
+        <w:t>nn</w:t>
+      </w:r>
+      <w:r>
+        <w:rPr>
+          <w:rFonts w:ascii="Consolas" w:eastAsia="宋体" w:hAnsi="Consolas" w:cs="宋体"/>
+          <w:b/>
+          <w:bCs/>
+          <w:color w:val="191B1F"/>
+          <w:kern w:val="0"/>
+          <w:sz w:val="15"/>
+          <w:szCs w:val="15"/>
+        </w:rPr>
+        <w:t>.</w:t>
+      </w:r>
+      <w:r>
+        <w:rPr>
+          <w:rFonts w:ascii="Consolas" w:eastAsia="宋体" w:hAnsi="Consolas" w:cs="宋体"/>
+          <w:color w:val="191B1F"/>
+          <w:kern w:val="0"/>
+          <w:sz w:val="15"/>
+          <w:szCs w:val="15"/>
+        </w:rPr>
+        <w:t>Linear</w:t>
+      </w:r>
+      <w:proofErr w:type="spellEnd"/>
+      <w:r>
+        <w:rPr>
+          <w:rFonts w:ascii="Consolas" w:eastAsia="宋体" w:hAnsi="Consolas" w:cs="宋体"/>
+          <w:color w:val="191B1F"/>
+          <w:kern w:val="0"/>
+          <w:sz w:val="15"/>
+          <w:szCs w:val="15"/>
+        </w:rPr>
+        <w:t>(</w:t>
+      </w:r>
+      <w:proofErr w:type="spellStart"/>
+      <w:r>
+        <w:rPr>
+          <w:rFonts w:ascii="Consolas" w:eastAsia="宋体" w:hAnsi="Consolas" w:cs="宋体"/>
+          <w:color w:val="191B1F"/>
+          <w:kern w:val="0"/>
+          <w:sz w:val="15"/>
+          <w:szCs w:val="15"/>
+        </w:rPr>
+        <w:t>d_model</w:t>
+      </w:r>
+      <w:proofErr w:type="spellEnd"/>
+      <w:r>
+        <w:rPr>
+          <w:rFonts w:ascii="Consolas" w:eastAsia="宋体" w:hAnsi="Consolas" w:cs="宋体"/>
+          <w:color w:val="191B1F"/>
+          <w:kern w:val="0"/>
+          <w:sz w:val="15"/>
+          <w:szCs w:val="15"/>
+        </w:rPr>
+        <w:t xml:space="preserve">, </w:t>
+      </w:r>
+      <w:proofErr w:type="spellStart"/>
+      <w:r>
+        <w:rPr>
+          <w:rFonts w:ascii="Consolas" w:eastAsia="宋体" w:hAnsi="Consolas" w:cs="宋体"/>
+          <w:color w:val="191B1F"/>
+          <w:kern w:val="0"/>
+          <w:sz w:val="15"/>
+          <w:szCs w:val="15"/>
+        </w:rPr>
+        <w:t>d_model</w:t>
+      </w:r>
+      <w:proofErr w:type="spellEnd"/>
+      <w:r>
+        <w:rPr>
+          <w:rFonts w:ascii="Consolas" w:eastAsia="宋体" w:hAnsi="Consolas" w:cs="宋体"/>
+          <w:color w:val="191B1F"/>
+          <w:kern w:val="0"/>
+          <w:sz w:val="15"/>
+          <w:szCs w:val="15"/>
+        </w:rPr>
+        <w:t>)</w:t>
+      </w:r>
+    </w:p>
+    <w:p>
+      <w:pPr>
+        <w:widowControl/>
+        <w:shd w:val="clear" w:color="auto" w:fill="F8F8FA"/>
+        <w:tabs>
+          <w:tab w:val="left" w:pos="916"/>
+          <w:tab w:val="left" w:pos="1832"/>
+          <w:tab w:val="left" w:pos="2748"/>
+          <w:tab w:val="left" w:pos="3664"/>
+          <w:tab w:val="left" w:pos="4580"/>
+          <w:tab w:val="left" w:pos="5496"/>
+          <w:tab w:val="left" w:pos="6412"/>
+          <w:tab w:val="left" w:pos="7328"/>
+          <w:tab w:val="left" w:pos="8244"/>
+          <w:tab w:val="left" w:pos="9160"/>
+          <w:tab w:val="left" w:pos="10076"/>
+          <w:tab w:val="left" w:pos="10992"/>
+          <w:tab w:val="left" w:pos="11908"/>
+          <w:tab w:val="left" w:pos="12824"/>
+          <w:tab w:val="left" w:pos="13740"/>
+          <w:tab w:val="left" w:pos="14656"/>
+        </w:tabs>
+        <w:jc w:val="left"/>
+        <w:rPr>
+          <w:rFonts w:ascii="Consolas" w:eastAsia="宋体" w:hAnsi="Consolas" w:cs="宋体"/>
+          <w:color w:val="191B1F"/>
+          <w:kern w:val="0"/>
+          <w:sz w:val="15"/>
+          <w:szCs w:val="15"/>
+        </w:rPr>
+      </w:pPr>
+    </w:p>
+    <w:p>
+      <w:pPr>
+        <w:widowControl/>
+        <w:shd w:val="clear" w:color="auto" w:fill="F8F8FA"/>
+        <w:tabs>
+          <w:tab w:val="left" w:pos="916"/>
+          <w:tab w:val="left" w:pos="1832"/>
+          <w:tab w:val="left" w:pos="2748"/>
+          <w:tab w:val="left" w:pos="3664"/>
+          <w:tab w:val="left" w:pos="4580"/>
+          <w:tab w:val="left" w:pos="5496"/>
+          <w:tab w:val="left" w:pos="6412"/>
+          <w:tab w:val="left" w:pos="7328"/>
+          <w:tab w:val="left" w:pos="8244"/>
+          <w:tab w:val="left" w:pos="9160"/>
+          <w:tab w:val="left" w:pos="10076"/>
+          <w:tab w:val="left" w:pos="10992"/>
+          <w:tab w:val="left" w:pos="11908"/>
+          <w:tab w:val="left" w:pos="12824"/>
+          <w:tab w:val="left" w:pos="13740"/>
+          <w:tab w:val="left" w:pos="14656"/>
+        </w:tabs>
+        <w:jc w:val="left"/>
+        <w:rPr>
+          <w:rFonts w:ascii="Consolas" w:eastAsia="宋体" w:hAnsi="Consolas" w:cs="宋体"/>
+          <w:color w:val="191B1F"/>
+          <w:kern w:val="0"/>
+          <w:sz w:val="15"/>
+          <w:szCs w:val="15"/>
+        </w:rPr>
+      </w:pPr>
+      <w:r>
+        <w:rPr>
+          <w:rFonts w:ascii="Consolas" w:eastAsia="宋体" w:hAnsi="Consolas" w:cs="宋体"/>
+          <w:color w:val="191B1F"/>
+          <w:kern w:val="0"/>
+          <w:sz w:val="15"/>
+          <w:szCs w:val="15"/>
+        </w:rPr>
+        <w:t xml:space="preserve">        </w:t>
+      </w:r>
+      <w:r>
+        <w:rPr>
+          <w:rFonts w:ascii="Consolas" w:eastAsia="宋体" w:hAnsi="Consolas" w:cs="宋体"/>
+          <w:i/>
+          <w:iCs/>
+          <w:color w:val="9196A1"/>
+          <w:kern w:val="0"/>
+          <w:sz w:val="15"/>
+          <w:szCs w:val="15"/>
+        </w:rPr>
+        <w:t xml:space="preserve"># Outputs of all sub-layers need to be of dimension </w:t>
+      </w:r>
+      <w:proofErr w:type="spellStart"/>
+      <w:r>
+        <w:rPr>
+          <w:rFonts w:ascii="Consolas" w:eastAsia="宋体" w:hAnsi="Consolas" w:cs="宋体"/>
+          <w:i/>
+          <w:iCs/>
+          <w:color w:val="9196A1"/>
+          <w:kern w:val="0"/>
+          <w:sz w:val="15"/>
+          <w:szCs w:val="15"/>
+        </w:rPr>
+        <w:t>d_model</w:t>
+      </w:r>
+      <w:proofErr w:type="spellEnd"/>
+    </w:p>
+    <w:p>
+      <w:pPr>
+        <w:widowControl/>
+        <w:shd w:val="clear" w:color="auto" w:fill="F8F8FA"/>
+        <w:tabs>
+          <w:tab w:val="left" w:pos="916"/>
+          <w:tab w:val="left" w:pos="1832"/>
+          <w:tab w:val="left" w:pos="2748"/>
+          <w:tab w:val="left" w:pos="3664"/>
+          <w:tab w:val="left" w:pos="4580"/>
+          <w:tab w:val="left" w:pos="5496"/>
+          <w:tab w:val="left" w:pos="6412"/>
+          <w:tab w:val="left" w:pos="7328"/>
+          <w:tab w:val="left" w:pos="8244"/>
+          <w:tab w:val="left" w:pos="9160"/>
+          <w:tab w:val="left" w:pos="10076"/>
+          <w:tab w:val="left" w:pos="10992"/>
+          <w:tab w:val="left" w:pos="11908"/>
+          <w:tab w:val="left" w:pos="12824"/>
+          <w:tab w:val="left" w:pos="13740"/>
+          <w:tab w:val="left" w:pos="14656"/>
+        </w:tabs>
+        <w:jc w:val="left"/>
+        <w:rPr>
+          <w:rFonts w:ascii="Consolas" w:eastAsia="宋体" w:hAnsi="Consolas" w:cs="宋体"/>
+          <w:color w:val="191B1F"/>
+          <w:kern w:val="0"/>
+          <w:sz w:val="15"/>
+          <w:szCs w:val="15"/>
+        </w:rPr>
+      </w:pPr>
+      <w:r>
+        <w:rPr>
+          <w:rFonts w:ascii="Consolas" w:eastAsia="宋体" w:hAnsi="Consolas" w:cs="宋体"/>
+          <w:color w:val="191B1F"/>
+          <w:kern w:val="0"/>
+          <w:sz w:val="15"/>
+          <w:szCs w:val="15"/>
+        </w:rPr>
+        <w:t xml:space="preserve">        </w:t>
+      </w:r>
+      <w:proofErr w:type="spellStart"/>
+      <w:r>
+        <w:rPr>
+          <w:rFonts w:ascii="Consolas" w:eastAsia="宋体" w:hAnsi="Consolas" w:cs="宋体"/>
+          <w:color w:val="9196A1"/>
+          <w:kern w:val="0"/>
+          <w:sz w:val="15"/>
+          <w:szCs w:val="15"/>
+        </w:rPr>
+        <w:t>self</w:t>
+      </w:r>
+      <w:r>
+        <w:rPr>
+          <w:rFonts w:ascii="Consolas" w:eastAsia="宋体" w:hAnsi="Consolas" w:cs="宋体"/>
+          <w:b/>
+          <w:bCs/>
+          <w:color w:val="191B1F"/>
+          <w:kern w:val="0"/>
+          <w:sz w:val="15"/>
+          <w:szCs w:val="15"/>
+        </w:rPr>
+        <w:t>.</w:t>
+      </w:r>
+      <w:r>
+        <w:rPr>
+          <w:rFonts w:ascii="Consolas" w:eastAsia="宋体" w:hAnsi="Consolas" w:cs="宋体"/>
+          <w:color w:val="191B1F"/>
+          <w:kern w:val="0"/>
+          <w:sz w:val="15"/>
+          <w:szCs w:val="15"/>
+        </w:rPr>
+        <w:t>W_o</w:t>
+      </w:r>
+      <w:proofErr w:type="spellEnd"/>
+      <w:r>
+        <w:rPr>
+          <w:rFonts w:ascii="Consolas" w:eastAsia="宋体" w:hAnsi="Consolas" w:cs="宋体"/>
+          <w:color w:val="191B1F"/>
+          <w:kern w:val="0"/>
+          <w:sz w:val="15"/>
+          <w:szCs w:val="15"/>
+        </w:rPr>
+        <w:t xml:space="preserve"> </w:t>
+      </w:r>
+      <w:r>
+        <w:rPr>
+          <w:rFonts w:ascii="Consolas" w:eastAsia="宋体" w:hAnsi="Consolas" w:cs="宋体"/>
+          <w:b/>
+          <w:bCs/>
+          <w:color w:val="191B1F"/>
+          <w:kern w:val="0"/>
+          <w:sz w:val="15"/>
+          <w:szCs w:val="15"/>
+        </w:rPr>
+        <w:t>=</w:t>
+      </w:r>
+      <w:r>
+        <w:rPr>
+          <w:rFonts w:ascii="Consolas" w:eastAsia="宋体" w:hAnsi="Consolas" w:cs="宋体"/>
+          <w:color w:val="191B1F"/>
+          <w:kern w:val="0"/>
+          <w:sz w:val="15"/>
+          <w:szCs w:val="15"/>
+        </w:rPr>
+        <w:t xml:space="preserve"> </w:t>
+      </w:r>
+      <w:proofErr w:type="spellStart"/>
+      <w:r>
+        <w:rPr>
+          <w:rFonts w:ascii="Consolas" w:eastAsia="宋体" w:hAnsi="Consolas" w:cs="宋体"/>
+          <w:color w:val="191B1F"/>
+          <w:kern w:val="0"/>
+          <w:sz w:val="15"/>
+          <w:szCs w:val="15"/>
+        </w:rPr>
+        <w:t>nn</w:t>
+      </w:r>
+      <w:r>
+        <w:rPr>
+          <w:rFonts w:ascii="Consolas" w:eastAsia="宋体" w:hAnsi="Consolas" w:cs="宋体"/>
+          <w:b/>
+          <w:bCs/>
+          <w:color w:val="191B1F"/>
+          <w:kern w:val="0"/>
+          <w:sz w:val="15"/>
+          <w:szCs w:val="15"/>
+        </w:rPr>
+        <w:t>.</w:t>
+      </w:r>
+      <w:r>
+        <w:rPr>
+          <w:rFonts w:ascii="Consolas" w:eastAsia="宋体" w:hAnsi="Consolas" w:cs="宋体"/>
+          <w:color w:val="191B1F"/>
+          <w:kern w:val="0"/>
+          <w:sz w:val="15"/>
+          <w:szCs w:val="15"/>
+        </w:rPr>
+        <w:t>Linear</w:t>
+      </w:r>
+      <w:proofErr w:type="spellEnd"/>
+      <w:r>
+        <w:rPr>
+          <w:rFonts w:ascii="Consolas" w:eastAsia="宋体" w:hAnsi="Consolas" w:cs="宋体"/>
+          <w:color w:val="191B1F"/>
+          <w:kern w:val="0"/>
+          <w:sz w:val="15"/>
+          <w:szCs w:val="15"/>
+        </w:rPr>
+        <w:t>(</w:t>
+      </w:r>
+      <w:proofErr w:type="spellStart"/>
+      <w:r>
+        <w:rPr>
+          <w:rFonts w:ascii="Consolas" w:eastAsia="宋体" w:hAnsi="Consolas" w:cs="宋体"/>
+          <w:color w:val="191B1F"/>
+          <w:kern w:val="0"/>
+          <w:sz w:val="15"/>
+          <w:szCs w:val="15"/>
+        </w:rPr>
+        <w:t>d_model</w:t>
+      </w:r>
+      <w:proofErr w:type="spellEnd"/>
+      <w:r>
+        <w:rPr>
+          <w:rFonts w:ascii="Consolas" w:eastAsia="宋体" w:hAnsi="Consolas" w:cs="宋体"/>
+          <w:color w:val="191B1F"/>
+          <w:kern w:val="0"/>
+          <w:sz w:val="15"/>
+          <w:szCs w:val="15"/>
+        </w:rPr>
+        <w:t xml:space="preserve">, </w:t>
+      </w:r>
+      <w:proofErr w:type="spellStart"/>
+      <w:r>
+        <w:rPr>
+          <w:rFonts w:ascii="Consolas" w:eastAsia="宋体" w:hAnsi="Consolas" w:cs="宋体"/>
+          <w:color w:val="191B1F"/>
+          <w:kern w:val="0"/>
+          <w:sz w:val="15"/>
+          <w:szCs w:val="15"/>
+        </w:rPr>
+        <w:t>d_model</w:t>
+      </w:r>
+      <w:proofErr w:type="spellEnd"/>
+      <w:r>
+        <w:rPr>
+          <w:rFonts w:ascii="Consolas" w:eastAsia="宋体" w:hAnsi="Consolas" w:cs="宋体"/>
+          <w:color w:val="191B1F"/>
+          <w:kern w:val="0"/>
+          <w:sz w:val="15"/>
+          <w:szCs w:val="15"/>
+        </w:rPr>
+        <w:t>)</w:t>
+      </w:r>
+    </w:p>
+    <w:p>
+      <w:pPr>
+        <w:widowControl/>
+        <w:shd w:val="clear" w:color="auto" w:fill="F8F8FA"/>
+        <w:tabs>
+          <w:tab w:val="left" w:pos="916"/>
+          <w:tab w:val="left" w:pos="1832"/>
+          <w:tab w:val="left" w:pos="2748"/>
+          <w:tab w:val="left" w:pos="3664"/>
+          <w:tab w:val="left" w:pos="4580"/>
+          <w:tab w:val="left" w:pos="5496"/>
+          <w:tab w:val="left" w:pos="6412"/>
+          <w:tab w:val="left" w:pos="7328"/>
+          <w:tab w:val="left" w:pos="8244"/>
+          <w:tab w:val="left" w:pos="9160"/>
+          <w:tab w:val="left" w:pos="10076"/>
+          <w:tab w:val="left" w:pos="10992"/>
+          <w:tab w:val="left" w:pos="11908"/>
+          <w:tab w:val="left" w:pos="12824"/>
+          <w:tab w:val="left" w:pos="13740"/>
+          <w:tab w:val="left" w:pos="14656"/>
+        </w:tabs>
+        <w:jc w:val="left"/>
+        <w:rPr>
+          <w:rFonts w:ascii="Consolas" w:eastAsia="宋体" w:hAnsi="Consolas" w:cs="宋体"/>
+          <w:color w:val="191B1F"/>
+          <w:kern w:val="0"/>
+          <w:sz w:val="15"/>
+          <w:szCs w:val="15"/>
+        </w:rPr>
+      </w:pPr>
+      <w:r>
+        <w:rPr>
+          <w:rFonts w:ascii="Consolas" w:eastAsia="宋体" w:hAnsi="Consolas" w:cs="宋体"/>
+          <w:color w:val="191B1F"/>
+          <w:kern w:val="0"/>
+          <w:sz w:val="15"/>
+          <w:szCs w:val="15"/>
+        </w:rPr>
+        <w:t xml:space="preserve">    </w:t>
+      </w:r>
+    </w:p>
+    <w:p>
+      <w:pPr>
+        <w:widowControl/>
+        <w:shd w:val="clear" w:color="auto" w:fill="F8F8FA"/>
+        <w:tabs>
+          <w:tab w:val="left" w:pos="916"/>
+          <w:tab w:val="left" w:pos="1832"/>
+          <w:tab w:val="left" w:pos="2748"/>
+          <w:tab w:val="left" w:pos="3664"/>
+          <w:tab w:val="left" w:pos="4580"/>
+          <w:tab w:val="left" w:pos="5496"/>
+          <w:tab w:val="left" w:pos="6412"/>
+          <w:tab w:val="left" w:pos="7328"/>
+          <w:tab w:val="left" w:pos="8244"/>
+          <w:tab w:val="left" w:pos="9160"/>
+          <w:tab w:val="left" w:pos="10076"/>
+          <w:tab w:val="left" w:pos="10992"/>
+          <w:tab w:val="left" w:pos="11908"/>
+          <w:tab w:val="left" w:pos="12824"/>
+          <w:tab w:val="left" w:pos="13740"/>
+          <w:tab w:val="left" w:pos="14656"/>
+        </w:tabs>
+        <w:jc w:val="left"/>
+        <w:rPr>
+          <w:rFonts w:ascii="Consolas" w:eastAsia="宋体" w:hAnsi="Consolas" w:cs="宋体"/>
+          <w:color w:val="191B1F"/>
+          <w:kern w:val="0"/>
+          <w:sz w:val="15"/>
+          <w:szCs w:val="15"/>
+        </w:rPr>
+      </w:pPr>
+      <w:r>
+        <w:rPr>
+          <w:rFonts w:ascii="Consolas" w:eastAsia="宋体" w:hAnsi="Consolas" w:cs="宋体"/>
+          <w:color w:val="191B1F"/>
+          <w:kern w:val="0"/>
+          <w:sz w:val="15"/>
+          <w:szCs w:val="15"/>
+        </w:rPr>
+        <w:lastRenderedPageBreak/>
+        <w:t xml:space="preserve">    </w:t>
+      </w:r>
+      <w:r>
+        <w:rPr>
+          <w:rFonts w:ascii="Consolas" w:eastAsia="宋体" w:hAnsi="Consolas" w:cs="宋体"/>
+          <w:b/>
+          <w:bCs/>
+          <w:color w:val="191B1F"/>
+          <w:kern w:val="0"/>
+          <w:sz w:val="15"/>
+          <w:szCs w:val="15"/>
+        </w:rPr>
+        <w:t>def</w:t>
+      </w:r>
+      <w:r>
+        <w:rPr>
+          <w:rFonts w:ascii="Consolas" w:eastAsia="宋体" w:hAnsi="Consolas" w:cs="宋体"/>
+          <w:color w:val="191B1F"/>
+          <w:kern w:val="0"/>
+          <w:sz w:val="15"/>
+          <w:szCs w:val="15"/>
+        </w:rPr>
+        <w:t xml:space="preserve"> </w:t>
+      </w:r>
+      <w:proofErr w:type="spellStart"/>
+      <w:r>
+        <w:rPr>
+          <w:rFonts w:ascii="Consolas" w:eastAsia="宋体" w:hAnsi="Consolas" w:cs="宋体"/>
+          <w:b/>
+          <w:bCs/>
+          <w:color w:val="D95350"/>
+          <w:kern w:val="0"/>
+          <w:sz w:val="15"/>
+          <w:szCs w:val="15"/>
+        </w:rPr>
+        <w:t>scaled_dot_product_attention</w:t>
+      </w:r>
+      <w:proofErr w:type="spellEnd"/>
+      <w:r>
+        <w:rPr>
+          <w:rFonts w:ascii="Consolas" w:eastAsia="宋体" w:hAnsi="Consolas" w:cs="宋体"/>
+          <w:color w:val="191B1F"/>
+          <w:kern w:val="0"/>
+          <w:sz w:val="15"/>
+          <w:szCs w:val="15"/>
+        </w:rPr>
+        <w:t>(</w:t>
+      </w:r>
+      <w:r>
+        <w:rPr>
+          <w:rFonts w:ascii="Consolas" w:eastAsia="宋体" w:hAnsi="Consolas" w:cs="宋体"/>
+          <w:color w:val="9196A1"/>
+          <w:kern w:val="0"/>
+          <w:sz w:val="15"/>
+          <w:szCs w:val="15"/>
+        </w:rPr>
+        <w:t>self</w:t>
+      </w:r>
+      <w:r>
+        <w:rPr>
+          <w:rFonts w:ascii="Consolas" w:eastAsia="宋体" w:hAnsi="Consolas" w:cs="宋体"/>
+          <w:color w:val="191B1F"/>
+          <w:kern w:val="0"/>
+          <w:sz w:val="15"/>
+          <w:szCs w:val="15"/>
+        </w:rPr>
+        <w:t>, Q, K, V, mask</w:t>
+      </w:r>
+      <w:r>
+        <w:rPr>
+          <w:rFonts w:ascii="Consolas" w:eastAsia="宋体" w:hAnsi="Consolas" w:cs="宋体"/>
+          <w:b/>
+          <w:bCs/>
+          <w:color w:val="191B1F"/>
+          <w:kern w:val="0"/>
+          <w:sz w:val="15"/>
+          <w:szCs w:val="15"/>
+        </w:rPr>
+        <w:t>=</w:t>
+      </w:r>
+      <w:r>
+        <w:rPr>
+          <w:rFonts w:ascii="Consolas" w:eastAsia="宋体" w:hAnsi="Consolas" w:cs="宋体"/>
+          <w:color w:val="9196A1"/>
+          <w:kern w:val="0"/>
+          <w:sz w:val="15"/>
+          <w:szCs w:val="15"/>
+        </w:rPr>
+        <w:t>None</w:t>
+      </w:r>
+      <w:r>
+        <w:rPr>
+          <w:rFonts w:ascii="Consolas" w:eastAsia="宋体" w:hAnsi="Consolas" w:cs="宋体"/>
+          <w:color w:val="191B1F"/>
+          <w:kern w:val="0"/>
+          <w:sz w:val="15"/>
+          <w:szCs w:val="15"/>
+        </w:rPr>
+        <w:t>):</w:t>
+      </w:r>
+    </w:p>
+    <w:p>
+      <w:pPr>
+        <w:widowControl/>
+        <w:shd w:val="clear" w:color="auto" w:fill="F8F8FA"/>
+        <w:tabs>
+          <w:tab w:val="left" w:pos="916"/>
+          <w:tab w:val="left" w:pos="1832"/>
+          <w:tab w:val="left" w:pos="2748"/>
+          <w:tab w:val="left" w:pos="3664"/>
+          <w:tab w:val="left" w:pos="4580"/>
+          <w:tab w:val="left" w:pos="5496"/>
+          <w:tab w:val="left" w:pos="6412"/>
+          <w:tab w:val="left" w:pos="7328"/>
+          <w:tab w:val="left" w:pos="8244"/>
+          <w:tab w:val="left" w:pos="9160"/>
+          <w:tab w:val="left" w:pos="10076"/>
+          <w:tab w:val="left" w:pos="10992"/>
+          <w:tab w:val="left" w:pos="11908"/>
+          <w:tab w:val="left" w:pos="12824"/>
+          <w:tab w:val="left" w:pos="13740"/>
+          <w:tab w:val="left" w:pos="14656"/>
+        </w:tabs>
+        <w:jc w:val="left"/>
+        <w:rPr>
+          <w:rFonts w:ascii="Consolas" w:eastAsia="宋体" w:hAnsi="Consolas" w:cs="宋体"/>
+          <w:color w:val="191B1F"/>
+          <w:kern w:val="0"/>
+          <w:sz w:val="15"/>
+          <w:szCs w:val="15"/>
+        </w:rPr>
+      </w:pPr>
+      <w:r>
+        <w:rPr>
+          <w:rFonts w:ascii="Consolas" w:eastAsia="宋体" w:hAnsi="Consolas" w:cs="宋体"/>
+          <w:color w:val="191B1F"/>
+          <w:kern w:val="0"/>
+          <w:sz w:val="15"/>
+          <w:szCs w:val="15"/>
+        </w:rPr>
+        <w:t xml:space="preserve">        </w:t>
+      </w:r>
+      <w:proofErr w:type="spellStart"/>
+      <w:r>
+        <w:rPr>
+          <w:rFonts w:ascii="Consolas" w:eastAsia="宋体" w:hAnsi="Consolas" w:cs="宋体"/>
+          <w:color w:val="191B1F"/>
+          <w:kern w:val="0"/>
+          <w:sz w:val="15"/>
+          <w:szCs w:val="15"/>
+        </w:rPr>
+        <w:t>batch_size</w:t>
+      </w:r>
+      <w:proofErr w:type="spellEnd"/>
+      <w:r>
+        <w:rPr>
+          <w:rFonts w:ascii="Consolas" w:eastAsia="宋体" w:hAnsi="Consolas" w:cs="宋体"/>
+          <w:color w:val="191B1F"/>
+          <w:kern w:val="0"/>
+          <w:sz w:val="15"/>
+          <w:szCs w:val="15"/>
+        </w:rPr>
+        <w:t xml:space="preserve"> </w:t>
+      </w:r>
+      <w:r>
+        <w:rPr>
+          <w:rFonts w:ascii="Consolas" w:eastAsia="宋体" w:hAnsi="Consolas" w:cs="宋体"/>
+          <w:b/>
+          <w:bCs/>
+          <w:color w:val="191B1F"/>
+          <w:kern w:val="0"/>
+          <w:sz w:val="15"/>
+          <w:szCs w:val="15"/>
+        </w:rPr>
+        <w:t>=</w:t>
+      </w:r>
+      <w:r>
+        <w:rPr>
+          <w:rFonts w:ascii="Consolas" w:eastAsia="宋体" w:hAnsi="Consolas" w:cs="宋体"/>
+          <w:color w:val="191B1F"/>
+          <w:kern w:val="0"/>
+          <w:sz w:val="15"/>
+          <w:szCs w:val="15"/>
+        </w:rPr>
+        <w:t xml:space="preserve"> </w:t>
+      </w:r>
+      <w:proofErr w:type="spellStart"/>
+      <w:r>
+        <w:rPr>
+          <w:rFonts w:ascii="Consolas" w:eastAsia="宋体" w:hAnsi="Consolas" w:cs="宋体"/>
+          <w:color w:val="191B1F"/>
+          <w:kern w:val="0"/>
+          <w:sz w:val="15"/>
+          <w:szCs w:val="15"/>
+        </w:rPr>
+        <w:t>Q</w:t>
+      </w:r>
+      <w:r>
+        <w:rPr>
+          <w:rFonts w:ascii="Consolas" w:eastAsia="宋体" w:hAnsi="Consolas" w:cs="宋体"/>
+          <w:b/>
+          <w:bCs/>
+          <w:color w:val="191B1F"/>
+          <w:kern w:val="0"/>
+          <w:sz w:val="15"/>
+          <w:szCs w:val="15"/>
+        </w:rPr>
+        <w:t>.</w:t>
+      </w:r>
+      <w:r>
+        <w:rPr>
+          <w:rFonts w:ascii="Consolas" w:eastAsia="宋体" w:hAnsi="Consolas" w:cs="宋体"/>
+          <w:color w:val="191B1F"/>
+          <w:kern w:val="0"/>
+          <w:sz w:val="15"/>
+          <w:szCs w:val="15"/>
+        </w:rPr>
+        <w:t>size</w:t>
+      </w:r>
+      <w:proofErr w:type="spellEnd"/>
+      <w:r>
+        <w:rPr>
+          <w:rFonts w:ascii="Consolas" w:eastAsia="宋体" w:hAnsi="Consolas" w:cs="宋体"/>
+          <w:color w:val="191B1F"/>
+          <w:kern w:val="0"/>
+          <w:sz w:val="15"/>
+          <w:szCs w:val="15"/>
+        </w:rPr>
+        <w:t>(</w:t>
+      </w:r>
+      <w:r>
+        <w:rPr>
+          <w:rFonts w:ascii="Consolas" w:eastAsia="宋体" w:hAnsi="Consolas" w:cs="宋体"/>
+          <w:color w:val="1772F6"/>
+          <w:kern w:val="0"/>
+          <w:sz w:val="15"/>
+          <w:szCs w:val="15"/>
+        </w:rPr>
+        <w:t>0</w:t>
+      </w:r>
+      <w:r>
+        <w:rPr>
+          <w:rFonts w:ascii="Consolas" w:eastAsia="宋体" w:hAnsi="Consolas" w:cs="宋体"/>
+          <w:color w:val="191B1F"/>
+          <w:kern w:val="0"/>
+          <w:sz w:val="15"/>
+          <w:szCs w:val="15"/>
+        </w:rPr>
+        <w:t>)</w:t>
+      </w:r>
+    </w:p>
+    <w:p>
+      <w:pPr>
+        <w:widowControl/>
+        <w:shd w:val="clear" w:color="auto" w:fill="F8F8FA"/>
+        <w:tabs>
+          <w:tab w:val="left" w:pos="916"/>
+          <w:tab w:val="left" w:pos="1832"/>
+          <w:tab w:val="left" w:pos="2748"/>
+          <w:tab w:val="left" w:pos="3664"/>
+          <w:tab w:val="left" w:pos="4580"/>
+          <w:tab w:val="left" w:pos="5496"/>
+          <w:tab w:val="left" w:pos="6412"/>
+          <w:tab w:val="left" w:pos="7328"/>
+          <w:tab w:val="left" w:pos="8244"/>
+          <w:tab w:val="left" w:pos="9160"/>
+          <w:tab w:val="left" w:pos="10076"/>
+          <w:tab w:val="left" w:pos="10992"/>
+          <w:tab w:val="left" w:pos="11908"/>
+          <w:tab w:val="left" w:pos="12824"/>
+          <w:tab w:val="left" w:pos="13740"/>
+          <w:tab w:val="left" w:pos="14656"/>
+        </w:tabs>
+        <w:jc w:val="left"/>
+        <w:rPr>
+          <w:rFonts w:ascii="Consolas" w:eastAsia="宋体" w:hAnsi="Consolas" w:cs="宋体" w:hint="eastAsia"/>
+          <w:color w:val="191B1F"/>
+          <w:kern w:val="0"/>
+          <w:sz w:val="15"/>
+          <w:szCs w:val="15"/>
+        </w:rPr>
+      </w:pPr>
+      <w:r>
+        <w:rPr>
+          <w:rFonts w:ascii="Consolas" w:eastAsia="宋体" w:hAnsi="Consolas" w:cs="宋体"/>
+          <w:color w:val="191B1F"/>
+          <w:kern w:val="0"/>
+          <w:sz w:val="15"/>
+          <w:szCs w:val="15"/>
+        </w:rPr>
+        <w:t xml:space="preserve">        </w:t>
+      </w:r>
+      <w:proofErr w:type="spellStart"/>
+      <w:r>
+        <w:rPr>
+          <w:rFonts w:ascii="Consolas" w:eastAsia="宋体" w:hAnsi="Consolas" w:cs="宋体"/>
+          <w:color w:val="191B1F"/>
+          <w:kern w:val="0"/>
+          <w:sz w:val="15"/>
+          <w:szCs w:val="15"/>
+        </w:rPr>
+        <w:t>K_length</w:t>
+      </w:r>
+      <w:proofErr w:type="spellEnd"/>
+      <w:r>
+        <w:rPr>
+          <w:rFonts w:ascii="Consolas" w:eastAsia="宋体" w:hAnsi="Consolas" w:cs="宋体"/>
+          <w:color w:val="191B1F"/>
+          <w:kern w:val="0"/>
+          <w:sz w:val="15"/>
+          <w:szCs w:val="15"/>
+        </w:rPr>
+        <w:t xml:space="preserve"> </w:t>
+      </w:r>
+      <w:r>
+        <w:rPr>
+          <w:rFonts w:ascii="Consolas" w:eastAsia="宋体" w:hAnsi="Consolas" w:cs="宋体"/>
+          <w:b/>
+          <w:bCs/>
+          <w:color w:val="191B1F"/>
+          <w:kern w:val="0"/>
+          <w:sz w:val="15"/>
+          <w:szCs w:val="15"/>
+        </w:rPr>
+        <w:t>=</w:t>
+      </w:r>
+      <w:r>
+        <w:rPr>
+          <w:rFonts w:ascii="Consolas" w:eastAsia="宋体" w:hAnsi="Consolas" w:cs="宋体"/>
+          <w:color w:val="191B1F"/>
+          <w:kern w:val="0"/>
+          <w:sz w:val="15"/>
+          <w:szCs w:val="15"/>
+        </w:rPr>
+        <w:t xml:space="preserve"> </w:t>
+      </w:r>
+      <w:proofErr w:type="spellStart"/>
+      <w:r>
+        <w:rPr>
+          <w:rFonts w:ascii="Consolas" w:eastAsia="宋体" w:hAnsi="Consolas" w:cs="宋体"/>
+          <w:color w:val="191B1F"/>
+          <w:kern w:val="0"/>
+          <w:sz w:val="15"/>
+          <w:szCs w:val="15"/>
+        </w:rPr>
+        <w:t>K</w:t>
+      </w:r>
+      <w:r>
+        <w:rPr>
+          <w:rFonts w:ascii="Consolas" w:eastAsia="宋体" w:hAnsi="Consolas" w:cs="宋体"/>
+          <w:b/>
+          <w:bCs/>
+          <w:color w:val="191B1F"/>
+          <w:kern w:val="0"/>
+          <w:sz w:val="15"/>
+          <w:szCs w:val="15"/>
+        </w:rPr>
+        <w:t>.</w:t>
+      </w:r>
+      <w:r>
+        <w:rPr>
+          <w:rFonts w:ascii="Consolas" w:eastAsia="宋体" w:hAnsi="Consolas" w:cs="宋体"/>
+          <w:color w:val="191B1F"/>
+          <w:kern w:val="0"/>
+          <w:sz w:val="15"/>
+          <w:szCs w:val="15"/>
+        </w:rPr>
+        <w:t>size</w:t>
+      </w:r>
+      <w:proofErr w:type="spellEnd"/>
+      <w:r>
+        <w:rPr>
+          <w:rFonts w:ascii="Consolas" w:eastAsia="宋体" w:hAnsi="Consolas" w:cs="宋体"/>
+          <w:color w:val="191B1F"/>
+          <w:kern w:val="0"/>
+          <w:sz w:val="15"/>
+          <w:szCs w:val="15"/>
+        </w:rPr>
+        <w:t>(</w:t>
+      </w:r>
+      <w:r>
+        <w:rPr>
+          <w:rFonts w:ascii="Consolas" w:eastAsia="宋体" w:hAnsi="Consolas" w:cs="宋体"/>
+          <w:b/>
+          <w:bCs/>
+          <w:color w:val="191B1F"/>
+          <w:kern w:val="0"/>
+          <w:sz w:val="15"/>
+          <w:szCs w:val="15"/>
+        </w:rPr>
+        <w:t>-</w:t>
+      </w:r>
+      <w:r>
+        <w:rPr>
+          <w:rFonts w:ascii="Consolas" w:eastAsia="宋体" w:hAnsi="Consolas" w:cs="宋体"/>
+          <w:color w:val="1772F6"/>
+          <w:kern w:val="0"/>
+          <w:sz w:val="15"/>
+          <w:szCs w:val="15"/>
+        </w:rPr>
+        <w:t>2</w:t>
+      </w:r>
+      <w:r>
+        <w:rPr>
+          <w:rFonts w:ascii="Consolas" w:eastAsia="宋体" w:hAnsi="Consolas" w:cs="宋体"/>
+          <w:color w:val="191B1F"/>
+          <w:kern w:val="0"/>
+          <w:sz w:val="15"/>
+          <w:szCs w:val="15"/>
+        </w:rPr>
+        <w:t>)</w:t>
+      </w:r>
+    </w:p>
+    <w:p>
+      <w:pPr>
+        <w:widowControl/>
+        <w:shd w:val="clear" w:color="auto" w:fill="F8F8FA"/>
+        <w:tabs>
+          <w:tab w:val="left" w:pos="916"/>
+          <w:tab w:val="left" w:pos="1832"/>
+          <w:tab w:val="left" w:pos="2748"/>
+          <w:tab w:val="left" w:pos="3664"/>
+          <w:tab w:val="left" w:pos="4580"/>
+          <w:tab w:val="left" w:pos="5496"/>
+          <w:tab w:val="left" w:pos="6412"/>
+          <w:tab w:val="left" w:pos="7328"/>
+          <w:tab w:val="left" w:pos="8244"/>
+          <w:tab w:val="left" w:pos="9160"/>
+          <w:tab w:val="left" w:pos="10076"/>
+          <w:tab w:val="left" w:pos="10992"/>
+          <w:tab w:val="left" w:pos="11908"/>
+          <w:tab w:val="left" w:pos="12824"/>
+          <w:tab w:val="left" w:pos="13740"/>
+          <w:tab w:val="left" w:pos="14656"/>
+        </w:tabs>
+        <w:jc w:val="left"/>
+        <w:rPr>
+          <w:rFonts w:ascii="Consolas" w:eastAsia="宋体" w:hAnsi="Consolas" w:cs="宋体"/>
+          <w:color w:val="191B1F"/>
+          <w:kern w:val="0"/>
+          <w:sz w:val="15"/>
+          <w:szCs w:val="15"/>
+        </w:rPr>
+      </w:pPr>
+      <w:r>
+        <w:rPr>
+          <w:rFonts w:ascii="Consolas" w:eastAsia="宋体" w:hAnsi="Consolas" w:cs="宋体"/>
+          <w:color w:val="191B1F"/>
+          <w:kern w:val="0"/>
+          <w:sz w:val="15"/>
+          <w:szCs w:val="15"/>
+        </w:rPr>
+        <w:t xml:space="preserve">        </w:t>
+      </w:r>
+      <w:r>
+        <w:rPr>
+          <w:rFonts w:ascii="Consolas" w:eastAsia="宋体" w:hAnsi="Consolas" w:cs="宋体"/>
+          <w:i/>
+          <w:iCs/>
+          <w:color w:val="9196A1"/>
+          <w:kern w:val="0"/>
+          <w:sz w:val="15"/>
+          <w:szCs w:val="15"/>
+        </w:rPr>
+        <w:t xml:space="preserve"># Scaling by </w:t>
+      </w:r>
+      <w:proofErr w:type="spellStart"/>
+      <w:r>
+        <w:rPr>
+          <w:rFonts w:ascii="Consolas" w:eastAsia="宋体" w:hAnsi="Consolas" w:cs="宋体"/>
+          <w:i/>
+          <w:iCs/>
+          <w:color w:val="9196A1"/>
+          <w:kern w:val="0"/>
+          <w:sz w:val="15"/>
+          <w:szCs w:val="15"/>
+        </w:rPr>
+        <w:t>d_k</w:t>
+      </w:r>
+      <w:proofErr w:type="spellEnd"/>
+      <w:r>
+        <w:rPr>
+          <w:rFonts w:ascii="Consolas" w:eastAsia="宋体" w:hAnsi="Consolas" w:cs="宋体"/>
+          <w:i/>
+          <w:iCs/>
+          <w:color w:val="9196A1"/>
+          <w:kern w:val="0"/>
+          <w:sz w:val="15"/>
+          <w:szCs w:val="15"/>
+        </w:rPr>
+        <w:t xml:space="preserve"> so that the soft(</w:t>
+      </w:r>
+      <w:proofErr w:type="spellStart"/>
+      <w:r>
+        <w:rPr>
+          <w:rFonts w:ascii="Consolas" w:eastAsia="宋体" w:hAnsi="Consolas" w:cs="宋体"/>
+          <w:i/>
+          <w:iCs/>
+          <w:color w:val="9196A1"/>
+          <w:kern w:val="0"/>
+          <w:sz w:val="15"/>
+          <w:szCs w:val="15"/>
+        </w:rPr>
+        <w:t>arg</w:t>
+      </w:r>
+      <w:proofErr w:type="spellEnd"/>
+      <w:r>
+        <w:rPr>
+          <w:rFonts w:ascii="Consolas" w:eastAsia="宋体" w:hAnsi="Consolas" w:cs="宋体"/>
+          <w:i/>
+          <w:iCs/>
+          <w:color w:val="9196A1"/>
+          <w:kern w:val="0"/>
+          <w:sz w:val="15"/>
+          <w:szCs w:val="15"/>
+        </w:rPr>
+        <w:t>)max doesn't explode</w:t>
+      </w:r>
+    </w:p>
+    <w:p>
+      <w:pPr>
+        <w:widowControl/>
+        <w:shd w:val="clear" w:color="auto" w:fill="F8F8FA"/>
+        <w:tabs>
+          <w:tab w:val="left" w:pos="916"/>
+          <w:tab w:val="left" w:pos="1832"/>
+          <w:tab w:val="left" w:pos="2748"/>
+          <w:tab w:val="left" w:pos="3664"/>
+          <w:tab w:val="left" w:pos="4580"/>
+          <w:tab w:val="left" w:pos="5496"/>
+          <w:tab w:val="left" w:pos="6412"/>
+          <w:tab w:val="left" w:pos="7328"/>
+          <w:tab w:val="left" w:pos="8244"/>
+          <w:tab w:val="left" w:pos="9160"/>
+          <w:tab w:val="left" w:pos="10076"/>
+          <w:tab w:val="left" w:pos="10992"/>
+          <w:tab w:val="left" w:pos="11908"/>
+          <w:tab w:val="left" w:pos="12824"/>
+          <w:tab w:val="left" w:pos="13740"/>
+          <w:tab w:val="left" w:pos="14656"/>
+        </w:tabs>
+        <w:jc w:val="left"/>
+        <w:rPr>
+          <w:rFonts w:ascii="Consolas" w:eastAsia="宋体" w:hAnsi="Consolas" w:cs="宋体" w:hint="eastAsia"/>
+          <w:color w:val="191B1F"/>
+          <w:kern w:val="0"/>
+          <w:sz w:val="15"/>
+          <w:szCs w:val="15"/>
+        </w:rPr>
+      </w:pPr>
+      <w:r>
+        <w:rPr>
+          <w:rFonts w:ascii="Consolas" w:eastAsia="宋体" w:hAnsi="Consolas" w:cs="宋体"/>
+          <w:color w:val="191B1F"/>
+          <w:kern w:val="0"/>
+          <w:sz w:val="15"/>
+          <w:szCs w:val="15"/>
+        </w:rPr>
+        <w:t xml:space="preserve">        QK </w:t>
+      </w:r>
+      <w:r>
+        <w:rPr>
+          <w:rFonts w:ascii="Consolas" w:eastAsia="宋体" w:hAnsi="Consolas" w:cs="宋体"/>
+          <w:b/>
+          <w:bCs/>
+          <w:color w:val="191B1F"/>
+          <w:kern w:val="0"/>
+          <w:sz w:val="15"/>
+          <w:szCs w:val="15"/>
+        </w:rPr>
+        <w:t>=</w:t>
+      </w:r>
+      <w:r>
+        <w:rPr>
+          <w:rFonts w:ascii="Consolas" w:eastAsia="宋体" w:hAnsi="Consolas" w:cs="宋体"/>
+          <w:color w:val="191B1F"/>
+          <w:kern w:val="0"/>
+          <w:sz w:val="15"/>
+          <w:szCs w:val="15"/>
+        </w:rPr>
+        <w:t xml:space="preserve"> </w:t>
+      </w:r>
+      <w:proofErr w:type="spellStart"/>
+      <w:r>
+        <w:rPr>
+          <w:rFonts w:ascii="Consolas" w:eastAsia="宋体" w:hAnsi="Consolas" w:cs="宋体"/>
+          <w:color w:val="191B1F"/>
+          <w:kern w:val="0"/>
+          <w:sz w:val="15"/>
+          <w:szCs w:val="15"/>
+        </w:rPr>
+        <w:t>torch</w:t>
+      </w:r>
+      <w:r>
+        <w:rPr>
+          <w:rFonts w:ascii="Consolas" w:eastAsia="宋体" w:hAnsi="Consolas" w:cs="宋体"/>
+          <w:b/>
+          <w:bCs/>
+          <w:color w:val="191B1F"/>
+          <w:kern w:val="0"/>
+          <w:sz w:val="15"/>
+          <w:szCs w:val="15"/>
+        </w:rPr>
+        <w:t>.</w:t>
+      </w:r>
+      <w:r>
+        <w:rPr>
+          <w:rFonts w:ascii="Consolas" w:eastAsia="宋体" w:hAnsi="Consolas" w:cs="宋体"/>
+          <w:color w:val="191B1F"/>
+          <w:kern w:val="0"/>
+          <w:sz w:val="15"/>
+          <w:szCs w:val="15"/>
+        </w:rPr>
+        <w:t>matmul</w:t>
+      </w:r>
+      <w:proofErr w:type="spellEnd"/>
+      <w:r>
+        <w:rPr>
+          <w:rFonts w:ascii="Consolas" w:eastAsia="宋体" w:hAnsi="Consolas" w:cs="宋体"/>
+          <w:color w:val="191B1F"/>
+          <w:kern w:val="0"/>
+          <w:sz w:val="15"/>
+          <w:szCs w:val="15"/>
+        </w:rPr>
+        <w:t xml:space="preserve">(Q, </w:t>
+      </w:r>
+      <w:proofErr w:type="spellStart"/>
+      <w:r>
+        <w:rPr>
+          <w:rFonts w:ascii="Consolas" w:eastAsia="宋体" w:hAnsi="Consolas" w:cs="宋体"/>
+          <w:color w:val="191B1F"/>
+          <w:kern w:val="0"/>
+          <w:sz w:val="15"/>
+          <w:szCs w:val="15"/>
+        </w:rPr>
+        <w:t>K</w:t>
+      </w:r>
+      <w:r>
+        <w:rPr>
+          <w:rFonts w:ascii="Consolas" w:eastAsia="宋体" w:hAnsi="Consolas" w:cs="宋体"/>
+          <w:b/>
+          <w:bCs/>
+          <w:color w:val="191B1F"/>
+          <w:kern w:val="0"/>
+          <w:sz w:val="15"/>
+          <w:szCs w:val="15"/>
+        </w:rPr>
+        <w:t>.</w:t>
+      </w:r>
+      <w:r>
+        <w:rPr>
+          <w:rFonts w:ascii="Consolas" w:eastAsia="宋体" w:hAnsi="Consolas" w:cs="宋体"/>
+          <w:color w:val="191B1F"/>
+          <w:kern w:val="0"/>
+          <w:sz w:val="15"/>
+          <w:szCs w:val="15"/>
+        </w:rPr>
+        <w:t>transpose</w:t>
+      </w:r>
+      <w:proofErr w:type="spellEnd"/>
+      <w:r>
+        <w:rPr>
+          <w:rFonts w:ascii="Consolas" w:eastAsia="宋体" w:hAnsi="Consolas" w:cs="宋体"/>
+          <w:color w:val="191B1F"/>
+          <w:kern w:val="0"/>
+          <w:sz w:val="15"/>
+          <w:szCs w:val="15"/>
+        </w:rPr>
+        <w:t>(</w:t>
+      </w:r>
+      <w:r>
+        <w:rPr>
+          <w:rFonts w:ascii="Consolas" w:eastAsia="宋体" w:hAnsi="Consolas" w:cs="宋体"/>
+          <w:b/>
+          <w:bCs/>
+          <w:color w:val="191B1F"/>
+          <w:kern w:val="0"/>
+          <w:sz w:val="15"/>
+          <w:szCs w:val="15"/>
+        </w:rPr>
+        <w:t>-</w:t>
+      </w:r>
+      <w:r>
+        <w:rPr>
+          <w:rFonts w:ascii="Consolas" w:eastAsia="宋体" w:hAnsi="Consolas" w:cs="宋体"/>
+          <w:color w:val="1772F6"/>
+          <w:kern w:val="0"/>
+          <w:sz w:val="15"/>
+          <w:szCs w:val="15"/>
+        </w:rPr>
+        <w:t>2</w:t>
+      </w:r>
+      <w:r>
+        <w:rPr>
+          <w:rFonts w:ascii="Consolas" w:eastAsia="宋体" w:hAnsi="Consolas" w:cs="宋体"/>
+          <w:color w:val="191B1F"/>
+          <w:kern w:val="0"/>
+          <w:sz w:val="15"/>
+          <w:szCs w:val="15"/>
+        </w:rPr>
+        <w:t xml:space="preserve">, </w:t>
+      </w:r>
+      <w:r>
+        <w:rPr>
+          <w:rFonts w:ascii="Consolas" w:eastAsia="宋体" w:hAnsi="Consolas" w:cs="宋体"/>
+          <w:b/>
+          <w:bCs/>
+          <w:color w:val="191B1F"/>
+          <w:kern w:val="0"/>
+          <w:sz w:val="15"/>
+          <w:szCs w:val="15"/>
+        </w:rPr>
+        <w:t>-</w:t>
+      </w:r>
+      <w:r>
+        <w:rPr>
+          <w:rFonts w:ascii="Consolas" w:eastAsia="宋体" w:hAnsi="Consolas" w:cs="宋体"/>
+          <w:color w:val="1772F6"/>
+          <w:kern w:val="0"/>
+          <w:sz w:val="15"/>
+          <w:szCs w:val="15"/>
+        </w:rPr>
+        <w:t>1</w:t>
+      </w:r>
+      <w:r>
+        <w:rPr>
+          <w:rFonts w:ascii="Consolas" w:eastAsia="宋体" w:hAnsi="Consolas" w:cs="宋体"/>
+          <w:color w:val="191B1F"/>
+          <w:kern w:val="0"/>
+          <w:sz w:val="15"/>
+          <w:szCs w:val="15"/>
+        </w:rPr>
+        <w:t xml:space="preserve">)) </w:t>
+      </w:r>
+      <w:r>
+        <w:rPr>
+          <w:rFonts w:ascii="Consolas" w:eastAsia="宋体" w:hAnsi="Consolas" w:cs="宋体"/>
+          <w:b/>
+          <w:bCs/>
+          <w:color w:val="191B1F"/>
+          <w:kern w:val="0"/>
+          <w:sz w:val="15"/>
+          <w:szCs w:val="15"/>
+        </w:rPr>
+        <w:t>/</w:t>
+      </w:r>
+      <w:r>
+        <w:rPr>
+          <w:rFonts w:ascii="Consolas" w:eastAsia="宋体" w:hAnsi="Consolas" w:cs="宋体"/>
+          <w:color w:val="191B1F"/>
+          <w:kern w:val="0"/>
+          <w:sz w:val="15"/>
+          <w:szCs w:val="15"/>
+        </w:rPr>
+        <w:t xml:space="preserve"> </w:t>
+      </w:r>
+      <w:proofErr w:type="spellStart"/>
+      <w:r>
+        <w:rPr>
+          <w:rFonts w:ascii="Consolas" w:eastAsia="宋体" w:hAnsi="Consolas" w:cs="宋体"/>
+          <w:color w:val="191B1F"/>
+          <w:kern w:val="0"/>
+          <w:sz w:val="15"/>
+          <w:szCs w:val="15"/>
+        </w:rPr>
+        <w:t>math</w:t>
+      </w:r>
+      <w:r>
+        <w:rPr>
+          <w:rFonts w:ascii="Consolas" w:eastAsia="宋体" w:hAnsi="Consolas" w:cs="宋体"/>
+          <w:b/>
+          <w:bCs/>
+          <w:color w:val="191B1F"/>
+          <w:kern w:val="0"/>
+          <w:sz w:val="15"/>
+          <w:szCs w:val="15"/>
+        </w:rPr>
+        <w:t>.</w:t>
+      </w:r>
+      <w:r>
+        <w:rPr>
+          <w:rFonts w:ascii="Consolas" w:eastAsia="宋体" w:hAnsi="Consolas" w:cs="宋体"/>
+          <w:color w:val="191B1F"/>
+          <w:kern w:val="0"/>
+          <w:sz w:val="15"/>
+          <w:szCs w:val="15"/>
+        </w:rPr>
+        <w:t>sqrt</w:t>
+      </w:r>
+      <w:proofErr w:type="spellEnd"/>
+      <w:r>
+        <w:rPr>
+          <w:rFonts w:ascii="Consolas" w:eastAsia="宋体" w:hAnsi="Consolas" w:cs="宋体"/>
+          <w:color w:val="191B1F"/>
+          <w:kern w:val="0"/>
+          <w:sz w:val="15"/>
+          <w:szCs w:val="15"/>
+        </w:rPr>
+        <w:t>(</w:t>
+      </w:r>
+      <w:proofErr w:type="spellStart"/>
+      <w:r>
+        <w:rPr>
+          <w:rFonts w:ascii="Consolas" w:eastAsia="宋体" w:hAnsi="Consolas" w:cs="宋体"/>
+          <w:color w:val="9196A1"/>
+          <w:kern w:val="0"/>
+          <w:sz w:val="15"/>
+          <w:szCs w:val="15"/>
+        </w:rPr>
+        <w:t>self</w:t>
+      </w:r>
+      <w:r>
+        <w:rPr>
+          <w:rFonts w:ascii="Consolas" w:eastAsia="宋体" w:hAnsi="Consolas" w:cs="宋体"/>
+          <w:b/>
+          <w:bCs/>
+          <w:color w:val="191B1F"/>
+          <w:kern w:val="0"/>
+          <w:sz w:val="15"/>
+          <w:szCs w:val="15"/>
+        </w:rPr>
+        <w:t>.</w:t>
+      </w:r>
+      <w:r>
+        <w:rPr>
+          <w:rFonts w:ascii="Consolas" w:eastAsia="宋体" w:hAnsi="Consolas" w:cs="宋体"/>
+          <w:color w:val="191B1F"/>
+          <w:kern w:val="0"/>
+          <w:sz w:val="15"/>
+          <w:szCs w:val="15"/>
+        </w:rPr>
+        <w:t>d_k</w:t>
+      </w:r>
+      <w:proofErr w:type="spellEnd"/>
+      <w:r>
+        <w:rPr>
+          <w:rFonts w:ascii="Consolas" w:eastAsia="宋体" w:hAnsi="Consolas" w:cs="宋体"/>
+          <w:color w:val="191B1F"/>
+          <w:kern w:val="0"/>
+          <w:sz w:val="15"/>
+          <w:szCs w:val="15"/>
+        </w:rPr>
+        <w:t>)</w:t>
+      </w:r>
+    </w:p>
+    <w:p>
+      <w:pPr>
+        <w:widowControl/>
+        <w:shd w:val="clear" w:color="auto" w:fill="F8F8FA"/>
+        <w:tabs>
+          <w:tab w:val="left" w:pos="916"/>
+          <w:tab w:val="left" w:pos="1832"/>
+          <w:tab w:val="left" w:pos="2748"/>
+          <w:tab w:val="left" w:pos="3664"/>
+          <w:tab w:val="left" w:pos="4580"/>
+          <w:tab w:val="left" w:pos="5496"/>
+          <w:tab w:val="left" w:pos="6412"/>
+          <w:tab w:val="left" w:pos="7328"/>
+          <w:tab w:val="left" w:pos="8244"/>
+          <w:tab w:val="left" w:pos="9160"/>
+          <w:tab w:val="left" w:pos="10076"/>
+          <w:tab w:val="left" w:pos="10992"/>
+          <w:tab w:val="left" w:pos="11908"/>
+          <w:tab w:val="left" w:pos="12824"/>
+          <w:tab w:val="left" w:pos="13740"/>
+          <w:tab w:val="left" w:pos="14656"/>
+        </w:tabs>
+        <w:jc w:val="left"/>
+        <w:rPr>
+          <w:rFonts w:ascii="Consolas" w:eastAsia="宋体" w:hAnsi="Consolas" w:cs="宋体"/>
+          <w:color w:val="191B1F"/>
+          <w:kern w:val="0"/>
+          <w:sz w:val="15"/>
+          <w:szCs w:val="15"/>
+        </w:rPr>
+      </w:pPr>
+      <w:r>
+        <w:rPr>
+          <w:rFonts w:ascii="Consolas" w:eastAsia="宋体" w:hAnsi="Consolas" w:cs="宋体"/>
+          <w:color w:val="191B1F"/>
+          <w:kern w:val="0"/>
+          <w:sz w:val="15"/>
+          <w:szCs w:val="15"/>
+        </w:rPr>
+        <w:t xml:space="preserve">        </w:t>
+      </w:r>
+      <w:r>
+        <w:rPr>
+          <w:rFonts w:ascii="Consolas" w:eastAsia="宋体" w:hAnsi="Consolas" w:cs="宋体"/>
+          <w:i/>
+          <w:iCs/>
+          <w:color w:val="9196A1"/>
+          <w:kern w:val="0"/>
+          <w:sz w:val="15"/>
+          <w:szCs w:val="15"/>
+        </w:rPr>
+        <w:t># Apply the mask</w:t>
+      </w:r>
+    </w:p>
+    <w:p>
+      <w:pPr>
+        <w:widowControl/>
+        <w:shd w:val="clear" w:color="auto" w:fill="F8F8FA"/>
+        <w:tabs>
+          <w:tab w:val="left" w:pos="916"/>
+          <w:tab w:val="left" w:pos="1832"/>
+          <w:tab w:val="left" w:pos="2748"/>
+          <w:tab w:val="left" w:pos="3664"/>
+          <w:tab w:val="left" w:pos="4580"/>
+          <w:tab w:val="left" w:pos="5496"/>
+          <w:tab w:val="left" w:pos="6412"/>
+          <w:tab w:val="left" w:pos="7328"/>
+          <w:tab w:val="left" w:pos="8244"/>
+          <w:tab w:val="left" w:pos="9160"/>
+          <w:tab w:val="left" w:pos="10076"/>
+          <w:tab w:val="left" w:pos="10992"/>
+          <w:tab w:val="left" w:pos="11908"/>
+          <w:tab w:val="left" w:pos="12824"/>
+          <w:tab w:val="left" w:pos="13740"/>
+          <w:tab w:val="left" w:pos="14656"/>
+        </w:tabs>
+        <w:jc w:val="left"/>
+        <w:rPr>
+          <w:rFonts w:ascii="Consolas" w:eastAsia="宋体" w:hAnsi="Consolas" w:cs="宋体"/>
+          <w:color w:val="191B1F"/>
+          <w:kern w:val="0"/>
+          <w:sz w:val="15"/>
+          <w:szCs w:val="15"/>
+        </w:rPr>
+      </w:pPr>
+      <w:r>
+        <w:rPr>
+          <w:rFonts w:ascii="Consolas" w:eastAsia="宋体" w:hAnsi="Consolas" w:cs="宋体"/>
+          <w:color w:val="191B1F"/>
+          <w:kern w:val="0"/>
+          <w:sz w:val="15"/>
+          <w:szCs w:val="15"/>
+        </w:rPr>
+        <w:t xml:space="preserve">        </w:t>
+      </w:r>
+      <w:r>
+        <w:rPr>
+          <w:rFonts w:ascii="Consolas" w:eastAsia="宋体" w:hAnsi="Consolas" w:cs="宋体"/>
+          <w:b/>
+          <w:bCs/>
+          <w:color w:val="191B1F"/>
+          <w:kern w:val="0"/>
+          <w:sz w:val="15"/>
+          <w:szCs w:val="15"/>
+        </w:rPr>
+        <w:t>if</w:t>
+      </w:r>
+      <w:r>
+        <w:rPr>
+          <w:rFonts w:ascii="Consolas" w:eastAsia="宋体" w:hAnsi="Consolas" w:cs="宋体"/>
+          <w:color w:val="191B1F"/>
+          <w:kern w:val="0"/>
+          <w:sz w:val="15"/>
+          <w:szCs w:val="15"/>
+        </w:rPr>
+        <w:t xml:space="preserve"> mask </w:t>
+      </w:r>
+      <w:r>
+        <w:rPr>
+          <w:rFonts w:ascii="Consolas" w:eastAsia="宋体" w:hAnsi="Consolas" w:cs="宋体"/>
+          <w:b/>
+          <w:bCs/>
+          <w:color w:val="191B1F"/>
+          <w:kern w:val="0"/>
+          <w:sz w:val="15"/>
+          <w:szCs w:val="15"/>
+        </w:rPr>
+        <w:t>is</w:t>
+      </w:r>
+      <w:r>
+        <w:rPr>
+          <w:rFonts w:ascii="Consolas" w:eastAsia="宋体" w:hAnsi="Consolas" w:cs="宋体"/>
+          <w:color w:val="191B1F"/>
+          <w:kern w:val="0"/>
+          <w:sz w:val="15"/>
+          <w:szCs w:val="15"/>
+        </w:rPr>
+        <w:t xml:space="preserve"> </w:t>
+      </w:r>
+      <w:r>
+        <w:rPr>
+          <w:rFonts w:ascii="Consolas" w:eastAsia="宋体" w:hAnsi="Consolas" w:cs="宋体"/>
+          <w:b/>
+          <w:bCs/>
+          <w:color w:val="191B1F"/>
+          <w:kern w:val="0"/>
+          <w:sz w:val="15"/>
+          <w:szCs w:val="15"/>
+        </w:rPr>
+        <w:t>not</w:t>
+      </w:r>
+      <w:r>
+        <w:rPr>
+          <w:rFonts w:ascii="Consolas" w:eastAsia="宋体" w:hAnsi="Consolas" w:cs="宋体"/>
+          <w:color w:val="191B1F"/>
+          <w:kern w:val="0"/>
+          <w:sz w:val="15"/>
+          <w:szCs w:val="15"/>
+        </w:rPr>
+        <w:t xml:space="preserve"> </w:t>
+      </w:r>
+      <w:r>
+        <w:rPr>
+          <w:rFonts w:ascii="Consolas" w:eastAsia="宋体" w:hAnsi="Consolas" w:cs="宋体"/>
+          <w:color w:val="9196A1"/>
+          <w:kern w:val="0"/>
+          <w:sz w:val="15"/>
+          <w:szCs w:val="15"/>
+        </w:rPr>
+        <w:t>None</w:t>
+      </w:r>
+      <w:r>
+        <w:rPr>
+          <w:rFonts w:ascii="Consolas" w:eastAsia="宋体" w:hAnsi="Consolas" w:cs="宋体"/>
+          <w:color w:val="191B1F"/>
+          <w:kern w:val="0"/>
+          <w:sz w:val="15"/>
+          <w:szCs w:val="15"/>
+        </w:rPr>
+        <w:t>:</w:t>
+      </w:r>
+    </w:p>
+    <w:p>
+      <w:pPr>
+        <w:widowControl/>
+        <w:shd w:val="clear" w:color="auto" w:fill="F8F8FA"/>
+        <w:tabs>
+          <w:tab w:val="left" w:pos="916"/>
+          <w:tab w:val="left" w:pos="1832"/>
+          <w:tab w:val="left" w:pos="2748"/>
+          <w:tab w:val="left" w:pos="3664"/>
+          <w:tab w:val="left" w:pos="4580"/>
+          <w:tab w:val="left" w:pos="5496"/>
+          <w:tab w:val="left" w:pos="6412"/>
+          <w:tab w:val="left" w:pos="7328"/>
+          <w:tab w:val="left" w:pos="8244"/>
+          <w:tab w:val="left" w:pos="9160"/>
+          <w:tab w:val="left" w:pos="10076"/>
+          <w:tab w:val="left" w:pos="10992"/>
+          <w:tab w:val="left" w:pos="11908"/>
+          <w:tab w:val="left" w:pos="12824"/>
+          <w:tab w:val="left" w:pos="13740"/>
+          <w:tab w:val="left" w:pos="14656"/>
+        </w:tabs>
+        <w:jc w:val="left"/>
+        <w:rPr>
+          <w:rFonts w:ascii="Consolas" w:eastAsia="宋体" w:hAnsi="Consolas" w:cs="宋体" w:hint="eastAsia"/>
+          <w:color w:val="191B1F"/>
+          <w:kern w:val="0"/>
+          <w:sz w:val="15"/>
+          <w:szCs w:val="15"/>
+        </w:rPr>
+      </w:pPr>
+      <w:r>
+        <w:rPr>
+          <w:rFonts w:ascii="Consolas" w:eastAsia="宋体" w:hAnsi="Consolas" w:cs="宋体"/>
+          <w:color w:val="191B1F"/>
+          <w:kern w:val="0"/>
+          <w:sz w:val="15"/>
+          <w:szCs w:val="15"/>
+        </w:rPr>
+        <w:t xml:space="preserve">            QK </w:t>
+      </w:r>
+      <w:r>
+        <w:rPr>
+          <w:rFonts w:ascii="Consolas" w:eastAsia="宋体" w:hAnsi="Consolas" w:cs="宋体"/>
+          <w:b/>
+          <w:bCs/>
+          <w:color w:val="191B1F"/>
+          <w:kern w:val="0"/>
+          <w:sz w:val="15"/>
+          <w:szCs w:val="15"/>
+        </w:rPr>
+        <w:t>=</w:t>
+      </w:r>
+      <w:r>
+        <w:rPr>
+          <w:rFonts w:ascii="Consolas" w:eastAsia="宋体" w:hAnsi="Consolas" w:cs="宋体"/>
+          <w:color w:val="191B1F"/>
+          <w:kern w:val="0"/>
+          <w:sz w:val="15"/>
+          <w:szCs w:val="15"/>
+        </w:rPr>
+        <w:t xml:space="preserve"> </w:t>
+      </w:r>
+      <w:proofErr w:type="spellStart"/>
+      <w:r>
+        <w:rPr>
+          <w:rFonts w:ascii="Consolas" w:eastAsia="宋体" w:hAnsi="Consolas" w:cs="宋体"/>
+          <w:color w:val="191B1F"/>
+          <w:kern w:val="0"/>
+          <w:sz w:val="15"/>
+          <w:szCs w:val="15"/>
+        </w:rPr>
+        <w:t>QK</w:t>
+      </w:r>
+      <w:r>
+        <w:rPr>
+          <w:rFonts w:ascii="Consolas" w:eastAsia="宋体" w:hAnsi="Consolas" w:cs="宋体"/>
+          <w:b/>
+          <w:bCs/>
+          <w:color w:val="191B1F"/>
+          <w:kern w:val="0"/>
+          <w:sz w:val="15"/>
+          <w:szCs w:val="15"/>
+        </w:rPr>
+        <w:t>.</w:t>
+      </w:r>
+      <w:r>
+        <w:rPr>
+          <w:rFonts w:ascii="Consolas" w:eastAsia="宋体" w:hAnsi="Consolas" w:cs="宋体"/>
+          <w:color w:val="191B1F"/>
+          <w:kern w:val="0"/>
+          <w:sz w:val="15"/>
+          <w:szCs w:val="15"/>
+        </w:rPr>
+        <w:t>masked_fill</w:t>
+      </w:r>
+      <w:proofErr w:type="spellEnd"/>
+      <w:r>
+        <w:rPr>
+          <w:rFonts w:ascii="Consolas" w:eastAsia="宋体" w:hAnsi="Consolas" w:cs="宋体"/>
+          <w:color w:val="191B1F"/>
+          <w:kern w:val="0"/>
+          <w:sz w:val="15"/>
+          <w:szCs w:val="15"/>
+        </w:rPr>
+        <w:t>(mask</w:t>
+      </w:r>
+      <w:r>
+        <w:rPr>
+          <w:rFonts w:ascii="Consolas" w:eastAsia="宋体" w:hAnsi="Consolas" w:cs="宋体"/>
+          <w:b/>
+          <w:bCs/>
+          <w:color w:val="191B1F"/>
+          <w:kern w:val="0"/>
+          <w:sz w:val="15"/>
+          <w:szCs w:val="15"/>
+        </w:rPr>
+        <w:t>.</w:t>
+      </w:r>
+      <w:r>
+        <w:rPr>
+          <w:rFonts w:ascii="Consolas" w:eastAsia="宋体" w:hAnsi="Consolas" w:cs="宋体"/>
+          <w:color w:val="191B1F"/>
+          <w:kern w:val="0"/>
+          <w:sz w:val="15"/>
+          <w:szCs w:val="15"/>
+        </w:rPr>
+        <w:t>to(</w:t>
+      </w:r>
+      <w:proofErr w:type="spellStart"/>
+      <w:r>
+        <w:rPr>
+          <w:rFonts w:ascii="Consolas" w:eastAsia="宋体" w:hAnsi="Consolas" w:cs="宋体"/>
+          <w:color w:val="191B1F"/>
+          <w:kern w:val="0"/>
+          <w:sz w:val="15"/>
+          <w:szCs w:val="15"/>
+        </w:rPr>
+        <w:t>QK</w:t>
+      </w:r>
+      <w:r>
+        <w:rPr>
+          <w:rFonts w:ascii="Consolas" w:eastAsia="宋体" w:hAnsi="Consolas" w:cs="宋体"/>
+          <w:b/>
+          <w:bCs/>
+          <w:color w:val="191B1F"/>
+          <w:kern w:val="0"/>
+          <w:sz w:val="15"/>
+          <w:szCs w:val="15"/>
+        </w:rPr>
+        <w:t>.</w:t>
+      </w:r>
+      <w:r>
+        <w:rPr>
+          <w:rFonts w:ascii="Consolas" w:eastAsia="宋体" w:hAnsi="Consolas" w:cs="宋体"/>
+          <w:color w:val="191B1F"/>
+          <w:kern w:val="0"/>
+          <w:sz w:val="15"/>
+          <w:szCs w:val="15"/>
+        </w:rPr>
+        <w:t>dtype</w:t>
+      </w:r>
+      <w:proofErr w:type="spellEnd"/>
+      <w:r>
+        <w:rPr>
+          <w:rFonts w:ascii="Consolas" w:eastAsia="宋体" w:hAnsi="Consolas" w:cs="宋体"/>
+          <w:color w:val="191B1F"/>
+          <w:kern w:val="0"/>
+          <w:sz w:val="15"/>
+          <w:szCs w:val="15"/>
+        </w:rPr>
+        <w:t xml:space="preserve">) </w:t>
+      </w:r>
+      <w:r>
+        <w:rPr>
+          <w:rFonts w:ascii="Consolas" w:eastAsia="宋体" w:hAnsi="Consolas" w:cs="宋体"/>
+          <w:b/>
+          <w:bCs/>
+          <w:color w:val="191B1F"/>
+          <w:kern w:val="0"/>
+          <w:sz w:val="15"/>
+          <w:szCs w:val="15"/>
+        </w:rPr>
+        <w:t>==</w:t>
+      </w:r>
+      <w:r>
+        <w:rPr>
+          <w:rFonts w:ascii="Consolas" w:eastAsia="宋体" w:hAnsi="Consolas" w:cs="宋体"/>
+          <w:color w:val="191B1F"/>
+          <w:kern w:val="0"/>
+          <w:sz w:val="15"/>
+          <w:szCs w:val="15"/>
+        </w:rPr>
+        <w:t xml:space="preserve"> </w:t>
+      </w:r>
+      <w:r>
+        <w:rPr>
+          <w:rFonts w:ascii="Consolas" w:eastAsia="宋体" w:hAnsi="Consolas" w:cs="宋体"/>
+          <w:color w:val="1772F6"/>
+          <w:kern w:val="0"/>
+          <w:sz w:val="15"/>
+          <w:szCs w:val="15"/>
+        </w:rPr>
+        <w:t>0</w:t>
+      </w:r>
+      <w:r>
+        <w:rPr>
+          <w:rFonts w:ascii="Consolas" w:eastAsia="宋体" w:hAnsi="Consolas" w:cs="宋体"/>
+          <w:color w:val="191B1F"/>
+          <w:kern w:val="0"/>
+          <w:sz w:val="15"/>
+          <w:szCs w:val="15"/>
+        </w:rPr>
+        <w:t xml:space="preserve">, </w:t>
+      </w:r>
+      <w:r>
+        <w:rPr>
+          <w:rFonts w:ascii="Consolas" w:eastAsia="宋体" w:hAnsi="Consolas" w:cs="宋体"/>
+          <w:color w:val="1772F6"/>
+          <w:kern w:val="0"/>
+          <w:sz w:val="15"/>
+          <w:szCs w:val="15"/>
+        </w:rPr>
+        <w:t>float</w:t>
+      </w:r>
+      <w:r>
+        <w:rPr>
+          <w:rFonts w:ascii="Consolas" w:eastAsia="宋体" w:hAnsi="Consolas" w:cs="宋体"/>
+          <w:color w:val="191B1F"/>
+          <w:kern w:val="0"/>
+          <w:sz w:val="15"/>
+          <w:szCs w:val="15"/>
+        </w:rPr>
+        <w:t>(</w:t>
+      </w:r>
+      <w:r>
+        <w:rPr>
+          <w:rFonts w:ascii="Consolas" w:eastAsia="宋体" w:hAnsi="Consolas" w:cs="宋体"/>
+          <w:color w:val="D95350"/>
+          <w:kern w:val="0"/>
+          <w:sz w:val="15"/>
+          <w:szCs w:val="15"/>
+        </w:rPr>
+        <w:t>'-inf'</w:t>
+      </w:r>
+      <w:r>
+        <w:rPr>
+          <w:rFonts w:ascii="Consolas" w:eastAsia="宋体" w:hAnsi="Consolas" w:cs="宋体"/>
+          <w:color w:val="191B1F"/>
+          <w:kern w:val="0"/>
+          <w:sz w:val="15"/>
+          <w:szCs w:val="15"/>
+        </w:rPr>
+        <w:t>))</w:t>
+      </w:r>
+    </w:p>
+    <w:p>
+      <w:pPr>
+        <w:widowControl/>
+        <w:shd w:val="clear" w:color="auto" w:fill="F8F8FA"/>
+        <w:tabs>
+          <w:tab w:val="left" w:pos="916"/>
+          <w:tab w:val="left" w:pos="1832"/>
+          <w:tab w:val="left" w:pos="2748"/>
+          <w:tab w:val="left" w:pos="3664"/>
+          <w:tab w:val="left" w:pos="4580"/>
+          <w:tab w:val="left" w:pos="5496"/>
+          <w:tab w:val="left" w:pos="6412"/>
+          <w:tab w:val="left" w:pos="7328"/>
+          <w:tab w:val="left" w:pos="8244"/>
+          <w:tab w:val="left" w:pos="9160"/>
+          <w:tab w:val="left" w:pos="10076"/>
+          <w:tab w:val="left" w:pos="10992"/>
+          <w:tab w:val="left" w:pos="11908"/>
+          <w:tab w:val="left" w:pos="12824"/>
+          <w:tab w:val="left" w:pos="13740"/>
+          <w:tab w:val="left" w:pos="14656"/>
+        </w:tabs>
+        <w:jc w:val="left"/>
+        <w:rPr>
+          <w:rFonts w:ascii="Consolas" w:eastAsia="宋体" w:hAnsi="Consolas" w:cs="宋体"/>
+          <w:color w:val="191B1F"/>
+          <w:kern w:val="0"/>
+          <w:sz w:val="15"/>
+          <w:szCs w:val="15"/>
+        </w:rPr>
+      </w:pPr>
+      <w:r>
+        <w:rPr>
+          <w:rFonts w:ascii="Consolas" w:eastAsia="宋体" w:hAnsi="Consolas" w:cs="宋体"/>
+          <w:color w:val="191B1F"/>
+          <w:kern w:val="0"/>
+          <w:sz w:val="15"/>
+          <w:szCs w:val="15"/>
+        </w:rPr>
+        <w:t xml:space="preserve">        </w:t>
+      </w:r>
+      <w:r>
+        <w:rPr>
+          <w:rFonts w:ascii="Consolas" w:eastAsia="宋体" w:hAnsi="Consolas" w:cs="宋体"/>
+          <w:i/>
+          <w:iCs/>
+          <w:color w:val="9196A1"/>
+          <w:kern w:val="0"/>
+          <w:sz w:val="15"/>
+          <w:szCs w:val="15"/>
+        </w:rPr>
+        <w:t># Calculate the attention weights (</w:t>
+      </w:r>
+      <w:proofErr w:type="spellStart"/>
+      <w:r>
+        <w:rPr>
+          <w:rFonts w:ascii="Consolas" w:eastAsia="宋体" w:hAnsi="Consolas" w:cs="宋体"/>
+          <w:i/>
+          <w:iCs/>
+          <w:color w:val="9196A1"/>
+          <w:kern w:val="0"/>
+          <w:sz w:val="15"/>
+          <w:szCs w:val="15"/>
+        </w:rPr>
+        <w:t>softmax</w:t>
+      </w:r>
+      <w:proofErr w:type="spellEnd"/>
+      <w:r>
+        <w:rPr>
+          <w:rFonts w:ascii="Consolas" w:eastAsia="宋体" w:hAnsi="Consolas" w:cs="宋体"/>
+          <w:i/>
+          <w:iCs/>
+          <w:color w:val="9196A1"/>
+          <w:kern w:val="0"/>
+          <w:sz w:val="15"/>
+          <w:szCs w:val="15"/>
+        </w:rPr>
+        <w:t xml:space="preserve"> over the last dimension)</w:t>
+      </w:r>
+    </w:p>
+    <w:p>
+      <w:pPr>
+        <w:widowControl/>
+        <w:shd w:val="clear" w:color="auto" w:fill="F8F8FA"/>
+        <w:tabs>
+          <w:tab w:val="left" w:pos="916"/>
+          <w:tab w:val="left" w:pos="1832"/>
+          <w:tab w:val="left" w:pos="2748"/>
+          <w:tab w:val="left" w:pos="3664"/>
+          <w:tab w:val="left" w:pos="4580"/>
+          <w:tab w:val="left" w:pos="5496"/>
+          <w:tab w:val="left" w:pos="6412"/>
+          <w:tab w:val="left" w:pos="7328"/>
+          <w:tab w:val="left" w:pos="8244"/>
+          <w:tab w:val="left" w:pos="9160"/>
+          <w:tab w:val="left" w:pos="10076"/>
+          <w:tab w:val="left" w:pos="10992"/>
+          <w:tab w:val="left" w:pos="11908"/>
+          <w:tab w:val="left" w:pos="12824"/>
+          <w:tab w:val="left" w:pos="13740"/>
+          <w:tab w:val="left" w:pos="14656"/>
+        </w:tabs>
+        <w:jc w:val="left"/>
+        <w:rPr>
+          <w:rFonts w:ascii="Consolas" w:eastAsia="宋体" w:hAnsi="Consolas" w:cs="宋体" w:hint="eastAsia"/>
+          <w:color w:val="191B1F"/>
+          <w:kern w:val="0"/>
+          <w:sz w:val="15"/>
+          <w:szCs w:val="15"/>
+        </w:rPr>
+      </w:pPr>
+      <w:r>
+        <w:rPr>
+          <w:rFonts w:ascii="Consolas" w:eastAsia="宋体" w:hAnsi="Consolas" w:cs="宋体"/>
+          <w:color w:val="191B1F"/>
+          <w:kern w:val="0"/>
+          <w:sz w:val="15"/>
+          <w:szCs w:val="15"/>
+        </w:rPr>
+        <w:t xml:space="preserve">        weights </w:t>
+      </w:r>
+      <w:r>
+        <w:rPr>
+          <w:rFonts w:ascii="Consolas" w:eastAsia="宋体" w:hAnsi="Consolas" w:cs="宋体"/>
+          <w:b/>
+          <w:bCs/>
+          <w:color w:val="191B1F"/>
+          <w:kern w:val="0"/>
+          <w:sz w:val="15"/>
+          <w:szCs w:val="15"/>
+        </w:rPr>
+        <w:t>=</w:t>
+      </w:r>
+      <w:r>
+        <w:rPr>
+          <w:rFonts w:ascii="Consolas" w:eastAsia="宋体" w:hAnsi="Consolas" w:cs="宋体"/>
+          <w:color w:val="191B1F"/>
+          <w:kern w:val="0"/>
+          <w:sz w:val="15"/>
+          <w:szCs w:val="15"/>
+        </w:rPr>
+        <w:t xml:space="preserve"> </w:t>
+      </w:r>
+      <w:proofErr w:type="spellStart"/>
+      <w:r>
+        <w:rPr>
+          <w:rFonts w:ascii="Consolas" w:eastAsia="宋体" w:hAnsi="Consolas" w:cs="宋体"/>
+          <w:color w:val="191B1F"/>
+          <w:kern w:val="0"/>
+          <w:sz w:val="15"/>
+          <w:szCs w:val="15"/>
+        </w:rPr>
+        <w:t>F</w:t>
+      </w:r>
+      <w:r>
+        <w:rPr>
+          <w:rFonts w:ascii="Consolas" w:eastAsia="宋体" w:hAnsi="Consolas" w:cs="宋体"/>
+          <w:b/>
+          <w:bCs/>
+          <w:color w:val="191B1F"/>
+          <w:kern w:val="0"/>
+          <w:sz w:val="15"/>
+          <w:szCs w:val="15"/>
+        </w:rPr>
+        <w:t>.</w:t>
+      </w:r>
+      <w:r>
+        <w:rPr>
+          <w:rFonts w:ascii="Consolas" w:eastAsia="宋体" w:hAnsi="Consolas" w:cs="宋体"/>
+          <w:color w:val="191B1F"/>
+          <w:kern w:val="0"/>
+          <w:sz w:val="15"/>
+          <w:szCs w:val="15"/>
+        </w:rPr>
+        <w:t>softmax</w:t>
+      </w:r>
+      <w:proofErr w:type="spellEnd"/>
+      <w:r>
+        <w:rPr>
+          <w:rFonts w:ascii="Consolas" w:eastAsia="宋体" w:hAnsi="Consolas" w:cs="宋体"/>
+          <w:color w:val="191B1F"/>
+          <w:kern w:val="0"/>
+          <w:sz w:val="15"/>
+          <w:szCs w:val="15"/>
+        </w:rPr>
+        <w:t>(QK, dim</w:t>
+      </w:r>
+      <w:r>
+        <w:rPr>
+          <w:rFonts w:ascii="Consolas" w:eastAsia="宋体" w:hAnsi="Consolas" w:cs="宋体"/>
+          <w:b/>
+          <w:bCs/>
+          <w:color w:val="191B1F"/>
+          <w:kern w:val="0"/>
+          <w:sz w:val="15"/>
+          <w:szCs w:val="15"/>
+        </w:rPr>
+        <w:t>=-</w:t>
+      </w:r>
+      <w:r>
+        <w:rPr>
+          <w:rFonts w:ascii="Consolas" w:eastAsia="宋体" w:hAnsi="Consolas" w:cs="宋体"/>
+          <w:color w:val="1772F6"/>
+          <w:kern w:val="0"/>
+          <w:sz w:val="15"/>
+          <w:szCs w:val="15"/>
+        </w:rPr>
+        <w:t>1</w:t>
+      </w:r>
+      <w:r>
+        <w:rPr>
+          <w:rFonts w:ascii="Consolas" w:eastAsia="宋体" w:hAnsi="Consolas" w:cs="宋体"/>
+          <w:color w:val="191B1F"/>
+          <w:kern w:val="0"/>
+          <w:sz w:val="15"/>
+          <w:szCs w:val="15"/>
+        </w:rPr>
+        <w:t>)</w:t>
+      </w:r>
+    </w:p>
+    <w:p>
+      <w:pPr>
+        <w:widowControl/>
+        <w:shd w:val="clear" w:color="auto" w:fill="F8F8FA"/>
+        <w:tabs>
+          <w:tab w:val="left" w:pos="916"/>
+          <w:tab w:val="left" w:pos="1832"/>
+          <w:tab w:val="left" w:pos="2748"/>
+          <w:tab w:val="left" w:pos="3664"/>
+          <w:tab w:val="left" w:pos="4580"/>
+          <w:tab w:val="left" w:pos="5496"/>
+          <w:tab w:val="left" w:pos="6412"/>
+          <w:tab w:val="left" w:pos="7328"/>
+          <w:tab w:val="left" w:pos="8244"/>
+          <w:tab w:val="left" w:pos="9160"/>
+          <w:tab w:val="left" w:pos="10076"/>
+          <w:tab w:val="left" w:pos="10992"/>
+          <w:tab w:val="left" w:pos="11908"/>
+          <w:tab w:val="left" w:pos="12824"/>
+          <w:tab w:val="left" w:pos="13740"/>
+          <w:tab w:val="left" w:pos="14656"/>
+        </w:tabs>
+        <w:jc w:val="left"/>
+        <w:rPr>
+          <w:rFonts w:ascii="Consolas" w:eastAsia="宋体" w:hAnsi="Consolas" w:cs="宋体"/>
+          <w:color w:val="191B1F"/>
+          <w:kern w:val="0"/>
+          <w:sz w:val="15"/>
+          <w:szCs w:val="15"/>
+        </w:rPr>
+      </w:pPr>
+      <w:r>
+        <w:rPr>
+          <w:rFonts w:ascii="Consolas" w:eastAsia="宋体" w:hAnsi="Consolas" w:cs="宋体"/>
+          <w:color w:val="191B1F"/>
+          <w:kern w:val="0"/>
+          <w:sz w:val="15"/>
+          <w:szCs w:val="15"/>
+        </w:rPr>
+        <w:t xml:space="preserve">        </w:t>
+      </w:r>
+      <w:r>
+        <w:rPr>
+          <w:rFonts w:ascii="Consolas" w:eastAsia="宋体" w:hAnsi="Consolas" w:cs="宋体"/>
+          <w:i/>
+          <w:iCs/>
+          <w:color w:val="9196A1"/>
+          <w:kern w:val="0"/>
+          <w:sz w:val="15"/>
+          <w:szCs w:val="15"/>
+        </w:rPr>
+        <w:t xml:space="preserve"># Apply the </w:t>
+      </w:r>
+      <w:proofErr w:type="spellStart"/>
+      <w:r>
+        <w:rPr>
+          <w:rFonts w:ascii="Consolas" w:eastAsia="宋体" w:hAnsi="Consolas" w:cs="宋体"/>
+          <w:i/>
+          <w:iCs/>
+          <w:color w:val="9196A1"/>
+          <w:kern w:val="0"/>
+          <w:sz w:val="15"/>
+          <w:szCs w:val="15"/>
+        </w:rPr>
+        <w:t>self attention</w:t>
+      </w:r>
+      <w:proofErr w:type="spellEnd"/>
+      <w:r>
+        <w:rPr>
+          <w:rFonts w:ascii="Consolas" w:eastAsia="宋体" w:hAnsi="Consolas" w:cs="宋体"/>
+          <w:i/>
+          <w:iCs/>
+          <w:color w:val="9196A1"/>
+          <w:kern w:val="0"/>
+          <w:sz w:val="15"/>
+          <w:szCs w:val="15"/>
+        </w:rPr>
+        <w:t xml:space="preserve"> to the values</w:t>
+      </w:r>
+    </w:p>
+    <w:p>
+      <w:pPr>
+        <w:widowControl/>
+        <w:shd w:val="clear" w:color="auto" w:fill="F8F8FA"/>
+        <w:tabs>
+          <w:tab w:val="left" w:pos="916"/>
+          <w:tab w:val="left" w:pos="1832"/>
+          <w:tab w:val="left" w:pos="2748"/>
+          <w:tab w:val="left" w:pos="3664"/>
+          <w:tab w:val="left" w:pos="4580"/>
+          <w:tab w:val="left" w:pos="5496"/>
+          <w:tab w:val="left" w:pos="6412"/>
+          <w:tab w:val="left" w:pos="7328"/>
+          <w:tab w:val="left" w:pos="8244"/>
+          <w:tab w:val="left" w:pos="9160"/>
+          <w:tab w:val="left" w:pos="10076"/>
+          <w:tab w:val="left" w:pos="10992"/>
+          <w:tab w:val="left" w:pos="11908"/>
+          <w:tab w:val="left" w:pos="12824"/>
+          <w:tab w:val="left" w:pos="13740"/>
+          <w:tab w:val="left" w:pos="14656"/>
+        </w:tabs>
+        <w:jc w:val="left"/>
+        <w:rPr>
+          <w:rFonts w:ascii="Consolas" w:eastAsia="宋体" w:hAnsi="Consolas" w:cs="宋体" w:hint="eastAsia"/>
+          <w:color w:val="191B1F"/>
+          <w:kern w:val="0"/>
+          <w:sz w:val="15"/>
+          <w:szCs w:val="15"/>
+        </w:rPr>
+      </w:pPr>
+      <w:r>
+        <w:rPr>
+          <w:rFonts w:ascii="Consolas" w:eastAsia="宋体" w:hAnsi="Consolas" w:cs="宋体"/>
+          <w:color w:val="191B1F"/>
+          <w:kern w:val="0"/>
+          <w:sz w:val="15"/>
+          <w:szCs w:val="15"/>
+        </w:rPr>
+        <w:t xml:space="preserve">        attention </w:t>
+      </w:r>
+      <w:r>
+        <w:rPr>
+          <w:rFonts w:ascii="Consolas" w:eastAsia="宋体" w:hAnsi="Consolas" w:cs="宋体"/>
+          <w:b/>
+          <w:bCs/>
+          <w:color w:val="191B1F"/>
+          <w:kern w:val="0"/>
+          <w:sz w:val="15"/>
+          <w:szCs w:val="15"/>
+        </w:rPr>
+        <w:t>=</w:t>
+      </w:r>
+      <w:r>
+        <w:rPr>
+          <w:rFonts w:ascii="Consolas" w:eastAsia="宋体" w:hAnsi="Consolas" w:cs="宋体"/>
+          <w:color w:val="191B1F"/>
+          <w:kern w:val="0"/>
+          <w:sz w:val="15"/>
+          <w:szCs w:val="15"/>
+        </w:rPr>
+        <w:t xml:space="preserve"> </w:t>
+      </w:r>
+      <w:proofErr w:type="spellStart"/>
+      <w:r>
+        <w:rPr>
+          <w:rFonts w:ascii="Consolas" w:eastAsia="宋体" w:hAnsi="Consolas" w:cs="宋体"/>
+          <w:color w:val="191B1F"/>
+          <w:kern w:val="0"/>
+          <w:sz w:val="15"/>
+          <w:szCs w:val="15"/>
+        </w:rPr>
+        <w:t>torch</w:t>
+      </w:r>
+      <w:r>
+        <w:rPr>
+          <w:rFonts w:ascii="Consolas" w:eastAsia="宋体" w:hAnsi="Consolas" w:cs="宋体"/>
+          <w:b/>
+          <w:bCs/>
+          <w:color w:val="191B1F"/>
+          <w:kern w:val="0"/>
+          <w:sz w:val="15"/>
+          <w:szCs w:val="15"/>
+        </w:rPr>
+        <w:t>.</w:t>
+      </w:r>
+      <w:r>
+        <w:rPr>
+          <w:rFonts w:ascii="Consolas" w:eastAsia="宋体" w:hAnsi="Consolas" w:cs="宋体"/>
+          <w:color w:val="191B1F"/>
+          <w:kern w:val="0"/>
+          <w:sz w:val="15"/>
+          <w:szCs w:val="15"/>
+        </w:rPr>
+        <w:t>matmul</w:t>
+      </w:r>
+      <w:proofErr w:type="spellEnd"/>
+      <w:r>
+        <w:rPr>
+          <w:rFonts w:ascii="Consolas" w:eastAsia="宋体" w:hAnsi="Consolas" w:cs="宋体"/>
+          <w:color w:val="191B1F"/>
+          <w:kern w:val="0"/>
+          <w:sz w:val="15"/>
+          <w:szCs w:val="15"/>
+        </w:rPr>
+        <w:t>(weights, V)</w:t>
+      </w:r>
+    </w:p>
+    <w:p>
+      <w:pPr>
+        <w:widowControl/>
+        <w:shd w:val="clear" w:color="auto" w:fill="F8F8FA"/>
+        <w:tabs>
+          <w:tab w:val="left" w:pos="916"/>
+          <w:tab w:val="left" w:pos="1832"/>
+          <w:tab w:val="left" w:pos="2748"/>
+          <w:tab w:val="left" w:pos="3664"/>
+          <w:tab w:val="left" w:pos="4580"/>
+          <w:tab w:val="left" w:pos="5496"/>
+          <w:tab w:val="left" w:pos="6412"/>
+          <w:tab w:val="left" w:pos="7328"/>
+          <w:tab w:val="left" w:pos="8244"/>
+          <w:tab w:val="left" w:pos="9160"/>
+          <w:tab w:val="left" w:pos="10076"/>
+          <w:tab w:val="left" w:pos="10992"/>
+          <w:tab w:val="left" w:pos="11908"/>
+          <w:tab w:val="left" w:pos="12824"/>
+          <w:tab w:val="left" w:pos="13740"/>
+          <w:tab w:val="left" w:pos="14656"/>
+        </w:tabs>
+        <w:jc w:val="left"/>
+        <w:rPr>
+          <w:rFonts w:ascii="Consolas" w:eastAsia="宋体" w:hAnsi="Consolas" w:cs="宋体" w:hint="eastAsia"/>
+          <w:color w:val="191B1F"/>
+          <w:kern w:val="0"/>
+          <w:sz w:val="15"/>
+          <w:szCs w:val="15"/>
+        </w:rPr>
+      </w:pPr>
+      <w:r>
+        <w:rPr>
+          <w:rFonts w:ascii="Consolas" w:eastAsia="宋体" w:hAnsi="Consolas" w:cs="宋体"/>
+          <w:color w:val="191B1F"/>
+          <w:kern w:val="0"/>
+          <w:sz w:val="15"/>
+          <w:szCs w:val="15"/>
+        </w:rPr>
+        <w:t xml:space="preserve">        </w:t>
+      </w:r>
+      <w:r>
+        <w:rPr>
+          <w:rFonts w:ascii="Consolas" w:eastAsia="宋体" w:hAnsi="Consolas" w:cs="宋体"/>
+          <w:b/>
+          <w:bCs/>
+          <w:color w:val="191B1F"/>
+          <w:kern w:val="0"/>
+          <w:sz w:val="15"/>
+          <w:szCs w:val="15"/>
+        </w:rPr>
+        <w:t>return</w:t>
+      </w:r>
+      <w:r>
+        <w:rPr>
+          <w:rFonts w:ascii="Consolas" w:eastAsia="宋体" w:hAnsi="Consolas" w:cs="宋体"/>
+          <w:color w:val="191B1F"/>
+          <w:kern w:val="0"/>
+          <w:sz w:val="15"/>
+          <w:szCs w:val="15"/>
+        </w:rPr>
+        <w:t xml:space="preserve"> attention, weights</w:t>
+      </w:r>
+    </w:p>
+    <w:p>
+      <w:pPr>
+        <w:widowControl/>
+        <w:shd w:val="clear" w:color="auto" w:fill="F8F8FA"/>
+        <w:tabs>
+          <w:tab w:val="left" w:pos="916"/>
+          <w:tab w:val="left" w:pos="1832"/>
+          <w:tab w:val="left" w:pos="2748"/>
+          <w:tab w:val="left" w:pos="3664"/>
+          <w:tab w:val="left" w:pos="4580"/>
+          <w:tab w:val="left" w:pos="5496"/>
+          <w:tab w:val="left" w:pos="6412"/>
+          <w:tab w:val="left" w:pos="7328"/>
+          <w:tab w:val="left" w:pos="8244"/>
+          <w:tab w:val="left" w:pos="9160"/>
+          <w:tab w:val="left" w:pos="10076"/>
+          <w:tab w:val="left" w:pos="10992"/>
+          <w:tab w:val="left" w:pos="11908"/>
+          <w:tab w:val="left" w:pos="12824"/>
+          <w:tab w:val="left" w:pos="13740"/>
+          <w:tab w:val="left" w:pos="14656"/>
+        </w:tabs>
+        <w:jc w:val="left"/>
+        <w:rPr>
+          <w:rFonts w:ascii="Consolas" w:eastAsia="宋体" w:hAnsi="Consolas" w:cs="宋体"/>
+          <w:color w:val="191B1F"/>
+          <w:kern w:val="0"/>
+          <w:sz w:val="15"/>
+          <w:szCs w:val="15"/>
+        </w:rPr>
+      </w:pPr>
+    </w:p>
+    <w:p>
+      <w:pPr>
+        <w:widowControl/>
+        <w:shd w:val="clear" w:color="auto" w:fill="F8F8FA"/>
+        <w:tabs>
+          <w:tab w:val="left" w:pos="916"/>
+          <w:tab w:val="left" w:pos="1832"/>
+          <w:tab w:val="left" w:pos="2748"/>
+          <w:tab w:val="left" w:pos="3664"/>
+          <w:tab w:val="left" w:pos="4580"/>
+          <w:tab w:val="left" w:pos="5496"/>
+          <w:tab w:val="left" w:pos="6412"/>
+          <w:tab w:val="left" w:pos="7328"/>
+          <w:tab w:val="left" w:pos="8244"/>
+          <w:tab w:val="left" w:pos="9160"/>
+          <w:tab w:val="left" w:pos="10076"/>
+          <w:tab w:val="left" w:pos="10992"/>
+          <w:tab w:val="left" w:pos="11908"/>
+          <w:tab w:val="left" w:pos="12824"/>
+          <w:tab w:val="left" w:pos="13740"/>
+          <w:tab w:val="left" w:pos="14656"/>
+        </w:tabs>
+        <w:jc w:val="left"/>
+        <w:rPr>
+          <w:rFonts w:ascii="Consolas" w:eastAsia="宋体" w:hAnsi="Consolas" w:cs="宋体"/>
+          <w:color w:val="191B1F"/>
+          <w:kern w:val="0"/>
+          <w:sz w:val="15"/>
+          <w:szCs w:val="15"/>
+        </w:rPr>
+      </w:pPr>
+      <w:r>
+        <w:rPr>
+          <w:rFonts w:ascii="Consolas" w:eastAsia="宋体" w:hAnsi="Consolas" w:cs="宋体"/>
+          <w:color w:val="191B1F"/>
+          <w:kern w:val="0"/>
+          <w:sz w:val="15"/>
+          <w:szCs w:val="15"/>
+        </w:rPr>
+        <w:t xml:space="preserve">    </w:t>
+      </w:r>
+      <w:r>
+        <w:rPr>
+          <w:rFonts w:ascii="Consolas" w:eastAsia="宋体" w:hAnsi="Consolas" w:cs="宋体"/>
+          <w:b/>
+          <w:bCs/>
+          <w:color w:val="191B1F"/>
+          <w:kern w:val="0"/>
+          <w:sz w:val="15"/>
+          <w:szCs w:val="15"/>
+        </w:rPr>
+        <w:t>def</w:t>
+      </w:r>
+      <w:r>
+        <w:rPr>
+          <w:rFonts w:ascii="Consolas" w:eastAsia="宋体" w:hAnsi="Consolas" w:cs="宋体"/>
+          <w:color w:val="191B1F"/>
+          <w:kern w:val="0"/>
+          <w:sz w:val="15"/>
+          <w:szCs w:val="15"/>
+        </w:rPr>
+        <w:t xml:space="preserve"> </w:t>
+      </w:r>
+      <w:proofErr w:type="spellStart"/>
+      <w:r>
+        <w:rPr>
+          <w:rFonts w:ascii="Consolas" w:eastAsia="宋体" w:hAnsi="Consolas" w:cs="宋体"/>
+          <w:b/>
+          <w:bCs/>
+          <w:color w:val="D95350"/>
+          <w:kern w:val="0"/>
+          <w:sz w:val="15"/>
+          <w:szCs w:val="15"/>
+        </w:rPr>
+        <w:t>split_heads</w:t>
+      </w:r>
+      <w:proofErr w:type="spellEnd"/>
+      <w:r>
+        <w:rPr>
+          <w:rFonts w:ascii="Consolas" w:eastAsia="宋体" w:hAnsi="Consolas" w:cs="宋体"/>
+          <w:color w:val="191B1F"/>
+          <w:kern w:val="0"/>
+          <w:sz w:val="15"/>
+          <w:szCs w:val="15"/>
+        </w:rPr>
+        <w:t>(</w:t>
+      </w:r>
+      <w:r>
+        <w:rPr>
+          <w:rFonts w:ascii="Consolas" w:eastAsia="宋体" w:hAnsi="Consolas" w:cs="宋体"/>
+          <w:color w:val="9196A1"/>
+          <w:kern w:val="0"/>
+          <w:sz w:val="15"/>
+          <w:szCs w:val="15"/>
+        </w:rPr>
+        <w:t>self</w:t>
+      </w:r>
+      <w:r>
+        <w:rPr>
+          <w:rFonts w:ascii="Consolas" w:eastAsia="宋体" w:hAnsi="Consolas" w:cs="宋体"/>
+          <w:color w:val="191B1F"/>
+          <w:kern w:val="0"/>
+          <w:sz w:val="15"/>
+          <w:szCs w:val="15"/>
+        </w:rPr>
+        <w:t xml:space="preserve">, x, </w:t>
+      </w:r>
+      <w:proofErr w:type="spellStart"/>
+      <w:r>
+        <w:rPr>
+          <w:rFonts w:ascii="Consolas" w:eastAsia="宋体" w:hAnsi="Consolas" w:cs="宋体"/>
+          <w:color w:val="191B1F"/>
+          <w:kern w:val="0"/>
+          <w:sz w:val="15"/>
+          <w:szCs w:val="15"/>
+        </w:rPr>
+        <w:t>batch_size</w:t>
+      </w:r>
+      <w:proofErr w:type="spellEnd"/>
+      <w:r>
+        <w:rPr>
+          <w:rFonts w:ascii="Consolas" w:eastAsia="宋体" w:hAnsi="Consolas" w:cs="宋体"/>
+          <w:color w:val="191B1F"/>
+          <w:kern w:val="0"/>
+          <w:sz w:val="15"/>
+          <w:szCs w:val="15"/>
+        </w:rPr>
+        <w:t>):</w:t>
+      </w:r>
+    </w:p>
+    <w:p>
+      <w:pPr>
+        <w:widowControl/>
+        <w:shd w:val="clear" w:color="auto" w:fill="F8F8FA"/>
+        <w:tabs>
+          <w:tab w:val="left" w:pos="916"/>
+          <w:tab w:val="left" w:pos="1832"/>
+          <w:tab w:val="left" w:pos="2748"/>
+          <w:tab w:val="left" w:pos="3664"/>
+          <w:tab w:val="left" w:pos="4580"/>
+          <w:tab w:val="left" w:pos="5496"/>
+          <w:tab w:val="left" w:pos="6412"/>
+          <w:tab w:val="left" w:pos="7328"/>
+          <w:tab w:val="left" w:pos="8244"/>
+          <w:tab w:val="left" w:pos="9160"/>
+          <w:tab w:val="left" w:pos="10076"/>
+          <w:tab w:val="left" w:pos="10992"/>
+          <w:tab w:val="left" w:pos="11908"/>
+          <w:tab w:val="left" w:pos="12824"/>
+          <w:tab w:val="left" w:pos="13740"/>
+          <w:tab w:val="left" w:pos="14656"/>
+        </w:tabs>
+        <w:jc w:val="left"/>
+        <w:rPr>
+          <w:rFonts w:ascii="Consolas" w:eastAsia="宋体" w:hAnsi="Consolas" w:cs="宋体"/>
+          <w:color w:val="D95350"/>
+          <w:kern w:val="0"/>
+          <w:sz w:val="15"/>
+          <w:szCs w:val="15"/>
+        </w:rPr>
+      </w:pPr>
+      <w:r>
+        <w:rPr>
+          <w:rFonts w:ascii="Consolas" w:eastAsia="宋体" w:hAnsi="Consolas" w:cs="宋体"/>
+          <w:color w:val="191B1F"/>
+          <w:kern w:val="0"/>
+          <w:sz w:val="15"/>
+          <w:szCs w:val="15"/>
+        </w:rPr>
+        <w:t xml:space="preserve">        </w:t>
+      </w:r>
+      <w:r>
+        <w:rPr>
+          <w:rFonts w:ascii="Consolas" w:eastAsia="宋体" w:hAnsi="Consolas" w:cs="宋体"/>
+          <w:color w:val="D95350"/>
+          <w:kern w:val="0"/>
+          <w:sz w:val="15"/>
+          <w:szCs w:val="15"/>
+        </w:rPr>
+        <w:t>"""</w:t>
+      </w:r>
+    </w:p>
+    <w:p>
+      <w:pPr>
+        <w:widowControl/>
+        <w:shd w:val="clear" w:color="auto" w:fill="F8F8FA"/>
+        <w:tabs>
+          <w:tab w:val="left" w:pos="916"/>
+          <w:tab w:val="left" w:pos="1832"/>
+          <w:tab w:val="left" w:pos="2748"/>
+          <w:tab w:val="left" w:pos="3664"/>
+          <w:tab w:val="left" w:pos="4580"/>
+          <w:tab w:val="left" w:pos="5496"/>
+          <w:tab w:val="left" w:pos="6412"/>
+          <w:tab w:val="left" w:pos="7328"/>
+          <w:tab w:val="left" w:pos="8244"/>
+          <w:tab w:val="left" w:pos="9160"/>
+          <w:tab w:val="left" w:pos="10076"/>
+          <w:tab w:val="left" w:pos="10992"/>
+          <w:tab w:val="left" w:pos="11908"/>
+          <w:tab w:val="left" w:pos="12824"/>
+          <w:tab w:val="left" w:pos="13740"/>
+          <w:tab w:val="left" w:pos="14656"/>
+        </w:tabs>
+        <w:jc w:val="left"/>
+        <w:rPr>
+          <w:rFonts w:ascii="Consolas" w:eastAsia="宋体" w:hAnsi="Consolas" w:cs="宋体"/>
+          <w:color w:val="D95350"/>
+          <w:kern w:val="0"/>
+          <w:sz w:val="15"/>
+          <w:szCs w:val="15"/>
+        </w:rPr>
+      </w:pPr>
+      <w:r>
+        <w:rPr>
+          <w:rFonts w:ascii="Consolas" w:eastAsia="宋体" w:hAnsi="Consolas" w:cs="宋体"/>
+          <w:color w:val="D95350"/>
+          <w:kern w:val="0"/>
+          <w:sz w:val="15"/>
+          <w:szCs w:val="15"/>
+        </w:rPr>
+        <w:t xml:space="preserve">        The original tensor with dimension </w:t>
+      </w:r>
+      <w:proofErr w:type="spellStart"/>
+      <w:r>
+        <w:rPr>
+          <w:rFonts w:ascii="Consolas" w:eastAsia="宋体" w:hAnsi="Consolas" w:cs="宋体"/>
+          <w:color w:val="D95350"/>
+          <w:kern w:val="0"/>
+          <w:sz w:val="15"/>
+          <w:szCs w:val="15"/>
+        </w:rPr>
+        <w:t>batch_size</w:t>
+      </w:r>
+      <w:proofErr w:type="spellEnd"/>
+      <w:r>
+        <w:rPr>
+          <w:rFonts w:ascii="Consolas" w:eastAsia="宋体" w:hAnsi="Consolas" w:cs="宋体"/>
+          <w:color w:val="D95350"/>
+          <w:kern w:val="0"/>
+          <w:sz w:val="15"/>
+          <w:szCs w:val="15"/>
+        </w:rPr>
+        <w:t xml:space="preserve"> * </w:t>
+      </w:r>
+      <w:proofErr w:type="spellStart"/>
+      <w:r>
+        <w:rPr>
+          <w:rFonts w:ascii="Consolas" w:eastAsia="宋体" w:hAnsi="Consolas" w:cs="宋体"/>
+          <w:color w:val="D95350"/>
+          <w:kern w:val="0"/>
+          <w:sz w:val="15"/>
+          <w:szCs w:val="15"/>
+        </w:rPr>
+        <w:t>seq_length</w:t>
+      </w:r>
+      <w:proofErr w:type="spellEnd"/>
+      <w:r>
+        <w:rPr>
+          <w:rFonts w:ascii="Consolas" w:eastAsia="宋体" w:hAnsi="Consolas" w:cs="宋体"/>
+          <w:color w:val="D95350"/>
+          <w:kern w:val="0"/>
+          <w:sz w:val="15"/>
+          <w:szCs w:val="15"/>
+        </w:rPr>
+        <w:t xml:space="preserve"> * </w:t>
+      </w:r>
+      <w:proofErr w:type="spellStart"/>
+      <w:r>
+        <w:rPr>
+          <w:rFonts w:ascii="Consolas" w:eastAsia="宋体" w:hAnsi="Consolas" w:cs="宋体"/>
+          <w:color w:val="D95350"/>
+          <w:kern w:val="0"/>
+          <w:sz w:val="15"/>
+          <w:szCs w:val="15"/>
+        </w:rPr>
+        <w:t>d_model</w:t>
+      </w:r>
+      <w:proofErr w:type="spellEnd"/>
+      <w:r>
+        <w:rPr>
+          <w:rFonts w:ascii="Consolas" w:eastAsia="宋体" w:hAnsi="Consolas" w:cs="宋体"/>
+          <w:color w:val="D95350"/>
+          <w:kern w:val="0"/>
+          <w:sz w:val="15"/>
+          <w:szCs w:val="15"/>
+        </w:rPr>
+        <w:t xml:space="preserve"> is split into </w:t>
+      </w:r>
+      <w:proofErr w:type="spellStart"/>
+      <w:r>
+        <w:rPr>
+          <w:rFonts w:ascii="Consolas" w:eastAsia="宋体" w:hAnsi="Consolas" w:cs="宋体"/>
+          <w:color w:val="D95350"/>
+          <w:kern w:val="0"/>
+          <w:sz w:val="15"/>
+          <w:szCs w:val="15"/>
+        </w:rPr>
+        <w:t>num_heads</w:t>
+      </w:r>
+      <w:proofErr w:type="spellEnd"/>
+      <w:r>
+        <w:rPr>
+          <w:rFonts w:ascii="Consolas" w:eastAsia="宋体" w:hAnsi="Consolas" w:cs="宋体"/>
+          <w:color w:val="D95350"/>
+          <w:kern w:val="0"/>
+          <w:sz w:val="15"/>
+          <w:szCs w:val="15"/>
+        </w:rPr>
+        <w:t xml:space="preserve"> </w:t>
+      </w:r>
+    </w:p>
+    <w:p>
+      <w:pPr>
+        <w:widowControl/>
+        <w:shd w:val="clear" w:color="auto" w:fill="F8F8FA"/>
+        <w:tabs>
+          <w:tab w:val="left" w:pos="916"/>
+          <w:tab w:val="left" w:pos="1832"/>
+          <w:tab w:val="left" w:pos="2748"/>
+          <w:tab w:val="left" w:pos="3664"/>
+          <w:tab w:val="left" w:pos="4580"/>
+          <w:tab w:val="left" w:pos="5496"/>
+          <w:tab w:val="left" w:pos="6412"/>
+          <w:tab w:val="left" w:pos="7328"/>
+          <w:tab w:val="left" w:pos="8244"/>
+          <w:tab w:val="left" w:pos="9160"/>
+          <w:tab w:val="left" w:pos="10076"/>
+          <w:tab w:val="left" w:pos="10992"/>
+          <w:tab w:val="left" w:pos="11908"/>
+          <w:tab w:val="left" w:pos="12824"/>
+          <w:tab w:val="left" w:pos="13740"/>
+          <w:tab w:val="left" w:pos="14656"/>
+        </w:tabs>
+        <w:jc w:val="left"/>
+        <w:rPr>
+          <w:rFonts w:ascii="Consolas" w:eastAsia="宋体" w:hAnsi="Consolas" w:cs="宋体"/>
+          <w:color w:val="D95350"/>
+          <w:kern w:val="0"/>
+          <w:sz w:val="15"/>
+          <w:szCs w:val="15"/>
+        </w:rPr>
+      </w:pPr>
+      <w:r>
+        <w:rPr>
+          <w:rFonts w:ascii="Consolas" w:eastAsia="宋体" w:hAnsi="Consolas" w:cs="宋体"/>
+          <w:color w:val="D95350"/>
+          <w:kern w:val="0"/>
+          <w:sz w:val="15"/>
+          <w:szCs w:val="15"/>
+        </w:rPr>
+        <w:t xml:space="preserve">        so we now have </w:t>
+      </w:r>
+      <w:proofErr w:type="spellStart"/>
+      <w:r>
+        <w:rPr>
+          <w:rFonts w:ascii="Consolas" w:eastAsia="宋体" w:hAnsi="Consolas" w:cs="宋体"/>
+          <w:color w:val="D95350"/>
+          <w:kern w:val="0"/>
+          <w:sz w:val="15"/>
+          <w:szCs w:val="15"/>
+        </w:rPr>
+        <w:t>batch_size</w:t>
+      </w:r>
+      <w:proofErr w:type="spellEnd"/>
+      <w:r>
+        <w:rPr>
+          <w:rFonts w:ascii="Consolas" w:eastAsia="宋体" w:hAnsi="Consolas" w:cs="宋体"/>
+          <w:color w:val="D95350"/>
+          <w:kern w:val="0"/>
+          <w:sz w:val="15"/>
+          <w:szCs w:val="15"/>
+        </w:rPr>
+        <w:t xml:space="preserve"> * </w:t>
+      </w:r>
+      <w:proofErr w:type="spellStart"/>
+      <w:r>
+        <w:rPr>
+          <w:rFonts w:ascii="Consolas" w:eastAsia="宋体" w:hAnsi="Consolas" w:cs="宋体"/>
+          <w:color w:val="D95350"/>
+          <w:kern w:val="0"/>
+          <w:sz w:val="15"/>
+          <w:szCs w:val="15"/>
+        </w:rPr>
+        <w:t>num_heads</w:t>
+      </w:r>
+      <w:proofErr w:type="spellEnd"/>
+      <w:r>
+        <w:rPr>
+          <w:rFonts w:ascii="Consolas" w:eastAsia="宋体" w:hAnsi="Consolas" w:cs="宋体"/>
+          <w:color w:val="D95350"/>
+          <w:kern w:val="0"/>
+          <w:sz w:val="15"/>
+          <w:szCs w:val="15"/>
+        </w:rPr>
+        <w:t xml:space="preserve"> * </w:t>
+      </w:r>
+      <w:proofErr w:type="spellStart"/>
+      <w:r>
+        <w:rPr>
+          <w:rFonts w:ascii="Consolas" w:eastAsia="宋体" w:hAnsi="Consolas" w:cs="宋体"/>
+          <w:color w:val="D95350"/>
+          <w:kern w:val="0"/>
+          <w:sz w:val="15"/>
+          <w:szCs w:val="15"/>
+        </w:rPr>
+        <w:t>seq_length</w:t>
+      </w:r>
+      <w:proofErr w:type="spellEnd"/>
+      <w:r>
+        <w:rPr>
+          <w:rFonts w:ascii="Consolas" w:eastAsia="宋体" w:hAnsi="Consolas" w:cs="宋体"/>
+          <w:color w:val="D95350"/>
+          <w:kern w:val="0"/>
+          <w:sz w:val="15"/>
+          <w:szCs w:val="15"/>
+        </w:rPr>
+        <w:t xml:space="preserve"> * </w:t>
+      </w:r>
+      <w:proofErr w:type="spellStart"/>
+      <w:r>
+        <w:rPr>
+          <w:rFonts w:ascii="Consolas" w:eastAsia="宋体" w:hAnsi="Consolas" w:cs="宋体"/>
+          <w:color w:val="D95350"/>
+          <w:kern w:val="0"/>
+          <w:sz w:val="15"/>
+          <w:szCs w:val="15"/>
+        </w:rPr>
+        <w:t>d_k</w:t>
+      </w:r>
+      <w:proofErr w:type="spellEnd"/>
+    </w:p>
+    <w:p>
+      <w:pPr>
+        <w:widowControl/>
+        <w:shd w:val="clear" w:color="auto" w:fill="F8F8FA"/>
+        <w:tabs>
+          <w:tab w:val="left" w:pos="916"/>
+          <w:tab w:val="left" w:pos="1832"/>
+          <w:tab w:val="left" w:pos="2748"/>
+          <w:tab w:val="left" w:pos="3664"/>
+          <w:tab w:val="left" w:pos="4580"/>
+          <w:tab w:val="left" w:pos="5496"/>
+          <w:tab w:val="left" w:pos="6412"/>
+          <w:tab w:val="left" w:pos="7328"/>
+          <w:tab w:val="left" w:pos="8244"/>
+          <w:tab w:val="left" w:pos="9160"/>
+          <w:tab w:val="left" w:pos="10076"/>
+          <w:tab w:val="left" w:pos="10992"/>
+          <w:tab w:val="left" w:pos="11908"/>
+          <w:tab w:val="left" w:pos="12824"/>
+          <w:tab w:val="left" w:pos="13740"/>
+          <w:tab w:val="left" w:pos="14656"/>
+        </w:tabs>
+        <w:jc w:val="left"/>
+        <w:rPr>
+          <w:rFonts w:ascii="Consolas" w:eastAsia="宋体" w:hAnsi="Consolas" w:cs="宋体"/>
+          <w:color w:val="191B1F"/>
+          <w:kern w:val="0"/>
+          <w:sz w:val="15"/>
+          <w:szCs w:val="15"/>
+        </w:rPr>
+      </w:pPr>
+      <w:r>
+        <w:rPr>
+          <w:rFonts w:ascii="Consolas" w:eastAsia="宋体" w:hAnsi="Consolas" w:cs="宋体"/>
+          <w:color w:val="D95350"/>
+          <w:kern w:val="0"/>
+          <w:sz w:val="15"/>
+          <w:szCs w:val="15"/>
+        </w:rPr>
+        <w:t xml:space="preserve">        """</w:t>
+      </w:r>
+    </w:p>
+    <w:p>
+      <w:pPr>
+        <w:widowControl/>
+        <w:shd w:val="clear" w:color="auto" w:fill="F8F8FA"/>
+        <w:tabs>
+          <w:tab w:val="left" w:pos="916"/>
+          <w:tab w:val="left" w:pos="1832"/>
+          <w:tab w:val="left" w:pos="2748"/>
+          <w:tab w:val="left" w:pos="3664"/>
+          <w:tab w:val="left" w:pos="4580"/>
+          <w:tab w:val="left" w:pos="5496"/>
+          <w:tab w:val="left" w:pos="6412"/>
+          <w:tab w:val="left" w:pos="7328"/>
+          <w:tab w:val="left" w:pos="8244"/>
+          <w:tab w:val="left" w:pos="9160"/>
+          <w:tab w:val="left" w:pos="10076"/>
+          <w:tab w:val="left" w:pos="10992"/>
+          <w:tab w:val="left" w:pos="11908"/>
+          <w:tab w:val="left" w:pos="12824"/>
+          <w:tab w:val="left" w:pos="13740"/>
+          <w:tab w:val="left" w:pos="14656"/>
+        </w:tabs>
+        <w:jc w:val="left"/>
+        <w:rPr>
+          <w:rFonts w:ascii="Consolas" w:eastAsia="宋体" w:hAnsi="Consolas" w:cs="宋体"/>
+          <w:color w:val="191B1F"/>
+          <w:kern w:val="0"/>
+          <w:sz w:val="15"/>
+          <w:szCs w:val="15"/>
+        </w:rPr>
+      </w:pPr>
+      <w:r>
+        <w:rPr>
+          <w:rFonts w:ascii="Consolas" w:eastAsia="宋体" w:hAnsi="Consolas" w:cs="宋体"/>
+          <w:color w:val="191B1F"/>
+          <w:kern w:val="0"/>
+          <w:sz w:val="15"/>
+          <w:szCs w:val="15"/>
+        </w:rPr>
+        <w:t xml:space="preserve">        </w:t>
+      </w:r>
+      <w:r>
+        <w:rPr>
+          <w:rFonts w:ascii="Consolas" w:eastAsia="宋体" w:hAnsi="Consolas" w:cs="宋体"/>
+          <w:b/>
+          <w:bCs/>
+          <w:color w:val="191B1F"/>
+          <w:kern w:val="0"/>
+          <w:sz w:val="15"/>
+          <w:szCs w:val="15"/>
+        </w:rPr>
+        <w:t>return</w:t>
+      </w:r>
+      <w:r>
+        <w:rPr>
+          <w:rFonts w:ascii="Consolas" w:eastAsia="宋体" w:hAnsi="Consolas" w:cs="宋体"/>
+          <w:color w:val="191B1F"/>
+          <w:kern w:val="0"/>
+          <w:sz w:val="15"/>
+          <w:szCs w:val="15"/>
+        </w:rPr>
+        <w:t xml:space="preserve"> </w:t>
+      </w:r>
+      <w:proofErr w:type="spellStart"/>
+      <w:r>
+        <w:rPr>
+          <w:rFonts w:ascii="Consolas" w:eastAsia="宋体" w:hAnsi="Consolas" w:cs="宋体"/>
+          <w:color w:val="191B1F"/>
+          <w:kern w:val="0"/>
+          <w:sz w:val="15"/>
+          <w:szCs w:val="15"/>
+        </w:rPr>
+        <w:t>x</w:t>
+      </w:r>
+      <w:r>
+        <w:rPr>
+          <w:rFonts w:ascii="Consolas" w:eastAsia="宋体" w:hAnsi="Consolas" w:cs="宋体"/>
+          <w:b/>
+          <w:bCs/>
+          <w:color w:val="191B1F"/>
+          <w:kern w:val="0"/>
+          <w:sz w:val="15"/>
+          <w:szCs w:val="15"/>
+        </w:rPr>
+        <w:t>.</w:t>
+      </w:r>
+      <w:r>
+        <w:rPr>
+          <w:rFonts w:ascii="Consolas" w:eastAsia="宋体" w:hAnsi="Consolas" w:cs="宋体"/>
+          <w:color w:val="191B1F"/>
+          <w:kern w:val="0"/>
+          <w:sz w:val="15"/>
+          <w:szCs w:val="15"/>
+        </w:rPr>
+        <w:t>view</w:t>
+      </w:r>
+      <w:proofErr w:type="spellEnd"/>
+      <w:r>
+        <w:rPr>
+          <w:rFonts w:ascii="Consolas" w:eastAsia="宋体" w:hAnsi="Consolas" w:cs="宋体"/>
+          <w:color w:val="191B1F"/>
+          <w:kern w:val="0"/>
+          <w:sz w:val="15"/>
+          <w:szCs w:val="15"/>
+        </w:rPr>
+        <w:t>(</w:t>
+      </w:r>
+      <w:proofErr w:type="spellStart"/>
+      <w:r>
+        <w:rPr>
+          <w:rFonts w:ascii="Consolas" w:eastAsia="宋体" w:hAnsi="Consolas" w:cs="宋体"/>
+          <w:color w:val="191B1F"/>
+          <w:kern w:val="0"/>
+          <w:sz w:val="15"/>
+          <w:szCs w:val="15"/>
+        </w:rPr>
+        <w:t>batch_size</w:t>
+      </w:r>
+      <w:proofErr w:type="spellEnd"/>
+      <w:r>
+        <w:rPr>
+          <w:rFonts w:ascii="Consolas" w:eastAsia="宋体" w:hAnsi="Consolas" w:cs="宋体"/>
+          <w:color w:val="191B1F"/>
+          <w:kern w:val="0"/>
+          <w:sz w:val="15"/>
+          <w:szCs w:val="15"/>
+        </w:rPr>
+        <w:t xml:space="preserve">, </w:t>
+      </w:r>
+      <w:r>
+        <w:rPr>
+          <w:rFonts w:ascii="Consolas" w:eastAsia="宋体" w:hAnsi="Consolas" w:cs="宋体"/>
+          <w:b/>
+          <w:bCs/>
+          <w:color w:val="191B1F"/>
+          <w:kern w:val="0"/>
+          <w:sz w:val="15"/>
+          <w:szCs w:val="15"/>
+        </w:rPr>
+        <w:t>-</w:t>
+      </w:r>
+      <w:r>
+        <w:rPr>
+          <w:rFonts w:ascii="Consolas" w:eastAsia="宋体" w:hAnsi="Consolas" w:cs="宋体"/>
+          <w:color w:val="1772F6"/>
+          <w:kern w:val="0"/>
+          <w:sz w:val="15"/>
+          <w:szCs w:val="15"/>
+        </w:rPr>
+        <w:t>1</w:t>
+      </w:r>
+      <w:r>
+        <w:rPr>
+          <w:rFonts w:ascii="Consolas" w:eastAsia="宋体" w:hAnsi="Consolas" w:cs="宋体"/>
+          <w:color w:val="191B1F"/>
+          <w:kern w:val="0"/>
+          <w:sz w:val="15"/>
+          <w:szCs w:val="15"/>
+        </w:rPr>
+        <w:t xml:space="preserve">, </w:t>
+      </w:r>
+      <w:proofErr w:type="spellStart"/>
+      <w:r>
+        <w:rPr>
+          <w:rFonts w:ascii="Consolas" w:eastAsia="宋体" w:hAnsi="Consolas" w:cs="宋体"/>
+          <w:color w:val="9196A1"/>
+          <w:kern w:val="0"/>
+          <w:sz w:val="15"/>
+          <w:szCs w:val="15"/>
+        </w:rPr>
+        <w:t>self</w:t>
+      </w:r>
+      <w:r>
+        <w:rPr>
+          <w:rFonts w:ascii="Consolas" w:eastAsia="宋体" w:hAnsi="Consolas" w:cs="宋体"/>
+          <w:b/>
+          <w:bCs/>
+          <w:color w:val="191B1F"/>
+          <w:kern w:val="0"/>
+          <w:sz w:val="15"/>
+          <w:szCs w:val="15"/>
+        </w:rPr>
+        <w:t>.</w:t>
+      </w:r>
+      <w:r>
+        <w:rPr>
+          <w:rFonts w:ascii="Consolas" w:eastAsia="宋体" w:hAnsi="Consolas" w:cs="宋体"/>
+          <w:color w:val="191B1F"/>
+          <w:kern w:val="0"/>
+          <w:sz w:val="15"/>
+          <w:szCs w:val="15"/>
+        </w:rPr>
+        <w:t>num_heads</w:t>
+      </w:r>
+      <w:proofErr w:type="spellEnd"/>
+      <w:r>
+        <w:rPr>
+          <w:rFonts w:ascii="Consolas" w:eastAsia="宋体" w:hAnsi="Consolas" w:cs="宋体"/>
+          <w:color w:val="191B1F"/>
+          <w:kern w:val="0"/>
+          <w:sz w:val="15"/>
+          <w:szCs w:val="15"/>
+        </w:rPr>
+        <w:t xml:space="preserve">, </w:t>
+      </w:r>
+      <w:proofErr w:type="spellStart"/>
+      <w:r>
+        <w:rPr>
+          <w:rFonts w:ascii="Consolas" w:eastAsia="宋体" w:hAnsi="Consolas" w:cs="宋体"/>
+          <w:color w:val="9196A1"/>
+          <w:kern w:val="0"/>
+          <w:sz w:val="15"/>
+          <w:szCs w:val="15"/>
+        </w:rPr>
+        <w:t>self</w:t>
+      </w:r>
+      <w:r>
+        <w:rPr>
+          <w:rFonts w:ascii="Consolas" w:eastAsia="宋体" w:hAnsi="Consolas" w:cs="宋体"/>
+          <w:b/>
+          <w:bCs/>
+          <w:color w:val="191B1F"/>
+          <w:kern w:val="0"/>
+          <w:sz w:val="15"/>
+          <w:szCs w:val="15"/>
+        </w:rPr>
+        <w:t>.</w:t>
+      </w:r>
+      <w:r>
+        <w:rPr>
+          <w:rFonts w:ascii="Consolas" w:eastAsia="宋体" w:hAnsi="Consolas" w:cs="宋体"/>
+          <w:color w:val="191B1F"/>
+          <w:kern w:val="0"/>
+          <w:sz w:val="15"/>
+          <w:szCs w:val="15"/>
+        </w:rPr>
+        <w:t>d_k</w:t>
+      </w:r>
+      <w:proofErr w:type="spellEnd"/>
+      <w:r>
+        <w:rPr>
+          <w:rFonts w:ascii="Consolas" w:eastAsia="宋体" w:hAnsi="Consolas" w:cs="宋体"/>
+          <w:color w:val="191B1F"/>
+          <w:kern w:val="0"/>
+          <w:sz w:val="15"/>
+          <w:szCs w:val="15"/>
+        </w:rPr>
+        <w:t>)</w:t>
+      </w:r>
+      <w:r>
+        <w:rPr>
+          <w:rFonts w:ascii="Consolas" w:eastAsia="宋体" w:hAnsi="Consolas" w:cs="宋体"/>
+          <w:b/>
+          <w:bCs/>
+          <w:color w:val="191B1F"/>
+          <w:kern w:val="0"/>
+          <w:sz w:val="15"/>
+          <w:szCs w:val="15"/>
+        </w:rPr>
+        <w:t>.</w:t>
+      </w:r>
+      <w:r>
+        <w:rPr>
+          <w:rFonts w:ascii="Consolas" w:eastAsia="宋体" w:hAnsi="Consolas" w:cs="宋体"/>
+          <w:color w:val="191B1F"/>
+          <w:kern w:val="0"/>
+          <w:sz w:val="15"/>
+          <w:szCs w:val="15"/>
+        </w:rPr>
+        <w:t>transpose(</w:t>
+      </w:r>
+      <w:r>
+        <w:rPr>
+          <w:rFonts w:ascii="Consolas" w:eastAsia="宋体" w:hAnsi="Consolas" w:cs="宋体"/>
+          <w:color w:val="1772F6"/>
+          <w:kern w:val="0"/>
+          <w:sz w:val="15"/>
+          <w:szCs w:val="15"/>
+        </w:rPr>
+        <w:t>1</w:t>
+      </w:r>
+      <w:r>
+        <w:rPr>
+          <w:rFonts w:ascii="Consolas" w:eastAsia="宋体" w:hAnsi="Consolas" w:cs="宋体"/>
+          <w:color w:val="191B1F"/>
+          <w:kern w:val="0"/>
+          <w:sz w:val="15"/>
+          <w:szCs w:val="15"/>
+        </w:rPr>
+        <w:t xml:space="preserve">, </w:t>
+      </w:r>
+      <w:r>
+        <w:rPr>
+          <w:rFonts w:ascii="Consolas" w:eastAsia="宋体" w:hAnsi="Consolas" w:cs="宋体"/>
+          <w:color w:val="1772F6"/>
+          <w:kern w:val="0"/>
+          <w:sz w:val="15"/>
+          <w:szCs w:val="15"/>
+        </w:rPr>
+        <w:t>2</w:t>
+      </w:r>
+      <w:r>
+        <w:rPr>
+          <w:rFonts w:ascii="Consolas" w:eastAsia="宋体" w:hAnsi="Consolas" w:cs="宋体"/>
+          <w:color w:val="191B1F"/>
+          <w:kern w:val="0"/>
+          <w:sz w:val="15"/>
+          <w:szCs w:val="15"/>
+        </w:rPr>
+        <w:t>)</w:t>
+      </w:r>
+    </w:p>
+    <w:p>
+      <w:pPr>
+        <w:widowControl/>
+        <w:shd w:val="clear" w:color="auto" w:fill="F8F8FA"/>
+        <w:tabs>
+          <w:tab w:val="left" w:pos="916"/>
+          <w:tab w:val="left" w:pos="1832"/>
+          <w:tab w:val="left" w:pos="2748"/>
+          <w:tab w:val="left" w:pos="3664"/>
+          <w:tab w:val="left" w:pos="4580"/>
+          <w:tab w:val="left" w:pos="5496"/>
+          <w:tab w:val="left" w:pos="6412"/>
+          <w:tab w:val="left" w:pos="7328"/>
+          <w:tab w:val="left" w:pos="8244"/>
+          <w:tab w:val="left" w:pos="9160"/>
+          <w:tab w:val="left" w:pos="10076"/>
+          <w:tab w:val="left" w:pos="10992"/>
+          <w:tab w:val="left" w:pos="11908"/>
+          <w:tab w:val="left" w:pos="12824"/>
+          <w:tab w:val="left" w:pos="13740"/>
+          <w:tab w:val="left" w:pos="14656"/>
+        </w:tabs>
+        <w:jc w:val="left"/>
+        <w:rPr>
+          <w:rFonts w:ascii="Consolas" w:eastAsia="宋体" w:hAnsi="Consolas" w:cs="宋体"/>
+          <w:color w:val="191B1F"/>
+          <w:kern w:val="0"/>
+          <w:sz w:val="15"/>
+          <w:szCs w:val="15"/>
+        </w:rPr>
+      </w:pPr>
+    </w:p>
+    <w:p>
+      <w:pPr>
+        <w:widowControl/>
+        <w:shd w:val="clear" w:color="auto" w:fill="F8F8FA"/>
+        <w:tabs>
+          <w:tab w:val="left" w:pos="916"/>
+          <w:tab w:val="left" w:pos="1832"/>
+          <w:tab w:val="left" w:pos="2748"/>
+          <w:tab w:val="left" w:pos="3664"/>
+          <w:tab w:val="left" w:pos="4580"/>
+          <w:tab w:val="left" w:pos="5496"/>
+          <w:tab w:val="left" w:pos="6412"/>
+          <w:tab w:val="left" w:pos="7328"/>
+          <w:tab w:val="left" w:pos="8244"/>
+          <w:tab w:val="left" w:pos="9160"/>
+          <w:tab w:val="left" w:pos="10076"/>
+          <w:tab w:val="left" w:pos="10992"/>
+          <w:tab w:val="left" w:pos="11908"/>
+          <w:tab w:val="left" w:pos="12824"/>
+          <w:tab w:val="left" w:pos="13740"/>
+          <w:tab w:val="left" w:pos="14656"/>
+        </w:tabs>
+        <w:jc w:val="left"/>
+        <w:rPr>
+          <w:rFonts w:ascii="Consolas" w:eastAsia="宋体" w:hAnsi="Consolas" w:cs="宋体"/>
+          <w:color w:val="191B1F"/>
+          <w:kern w:val="0"/>
+          <w:sz w:val="15"/>
+          <w:szCs w:val="15"/>
+        </w:rPr>
+      </w:pPr>
+      <w:r>
+        <w:rPr>
+          <w:rFonts w:ascii="Consolas" w:eastAsia="宋体" w:hAnsi="Consolas" w:cs="宋体"/>
+          <w:color w:val="191B1F"/>
+          <w:kern w:val="0"/>
+          <w:sz w:val="15"/>
+          <w:szCs w:val="15"/>
+        </w:rPr>
+        <w:t xml:space="preserve">    </w:t>
+      </w:r>
+      <w:r>
+        <w:rPr>
+          <w:rFonts w:ascii="Consolas" w:eastAsia="宋体" w:hAnsi="Consolas" w:cs="宋体"/>
+          <w:b/>
+          <w:bCs/>
+          <w:color w:val="191B1F"/>
+          <w:kern w:val="0"/>
+          <w:sz w:val="15"/>
+          <w:szCs w:val="15"/>
+        </w:rPr>
+        <w:t>def</w:t>
+      </w:r>
+      <w:r>
+        <w:rPr>
+          <w:rFonts w:ascii="Consolas" w:eastAsia="宋体" w:hAnsi="Consolas" w:cs="宋体"/>
+          <w:color w:val="191B1F"/>
+          <w:kern w:val="0"/>
+          <w:sz w:val="15"/>
+          <w:szCs w:val="15"/>
+        </w:rPr>
+        <w:t xml:space="preserve"> </w:t>
+      </w:r>
+      <w:r>
+        <w:rPr>
+          <w:rFonts w:ascii="Consolas" w:eastAsia="宋体" w:hAnsi="Consolas" w:cs="宋体"/>
+          <w:b/>
+          <w:bCs/>
+          <w:color w:val="D95350"/>
+          <w:kern w:val="0"/>
+          <w:sz w:val="15"/>
+          <w:szCs w:val="15"/>
+        </w:rPr>
+        <w:t>forward</w:t>
+      </w:r>
+      <w:r>
+        <w:rPr>
+          <w:rFonts w:ascii="Consolas" w:eastAsia="宋体" w:hAnsi="Consolas" w:cs="宋体"/>
+          <w:color w:val="191B1F"/>
+          <w:kern w:val="0"/>
+          <w:sz w:val="15"/>
+          <w:szCs w:val="15"/>
+        </w:rPr>
+        <w:t>(</w:t>
+      </w:r>
+      <w:r>
+        <w:rPr>
+          <w:rFonts w:ascii="Consolas" w:eastAsia="宋体" w:hAnsi="Consolas" w:cs="宋体"/>
+          <w:color w:val="9196A1"/>
+          <w:kern w:val="0"/>
+          <w:sz w:val="15"/>
+          <w:szCs w:val="15"/>
+        </w:rPr>
+        <w:t>self</w:t>
+      </w:r>
+      <w:r>
+        <w:rPr>
+          <w:rFonts w:ascii="Consolas" w:eastAsia="宋体" w:hAnsi="Consolas" w:cs="宋体"/>
+          <w:color w:val="191B1F"/>
+          <w:kern w:val="0"/>
+          <w:sz w:val="15"/>
+          <w:szCs w:val="15"/>
+        </w:rPr>
+        <w:t>, q, k, v, mask</w:t>
+      </w:r>
+      <w:r>
+        <w:rPr>
+          <w:rFonts w:ascii="Consolas" w:eastAsia="宋体" w:hAnsi="Consolas" w:cs="宋体"/>
+          <w:b/>
+          <w:bCs/>
+          <w:color w:val="191B1F"/>
+          <w:kern w:val="0"/>
+          <w:sz w:val="15"/>
+          <w:szCs w:val="15"/>
+        </w:rPr>
+        <w:t>=</w:t>
+      </w:r>
+      <w:r>
+        <w:rPr>
+          <w:rFonts w:ascii="Consolas" w:eastAsia="宋体" w:hAnsi="Consolas" w:cs="宋体"/>
+          <w:color w:val="9196A1"/>
+          <w:kern w:val="0"/>
+          <w:sz w:val="15"/>
+          <w:szCs w:val="15"/>
+        </w:rPr>
+        <w:t>None</w:t>
+      </w:r>
+      <w:r>
+        <w:rPr>
+          <w:rFonts w:ascii="Consolas" w:eastAsia="宋体" w:hAnsi="Consolas" w:cs="宋体"/>
+          <w:color w:val="191B1F"/>
+          <w:kern w:val="0"/>
+          <w:sz w:val="15"/>
+          <w:szCs w:val="15"/>
+        </w:rPr>
+        <w:t>):</w:t>
+      </w:r>
+    </w:p>
+    <w:p>
+      <w:pPr>
+        <w:widowControl/>
+        <w:shd w:val="clear" w:color="auto" w:fill="F8F8FA"/>
+        <w:tabs>
+          <w:tab w:val="left" w:pos="916"/>
+          <w:tab w:val="left" w:pos="1832"/>
+          <w:tab w:val="left" w:pos="2748"/>
+          <w:tab w:val="left" w:pos="3664"/>
+          <w:tab w:val="left" w:pos="4580"/>
+          <w:tab w:val="left" w:pos="5496"/>
+          <w:tab w:val="left" w:pos="6412"/>
+          <w:tab w:val="left" w:pos="7328"/>
+          <w:tab w:val="left" w:pos="8244"/>
+          <w:tab w:val="left" w:pos="9160"/>
+          <w:tab w:val="left" w:pos="10076"/>
+          <w:tab w:val="left" w:pos="10992"/>
+          <w:tab w:val="left" w:pos="11908"/>
+          <w:tab w:val="left" w:pos="12824"/>
+          <w:tab w:val="left" w:pos="13740"/>
+          <w:tab w:val="left" w:pos="14656"/>
+        </w:tabs>
+        <w:jc w:val="left"/>
+        <w:rPr>
+          <w:rFonts w:ascii="Consolas" w:eastAsia="宋体" w:hAnsi="Consolas" w:cs="宋体" w:hint="eastAsia"/>
+          <w:color w:val="191B1F"/>
+          <w:kern w:val="0"/>
+          <w:sz w:val="15"/>
+          <w:szCs w:val="15"/>
+        </w:rPr>
+      </w:pPr>
+      <w:r>
+        <w:rPr>
+          <w:rFonts w:ascii="Consolas" w:eastAsia="宋体" w:hAnsi="Consolas" w:cs="宋体"/>
+          <w:color w:val="191B1F"/>
+          <w:kern w:val="0"/>
+          <w:sz w:val="15"/>
+          <w:szCs w:val="15"/>
+        </w:rPr>
+        <w:t xml:space="preserve">        </w:t>
+      </w:r>
+      <w:proofErr w:type="spellStart"/>
+      <w:r>
+        <w:rPr>
+          <w:rFonts w:ascii="Consolas" w:eastAsia="宋体" w:hAnsi="Consolas" w:cs="宋体"/>
+          <w:color w:val="191B1F"/>
+          <w:kern w:val="0"/>
+          <w:sz w:val="15"/>
+          <w:szCs w:val="15"/>
+        </w:rPr>
+        <w:t>batch_size</w:t>
+      </w:r>
+      <w:proofErr w:type="spellEnd"/>
+      <w:r>
+        <w:rPr>
+          <w:rFonts w:ascii="Consolas" w:eastAsia="宋体" w:hAnsi="Consolas" w:cs="宋体"/>
+          <w:color w:val="191B1F"/>
+          <w:kern w:val="0"/>
+          <w:sz w:val="15"/>
+          <w:szCs w:val="15"/>
+        </w:rPr>
+        <w:t xml:space="preserve"> </w:t>
+      </w:r>
+      <w:r>
+        <w:rPr>
+          <w:rFonts w:ascii="Consolas" w:eastAsia="宋体" w:hAnsi="Consolas" w:cs="宋体"/>
+          <w:b/>
+          <w:bCs/>
+          <w:color w:val="191B1F"/>
+          <w:kern w:val="0"/>
+          <w:sz w:val="15"/>
+          <w:szCs w:val="15"/>
+        </w:rPr>
+        <w:t>=</w:t>
+      </w:r>
+      <w:r>
+        <w:rPr>
+          <w:rFonts w:ascii="Consolas" w:eastAsia="宋体" w:hAnsi="Consolas" w:cs="宋体"/>
+          <w:color w:val="191B1F"/>
+          <w:kern w:val="0"/>
+          <w:sz w:val="15"/>
+          <w:szCs w:val="15"/>
+        </w:rPr>
+        <w:t xml:space="preserve"> </w:t>
+      </w:r>
+      <w:proofErr w:type="spellStart"/>
+      <w:r>
+        <w:rPr>
+          <w:rFonts w:ascii="Consolas" w:eastAsia="宋体" w:hAnsi="Consolas" w:cs="宋体"/>
+          <w:color w:val="191B1F"/>
+          <w:kern w:val="0"/>
+          <w:sz w:val="15"/>
+          <w:szCs w:val="15"/>
+        </w:rPr>
+        <w:t>q</w:t>
+      </w:r>
+      <w:r>
+        <w:rPr>
+          <w:rFonts w:ascii="Consolas" w:eastAsia="宋体" w:hAnsi="Consolas" w:cs="宋体"/>
+          <w:b/>
+          <w:bCs/>
+          <w:color w:val="191B1F"/>
+          <w:kern w:val="0"/>
+          <w:sz w:val="15"/>
+          <w:szCs w:val="15"/>
+        </w:rPr>
+        <w:t>.</w:t>
+      </w:r>
+      <w:r>
+        <w:rPr>
+          <w:rFonts w:ascii="Consolas" w:eastAsia="宋体" w:hAnsi="Consolas" w:cs="宋体"/>
+          <w:color w:val="191B1F"/>
+          <w:kern w:val="0"/>
+          <w:sz w:val="15"/>
+          <w:szCs w:val="15"/>
+        </w:rPr>
+        <w:t>size</w:t>
+      </w:r>
+      <w:proofErr w:type="spellEnd"/>
+      <w:r>
+        <w:rPr>
+          <w:rFonts w:ascii="Consolas" w:eastAsia="宋体" w:hAnsi="Consolas" w:cs="宋体"/>
+          <w:color w:val="191B1F"/>
+          <w:kern w:val="0"/>
+          <w:sz w:val="15"/>
+          <w:szCs w:val="15"/>
+        </w:rPr>
+        <w:t>(</w:t>
+      </w:r>
+      <w:r>
+        <w:rPr>
+          <w:rFonts w:ascii="Consolas" w:eastAsia="宋体" w:hAnsi="Consolas" w:cs="宋体"/>
+          <w:color w:val="1772F6"/>
+          <w:kern w:val="0"/>
+          <w:sz w:val="15"/>
+          <w:szCs w:val="15"/>
+        </w:rPr>
+        <w:t>0</w:t>
+      </w:r>
+      <w:r>
+        <w:rPr>
+          <w:rFonts w:ascii="Consolas" w:eastAsia="宋体" w:hAnsi="Consolas" w:cs="宋体"/>
+          <w:color w:val="191B1F"/>
+          <w:kern w:val="0"/>
+          <w:sz w:val="15"/>
+          <w:szCs w:val="15"/>
+        </w:rPr>
+        <w:t>)</w:t>
+      </w:r>
+    </w:p>
+    <w:p>
+      <w:pPr>
+        <w:widowControl/>
+        <w:shd w:val="clear" w:color="auto" w:fill="F8F8FA"/>
+        <w:tabs>
+          <w:tab w:val="left" w:pos="916"/>
+          <w:tab w:val="left" w:pos="1832"/>
+          <w:tab w:val="left" w:pos="2748"/>
+          <w:tab w:val="left" w:pos="3664"/>
+          <w:tab w:val="left" w:pos="4580"/>
+          <w:tab w:val="left" w:pos="5496"/>
+          <w:tab w:val="left" w:pos="6412"/>
+          <w:tab w:val="left" w:pos="7328"/>
+          <w:tab w:val="left" w:pos="8244"/>
+          <w:tab w:val="left" w:pos="9160"/>
+          <w:tab w:val="left" w:pos="10076"/>
+          <w:tab w:val="left" w:pos="10992"/>
+          <w:tab w:val="left" w:pos="11908"/>
+          <w:tab w:val="left" w:pos="12824"/>
+          <w:tab w:val="left" w:pos="13740"/>
+          <w:tab w:val="left" w:pos="14656"/>
+        </w:tabs>
+        <w:jc w:val="left"/>
+        <w:rPr>
+          <w:rFonts w:ascii="Consolas" w:eastAsia="宋体" w:hAnsi="Consolas" w:cs="宋体"/>
+          <w:color w:val="191B1F"/>
+          <w:kern w:val="0"/>
+          <w:sz w:val="15"/>
+          <w:szCs w:val="15"/>
+        </w:rPr>
+      </w:pPr>
+      <w:r>
+        <w:rPr>
+          <w:rFonts w:ascii="Consolas" w:eastAsia="宋体" w:hAnsi="Consolas" w:cs="宋体"/>
+          <w:color w:val="191B1F"/>
+          <w:kern w:val="0"/>
+          <w:sz w:val="15"/>
+          <w:szCs w:val="15"/>
+        </w:rPr>
+        <w:t xml:space="preserve">        </w:t>
+      </w:r>
+      <w:r>
+        <w:rPr>
+          <w:rFonts w:ascii="Consolas" w:eastAsia="宋体" w:hAnsi="Consolas" w:cs="宋体"/>
+          <w:i/>
+          <w:iCs/>
+          <w:color w:val="9196A1"/>
+          <w:kern w:val="0"/>
+          <w:sz w:val="15"/>
+          <w:szCs w:val="15"/>
+        </w:rPr>
+        <w:t># linear layers</w:t>
+      </w:r>
+    </w:p>
+    <w:p>
+      <w:pPr>
+        <w:widowControl/>
+        <w:shd w:val="clear" w:color="auto" w:fill="F8F8FA"/>
+        <w:tabs>
+          <w:tab w:val="left" w:pos="916"/>
+          <w:tab w:val="left" w:pos="1832"/>
+          <w:tab w:val="left" w:pos="2748"/>
+          <w:tab w:val="left" w:pos="3664"/>
+          <w:tab w:val="left" w:pos="4580"/>
+          <w:tab w:val="left" w:pos="5496"/>
+          <w:tab w:val="left" w:pos="6412"/>
+          <w:tab w:val="left" w:pos="7328"/>
+          <w:tab w:val="left" w:pos="8244"/>
+          <w:tab w:val="left" w:pos="9160"/>
+          <w:tab w:val="left" w:pos="10076"/>
+          <w:tab w:val="left" w:pos="10992"/>
+          <w:tab w:val="left" w:pos="11908"/>
+          <w:tab w:val="left" w:pos="12824"/>
+          <w:tab w:val="left" w:pos="13740"/>
+          <w:tab w:val="left" w:pos="14656"/>
+        </w:tabs>
+        <w:jc w:val="left"/>
+        <w:rPr>
+          <w:rFonts w:ascii="Consolas" w:eastAsia="宋体" w:hAnsi="Consolas" w:cs="宋体"/>
+          <w:color w:val="191B1F"/>
+          <w:kern w:val="0"/>
+          <w:sz w:val="15"/>
+          <w:szCs w:val="15"/>
+        </w:rPr>
+      </w:pPr>
+      <w:r>
+        <w:rPr>
+          <w:rFonts w:ascii="Consolas" w:eastAsia="宋体" w:hAnsi="Consolas" w:cs="宋体"/>
+          <w:color w:val="191B1F"/>
+          <w:kern w:val="0"/>
+          <w:sz w:val="15"/>
+          <w:szCs w:val="15"/>
+        </w:rPr>
+        <w:t xml:space="preserve">        q </w:t>
+      </w:r>
+      <w:r>
+        <w:rPr>
+          <w:rFonts w:ascii="Consolas" w:eastAsia="宋体" w:hAnsi="Consolas" w:cs="宋体"/>
+          <w:b/>
+          <w:bCs/>
+          <w:color w:val="191B1F"/>
+          <w:kern w:val="0"/>
+          <w:sz w:val="15"/>
+          <w:szCs w:val="15"/>
+        </w:rPr>
+        <w:t>=</w:t>
+      </w:r>
+      <w:r>
+        <w:rPr>
+          <w:rFonts w:ascii="Consolas" w:eastAsia="宋体" w:hAnsi="Consolas" w:cs="宋体"/>
+          <w:color w:val="191B1F"/>
+          <w:kern w:val="0"/>
+          <w:sz w:val="15"/>
+          <w:szCs w:val="15"/>
+        </w:rPr>
+        <w:t xml:space="preserve"> </w:t>
+      </w:r>
+      <w:proofErr w:type="spellStart"/>
+      <w:r>
+        <w:rPr>
+          <w:rFonts w:ascii="Consolas" w:eastAsia="宋体" w:hAnsi="Consolas" w:cs="宋体"/>
+          <w:color w:val="9196A1"/>
+          <w:kern w:val="0"/>
+          <w:sz w:val="15"/>
+          <w:szCs w:val="15"/>
+        </w:rPr>
+        <w:t>self</w:t>
+      </w:r>
+      <w:r>
+        <w:rPr>
+          <w:rFonts w:ascii="Consolas" w:eastAsia="宋体" w:hAnsi="Consolas" w:cs="宋体"/>
+          <w:b/>
+          <w:bCs/>
+          <w:color w:val="191B1F"/>
+          <w:kern w:val="0"/>
+          <w:sz w:val="15"/>
+          <w:szCs w:val="15"/>
+        </w:rPr>
+        <w:t>.</w:t>
+      </w:r>
+      <w:r>
+        <w:rPr>
+          <w:rFonts w:ascii="Consolas" w:eastAsia="宋体" w:hAnsi="Consolas" w:cs="宋体"/>
+          <w:color w:val="191B1F"/>
+          <w:kern w:val="0"/>
+          <w:sz w:val="15"/>
+          <w:szCs w:val="15"/>
+        </w:rPr>
+        <w:t>W_q</w:t>
+      </w:r>
+      <w:proofErr w:type="spellEnd"/>
+      <w:r>
+        <w:rPr>
+          <w:rFonts w:ascii="Consolas" w:eastAsia="宋体" w:hAnsi="Consolas" w:cs="宋体"/>
+          <w:color w:val="191B1F"/>
+          <w:kern w:val="0"/>
+          <w:sz w:val="15"/>
+          <w:szCs w:val="15"/>
+        </w:rPr>
+        <w:t>(q)</w:t>
+      </w:r>
+    </w:p>
+    <w:p>
+      <w:pPr>
+        <w:widowControl/>
+        <w:shd w:val="clear" w:color="auto" w:fill="F8F8FA"/>
+        <w:tabs>
+          <w:tab w:val="left" w:pos="916"/>
+          <w:tab w:val="left" w:pos="1832"/>
+          <w:tab w:val="left" w:pos="2748"/>
+          <w:tab w:val="left" w:pos="3664"/>
+          <w:tab w:val="left" w:pos="4580"/>
+          <w:tab w:val="left" w:pos="5496"/>
+          <w:tab w:val="left" w:pos="6412"/>
+          <w:tab w:val="left" w:pos="7328"/>
+          <w:tab w:val="left" w:pos="8244"/>
+          <w:tab w:val="left" w:pos="9160"/>
+          <w:tab w:val="left" w:pos="10076"/>
+          <w:tab w:val="left" w:pos="10992"/>
+          <w:tab w:val="left" w:pos="11908"/>
+          <w:tab w:val="left" w:pos="12824"/>
+          <w:tab w:val="left" w:pos="13740"/>
+          <w:tab w:val="left" w:pos="14656"/>
+        </w:tabs>
+        <w:jc w:val="left"/>
+        <w:rPr>
+          <w:rFonts w:ascii="Consolas" w:eastAsia="宋体" w:hAnsi="Consolas" w:cs="宋体"/>
+          <w:color w:val="191B1F"/>
+          <w:kern w:val="0"/>
+          <w:sz w:val="15"/>
+          <w:szCs w:val="15"/>
+        </w:rPr>
+      </w:pPr>
+      <w:r>
+        <w:rPr>
+          <w:rFonts w:ascii="Consolas" w:eastAsia="宋体" w:hAnsi="Consolas" w:cs="宋体"/>
+          <w:color w:val="191B1F"/>
+          <w:kern w:val="0"/>
+          <w:sz w:val="15"/>
+          <w:szCs w:val="15"/>
+        </w:rPr>
+        <w:t xml:space="preserve">        k </w:t>
+      </w:r>
+      <w:r>
+        <w:rPr>
+          <w:rFonts w:ascii="Consolas" w:eastAsia="宋体" w:hAnsi="Consolas" w:cs="宋体"/>
+          <w:b/>
+          <w:bCs/>
+          <w:color w:val="191B1F"/>
+          <w:kern w:val="0"/>
+          <w:sz w:val="15"/>
+          <w:szCs w:val="15"/>
+        </w:rPr>
+        <w:t>=</w:t>
+      </w:r>
+      <w:r>
+        <w:rPr>
+          <w:rFonts w:ascii="Consolas" w:eastAsia="宋体" w:hAnsi="Consolas" w:cs="宋体"/>
+          <w:color w:val="191B1F"/>
+          <w:kern w:val="0"/>
+          <w:sz w:val="15"/>
+          <w:szCs w:val="15"/>
+        </w:rPr>
+        <w:t xml:space="preserve"> </w:t>
+      </w:r>
+      <w:proofErr w:type="spellStart"/>
+      <w:r>
+        <w:rPr>
+          <w:rFonts w:ascii="Consolas" w:eastAsia="宋体" w:hAnsi="Consolas" w:cs="宋体"/>
+          <w:color w:val="9196A1"/>
+          <w:kern w:val="0"/>
+          <w:sz w:val="15"/>
+          <w:szCs w:val="15"/>
+        </w:rPr>
+        <w:t>self</w:t>
+      </w:r>
+      <w:r>
+        <w:rPr>
+          <w:rFonts w:ascii="Consolas" w:eastAsia="宋体" w:hAnsi="Consolas" w:cs="宋体"/>
+          <w:b/>
+          <w:bCs/>
+          <w:color w:val="191B1F"/>
+          <w:kern w:val="0"/>
+          <w:sz w:val="15"/>
+          <w:szCs w:val="15"/>
+        </w:rPr>
+        <w:t>.</w:t>
+      </w:r>
+      <w:r>
+        <w:rPr>
+          <w:rFonts w:ascii="Consolas" w:eastAsia="宋体" w:hAnsi="Consolas" w:cs="宋体"/>
+          <w:color w:val="191B1F"/>
+          <w:kern w:val="0"/>
+          <w:sz w:val="15"/>
+          <w:szCs w:val="15"/>
+        </w:rPr>
+        <w:t>W_k</w:t>
+      </w:r>
+      <w:proofErr w:type="spellEnd"/>
+      <w:r>
+        <w:rPr>
+          <w:rFonts w:ascii="Consolas" w:eastAsia="宋体" w:hAnsi="Consolas" w:cs="宋体"/>
+          <w:color w:val="191B1F"/>
+          <w:kern w:val="0"/>
+          <w:sz w:val="15"/>
+          <w:szCs w:val="15"/>
+        </w:rPr>
+        <w:t>(k)</w:t>
+      </w:r>
+    </w:p>
+    <w:p>
+      <w:pPr>
+        <w:widowControl/>
+        <w:shd w:val="clear" w:color="auto" w:fill="F8F8FA"/>
+        <w:tabs>
+          <w:tab w:val="left" w:pos="916"/>
+          <w:tab w:val="left" w:pos="1832"/>
+          <w:tab w:val="left" w:pos="2748"/>
+          <w:tab w:val="left" w:pos="3664"/>
+          <w:tab w:val="left" w:pos="4580"/>
+          <w:tab w:val="left" w:pos="5496"/>
+          <w:tab w:val="left" w:pos="6412"/>
+          <w:tab w:val="left" w:pos="7328"/>
+          <w:tab w:val="left" w:pos="8244"/>
+          <w:tab w:val="left" w:pos="9160"/>
+          <w:tab w:val="left" w:pos="10076"/>
+          <w:tab w:val="left" w:pos="10992"/>
+          <w:tab w:val="left" w:pos="11908"/>
+          <w:tab w:val="left" w:pos="12824"/>
+          <w:tab w:val="left" w:pos="13740"/>
+          <w:tab w:val="left" w:pos="14656"/>
+        </w:tabs>
+        <w:jc w:val="left"/>
+        <w:rPr>
+          <w:rFonts w:ascii="Consolas" w:eastAsia="宋体" w:hAnsi="Consolas" w:cs="宋体" w:hint="eastAsia"/>
+          <w:color w:val="191B1F"/>
+          <w:kern w:val="0"/>
+          <w:sz w:val="15"/>
+          <w:szCs w:val="15"/>
+        </w:rPr>
+      </w:pPr>
+      <w:r>
+        <w:rPr>
+          <w:rFonts w:ascii="Consolas" w:eastAsia="宋体" w:hAnsi="Consolas" w:cs="宋体"/>
+          <w:color w:val="191B1F"/>
+          <w:kern w:val="0"/>
+          <w:sz w:val="15"/>
+          <w:szCs w:val="15"/>
+        </w:rPr>
+        <w:t xml:space="preserve">        v </w:t>
+      </w:r>
+      <w:r>
+        <w:rPr>
+          <w:rFonts w:ascii="Consolas" w:eastAsia="宋体" w:hAnsi="Consolas" w:cs="宋体"/>
+          <w:b/>
+          <w:bCs/>
+          <w:color w:val="191B1F"/>
+          <w:kern w:val="0"/>
+          <w:sz w:val="15"/>
+          <w:szCs w:val="15"/>
+        </w:rPr>
+        <w:t>=</w:t>
+      </w:r>
+      <w:r>
+        <w:rPr>
+          <w:rFonts w:ascii="Consolas" w:eastAsia="宋体" w:hAnsi="Consolas" w:cs="宋体"/>
+          <w:color w:val="191B1F"/>
+          <w:kern w:val="0"/>
+          <w:sz w:val="15"/>
+          <w:szCs w:val="15"/>
+        </w:rPr>
+        <w:t xml:space="preserve"> </w:t>
+      </w:r>
+      <w:proofErr w:type="spellStart"/>
+      <w:r>
+        <w:rPr>
+          <w:rFonts w:ascii="Consolas" w:eastAsia="宋体" w:hAnsi="Consolas" w:cs="宋体"/>
+          <w:color w:val="9196A1"/>
+          <w:kern w:val="0"/>
+          <w:sz w:val="15"/>
+          <w:szCs w:val="15"/>
+        </w:rPr>
+        <w:t>self</w:t>
+      </w:r>
+      <w:r>
+        <w:rPr>
+          <w:rFonts w:ascii="Consolas" w:eastAsia="宋体" w:hAnsi="Consolas" w:cs="宋体"/>
+          <w:b/>
+          <w:bCs/>
+          <w:color w:val="191B1F"/>
+          <w:kern w:val="0"/>
+          <w:sz w:val="15"/>
+          <w:szCs w:val="15"/>
+        </w:rPr>
+        <w:t>.</w:t>
+      </w:r>
+      <w:r>
+        <w:rPr>
+          <w:rFonts w:ascii="Consolas" w:eastAsia="宋体" w:hAnsi="Consolas" w:cs="宋体"/>
+          <w:color w:val="191B1F"/>
+          <w:kern w:val="0"/>
+          <w:sz w:val="15"/>
+          <w:szCs w:val="15"/>
+        </w:rPr>
+        <w:t>W_v</w:t>
+      </w:r>
+      <w:proofErr w:type="spellEnd"/>
+      <w:r>
+        <w:rPr>
+          <w:rFonts w:ascii="Consolas" w:eastAsia="宋体" w:hAnsi="Consolas" w:cs="宋体"/>
+          <w:color w:val="191B1F"/>
+          <w:kern w:val="0"/>
+          <w:sz w:val="15"/>
+          <w:szCs w:val="15"/>
+        </w:rPr>
+        <w:t>(v)</w:t>
+      </w:r>
+    </w:p>
+    <w:p>
+      <w:pPr>
+        <w:widowControl/>
+        <w:shd w:val="clear" w:color="auto" w:fill="F8F8FA"/>
+        <w:tabs>
+          <w:tab w:val="left" w:pos="916"/>
+          <w:tab w:val="left" w:pos="1832"/>
+          <w:tab w:val="left" w:pos="2748"/>
+          <w:tab w:val="left" w:pos="3664"/>
+          <w:tab w:val="left" w:pos="4580"/>
+          <w:tab w:val="left" w:pos="5496"/>
+          <w:tab w:val="left" w:pos="6412"/>
+          <w:tab w:val="left" w:pos="7328"/>
+          <w:tab w:val="left" w:pos="8244"/>
+          <w:tab w:val="left" w:pos="9160"/>
+          <w:tab w:val="left" w:pos="10076"/>
+          <w:tab w:val="left" w:pos="10992"/>
+          <w:tab w:val="left" w:pos="11908"/>
+          <w:tab w:val="left" w:pos="12824"/>
+          <w:tab w:val="left" w:pos="13740"/>
+          <w:tab w:val="left" w:pos="14656"/>
+        </w:tabs>
+        <w:jc w:val="left"/>
+        <w:rPr>
+          <w:rFonts w:ascii="Consolas" w:eastAsia="宋体" w:hAnsi="Consolas" w:cs="宋体"/>
+          <w:color w:val="191B1F"/>
+          <w:kern w:val="0"/>
+          <w:sz w:val="15"/>
+          <w:szCs w:val="15"/>
+        </w:rPr>
+      </w:pPr>
+      <w:r>
+        <w:rPr>
+          <w:rFonts w:ascii="Consolas" w:eastAsia="宋体" w:hAnsi="Consolas" w:cs="宋体"/>
+          <w:color w:val="191B1F"/>
+          <w:kern w:val="0"/>
+          <w:sz w:val="15"/>
+          <w:szCs w:val="15"/>
+        </w:rPr>
+        <w:t xml:space="preserve">        </w:t>
+      </w:r>
+      <w:r>
+        <w:rPr>
+          <w:rFonts w:ascii="Consolas" w:eastAsia="宋体" w:hAnsi="Consolas" w:cs="宋体"/>
+          <w:i/>
+          <w:iCs/>
+          <w:color w:val="9196A1"/>
+          <w:kern w:val="0"/>
+          <w:sz w:val="15"/>
+          <w:szCs w:val="15"/>
+        </w:rPr>
+        <w:t># split into multiple heads</w:t>
+      </w:r>
+    </w:p>
+    <w:p>
+      <w:pPr>
+        <w:widowControl/>
+        <w:shd w:val="clear" w:color="auto" w:fill="F8F8FA"/>
+        <w:tabs>
+          <w:tab w:val="left" w:pos="916"/>
+          <w:tab w:val="left" w:pos="1832"/>
+          <w:tab w:val="left" w:pos="2748"/>
+          <w:tab w:val="left" w:pos="3664"/>
+          <w:tab w:val="left" w:pos="4580"/>
+          <w:tab w:val="left" w:pos="5496"/>
+          <w:tab w:val="left" w:pos="6412"/>
+          <w:tab w:val="left" w:pos="7328"/>
+          <w:tab w:val="left" w:pos="8244"/>
+          <w:tab w:val="left" w:pos="9160"/>
+          <w:tab w:val="left" w:pos="10076"/>
+          <w:tab w:val="left" w:pos="10992"/>
+          <w:tab w:val="left" w:pos="11908"/>
+          <w:tab w:val="left" w:pos="12824"/>
+          <w:tab w:val="left" w:pos="13740"/>
+          <w:tab w:val="left" w:pos="14656"/>
+        </w:tabs>
+        <w:jc w:val="left"/>
+        <w:rPr>
+          <w:rFonts w:ascii="Consolas" w:eastAsia="宋体" w:hAnsi="Consolas" w:cs="宋体"/>
+          <w:color w:val="191B1F"/>
+          <w:kern w:val="0"/>
+          <w:sz w:val="15"/>
+          <w:szCs w:val="15"/>
+        </w:rPr>
+      </w:pPr>
+      <w:r>
+        <w:rPr>
+          <w:rFonts w:ascii="Consolas" w:eastAsia="宋体" w:hAnsi="Consolas" w:cs="宋体"/>
+          <w:color w:val="191B1F"/>
+          <w:kern w:val="0"/>
+          <w:sz w:val="15"/>
+          <w:szCs w:val="15"/>
+        </w:rPr>
+        <w:t xml:space="preserve">        q </w:t>
+      </w:r>
+      <w:r>
+        <w:rPr>
+          <w:rFonts w:ascii="Consolas" w:eastAsia="宋体" w:hAnsi="Consolas" w:cs="宋体"/>
+          <w:b/>
+          <w:bCs/>
+          <w:color w:val="191B1F"/>
+          <w:kern w:val="0"/>
+          <w:sz w:val="15"/>
+          <w:szCs w:val="15"/>
+        </w:rPr>
+        <w:t>=</w:t>
+      </w:r>
+      <w:r>
+        <w:rPr>
+          <w:rFonts w:ascii="Consolas" w:eastAsia="宋体" w:hAnsi="Consolas" w:cs="宋体"/>
+          <w:color w:val="191B1F"/>
+          <w:kern w:val="0"/>
+          <w:sz w:val="15"/>
+          <w:szCs w:val="15"/>
+        </w:rPr>
+        <w:t xml:space="preserve"> </w:t>
+      </w:r>
+      <w:proofErr w:type="spellStart"/>
+      <w:r>
+        <w:rPr>
+          <w:rFonts w:ascii="Consolas" w:eastAsia="宋体" w:hAnsi="Consolas" w:cs="宋体"/>
+          <w:color w:val="9196A1"/>
+          <w:kern w:val="0"/>
+          <w:sz w:val="15"/>
+          <w:szCs w:val="15"/>
+        </w:rPr>
+        <w:t>self</w:t>
+      </w:r>
+      <w:r>
+        <w:rPr>
+          <w:rFonts w:ascii="Consolas" w:eastAsia="宋体" w:hAnsi="Consolas" w:cs="宋体"/>
+          <w:b/>
+          <w:bCs/>
+          <w:color w:val="191B1F"/>
+          <w:kern w:val="0"/>
+          <w:sz w:val="15"/>
+          <w:szCs w:val="15"/>
+        </w:rPr>
+        <w:t>.</w:t>
+      </w:r>
+      <w:r>
+        <w:rPr>
+          <w:rFonts w:ascii="Consolas" w:eastAsia="宋体" w:hAnsi="Consolas" w:cs="宋体"/>
+          <w:color w:val="191B1F"/>
+          <w:kern w:val="0"/>
+          <w:sz w:val="15"/>
+          <w:szCs w:val="15"/>
+        </w:rPr>
+        <w:t>split_heads</w:t>
+      </w:r>
+      <w:proofErr w:type="spellEnd"/>
+      <w:r>
+        <w:rPr>
+          <w:rFonts w:ascii="Consolas" w:eastAsia="宋体" w:hAnsi="Consolas" w:cs="宋体"/>
+          <w:color w:val="191B1F"/>
+          <w:kern w:val="0"/>
+          <w:sz w:val="15"/>
+          <w:szCs w:val="15"/>
+        </w:rPr>
+        <w:t xml:space="preserve">(q, </w:t>
+      </w:r>
+      <w:proofErr w:type="spellStart"/>
+      <w:r>
+        <w:rPr>
+          <w:rFonts w:ascii="Consolas" w:eastAsia="宋体" w:hAnsi="Consolas" w:cs="宋体"/>
+          <w:color w:val="191B1F"/>
+          <w:kern w:val="0"/>
+          <w:sz w:val="15"/>
+          <w:szCs w:val="15"/>
+        </w:rPr>
+        <w:t>batch_size</w:t>
+      </w:r>
+      <w:proofErr w:type="spellEnd"/>
+      <w:r>
+        <w:rPr>
+          <w:rFonts w:ascii="Consolas" w:eastAsia="宋体" w:hAnsi="Consolas" w:cs="宋体"/>
+          <w:color w:val="191B1F"/>
+          <w:kern w:val="0"/>
+          <w:sz w:val="15"/>
+          <w:szCs w:val="15"/>
+        </w:rPr>
+        <w:t xml:space="preserve">)  </w:t>
+      </w:r>
+    </w:p>
+    <w:p>
+      <w:pPr>
+        <w:widowControl/>
+        <w:shd w:val="clear" w:color="auto" w:fill="F8F8FA"/>
+        <w:tabs>
+          <w:tab w:val="left" w:pos="916"/>
+          <w:tab w:val="left" w:pos="1832"/>
+          <w:tab w:val="left" w:pos="2748"/>
+          <w:tab w:val="left" w:pos="3664"/>
+          <w:tab w:val="left" w:pos="4580"/>
+          <w:tab w:val="left" w:pos="5496"/>
+          <w:tab w:val="left" w:pos="6412"/>
+          <w:tab w:val="left" w:pos="7328"/>
+          <w:tab w:val="left" w:pos="8244"/>
+          <w:tab w:val="left" w:pos="9160"/>
+          <w:tab w:val="left" w:pos="10076"/>
+          <w:tab w:val="left" w:pos="10992"/>
+          <w:tab w:val="left" w:pos="11908"/>
+          <w:tab w:val="left" w:pos="12824"/>
+          <w:tab w:val="left" w:pos="13740"/>
+          <w:tab w:val="left" w:pos="14656"/>
+        </w:tabs>
+        <w:jc w:val="left"/>
+        <w:rPr>
+          <w:rFonts w:ascii="Consolas" w:eastAsia="宋体" w:hAnsi="Consolas" w:cs="宋体"/>
+          <w:color w:val="191B1F"/>
+          <w:kern w:val="0"/>
+          <w:sz w:val="15"/>
+          <w:szCs w:val="15"/>
+        </w:rPr>
+      </w:pPr>
+      <w:r>
+        <w:rPr>
+          <w:rFonts w:ascii="Consolas" w:eastAsia="宋体" w:hAnsi="Consolas" w:cs="宋体"/>
+          <w:color w:val="191B1F"/>
+          <w:kern w:val="0"/>
+          <w:sz w:val="15"/>
+          <w:szCs w:val="15"/>
+        </w:rPr>
+        <w:t xml:space="preserve">        k </w:t>
+      </w:r>
+      <w:r>
+        <w:rPr>
+          <w:rFonts w:ascii="Consolas" w:eastAsia="宋体" w:hAnsi="Consolas" w:cs="宋体"/>
+          <w:b/>
+          <w:bCs/>
+          <w:color w:val="191B1F"/>
+          <w:kern w:val="0"/>
+          <w:sz w:val="15"/>
+          <w:szCs w:val="15"/>
+        </w:rPr>
+        <w:t>=</w:t>
+      </w:r>
+      <w:r>
+        <w:rPr>
+          <w:rFonts w:ascii="Consolas" w:eastAsia="宋体" w:hAnsi="Consolas" w:cs="宋体"/>
+          <w:color w:val="191B1F"/>
+          <w:kern w:val="0"/>
+          <w:sz w:val="15"/>
+          <w:szCs w:val="15"/>
+        </w:rPr>
+        <w:t xml:space="preserve"> </w:t>
+      </w:r>
+      <w:proofErr w:type="spellStart"/>
+      <w:r>
+        <w:rPr>
+          <w:rFonts w:ascii="Consolas" w:eastAsia="宋体" w:hAnsi="Consolas" w:cs="宋体"/>
+          <w:color w:val="9196A1"/>
+          <w:kern w:val="0"/>
+          <w:sz w:val="15"/>
+          <w:szCs w:val="15"/>
+        </w:rPr>
+        <w:t>self</w:t>
+      </w:r>
+      <w:r>
+        <w:rPr>
+          <w:rFonts w:ascii="Consolas" w:eastAsia="宋体" w:hAnsi="Consolas" w:cs="宋体"/>
+          <w:b/>
+          <w:bCs/>
+          <w:color w:val="191B1F"/>
+          <w:kern w:val="0"/>
+          <w:sz w:val="15"/>
+          <w:szCs w:val="15"/>
+        </w:rPr>
+        <w:t>.</w:t>
+      </w:r>
+      <w:r>
+        <w:rPr>
+          <w:rFonts w:ascii="Consolas" w:eastAsia="宋体" w:hAnsi="Consolas" w:cs="宋体"/>
+          <w:color w:val="191B1F"/>
+          <w:kern w:val="0"/>
+          <w:sz w:val="15"/>
+          <w:szCs w:val="15"/>
+        </w:rPr>
+        <w:t>split_heads</w:t>
+      </w:r>
+      <w:proofErr w:type="spellEnd"/>
+      <w:r>
+        <w:rPr>
+          <w:rFonts w:ascii="Consolas" w:eastAsia="宋体" w:hAnsi="Consolas" w:cs="宋体"/>
+          <w:color w:val="191B1F"/>
+          <w:kern w:val="0"/>
+          <w:sz w:val="15"/>
+          <w:szCs w:val="15"/>
+        </w:rPr>
+        <w:t xml:space="preserve">(k, </w:t>
+      </w:r>
+      <w:proofErr w:type="spellStart"/>
+      <w:r>
+        <w:rPr>
+          <w:rFonts w:ascii="Consolas" w:eastAsia="宋体" w:hAnsi="Consolas" w:cs="宋体"/>
+          <w:color w:val="191B1F"/>
+          <w:kern w:val="0"/>
+          <w:sz w:val="15"/>
+          <w:szCs w:val="15"/>
+        </w:rPr>
+        <w:t>batch_size</w:t>
+      </w:r>
+      <w:proofErr w:type="spellEnd"/>
+      <w:r>
+        <w:rPr>
+          <w:rFonts w:ascii="Consolas" w:eastAsia="宋体" w:hAnsi="Consolas" w:cs="宋体"/>
+          <w:color w:val="191B1F"/>
+          <w:kern w:val="0"/>
+          <w:sz w:val="15"/>
+          <w:szCs w:val="15"/>
+        </w:rPr>
+        <w:t xml:space="preserve">)  </w:t>
+      </w:r>
+    </w:p>
+    <w:p>
+      <w:pPr>
+        <w:widowControl/>
+        <w:shd w:val="clear" w:color="auto" w:fill="F8F8FA"/>
+        <w:tabs>
+          <w:tab w:val="left" w:pos="916"/>
+          <w:tab w:val="left" w:pos="1832"/>
+          <w:tab w:val="left" w:pos="2748"/>
+          <w:tab w:val="left" w:pos="3664"/>
+          <w:tab w:val="left" w:pos="4580"/>
+          <w:tab w:val="left" w:pos="5496"/>
+          <w:tab w:val="left" w:pos="6412"/>
+          <w:tab w:val="left" w:pos="7328"/>
+          <w:tab w:val="left" w:pos="8244"/>
+          <w:tab w:val="left" w:pos="9160"/>
+          <w:tab w:val="left" w:pos="10076"/>
+          <w:tab w:val="left" w:pos="10992"/>
+          <w:tab w:val="left" w:pos="11908"/>
+          <w:tab w:val="left" w:pos="12824"/>
+          <w:tab w:val="left" w:pos="13740"/>
+          <w:tab w:val="left" w:pos="14656"/>
+        </w:tabs>
+        <w:jc w:val="left"/>
+        <w:rPr>
+          <w:rFonts w:ascii="Consolas" w:eastAsia="宋体" w:hAnsi="Consolas" w:cs="宋体" w:hint="eastAsia"/>
+          <w:color w:val="191B1F"/>
+          <w:kern w:val="0"/>
+          <w:sz w:val="15"/>
+          <w:szCs w:val="15"/>
+        </w:rPr>
+      </w:pPr>
+      <w:r>
+        <w:rPr>
+          <w:rFonts w:ascii="Consolas" w:eastAsia="宋体" w:hAnsi="Consolas" w:cs="宋体"/>
+          <w:color w:val="191B1F"/>
+          <w:kern w:val="0"/>
+          <w:sz w:val="15"/>
+          <w:szCs w:val="15"/>
+        </w:rPr>
+        <w:t xml:space="preserve">        v </w:t>
+      </w:r>
+      <w:r>
+        <w:rPr>
+          <w:rFonts w:ascii="Consolas" w:eastAsia="宋体" w:hAnsi="Consolas" w:cs="宋体"/>
+          <w:b/>
+          <w:bCs/>
+          <w:color w:val="191B1F"/>
+          <w:kern w:val="0"/>
+          <w:sz w:val="15"/>
+          <w:szCs w:val="15"/>
+        </w:rPr>
+        <w:t>=</w:t>
+      </w:r>
+      <w:r>
+        <w:rPr>
+          <w:rFonts w:ascii="Consolas" w:eastAsia="宋体" w:hAnsi="Consolas" w:cs="宋体"/>
+          <w:color w:val="191B1F"/>
+          <w:kern w:val="0"/>
+          <w:sz w:val="15"/>
+          <w:szCs w:val="15"/>
+        </w:rPr>
+        <w:t xml:space="preserve"> </w:t>
+      </w:r>
+      <w:proofErr w:type="spellStart"/>
+      <w:r>
+        <w:rPr>
+          <w:rFonts w:ascii="Consolas" w:eastAsia="宋体" w:hAnsi="Consolas" w:cs="宋体"/>
+          <w:color w:val="9196A1"/>
+          <w:kern w:val="0"/>
+          <w:sz w:val="15"/>
+          <w:szCs w:val="15"/>
+        </w:rPr>
+        <w:t>self</w:t>
+      </w:r>
+      <w:r>
+        <w:rPr>
+          <w:rFonts w:ascii="Consolas" w:eastAsia="宋体" w:hAnsi="Consolas" w:cs="宋体"/>
+          <w:b/>
+          <w:bCs/>
+          <w:color w:val="191B1F"/>
+          <w:kern w:val="0"/>
+          <w:sz w:val="15"/>
+          <w:szCs w:val="15"/>
+        </w:rPr>
+        <w:t>.</w:t>
+      </w:r>
+      <w:r>
+        <w:rPr>
+          <w:rFonts w:ascii="Consolas" w:eastAsia="宋体" w:hAnsi="Consolas" w:cs="宋体"/>
+          <w:color w:val="191B1F"/>
+          <w:kern w:val="0"/>
+          <w:sz w:val="15"/>
+          <w:szCs w:val="15"/>
+        </w:rPr>
+        <w:t>split_heads</w:t>
+      </w:r>
+      <w:proofErr w:type="spellEnd"/>
+      <w:r>
+        <w:rPr>
+          <w:rFonts w:ascii="Consolas" w:eastAsia="宋体" w:hAnsi="Consolas" w:cs="宋体"/>
+          <w:color w:val="191B1F"/>
+          <w:kern w:val="0"/>
+          <w:sz w:val="15"/>
+          <w:szCs w:val="15"/>
+        </w:rPr>
+        <w:t xml:space="preserve">(v, </w:t>
+      </w:r>
+      <w:proofErr w:type="spellStart"/>
+      <w:r>
+        <w:rPr>
+          <w:rFonts w:ascii="Consolas" w:eastAsia="宋体" w:hAnsi="Consolas" w:cs="宋体"/>
+          <w:color w:val="191B1F"/>
+          <w:kern w:val="0"/>
+          <w:sz w:val="15"/>
+          <w:szCs w:val="15"/>
+        </w:rPr>
+        <w:t>batch_size</w:t>
+      </w:r>
+      <w:proofErr w:type="spellEnd"/>
+      <w:r>
+        <w:rPr>
+          <w:rFonts w:ascii="Consolas" w:eastAsia="宋体" w:hAnsi="Consolas" w:cs="宋体"/>
+          <w:color w:val="191B1F"/>
+          <w:kern w:val="0"/>
+          <w:sz w:val="15"/>
+          <w:szCs w:val="15"/>
+        </w:rPr>
+        <w:t xml:space="preserve">)  </w:t>
+      </w:r>
+    </w:p>
+    <w:p>
+      <w:pPr>
+        <w:widowControl/>
+        <w:shd w:val="clear" w:color="auto" w:fill="F8F8FA"/>
+        <w:tabs>
+          <w:tab w:val="left" w:pos="916"/>
+          <w:tab w:val="left" w:pos="1832"/>
+          <w:tab w:val="left" w:pos="2748"/>
+          <w:tab w:val="left" w:pos="3664"/>
+          <w:tab w:val="left" w:pos="4580"/>
+          <w:tab w:val="left" w:pos="5496"/>
+          <w:tab w:val="left" w:pos="6412"/>
+          <w:tab w:val="left" w:pos="7328"/>
+          <w:tab w:val="left" w:pos="8244"/>
+          <w:tab w:val="left" w:pos="9160"/>
+          <w:tab w:val="left" w:pos="10076"/>
+          <w:tab w:val="left" w:pos="10992"/>
+          <w:tab w:val="left" w:pos="11908"/>
+          <w:tab w:val="left" w:pos="12824"/>
+          <w:tab w:val="left" w:pos="13740"/>
+          <w:tab w:val="left" w:pos="14656"/>
+        </w:tabs>
+        <w:jc w:val="left"/>
+        <w:rPr>
+          <w:rFonts w:ascii="Consolas" w:eastAsia="宋体" w:hAnsi="Consolas" w:cs="宋体"/>
+          <w:color w:val="191B1F"/>
+          <w:kern w:val="0"/>
+          <w:sz w:val="15"/>
+          <w:szCs w:val="15"/>
+        </w:rPr>
+      </w:pPr>
+      <w:r>
+        <w:rPr>
+          <w:rFonts w:ascii="Consolas" w:eastAsia="宋体" w:hAnsi="Consolas" w:cs="宋体"/>
+          <w:color w:val="191B1F"/>
+          <w:kern w:val="0"/>
+          <w:sz w:val="15"/>
+          <w:szCs w:val="15"/>
+        </w:rPr>
+        <w:t xml:space="preserve">        </w:t>
+      </w:r>
+      <w:r>
+        <w:rPr>
+          <w:rFonts w:ascii="Consolas" w:eastAsia="宋体" w:hAnsi="Consolas" w:cs="宋体"/>
+          <w:i/>
+          <w:iCs/>
+          <w:color w:val="9196A1"/>
+          <w:kern w:val="0"/>
+          <w:sz w:val="15"/>
+          <w:szCs w:val="15"/>
+        </w:rPr>
+        <w:t xml:space="preserve"># </w:t>
+      </w:r>
+      <w:proofErr w:type="spellStart"/>
+      <w:r>
+        <w:rPr>
+          <w:rFonts w:ascii="Consolas" w:eastAsia="宋体" w:hAnsi="Consolas" w:cs="宋体"/>
+          <w:i/>
+          <w:iCs/>
+          <w:color w:val="9196A1"/>
+          <w:kern w:val="0"/>
+          <w:sz w:val="15"/>
+          <w:szCs w:val="15"/>
+        </w:rPr>
+        <w:t>self attention</w:t>
+      </w:r>
+      <w:proofErr w:type="spellEnd"/>
+    </w:p>
+    <w:p>
+      <w:pPr>
+        <w:widowControl/>
+        <w:shd w:val="clear" w:color="auto" w:fill="F8F8FA"/>
+        <w:tabs>
+          <w:tab w:val="left" w:pos="916"/>
+          <w:tab w:val="left" w:pos="1832"/>
+          <w:tab w:val="left" w:pos="2748"/>
+          <w:tab w:val="left" w:pos="3664"/>
+          <w:tab w:val="left" w:pos="4580"/>
+          <w:tab w:val="left" w:pos="5496"/>
+          <w:tab w:val="left" w:pos="6412"/>
+          <w:tab w:val="left" w:pos="7328"/>
+          <w:tab w:val="left" w:pos="8244"/>
+          <w:tab w:val="left" w:pos="9160"/>
+          <w:tab w:val="left" w:pos="10076"/>
+          <w:tab w:val="left" w:pos="10992"/>
+          <w:tab w:val="left" w:pos="11908"/>
+          <w:tab w:val="left" w:pos="12824"/>
+          <w:tab w:val="left" w:pos="13740"/>
+          <w:tab w:val="left" w:pos="14656"/>
+        </w:tabs>
+        <w:jc w:val="left"/>
+        <w:rPr>
+          <w:rFonts w:ascii="Consolas" w:eastAsia="宋体" w:hAnsi="Consolas" w:cs="宋体" w:hint="eastAsia"/>
+          <w:color w:val="191B1F"/>
+          <w:kern w:val="0"/>
+          <w:sz w:val="15"/>
+          <w:szCs w:val="15"/>
+        </w:rPr>
+      </w:pPr>
+      <w:r>
+        <w:rPr>
+          <w:rFonts w:ascii="Consolas" w:eastAsia="宋体" w:hAnsi="Consolas" w:cs="宋体"/>
+          <w:color w:val="191B1F"/>
+          <w:kern w:val="0"/>
+          <w:sz w:val="15"/>
+          <w:szCs w:val="15"/>
+        </w:rPr>
+        <w:t xml:space="preserve">        scores, weights </w:t>
+      </w:r>
+      <w:r>
+        <w:rPr>
+          <w:rFonts w:ascii="Consolas" w:eastAsia="宋体" w:hAnsi="Consolas" w:cs="宋体"/>
+          <w:b/>
+          <w:bCs/>
+          <w:color w:val="191B1F"/>
+          <w:kern w:val="0"/>
+          <w:sz w:val="15"/>
+          <w:szCs w:val="15"/>
+        </w:rPr>
+        <w:t>=</w:t>
+      </w:r>
+      <w:r>
+        <w:rPr>
+          <w:rFonts w:ascii="Consolas" w:eastAsia="宋体" w:hAnsi="Consolas" w:cs="宋体"/>
+          <w:color w:val="191B1F"/>
+          <w:kern w:val="0"/>
+          <w:sz w:val="15"/>
+          <w:szCs w:val="15"/>
+        </w:rPr>
+        <w:t xml:space="preserve"> </w:t>
+      </w:r>
+      <w:proofErr w:type="spellStart"/>
+      <w:r>
+        <w:rPr>
+          <w:rFonts w:ascii="Consolas" w:eastAsia="宋体" w:hAnsi="Consolas" w:cs="宋体"/>
+          <w:color w:val="9196A1"/>
+          <w:kern w:val="0"/>
+          <w:sz w:val="15"/>
+          <w:szCs w:val="15"/>
+        </w:rPr>
+        <w:t>self</w:t>
+      </w:r>
+      <w:r>
+        <w:rPr>
+          <w:rFonts w:ascii="Consolas" w:eastAsia="宋体" w:hAnsi="Consolas" w:cs="宋体"/>
+          <w:b/>
+          <w:bCs/>
+          <w:color w:val="191B1F"/>
+          <w:kern w:val="0"/>
+          <w:sz w:val="15"/>
+          <w:szCs w:val="15"/>
+        </w:rPr>
+        <w:t>.</w:t>
+      </w:r>
+      <w:r>
+        <w:rPr>
+          <w:rFonts w:ascii="Consolas" w:eastAsia="宋体" w:hAnsi="Consolas" w:cs="宋体"/>
+          <w:color w:val="191B1F"/>
+          <w:kern w:val="0"/>
+          <w:sz w:val="15"/>
+          <w:szCs w:val="15"/>
+        </w:rPr>
+        <w:t>scaled_dot_product_attention</w:t>
+      </w:r>
+      <w:proofErr w:type="spellEnd"/>
+      <w:r>
+        <w:rPr>
+          <w:rFonts w:ascii="Consolas" w:eastAsia="宋体" w:hAnsi="Consolas" w:cs="宋体"/>
+          <w:color w:val="191B1F"/>
+          <w:kern w:val="0"/>
+          <w:sz w:val="15"/>
+          <w:szCs w:val="15"/>
+        </w:rPr>
+        <w:t>(q, k, v, mask)</w:t>
+      </w:r>
+    </w:p>
+    <w:p>
+      <w:pPr>
+        <w:widowControl/>
+        <w:shd w:val="clear" w:color="auto" w:fill="F8F8FA"/>
+        <w:tabs>
+          <w:tab w:val="left" w:pos="916"/>
+          <w:tab w:val="left" w:pos="1832"/>
+          <w:tab w:val="left" w:pos="2748"/>
+          <w:tab w:val="left" w:pos="3664"/>
+          <w:tab w:val="left" w:pos="4580"/>
+          <w:tab w:val="left" w:pos="5496"/>
+          <w:tab w:val="left" w:pos="6412"/>
+          <w:tab w:val="left" w:pos="7328"/>
+          <w:tab w:val="left" w:pos="8244"/>
+          <w:tab w:val="left" w:pos="9160"/>
+          <w:tab w:val="left" w:pos="10076"/>
+          <w:tab w:val="left" w:pos="10992"/>
+          <w:tab w:val="left" w:pos="11908"/>
+          <w:tab w:val="left" w:pos="12824"/>
+          <w:tab w:val="left" w:pos="13740"/>
+          <w:tab w:val="left" w:pos="14656"/>
+        </w:tabs>
+        <w:jc w:val="left"/>
+        <w:rPr>
+          <w:rFonts w:ascii="Consolas" w:eastAsia="宋体" w:hAnsi="Consolas" w:cs="宋体"/>
+          <w:color w:val="191B1F"/>
+          <w:kern w:val="0"/>
+          <w:sz w:val="15"/>
+          <w:szCs w:val="15"/>
+        </w:rPr>
+      </w:pPr>
+      <w:r>
+        <w:rPr>
+          <w:rFonts w:ascii="Consolas" w:eastAsia="宋体" w:hAnsi="Consolas" w:cs="宋体"/>
+          <w:color w:val="191B1F"/>
+          <w:kern w:val="0"/>
+          <w:sz w:val="15"/>
+          <w:szCs w:val="15"/>
+        </w:rPr>
+        <w:t xml:space="preserve">        </w:t>
+      </w:r>
+      <w:r>
+        <w:rPr>
+          <w:rFonts w:ascii="Consolas" w:eastAsia="宋体" w:hAnsi="Consolas" w:cs="宋体"/>
+          <w:i/>
+          <w:iCs/>
+          <w:color w:val="9196A1"/>
+          <w:kern w:val="0"/>
+          <w:sz w:val="15"/>
+          <w:szCs w:val="15"/>
+        </w:rPr>
+        <w:t># concatenate heads</w:t>
+      </w:r>
+    </w:p>
+    <w:p>
+      <w:pPr>
+        <w:widowControl/>
+        <w:shd w:val="clear" w:color="auto" w:fill="F8F8FA"/>
+        <w:tabs>
+          <w:tab w:val="left" w:pos="916"/>
+          <w:tab w:val="left" w:pos="1832"/>
+          <w:tab w:val="left" w:pos="2748"/>
+          <w:tab w:val="left" w:pos="3664"/>
+          <w:tab w:val="left" w:pos="4580"/>
+          <w:tab w:val="left" w:pos="5496"/>
+          <w:tab w:val="left" w:pos="6412"/>
+          <w:tab w:val="left" w:pos="7328"/>
+          <w:tab w:val="left" w:pos="8244"/>
+          <w:tab w:val="left" w:pos="9160"/>
+          <w:tab w:val="left" w:pos="10076"/>
+          <w:tab w:val="left" w:pos="10992"/>
+          <w:tab w:val="left" w:pos="11908"/>
+          <w:tab w:val="left" w:pos="12824"/>
+          <w:tab w:val="left" w:pos="13740"/>
+          <w:tab w:val="left" w:pos="14656"/>
+        </w:tabs>
+        <w:jc w:val="left"/>
+        <w:rPr>
+          <w:rFonts w:ascii="Consolas" w:eastAsia="宋体" w:hAnsi="Consolas" w:cs="宋体" w:hint="eastAsia"/>
+          <w:color w:val="191B1F"/>
+          <w:kern w:val="0"/>
+          <w:sz w:val="15"/>
+          <w:szCs w:val="15"/>
+        </w:rPr>
+      </w:pPr>
+      <w:r>
+        <w:rPr>
+          <w:rFonts w:ascii="Consolas" w:eastAsia="宋体" w:hAnsi="Consolas" w:cs="宋体"/>
+          <w:color w:val="191B1F"/>
+          <w:kern w:val="0"/>
+          <w:sz w:val="15"/>
+          <w:szCs w:val="15"/>
+        </w:rPr>
+        <w:t xml:space="preserve">        </w:t>
+      </w:r>
+      <w:proofErr w:type="spellStart"/>
+      <w:r>
+        <w:rPr>
+          <w:rFonts w:ascii="Consolas" w:eastAsia="宋体" w:hAnsi="Consolas" w:cs="宋体"/>
+          <w:color w:val="191B1F"/>
+          <w:kern w:val="0"/>
+          <w:sz w:val="15"/>
+          <w:szCs w:val="15"/>
+        </w:rPr>
+        <w:t>concat</w:t>
+      </w:r>
+      <w:proofErr w:type="spellEnd"/>
+      <w:r>
+        <w:rPr>
+          <w:rFonts w:ascii="Consolas" w:eastAsia="宋体" w:hAnsi="Consolas" w:cs="宋体"/>
+          <w:color w:val="191B1F"/>
+          <w:kern w:val="0"/>
+          <w:sz w:val="15"/>
+          <w:szCs w:val="15"/>
+        </w:rPr>
+        <w:t xml:space="preserve"> </w:t>
+      </w:r>
+      <w:r>
+        <w:rPr>
+          <w:rFonts w:ascii="Consolas" w:eastAsia="宋体" w:hAnsi="Consolas" w:cs="宋体"/>
+          <w:b/>
+          <w:bCs/>
+          <w:color w:val="191B1F"/>
+          <w:kern w:val="0"/>
+          <w:sz w:val="15"/>
+          <w:szCs w:val="15"/>
+        </w:rPr>
+        <w:t>=</w:t>
+      </w:r>
+      <w:r>
+        <w:rPr>
+          <w:rFonts w:ascii="Consolas" w:eastAsia="宋体" w:hAnsi="Consolas" w:cs="宋体"/>
+          <w:color w:val="191B1F"/>
+          <w:kern w:val="0"/>
+          <w:sz w:val="15"/>
+          <w:szCs w:val="15"/>
+        </w:rPr>
+        <w:t xml:space="preserve"> </w:t>
+      </w:r>
+      <w:proofErr w:type="spellStart"/>
+      <w:r>
+        <w:rPr>
+          <w:rFonts w:ascii="Consolas" w:eastAsia="宋体" w:hAnsi="Consolas" w:cs="宋体"/>
+          <w:color w:val="191B1F"/>
+          <w:kern w:val="0"/>
+          <w:sz w:val="15"/>
+          <w:szCs w:val="15"/>
+        </w:rPr>
+        <w:t>scores</w:t>
+      </w:r>
+      <w:r>
+        <w:rPr>
+          <w:rFonts w:ascii="Consolas" w:eastAsia="宋体" w:hAnsi="Consolas" w:cs="宋体"/>
+          <w:b/>
+          <w:bCs/>
+          <w:color w:val="191B1F"/>
+          <w:kern w:val="0"/>
+          <w:sz w:val="15"/>
+          <w:szCs w:val="15"/>
+        </w:rPr>
+        <w:t>.</w:t>
+      </w:r>
+      <w:r>
+        <w:rPr>
+          <w:rFonts w:ascii="Consolas" w:eastAsia="宋体" w:hAnsi="Consolas" w:cs="宋体"/>
+          <w:color w:val="191B1F"/>
+          <w:kern w:val="0"/>
+          <w:sz w:val="15"/>
+          <w:szCs w:val="15"/>
+        </w:rPr>
+        <w:t>transpose</w:t>
+      </w:r>
+      <w:proofErr w:type="spellEnd"/>
+      <w:r>
+        <w:rPr>
+          <w:rFonts w:ascii="Consolas" w:eastAsia="宋体" w:hAnsi="Consolas" w:cs="宋体"/>
+          <w:color w:val="191B1F"/>
+          <w:kern w:val="0"/>
+          <w:sz w:val="15"/>
+          <w:szCs w:val="15"/>
+        </w:rPr>
+        <w:t>(</w:t>
+      </w:r>
+      <w:r>
+        <w:rPr>
+          <w:rFonts w:ascii="Consolas" w:eastAsia="宋体" w:hAnsi="Consolas" w:cs="宋体"/>
+          <w:color w:val="1772F6"/>
+          <w:kern w:val="0"/>
+          <w:sz w:val="15"/>
+          <w:szCs w:val="15"/>
+        </w:rPr>
+        <w:t>1</w:t>
+      </w:r>
+      <w:r>
+        <w:rPr>
+          <w:rFonts w:ascii="Consolas" w:eastAsia="宋体" w:hAnsi="Consolas" w:cs="宋体"/>
+          <w:color w:val="191B1F"/>
+          <w:kern w:val="0"/>
+          <w:sz w:val="15"/>
+          <w:szCs w:val="15"/>
+        </w:rPr>
+        <w:t>,</w:t>
+      </w:r>
+      <w:r>
+        <w:rPr>
+          <w:rFonts w:ascii="Consolas" w:eastAsia="宋体" w:hAnsi="Consolas" w:cs="宋体"/>
+          <w:color w:val="1772F6"/>
+          <w:kern w:val="0"/>
+          <w:sz w:val="15"/>
+          <w:szCs w:val="15"/>
+        </w:rPr>
+        <w:t>2</w:t>
+      </w:r>
+      <w:r>
+        <w:rPr>
+          <w:rFonts w:ascii="Consolas" w:eastAsia="宋体" w:hAnsi="Consolas" w:cs="宋体"/>
+          <w:color w:val="191B1F"/>
+          <w:kern w:val="0"/>
+          <w:sz w:val="15"/>
+          <w:szCs w:val="15"/>
+        </w:rPr>
+        <w:t>)</w:t>
+      </w:r>
+      <w:r>
+        <w:rPr>
+          <w:rFonts w:ascii="Consolas" w:eastAsia="宋体" w:hAnsi="Consolas" w:cs="宋体"/>
+          <w:b/>
+          <w:bCs/>
+          <w:color w:val="191B1F"/>
+          <w:kern w:val="0"/>
+          <w:sz w:val="15"/>
+          <w:szCs w:val="15"/>
+        </w:rPr>
+        <w:t>.</w:t>
+      </w:r>
+      <w:r>
+        <w:rPr>
+          <w:rFonts w:ascii="Consolas" w:eastAsia="宋体" w:hAnsi="Consolas" w:cs="宋体"/>
+          <w:color w:val="191B1F"/>
+          <w:kern w:val="0"/>
+          <w:sz w:val="15"/>
+          <w:szCs w:val="15"/>
+        </w:rPr>
+        <w:t>contiguous()</w:t>
+      </w:r>
+      <w:r>
+        <w:rPr>
+          <w:rFonts w:ascii="Consolas" w:eastAsia="宋体" w:hAnsi="Consolas" w:cs="宋体"/>
+          <w:b/>
+          <w:bCs/>
+          <w:color w:val="191B1F"/>
+          <w:kern w:val="0"/>
+          <w:sz w:val="15"/>
+          <w:szCs w:val="15"/>
+        </w:rPr>
+        <w:t>.</w:t>
+      </w:r>
+      <w:r>
+        <w:rPr>
+          <w:rFonts w:ascii="Consolas" w:eastAsia="宋体" w:hAnsi="Consolas" w:cs="宋体"/>
+          <w:color w:val="191B1F"/>
+          <w:kern w:val="0"/>
+          <w:sz w:val="15"/>
+          <w:szCs w:val="15"/>
+        </w:rPr>
+        <w:t>view(</w:t>
+      </w:r>
+      <w:proofErr w:type="spellStart"/>
+      <w:r>
+        <w:rPr>
+          <w:rFonts w:ascii="Consolas" w:eastAsia="宋体" w:hAnsi="Consolas" w:cs="宋体"/>
+          <w:color w:val="191B1F"/>
+          <w:kern w:val="0"/>
+          <w:sz w:val="15"/>
+          <w:szCs w:val="15"/>
+        </w:rPr>
+        <w:t>batch_size</w:t>
+      </w:r>
+      <w:proofErr w:type="spellEnd"/>
+      <w:r>
+        <w:rPr>
+          <w:rFonts w:ascii="Consolas" w:eastAsia="宋体" w:hAnsi="Consolas" w:cs="宋体"/>
+          <w:color w:val="191B1F"/>
+          <w:kern w:val="0"/>
+          <w:sz w:val="15"/>
+          <w:szCs w:val="15"/>
+        </w:rPr>
+        <w:t xml:space="preserve">, </w:t>
+      </w:r>
+      <w:r>
+        <w:rPr>
+          <w:rFonts w:ascii="Consolas" w:eastAsia="宋体" w:hAnsi="Consolas" w:cs="宋体"/>
+          <w:b/>
+          <w:bCs/>
+          <w:color w:val="191B1F"/>
+          <w:kern w:val="0"/>
+          <w:sz w:val="15"/>
+          <w:szCs w:val="15"/>
+        </w:rPr>
+        <w:t>-</w:t>
+      </w:r>
+      <w:r>
+        <w:rPr>
+          <w:rFonts w:ascii="Consolas" w:eastAsia="宋体" w:hAnsi="Consolas" w:cs="宋体"/>
+          <w:color w:val="1772F6"/>
+          <w:kern w:val="0"/>
+          <w:sz w:val="15"/>
+          <w:szCs w:val="15"/>
+        </w:rPr>
+        <w:t>1</w:t>
+      </w:r>
+      <w:r>
+        <w:rPr>
+          <w:rFonts w:ascii="Consolas" w:eastAsia="宋体" w:hAnsi="Consolas" w:cs="宋体"/>
+          <w:color w:val="191B1F"/>
+          <w:kern w:val="0"/>
+          <w:sz w:val="15"/>
+          <w:szCs w:val="15"/>
+        </w:rPr>
+        <w:t xml:space="preserve">, </w:t>
+      </w:r>
+      <w:proofErr w:type="spellStart"/>
+      <w:r>
+        <w:rPr>
+          <w:rFonts w:ascii="Consolas" w:eastAsia="宋体" w:hAnsi="Consolas" w:cs="宋体"/>
+          <w:color w:val="9196A1"/>
+          <w:kern w:val="0"/>
+          <w:sz w:val="15"/>
+          <w:szCs w:val="15"/>
+        </w:rPr>
+        <w:t>self</w:t>
+      </w:r>
+      <w:r>
+        <w:rPr>
+          <w:rFonts w:ascii="Consolas" w:eastAsia="宋体" w:hAnsi="Consolas" w:cs="宋体"/>
+          <w:b/>
+          <w:bCs/>
+          <w:color w:val="191B1F"/>
+          <w:kern w:val="0"/>
+          <w:sz w:val="15"/>
+          <w:szCs w:val="15"/>
+        </w:rPr>
+        <w:t>.</w:t>
+      </w:r>
+      <w:r>
+        <w:rPr>
+          <w:rFonts w:ascii="Consolas" w:eastAsia="宋体" w:hAnsi="Consolas" w:cs="宋体"/>
+          <w:color w:val="191B1F"/>
+          <w:kern w:val="0"/>
+          <w:sz w:val="15"/>
+          <w:szCs w:val="15"/>
+        </w:rPr>
+        <w:t>d_model</w:t>
+      </w:r>
+      <w:proofErr w:type="spellEnd"/>
+      <w:r>
+        <w:rPr>
+          <w:rFonts w:ascii="Consolas" w:eastAsia="宋体" w:hAnsi="Consolas" w:cs="宋体"/>
+          <w:color w:val="191B1F"/>
+          <w:kern w:val="0"/>
+          <w:sz w:val="15"/>
+          <w:szCs w:val="15"/>
+        </w:rPr>
+        <w:t>)</w:t>
+      </w:r>
+    </w:p>
+    <w:p>
+      <w:pPr>
+        <w:widowControl/>
+        <w:shd w:val="clear" w:color="auto" w:fill="F8F8FA"/>
+        <w:tabs>
+          <w:tab w:val="left" w:pos="916"/>
+          <w:tab w:val="left" w:pos="1832"/>
+          <w:tab w:val="left" w:pos="2748"/>
+          <w:tab w:val="left" w:pos="3664"/>
+          <w:tab w:val="left" w:pos="4580"/>
+          <w:tab w:val="left" w:pos="5496"/>
+          <w:tab w:val="left" w:pos="6412"/>
+          <w:tab w:val="left" w:pos="7328"/>
+          <w:tab w:val="left" w:pos="8244"/>
+          <w:tab w:val="left" w:pos="9160"/>
+          <w:tab w:val="left" w:pos="10076"/>
+          <w:tab w:val="left" w:pos="10992"/>
+          <w:tab w:val="left" w:pos="11908"/>
+          <w:tab w:val="left" w:pos="12824"/>
+          <w:tab w:val="left" w:pos="13740"/>
+          <w:tab w:val="left" w:pos="14656"/>
+        </w:tabs>
+        <w:jc w:val="left"/>
+        <w:rPr>
+          <w:rFonts w:ascii="Consolas" w:eastAsia="宋体" w:hAnsi="Consolas" w:cs="宋体"/>
+          <w:color w:val="191B1F"/>
+          <w:kern w:val="0"/>
+          <w:sz w:val="15"/>
+          <w:szCs w:val="15"/>
+        </w:rPr>
+      </w:pPr>
+      <w:r>
+        <w:rPr>
+          <w:rFonts w:ascii="Consolas" w:eastAsia="宋体" w:hAnsi="Consolas" w:cs="宋体"/>
+          <w:color w:val="191B1F"/>
+          <w:kern w:val="0"/>
+          <w:sz w:val="15"/>
+          <w:szCs w:val="15"/>
+        </w:rPr>
+        <w:t xml:space="preserve">        </w:t>
+      </w:r>
+      <w:r>
+        <w:rPr>
+          <w:rFonts w:ascii="Consolas" w:eastAsia="宋体" w:hAnsi="Consolas" w:cs="宋体"/>
+          <w:i/>
+          <w:iCs/>
+          <w:color w:val="9196A1"/>
+          <w:kern w:val="0"/>
+          <w:sz w:val="15"/>
+          <w:szCs w:val="15"/>
+        </w:rPr>
+        <w:t># final linear layer</w:t>
+      </w:r>
+    </w:p>
+    <w:p>
+      <w:pPr>
+        <w:widowControl/>
+        <w:shd w:val="clear" w:color="auto" w:fill="F8F8FA"/>
+        <w:tabs>
+          <w:tab w:val="left" w:pos="916"/>
+          <w:tab w:val="left" w:pos="1832"/>
+          <w:tab w:val="left" w:pos="2748"/>
+          <w:tab w:val="left" w:pos="3664"/>
+          <w:tab w:val="left" w:pos="4580"/>
+          <w:tab w:val="left" w:pos="5496"/>
+          <w:tab w:val="left" w:pos="6412"/>
+          <w:tab w:val="left" w:pos="7328"/>
+          <w:tab w:val="left" w:pos="8244"/>
+          <w:tab w:val="left" w:pos="9160"/>
+          <w:tab w:val="left" w:pos="10076"/>
+          <w:tab w:val="left" w:pos="10992"/>
+          <w:tab w:val="left" w:pos="11908"/>
+          <w:tab w:val="left" w:pos="12824"/>
+          <w:tab w:val="left" w:pos="13740"/>
+          <w:tab w:val="left" w:pos="14656"/>
+        </w:tabs>
+        <w:jc w:val="left"/>
+        <w:rPr>
+          <w:rFonts w:ascii="Consolas" w:eastAsia="宋体" w:hAnsi="Consolas" w:cs="宋体" w:hint="eastAsia"/>
+          <w:color w:val="191B1F"/>
+          <w:kern w:val="0"/>
+          <w:sz w:val="15"/>
+          <w:szCs w:val="15"/>
+        </w:rPr>
+      </w:pPr>
+      <w:r>
+        <w:rPr>
+          <w:rFonts w:ascii="Consolas" w:eastAsia="宋体" w:hAnsi="Consolas" w:cs="宋体"/>
+          <w:color w:val="191B1F"/>
+          <w:kern w:val="0"/>
+          <w:sz w:val="15"/>
+          <w:szCs w:val="15"/>
+        </w:rPr>
+        <w:t xml:space="preserve">        output </w:t>
+      </w:r>
+      <w:r>
+        <w:rPr>
+          <w:rFonts w:ascii="Consolas" w:eastAsia="宋体" w:hAnsi="Consolas" w:cs="宋体"/>
+          <w:b/>
+          <w:bCs/>
+          <w:color w:val="191B1F"/>
+          <w:kern w:val="0"/>
+          <w:sz w:val="15"/>
+          <w:szCs w:val="15"/>
+        </w:rPr>
+        <w:t>=</w:t>
+      </w:r>
+      <w:r>
+        <w:rPr>
+          <w:rFonts w:ascii="Consolas" w:eastAsia="宋体" w:hAnsi="Consolas" w:cs="宋体"/>
+          <w:color w:val="191B1F"/>
+          <w:kern w:val="0"/>
+          <w:sz w:val="15"/>
+          <w:szCs w:val="15"/>
+        </w:rPr>
+        <w:t xml:space="preserve"> </w:t>
+      </w:r>
+      <w:proofErr w:type="spellStart"/>
+      <w:r>
+        <w:rPr>
+          <w:rFonts w:ascii="Consolas" w:eastAsia="宋体" w:hAnsi="Consolas" w:cs="宋体"/>
+          <w:color w:val="9196A1"/>
+          <w:kern w:val="0"/>
+          <w:sz w:val="15"/>
+          <w:szCs w:val="15"/>
+        </w:rPr>
+        <w:t>self</w:t>
+      </w:r>
+      <w:r>
+        <w:rPr>
+          <w:rFonts w:ascii="Consolas" w:eastAsia="宋体" w:hAnsi="Consolas" w:cs="宋体"/>
+          <w:b/>
+          <w:bCs/>
+          <w:color w:val="191B1F"/>
+          <w:kern w:val="0"/>
+          <w:sz w:val="15"/>
+          <w:szCs w:val="15"/>
+        </w:rPr>
+        <w:t>.</w:t>
+      </w:r>
+      <w:r>
+        <w:rPr>
+          <w:rFonts w:ascii="Consolas" w:eastAsia="宋体" w:hAnsi="Consolas" w:cs="宋体"/>
+          <w:color w:val="191B1F"/>
+          <w:kern w:val="0"/>
+          <w:sz w:val="15"/>
+          <w:szCs w:val="15"/>
+        </w:rPr>
+        <w:t>W_o</w:t>
+      </w:r>
+      <w:proofErr w:type="spellEnd"/>
+      <w:r>
+        <w:rPr>
+          <w:rFonts w:ascii="Consolas" w:eastAsia="宋体" w:hAnsi="Consolas" w:cs="宋体"/>
+          <w:color w:val="191B1F"/>
+          <w:kern w:val="0"/>
+          <w:sz w:val="15"/>
+          <w:szCs w:val="15"/>
+        </w:rPr>
+        <w:t>(</w:t>
+      </w:r>
+      <w:proofErr w:type="spellStart"/>
+      <w:r>
+        <w:rPr>
+          <w:rFonts w:ascii="Consolas" w:eastAsia="宋体" w:hAnsi="Consolas" w:cs="宋体"/>
+          <w:color w:val="191B1F"/>
+          <w:kern w:val="0"/>
+          <w:sz w:val="15"/>
+          <w:szCs w:val="15"/>
+        </w:rPr>
+        <w:t>concat</w:t>
+      </w:r>
+      <w:proofErr w:type="spellEnd"/>
+      <w:r>
+        <w:rPr>
+          <w:rFonts w:ascii="Consolas" w:eastAsia="宋体" w:hAnsi="Consolas" w:cs="宋体"/>
+          <w:color w:val="191B1F"/>
+          <w:kern w:val="0"/>
+          <w:sz w:val="15"/>
+          <w:szCs w:val="15"/>
+        </w:rPr>
+        <w:t>)</w:t>
+      </w:r>
+    </w:p>
+    <w:p>
+      <w:pPr>
+        <w:widowControl/>
+        <w:shd w:val="clear" w:color="auto" w:fill="F8F8FA"/>
+        <w:tabs>
+          <w:tab w:val="left" w:pos="916"/>
+          <w:tab w:val="left" w:pos="1832"/>
+          <w:tab w:val="left" w:pos="2748"/>
+          <w:tab w:val="left" w:pos="3664"/>
+          <w:tab w:val="left" w:pos="4580"/>
+          <w:tab w:val="left" w:pos="5496"/>
+          <w:tab w:val="left" w:pos="6412"/>
+          <w:tab w:val="left" w:pos="7328"/>
+          <w:tab w:val="left" w:pos="8244"/>
+          <w:tab w:val="left" w:pos="9160"/>
+          <w:tab w:val="left" w:pos="10076"/>
+          <w:tab w:val="left" w:pos="10992"/>
+          <w:tab w:val="left" w:pos="11908"/>
+          <w:tab w:val="left" w:pos="12824"/>
+          <w:tab w:val="left" w:pos="13740"/>
+          <w:tab w:val="left" w:pos="14656"/>
+        </w:tabs>
+        <w:jc w:val="left"/>
+        <w:rPr>
+          <w:rFonts w:ascii="宋体" w:eastAsia="宋体" w:hAnsi="宋体" w:cs="宋体"/>
+          <w:color w:val="191B1F"/>
+          <w:kern w:val="0"/>
+          <w:sz w:val="13"/>
+          <w:szCs w:val="13"/>
+        </w:rPr>
+      </w:pPr>
+      <w:r>
+        <w:rPr>
+          <w:rFonts w:ascii="Consolas" w:eastAsia="宋体" w:hAnsi="Consolas" w:cs="宋体"/>
+          <w:color w:val="191B1F"/>
+          <w:kern w:val="0"/>
+          <w:sz w:val="15"/>
+          <w:szCs w:val="15"/>
+        </w:rPr>
+        <w:t xml:space="preserve">        </w:t>
+      </w:r>
+      <w:r>
+        <w:rPr>
+          <w:rFonts w:ascii="Consolas" w:eastAsia="宋体" w:hAnsi="Consolas" w:cs="宋体"/>
+          <w:b/>
+          <w:bCs/>
+          <w:color w:val="191B1F"/>
+          <w:kern w:val="0"/>
+          <w:sz w:val="15"/>
+          <w:szCs w:val="15"/>
+        </w:rPr>
+        <w:t>return</w:t>
+      </w:r>
+      <w:r>
+        <w:rPr>
+          <w:rFonts w:ascii="Consolas" w:eastAsia="宋体" w:hAnsi="Consolas" w:cs="宋体"/>
+          <w:color w:val="191B1F"/>
+          <w:kern w:val="0"/>
+          <w:sz w:val="15"/>
+          <w:szCs w:val="15"/>
+        </w:rPr>
+        <w:t xml:space="preserve"> output, weights</w:t>
+      </w:r>
+    </w:p>
+    <w:p>
+      <w:pPr>
+        <w:pStyle w:val="a9"/>
+        <w:ind w:left="440" w:firstLineChars="0" w:firstLine="0"/>
+        <w:rPr>
+          <w:rFonts w:hint="eastAsia"/>
+        </w:rPr>
+      </w:pPr>
+    </w:p>
+    <w:p>
+      <w:pPr>
+        <w:rPr>
+          <w:rFonts w:hint="eastAsia"/>
+        </w:rPr>
+      </w:pPr>
+    </w:p>
+    <w:p>
+      <w:pPr>
+        <w:pStyle w:val="a9"/>
+        <w:numPr>
+          <w:ilvl w:val="0"/>
+          <w:numId w:val="1"/>
+        </w:numPr>
+        <w:ind w:firstLineChars="0"/>
+      </w:pPr>
+      <w:r>
+        <w:rPr>
+          <w:rFonts w:ascii="Segoe UI" w:hAnsi="Segoe UI" w:cs="Segoe UI"/>
+          <w:color w:val="1F2328"/>
+          <w:shd w:val="clear" w:color="auto" w:fill="FFFFFF"/>
+        </w:rPr>
+        <w:t>Transformer</w:t>
+      </w:r>
+      <w:r>
+        <w:rPr>
+          <w:rFonts w:ascii="Segoe UI" w:hAnsi="Segoe UI" w:cs="Segoe UI"/>
+          <w:color w:val="1F2328"/>
+          <w:shd w:val="clear" w:color="auto" w:fill="FFFFFF"/>
+        </w:rPr>
+        <w:t>的</w:t>
+      </w:r>
+      <w:r>
+        <w:rPr>
+          <w:rFonts w:ascii="Segoe UI" w:hAnsi="Segoe UI" w:cs="Segoe UI"/>
+          <w:color w:val="1F2328"/>
+          <w:shd w:val="clear" w:color="auto" w:fill="FFFFFF"/>
+        </w:rPr>
+        <w:t>Encoder</w:t>
+      </w:r>
+      <w:r>
+        <w:rPr>
+          <w:rFonts w:ascii="Segoe UI" w:hAnsi="Segoe UI" w:cs="Segoe UI"/>
+          <w:color w:val="1F2328"/>
+          <w:shd w:val="clear" w:color="auto" w:fill="FFFFFF"/>
+        </w:rPr>
+        <w:t>模块</w:t>
+      </w:r>
+    </w:p>
+    <w:p/>
+    <w:p>
+      <w:pPr>
+        <w:pStyle w:val="a9"/>
+        <w:numPr>
+          <w:ilvl w:val="0"/>
+          <w:numId w:val="1"/>
+        </w:numPr>
+        <w:ind w:firstLineChars="0"/>
+      </w:pPr>
+      <w:r>
+        <w:rPr>
+          <w:rFonts w:ascii="Segoe UI" w:hAnsi="Segoe UI" w:cs="Segoe UI"/>
+          <w:color w:val="1F2328"/>
+          <w:shd w:val="clear" w:color="auto" w:fill="FFFFFF"/>
+        </w:rPr>
+        <w:t>Transformer</w:t>
+      </w:r>
+      <w:r>
+        <w:rPr>
+          <w:rFonts w:ascii="Segoe UI" w:hAnsi="Segoe UI" w:cs="Segoe UI"/>
+          <w:color w:val="1F2328"/>
+          <w:shd w:val="clear" w:color="auto" w:fill="FFFFFF"/>
+        </w:rPr>
+        <w:t>的位置编码</w:t>
+      </w:r>
+      <w:r>
+        <w:rPr>
+          <w:rFonts w:ascii="Segoe UI" w:hAnsi="Segoe UI" w:cs="Segoe UI" w:hint="eastAsia"/>
+          <w:color w:val="1F2328"/>
+          <w:shd w:val="clear" w:color="auto" w:fill="FFFFFF"/>
+        </w:rPr>
+        <w:t>，</w:t>
+      </w:r>
+      <w:r>
+        <w:rPr>
+          <w:rFonts w:ascii="Segoe UI" w:hAnsi="Segoe UI" w:cs="Segoe UI"/>
+          <w:color w:val="1F2328"/>
+          <w:shd w:val="clear" w:color="auto" w:fill="FFFFFF"/>
+        </w:rPr>
+        <w:t>有什么意义和优缺点？</w:t>
+      </w:r>
+    </w:p>
+    <w:p>
+      <w:pPr>
+        <w:pStyle w:val="a9"/>
+        <w:rPr>
+          <w:rFonts w:hint="eastAsia"/>
+        </w:rPr>
+      </w:pPr>
+    </w:p>
+    <w:p>
+      <w:pPr>
+        <w:ind w:firstLineChars="200" w:firstLine="420"/>
+        <w:rPr>
+          <w:shd w:val="clear" w:color="auto" w:fill="FFFFFF"/>
+        </w:rPr>
+      </w:pPr>
+      <w:r>
+        <w:rPr>
+          <w:shd w:val="clear" w:color="auto" w:fill="FFFFFF"/>
+        </w:rPr>
+        <w:lastRenderedPageBreak/>
+        <w:t>(1)</w:t>
+      </w:r>
+      <w:r>
+        <w:rPr>
+          <w:rFonts w:hint="eastAsia"/>
+          <w:shd w:val="clear" w:color="auto" w:fill="FFFFFF"/>
+        </w:rPr>
+        <w:t>对于任何一门语言，单词在句子中的位置以及排列顺序是非常重要的，它们不仅是一个句子的语法结构的组成部分，更是表达语义的重要概念。一个单词在句子的位置或排列顺序不同，可能整个句子的意思就发生了偏差。</w:t>
+      </w:r>
+      <w:r>
+        <w:rPr>
+          <w:rFonts w:hint="eastAsia"/>
+          <w:shd w:val="clear" w:color="auto" w:fill="FFFFFF"/>
+        </w:rPr>
+        <w:t>(</w:t>
+      </w:r>
+      <w:r>
+        <w:rPr>
+          <w:shd w:val="clear" w:color="auto" w:fill="FFFFFF"/>
+        </w:rPr>
+        <w:t>2)</w:t>
+      </w:r>
+      <w:r>
+        <w:rPr>
+          <w:rFonts w:hint="eastAsia"/>
+          <w:shd w:val="clear" w:color="auto" w:fill="FFFFFF"/>
+        </w:rPr>
+        <w:t>当抛弃循环神经网络结构，完全采用Attention取而代之，这些词序信息就会丢失，模型就没有办法知道每个词在句子中的相对和绝对的位置信息。因此，有必要把词序信号加到词向量上帮助模型学习这些信息，位置编码（Positional Encoding）就是用来解决这种问题的方法。</w:t>
+      </w:r>
+    </w:p>
+    <w:p>
+      <w:pPr>
+        <w:ind w:firstLineChars="200" w:firstLine="420"/>
+      </w:pPr>
+      <w:r>
+        <w:rPr>
+          <w:rFonts w:hint="eastAsia"/>
+        </w:rPr>
+        <w:t>优点：</w:t>
+      </w:r>
+      <w:r>
+        <w:rPr>
+          <w:rFonts w:hint="eastAsia"/>
+          <w:b/>
+          <w:bCs/>
+        </w:rPr>
+        <w:t>简单有效</w:t>
+      </w:r>
+      <w:r>
+        <w:rPr>
+          <w:rFonts w:hint="eastAsia"/>
+        </w:rPr>
+        <w:t>：</w:t>
+      </w:r>
+      <w:r>
+        <w:t xml:space="preserve"> 位置编码是一种简单而有效的机制，可以直接与输入嵌入相加，不需要额外的学习参数。</w:t>
+      </w:r>
+      <w:r>
+        <w:rPr>
+          <w:rFonts w:hint="eastAsia"/>
+          <w:b/>
+          <w:bCs/>
+        </w:rPr>
+        <w:t>不受序列长度限制</w:t>
+      </w:r>
+      <w:r>
+        <w:rPr>
+          <w:rFonts w:hint="eastAsia"/>
+        </w:rPr>
+        <w:t>：</w:t>
+      </w:r>
+      <w:r>
+        <w:t xml:space="preserve"> 位置编码与序列长度无关，可以应用于任何长度的输入序列。</w:t>
+      </w:r>
+      <w:r>
+        <w:rPr>
+          <w:rFonts w:hint="eastAsia"/>
+          <w:b/>
+          <w:bCs/>
+        </w:rPr>
+        <w:t>允许模型学习序列顺序信息</w:t>
+      </w:r>
+      <w:r>
+        <w:rPr>
+          <w:rFonts w:hint="eastAsia"/>
+        </w:rPr>
+        <w:t>：</w:t>
+      </w:r>
+      <w:r>
+        <w:t xml:space="preserve"> 通过位置编码，Transformer 能够学习到输入序列中词语的相对位置信息，有助于理解序列中的语义和语法结构。</w:t>
+      </w:r>
+    </w:p>
+    <w:p>
+      <w:pPr>
+        <w:ind w:firstLineChars="200" w:firstLine="420"/>
+        <w:rPr>
+          <w:rFonts w:hint="eastAsia"/>
+        </w:rPr>
+      </w:pPr>
+      <w:r>
+        <w:rPr>
+          <w:rFonts w:hint="eastAsia"/>
+        </w:rPr>
+        <w:t>缺点：</w:t>
+      </w:r>
+      <w:r>
+        <w:rPr>
+          <w:rFonts w:hint="eastAsia"/>
+          <w:b/>
+          <w:bCs/>
+        </w:rPr>
+        <w:t>固定的位置信息</w:t>
+      </w:r>
+      <w:r>
+        <w:rPr>
+          <w:rFonts w:hint="eastAsia"/>
+        </w:rPr>
+        <w:t>：</w:t>
+      </w:r>
+      <w:r>
+        <w:t xml:space="preserve"> 位置编码假设了输入序列中词的位置信息是固定的，这可能不适用于一些上下文动态变化的任务。</w:t>
+      </w:r>
+      <w:r>
+        <w:rPr>
+          <w:rFonts w:hint="eastAsia"/>
+          <w:b/>
+          <w:bCs/>
+        </w:rPr>
+        <w:t>位置信息可能不够准确</w:t>
+      </w:r>
+      <w:r>
+        <w:rPr>
+          <w:rFonts w:hint="eastAsia"/>
+        </w:rPr>
+        <w:t>：</w:t>
+      </w:r>
+      <w:r>
+        <w:t xml:space="preserve"> 对于较长的序列，位置编码可能无法提供足够精确的位置信息，导致模型难以理解长距离依赖关系。</w:t>
+      </w:r>
+      <w:r>
+        <w:rPr>
+          <w:rFonts w:hint="eastAsia"/>
+          <w:b/>
+          <w:bCs/>
+        </w:rPr>
+        <w:t>不适用于变长序列</w:t>
+      </w:r>
+      <w:r>
+        <w:rPr>
+          <w:rFonts w:hint="eastAsia"/>
+        </w:rPr>
+        <w:t>：</w:t>
+      </w:r>
+      <w:r>
+        <w:t xml:space="preserve"> 对于变长序列，如机器翻译中的句子长度可能不同，位置编码的设计可能需要额外的处理。</w:t>
+      </w:r>
+    </w:p>
+    <w:p>
+      <w:pPr>
+        <w:pStyle w:val="a9"/>
+        <w:rPr>
+          <w:rFonts w:hint="eastAsia"/>
+        </w:rPr>
+      </w:pPr>
+    </w:p>
+    <w:p>
+      <w:pPr>
+        <w:pStyle w:val="a9"/>
+        <w:numPr>
+          <w:ilvl w:val="0"/>
+          <w:numId w:val="1"/>
+        </w:numPr>
+        <w:ind w:firstLineChars="0"/>
+      </w:pPr>
+      <w:r>
+        <w:rPr>
+          <w:rFonts w:hint="eastAsia"/>
+        </w:rPr>
+        <w:t>还有</w:t>
+      </w:r>
+      <w:r>
+        <w:rPr>
+          <w:rFonts w:ascii="Segoe UI" w:hAnsi="Segoe UI" w:cs="Segoe UI"/>
+          <w:color w:val="1F2328"/>
+          <w:shd w:val="clear" w:color="auto" w:fill="FFFFFF"/>
+        </w:rPr>
+        <w:t>哪些关于位置编码的技术，各自的优缺点是什么？</w:t>
+      </w:r>
+    </w:p>
+    <w:p>
+      <w:pPr>
+        <w:jc w:val="left"/>
+        <w:rPr>
+          <w:b/>
+          <w:bCs/>
+        </w:rPr>
+      </w:pPr>
+      <w:r>
+        <w:rPr>
+          <w:rFonts w:hint="eastAsia"/>
+          <w:b/>
+          <w:bCs/>
+        </w:rPr>
+        <w:t>绝对位置编码（</w:t>
+      </w:r>
+      <w:r>
+        <w:rPr>
+          <w:b/>
+          <w:bCs/>
+        </w:rPr>
+        <w:t>Absolute Positional Encoding）：</w:t>
+      </w:r>
+    </w:p>
+    <w:p>
+      <w:pPr>
+        <w:ind w:firstLineChars="200" w:firstLine="420"/>
+      </w:pPr>
+      <w:r>
+        <w:rPr>
+          <w:rFonts w:hint="eastAsia"/>
+        </w:rPr>
+        <w:t>常用的绝对位置编码方法包括使用三角函数（如正弦和余弦函数）或者使用固定的矩阵来编码序列位置信息。</w:t>
+      </w:r>
+    </w:p>
+    <w:p>
+      <w:pPr>
+        <w:ind w:firstLineChars="200" w:firstLine="420"/>
+        <w:rPr>
+          <w:rFonts w:ascii="Segoe UI" w:hAnsi="Segoe UI" w:cs="Segoe UI"/>
+          <w:color w:val="0D0D0D"/>
+          <w:shd w:val="clear" w:color="auto" w:fill="FFFFFF"/>
+        </w:rPr>
+      </w:pPr>
+      <w:r>
+        <w:rPr>
+          <w:rFonts w:hint="eastAsia"/>
+        </w:rPr>
+        <w:t>优点：</w:t>
+      </w:r>
+      <w:r>
+        <w:rPr>
+          <w:rFonts w:ascii="Segoe UI" w:hAnsi="Segoe UI" w:cs="Segoe UI"/>
+          <w:color w:val="0D0D0D"/>
+          <w:shd w:val="clear" w:color="auto" w:fill="FFFFFF"/>
+        </w:rPr>
+        <w:t>简单易实现，不需要额外的学习参数。</w:t>
+      </w:r>
+    </w:p>
+    <w:p>
+      <w:pPr>
+        <w:ind w:firstLineChars="200" w:firstLine="420"/>
+        <w:rPr>
+          <w:rFonts w:hint="eastAsia"/>
+        </w:rPr>
+      </w:pPr>
+      <w:r>
+        <w:rPr>
+          <w:rFonts w:ascii="Segoe UI" w:hAnsi="Segoe UI" w:cs="Segoe UI" w:hint="eastAsia"/>
+          <w:color w:val="0D0D0D"/>
+          <w:shd w:val="clear" w:color="auto" w:fill="FFFFFF"/>
+        </w:rPr>
+        <w:t>缺点：</w:t>
+      </w:r>
+      <w:r>
+        <w:rPr>
+          <w:rFonts w:ascii="Segoe UI" w:hAnsi="Segoe UI" w:cs="Segoe UI"/>
+          <w:color w:val="0D0D0D"/>
+          <w:shd w:val="clear" w:color="auto" w:fill="FFFFFF"/>
+        </w:rPr>
+        <w:t>固定的位置编码可能无法捕捉输入序列中的动态模式，尤其是在处理变长序列时可能效果不佳。对于较长的序列，可能无法提供足够精确的位置信息。</w:t>
+      </w:r>
+    </w:p>
+    <w:p>
+      <w:pPr>
+        <w:rPr>
+          <w:b/>
+          <w:bCs/>
+        </w:rPr>
+      </w:pPr>
+      <w:r>
+        <w:rPr>
+          <w:rFonts w:hint="eastAsia"/>
+          <w:b/>
+          <w:bCs/>
+        </w:rPr>
+        <w:t>相对位置编码（</w:t>
+      </w:r>
+      <w:r>
+        <w:rPr>
+          <w:b/>
+          <w:bCs/>
+        </w:rPr>
+        <w:t>Relative Positional Encoding）：</w:t>
+      </w:r>
+    </w:p>
+    <w:p>
+      <w:pPr>
+        <w:ind w:firstLineChars="200" w:firstLine="420"/>
+      </w:pPr>
+      <w:r>
+        <w:rPr>
+          <w:rFonts w:hint="eastAsia"/>
+        </w:rPr>
+        <w:t>一种实现方法是通过在自注意力计算中引入相对位置偏移量，并根据相对位置偏移量来调整注意力分数，从而捕捉输入序列中词与词之间的相对位置关系。</w:t>
+      </w:r>
+    </w:p>
+    <w:p>
+      <w:pPr>
+        <w:ind w:firstLineChars="200" w:firstLine="420"/>
+        <w:rPr>
+          <w:rFonts w:ascii="Segoe UI" w:hAnsi="Segoe UI" w:cs="Segoe UI"/>
+          <w:color w:val="0D0D0D"/>
+          <w:shd w:val="clear" w:color="auto" w:fill="FFFFFF"/>
+        </w:rPr>
+      </w:pPr>
+      <w:r>
+        <w:rPr>
+          <w:rFonts w:hint="eastAsia"/>
+        </w:rPr>
+        <w:t>优点：</w:t>
+      </w:r>
+      <w:r>
+        <w:rPr>
+          <w:rFonts w:ascii="Segoe UI" w:hAnsi="Segoe UI" w:cs="Segoe UI"/>
+          <w:color w:val="0D0D0D"/>
+          <w:shd w:val="clear" w:color="auto" w:fill="FFFFFF"/>
+        </w:rPr>
+        <w:t>能够捕捉输入序列中词与词之间的相对位置关系，有助于理解长距离依赖关系。在处理变长序列时可能比绝对位置编码更灵活。</w:t>
+      </w:r>
+    </w:p>
+    <w:p>
+      <w:pPr>
+        <w:ind w:firstLineChars="200" w:firstLine="420"/>
+        <w:rPr>
+          <w:rFonts w:ascii="Segoe UI" w:hAnsi="Segoe UI" w:cs="Segoe UI" w:hint="eastAsia"/>
+          <w:color w:val="0D0D0D"/>
+          <w:shd w:val="clear" w:color="auto" w:fill="FFFFFF"/>
+        </w:rPr>
+      </w:pPr>
+      <w:r>
+        <w:rPr>
+          <w:rFonts w:ascii="Segoe UI" w:hAnsi="Segoe UI" w:cs="Segoe UI" w:hint="eastAsia"/>
+          <w:color w:val="0D0D0D"/>
+          <w:shd w:val="clear" w:color="auto" w:fill="FFFFFF"/>
+        </w:rPr>
+        <w:t>缺点：</w:t>
+      </w:r>
+      <w:r>
+        <w:rPr>
+          <w:rFonts w:ascii="Segoe UI" w:hAnsi="Segoe UI" w:cs="Segoe UI"/>
+          <w:color w:val="0D0D0D"/>
+          <w:shd w:val="clear" w:color="auto" w:fill="FFFFFF"/>
+        </w:rPr>
+        <w:t>相对位置编码的设计和实现可能较复杂，需要额外的计算开销。</w:t>
+      </w:r>
+    </w:p>
+    <w:p>
+      <w:pPr>
+        <w:jc w:val="left"/>
+        <w:rPr>
+          <w:b/>
+          <w:bCs/>
+        </w:rPr>
+      </w:pPr>
+      <w:r>
+        <w:rPr>
+          <w:rFonts w:hint="eastAsia"/>
+          <w:b/>
+          <w:bCs/>
+        </w:rPr>
+        <w:t>学习式位置编码（</w:t>
+      </w:r>
+      <w:r>
+        <w:rPr>
+          <w:b/>
+          <w:bCs/>
+        </w:rPr>
+        <w:t>Learned Positional Encoding）：</w:t>
+      </w:r>
+    </w:p>
+    <w:p>
+      <w:pPr>
+        <w:ind w:firstLineChars="200" w:firstLine="420"/>
+      </w:pPr>
+      <w:r>
+        <w:rPr>
+          <w:rFonts w:hint="eastAsia"/>
+        </w:rPr>
+        <w:t>学习式位置编码通常是通过在模型中引入额外的可学习参数来实现的，这些参数可以被模型端到端地训练。</w:t>
+      </w:r>
+    </w:p>
+    <w:p>
+      <w:pPr>
+        <w:ind w:firstLineChars="200" w:firstLine="420"/>
+        <w:rPr>
+          <w:rFonts w:ascii="Segoe UI" w:hAnsi="Segoe UI" w:cs="Segoe UI"/>
+          <w:color w:val="0D0D0D"/>
+          <w:shd w:val="clear" w:color="auto" w:fill="FFFFFF"/>
+        </w:rPr>
+      </w:pPr>
+      <w:r>
+        <w:rPr>
+          <w:rFonts w:hint="eastAsia"/>
+        </w:rPr>
+        <w:t>优点：</w:t>
+      </w:r>
+      <w:r>
+        <w:rPr>
+          <w:rFonts w:ascii="Segoe UI" w:hAnsi="Segoe UI" w:cs="Segoe UI"/>
+          <w:color w:val="0D0D0D"/>
+          <w:shd w:val="clear" w:color="auto" w:fill="FFFFFF"/>
+        </w:rPr>
+        <w:t>允许模型通过学习来适应不同任务和数据集的位置信息。可以灵活地调整位置编码的参数，以适应不同长度和结构的输入序列。</w:t>
+      </w:r>
+    </w:p>
+    <w:p>
+      <w:pPr>
+        <w:ind w:firstLineChars="200" w:firstLine="420"/>
+        <w:rPr>
+          <w:rFonts w:hint="eastAsia"/>
+        </w:rPr>
+      </w:pPr>
+      <w:r>
+        <w:rPr>
+          <w:rFonts w:ascii="Segoe UI" w:hAnsi="Segoe UI" w:cs="Segoe UI" w:hint="eastAsia"/>
+          <w:color w:val="0D0D0D"/>
+          <w:shd w:val="clear" w:color="auto" w:fill="FFFFFF"/>
+        </w:rPr>
+        <w:t>缺点：</w:t>
+      </w:r>
+      <w:r>
+        <w:rPr>
+          <w:rFonts w:ascii="Segoe UI" w:hAnsi="Segoe UI" w:cs="Segoe UI"/>
+          <w:color w:val="0D0D0D"/>
+          <w:shd w:val="clear" w:color="auto" w:fill="FFFFFF"/>
+        </w:rPr>
+        <w:t>需要额外的学习参数，并且可能增加模型的训练和推理成本。学习式位置编码的性能高度依赖于训练数据的质量和规模。</w:t>
+      </w:r>
+    </w:p>
+    <w:p>
+      <w:pPr>
+        <w:pStyle w:val="a9"/>
+        <w:rPr>
+          <w:rFonts w:hint="eastAsia"/>
+        </w:rPr>
+      </w:pPr>
+    </w:p>
+    <w:p>
+      <w:pPr>
+        <w:pStyle w:val="a9"/>
+        <w:numPr>
+          <w:ilvl w:val="0"/>
+          <w:numId w:val="1"/>
+        </w:numPr>
+        <w:ind w:firstLineChars="0"/>
+      </w:pPr>
+      <w:r>
+        <w:rPr>
+          <w:rFonts w:ascii="Segoe UI" w:hAnsi="Segoe UI" w:cs="Segoe UI"/>
+          <w:color w:val="1F2328"/>
+          <w:shd w:val="clear" w:color="auto" w:fill="FFFFFF"/>
+        </w:rPr>
+        <w:t>Transformer</w:t>
+      </w:r>
+      <w:r>
+        <w:rPr>
+          <w:rFonts w:ascii="Segoe UI" w:hAnsi="Segoe UI" w:cs="Segoe UI"/>
+          <w:color w:val="1F2328"/>
+          <w:shd w:val="clear" w:color="auto" w:fill="FFFFFF"/>
+        </w:rPr>
+        <w:t>中的残差结构以及意义</w:t>
+      </w:r>
+    </w:p>
+    <w:p>
+      <w:pPr>
+        <w:pStyle w:val="a9"/>
+        <w:ind w:left="440" w:firstLineChars="0" w:firstLine="0"/>
+        <w:rPr>
+          <w:rFonts w:ascii="Segoe UI" w:hAnsi="Segoe UI" w:cs="Segoe UI"/>
+          <w:color w:val="0D0D0D"/>
+          <w:shd w:val="clear" w:color="auto" w:fill="FFFFFF"/>
+        </w:rPr>
+      </w:pPr>
+      <w:r>
+        <w:rPr>
+          <w:rFonts w:ascii="Segoe UI" w:hAnsi="Segoe UI" w:cs="Segoe UI"/>
+          <w:color w:val="0D0D0D"/>
+          <w:shd w:val="clear" w:color="auto" w:fill="FFFFFF"/>
+        </w:rPr>
+        <w:t>在</w:t>
+      </w:r>
+      <w:r>
+        <w:rPr>
+          <w:rFonts w:ascii="Segoe UI" w:hAnsi="Segoe UI" w:cs="Segoe UI"/>
+          <w:color w:val="0D0D0D"/>
+          <w:shd w:val="clear" w:color="auto" w:fill="FFFFFF"/>
+        </w:rPr>
+        <w:t xml:space="preserve"> Transformer </w:t>
+      </w:r>
+      <w:r>
+        <w:rPr>
+          <w:rFonts w:ascii="Segoe UI" w:hAnsi="Segoe UI" w:cs="Segoe UI"/>
+          <w:color w:val="0D0D0D"/>
+          <w:shd w:val="clear" w:color="auto" w:fill="FFFFFF"/>
+        </w:rPr>
+        <w:t>的每个子层（如自注意力层和前馈全连接层）中，都会使用残差连接。</w:t>
+      </w:r>
+    </w:p>
+    <w:p>
+      <w:pPr>
+        <w:pStyle w:val="a9"/>
+        <w:ind w:left="440"/>
+      </w:pPr>
+      <w:r>
+        <w:rPr>
+          <w:rFonts w:hint="eastAsia"/>
+          <w:b/>
+          <w:bCs/>
+        </w:rPr>
+        <w:t>梯度传播：</w:t>
+      </w:r>
+      <w:r>
+        <w:t xml:space="preserve"> 残差连接有助于缓解梯度消失或梯度爆炸问题。通过将输入直接传递到输出中，可以确保即使在非常深的网络中，梯度仍然能够从输出反向传播到输入，有助于更有效地训练深层网络。</w:t>
+      </w:r>
+    </w:p>
+    <w:p>
+      <w:pPr>
+        <w:pStyle w:val="a9"/>
+        <w:ind w:left="440"/>
+      </w:pPr>
+      <w:r>
+        <w:rPr>
+          <w:rFonts w:hint="eastAsia"/>
+          <w:b/>
+          <w:bCs/>
+        </w:rPr>
+        <w:t>减轻训练难度：</w:t>
+      </w:r>
+      <w:r>
+        <w:t xml:space="preserve"> 在深度神经网络中，通过将每个层的输出与其输入相加，可以确保网络的训练过程更加稳定，更容易收敛到较好的解决方案。</w:t>
+      </w:r>
+    </w:p>
+    <w:p>
+      <w:pPr>
+        <w:pStyle w:val="a9"/>
+        <w:ind w:left="440"/>
+      </w:pPr>
+      <w:r>
+        <w:rPr>
+          <w:rFonts w:hint="eastAsia"/>
+          <w:b/>
+          <w:bCs/>
+        </w:rPr>
+        <w:lastRenderedPageBreak/>
+        <w:t>网络深度：</w:t>
+      </w:r>
+      <w:r>
+        <w:t xml:space="preserve"> 残差连接允许构建非常深的网络，而不会出现梯度消失的问题。这在 Transformer 中尤为重要，因为 Transformer 模型通常包含大量的层，而残差连接确保了每个层都能够有效地学习到输入和输出之间的映射关系。</w:t>
+      </w:r>
+    </w:p>
+    <w:p>
+      <w:pPr>
+        <w:pStyle w:val="a9"/>
+        <w:ind w:left="440"/>
+        <w:rPr>
+          <w:rFonts w:hint="eastAsia"/>
+        </w:rPr>
+      </w:pPr>
+      <w:r>
+        <w:rPr>
+          <w:rFonts w:hint="eastAsia"/>
+          <w:b/>
+          <w:bCs/>
+        </w:rPr>
+        <w:t>网络表示能力：</w:t>
+      </w:r>
+      <w:r>
+        <w:t xml:space="preserve"> 残差连接使得网络能够更好地学习数据的高级表示。通过残差连接，网络可以逐层地学习数据的不同抽象层次的表示，从而提高了网络的表示能力。</w:t>
+      </w:r>
+    </w:p>
+    <w:p>
+      <w:pPr>
+        <w:pStyle w:val="a9"/>
+        <w:rPr>
+          <w:rFonts w:hint="eastAsia"/>
+        </w:rPr>
+      </w:pPr>
+    </w:p>
+    <w:p>
+      <w:pPr>
+        <w:pStyle w:val="a9"/>
+        <w:numPr>
+          <w:ilvl w:val="0"/>
+          <w:numId w:val="1"/>
+        </w:numPr>
+        <w:ind w:firstLineChars="0"/>
+        <w:rPr>
+          <w:shd w:val="clear" w:color="auto" w:fill="FFFFFF"/>
+        </w:rPr>
+      </w:pPr>
+      <w:r>
+        <w:rPr>
+          <w:shd w:val="clear" w:color="auto" w:fill="FFFFFF"/>
+        </w:rPr>
+        <w:t>为什么transformer块使用</w:t>
+      </w:r>
+      <w:proofErr w:type="spellStart"/>
+      <w:r>
+        <w:rPr>
+          <w:shd w:val="clear" w:color="auto" w:fill="FFFFFF"/>
+        </w:rPr>
+        <w:t>LayerNorm</w:t>
+      </w:r>
+      <w:proofErr w:type="spellEnd"/>
+      <w:r>
+        <w:rPr>
+          <w:shd w:val="clear" w:color="auto" w:fill="FFFFFF"/>
+        </w:rPr>
+        <w:t>而不是</w:t>
+      </w:r>
+      <w:proofErr w:type="spellStart"/>
+      <w:r>
+        <w:rPr>
+          <w:shd w:val="clear" w:color="auto" w:fill="FFFFFF"/>
+        </w:rPr>
+        <w:t>BatchNorm</w:t>
+      </w:r>
+      <w:proofErr w:type="spellEnd"/>
+      <w:r>
+        <w:rPr>
+          <w:shd w:val="clear" w:color="auto" w:fill="FFFFFF"/>
+        </w:rPr>
+        <w:t>？</w:t>
+      </w:r>
+      <w:proofErr w:type="spellStart"/>
+      <w:r>
+        <w:rPr>
+          <w:shd w:val="clear" w:color="auto" w:fill="FFFFFF"/>
+        </w:rPr>
+        <w:t>LayerNorm</w:t>
+      </w:r>
+      <w:proofErr w:type="spellEnd"/>
+      <w:r>
+        <w:rPr>
+          <w:shd w:val="clear" w:color="auto" w:fill="FFFFFF"/>
+        </w:rPr>
+        <w:t xml:space="preserve"> 在Transformer的位置是哪里？</w:t>
+      </w:r>
+    </w:p>
+    <w:p>
+      <w:pPr>
+        <w:ind w:firstLineChars="200" w:firstLine="420"/>
+      </w:pPr>
+      <w:r>
+        <w:rPr>
+          <w:rFonts w:hint="eastAsia"/>
+        </w:rPr>
+        <w:t>任何norm的意义都是为了让使用norm的网络的输入的数据分布变得更好，也就是转换为标准正态分布，数值进入敏感度区间，以减缓梯度消失，从而更容易训练。当然，这也意味着舍弃了除此维度之外其他维度的其他信息。首先要明确，如果在一个维度内进行normalization，那么在这个维度内，相对大小有意义的，是可以比较的；但是在normalization后的不同的维度之间，相对大小这是没有意义的</w:t>
+      </w:r>
+      <w:r>
+        <w:rPr>
+          <w:rFonts w:hint="eastAsia"/>
+        </w:rPr>
+        <w:t>。</w:t>
+      </w:r>
+    </w:p>
+    <w:p>
+      <w:pPr>
+        <w:ind w:firstLineChars="200" w:firstLine="420"/>
+      </w:pPr>
+      <w:r>
+        <w:rPr>
+          <w:rFonts w:hint="eastAsia"/>
+          <w:b/>
+          <w:bCs/>
+        </w:rPr>
+        <w:t>独立样本的处理：</w:t>
+      </w:r>
+      <w:r>
+        <w:t xml:space="preserve"> </w:t>
+      </w:r>
+      <w:proofErr w:type="spellStart"/>
+      <w:r>
+        <w:t>BatchNorm</w:t>
+      </w:r>
+      <w:proofErr w:type="spellEnd"/>
+      <w:r>
+        <w:t xml:space="preserve"> 是在一个批次内对每个特征维度进行标准化，因此依赖于批次的统计信息。然而，在 Transformer 模型中，每个位置的输入都可以看作是一个单独的样本，而不是批次中的样本。因此，</w:t>
+      </w:r>
+      <w:proofErr w:type="spellStart"/>
+      <w:r>
+        <w:t>BatchNorm</w:t>
+      </w:r>
+      <w:proofErr w:type="spellEnd"/>
+      <w:r>
+        <w:t xml:space="preserve"> 不适用于 Transformer，因为它无法有效地对每个位置的输入进行归一化。相比之下，</w:t>
+      </w:r>
+      <w:proofErr w:type="spellStart"/>
+      <w:r>
+        <w:t>LayerNorm</w:t>
+      </w:r>
+      <w:proofErr w:type="spellEnd"/>
+      <w:r>
+        <w:t xml:space="preserve"> 对每个位置的输入独立进行归一化，更适合 Transformer 的结构。</w:t>
+      </w:r>
+    </w:p>
+    <w:p>
+      <w:pPr>
+        <w:ind w:firstLineChars="200" w:firstLine="420"/>
+      </w:pPr>
+      <w:r>
+        <w:rPr>
+          <w:rFonts w:hint="eastAsia"/>
+          <w:b/>
+          <w:bCs/>
+        </w:rPr>
+        <w:t>稳定性：</w:t>
+      </w:r>
+      <w:r>
+        <w:t xml:space="preserve"> </w:t>
+      </w:r>
+      <w:proofErr w:type="spellStart"/>
+      <w:r>
+        <w:t>LayerNorm</w:t>
+      </w:r>
+      <w:proofErr w:type="spellEnd"/>
+      <w:r>
+        <w:t xml:space="preserve"> 在不同批次和不同输入之间的行为更加稳定，而 </w:t>
+      </w:r>
+      <w:proofErr w:type="spellStart"/>
+      <w:r>
+        <w:t>BatchNorm</w:t>
+      </w:r>
+      <w:proofErr w:type="spellEnd"/>
+      <w:r>
+        <w:t xml:space="preserve"> 对批次大小和输入分布更敏感。这使得 </w:t>
+      </w:r>
+      <w:proofErr w:type="spellStart"/>
+      <w:r>
+        <w:t>LayerNorm</w:t>
+      </w:r>
+      <w:proofErr w:type="spellEnd"/>
+      <w:r>
+        <w:t xml:space="preserve"> 更适合应对不同长度和类型的输入序列，保证了模型的稳定性和泛化性能。</w:t>
+      </w:r>
+    </w:p>
+    <w:p>
+      <w:pPr>
+        <w:ind w:firstLineChars="200" w:firstLine="420"/>
+      </w:pPr>
+      <w:r>
+        <w:rPr>
+          <w:rFonts w:hint="eastAsia"/>
+          <w:b/>
+          <w:bCs/>
+        </w:rPr>
+        <w:t>模型并行性</w:t>
+      </w:r>
+      <w:r>
+        <w:rPr>
+          <w:rFonts w:hint="eastAsia"/>
+        </w:rPr>
+        <w:t>：</w:t>
+      </w:r>
+      <w:r>
+        <w:t xml:space="preserve"> 在训练大型 Transformer 模型时，常常需要使用模型并行（Model Parallelism）来分布式处理模型的不同部分。</w:t>
+      </w:r>
+      <w:proofErr w:type="spellStart"/>
+      <w:r>
+        <w:t>LayerNorm</w:t>
+      </w:r>
+      <w:proofErr w:type="spellEnd"/>
+      <w:r>
+        <w:t xml:space="preserve"> 相对于 </w:t>
+      </w:r>
+      <w:proofErr w:type="spellStart"/>
+      <w:r>
+        <w:t>BatchNorm</w:t>
+      </w:r>
+      <w:proofErr w:type="spellEnd"/>
+      <w:r>
+        <w:t xml:space="preserve"> 更易于实现模型并行，因为每个位置的归一化操作可以独立进行，而不需要跨多个设备共享统计信息。</w:t>
+      </w:r>
+    </w:p>
+    <w:p>
+      <w:pPr>
+        <w:ind w:firstLineChars="200" w:firstLine="420"/>
+      </w:pPr>
+    </w:p>
+    <w:p>
+      <w:pPr>
+        <w:ind w:firstLineChars="200" w:firstLine="420"/>
+        <w:rPr>
+          <w:rFonts w:hint="eastAsia"/>
+        </w:rPr>
+      </w:pPr>
+      <w:r>
+        <w:rPr>
+          <w:rFonts w:hint="eastAsia"/>
+        </w:rPr>
+        <w:t>LN的位置：</w:t>
+      </w:r>
+      <w:r>
+        <w:rPr>
+          <w:rFonts w:hint="eastAsia"/>
+        </w:rPr>
+        <w:t>在</w:t>
+      </w:r>
+      <w:r>
+        <w:t xml:space="preserve"> Transformer 中，</w:t>
+      </w:r>
+      <w:proofErr w:type="spellStart"/>
+      <w:r>
+        <w:t>LayerNorm</w:t>
+      </w:r>
+      <w:proofErr w:type="spellEnd"/>
+      <w:r>
+        <w:t xml:space="preserve"> 通常被应用在每个子层的输入和输出上，包括自注意力层（Self-Attention Layer）和前馈全连接层（Feedforward Layer）。具体来说，</w:t>
+      </w:r>
+      <w:proofErr w:type="spellStart"/>
+      <w:r>
+        <w:t>LayerNorm</w:t>
+      </w:r>
+      <w:proofErr w:type="spellEnd"/>
+      <w:r>
+        <w:t xml:space="preserve"> 会对每个位置的输入进行归一化，然后再应用残差连接。这样可以确保每个位置的输入都具有相似的分布特性，有助于模型的稳定训练和更好的收敛性能。</w:t>
+      </w:r>
+    </w:p>
+    <w:p>
+      <w:pPr>
+        <w:ind w:firstLineChars="200" w:firstLine="420"/>
+        <w:rPr>
+          <w:rFonts w:hint="eastAsia"/>
+        </w:rPr>
+      </w:pPr>
+    </w:p>
+    <w:p>
+      <w:pPr>
+        <w:pStyle w:val="a9"/>
+        <w:numPr>
+          <w:ilvl w:val="0"/>
+          <w:numId w:val="1"/>
+        </w:numPr>
+        <w:ind w:firstLineChars="0"/>
+      </w:pPr>
+      <w:proofErr w:type="spellStart"/>
+      <w:r>
+        <w:rPr>
+          <w:rFonts w:ascii="Segoe UI" w:hAnsi="Segoe UI" w:cs="Segoe UI"/>
+          <w:color w:val="1F2328"/>
+          <w:shd w:val="clear" w:color="auto" w:fill="FFFFFF"/>
+        </w:rPr>
+        <w:t>BatchNorm</w:t>
+      </w:r>
+      <w:proofErr w:type="spellEnd"/>
+      <w:r>
+        <w:rPr>
+          <w:rFonts w:ascii="Segoe UI" w:hAnsi="Segoe UI" w:cs="Segoe UI"/>
+          <w:color w:val="1F2328"/>
+          <w:shd w:val="clear" w:color="auto" w:fill="FFFFFF"/>
+        </w:rPr>
+        <w:t>技术，以及它的优缺点。</w:t>
+      </w:r>
+    </w:p>
+    <w:p>
+      <w:pPr>
+        <w:pStyle w:val="a9"/>
+        <w:numPr>
+          <w:ilvl w:val="0"/>
+          <w:numId w:val="1"/>
+        </w:numPr>
+        <w:ind w:firstLineChars="0"/>
+      </w:pPr>
+      <w:r>
+        <w:rPr>
+          <w:rFonts w:ascii="Segoe UI" w:hAnsi="Segoe UI" w:cs="Segoe UI"/>
+          <w:color w:val="1F2328"/>
+          <w:shd w:val="clear" w:color="auto" w:fill="FFFFFF"/>
+        </w:rPr>
+        <w:t>Transformer</w:t>
+      </w:r>
+      <w:r>
+        <w:rPr>
+          <w:rFonts w:ascii="Segoe UI" w:hAnsi="Segoe UI" w:cs="Segoe UI"/>
+          <w:color w:val="1F2328"/>
+          <w:shd w:val="clear" w:color="auto" w:fill="FFFFFF"/>
+        </w:rPr>
+        <w:t>中的前馈神经网络</w:t>
+      </w:r>
+      <w:r>
+        <w:rPr>
+          <w:rFonts w:ascii="Segoe UI" w:hAnsi="Segoe UI" w:cs="Segoe UI" w:hint="eastAsia"/>
+          <w:color w:val="1F2328"/>
+          <w:shd w:val="clear" w:color="auto" w:fill="FFFFFF"/>
+        </w:rPr>
+        <w:t>，</w:t>
+      </w:r>
+      <w:r>
+        <w:rPr>
+          <w:rFonts w:ascii="Segoe UI" w:hAnsi="Segoe UI" w:cs="Segoe UI"/>
+          <w:color w:val="1F2328"/>
+          <w:shd w:val="clear" w:color="auto" w:fill="FFFFFF"/>
+        </w:rPr>
+        <w:t>使用了什么激活函数</w:t>
+      </w:r>
+      <w:r>
+        <w:rPr>
+          <w:rFonts w:ascii="Segoe UI" w:hAnsi="Segoe UI" w:cs="Segoe UI" w:hint="eastAsia"/>
+          <w:color w:val="1F2328"/>
+          <w:shd w:val="clear" w:color="auto" w:fill="FFFFFF"/>
+        </w:rPr>
+        <w:t>？</w:t>
+      </w:r>
+    </w:p>
+    <w:p>
+      <w:pPr>
+        <w:pStyle w:val="a9"/>
+        <w:numPr>
+          <w:ilvl w:val="0"/>
+          <w:numId w:val="1"/>
+        </w:numPr>
+        <w:ind w:firstLineChars="0"/>
+      </w:pPr>
+      <w:r>
+        <w:rPr>
+          <w:rFonts w:ascii="Segoe UI" w:hAnsi="Segoe UI" w:cs="Segoe UI" w:hint="eastAsia"/>
+          <w:color w:val="1F2328"/>
+          <w:shd w:val="clear" w:color="auto" w:fill="FFFFFF"/>
+        </w:rPr>
+        <w:t>E</w:t>
+      </w:r>
+      <w:r>
+        <w:rPr>
+          <w:rFonts w:ascii="Segoe UI" w:hAnsi="Segoe UI" w:cs="Segoe UI"/>
+          <w:color w:val="1F2328"/>
+          <w:shd w:val="clear" w:color="auto" w:fill="FFFFFF"/>
+        </w:rPr>
+        <w:t>ncoder</w:t>
+      </w:r>
+      <w:r>
+        <w:rPr>
+          <w:rFonts w:ascii="Segoe UI" w:hAnsi="Segoe UI" w:cs="Segoe UI"/>
+          <w:color w:val="1F2328"/>
+          <w:shd w:val="clear" w:color="auto" w:fill="FFFFFF"/>
+        </w:rPr>
+        <w:t>端和</w:t>
+      </w:r>
+      <w:r>
+        <w:rPr>
+          <w:rFonts w:ascii="Segoe UI" w:hAnsi="Segoe UI" w:cs="Segoe UI"/>
+          <w:color w:val="1F2328"/>
+          <w:shd w:val="clear" w:color="auto" w:fill="FFFFFF"/>
+        </w:rPr>
+        <w:t>Decoder</w:t>
+      </w:r>
+      <w:r>
+        <w:rPr>
+          <w:rFonts w:ascii="Segoe UI" w:hAnsi="Segoe UI" w:cs="Segoe UI"/>
+          <w:color w:val="1F2328"/>
+          <w:shd w:val="clear" w:color="auto" w:fill="FFFFFF"/>
+        </w:rPr>
+        <w:t>端是如何进行交互的</w:t>
+      </w:r>
+    </w:p>
+    <w:p>
+      <w:pPr>
+        <w:pStyle w:val="a9"/>
+        <w:numPr>
+          <w:ilvl w:val="0"/>
+          <w:numId w:val="1"/>
+        </w:numPr>
+        <w:ind w:firstLineChars="0"/>
+      </w:pPr>
+      <w:r>
+        <w:rPr>
+          <w:rFonts w:ascii="Segoe UI" w:hAnsi="Segoe UI" w:cs="Segoe UI"/>
+          <w:color w:val="1F2328"/>
+          <w:shd w:val="clear" w:color="auto" w:fill="FFFFFF"/>
+        </w:rPr>
+        <w:t>D</w:t>
+      </w:r>
+      <w:r>
+        <w:rPr>
+          <w:rFonts w:ascii="Segoe UI" w:hAnsi="Segoe UI" w:cs="Segoe UI"/>
+          <w:color w:val="1F2328"/>
+          <w:shd w:val="clear" w:color="auto" w:fill="FFFFFF"/>
+        </w:rPr>
+        <w:t>ecoder</w:t>
+      </w:r>
+      <w:r>
+        <w:rPr>
+          <w:rFonts w:ascii="Segoe UI" w:hAnsi="Segoe UI" w:cs="Segoe UI"/>
+          <w:color w:val="1F2328"/>
+          <w:shd w:val="clear" w:color="auto" w:fill="FFFFFF"/>
+        </w:rPr>
+        <w:t>阶段的多头自注意力和</w:t>
+      </w:r>
+      <w:r>
+        <w:rPr>
+          <w:rFonts w:ascii="Segoe UI" w:hAnsi="Segoe UI" w:cs="Segoe UI"/>
+          <w:color w:val="1F2328"/>
+          <w:shd w:val="clear" w:color="auto" w:fill="FFFFFF"/>
+        </w:rPr>
+        <w:t>encoder</w:t>
+      </w:r>
+      <w:r>
+        <w:rPr>
+          <w:rFonts w:ascii="Segoe UI" w:hAnsi="Segoe UI" w:cs="Segoe UI"/>
+          <w:color w:val="1F2328"/>
+          <w:shd w:val="clear" w:color="auto" w:fill="FFFFFF"/>
+        </w:rPr>
+        <w:t>的多头自注意力有什么区别？</w:t>
+      </w:r>
+    </w:p>
+    <w:p>
+      <w:pPr>
+        <w:pStyle w:val="a9"/>
+        <w:numPr>
+          <w:ilvl w:val="0"/>
+          <w:numId w:val="1"/>
+        </w:numPr>
+        <w:ind w:firstLineChars="0"/>
+      </w:pPr>
+      <w:r>
+        <w:rPr>
+          <w:rFonts w:ascii="Segoe UI" w:hAnsi="Segoe UI" w:cs="Segoe UI"/>
+          <w:color w:val="1F2328"/>
+          <w:shd w:val="clear" w:color="auto" w:fill="FFFFFF"/>
+        </w:rPr>
+        <w:t>T</w:t>
+      </w:r>
+      <w:r>
+        <w:rPr>
+          <w:rFonts w:ascii="Segoe UI" w:hAnsi="Segoe UI" w:cs="Segoe UI"/>
+          <w:color w:val="1F2328"/>
+          <w:shd w:val="clear" w:color="auto" w:fill="FFFFFF"/>
+        </w:rPr>
+        <w:t>ransformer</w:t>
+      </w:r>
+      <w:r>
+        <w:rPr>
+          <w:rFonts w:ascii="Segoe UI" w:hAnsi="Segoe UI" w:cs="Segoe UI"/>
+          <w:color w:val="1F2328"/>
+          <w:shd w:val="clear" w:color="auto" w:fill="FFFFFF"/>
+        </w:rPr>
+        <w:t>的并行化提现在哪个地方？</w:t>
+      </w:r>
+      <w:r>
+        <w:rPr>
+          <w:rFonts w:ascii="Segoe UI" w:hAnsi="Segoe UI" w:cs="Segoe UI"/>
+          <w:color w:val="1F2328"/>
+          <w:shd w:val="clear" w:color="auto" w:fill="FFFFFF"/>
+        </w:rPr>
+        <w:t>Decoder</w:t>
+      </w:r>
+      <w:r>
+        <w:rPr>
+          <w:rFonts w:ascii="Segoe UI" w:hAnsi="Segoe UI" w:cs="Segoe UI"/>
+          <w:color w:val="1F2328"/>
+          <w:shd w:val="clear" w:color="auto" w:fill="FFFFFF"/>
+        </w:rPr>
+        <w:t>端可以做并行化吗？</w:t>
+      </w:r>
+    </w:p>
+    <w:p>
+      <w:pPr>
+        <w:pStyle w:val="a9"/>
+        <w:numPr>
+          <w:ilvl w:val="0"/>
+          <w:numId w:val="1"/>
+        </w:numPr>
+        <w:ind w:firstLineChars="0"/>
+        <w:rPr>
+          <w:rFonts w:hint="eastAsia"/>
+        </w:rPr>
+      </w:pPr>
+      <w:r>
+        <w:rPr>
+          <w:rFonts w:ascii="Segoe UI" w:hAnsi="Segoe UI" w:cs="Segoe UI"/>
+          <w:color w:val="1F2328"/>
+          <w:shd w:val="clear" w:color="auto" w:fill="FFFFFF"/>
+        </w:rPr>
+        <w:t>T</w:t>
+      </w:r>
+      <w:r>
+        <w:rPr>
+          <w:rFonts w:ascii="Segoe UI" w:hAnsi="Segoe UI" w:cs="Segoe UI"/>
+          <w:color w:val="1F2328"/>
+          <w:shd w:val="clear" w:color="auto" w:fill="FFFFFF"/>
+        </w:rPr>
+        <w:t>ransformer</w:t>
+      </w:r>
+      <w:r>
+        <w:rPr>
+          <w:rFonts w:ascii="Segoe UI" w:hAnsi="Segoe UI" w:cs="Segoe UI"/>
+          <w:color w:val="1F2328"/>
+          <w:shd w:val="clear" w:color="auto" w:fill="FFFFFF"/>
+        </w:rPr>
+        <w:t>训练的时候学习率是如何设定的？</w:t>
+      </w:r>
+      <w:r>
+        <w:rPr>
+          <w:rFonts w:ascii="Segoe UI" w:hAnsi="Segoe UI" w:cs="Segoe UI"/>
+          <w:color w:val="1F2328"/>
+          <w:shd w:val="clear" w:color="auto" w:fill="FFFFFF"/>
+        </w:rPr>
+        <w:t>Dropout</w:t>
+      </w:r>
+      <w:r>
+        <w:rPr>
+          <w:rFonts w:ascii="Segoe UI" w:hAnsi="Segoe UI" w:cs="Segoe UI"/>
+          <w:color w:val="1F2328"/>
+          <w:shd w:val="clear" w:color="auto" w:fill="FFFFFF"/>
+        </w:rPr>
+        <w:t>是如何设定的，位置在哪里？</w:t>
+      </w:r>
+      <w:r>
+        <w:rPr>
+          <w:rFonts w:ascii="Segoe UI" w:hAnsi="Segoe UI" w:cs="Segoe UI"/>
+          <w:color w:val="1F2328"/>
+          <w:shd w:val="clear" w:color="auto" w:fill="FFFFFF"/>
+        </w:rPr>
+        <w:t xml:space="preserve">Dropout </w:t>
+      </w:r>
+      <w:r>
+        <w:rPr>
+          <w:rFonts w:ascii="Segoe UI" w:hAnsi="Segoe UI" w:cs="Segoe UI"/>
+          <w:color w:val="1F2328"/>
+          <w:shd w:val="clear" w:color="auto" w:fill="FFFFFF"/>
+        </w:rPr>
+        <w:t>在测试的需要有什么需要注意的吗？</w:t>
+      </w:r>
     </w:p>
     <w:sectPr>
       <w:pgSz w:w="11906" w:h="16838"/>
@@ -7942,9 +16159,348 @@
 <file path=word/numbering.xml><?xml version="1.0" encoding="utf-8"?>
 <w:numbering xmlns:wpc="http://schemas.microsoft.com/office/word/2010/wordprocessingCanvas" xmlns:cx="http://schemas.microsoft.com/office/drawing/2014/chartex" xmlns:cx1="http://schemas.microsoft.com/office/drawing/2015/9/8/chartex" xmlns:cx2="http://schemas.microsoft.com/office/drawing/2015/10/21/chartex" xmlns:cx3="http://schemas.microsoft.com/office/drawing/2016/5/9/chartex" xmlns:cx4="http://schemas.microsoft.com/office/drawing/2016/5/10/chartex" xmlns:cx5="http://schemas.microsoft.com/office/drawing/2016/5/11/chartex" xmlns:cx6="http://schemas.microsoft.com/office/drawing/2016/5/12/chartex" xmlns:cx7="http://schemas.microsoft.com/office/drawing/2016/5/13/chartex" xmlns:cx8="http://schemas.microsoft.com/office/drawing/2016/5/14/chartex" xmlns:mc="http://schemas.openxmlformats.org/markup-compatibility/2006" xmlns:aink="http://schemas.microsoft.com/office/drawing/2016/ink" xmlns:am3d="http://schemas.microsoft.com/office/drawing/2017/model3d" xmlns:o="urn:schemas-microsoft-com:office:office" xmlns:oel="http://schemas.microsoft.com/office/2019/extlst" xmlns:r="http://schemas.openxmlformats.org/officeDocument/2006/relationships" xmlns:m="http://schemas.openxmlformats.org/officeDocument/2006/math" xmlns:v="urn:schemas-microsoft-com:vml" xmlns:wp14="http://schemas.microsoft.com/office/word/2010/wordprocessingDrawing" xmlns:wp="http://schemas.openxmlformats.org/drawingml/2006/wordprocessingDrawing" xmlns:w10="urn:schemas-microsoft-com:office:word" xmlns:w="http://schemas.openxmlformats.org/wordprocessingml/2006/main" xmlns:w14="http://schemas.microsoft.com/office/word/2010/wordml" xmlns:w15="http://schemas.microsoft.com/office/word/2012/wordml" xmlns:w16cex="http://schemas.microsoft.com/office/word/2018/wordml/cex" xmlns:w16cid="http://schemas.microsoft.com/office/word/2016/wordml/cid" xmlns:w16="http://schemas.microsoft.com/office/word/2018/wordml" xmlns:w16sdtdh="http://schemas.microsoft.com/office/word/2020/wordml/sdtdatahash" xmlns:w16se="http://schemas.microsoft.com/office/word/2015/wordml/symex" xmlns:wpg="http://schemas.microsoft.com/office/word/2010/wordprocessingGroup" xmlns:wpi="http://schemas.microsoft.com/office/word/2010/wordprocessingInk" xmlns:wne="http://schemas.microsoft.com/office/word/2006/wordml" xmlns:wps="http://schemas.microsoft.com/office/word/2010/wordprocessingShape" mc:Ignorable="w14 w15 w16se w16cid w16 w16cex w16sdtdh wp14">
   <w:abstractNum w:abstractNumId="0" w15:restartNumberingAfterBreak="0">
+    <w:nsid w:val="06952C58"/>
+    <w:multiLevelType w:val="multilevel"/>
+    <w:tmpl w:val="DBC21E98"/>
+    <w:lvl w:ilvl="0">
+      <w:start w:val="1"/>
+      <w:numFmt w:val="decimal"/>
+      <w:lvlText w:val="%1."/>
+      <w:lvlJc w:val="left"/>
+      <w:pPr>
+        <w:tabs>
+          <w:tab w:val="num" w:pos="720"/>
+        </w:tabs>
+        <w:ind w:left="720" w:hanging="360"/>
+      </w:pPr>
+    </w:lvl>
+    <w:lvl w:ilvl="1" w:tentative="1">
+      <w:start w:val="1"/>
+      <w:numFmt w:val="decimal"/>
+      <w:lvlText w:val="%2."/>
+      <w:lvlJc w:val="left"/>
+      <w:pPr>
+        <w:tabs>
+          <w:tab w:val="num" w:pos="1440"/>
+        </w:tabs>
+        <w:ind w:left="1440" w:hanging="360"/>
+      </w:pPr>
+    </w:lvl>
+    <w:lvl w:ilvl="2" w:tentative="1">
+      <w:start w:val="1"/>
+      <w:numFmt w:val="decimal"/>
+      <w:lvlText w:val="%3."/>
+      <w:lvlJc w:val="left"/>
+      <w:pPr>
+        <w:tabs>
+          <w:tab w:val="num" w:pos="2160"/>
+        </w:tabs>
+        <w:ind w:left="2160" w:hanging="360"/>
+      </w:pPr>
+    </w:lvl>
+    <w:lvl w:ilvl="3" w:tentative="1">
+      <w:start w:val="1"/>
+      <w:numFmt w:val="decimal"/>
+      <w:lvlText w:val="%4."/>
+      <w:lvlJc w:val="left"/>
+      <w:pPr>
+        <w:tabs>
+          <w:tab w:val="num" w:pos="2880"/>
+        </w:tabs>
+        <w:ind w:left="2880" w:hanging="360"/>
+      </w:pPr>
+    </w:lvl>
+    <w:lvl w:ilvl="4" w:tentative="1">
+      <w:start w:val="1"/>
+      <w:numFmt w:val="decimal"/>
+      <w:lvlText w:val="%5."/>
+      <w:lvlJc w:val="left"/>
+      <w:pPr>
+        <w:tabs>
+          <w:tab w:val="num" w:pos="3600"/>
+        </w:tabs>
+        <w:ind w:left="3600" w:hanging="360"/>
+      </w:pPr>
+    </w:lvl>
+    <w:lvl w:ilvl="5" w:tentative="1">
+      <w:start w:val="1"/>
+      <w:numFmt w:val="decimal"/>
+      <w:lvlText w:val="%6."/>
+      <w:lvlJc w:val="left"/>
+      <w:pPr>
+        <w:tabs>
+          <w:tab w:val="num" w:pos="4320"/>
+        </w:tabs>
+        <w:ind w:left="4320" w:hanging="360"/>
+      </w:pPr>
+    </w:lvl>
+    <w:lvl w:ilvl="6" w:tentative="1">
+      <w:start w:val="1"/>
+      <w:numFmt w:val="decimal"/>
+      <w:lvlText w:val="%7."/>
+      <w:lvlJc w:val="left"/>
+      <w:pPr>
+        <w:tabs>
+          <w:tab w:val="num" w:pos="5040"/>
+        </w:tabs>
+        <w:ind w:left="5040" w:hanging="360"/>
+      </w:pPr>
+    </w:lvl>
+    <w:lvl w:ilvl="7" w:tentative="1">
+      <w:start w:val="1"/>
+      <w:numFmt w:val="decimal"/>
+      <w:lvlText w:val="%8."/>
+      <w:lvlJc w:val="left"/>
+      <w:pPr>
+        <w:tabs>
+          <w:tab w:val="num" w:pos="5760"/>
+        </w:tabs>
+        <w:ind w:left="5760" w:hanging="360"/>
+      </w:pPr>
+    </w:lvl>
+    <w:lvl w:ilvl="8" w:tentative="1">
+      <w:start w:val="1"/>
+      <w:numFmt w:val="decimal"/>
+      <w:lvlText w:val="%9."/>
+      <w:lvlJc w:val="left"/>
+      <w:pPr>
+        <w:tabs>
+          <w:tab w:val="num" w:pos="6480"/>
+        </w:tabs>
+        <w:ind w:left="6480" w:hanging="360"/>
+      </w:pPr>
+    </w:lvl>
+  </w:abstractNum>
+  <w:abstractNum w:abstractNumId="1" w15:restartNumberingAfterBreak="0">
+    <w:nsid w:val="214B5F9F"/>
+    <w:multiLevelType w:val="multilevel"/>
+    <w:tmpl w:val="5186E4A8"/>
+    <w:lvl w:ilvl="0">
+      <w:start w:val="1"/>
+      <w:numFmt w:val="decimal"/>
+      <w:lvlText w:val="%1."/>
+      <w:lvlJc w:val="left"/>
+      <w:pPr>
+        <w:tabs>
+          <w:tab w:val="num" w:pos="720"/>
+        </w:tabs>
+        <w:ind w:left="720" w:hanging="360"/>
+      </w:pPr>
+    </w:lvl>
+    <w:lvl w:ilvl="1" w:tentative="1">
+      <w:start w:val="1"/>
+      <w:numFmt w:val="decimal"/>
+      <w:lvlText w:val="%2."/>
+      <w:lvlJc w:val="left"/>
+      <w:pPr>
+        <w:tabs>
+          <w:tab w:val="num" w:pos="1440"/>
+        </w:tabs>
+        <w:ind w:left="1440" w:hanging="360"/>
+      </w:pPr>
+    </w:lvl>
+    <w:lvl w:ilvl="2" w:tentative="1">
+      <w:start w:val="1"/>
+      <w:numFmt w:val="decimal"/>
+      <w:lvlText w:val="%3."/>
+      <w:lvlJc w:val="left"/>
+      <w:pPr>
+        <w:tabs>
+          <w:tab w:val="num" w:pos="2160"/>
+        </w:tabs>
+        <w:ind w:left="2160" w:hanging="360"/>
+      </w:pPr>
+    </w:lvl>
+    <w:lvl w:ilvl="3" w:tentative="1">
+      <w:start w:val="1"/>
+      <w:numFmt w:val="decimal"/>
+      <w:lvlText w:val="%4."/>
+      <w:lvlJc w:val="left"/>
+      <w:pPr>
+        <w:tabs>
+          <w:tab w:val="num" w:pos="2880"/>
+        </w:tabs>
+        <w:ind w:left="2880" w:hanging="360"/>
+      </w:pPr>
+    </w:lvl>
+    <w:lvl w:ilvl="4" w:tentative="1">
+      <w:start w:val="1"/>
+      <w:numFmt w:val="decimal"/>
+      <w:lvlText w:val="%5."/>
+      <w:lvlJc w:val="left"/>
+      <w:pPr>
+        <w:tabs>
+          <w:tab w:val="num" w:pos="3600"/>
+        </w:tabs>
+        <w:ind w:left="3600" w:hanging="360"/>
+      </w:pPr>
+    </w:lvl>
+    <w:lvl w:ilvl="5" w:tentative="1">
+      <w:start w:val="1"/>
+      <w:numFmt w:val="decimal"/>
+      <w:lvlText w:val="%6."/>
+      <w:lvlJc w:val="left"/>
+      <w:pPr>
+        <w:tabs>
+          <w:tab w:val="num" w:pos="4320"/>
+        </w:tabs>
+        <w:ind w:left="4320" w:hanging="360"/>
+      </w:pPr>
+    </w:lvl>
+    <w:lvl w:ilvl="6" w:tentative="1">
+      <w:start w:val="1"/>
+      <w:numFmt w:val="decimal"/>
+      <w:lvlText w:val="%7."/>
+      <w:lvlJc w:val="left"/>
+      <w:pPr>
+        <w:tabs>
+          <w:tab w:val="num" w:pos="5040"/>
+        </w:tabs>
+        <w:ind w:left="5040" w:hanging="360"/>
+      </w:pPr>
+    </w:lvl>
+    <w:lvl w:ilvl="7" w:tentative="1">
+      <w:start w:val="1"/>
+      <w:numFmt w:val="decimal"/>
+      <w:lvlText w:val="%8."/>
+      <w:lvlJc w:val="left"/>
+      <w:pPr>
+        <w:tabs>
+          <w:tab w:val="num" w:pos="5760"/>
+        </w:tabs>
+        <w:ind w:left="5760" w:hanging="360"/>
+      </w:pPr>
+    </w:lvl>
+    <w:lvl w:ilvl="8" w:tentative="1">
+      <w:start w:val="1"/>
+      <w:numFmt w:val="decimal"/>
+      <w:lvlText w:val="%9."/>
+      <w:lvlJc w:val="left"/>
+      <w:pPr>
+        <w:tabs>
+          <w:tab w:val="num" w:pos="6480"/>
+        </w:tabs>
+        <w:ind w:left="6480" w:hanging="360"/>
+      </w:pPr>
+    </w:lvl>
+  </w:abstractNum>
+  <w:abstractNum w:abstractNumId="2" w15:restartNumberingAfterBreak="0">
+    <w:nsid w:val="3C8276F4"/>
+    <w:multiLevelType w:val="multilevel"/>
+    <w:tmpl w:val="94C6F0BA"/>
+    <w:lvl w:ilvl="0">
+      <w:start w:val="1"/>
+      <w:numFmt w:val="decimal"/>
+      <w:lvlText w:val="%1."/>
+      <w:lvlJc w:val="left"/>
+      <w:pPr>
+        <w:tabs>
+          <w:tab w:val="num" w:pos="720"/>
+        </w:tabs>
+        <w:ind w:left="720" w:hanging="360"/>
+      </w:pPr>
+    </w:lvl>
+    <w:lvl w:ilvl="1" w:tentative="1">
+      <w:start w:val="1"/>
+      <w:numFmt w:val="decimal"/>
+      <w:lvlText w:val="%2."/>
+      <w:lvlJc w:val="left"/>
+      <w:pPr>
+        <w:tabs>
+          <w:tab w:val="num" w:pos="1440"/>
+        </w:tabs>
+        <w:ind w:left="1440" w:hanging="360"/>
+      </w:pPr>
+    </w:lvl>
+    <w:lvl w:ilvl="2" w:tentative="1">
+      <w:start w:val="1"/>
+      <w:numFmt w:val="decimal"/>
+      <w:lvlText w:val="%3."/>
+      <w:lvlJc w:val="left"/>
+      <w:pPr>
+        <w:tabs>
+          <w:tab w:val="num" w:pos="2160"/>
+        </w:tabs>
+        <w:ind w:left="2160" w:hanging="360"/>
+      </w:pPr>
+    </w:lvl>
+    <w:lvl w:ilvl="3" w:tentative="1">
+      <w:start w:val="1"/>
+      <w:numFmt w:val="decimal"/>
+      <w:lvlText w:val="%4."/>
+      <w:lvlJc w:val="left"/>
+      <w:pPr>
+        <w:tabs>
+          <w:tab w:val="num" w:pos="2880"/>
+        </w:tabs>
+        <w:ind w:left="2880" w:hanging="360"/>
+      </w:pPr>
+    </w:lvl>
+    <w:lvl w:ilvl="4" w:tentative="1">
+      <w:start w:val="1"/>
+      <w:numFmt w:val="decimal"/>
+      <w:lvlText w:val="%5."/>
+      <w:lvlJc w:val="left"/>
+      <w:pPr>
+        <w:tabs>
+          <w:tab w:val="num" w:pos="3600"/>
+        </w:tabs>
+        <w:ind w:left="3600" w:hanging="360"/>
+      </w:pPr>
+    </w:lvl>
+    <w:lvl w:ilvl="5" w:tentative="1">
+      <w:start w:val="1"/>
+      <w:numFmt w:val="decimal"/>
+      <w:lvlText w:val="%6."/>
+      <w:lvlJc w:val="left"/>
+      <w:pPr>
+        <w:tabs>
+          <w:tab w:val="num" w:pos="4320"/>
+        </w:tabs>
+        <w:ind w:left="4320" w:hanging="360"/>
+      </w:pPr>
+    </w:lvl>
+    <w:lvl w:ilvl="6" w:tentative="1">
+      <w:start w:val="1"/>
+      <w:numFmt w:val="decimal"/>
+      <w:lvlText w:val="%7."/>
+      <w:lvlJc w:val="left"/>
+      <w:pPr>
+        <w:tabs>
+          <w:tab w:val="num" w:pos="5040"/>
+        </w:tabs>
+        <w:ind w:left="5040" w:hanging="360"/>
+      </w:pPr>
+    </w:lvl>
+    <w:lvl w:ilvl="7" w:tentative="1">
+      <w:start w:val="1"/>
+      <w:numFmt w:val="decimal"/>
+      <w:lvlText w:val="%8."/>
+      <w:lvlJc w:val="left"/>
+      <w:pPr>
+        <w:tabs>
+          <w:tab w:val="num" w:pos="5760"/>
+        </w:tabs>
+        <w:ind w:left="5760" w:hanging="360"/>
+      </w:pPr>
+    </w:lvl>
+    <w:lvl w:ilvl="8" w:tentative="1">
+      <w:start w:val="1"/>
+      <w:numFmt w:val="decimal"/>
+      <w:lvlText w:val="%9."/>
+      <w:lvlJc w:val="left"/>
+      <w:pPr>
+        <w:tabs>
+          <w:tab w:val="num" w:pos="6480"/>
+        </w:tabs>
+        <w:ind w:left="6480" w:hanging="360"/>
+      </w:pPr>
+    </w:lvl>
+  </w:abstractNum>
+  <w:abstractNum w:abstractNumId="3" w15:restartNumberingAfterBreak="0">
     <w:nsid w:val="4F34482A"/>
     <w:multiLevelType w:val="hybridMultilevel"/>
-    <w:tmpl w:val="74124776"/>
+    <w:tmpl w:val="A05C7AC6"/>
     <w:lvl w:ilvl="0" w:tplc="04090001">
       <w:start w:val="1"/>
       <w:numFmt w:val="bullet"/>
@@ -8055,7 +16611,16 @@
     </w:lvl>
   </w:abstractNum>
   <w:num w:numId="1" w16cid:durableId="1542472640">
+    <w:abstractNumId w:val="3"/>
+  </w:num>
+  <w:num w:numId="2" w16cid:durableId="1629313437">
+    <w:abstractNumId w:val="2"/>
+  </w:num>
+  <w:num w:numId="3" w16cid:durableId="2108848530">
     <w:abstractNumId w:val="0"/>
+  </w:num>
+  <w:num w:numId="4" w16cid:durableId="1043094795">
+    <w:abstractNumId w:val="1"/>
   </w:num>
 </w:numbering>
 </file>
@@ -8809,6 +17374,169 @@
       <w:szCs w:val="28"/>
     </w:rPr>
   </w:style>
+  <w:style w:type="paragraph" w:styleId="ae">
+    <w:name w:val="Normal (Web)"/>
+    <w:basedOn w:val="a"/>
+    <w:uiPriority w:val="99"/>
+    <w:semiHidden/>
+    <w:unhideWhenUsed/>
+    <w:rsid w:val="00555C48"/>
+    <w:pPr>
+      <w:widowControl/>
+      <w:spacing w:before="100" w:beforeAutospacing="1" w:after="100" w:afterAutospacing="1"/>
+      <w:jc w:val="left"/>
+    </w:pPr>
+    <w:rPr>
+      <w:rFonts w:ascii="宋体" w:eastAsia="宋体" w:hAnsi="宋体" w:cs="宋体"/>
+      <w:kern w:val="0"/>
+      <w:sz w:val="24"/>
+      <w:szCs w:val="24"/>
+    </w:rPr>
+  </w:style>
+  <w:style w:type="paragraph" w:styleId="HTML">
+    <w:name w:val="HTML Preformatted"/>
+    <w:basedOn w:val="a"/>
+    <w:link w:val="HTML0"/>
+    <w:uiPriority w:val="99"/>
+    <w:semiHidden/>
+    <w:unhideWhenUsed/>
+    <w:rsid w:val="005A73F8"/>
+    <w:pPr>
+      <w:widowControl/>
+      <w:tabs>
+        <w:tab w:val="left" w:pos="916"/>
+        <w:tab w:val="left" w:pos="1832"/>
+        <w:tab w:val="left" w:pos="2748"/>
+        <w:tab w:val="left" w:pos="3664"/>
+        <w:tab w:val="left" w:pos="4580"/>
+        <w:tab w:val="left" w:pos="5496"/>
+        <w:tab w:val="left" w:pos="6412"/>
+        <w:tab w:val="left" w:pos="7328"/>
+        <w:tab w:val="left" w:pos="8244"/>
+        <w:tab w:val="left" w:pos="9160"/>
+        <w:tab w:val="left" w:pos="10076"/>
+        <w:tab w:val="left" w:pos="10992"/>
+        <w:tab w:val="left" w:pos="11908"/>
+        <w:tab w:val="left" w:pos="12824"/>
+        <w:tab w:val="left" w:pos="13740"/>
+        <w:tab w:val="left" w:pos="14656"/>
+      </w:tabs>
+      <w:jc w:val="left"/>
+    </w:pPr>
+    <w:rPr>
+      <w:rFonts w:ascii="宋体" w:eastAsia="宋体" w:hAnsi="宋体" w:cs="宋体"/>
+      <w:kern w:val="0"/>
+      <w:sz w:val="24"/>
+      <w:szCs w:val="24"/>
+    </w:rPr>
+  </w:style>
+  <w:style w:type="character" w:customStyle="1" w:styleId="HTML0">
+    <w:name w:val="HTML 预设格式 字符"/>
+    <w:basedOn w:val="a0"/>
+    <w:link w:val="HTML"/>
+    <w:uiPriority w:val="99"/>
+    <w:semiHidden/>
+    <w:rsid w:val="005A73F8"/>
+    <w:rPr>
+      <w:rFonts w:ascii="宋体" w:eastAsia="宋体" w:hAnsi="宋体" w:cs="宋体"/>
+      <w:kern w:val="0"/>
+      <w:sz w:val="24"/>
+      <w:szCs w:val="24"/>
+    </w:rPr>
+  </w:style>
+  <w:style w:type="character" w:styleId="HTML1">
+    <w:name w:val="HTML Code"/>
+    <w:basedOn w:val="a0"/>
+    <w:uiPriority w:val="99"/>
+    <w:semiHidden/>
+    <w:unhideWhenUsed/>
+    <w:rsid w:val="005A73F8"/>
+    <w:rPr>
+      <w:rFonts w:ascii="宋体" w:eastAsia="宋体" w:hAnsi="宋体" w:cs="宋体"/>
+      <w:sz w:val="24"/>
+      <w:szCs w:val="24"/>
+    </w:rPr>
+  </w:style>
+  <w:style w:type="character" w:customStyle="1" w:styleId="kn">
+    <w:name w:val="kn"/>
+    <w:basedOn w:val="a0"/>
+    <w:rsid w:val="005A73F8"/>
+  </w:style>
+  <w:style w:type="character" w:customStyle="1" w:styleId="nn">
+    <w:name w:val="nn"/>
+    <w:basedOn w:val="a0"/>
+    <w:rsid w:val="005A73F8"/>
+  </w:style>
+  <w:style w:type="character" w:customStyle="1" w:styleId="k">
+    <w:name w:val="k"/>
+    <w:basedOn w:val="a0"/>
+    <w:rsid w:val="005A73F8"/>
+  </w:style>
+  <w:style w:type="character" w:customStyle="1" w:styleId="nc">
+    <w:name w:val="nc"/>
+    <w:basedOn w:val="a0"/>
+    <w:rsid w:val="005A73F8"/>
+  </w:style>
+  <w:style w:type="character" w:customStyle="1" w:styleId="p">
+    <w:name w:val="p"/>
+    <w:basedOn w:val="a0"/>
+    <w:rsid w:val="005A73F8"/>
+  </w:style>
+  <w:style w:type="character" w:customStyle="1" w:styleId="n">
+    <w:name w:val="n"/>
+    <w:basedOn w:val="a0"/>
+    <w:rsid w:val="005A73F8"/>
+  </w:style>
+  <w:style w:type="character" w:customStyle="1" w:styleId="o">
+    <w:name w:val="o"/>
+    <w:basedOn w:val="a0"/>
+    <w:rsid w:val="005A73F8"/>
+  </w:style>
+  <w:style w:type="character" w:customStyle="1" w:styleId="fm">
+    <w:name w:val="fm"/>
+    <w:basedOn w:val="a0"/>
+    <w:rsid w:val="005A73F8"/>
+  </w:style>
+  <w:style w:type="character" w:customStyle="1" w:styleId="bp">
+    <w:name w:val="bp"/>
+    <w:basedOn w:val="a0"/>
+    <w:rsid w:val="005A73F8"/>
+  </w:style>
+  <w:style w:type="character" w:customStyle="1" w:styleId="nb">
+    <w:name w:val="nb"/>
+    <w:basedOn w:val="a0"/>
+    <w:rsid w:val="005A73F8"/>
+  </w:style>
+  <w:style w:type="character" w:customStyle="1" w:styleId="mi">
+    <w:name w:val="mi"/>
+    <w:basedOn w:val="a0"/>
+    <w:rsid w:val="005A73F8"/>
+  </w:style>
+  <w:style w:type="character" w:customStyle="1" w:styleId="c1">
+    <w:name w:val="c1"/>
+    <w:basedOn w:val="a0"/>
+    <w:rsid w:val="005A73F8"/>
+  </w:style>
+  <w:style w:type="character" w:customStyle="1" w:styleId="nf">
+    <w:name w:val="nf"/>
+    <w:basedOn w:val="a0"/>
+    <w:rsid w:val="005A73F8"/>
+  </w:style>
+  <w:style w:type="character" w:customStyle="1" w:styleId="ow">
+    <w:name w:val="ow"/>
+    <w:basedOn w:val="a0"/>
+    <w:rsid w:val="005A73F8"/>
+  </w:style>
+  <w:style w:type="character" w:customStyle="1" w:styleId="s1">
+    <w:name w:val="s1"/>
+    <w:basedOn w:val="a0"/>
+    <w:rsid w:val="005A73F8"/>
+  </w:style>
+  <w:style w:type="character" w:customStyle="1" w:styleId="s2">
+    <w:name w:val="s2"/>
+    <w:basedOn w:val="a0"/>
+    <w:rsid w:val="005A73F8"/>
+  </w:style>
 </w:styles>
 </file>
 

--- a/面经.docx
+++ b/面经.docx
@@ -360,23 +360,7 @@
         <w:t>卷积层参数量：p</w:t>
       </w:r>
       <w:r>
-        <w:t>arams=</w:t>
-      </w:r>
-      <w:proofErr w:type="spellStart"/>
-      <w:r>
-        <w:t>channels_out</w:t>
-      </w:r>
-      <w:proofErr w:type="spellEnd"/>
-      <w:r>
-        <w:t>*(kernel*kernel*</w:t>
-      </w:r>
-      <w:proofErr w:type="spellStart"/>
-      <w:r>
-        <w:t>channels_in</w:t>
-      </w:r>
-      <w:proofErr w:type="spellEnd"/>
-      <w:r>
-        <w:t>)+bias</w:t>
+        <w:t>arams=channels_out*(kernel*kernel*channels_in)+bias</w:t>
       </w:r>
       <w:r>
         <w:rPr>
@@ -392,15 +376,7 @@
         <w:t>bias</w:t>
       </w:r>
       <w:r>
-        <w:t>=</w:t>
-      </w:r>
-      <w:proofErr w:type="spellStart"/>
-      <w:r>
-        <w:t>channels_out</w:t>
-      </w:r>
-      <w:proofErr w:type="spellEnd"/>
-      <w:r>
-        <w:t>;</w:t>
+        <w:t>=channels_out;</w:t>
       </w:r>
     </w:p>
     <w:p>
@@ -432,16 +408,8 @@
         <w:rPr>
           <w:rFonts w:hint="eastAsia"/>
         </w:rPr>
-        <w:t>可以看作</w:t>
-      </w:r>
-      <w:proofErr w:type="spellStart"/>
-      <w:r>
-        <w:rPr>
-          <w:rFonts w:hint="eastAsia"/>
-        </w:rPr>
-        <w:t>kernerl</w:t>
-      </w:r>
-      <w:proofErr w:type="spellEnd"/>
+        <w:t>可以看作kernerl</w:t>
+      </w:r>
       <w:r>
         <w:t xml:space="preserve"> </w:t>
       </w:r>
@@ -462,43 +430,11 @@
         <w:rPr>
           <w:rFonts w:hint="eastAsia"/>
         </w:rPr>
-        <w:t>卷积层的计算量：</w:t>
-      </w:r>
-      <w:proofErr w:type="spellStart"/>
-      <w:r>
-        <w:rPr>
-          <w:rFonts w:hint="eastAsia"/>
-        </w:rPr>
-        <w:t>cha</w:t>
-      </w:r>
-      <w:r>
-        <w:t>nnel_in</w:t>
-      </w:r>
-      <w:proofErr w:type="spellEnd"/>
-      <w:r>
-        <w:t>*</w:t>
-      </w:r>
-      <w:proofErr w:type="spellStart"/>
-      <w:r>
-        <w:t>channel_out</w:t>
-      </w:r>
-      <w:proofErr w:type="spellEnd"/>
-      <w:r>
-        <w:t>*kernel*kernel*</w:t>
-      </w:r>
-      <w:proofErr w:type="spellStart"/>
-      <w:r>
-        <w:t>N_w</w:t>
-      </w:r>
-      <w:proofErr w:type="spellEnd"/>
-      <w:r>
-        <w:t>*</w:t>
-      </w:r>
-      <w:proofErr w:type="spellStart"/>
-      <w:r>
-        <w:t>N_h</w:t>
-      </w:r>
-      <w:proofErr w:type="spellEnd"/>
+        <w:t>卷积层的计算量：cha</w:t>
+      </w:r>
+      <w:r>
+        <w:t>nnel_in*channel_out*kernel*kernel*N_w*N_h</w:t>
+      </w:r>
     </w:p>
     <w:p>
       <w:pPr>
@@ -4432,14 +4368,12 @@
           <w:rFonts w:ascii="Arial" w:hAnsi="Arial" w:cs="Arial"/>
         </w:rPr>
       </w:pPr>
-      <w:proofErr w:type="spellStart"/>
       <w:r>
         <w:rPr>
           <w:rFonts w:ascii="Arial" w:hAnsi="Arial" w:cs="Arial" w:hint="eastAsia"/>
         </w:rPr>
         <w:t>ResNet</w:t>
       </w:r>
-      <w:proofErr w:type="spellEnd"/>
     </w:p>
     <w:p>
       <w:pPr>
@@ -4450,14 +4384,12 @@
           <w:rFonts w:ascii="Arial" w:hAnsi="Arial" w:cs="Arial"/>
         </w:rPr>
       </w:pPr>
-      <w:proofErr w:type="spellStart"/>
       <w:r>
         <w:rPr>
           <w:rFonts w:ascii="Arial" w:hAnsi="Arial" w:cs="Arial" w:hint="eastAsia"/>
         </w:rPr>
         <w:t>ResNet</w:t>
       </w:r>
-      <w:proofErr w:type="spellEnd"/>
       <w:r>
         <w:rPr>
           <w:rFonts w:ascii="Arial" w:hAnsi="Arial" w:cs="Arial" w:hint="eastAsia"/>
@@ -4794,14 +4726,12 @@
         </w:rPr>
         <w:t>由于</w:t>
       </w:r>
-      <w:proofErr w:type="spellStart"/>
       <w:r>
         <w:rPr>
           <w:rFonts w:ascii="Arial" w:hAnsi="Arial" w:cs="Arial" w:hint="eastAsia"/>
         </w:rPr>
         <w:t>ReLU</w:t>
       </w:r>
-      <w:proofErr w:type="spellEnd"/>
       <w:r>
         <w:rPr>
           <w:rFonts w:ascii="Arial" w:hAnsi="Arial" w:cs="Arial" w:hint="eastAsia"/>
@@ -5513,21 +5443,7 @@
         <w:rPr>
           <w:rFonts w:ascii="Arial" w:hAnsi="Arial" w:cs="Arial"/>
         </w:rPr>
-        <w:t>(</w:t>
-      </w:r>
-      <w:proofErr w:type="spellStart"/>
-      <w:r>
-        <w:rPr>
-          <w:rFonts w:ascii="Arial" w:hAnsi="Arial" w:cs="Arial"/>
-        </w:rPr>
-        <w:t>z|x</w:t>
-      </w:r>
-      <w:proofErr w:type="spellEnd"/>
-      <w:r>
-        <w:rPr>
-          <w:rFonts w:ascii="Arial" w:hAnsi="Arial" w:cs="Arial"/>
-        </w:rPr>
-        <w:t>)</w:t>
+        <w:t>(z|x)</w:t>
       </w:r>
       <w:r>
         <w:rPr>
@@ -5934,21 +5850,7 @@
         <w:rPr>
           <w:rFonts w:ascii="Arial" w:hAnsi="Arial" w:cs="Arial"/>
         </w:rPr>
-        <w:t>(</w:t>
-      </w:r>
-      <w:proofErr w:type="spellStart"/>
-      <w:r>
-        <w:rPr>
-          <w:rFonts w:ascii="Arial" w:hAnsi="Arial" w:cs="Arial"/>
-        </w:rPr>
-        <w:t>z|x</w:t>
-      </w:r>
-      <w:proofErr w:type="spellEnd"/>
-      <w:r>
-        <w:rPr>
-          <w:rFonts w:ascii="Arial" w:hAnsi="Arial" w:cs="Arial"/>
-        </w:rPr>
-        <w:t>)</w:t>
+        <w:t>(z|x)</w:t>
       </w:r>
       <w:r>
         <w:rPr>
@@ -6107,35 +6009,7 @@
         <w:rPr>
           <w:rFonts w:ascii="Arial" w:hAnsi="Arial" w:cs="Arial"/>
         </w:rPr>
-        <w:t>-</w:t>
-      </w:r>
-      <w:proofErr w:type="spellStart"/>
-      <w:r>
-        <w:rPr>
-          <w:rFonts w:ascii="Arial" w:hAnsi="Arial" w:cs="Arial"/>
-        </w:rPr>
-        <w:t>CNN,Fast</w:t>
-      </w:r>
-      <w:proofErr w:type="spellEnd"/>
-      <w:r>
-        <w:rPr>
-          <w:rFonts w:ascii="Arial" w:hAnsi="Arial" w:cs="Arial"/>
-        </w:rPr>
-        <w:t xml:space="preserve"> R-</w:t>
-      </w:r>
-      <w:proofErr w:type="spellStart"/>
-      <w:r>
-        <w:rPr>
-          <w:rFonts w:ascii="Arial" w:hAnsi="Arial" w:cs="Arial"/>
-        </w:rPr>
-        <w:t>CNN,Faster</w:t>
-      </w:r>
-      <w:proofErr w:type="spellEnd"/>
-      <w:r>
-        <w:rPr>
-          <w:rFonts w:ascii="Arial" w:hAnsi="Arial" w:cs="Arial"/>
-        </w:rPr>
-        <w:t xml:space="preserve"> </w:t>
+        <w:t xml:space="preserve">-CNN,Fast R-CNN,Faster </w:t>
       </w:r>
       <w:r>
         <w:rPr>
@@ -6458,14 +6332,12 @@
           <w:rFonts w:ascii="Arial" w:hAnsi="Arial" w:cs="Arial"/>
         </w:rPr>
       </w:pPr>
-      <w:proofErr w:type="spellStart"/>
       <w:r>
         <w:rPr>
           <w:rFonts w:ascii="Arial" w:hAnsi="Arial" w:cs="Arial" w:hint="eastAsia"/>
         </w:rPr>
         <w:t>DeepLab</w:t>
       </w:r>
-      <w:proofErr w:type="spellEnd"/>
     </w:p>
     <w:p>
       <w:pPr>
@@ -6476,14 +6348,12 @@
           <w:rFonts w:ascii="Arial" w:hAnsi="Arial" w:cs="Arial"/>
         </w:rPr>
       </w:pPr>
-      <w:proofErr w:type="spellStart"/>
       <w:r>
         <w:rPr>
           <w:rFonts w:ascii="Arial" w:hAnsi="Arial" w:cs="Arial" w:hint="eastAsia"/>
         </w:rPr>
         <w:t>DeepLab</w:t>
       </w:r>
-      <w:proofErr w:type="spellEnd"/>
       <w:r>
         <w:rPr>
           <w:rFonts w:ascii="Arial" w:hAnsi="Arial" w:cs="Arial"/>
@@ -6518,14 +6388,12 @@
           <w:rFonts w:ascii="Arial" w:hAnsi="Arial" w:cs="Arial"/>
         </w:rPr>
       </w:pPr>
-      <w:proofErr w:type="spellStart"/>
       <w:r>
         <w:rPr>
           <w:rFonts w:ascii="Arial" w:hAnsi="Arial" w:cs="Arial" w:hint="eastAsia"/>
         </w:rPr>
         <w:t>DeepLab</w:t>
       </w:r>
-      <w:proofErr w:type="spellEnd"/>
       <w:r>
         <w:rPr>
           <w:rFonts w:ascii="Arial" w:hAnsi="Arial" w:cs="Arial"/>
@@ -6574,14 +6442,12 @@
         </w:rPr>
         <w:t>网络替换成了更深的</w:t>
       </w:r>
-      <w:proofErr w:type="spellStart"/>
       <w:r>
         <w:rPr>
           <w:rFonts w:ascii="Arial" w:hAnsi="Arial" w:cs="Arial" w:hint="eastAsia"/>
         </w:rPr>
         <w:t>ResNet</w:t>
       </w:r>
-      <w:proofErr w:type="spellEnd"/>
       <w:r>
         <w:rPr>
           <w:rFonts w:ascii="Arial" w:hAnsi="Arial" w:cs="Arial" w:hint="eastAsia"/>
@@ -6681,7 +6547,6 @@
           <w:rFonts w:ascii="Arial" w:hAnsi="Arial" w:cs="Arial"/>
         </w:rPr>
       </w:pPr>
-      <w:proofErr w:type="spellStart"/>
       <w:r>
         <w:rPr>
           <w:rFonts w:ascii="Arial" w:hAnsi="Arial" w:cs="Arial" w:hint="eastAsia"/>
@@ -6689,7 +6554,6 @@
         <w:lastRenderedPageBreak/>
         <w:t>DeepLab</w:t>
       </w:r>
-      <w:proofErr w:type="spellEnd"/>
       <w:r>
         <w:rPr>
           <w:rFonts w:ascii="Arial" w:hAnsi="Arial" w:cs="Arial"/>
@@ -7287,21 +7151,7 @@
         <w:rPr>
           <w:rFonts w:hint="eastAsia"/>
         </w:rPr>
-        <w:t>点乘的物理意义，两个向量的点乘表示两个向量的相似度。K和Q的点乘是为了计算一个句子中每个token相对于句子中其他token的相似度，这个相似度可以理解为</w:t>
-      </w:r>
-      <w:proofErr w:type="spellStart"/>
-      <w:r>
-        <w:rPr>
-          <w:rFonts w:hint="eastAsia"/>
-        </w:rPr>
-        <w:t>attetnion</w:t>
-      </w:r>
-      <w:proofErr w:type="spellEnd"/>
-      <w:r>
-        <w:rPr>
-          <w:rFonts w:hint="eastAsia"/>
-        </w:rPr>
-        <w:t xml:space="preserve"> score，关注度得分。经过与attention score相乘后，V中每个token的向量，在每一列上，都会对其他token做出调整（关注度不同）。与V相乘这一步，相当于提纯，让每个单词关注该关注的部分。</w:t>
+        <w:t>点乘的物理意义，两个向量的点乘表示两个向量的相似度。K和Q的点乘是为了计算一个句子中每个token相对于句子中其他token的相似度，这个相似度可以理解为attetnion score，关注度得分。经过与attention score相乘后，V中每个token的向量，在每一列上，都会对其他token做出调整（关注度不同）。与V相乘这一步，相当于提纯，让每个单词关注该关注的部分。</w:t>
       </w:r>
     </w:p>
     <w:p>
@@ -7399,31 +7249,7 @@
         <w:t>计算效率：</w:t>
       </w:r>
       <w:r>
-        <w:t xml:space="preserve"> 点乘（也称为内积）计算的复杂度较低。在点乘的注意力机制中，将查询向量和键向量进行点乘操作，然后对结果进行缩放（通过除以sqrt(</w:t>
-      </w:r>
-      <w:proofErr w:type="spellStart"/>
-      <w:r>
-        <w:t>d_k</w:t>
-      </w:r>
-      <w:proofErr w:type="spellEnd"/>
-      <w:r>
-        <w:t>)）以控制梯度的稳定性，最后通过</w:t>
-      </w:r>
-      <w:proofErr w:type="spellStart"/>
-      <w:r>
-        <w:t>softmax</w:t>
-      </w:r>
-      <w:proofErr w:type="spellEnd"/>
-      <w:r>
-        <w:t>函数进行归一化。而加法注意力机制需要将查询向量和键向量相加，然后再进行</w:t>
-      </w:r>
-      <w:proofErr w:type="spellStart"/>
-      <w:r>
-        <w:t>softmax</w:t>
-      </w:r>
-      <w:proofErr w:type="spellEnd"/>
-      <w:r>
-        <w:t>归一化。相比之下，点乘的计算量更小，尤其是在硬件加速器如GPU上更加高效。</w:t>
+        <w:t xml:space="preserve"> 点乘（也称为内积）计算的复杂度较低。在点乘的注意力机制中，将查询向量和键向量进行点乘操作，然后对结果进行缩放（通过除以sqrt(d_k)）以控制梯度的稳定性，最后通过softmax函数进行归一化。而加法注意力机制需要将查询向量和键向量相加，然后再进行softmax归一化。相比之下，点乘的计算量更小，尤其是在硬件加速器如GPU上更加高效。</w:t>
       </w:r>
     </w:p>
     <w:p>
@@ -7439,15 +7265,7 @@
         <w:t>梯度传播：</w:t>
       </w:r>
       <w:r>
-        <w:t xml:space="preserve"> 点乘的归一化（除以sqrt(</w:t>
-      </w:r>
-      <w:proofErr w:type="spellStart"/>
-      <w:r>
-        <w:t>d_k</w:t>
-      </w:r>
-      <w:proofErr w:type="spellEnd"/>
-      <w:r>
-        <w:t>)）可以控制梯度的大小，使得梯度更加稳定地传播。这有助于避免在深度网络中出现梯度爆炸或梯度消失的问题。</w:t>
+        <w:t xml:space="preserve"> 点乘的归一化（除以sqrt(d_k)）可以控制梯度的大小，使得梯度更加稳定地传播。这有助于避免在深度网络中出现梯度爆炸或梯度消失的问题。</w:t>
       </w:r>
     </w:p>
     <w:p>
@@ -7477,15 +7295,7 @@
         <w:ind w:firstLineChars="0"/>
       </w:pPr>
       <w:r>
-        <w:t>为什么在进行</w:t>
-      </w:r>
-      <w:proofErr w:type="spellStart"/>
-      <w:r>
-        <w:t>softmax</w:t>
-      </w:r>
-      <w:proofErr w:type="spellEnd"/>
-      <w:r>
-        <w:t>之前需要对attention进行scaled（为什么除以dk的平方根）</w:t>
+        <w:t>为什么在进行softmax之前需要对attention进行scaled（为什么除以dk的平方根）</w:t>
       </w:r>
     </w:p>
     <w:p>
@@ -7523,6 +7333,9 @@
         <w:jc w:val="center"/>
       </w:pPr>
       <w:r>
+        <w:rPr>
+          <w:noProof/>
+        </w:rPr>
         <w:drawing>
           <wp:inline distT="0" distB="0" distL="0" distR="0" wp14:anchorId="27652911" wp14:editId="6EE52BC4">
             <wp:extent cx="3385546" cy="620502"/>
@@ -7602,47 +7415,30 @@
           <w:rFonts w:hint="eastAsia"/>
         </w:rPr>
         <w:lastRenderedPageBreak/>
-        <w:t>点乘的性能更弱可能是由于极大的点积值将整个</w:t>
-      </w:r>
-      <w:proofErr w:type="spellStart"/>
+        <w:t>点乘的性能更弱可能是由于极大的点积值将整个softmax推向梯度平缓区，使得收敛困难，导致梯度消失。如果s和h分布在[</w:t>
+      </w:r>
+      <w:r>
+        <w:t>0,1]</w:t>
+      </w:r>
       <w:r>
         <w:rPr>
           <w:rFonts w:hint="eastAsia"/>
         </w:rPr>
-        <w:t>softmax</w:t>
-      </w:r>
-      <w:proofErr w:type="spellEnd"/>
+        <w:t>上，那么经过点乘之后整体的分布会在[</w:t>
+      </w:r>
+      <w:r>
+        <w:t>0,dk]</w:t>
+      </w:r>
       <w:r>
         <w:rPr>
           <w:rFonts w:hint="eastAsia"/>
         </w:rPr>
-        <w:t>推向梯度平缓区，使得收敛困难，导致梯度消失。如果s和h分布在[</w:t>
-      </w:r>
-      <w:r>
-        <w:t>0,1]</w:t>
-      </w:r>
-      <w:r>
-        <w:rPr>
-          <w:rFonts w:hint="eastAsia"/>
-        </w:rPr>
-        <w:t>上，那么经过点乘之后整体的分布会在[</w:t>
-      </w:r>
-      <w:r>
-        <w:t>0,dk]</w:t>
-      </w:r>
-      <w:r>
-        <w:rPr>
-          <w:rFonts w:hint="eastAsia"/>
-        </w:rPr>
         <w:t>上。而除以根号dk是为了让QK的分布方差纠正回1。</w:t>
       </w:r>
     </w:p>
     <w:p>
       <w:pPr>
         <w:ind w:firstLineChars="200" w:firstLine="420"/>
-        <w:rPr>
-          <w:rFonts w:hint="eastAsia"/>
-        </w:rPr>
       </w:pPr>
     </w:p>
     <w:p>
@@ -7678,53 +7474,23 @@
         </w:rPr>
         <w:t>），</w:t>
       </w:r>
-      <w:proofErr w:type="spellStart"/>
       <w:r>
         <w:rPr>
           <w:rFonts w:hint="eastAsia"/>
         </w:rPr>
-        <w:t>softmax</w:t>
-      </w:r>
-      <w:proofErr w:type="spellEnd"/>
+        <w:t>softmax的函数会导致为padding的值占全局一定概率，mask就是让这部分值取无穷小，让他</w:t>
+      </w:r>
       <w:r>
         <w:rPr>
           <w:rFonts w:hint="eastAsia"/>
         </w:rPr>
-        <w:t>的函数会导致为padding的值占全局一定概率，mask就是让这部分值取无穷小，让他</w:t>
+        <w:t>在</w:t>
       </w:r>
       <w:r>
         <w:rPr>
           <w:rFonts w:hint="eastAsia"/>
         </w:rPr>
-        <w:t>在</w:t>
-      </w:r>
-      <w:proofErr w:type="spellStart"/>
-      <w:r>
-        <w:rPr>
-          <w:rFonts w:hint="eastAsia"/>
-        </w:rPr>
-        <w:t>softmax</w:t>
-      </w:r>
-      <w:proofErr w:type="spellEnd"/>
-      <w:r>
-        <w:rPr>
-          <w:rFonts w:hint="eastAsia"/>
-        </w:rPr>
-        <w:t xml:space="preserve">之后基本也为0，不去影响非attention </w:t>
-      </w:r>
-      <w:proofErr w:type="spellStart"/>
-      <w:r>
-        <w:rPr>
-          <w:rFonts w:hint="eastAsia"/>
-        </w:rPr>
-        <w:t>socore</w:t>
-      </w:r>
-      <w:proofErr w:type="spellEnd"/>
-      <w:r>
-        <w:rPr>
-          <w:rFonts w:hint="eastAsia"/>
-        </w:rPr>
-        <w:t>的分布</w:t>
+        <w:t>softmax之后基本也为0，不去影响非attention socore的分布</w:t>
       </w:r>
       <w:r>
         <w:rPr>
@@ -7832,9 +7598,6 @@
       <w:pPr>
         <w:pStyle w:val="a9"/>
         <w:ind w:left="440" w:firstLineChars="0" w:firstLine="0"/>
-        <w:rPr>
-          <w:rFonts w:hint="eastAsia"/>
-        </w:rPr>
       </w:pPr>
       <w:r>
         <w:rPr>
@@ -7990,7 +7753,6 @@
         </w:rPr>
         <w:t xml:space="preserve"> </w:t>
       </w:r>
-      <w:proofErr w:type="spellStart"/>
       <w:r>
         <w:rPr>
           <w:rFonts w:ascii="Consolas" w:eastAsia="宋体" w:hAnsi="Consolas" w:cs="宋体"/>
@@ -8001,7 +7763,6 @@
         </w:rPr>
         <w:t>torch.nn</w:t>
       </w:r>
-      <w:proofErr w:type="spellEnd"/>
       <w:r>
         <w:rPr>
           <w:rFonts w:ascii="Consolas" w:eastAsia="宋体" w:hAnsi="Consolas" w:cs="宋体"/>
@@ -8034,7 +7795,6 @@
         </w:rPr>
         <w:t xml:space="preserve"> </w:t>
       </w:r>
-      <w:proofErr w:type="spellStart"/>
       <w:r>
         <w:rPr>
           <w:rFonts w:ascii="Consolas" w:eastAsia="宋体" w:hAnsi="Consolas" w:cs="宋体"/>
@@ -8045,7 +7805,6 @@
         </w:rPr>
         <w:t>nn</w:t>
       </w:r>
-      <w:proofErr w:type="spellEnd"/>
     </w:p>
     <w:p>
       <w:pPr>
@@ -8100,7 +7859,6 @@
         </w:rPr>
         <w:t xml:space="preserve"> </w:t>
       </w:r>
-      <w:proofErr w:type="spellStart"/>
       <w:r>
         <w:rPr>
           <w:rFonts w:ascii="Consolas" w:eastAsia="宋体" w:hAnsi="Consolas" w:cs="宋体"/>
@@ -8111,7 +7869,6 @@
         </w:rPr>
         <w:t>torch.nn.functional</w:t>
       </w:r>
-      <w:proofErr w:type="spellEnd"/>
       <w:r>
         <w:rPr>
           <w:rFonts w:ascii="Consolas" w:eastAsia="宋体" w:hAnsi="Consolas" w:cs="宋体"/>
@@ -8179,7 +7936,7 @@
         </w:tabs>
         <w:jc w:val="left"/>
         <w:rPr>
-          <w:rFonts w:ascii="Consolas" w:eastAsia="宋体" w:hAnsi="Consolas" w:cs="宋体" w:hint="eastAsia"/>
+          <w:rFonts w:ascii="Consolas" w:eastAsia="宋体" w:hAnsi="Consolas" w:cs="宋体"/>
           <w:color w:val="191B1F"/>
           <w:kern w:val="0"/>
           <w:sz w:val="15"/>
@@ -8272,7 +8029,6 @@
         </w:rPr>
         <w:t xml:space="preserve"> </w:t>
       </w:r>
-      <w:proofErr w:type="spellStart"/>
       <w:r>
         <w:rPr>
           <w:rFonts w:ascii="Consolas" w:eastAsia="宋体" w:hAnsi="Consolas" w:cs="宋体"/>
@@ -8285,27 +8041,15 @@
         </w:rPr>
         <w:t>MultiHeadAttention</w:t>
       </w:r>
-      <w:proofErr w:type="spellEnd"/>
-      <w:r>
-        <w:rPr>
-          <w:rFonts w:ascii="Consolas" w:eastAsia="宋体" w:hAnsi="Consolas" w:cs="宋体"/>
-          <w:color w:val="191B1F"/>
-          <w:kern w:val="0"/>
-          <w:sz w:val="15"/>
-          <w:szCs w:val="15"/>
-        </w:rPr>
-        <w:t>(</w:t>
-      </w:r>
-      <w:proofErr w:type="spellStart"/>
-      <w:r>
-        <w:rPr>
-          <w:rFonts w:ascii="Consolas" w:eastAsia="宋体" w:hAnsi="Consolas" w:cs="宋体"/>
-          <w:color w:val="191B1F"/>
-          <w:kern w:val="0"/>
-          <w:sz w:val="15"/>
-          <w:szCs w:val="15"/>
-        </w:rPr>
-        <w:t>nn</w:t>
+      <w:r>
+        <w:rPr>
+          <w:rFonts w:ascii="Consolas" w:eastAsia="宋体" w:hAnsi="Consolas" w:cs="宋体"/>
+          <w:color w:val="191B1F"/>
+          <w:kern w:val="0"/>
+          <w:sz w:val="15"/>
+          <w:szCs w:val="15"/>
+        </w:rPr>
+        <w:t>(nn</w:t>
       </w:r>
       <w:r>
         <w:rPr>
@@ -8327,18 +8071,7 @@
           <w:sz w:val="15"/>
           <w:szCs w:val="15"/>
         </w:rPr>
-        <w:t>Module</w:t>
-      </w:r>
-      <w:proofErr w:type="spellEnd"/>
-      <w:r>
-        <w:rPr>
-          <w:rFonts w:ascii="Consolas" w:eastAsia="宋体" w:hAnsi="Consolas" w:cs="宋体"/>
-          <w:color w:val="191B1F"/>
-          <w:kern w:val="0"/>
-          <w:sz w:val="15"/>
-          <w:szCs w:val="15"/>
-        </w:rPr>
-        <w:t>):</w:t>
+        <w:t>Module):</w:t>
       </w:r>
     </w:p>
     <w:p>
@@ -8402,29 +8135,7 @@
           <w:sz w:val="15"/>
           <w:szCs w:val="15"/>
         </w:rPr>
-        <w:t xml:space="preserve"> __</w:t>
-      </w:r>
-      <w:proofErr w:type="spellStart"/>
-      <w:r>
-        <w:rPr>
-          <w:rFonts w:ascii="Consolas" w:eastAsia="宋体" w:hAnsi="Consolas" w:cs="宋体"/>
-          <w:color w:val="191B1F"/>
-          <w:kern w:val="0"/>
-          <w:sz w:val="15"/>
-          <w:szCs w:val="15"/>
-        </w:rPr>
-        <w:t>init</w:t>
-      </w:r>
-      <w:proofErr w:type="spellEnd"/>
-      <w:r>
-        <w:rPr>
-          <w:rFonts w:ascii="Consolas" w:eastAsia="宋体" w:hAnsi="Consolas" w:cs="宋体"/>
-          <w:color w:val="191B1F"/>
-          <w:kern w:val="0"/>
-          <w:sz w:val="15"/>
-          <w:szCs w:val="15"/>
-        </w:rPr>
-        <w:t>__(</w:t>
+        <w:t xml:space="preserve"> __init__(</w:t>
       </w:r>
       <w:r>
         <w:rPr>
@@ -8444,51 +8155,7 @@
           <w:sz w:val="15"/>
           <w:szCs w:val="15"/>
         </w:rPr>
-        <w:t xml:space="preserve">, </w:t>
-      </w:r>
-      <w:proofErr w:type="spellStart"/>
-      <w:r>
-        <w:rPr>
-          <w:rFonts w:ascii="Consolas" w:eastAsia="宋体" w:hAnsi="Consolas" w:cs="宋体"/>
-          <w:color w:val="191B1F"/>
-          <w:kern w:val="0"/>
-          <w:sz w:val="15"/>
-          <w:szCs w:val="15"/>
-        </w:rPr>
-        <w:t>d_model</w:t>
-      </w:r>
-      <w:proofErr w:type="spellEnd"/>
-      <w:r>
-        <w:rPr>
-          <w:rFonts w:ascii="Consolas" w:eastAsia="宋体" w:hAnsi="Consolas" w:cs="宋体"/>
-          <w:color w:val="191B1F"/>
-          <w:kern w:val="0"/>
-          <w:sz w:val="15"/>
-          <w:szCs w:val="15"/>
-        </w:rPr>
-        <w:t xml:space="preserve">, </w:t>
-      </w:r>
-      <w:proofErr w:type="spellStart"/>
-      <w:r>
-        <w:rPr>
-          <w:rFonts w:ascii="Consolas" w:eastAsia="宋体" w:hAnsi="Consolas" w:cs="宋体"/>
-          <w:color w:val="191B1F"/>
-          <w:kern w:val="0"/>
-          <w:sz w:val="15"/>
-          <w:szCs w:val="15"/>
-        </w:rPr>
-        <w:t>num_heads</w:t>
-      </w:r>
-      <w:proofErr w:type="spellEnd"/>
-      <w:r>
-        <w:rPr>
-          <w:rFonts w:ascii="Consolas" w:eastAsia="宋体" w:hAnsi="Consolas" w:cs="宋体"/>
-          <w:color w:val="191B1F"/>
-          <w:kern w:val="0"/>
-          <w:sz w:val="15"/>
-          <w:szCs w:val="15"/>
-        </w:rPr>
-        <w:t>):</w:t>
+        <w:t>, d_model, num_heads):</w:t>
       </w:r>
     </w:p>
     <w:p>
@@ -8550,29 +8217,7 @@
           <w:sz w:val="15"/>
           <w:szCs w:val="15"/>
         </w:rPr>
-        <w:t>(</w:t>
-      </w:r>
-      <w:proofErr w:type="spellStart"/>
-      <w:r>
-        <w:rPr>
-          <w:rFonts w:ascii="Consolas" w:eastAsia="宋体" w:hAnsi="Consolas" w:cs="宋体"/>
-          <w:color w:val="191B1F"/>
-          <w:kern w:val="0"/>
-          <w:sz w:val="15"/>
-          <w:szCs w:val="15"/>
-        </w:rPr>
-        <w:t>MultiHeadAttention</w:t>
-      </w:r>
-      <w:proofErr w:type="spellEnd"/>
-      <w:r>
-        <w:rPr>
-          <w:rFonts w:ascii="Consolas" w:eastAsia="宋体" w:hAnsi="Consolas" w:cs="宋体"/>
-          <w:color w:val="191B1F"/>
-          <w:kern w:val="0"/>
-          <w:sz w:val="15"/>
-          <w:szCs w:val="15"/>
-        </w:rPr>
-        <w:t xml:space="preserve">, </w:t>
+        <w:t xml:space="preserve">(MultiHeadAttention, </w:t>
       </w:r>
       <w:r>
         <w:rPr>
@@ -8614,29 +8259,7 @@
           <w:sz w:val="15"/>
           <w:szCs w:val="15"/>
         </w:rPr>
-        <w:t>__</w:t>
-      </w:r>
-      <w:proofErr w:type="spellStart"/>
-      <w:r>
-        <w:rPr>
-          <w:rFonts w:ascii="Consolas" w:eastAsia="宋体" w:hAnsi="Consolas" w:cs="宋体"/>
-          <w:color w:val="191B1F"/>
-          <w:kern w:val="0"/>
-          <w:sz w:val="15"/>
-          <w:szCs w:val="15"/>
-        </w:rPr>
-        <w:t>init</w:t>
-      </w:r>
-      <w:proofErr w:type="spellEnd"/>
-      <w:r>
-        <w:rPr>
-          <w:rFonts w:ascii="Consolas" w:eastAsia="宋体" w:hAnsi="Consolas" w:cs="宋体"/>
-          <w:color w:val="191B1F"/>
-          <w:kern w:val="0"/>
-          <w:sz w:val="15"/>
-          <w:szCs w:val="15"/>
-        </w:rPr>
-        <w:t>__()</w:t>
+        <w:t>__init__()</w:t>
       </w:r>
     </w:p>
     <w:p>
@@ -8680,7 +8303,6 @@
         </w:rPr>
         <w:t xml:space="preserve">        </w:t>
       </w:r>
-      <w:proofErr w:type="spellStart"/>
       <w:r>
         <w:rPr>
           <w:rFonts w:ascii="Consolas" w:eastAsia="宋体" w:hAnsi="Consolas" w:cs="宋体"/>
@@ -8711,18 +8333,7 @@
           <w:sz w:val="15"/>
           <w:szCs w:val="15"/>
         </w:rPr>
-        <w:t>num_heads</w:t>
-      </w:r>
-      <w:proofErr w:type="spellEnd"/>
-      <w:r>
-        <w:rPr>
-          <w:rFonts w:ascii="Consolas" w:eastAsia="宋体" w:hAnsi="Consolas" w:cs="宋体"/>
-          <w:color w:val="191B1F"/>
-          <w:kern w:val="0"/>
-          <w:sz w:val="15"/>
-          <w:szCs w:val="15"/>
-        </w:rPr>
-        <w:t xml:space="preserve"> </w:t>
+        <w:t xml:space="preserve">num_heads </w:t>
       </w:r>
       <w:r>
         <w:rPr>
@@ -8744,20 +8355,8 @@
           <w:sz w:val="15"/>
           <w:szCs w:val="15"/>
         </w:rPr>
-        <w:t xml:space="preserve"> </w:t>
-      </w:r>
-      <w:proofErr w:type="spellStart"/>
-      <w:r>
-        <w:rPr>
-          <w:rFonts w:ascii="Consolas" w:eastAsia="宋体" w:hAnsi="Consolas" w:cs="宋体"/>
-          <w:color w:val="191B1F"/>
-          <w:kern w:val="0"/>
-          <w:sz w:val="15"/>
-          <w:szCs w:val="15"/>
-        </w:rPr>
-        <w:t>num_heads</w:t>
-      </w:r>
-      <w:proofErr w:type="spellEnd"/>
+        <w:t xml:space="preserve"> num_heads</w:t>
+      </w:r>
     </w:p>
     <w:p>
       <w:pPr>
@@ -8800,7 +8399,6 @@
         </w:rPr>
         <w:t xml:space="preserve">        </w:t>
       </w:r>
-      <w:proofErr w:type="spellStart"/>
       <w:r>
         <w:rPr>
           <w:rFonts w:ascii="Consolas" w:eastAsia="宋体" w:hAnsi="Consolas" w:cs="宋体"/>
@@ -8831,18 +8429,7 @@
           <w:sz w:val="15"/>
           <w:szCs w:val="15"/>
         </w:rPr>
-        <w:t>d_model</w:t>
-      </w:r>
-      <w:proofErr w:type="spellEnd"/>
-      <w:r>
-        <w:rPr>
-          <w:rFonts w:ascii="Consolas" w:eastAsia="宋体" w:hAnsi="Consolas" w:cs="宋体"/>
-          <w:color w:val="191B1F"/>
-          <w:kern w:val="0"/>
-          <w:sz w:val="15"/>
-          <w:szCs w:val="15"/>
-        </w:rPr>
-        <w:t xml:space="preserve"> </w:t>
+        <w:t xml:space="preserve">d_model </w:t>
       </w:r>
       <w:r>
         <w:rPr>
@@ -8864,20 +8451,8 @@
           <w:sz w:val="15"/>
           <w:szCs w:val="15"/>
         </w:rPr>
-        <w:t xml:space="preserve"> </w:t>
-      </w:r>
-      <w:proofErr w:type="spellStart"/>
-      <w:r>
-        <w:rPr>
-          <w:rFonts w:ascii="Consolas" w:eastAsia="宋体" w:hAnsi="Consolas" w:cs="宋体"/>
-          <w:color w:val="191B1F"/>
-          <w:kern w:val="0"/>
-          <w:sz w:val="15"/>
-          <w:szCs w:val="15"/>
-        </w:rPr>
-        <w:t>d_model</w:t>
-      </w:r>
-      <w:proofErr w:type="spellEnd"/>
+        <w:t xml:space="preserve"> d_model</w:t>
+      </w:r>
     </w:p>
     <w:p>
       <w:pPr>
@@ -8903,7 +8478,7 @@
         </w:tabs>
         <w:jc w:val="left"/>
         <w:rPr>
-          <w:rFonts w:ascii="Consolas" w:eastAsia="宋体" w:hAnsi="Consolas" w:cs="宋体" w:hint="eastAsia"/>
+          <w:rFonts w:ascii="Consolas" w:eastAsia="宋体" w:hAnsi="Consolas" w:cs="宋体"/>
           <w:color w:val="191B1F"/>
           <w:kern w:val="0"/>
           <w:sz w:val="15"/>
@@ -8940,29 +8515,7 @@
           <w:sz w:val="15"/>
           <w:szCs w:val="15"/>
         </w:rPr>
-        <w:t xml:space="preserve"> </w:t>
-      </w:r>
-      <w:proofErr w:type="spellStart"/>
-      <w:r>
-        <w:rPr>
-          <w:rFonts w:ascii="Consolas" w:eastAsia="宋体" w:hAnsi="Consolas" w:cs="宋体"/>
-          <w:color w:val="191B1F"/>
-          <w:kern w:val="0"/>
-          <w:sz w:val="15"/>
-          <w:szCs w:val="15"/>
-        </w:rPr>
-        <w:t>d_model</w:t>
-      </w:r>
-      <w:proofErr w:type="spellEnd"/>
-      <w:r>
-        <w:rPr>
-          <w:rFonts w:ascii="Consolas" w:eastAsia="宋体" w:hAnsi="Consolas" w:cs="宋体"/>
-          <w:color w:val="191B1F"/>
-          <w:kern w:val="0"/>
-          <w:sz w:val="15"/>
-          <w:szCs w:val="15"/>
-        </w:rPr>
-        <w:t xml:space="preserve"> </w:t>
+        <w:t xml:space="preserve"> d_model </w:t>
       </w:r>
       <w:r>
         <w:rPr>
@@ -8986,7 +8539,6 @@
         </w:rPr>
         <w:t xml:space="preserve"> </w:t>
       </w:r>
-      <w:proofErr w:type="spellStart"/>
       <w:r>
         <w:rPr>
           <w:rFonts w:ascii="Consolas" w:eastAsia="宋体" w:hAnsi="Consolas" w:cs="宋体"/>
@@ -9017,18 +8569,7 @@
           <w:sz w:val="15"/>
           <w:szCs w:val="15"/>
         </w:rPr>
-        <w:t>num_heads</w:t>
-      </w:r>
-      <w:proofErr w:type="spellEnd"/>
-      <w:r>
-        <w:rPr>
-          <w:rFonts w:ascii="Consolas" w:eastAsia="宋体" w:hAnsi="Consolas" w:cs="宋体"/>
-          <w:color w:val="191B1F"/>
-          <w:kern w:val="0"/>
-          <w:sz w:val="15"/>
-          <w:szCs w:val="15"/>
-        </w:rPr>
-        <w:t xml:space="preserve"> </w:t>
+        <w:t xml:space="preserve">num_heads </w:t>
       </w:r>
       <w:r>
         <w:rPr>
@@ -9141,7 +8682,7 @@
         </w:tabs>
         <w:jc w:val="left"/>
         <w:rPr>
-          <w:rFonts w:ascii="Consolas" w:eastAsia="宋体" w:hAnsi="Consolas" w:cs="宋体" w:hint="eastAsia"/>
+          <w:rFonts w:ascii="Consolas" w:eastAsia="宋体" w:hAnsi="Consolas" w:cs="宋体"/>
           <w:color w:val="191B1F"/>
           <w:kern w:val="0"/>
           <w:sz w:val="15"/>
@@ -9158,7 +8699,6 @@
         </w:rPr>
         <w:t xml:space="preserve">        </w:t>
       </w:r>
-      <w:proofErr w:type="spellStart"/>
       <w:r>
         <w:rPr>
           <w:rFonts w:ascii="Consolas" w:eastAsia="宋体" w:hAnsi="Consolas" w:cs="宋体"/>
@@ -9189,18 +8729,7 @@
           <w:sz w:val="15"/>
           <w:szCs w:val="15"/>
         </w:rPr>
-        <w:t>d_k</w:t>
-      </w:r>
-      <w:proofErr w:type="spellEnd"/>
-      <w:r>
-        <w:rPr>
-          <w:rFonts w:ascii="Consolas" w:eastAsia="宋体" w:hAnsi="Consolas" w:cs="宋体"/>
-          <w:color w:val="191B1F"/>
-          <w:kern w:val="0"/>
-          <w:sz w:val="15"/>
-          <w:szCs w:val="15"/>
-        </w:rPr>
-        <w:t xml:space="preserve"> </w:t>
+        <w:t xml:space="preserve">d_k </w:t>
       </w:r>
       <w:r>
         <w:rPr>
@@ -9222,29 +8751,7 @@
           <w:sz w:val="15"/>
           <w:szCs w:val="15"/>
         </w:rPr>
-        <w:t xml:space="preserve"> </w:t>
-      </w:r>
-      <w:proofErr w:type="spellStart"/>
-      <w:r>
-        <w:rPr>
-          <w:rFonts w:ascii="Consolas" w:eastAsia="宋体" w:hAnsi="Consolas" w:cs="宋体"/>
-          <w:color w:val="191B1F"/>
-          <w:kern w:val="0"/>
-          <w:sz w:val="15"/>
-          <w:szCs w:val="15"/>
-        </w:rPr>
-        <w:t>d_model</w:t>
-      </w:r>
-      <w:proofErr w:type="spellEnd"/>
-      <w:r>
-        <w:rPr>
-          <w:rFonts w:ascii="Consolas" w:eastAsia="宋体" w:hAnsi="Consolas" w:cs="宋体"/>
-          <w:color w:val="191B1F"/>
-          <w:kern w:val="0"/>
-          <w:sz w:val="15"/>
-          <w:szCs w:val="15"/>
-        </w:rPr>
-        <w:t xml:space="preserve"> </w:t>
+        <w:t xml:space="preserve"> d_model </w:t>
       </w:r>
       <w:r>
         <w:rPr>
@@ -9268,7 +8775,6 @@
         </w:rPr>
         <w:t xml:space="preserve"> </w:t>
       </w:r>
-      <w:proofErr w:type="spellStart"/>
       <w:r>
         <w:rPr>
           <w:rFonts w:ascii="Consolas" w:eastAsia="宋体" w:hAnsi="Consolas" w:cs="宋体"/>
@@ -9301,7 +8807,6 @@
         </w:rPr>
         <w:t>num_heads</w:t>
       </w:r>
-      <w:proofErr w:type="spellEnd"/>
     </w:p>
     <w:p>
       <w:pPr>
@@ -9354,33 +8859,7 @@
           <w:sz w:val="15"/>
           <w:szCs w:val="15"/>
         </w:rPr>
-        <w:t xml:space="preserve"># These are still of dimension </w:t>
-      </w:r>
-      <w:proofErr w:type="spellStart"/>
-      <w:r>
-        <w:rPr>
-          <w:rFonts w:ascii="Consolas" w:eastAsia="宋体" w:hAnsi="Consolas" w:cs="宋体"/>
-          <w:i/>
-          <w:iCs/>
-          <w:color w:val="9196A1"/>
-          <w:kern w:val="0"/>
-          <w:sz w:val="15"/>
-          <w:szCs w:val="15"/>
-        </w:rPr>
-        <w:t>d_model</w:t>
-      </w:r>
-      <w:proofErr w:type="spellEnd"/>
-      <w:r>
-        <w:rPr>
-          <w:rFonts w:ascii="Consolas" w:eastAsia="宋体" w:hAnsi="Consolas" w:cs="宋体"/>
-          <w:i/>
-          <w:iCs/>
-          <w:color w:val="9196A1"/>
-          <w:kern w:val="0"/>
-          <w:sz w:val="15"/>
-          <w:szCs w:val="15"/>
-        </w:rPr>
-        <w:t xml:space="preserve">. They will be split into number of heads </w:t>
+        <w:t xml:space="preserve"># These are still of dimension d_model. They will be split into number of heads </w:t>
       </w:r>
     </w:p>
     <w:p>
@@ -9424,7 +8903,6 @@
         </w:rPr>
         <w:t xml:space="preserve">        </w:t>
       </w:r>
-      <w:proofErr w:type="spellStart"/>
       <w:r>
         <w:rPr>
           <w:rFonts w:ascii="Consolas" w:eastAsia="宋体" w:hAnsi="Consolas" w:cs="宋体"/>
@@ -9455,18 +8933,7 @@
           <w:sz w:val="15"/>
           <w:szCs w:val="15"/>
         </w:rPr>
-        <w:t>W_q</w:t>
-      </w:r>
-      <w:proofErr w:type="spellEnd"/>
-      <w:r>
-        <w:rPr>
-          <w:rFonts w:ascii="Consolas" w:eastAsia="宋体" w:hAnsi="Consolas" w:cs="宋体"/>
-          <w:color w:val="191B1F"/>
-          <w:kern w:val="0"/>
-          <w:sz w:val="15"/>
-          <w:szCs w:val="15"/>
-        </w:rPr>
-        <w:t xml:space="preserve"> </w:t>
+        <w:t xml:space="preserve">W_q </w:t>
       </w:r>
       <w:r>
         <w:rPr>
@@ -9488,18 +8955,7 @@
           <w:sz w:val="15"/>
           <w:szCs w:val="15"/>
         </w:rPr>
-        <w:t xml:space="preserve"> </w:t>
-      </w:r>
-      <w:proofErr w:type="spellStart"/>
-      <w:r>
-        <w:rPr>
-          <w:rFonts w:ascii="Consolas" w:eastAsia="宋体" w:hAnsi="Consolas" w:cs="宋体"/>
-          <w:color w:val="191B1F"/>
-          <w:kern w:val="0"/>
-          <w:sz w:val="15"/>
-          <w:szCs w:val="15"/>
-        </w:rPr>
-        <w:t>nn</w:t>
+        <w:t xml:space="preserve"> nn</w:t>
       </w:r>
       <w:r>
         <w:rPr>
@@ -9521,62 +8977,7 @@
           <w:sz w:val="15"/>
           <w:szCs w:val="15"/>
         </w:rPr>
-        <w:t>Linear</w:t>
-      </w:r>
-      <w:proofErr w:type="spellEnd"/>
-      <w:r>
-        <w:rPr>
-          <w:rFonts w:ascii="Consolas" w:eastAsia="宋体" w:hAnsi="Consolas" w:cs="宋体"/>
-          <w:color w:val="191B1F"/>
-          <w:kern w:val="0"/>
-          <w:sz w:val="15"/>
-          <w:szCs w:val="15"/>
-        </w:rPr>
-        <w:t>(</w:t>
-      </w:r>
-      <w:proofErr w:type="spellStart"/>
-      <w:r>
-        <w:rPr>
-          <w:rFonts w:ascii="Consolas" w:eastAsia="宋体" w:hAnsi="Consolas" w:cs="宋体"/>
-          <w:color w:val="191B1F"/>
-          <w:kern w:val="0"/>
-          <w:sz w:val="15"/>
-          <w:szCs w:val="15"/>
-        </w:rPr>
-        <w:t>d_model</w:t>
-      </w:r>
-      <w:proofErr w:type="spellEnd"/>
-      <w:r>
-        <w:rPr>
-          <w:rFonts w:ascii="Consolas" w:eastAsia="宋体" w:hAnsi="Consolas" w:cs="宋体"/>
-          <w:color w:val="191B1F"/>
-          <w:kern w:val="0"/>
-          <w:sz w:val="15"/>
-          <w:szCs w:val="15"/>
-        </w:rPr>
-        <w:t xml:space="preserve">, </w:t>
-      </w:r>
-      <w:proofErr w:type="spellStart"/>
-      <w:r>
-        <w:rPr>
-          <w:rFonts w:ascii="Consolas" w:eastAsia="宋体" w:hAnsi="Consolas" w:cs="宋体"/>
-          <w:color w:val="191B1F"/>
-          <w:kern w:val="0"/>
-          <w:sz w:val="15"/>
-          <w:szCs w:val="15"/>
-        </w:rPr>
-        <w:t>d_model</w:t>
-      </w:r>
-      <w:proofErr w:type="spellEnd"/>
-      <w:r>
-        <w:rPr>
-          <w:rFonts w:ascii="Consolas" w:eastAsia="宋体" w:hAnsi="Consolas" w:cs="宋体"/>
-          <w:color w:val="191B1F"/>
-          <w:kern w:val="0"/>
-          <w:sz w:val="15"/>
-          <w:szCs w:val="15"/>
-        </w:rPr>
-        <w:t>)</w:t>
+        <w:t>Linear(d_model, d_model)</w:t>
       </w:r>
     </w:p>
     <w:p>
@@ -9620,7 +9021,6 @@
         </w:rPr>
         <w:t xml:space="preserve">        </w:t>
       </w:r>
-      <w:proofErr w:type="spellStart"/>
       <w:r>
         <w:rPr>
           <w:rFonts w:ascii="Consolas" w:eastAsia="宋体" w:hAnsi="Consolas" w:cs="宋体"/>
@@ -9651,18 +9051,7 @@
           <w:sz w:val="15"/>
           <w:szCs w:val="15"/>
         </w:rPr>
-        <w:t>W_k</w:t>
-      </w:r>
-      <w:proofErr w:type="spellEnd"/>
-      <w:r>
-        <w:rPr>
-          <w:rFonts w:ascii="Consolas" w:eastAsia="宋体" w:hAnsi="Consolas" w:cs="宋体"/>
-          <w:color w:val="191B1F"/>
-          <w:kern w:val="0"/>
-          <w:sz w:val="15"/>
-          <w:szCs w:val="15"/>
-        </w:rPr>
-        <w:t xml:space="preserve"> </w:t>
+        <w:t xml:space="preserve">W_k </w:t>
       </w:r>
       <w:r>
         <w:rPr>
@@ -9684,18 +9073,7 @@
           <w:sz w:val="15"/>
           <w:szCs w:val="15"/>
         </w:rPr>
-        <w:t xml:space="preserve"> </w:t>
-      </w:r>
-      <w:proofErr w:type="spellStart"/>
-      <w:r>
-        <w:rPr>
-          <w:rFonts w:ascii="Consolas" w:eastAsia="宋体" w:hAnsi="Consolas" w:cs="宋体"/>
-          <w:color w:val="191B1F"/>
-          <w:kern w:val="0"/>
-          <w:sz w:val="15"/>
-          <w:szCs w:val="15"/>
-        </w:rPr>
-        <w:t>nn</w:t>
+        <w:t xml:space="preserve"> nn</w:t>
       </w:r>
       <w:r>
         <w:rPr>
@@ -9717,62 +9095,7 @@
           <w:sz w:val="15"/>
           <w:szCs w:val="15"/>
         </w:rPr>
-        <w:t>Linear</w:t>
-      </w:r>
-      <w:proofErr w:type="spellEnd"/>
-      <w:r>
-        <w:rPr>
-          <w:rFonts w:ascii="Consolas" w:eastAsia="宋体" w:hAnsi="Consolas" w:cs="宋体"/>
-          <w:color w:val="191B1F"/>
-          <w:kern w:val="0"/>
-          <w:sz w:val="15"/>
-          <w:szCs w:val="15"/>
-        </w:rPr>
-        <w:t>(</w:t>
-      </w:r>
-      <w:proofErr w:type="spellStart"/>
-      <w:r>
-        <w:rPr>
-          <w:rFonts w:ascii="Consolas" w:eastAsia="宋体" w:hAnsi="Consolas" w:cs="宋体"/>
-          <w:color w:val="191B1F"/>
-          <w:kern w:val="0"/>
-          <w:sz w:val="15"/>
-          <w:szCs w:val="15"/>
-        </w:rPr>
-        <w:t>d_model</w:t>
-      </w:r>
-      <w:proofErr w:type="spellEnd"/>
-      <w:r>
-        <w:rPr>
-          <w:rFonts w:ascii="Consolas" w:eastAsia="宋体" w:hAnsi="Consolas" w:cs="宋体"/>
-          <w:color w:val="191B1F"/>
-          <w:kern w:val="0"/>
-          <w:sz w:val="15"/>
-          <w:szCs w:val="15"/>
-        </w:rPr>
-        <w:t xml:space="preserve">, </w:t>
-      </w:r>
-      <w:proofErr w:type="spellStart"/>
-      <w:r>
-        <w:rPr>
-          <w:rFonts w:ascii="Consolas" w:eastAsia="宋体" w:hAnsi="Consolas" w:cs="宋体"/>
-          <w:color w:val="191B1F"/>
-          <w:kern w:val="0"/>
-          <w:sz w:val="15"/>
-          <w:szCs w:val="15"/>
-        </w:rPr>
-        <w:t>d_model</w:t>
-      </w:r>
-      <w:proofErr w:type="spellEnd"/>
-      <w:r>
-        <w:rPr>
-          <w:rFonts w:ascii="Consolas" w:eastAsia="宋体" w:hAnsi="Consolas" w:cs="宋体"/>
-          <w:color w:val="191B1F"/>
-          <w:kern w:val="0"/>
-          <w:sz w:val="15"/>
-          <w:szCs w:val="15"/>
-        </w:rPr>
-        <w:t>)</w:t>
+        <w:t>Linear(d_model, d_model)</w:t>
       </w:r>
     </w:p>
     <w:p>
@@ -9816,7 +9139,6 @@
         </w:rPr>
         <w:t xml:space="preserve">        </w:t>
       </w:r>
-      <w:proofErr w:type="spellStart"/>
       <w:r>
         <w:rPr>
           <w:rFonts w:ascii="Consolas" w:eastAsia="宋体" w:hAnsi="Consolas" w:cs="宋体"/>
@@ -9847,18 +9169,7 @@
           <w:sz w:val="15"/>
           <w:szCs w:val="15"/>
         </w:rPr>
-        <w:t>W_v</w:t>
-      </w:r>
-      <w:proofErr w:type="spellEnd"/>
-      <w:r>
-        <w:rPr>
-          <w:rFonts w:ascii="Consolas" w:eastAsia="宋体" w:hAnsi="Consolas" w:cs="宋体"/>
-          <w:color w:val="191B1F"/>
-          <w:kern w:val="0"/>
-          <w:sz w:val="15"/>
-          <w:szCs w:val="15"/>
-        </w:rPr>
-        <w:t xml:space="preserve"> </w:t>
+        <w:t xml:space="preserve">W_v </w:t>
       </w:r>
       <w:r>
         <w:rPr>
@@ -9880,18 +9191,7 @@
           <w:sz w:val="15"/>
           <w:szCs w:val="15"/>
         </w:rPr>
-        <w:t xml:space="preserve"> </w:t>
-      </w:r>
-      <w:proofErr w:type="spellStart"/>
-      <w:r>
-        <w:rPr>
-          <w:rFonts w:ascii="Consolas" w:eastAsia="宋体" w:hAnsi="Consolas" w:cs="宋体"/>
-          <w:color w:val="191B1F"/>
-          <w:kern w:val="0"/>
-          <w:sz w:val="15"/>
-          <w:szCs w:val="15"/>
-        </w:rPr>
-        <w:t>nn</w:t>
+        <w:t xml:space="preserve"> nn</w:t>
       </w:r>
       <w:r>
         <w:rPr>
@@ -9913,62 +9213,7 @@
           <w:sz w:val="15"/>
           <w:szCs w:val="15"/>
         </w:rPr>
-        <w:t>Linear</w:t>
-      </w:r>
-      <w:proofErr w:type="spellEnd"/>
-      <w:r>
-        <w:rPr>
-          <w:rFonts w:ascii="Consolas" w:eastAsia="宋体" w:hAnsi="Consolas" w:cs="宋体"/>
-          <w:color w:val="191B1F"/>
-          <w:kern w:val="0"/>
-          <w:sz w:val="15"/>
-          <w:szCs w:val="15"/>
-        </w:rPr>
-        <w:t>(</w:t>
-      </w:r>
-      <w:proofErr w:type="spellStart"/>
-      <w:r>
-        <w:rPr>
-          <w:rFonts w:ascii="Consolas" w:eastAsia="宋体" w:hAnsi="Consolas" w:cs="宋体"/>
-          <w:color w:val="191B1F"/>
-          <w:kern w:val="0"/>
-          <w:sz w:val="15"/>
-          <w:szCs w:val="15"/>
-        </w:rPr>
-        <w:t>d_model</w:t>
-      </w:r>
-      <w:proofErr w:type="spellEnd"/>
-      <w:r>
-        <w:rPr>
-          <w:rFonts w:ascii="Consolas" w:eastAsia="宋体" w:hAnsi="Consolas" w:cs="宋体"/>
-          <w:color w:val="191B1F"/>
-          <w:kern w:val="0"/>
-          <w:sz w:val="15"/>
-          <w:szCs w:val="15"/>
-        </w:rPr>
-        <w:t xml:space="preserve">, </w:t>
-      </w:r>
-      <w:proofErr w:type="spellStart"/>
-      <w:r>
-        <w:rPr>
-          <w:rFonts w:ascii="Consolas" w:eastAsia="宋体" w:hAnsi="Consolas" w:cs="宋体"/>
-          <w:color w:val="191B1F"/>
-          <w:kern w:val="0"/>
-          <w:sz w:val="15"/>
-          <w:szCs w:val="15"/>
-        </w:rPr>
-        <w:t>d_model</w:t>
-      </w:r>
-      <w:proofErr w:type="spellEnd"/>
-      <w:r>
-        <w:rPr>
-          <w:rFonts w:ascii="Consolas" w:eastAsia="宋体" w:hAnsi="Consolas" w:cs="宋体"/>
-          <w:color w:val="191B1F"/>
-          <w:kern w:val="0"/>
-          <w:sz w:val="15"/>
-          <w:szCs w:val="15"/>
-        </w:rPr>
-        <w:t>)</w:t>
+        <w:t>Linear(d_model, d_model)</w:t>
       </w:r>
     </w:p>
     <w:p>
@@ -10054,22 +9299,8 @@
           <w:sz w:val="15"/>
           <w:szCs w:val="15"/>
         </w:rPr>
-        <w:t xml:space="preserve"># Outputs of all sub-layers need to be of dimension </w:t>
-      </w:r>
-      <w:proofErr w:type="spellStart"/>
-      <w:r>
-        <w:rPr>
-          <w:rFonts w:ascii="Consolas" w:eastAsia="宋体" w:hAnsi="Consolas" w:cs="宋体"/>
-          <w:i/>
-          <w:iCs/>
-          <w:color w:val="9196A1"/>
-          <w:kern w:val="0"/>
-          <w:sz w:val="15"/>
-          <w:szCs w:val="15"/>
-        </w:rPr>
-        <w:t>d_model</w:t>
-      </w:r>
-      <w:proofErr w:type="spellEnd"/>
+        <w:t># Outputs of all sub-layers need to be of dimension d_model</w:t>
+      </w:r>
     </w:p>
     <w:p>
       <w:pPr>
@@ -10112,7 +9343,6 @@
         </w:rPr>
         <w:t xml:space="preserve">        </w:t>
       </w:r>
-      <w:proofErr w:type="spellStart"/>
       <w:r>
         <w:rPr>
           <w:rFonts w:ascii="Consolas" w:eastAsia="宋体" w:hAnsi="Consolas" w:cs="宋体"/>
@@ -10143,18 +9373,7 @@
           <w:sz w:val="15"/>
           <w:szCs w:val="15"/>
         </w:rPr>
-        <w:t>W_o</w:t>
-      </w:r>
-      <w:proofErr w:type="spellEnd"/>
-      <w:r>
-        <w:rPr>
-          <w:rFonts w:ascii="Consolas" w:eastAsia="宋体" w:hAnsi="Consolas" w:cs="宋体"/>
-          <w:color w:val="191B1F"/>
-          <w:kern w:val="0"/>
-          <w:sz w:val="15"/>
-          <w:szCs w:val="15"/>
-        </w:rPr>
-        <w:t xml:space="preserve"> </w:t>
+        <w:t xml:space="preserve">W_o </w:t>
       </w:r>
       <w:r>
         <w:rPr>
@@ -10176,18 +9395,7 @@
           <w:sz w:val="15"/>
           <w:szCs w:val="15"/>
         </w:rPr>
-        <w:t xml:space="preserve"> </w:t>
-      </w:r>
-      <w:proofErr w:type="spellStart"/>
-      <w:r>
-        <w:rPr>
-          <w:rFonts w:ascii="Consolas" w:eastAsia="宋体" w:hAnsi="Consolas" w:cs="宋体"/>
-          <w:color w:val="191B1F"/>
-          <w:kern w:val="0"/>
-          <w:sz w:val="15"/>
-          <w:szCs w:val="15"/>
-        </w:rPr>
-        <w:t>nn</w:t>
+        <w:t xml:space="preserve"> nn</w:t>
       </w:r>
       <w:r>
         <w:rPr>
@@ -10209,62 +9417,7 @@
           <w:sz w:val="15"/>
           <w:szCs w:val="15"/>
         </w:rPr>
-        <w:t>Linear</w:t>
-      </w:r>
-      <w:proofErr w:type="spellEnd"/>
-      <w:r>
-        <w:rPr>
-          <w:rFonts w:ascii="Consolas" w:eastAsia="宋体" w:hAnsi="Consolas" w:cs="宋体"/>
-          <w:color w:val="191B1F"/>
-          <w:kern w:val="0"/>
-          <w:sz w:val="15"/>
-          <w:szCs w:val="15"/>
-        </w:rPr>
-        <w:t>(</w:t>
-      </w:r>
-      <w:proofErr w:type="spellStart"/>
-      <w:r>
-        <w:rPr>
-          <w:rFonts w:ascii="Consolas" w:eastAsia="宋体" w:hAnsi="Consolas" w:cs="宋体"/>
-          <w:color w:val="191B1F"/>
-          <w:kern w:val="0"/>
-          <w:sz w:val="15"/>
-          <w:szCs w:val="15"/>
-        </w:rPr>
-        <w:t>d_model</w:t>
-      </w:r>
-      <w:proofErr w:type="spellEnd"/>
-      <w:r>
-        <w:rPr>
-          <w:rFonts w:ascii="Consolas" w:eastAsia="宋体" w:hAnsi="Consolas" w:cs="宋体"/>
-          <w:color w:val="191B1F"/>
-          <w:kern w:val="0"/>
-          <w:sz w:val="15"/>
-          <w:szCs w:val="15"/>
-        </w:rPr>
-        <w:t xml:space="preserve">, </w:t>
-      </w:r>
-      <w:proofErr w:type="spellStart"/>
-      <w:r>
-        <w:rPr>
-          <w:rFonts w:ascii="Consolas" w:eastAsia="宋体" w:hAnsi="Consolas" w:cs="宋体"/>
-          <w:color w:val="191B1F"/>
-          <w:kern w:val="0"/>
-          <w:sz w:val="15"/>
-          <w:szCs w:val="15"/>
-        </w:rPr>
-        <w:t>d_model</w:t>
-      </w:r>
-      <w:proofErr w:type="spellEnd"/>
-      <w:r>
-        <w:rPr>
-          <w:rFonts w:ascii="Consolas" w:eastAsia="宋体" w:hAnsi="Consolas" w:cs="宋体"/>
-          <w:color w:val="191B1F"/>
-          <w:kern w:val="0"/>
-          <w:sz w:val="15"/>
-          <w:szCs w:val="15"/>
-        </w:rPr>
-        <w:t>)</w:t>
+        <w:t>Linear(d_model, d_model)</w:t>
       </w:r>
     </w:p>
     <w:p>
@@ -10373,7 +9526,6 @@
         </w:rPr>
         <w:t xml:space="preserve"> </w:t>
       </w:r>
-      <w:proofErr w:type="spellStart"/>
       <w:r>
         <w:rPr>
           <w:rFonts w:ascii="Consolas" w:eastAsia="宋体" w:hAnsi="Consolas" w:cs="宋体"/>
@@ -10386,7 +9538,6 @@
         </w:rPr>
         <w:t>scaled_dot_product_attention</w:t>
       </w:r>
-      <w:proofErr w:type="spellEnd"/>
       <w:r>
         <w:rPr>
           <w:rFonts w:ascii="Consolas" w:eastAsia="宋体" w:hAnsi="Consolas" w:cs="宋体"/>
@@ -10489,29 +9640,7 @@
           <w:sz w:val="15"/>
           <w:szCs w:val="15"/>
         </w:rPr>
-        <w:t xml:space="preserve">        </w:t>
-      </w:r>
-      <w:proofErr w:type="spellStart"/>
-      <w:r>
-        <w:rPr>
-          <w:rFonts w:ascii="Consolas" w:eastAsia="宋体" w:hAnsi="Consolas" w:cs="宋体"/>
-          <w:color w:val="191B1F"/>
-          <w:kern w:val="0"/>
-          <w:sz w:val="15"/>
-          <w:szCs w:val="15"/>
-        </w:rPr>
-        <w:t>batch_size</w:t>
-      </w:r>
-      <w:proofErr w:type="spellEnd"/>
-      <w:r>
-        <w:rPr>
-          <w:rFonts w:ascii="Consolas" w:eastAsia="宋体" w:hAnsi="Consolas" w:cs="宋体"/>
-          <w:color w:val="191B1F"/>
-          <w:kern w:val="0"/>
-          <w:sz w:val="15"/>
-          <w:szCs w:val="15"/>
-        </w:rPr>
-        <w:t xml:space="preserve"> </w:t>
+        <w:t xml:space="preserve">        batch_size </w:t>
       </w:r>
       <w:r>
         <w:rPr>
@@ -10533,18 +9662,7 @@
           <w:sz w:val="15"/>
           <w:szCs w:val="15"/>
         </w:rPr>
-        <w:t xml:space="preserve"> </w:t>
-      </w:r>
-      <w:proofErr w:type="spellStart"/>
-      <w:r>
-        <w:rPr>
-          <w:rFonts w:ascii="Consolas" w:eastAsia="宋体" w:hAnsi="Consolas" w:cs="宋体"/>
-          <w:color w:val="191B1F"/>
-          <w:kern w:val="0"/>
-          <w:sz w:val="15"/>
-          <w:szCs w:val="15"/>
-        </w:rPr>
-        <w:t>Q</w:t>
+        <w:t xml:space="preserve"> Q</w:t>
       </w:r>
       <w:r>
         <w:rPr>
@@ -10566,18 +9684,7 @@
           <w:sz w:val="15"/>
           <w:szCs w:val="15"/>
         </w:rPr>
-        <w:t>size</w:t>
-      </w:r>
-      <w:proofErr w:type="spellEnd"/>
-      <w:r>
-        <w:rPr>
-          <w:rFonts w:ascii="Consolas" w:eastAsia="宋体" w:hAnsi="Consolas" w:cs="宋体"/>
-          <w:color w:val="191B1F"/>
-          <w:kern w:val="0"/>
-          <w:sz w:val="15"/>
-          <w:szCs w:val="15"/>
-        </w:rPr>
-        <w:t>(</w:t>
+        <w:t>size(</w:t>
       </w:r>
       <w:r>
         <w:rPr>
@@ -10624,44 +9731,22 @@
         </w:tabs>
         <w:jc w:val="left"/>
         <w:rPr>
-          <w:rFonts w:ascii="Consolas" w:eastAsia="宋体" w:hAnsi="Consolas" w:cs="宋体" w:hint="eastAsia"/>
-          <w:color w:val="191B1F"/>
-          <w:kern w:val="0"/>
-          <w:sz w:val="15"/>
-          <w:szCs w:val="15"/>
-        </w:rPr>
-      </w:pPr>
-      <w:r>
-        <w:rPr>
-          <w:rFonts w:ascii="Consolas" w:eastAsia="宋体" w:hAnsi="Consolas" w:cs="宋体"/>
-          <w:color w:val="191B1F"/>
-          <w:kern w:val="0"/>
-          <w:sz w:val="15"/>
-          <w:szCs w:val="15"/>
-        </w:rPr>
-        <w:t xml:space="preserve">        </w:t>
-      </w:r>
-      <w:proofErr w:type="spellStart"/>
-      <w:r>
-        <w:rPr>
-          <w:rFonts w:ascii="Consolas" w:eastAsia="宋体" w:hAnsi="Consolas" w:cs="宋体"/>
-          <w:color w:val="191B1F"/>
-          <w:kern w:val="0"/>
-          <w:sz w:val="15"/>
-          <w:szCs w:val="15"/>
-        </w:rPr>
-        <w:t>K_length</w:t>
-      </w:r>
-      <w:proofErr w:type="spellEnd"/>
-      <w:r>
-        <w:rPr>
-          <w:rFonts w:ascii="Consolas" w:eastAsia="宋体" w:hAnsi="Consolas" w:cs="宋体"/>
-          <w:color w:val="191B1F"/>
-          <w:kern w:val="0"/>
-          <w:sz w:val="15"/>
-          <w:szCs w:val="15"/>
-        </w:rPr>
-        <w:t xml:space="preserve"> </w:t>
+          <w:rFonts w:ascii="Consolas" w:eastAsia="宋体" w:hAnsi="Consolas" w:cs="宋体"/>
+          <w:color w:val="191B1F"/>
+          <w:kern w:val="0"/>
+          <w:sz w:val="15"/>
+          <w:szCs w:val="15"/>
+        </w:rPr>
+      </w:pPr>
+      <w:r>
+        <w:rPr>
+          <w:rFonts w:ascii="Consolas" w:eastAsia="宋体" w:hAnsi="Consolas" w:cs="宋体"/>
+          <w:color w:val="191B1F"/>
+          <w:kern w:val="0"/>
+          <w:sz w:val="15"/>
+          <w:szCs w:val="15"/>
+        </w:rPr>
+        <w:t xml:space="preserve">        K_length </w:t>
       </w:r>
       <w:r>
         <w:rPr>
@@ -10683,18 +9768,7 @@
           <w:sz w:val="15"/>
           <w:szCs w:val="15"/>
         </w:rPr>
-        <w:t xml:space="preserve"> </w:t>
-      </w:r>
-      <w:proofErr w:type="spellStart"/>
-      <w:r>
-        <w:rPr>
-          <w:rFonts w:ascii="Consolas" w:eastAsia="宋体" w:hAnsi="Consolas" w:cs="宋体"/>
-          <w:color w:val="191B1F"/>
-          <w:kern w:val="0"/>
-          <w:sz w:val="15"/>
-          <w:szCs w:val="15"/>
-        </w:rPr>
-        <w:t>K</w:t>
+        <w:t xml:space="preserve"> K</w:t>
       </w:r>
       <w:r>
         <w:rPr>
@@ -10716,18 +9790,7 @@
           <w:sz w:val="15"/>
           <w:szCs w:val="15"/>
         </w:rPr>
-        <w:t>size</w:t>
-      </w:r>
-      <w:proofErr w:type="spellEnd"/>
-      <w:r>
-        <w:rPr>
-          <w:rFonts w:ascii="Consolas" w:eastAsia="宋体" w:hAnsi="Consolas" w:cs="宋体"/>
-          <w:color w:val="191B1F"/>
-          <w:kern w:val="0"/>
-          <w:sz w:val="15"/>
-          <w:szCs w:val="15"/>
-        </w:rPr>
-        <w:t>(</w:t>
+        <w:t>size(</w:t>
       </w:r>
       <w:r>
         <w:rPr>
@@ -10813,59 +9876,7 @@
           <w:sz w:val="15"/>
           <w:szCs w:val="15"/>
         </w:rPr>
-        <w:t xml:space="preserve"># Scaling by </w:t>
-      </w:r>
-      <w:proofErr w:type="spellStart"/>
-      <w:r>
-        <w:rPr>
-          <w:rFonts w:ascii="Consolas" w:eastAsia="宋体" w:hAnsi="Consolas" w:cs="宋体"/>
-          <w:i/>
-          <w:iCs/>
-          <w:color w:val="9196A1"/>
-          <w:kern w:val="0"/>
-          <w:sz w:val="15"/>
-          <w:szCs w:val="15"/>
-        </w:rPr>
-        <w:t>d_k</w:t>
-      </w:r>
-      <w:proofErr w:type="spellEnd"/>
-      <w:r>
-        <w:rPr>
-          <w:rFonts w:ascii="Consolas" w:eastAsia="宋体" w:hAnsi="Consolas" w:cs="宋体"/>
-          <w:i/>
-          <w:iCs/>
-          <w:color w:val="9196A1"/>
-          <w:kern w:val="0"/>
-          <w:sz w:val="15"/>
-          <w:szCs w:val="15"/>
-        </w:rPr>
-        <w:t xml:space="preserve"> so that the soft(</w:t>
-      </w:r>
-      <w:proofErr w:type="spellStart"/>
-      <w:r>
-        <w:rPr>
-          <w:rFonts w:ascii="Consolas" w:eastAsia="宋体" w:hAnsi="Consolas" w:cs="宋体"/>
-          <w:i/>
-          <w:iCs/>
-          <w:color w:val="9196A1"/>
-          <w:kern w:val="0"/>
-          <w:sz w:val="15"/>
-          <w:szCs w:val="15"/>
-        </w:rPr>
-        <w:t>arg</w:t>
-      </w:r>
-      <w:proofErr w:type="spellEnd"/>
-      <w:r>
-        <w:rPr>
-          <w:rFonts w:ascii="Consolas" w:eastAsia="宋体" w:hAnsi="Consolas" w:cs="宋体"/>
-          <w:i/>
-          <w:iCs/>
-          <w:color w:val="9196A1"/>
-          <w:kern w:val="0"/>
-          <w:sz w:val="15"/>
-          <w:szCs w:val="15"/>
-        </w:rPr>
-        <w:t>)max doesn't explode</w:t>
+        <w:t># Scaling by d_k so that the soft(arg)max doesn't explode</w:t>
       </w:r>
     </w:p>
     <w:p>
@@ -10892,7 +9903,7 @@
         </w:tabs>
         <w:jc w:val="left"/>
         <w:rPr>
-          <w:rFonts w:ascii="Consolas" w:eastAsia="宋体" w:hAnsi="Consolas" w:cs="宋体" w:hint="eastAsia"/>
+          <w:rFonts w:ascii="Consolas" w:eastAsia="宋体" w:hAnsi="Consolas" w:cs="宋体"/>
           <w:color w:val="191B1F"/>
           <w:kern w:val="0"/>
           <w:sz w:val="15"/>
@@ -10929,18 +9940,7 @@
           <w:sz w:val="15"/>
           <w:szCs w:val="15"/>
         </w:rPr>
-        <w:t xml:space="preserve"> </w:t>
-      </w:r>
-      <w:proofErr w:type="spellStart"/>
-      <w:r>
-        <w:rPr>
-          <w:rFonts w:ascii="Consolas" w:eastAsia="宋体" w:hAnsi="Consolas" w:cs="宋体"/>
-          <w:color w:val="191B1F"/>
-          <w:kern w:val="0"/>
-          <w:sz w:val="15"/>
-          <w:szCs w:val="15"/>
-        </w:rPr>
-        <w:t>torch</w:t>
+        <w:t xml:space="preserve"> torch</w:t>
       </w:r>
       <w:r>
         <w:rPr>
@@ -10962,29 +9962,7 @@
           <w:sz w:val="15"/>
           <w:szCs w:val="15"/>
         </w:rPr>
-        <w:t>matmul</w:t>
-      </w:r>
-      <w:proofErr w:type="spellEnd"/>
-      <w:r>
-        <w:rPr>
-          <w:rFonts w:ascii="Consolas" w:eastAsia="宋体" w:hAnsi="Consolas" w:cs="宋体"/>
-          <w:color w:val="191B1F"/>
-          <w:kern w:val="0"/>
-          <w:sz w:val="15"/>
-          <w:szCs w:val="15"/>
-        </w:rPr>
-        <w:t xml:space="preserve">(Q, </w:t>
-      </w:r>
-      <w:proofErr w:type="spellStart"/>
-      <w:r>
-        <w:rPr>
-          <w:rFonts w:ascii="Consolas" w:eastAsia="宋体" w:hAnsi="Consolas" w:cs="宋体"/>
-          <w:color w:val="191B1F"/>
-          <w:kern w:val="0"/>
-          <w:sz w:val="15"/>
-          <w:szCs w:val="15"/>
-        </w:rPr>
-        <w:t>K</w:t>
+        <w:t>matmul(Q, K</w:t>
       </w:r>
       <w:r>
         <w:rPr>
@@ -11006,18 +9984,7 @@
           <w:sz w:val="15"/>
           <w:szCs w:val="15"/>
         </w:rPr>
-        <w:t>transpose</w:t>
-      </w:r>
-      <w:proofErr w:type="spellEnd"/>
-      <w:r>
-        <w:rPr>
-          <w:rFonts w:ascii="Consolas" w:eastAsia="宋体" w:hAnsi="Consolas" w:cs="宋体"/>
-          <w:color w:val="191B1F"/>
-          <w:kern w:val="0"/>
-          <w:sz w:val="15"/>
-          <w:szCs w:val="15"/>
-        </w:rPr>
-        <w:t>(</w:t>
+        <w:t>transpose(</w:t>
       </w:r>
       <w:r>
         <w:rPr>
@@ -11103,18 +10070,7 @@
           <w:sz w:val="15"/>
           <w:szCs w:val="15"/>
         </w:rPr>
-        <w:t xml:space="preserve"> </w:t>
-      </w:r>
-      <w:proofErr w:type="spellStart"/>
-      <w:r>
-        <w:rPr>
-          <w:rFonts w:ascii="Consolas" w:eastAsia="宋体" w:hAnsi="Consolas" w:cs="宋体"/>
-          <w:color w:val="191B1F"/>
-          <w:kern w:val="0"/>
-          <w:sz w:val="15"/>
-          <w:szCs w:val="15"/>
-        </w:rPr>
-        <w:t>math</w:t>
+        <w:t xml:space="preserve"> math</w:t>
       </w:r>
       <w:r>
         <w:rPr>
@@ -11136,20 +10092,8 @@
           <w:sz w:val="15"/>
           <w:szCs w:val="15"/>
         </w:rPr>
-        <w:t>sqrt</w:t>
-      </w:r>
-      <w:proofErr w:type="spellEnd"/>
-      <w:r>
-        <w:rPr>
-          <w:rFonts w:ascii="Consolas" w:eastAsia="宋体" w:hAnsi="Consolas" w:cs="宋体"/>
-          <w:color w:val="191B1F"/>
-          <w:kern w:val="0"/>
-          <w:sz w:val="15"/>
-          <w:szCs w:val="15"/>
-        </w:rPr>
-        <w:t>(</w:t>
-      </w:r>
-      <w:proofErr w:type="spellStart"/>
+        <w:t>sqrt(</w:t>
+      </w:r>
       <w:r>
         <w:rPr>
           <w:rFonts w:ascii="Consolas" w:eastAsia="宋体" w:hAnsi="Consolas" w:cs="宋体"/>
@@ -11180,18 +10124,7 @@
           <w:sz w:val="15"/>
           <w:szCs w:val="15"/>
         </w:rPr>
-        <w:t>d_k</w:t>
-      </w:r>
-      <w:proofErr w:type="spellEnd"/>
-      <w:r>
-        <w:rPr>
-          <w:rFonts w:ascii="Consolas" w:eastAsia="宋体" w:hAnsi="Consolas" w:cs="宋体"/>
-          <w:color w:val="191B1F"/>
-          <w:kern w:val="0"/>
-          <w:sz w:val="15"/>
-          <w:szCs w:val="15"/>
-        </w:rPr>
-        <w:t>)</w:t>
+        <w:t>d_k)</w:t>
       </w:r>
     </w:p>
     <w:p>
@@ -11400,7 +10333,7 @@
         </w:tabs>
         <w:jc w:val="left"/>
         <w:rPr>
-          <w:rFonts w:ascii="Consolas" w:eastAsia="宋体" w:hAnsi="Consolas" w:cs="宋体" w:hint="eastAsia"/>
+          <w:rFonts w:ascii="Consolas" w:eastAsia="宋体" w:hAnsi="Consolas" w:cs="宋体"/>
           <w:color w:val="191B1F"/>
           <w:kern w:val="0"/>
           <w:sz w:val="15"/>
@@ -11437,18 +10370,7 @@
           <w:sz w:val="15"/>
           <w:szCs w:val="15"/>
         </w:rPr>
-        <w:t xml:space="preserve"> </w:t>
-      </w:r>
-      <w:proofErr w:type="spellStart"/>
-      <w:r>
-        <w:rPr>
-          <w:rFonts w:ascii="Consolas" w:eastAsia="宋体" w:hAnsi="Consolas" w:cs="宋体"/>
-          <w:color w:val="191B1F"/>
-          <w:kern w:val="0"/>
-          <w:sz w:val="15"/>
-          <w:szCs w:val="15"/>
-        </w:rPr>
-        <w:t>QK</w:t>
+        <w:t xml:space="preserve"> QK</w:t>
       </w:r>
       <w:r>
         <w:rPr>
@@ -11470,18 +10392,7 @@
           <w:sz w:val="15"/>
           <w:szCs w:val="15"/>
         </w:rPr>
-        <w:t>masked_fill</w:t>
-      </w:r>
-      <w:proofErr w:type="spellEnd"/>
-      <w:r>
-        <w:rPr>
-          <w:rFonts w:ascii="Consolas" w:eastAsia="宋体" w:hAnsi="Consolas" w:cs="宋体"/>
-          <w:color w:val="191B1F"/>
-          <w:kern w:val="0"/>
-          <w:sz w:val="15"/>
-          <w:szCs w:val="15"/>
-        </w:rPr>
-        <w:t>(mask</w:t>
+        <w:t>masked_fill(mask</w:t>
       </w:r>
       <w:r>
         <w:rPr>
@@ -11503,18 +10414,7 @@
           <w:sz w:val="15"/>
           <w:szCs w:val="15"/>
         </w:rPr>
-        <w:t>to(</w:t>
-      </w:r>
-      <w:proofErr w:type="spellStart"/>
-      <w:r>
-        <w:rPr>
-          <w:rFonts w:ascii="Consolas" w:eastAsia="宋体" w:hAnsi="Consolas" w:cs="宋体"/>
-          <w:color w:val="191B1F"/>
-          <w:kern w:val="0"/>
-          <w:sz w:val="15"/>
-          <w:szCs w:val="15"/>
-        </w:rPr>
-        <w:t>QK</w:t>
+        <w:t>to(QK</w:t>
       </w:r>
       <w:r>
         <w:rPr>
@@ -11536,18 +10436,7 @@
           <w:sz w:val="15"/>
           <w:szCs w:val="15"/>
         </w:rPr>
-        <w:t>dtype</w:t>
-      </w:r>
-      <w:proofErr w:type="spellEnd"/>
-      <w:r>
-        <w:rPr>
-          <w:rFonts w:ascii="Consolas" w:eastAsia="宋体" w:hAnsi="Consolas" w:cs="宋体"/>
-          <w:color w:val="191B1F"/>
-          <w:kern w:val="0"/>
-          <w:sz w:val="15"/>
-          <w:szCs w:val="15"/>
-        </w:rPr>
-        <w:t xml:space="preserve">) </w:t>
+        <w:t xml:space="preserve">dtype) </w:t>
       </w:r>
       <w:r>
         <w:rPr>
@@ -11683,33 +10572,7 @@
           <w:sz w:val="15"/>
           <w:szCs w:val="15"/>
         </w:rPr>
-        <w:t># Calculate the attention weights (</w:t>
-      </w:r>
-      <w:proofErr w:type="spellStart"/>
-      <w:r>
-        <w:rPr>
-          <w:rFonts w:ascii="Consolas" w:eastAsia="宋体" w:hAnsi="Consolas" w:cs="宋体"/>
-          <w:i/>
-          <w:iCs/>
-          <w:color w:val="9196A1"/>
-          <w:kern w:val="0"/>
-          <w:sz w:val="15"/>
-          <w:szCs w:val="15"/>
-        </w:rPr>
-        <w:t>softmax</w:t>
-      </w:r>
-      <w:proofErr w:type="spellEnd"/>
-      <w:r>
-        <w:rPr>
-          <w:rFonts w:ascii="Consolas" w:eastAsia="宋体" w:hAnsi="Consolas" w:cs="宋体"/>
-          <w:i/>
-          <w:iCs/>
-          <w:color w:val="9196A1"/>
-          <w:kern w:val="0"/>
-          <w:sz w:val="15"/>
-          <w:szCs w:val="15"/>
-        </w:rPr>
-        <w:t xml:space="preserve"> over the last dimension)</w:t>
+        <w:t># Calculate the attention weights (softmax over the last dimension)</w:t>
       </w:r>
     </w:p>
     <w:p>
@@ -11736,7 +10599,7 @@
         </w:tabs>
         <w:jc w:val="left"/>
         <w:rPr>
-          <w:rFonts w:ascii="Consolas" w:eastAsia="宋体" w:hAnsi="Consolas" w:cs="宋体" w:hint="eastAsia"/>
+          <w:rFonts w:ascii="Consolas" w:eastAsia="宋体" w:hAnsi="Consolas" w:cs="宋体"/>
           <w:color w:val="191B1F"/>
           <w:kern w:val="0"/>
           <w:sz w:val="15"/>
@@ -11773,18 +10636,7 @@
           <w:sz w:val="15"/>
           <w:szCs w:val="15"/>
         </w:rPr>
-        <w:t xml:space="preserve"> </w:t>
-      </w:r>
-      <w:proofErr w:type="spellStart"/>
-      <w:r>
-        <w:rPr>
-          <w:rFonts w:ascii="Consolas" w:eastAsia="宋体" w:hAnsi="Consolas" w:cs="宋体"/>
-          <w:color w:val="191B1F"/>
-          <w:kern w:val="0"/>
-          <w:sz w:val="15"/>
-          <w:szCs w:val="15"/>
-        </w:rPr>
-        <w:t>F</w:t>
+        <w:t xml:space="preserve"> F</w:t>
       </w:r>
       <w:r>
         <w:rPr>
@@ -11806,18 +10658,7 @@
           <w:sz w:val="15"/>
           <w:szCs w:val="15"/>
         </w:rPr>
-        <w:t>softmax</w:t>
-      </w:r>
-      <w:proofErr w:type="spellEnd"/>
-      <w:r>
-        <w:rPr>
-          <w:rFonts w:ascii="Consolas" w:eastAsia="宋体" w:hAnsi="Consolas" w:cs="宋体"/>
-          <w:color w:val="191B1F"/>
-          <w:kern w:val="0"/>
-          <w:sz w:val="15"/>
-          <w:szCs w:val="15"/>
-        </w:rPr>
-        <w:t>(QK, dim</w:t>
+        <w:t>softmax(QK, dim</w:t>
       </w:r>
       <w:r>
         <w:rPr>
@@ -11903,33 +10744,7 @@
           <w:sz w:val="15"/>
           <w:szCs w:val="15"/>
         </w:rPr>
-        <w:t xml:space="preserve"># Apply the </w:t>
-      </w:r>
-      <w:proofErr w:type="spellStart"/>
-      <w:r>
-        <w:rPr>
-          <w:rFonts w:ascii="Consolas" w:eastAsia="宋体" w:hAnsi="Consolas" w:cs="宋体"/>
-          <w:i/>
-          <w:iCs/>
-          <w:color w:val="9196A1"/>
-          <w:kern w:val="0"/>
-          <w:sz w:val="15"/>
-          <w:szCs w:val="15"/>
-        </w:rPr>
-        <w:t>self attention</w:t>
-      </w:r>
-      <w:proofErr w:type="spellEnd"/>
-      <w:r>
-        <w:rPr>
-          <w:rFonts w:ascii="Consolas" w:eastAsia="宋体" w:hAnsi="Consolas" w:cs="宋体"/>
-          <w:i/>
-          <w:iCs/>
-          <w:color w:val="9196A1"/>
-          <w:kern w:val="0"/>
-          <w:sz w:val="15"/>
-          <w:szCs w:val="15"/>
-        </w:rPr>
-        <w:t xml:space="preserve"> to the values</w:t>
+        <w:t># Apply the self attention to the values</w:t>
       </w:r>
     </w:p>
     <w:p>
@@ -11956,7 +10771,7 @@
         </w:tabs>
         <w:jc w:val="left"/>
         <w:rPr>
-          <w:rFonts w:ascii="Consolas" w:eastAsia="宋体" w:hAnsi="Consolas" w:cs="宋体" w:hint="eastAsia"/>
+          <w:rFonts w:ascii="Consolas" w:eastAsia="宋体" w:hAnsi="Consolas" w:cs="宋体"/>
           <w:color w:val="191B1F"/>
           <w:kern w:val="0"/>
           <w:sz w:val="15"/>
@@ -11993,18 +10808,7 @@
           <w:sz w:val="15"/>
           <w:szCs w:val="15"/>
         </w:rPr>
-        <w:t xml:space="preserve"> </w:t>
-      </w:r>
-      <w:proofErr w:type="spellStart"/>
-      <w:r>
-        <w:rPr>
-          <w:rFonts w:ascii="Consolas" w:eastAsia="宋体" w:hAnsi="Consolas" w:cs="宋体"/>
-          <w:color w:val="191B1F"/>
-          <w:kern w:val="0"/>
-          <w:sz w:val="15"/>
-          <w:szCs w:val="15"/>
-        </w:rPr>
-        <w:t>torch</w:t>
+        <w:t xml:space="preserve"> torch</w:t>
       </w:r>
       <w:r>
         <w:rPr>
@@ -12026,18 +10830,7 @@
           <w:sz w:val="15"/>
           <w:szCs w:val="15"/>
         </w:rPr>
-        <w:t>matmul</w:t>
-      </w:r>
-      <w:proofErr w:type="spellEnd"/>
-      <w:r>
-        <w:rPr>
-          <w:rFonts w:ascii="Consolas" w:eastAsia="宋体" w:hAnsi="Consolas" w:cs="宋体"/>
-          <w:color w:val="191B1F"/>
-          <w:kern w:val="0"/>
-          <w:sz w:val="15"/>
-          <w:szCs w:val="15"/>
-        </w:rPr>
-        <w:t>(weights, V)</w:t>
+        <w:t>matmul(weights, V)</w:t>
       </w:r>
     </w:p>
     <w:p>
@@ -12064,7 +10857,7 @@
         </w:tabs>
         <w:jc w:val="left"/>
         <w:rPr>
-          <w:rFonts w:ascii="Consolas" w:eastAsia="宋体" w:hAnsi="Consolas" w:cs="宋体" w:hint="eastAsia"/>
+          <w:rFonts w:ascii="Consolas" w:eastAsia="宋体" w:hAnsi="Consolas" w:cs="宋体"/>
           <w:color w:val="191B1F"/>
           <w:kern w:val="0"/>
           <w:sz w:val="15"/>
@@ -12199,7 +10992,6 @@
         </w:rPr>
         <w:t xml:space="preserve"> </w:t>
       </w:r>
-      <w:proofErr w:type="spellStart"/>
       <w:r>
         <w:rPr>
           <w:rFonts w:ascii="Consolas" w:eastAsia="宋体" w:hAnsi="Consolas" w:cs="宋体"/>
@@ -12212,7 +11004,6 @@
         </w:rPr>
         <w:t>split_heads</w:t>
       </w:r>
-      <w:proofErr w:type="spellEnd"/>
       <w:r>
         <w:rPr>
           <w:rFonts w:ascii="Consolas" w:eastAsia="宋体" w:hAnsi="Consolas" w:cs="宋体"/>
@@ -12241,29 +11032,7 @@
           <w:sz w:val="15"/>
           <w:szCs w:val="15"/>
         </w:rPr>
-        <w:t xml:space="preserve">, x, </w:t>
-      </w:r>
-      <w:proofErr w:type="spellStart"/>
-      <w:r>
-        <w:rPr>
-          <w:rFonts w:ascii="Consolas" w:eastAsia="宋体" w:hAnsi="Consolas" w:cs="宋体"/>
-          <w:color w:val="191B1F"/>
-          <w:kern w:val="0"/>
-          <w:sz w:val="15"/>
-          <w:szCs w:val="15"/>
-        </w:rPr>
-        <w:t>batch_size</w:t>
-      </w:r>
-      <w:proofErr w:type="spellEnd"/>
-      <w:r>
-        <w:rPr>
-          <w:rFonts w:ascii="Consolas" w:eastAsia="宋体" w:hAnsi="Consolas" w:cs="宋体"/>
-          <w:color w:val="191B1F"/>
-          <w:kern w:val="0"/>
-          <w:sz w:val="15"/>
-          <w:szCs w:val="15"/>
-        </w:rPr>
-        <w:t>):</w:t>
+        <w:t>, x, batch_size):</w:t>
       </w:r>
     </w:p>
     <w:p>
@@ -12357,95 +11126,7 @@
           <w:sz w:val="15"/>
           <w:szCs w:val="15"/>
         </w:rPr>
-        <w:t xml:space="preserve">        The original tensor with dimension </w:t>
-      </w:r>
-      <w:proofErr w:type="spellStart"/>
-      <w:r>
-        <w:rPr>
-          <w:rFonts w:ascii="Consolas" w:eastAsia="宋体" w:hAnsi="Consolas" w:cs="宋体"/>
-          <w:color w:val="D95350"/>
-          <w:kern w:val="0"/>
-          <w:sz w:val="15"/>
-          <w:szCs w:val="15"/>
-        </w:rPr>
-        <w:t>batch_size</w:t>
-      </w:r>
-      <w:proofErr w:type="spellEnd"/>
-      <w:r>
-        <w:rPr>
-          <w:rFonts w:ascii="Consolas" w:eastAsia="宋体" w:hAnsi="Consolas" w:cs="宋体"/>
-          <w:color w:val="D95350"/>
-          <w:kern w:val="0"/>
-          <w:sz w:val="15"/>
-          <w:szCs w:val="15"/>
-        </w:rPr>
-        <w:t xml:space="preserve"> * </w:t>
-      </w:r>
-      <w:proofErr w:type="spellStart"/>
-      <w:r>
-        <w:rPr>
-          <w:rFonts w:ascii="Consolas" w:eastAsia="宋体" w:hAnsi="Consolas" w:cs="宋体"/>
-          <w:color w:val="D95350"/>
-          <w:kern w:val="0"/>
-          <w:sz w:val="15"/>
-          <w:szCs w:val="15"/>
-        </w:rPr>
-        <w:t>seq_length</w:t>
-      </w:r>
-      <w:proofErr w:type="spellEnd"/>
-      <w:r>
-        <w:rPr>
-          <w:rFonts w:ascii="Consolas" w:eastAsia="宋体" w:hAnsi="Consolas" w:cs="宋体"/>
-          <w:color w:val="D95350"/>
-          <w:kern w:val="0"/>
-          <w:sz w:val="15"/>
-          <w:szCs w:val="15"/>
-        </w:rPr>
-        <w:t xml:space="preserve"> * </w:t>
-      </w:r>
-      <w:proofErr w:type="spellStart"/>
-      <w:r>
-        <w:rPr>
-          <w:rFonts w:ascii="Consolas" w:eastAsia="宋体" w:hAnsi="Consolas" w:cs="宋体"/>
-          <w:color w:val="D95350"/>
-          <w:kern w:val="0"/>
-          <w:sz w:val="15"/>
-          <w:szCs w:val="15"/>
-        </w:rPr>
-        <w:t>d_model</w:t>
-      </w:r>
-      <w:proofErr w:type="spellEnd"/>
-      <w:r>
-        <w:rPr>
-          <w:rFonts w:ascii="Consolas" w:eastAsia="宋体" w:hAnsi="Consolas" w:cs="宋体"/>
-          <w:color w:val="D95350"/>
-          <w:kern w:val="0"/>
-          <w:sz w:val="15"/>
-          <w:szCs w:val="15"/>
-        </w:rPr>
-        <w:t xml:space="preserve"> is split into </w:t>
-      </w:r>
-      <w:proofErr w:type="spellStart"/>
-      <w:r>
-        <w:rPr>
-          <w:rFonts w:ascii="Consolas" w:eastAsia="宋体" w:hAnsi="Consolas" w:cs="宋体"/>
-          <w:color w:val="D95350"/>
-          <w:kern w:val="0"/>
-          <w:sz w:val="15"/>
-          <w:szCs w:val="15"/>
-        </w:rPr>
-        <w:t>num_heads</w:t>
-      </w:r>
-      <w:proofErr w:type="spellEnd"/>
-      <w:r>
-        <w:rPr>
-          <w:rFonts w:ascii="Consolas" w:eastAsia="宋体" w:hAnsi="Consolas" w:cs="宋体"/>
-          <w:color w:val="D95350"/>
-          <w:kern w:val="0"/>
-          <w:sz w:val="15"/>
-          <w:szCs w:val="15"/>
-        </w:rPr>
-        <w:t xml:space="preserve"> </w:t>
+        <w:t xml:space="preserve">        The original tensor with dimension batch_size * seq_length * d_model is split into num_heads </w:t>
       </w:r>
     </w:p>
     <w:p>
@@ -12487,86 +11168,8 @@
           <w:sz w:val="15"/>
           <w:szCs w:val="15"/>
         </w:rPr>
-        <w:t xml:space="preserve">        so we now have </w:t>
-      </w:r>
-      <w:proofErr w:type="spellStart"/>
-      <w:r>
-        <w:rPr>
-          <w:rFonts w:ascii="Consolas" w:eastAsia="宋体" w:hAnsi="Consolas" w:cs="宋体"/>
-          <w:color w:val="D95350"/>
-          <w:kern w:val="0"/>
-          <w:sz w:val="15"/>
-          <w:szCs w:val="15"/>
-        </w:rPr>
-        <w:t>batch_size</w:t>
-      </w:r>
-      <w:proofErr w:type="spellEnd"/>
-      <w:r>
-        <w:rPr>
-          <w:rFonts w:ascii="Consolas" w:eastAsia="宋体" w:hAnsi="Consolas" w:cs="宋体"/>
-          <w:color w:val="D95350"/>
-          <w:kern w:val="0"/>
-          <w:sz w:val="15"/>
-          <w:szCs w:val="15"/>
-        </w:rPr>
-        <w:t xml:space="preserve"> * </w:t>
-      </w:r>
-      <w:proofErr w:type="spellStart"/>
-      <w:r>
-        <w:rPr>
-          <w:rFonts w:ascii="Consolas" w:eastAsia="宋体" w:hAnsi="Consolas" w:cs="宋体"/>
-          <w:color w:val="D95350"/>
-          <w:kern w:val="0"/>
-          <w:sz w:val="15"/>
-          <w:szCs w:val="15"/>
-        </w:rPr>
-        <w:t>num_heads</w:t>
-      </w:r>
-      <w:proofErr w:type="spellEnd"/>
-      <w:r>
-        <w:rPr>
-          <w:rFonts w:ascii="Consolas" w:eastAsia="宋体" w:hAnsi="Consolas" w:cs="宋体"/>
-          <w:color w:val="D95350"/>
-          <w:kern w:val="0"/>
-          <w:sz w:val="15"/>
-          <w:szCs w:val="15"/>
-        </w:rPr>
-        <w:t xml:space="preserve"> * </w:t>
-      </w:r>
-      <w:proofErr w:type="spellStart"/>
-      <w:r>
-        <w:rPr>
-          <w:rFonts w:ascii="Consolas" w:eastAsia="宋体" w:hAnsi="Consolas" w:cs="宋体"/>
-          <w:color w:val="D95350"/>
-          <w:kern w:val="0"/>
-          <w:sz w:val="15"/>
-          <w:szCs w:val="15"/>
-        </w:rPr>
-        <w:t>seq_length</w:t>
-      </w:r>
-      <w:proofErr w:type="spellEnd"/>
-      <w:r>
-        <w:rPr>
-          <w:rFonts w:ascii="Consolas" w:eastAsia="宋体" w:hAnsi="Consolas" w:cs="宋体"/>
-          <w:color w:val="D95350"/>
-          <w:kern w:val="0"/>
-          <w:sz w:val="15"/>
-          <w:szCs w:val="15"/>
-        </w:rPr>
-        <w:t xml:space="preserve"> * </w:t>
-      </w:r>
-      <w:proofErr w:type="spellStart"/>
-      <w:r>
-        <w:rPr>
-          <w:rFonts w:ascii="Consolas" w:eastAsia="宋体" w:hAnsi="Consolas" w:cs="宋体"/>
-          <w:color w:val="D95350"/>
-          <w:kern w:val="0"/>
-          <w:sz w:val="15"/>
-          <w:szCs w:val="15"/>
-        </w:rPr>
-        <w:t>d_k</w:t>
-      </w:r>
-      <w:proofErr w:type="spellEnd"/>
+        <w:t xml:space="preserve">        so we now have batch_size * num_heads * seq_length * d_k</w:t>
+      </w:r>
     </w:p>
     <w:p>
       <w:pPr>
@@ -12671,18 +11274,7 @@
           <w:sz w:val="15"/>
           <w:szCs w:val="15"/>
         </w:rPr>
-        <w:t xml:space="preserve"> </w:t>
-      </w:r>
-      <w:proofErr w:type="spellStart"/>
-      <w:r>
-        <w:rPr>
-          <w:rFonts w:ascii="Consolas" w:eastAsia="宋体" w:hAnsi="Consolas" w:cs="宋体"/>
-          <w:color w:val="191B1F"/>
-          <w:kern w:val="0"/>
-          <w:sz w:val="15"/>
-          <w:szCs w:val="15"/>
-        </w:rPr>
-        <w:t>x</w:t>
+        <w:t xml:space="preserve"> x</w:t>
       </w:r>
       <w:r>
         <w:rPr>
@@ -12704,40 +11296,7 @@
           <w:sz w:val="15"/>
           <w:szCs w:val="15"/>
         </w:rPr>
-        <w:t>view</w:t>
-      </w:r>
-      <w:proofErr w:type="spellEnd"/>
-      <w:r>
-        <w:rPr>
-          <w:rFonts w:ascii="Consolas" w:eastAsia="宋体" w:hAnsi="Consolas" w:cs="宋体"/>
-          <w:color w:val="191B1F"/>
-          <w:kern w:val="0"/>
-          <w:sz w:val="15"/>
-          <w:szCs w:val="15"/>
-        </w:rPr>
-        <w:t>(</w:t>
-      </w:r>
-      <w:proofErr w:type="spellStart"/>
-      <w:r>
-        <w:rPr>
-          <w:rFonts w:ascii="Consolas" w:eastAsia="宋体" w:hAnsi="Consolas" w:cs="宋体"/>
-          <w:color w:val="191B1F"/>
-          <w:kern w:val="0"/>
-          <w:sz w:val="15"/>
-          <w:szCs w:val="15"/>
-        </w:rPr>
-        <w:t>batch_size</w:t>
-      </w:r>
-      <w:proofErr w:type="spellEnd"/>
-      <w:r>
-        <w:rPr>
-          <w:rFonts w:ascii="Consolas" w:eastAsia="宋体" w:hAnsi="Consolas" w:cs="宋体"/>
-          <w:color w:val="191B1F"/>
-          <w:kern w:val="0"/>
-          <w:sz w:val="15"/>
-          <w:szCs w:val="15"/>
-        </w:rPr>
-        <w:t xml:space="preserve">, </w:t>
+        <w:t xml:space="preserve">view(batch_size, </w:t>
       </w:r>
       <w:r>
         <w:rPr>
@@ -12771,7 +11330,6 @@
         </w:rPr>
         <w:t xml:space="preserve">, </w:t>
       </w:r>
-      <w:proofErr w:type="spellStart"/>
       <w:r>
         <w:rPr>
           <w:rFonts w:ascii="Consolas" w:eastAsia="宋体" w:hAnsi="Consolas" w:cs="宋体"/>
@@ -12802,20 +11360,8 @@
           <w:sz w:val="15"/>
           <w:szCs w:val="15"/>
         </w:rPr>
-        <w:t>num_heads</w:t>
-      </w:r>
-      <w:proofErr w:type="spellEnd"/>
-      <w:r>
-        <w:rPr>
-          <w:rFonts w:ascii="Consolas" w:eastAsia="宋体" w:hAnsi="Consolas" w:cs="宋体"/>
-          <w:color w:val="191B1F"/>
-          <w:kern w:val="0"/>
-          <w:sz w:val="15"/>
-          <w:szCs w:val="15"/>
-        </w:rPr>
-        <w:t xml:space="preserve">, </w:t>
-      </w:r>
-      <w:proofErr w:type="spellStart"/>
+        <w:t xml:space="preserve">num_heads, </w:t>
+      </w:r>
       <w:r>
         <w:rPr>
           <w:rFonts w:ascii="Consolas" w:eastAsia="宋体" w:hAnsi="Consolas" w:cs="宋体"/>
@@ -12846,18 +11392,7 @@
           <w:sz w:val="15"/>
           <w:szCs w:val="15"/>
         </w:rPr>
-        <w:t>d_k</w:t>
-      </w:r>
-      <w:proofErr w:type="spellEnd"/>
-      <w:r>
-        <w:rPr>
-          <w:rFonts w:ascii="Consolas" w:eastAsia="宋体" w:hAnsi="Consolas" w:cs="宋体"/>
-          <w:color w:val="191B1F"/>
-          <w:kern w:val="0"/>
-          <w:sz w:val="15"/>
-          <w:szCs w:val="15"/>
-        </w:rPr>
-        <w:t>)</w:t>
+        <w:t>d_k)</w:t>
       </w:r>
       <w:r>
         <w:rPr>
@@ -13116,44 +11651,22 @@
         </w:tabs>
         <w:jc w:val="left"/>
         <w:rPr>
-          <w:rFonts w:ascii="Consolas" w:eastAsia="宋体" w:hAnsi="Consolas" w:cs="宋体" w:hint="eastAsia"/>
-          <w:color w:val="191B1F"/>
-          <w:kern w:val="0"/>
-          <w:sz w:val="15"/>
-          <w:szCs w:val="15"/>
-        </w:rPr>
-      </w:pPr>
-      <w:r>
-        <w:rPr>
-          <w:rFonts w:ascii="Consolas" w:eastAsia="宋体" w:hAnsi="Consolas" w:cs="宋体"/>
-          <w:color w:val="191B1F"/>
-          <w:kern w:val="0"/>
-          <w:sz w:val="15"/>
-          <w:szCs w:val="15"/>
-        </w:rPr>
-        <w:t xml:space="preserve">        </w:t>
-      </w:r>
-      <w:proofErr w:type="spellStart"/>
-      <w:r>
-        <w:rPr>
-          <w:rFonts w:ascii="Consolas" w:eastAsia="宋体" w:hAnsi="Consolas" w:cs="宋体"/>
-          <w:color w:val="191B1F"/>
-          <w:kern w:val="0"/>
-          <w:sz w:val="15"/>
-          <w:szCs w:val="15"/>
-        </w:rPr>
-        <w:t>batch_size</w:t>
-      </w:r>
-      <w:proofErr w:type="spellEnd"/>
-      <w:r>
-        <w:rPr>
-          <w:rFonts w:ascii="Consolas" w:eastAsia="宋体" w:hAnsi="Consolas" w:cs="宋体"/>
-          <w:color w:val="191B1F"/>
-          <w:kern w:val="0"/>
-          <w:sz w:val="15"/>
-          <w:szCs w:val="15"/>
-        </w:rPr>
-        <w:t xml:space="preserve"> </w:t>
+          <w:rFonts w:ascii="Consolas" w:eastAsia="宋体" w:hAnsi="Consolas" w:cs="宋体"/>
+          <w:color w:val="191B1F"/>
+          <w:kern w:val="0"/>
+          <w:sz w:val="15"/>
+          <w:szCs w:val="15"/>
+        </w:rPr>
+      </w:pPr>
+      <w:r>
+        <w:rPr>
+          <w:rFonts w:ascii="Consolas" w:eastAsia="宋体" w:hAnsi="Consolas" w:cs="宋体"/>
+          <w:color w:val="191B1F"/>
+          <w:kern w:val="0"/>
+          <w:sz w:val="15"/>
+          <w:szCs w:val="15"/>
+        </w:rPr>
+        <w:t xml:space="preserve">        batch_size </w:t>
       </w:r>
       <w:r>
         <w:rPr>
@@ -13175,18 +11688,7 @@
           <w:sz w:val="15"/>
           <w:szCs w:val="15"/>
         </w:rPr>
-        <w:t xml:space="preserve"> </w:t>
-      </w:r>
-      <w:proofErr w:type="spellStart"/>
-      <w:r>
-        <w:rPr>
-          <w:rFonts w:ascii="Consolas" w:eastAsia="宋体" w:hAnsi="Consolas" w:cs="宋体"/>
-          <w:color w:val="191B1F"/>
-          <w:kern w:val="0"/>
-          <w:sz w:val="15"/>
-          <w:szCs w:val="15"/>
-        </w:rPr>
-        <w:t>q</w:t>
+        <w:t xml:space="preserve"> q</w:t>
       </w:r>
       <w:r>
         <w:rPr>
@@ -13208,18 +11710,7 @@
           <w:sz w:val="15"/>
           <w:szCs w:val="15"/>
         </w:rPr>
-        <w:t>size</w:t>
-      </w:r>
-      <w:proofErr w:type="spellEnd"/>
-      <w:r>
-        <w:rPr>
-          <w:rFonts w:ascii="Consolas" w:eastAsia="宋体" w:hAnsi="Consolas" w:cs="宋体"/>
-          <w:color w:val="191B1F"/>
-          <w:kern w:val="0"/>
-          <w:sz w:val="15"/>
-          <w:szCs w:val="15"/>
-        </w:rPr>
-        <w:t>(</w:t>
+        <w:t>size(</w:t>
       </w:r>
       <w:r>
         <w:rPr>
@@ -13359,7 +11850,6 @@
         </w:rPr>
         <w:t xml:space="preserve"> </w:t>
       </w:r>
-      <w:proofErr w:type="spellStart"/>
       <w:r>
         <w:rPr>
           <w:rFonts w:ascii="Consolas" w:eastAsia="宋体" w:hAnsi="Consolas" w:cs="宋体"/>
@@ -13390,18 +11880,7 @@
           <w:sz w:val="15"/>
           <w:szCs w:val="15"/>
         </w:rPr>
-        <w:t>W_q</w:t>
-      </w:r>
-      <w:proofErr w:type="spellEnd"/>
-      <w:r>
-        <w:rPr>
-          <w:rFonts w:ascii="Consolas" w:eastAsia="宋体" w:hAnsi="Consolas" w:cs="宋体"/>
-          <w:color w:val="191B1F"/>
-          <w:kern w:val="0"/>
-          <w:sz w:val="15"/>
-          <w:szCs w:val="15"/>
-        </w:rPr>
-        <w:t>(q)</w:t>
+        <w:t>W_q(q)</w:t>
       </w:r>
     </w:p>
     <w:p>
@@ -13467,7 +11946,6 @@
         </w:rPr>
         <w:t xml:space="preserve"> </w:t>
       </w:r>
-      <w:proofErr w:type="spellStart"/>
       <w:r>
         <w:rPr>
           <w:rFonts w:ascii="Consolas" w:eastAsia="宋体" w:hAnsi="Consolas" w:cs="宋体"/>
@@ -13498,18 +11976,7 @@
           <w:sz w:val="15"/>
           <w:szCs w:val="15"/>
         </w:rPr>
-        <w:t>W_k</w:t>
-      </w:r>
-      <w:proofErr w:type="spellEnd"/>
-      <w:r>
-        <w:rPr>
-          <w:rFonts w:ascii="Consolas" w:eastAsia="宋体" w:hAnsi="Consolas" w:cs="宋体"/>
-          <w:color w:val="191B1F"/>
-          <w:kern w:val="0"/>
-          <w:sz w:val="15"/>
-          <w:szCs w:val="15"/>
-        </w:rPr>
-        <w:t>(k)</w:t>
+        <w:t>W_k(k)</w:t>
       </w:r>
     </w:p>
     <w:p>
@@ -13536,7 +12003,7 @@
         </w:tabs>
         <w:jc w:val="left"/>
         <w:rPr>
-          <w:rFonts w:ascii="Consolas" w:eastAsia="宋体" w:hAnsi="Consolas" w:cs="宋体" w:hint="eastAsia"/>
+          <w:rFonts w:ascii="Consolas" w:eastAsia="宋体" w:hAnsi="Consolas" w:cs="宋体"/>
           <w:color w:val="191B1F"/>
           <w:kern w:val="0"/>
           <w:sz w:val="15"/>
@@ -13575,7 +12042,6 @@
         </w:rPr>
         <w:t xml:space="preserve"> </w:t>
       </w:r>
-      <w:proofErr w:type="spellStart"/>
       <w:r>
         <w:rPr>
           <w:rFonts w:ascii="Consolas" w:eastAsia="宋体" w:hAnsi="Consolas" w:cs="宋体"/>
@@ -13606,18 +12072,7 @@
           <w:sz w:val="15"/>
           <w:szCs w:val="15"/>
         </w:rPr>
-        <w:t>W_v</w:t>
-      </w:r>
-      <w:proofErr w:type="spellEnd"/>
-      <w:r>
-        <w:rPr>
-          <w:rFonts w:ascii="Consolas" w:eastAsia="宋体" w:hAnsi="Consolas" w:cs="宋体"/>
-          <w:color w:val="191B1F"/>
-          <w:kern w:val="0"/>
-          <w:sz w:val="15"/>
-          <w:szCs w:val="15"/>
-        </w:rPr>
-        <w:t>(v)</w:t>
+        <w:t>W_v(v)</w:t>
       </w:r>
     </w:p>
     <w:p>
@@ -13737,7 +12192,6 @@
         </w:rPr>
         <w:t xml:space="preserve"> </w:t>
       </w:r>
-      <w:proofErr w:type="spellStart"/>
       <w:r>
         <w:rPr>
           <w:rFonts w:ascii="Consolas" w:eastAsia="宋体" w:hAnsi="Consolas" w:cs="宋体"/>
@@ -13768,40 +12222,7 @@
           <w:sz w:val="15"/>
           <w:szCs w:val="15"/>
         </w:rPr>
-        <w:t>split_heads</w:t>
-      </w:r>
-      <w:proofErr w:type="spellEnd"/>
-      <w:r>
-        <w:rPr>
-          <w:rFonts w:ascii="Consolas" w:eastAsia="宋体" w:hAnsi="Consolas" w:cs="宋体"/>
-          <w:color w:val="191B1F"/>
-          <w:kern w:val="0"/>
-          <w:sz w:val="15"/>
-          <w:szCs w:val="15"/>
-        </w:rPr>
-        <w:t xml:space="preserve">(q, </w:t>
-      </w:r>
-      <w:proofErr w:type="spellStart"/>
-      <w:r>
-        <w:rPr>
-          <w:rFonts w:ascii="Consolas" w:eastAsia="宋体" w:hAnsi="Consolas" w:cs="宋体"/>
-          <w:color w:val="191B1F"/>
-          <w:kern w:val="0"/>
-          <w:sz w:val="15"/>
-          <w:szCs w:val="15"/>
-        </w:rPr>
-        <w:t>batch_size</w:t>
-      </w:r>
-      <w:proofErr w:type="spellEnd"/>
-      <w:r>
-        <w:rPr>
-          <w:rFonts w:ascii="Consolas" w:eastAsia="宋体" w:hAnsi="Consolas" w:cs="宋体"/>
-          <w:color w:val="191B1F"/>
-          <w:kern w:val="0"/>
-          <w:sz w:val="15"/>
-          <w:szCs w:val="15"/>
-        </w:rPr>
-        <w:t xml:space="preserve">)  </w:t>
+        <w:t xml:space="preserve">split_heads(q, batch_size)  </w:t>
       </w:r>
     </w:p>
     <w:p>
@@ -13867,7 +12288,6 @@
         </w:rPr>
         <w:t xml:space="preserve"> </w:t>
       </w:r>
-      <w:proofErr w:type="spellStart"/>
       <w:r>
         <w:rPr>
           <w:rFonts w:ascii="Consolas" w:eastAsia="宋体" w:hAnsi="Consolas" w:cs="宋体"/>
@@ -13898,40 +12318,7 @@
           <w:sz w:val="15"/>
           <w:szCs w:val="15"/>
         </w:rPr>
-        <w:t>split_heads</w:t>
-      </w:r>
-      <w:proofErr w:type="spellEnd"/>
-      <w:r>
-        <w:rPr>
-          <w:rFonts w:ascii="Consolas" w:eastAsia="宋体" w:hAnsi="Consolas" w:cs="宋体"/>
-          <w:color w:val="191B1F"/>
-          <w:kern w:val="0"/>
-          <w:sz w:val="15"/>
-          <w:szCs w:val="15"/>
-        </w:rPr>
-        <w:t xml:space="preserve">(k, </w:t>
-      </w:r>
-      <w:proofErr w:type="spellStart"/>
-      <w:r>
-        <w:rPr>
-          <w:rFonts w:ascii="Consolas" w:eastAsia="宋体" w:hAnsi="Consolas" w:cs="宋体"/>
-          <w:color w:val="191B1F"/>
-          <w:kern w:val="0"/>
-          <w:sz w:val="15"/>
-          <w:szCs w:val="15"/>
-        </w:rPr>
-        <w:t>batch_size</w:t>
-      </w:r>
-      <w:proofErr w:type="spellEnd"/>
-      <w:r>
-        <w:rPr>
-          <w:rFonts w:ascii="Consolas" w:eastAsia="宋体" w:hAnsi="Consolas" w:cs="宋体"/>
-          <w:color w:val="191B1F"/>
-          <w:kern w:val="0"/>
-          <w:sz w:val="15"/>
-          <w:szCs w:val="15"/>
-        </w:rPr>
-        <w:t xml:space="preserve">)  </w:t>
+        <w:t xml:space="preserve">split_heads(k, batch_size)  </w:t>
       </w:r>
     </w:p>
     <w:p>
@@ -13958,7 +12345,7 @@
         </w:tabs>
         <w:jc w:val="left"/>
         <w:rPr>
-          <w:rFonts w:ascii="Consolas" w:eastAsia="宋体" w:hAnsi="Consolas" w:cs="宋体" w:hint="eastAsia"/>
+          <w:rFonts w:ascii="Consolas" w:eastAsia="宋体" w:hAnsi="Consolas" w:cs="宋体"/>
           <w:color w:val="191B1F"/>
           <w:kern w:val="0"/>
           <w:sz w:val="15"/>
@@ -13997,7 +12384,6 @@
         </w:rPr>
         <w:t xml:space="preserve"> </w:t>
       </w:r>
-      <w:proofErr w:type="spellStart"/>
       <w:r>
         <w:rPr>
           <w:rFonts w:ascii="Consolas" w:eastAsia="宋体" w:hAnsi="Consolas" w:cs="宋体"/>
@@ -14028,40 +12414,7 @@
           <w:sz w:val="15"/>
           <w:szCs w:val="15"/>
         </w:rPr>
-        <w:t>split_heads</w:t>
-      </w:r>
-      <w:proofErr w:type="spellEnd"/>
-      <w:r>
-        <w:rPr>
-          <w:rFonts w:ascii="Consolas" w:eastAsia="宋体" w:hAnsi="Consolas" w:cs="宋体"/>
-          <w:color w:val="191B1F"/>
-          <w:kern w:val="0"/>
-          <w:sz w:val="15"/>
-          <w:szCs w:val="15"/>
-        </w:rPr>
-        <w:t xml:space="preserve">(v, </w:t>
-      </w:r>
-      <w:proofErr w:type="spellStart"/>
-      <w:r>
-        <w:rPr>
-          <w:rFonts w:ascii="Consolas" w:eastAsia="宋体" w:hAnsi="Consolas" w:cs="宋体"/>
-          <w:color w:val="191B1F"/>
-          <w:kern w:val="0"/>
-          <w:sz w:val="15"/>
-          <w:szCs w:val="15"/>
-        </w:rPr>
-        <w:t>batch_size</w:t>
-      </w:r>
-      <w:proofErr w:type="spellEnd"/>
-      <w:r>
-        <w:rPr>
-          <w:rFonts w:ascii="Consolas" w:eastAsia="宋体" w:hAnsi="Consolas" w:cs="宋体"/>
-          <w:color w:val="191B1F"/>
-          <w:kern w:val="0"/>
-          <w:sz w:val="15"/>
-          <w:szCs w:val="15"/>
-        </w:rPr>
-        <w:t xml:space="preserve">)  </w:t>
+        <w:t xml:space="preserve">split_heads(v, batch_size)  </w:t>
       </w:r>
     </w:p>
     <w:p>
@@ -14115,22 +12468,8 @@
           <w:sz w:val="15"/>
           <w:szCs w:val="15"/>
         </w:rPr>
-        <w:t xml:space="preserve"># </w:t>
-      </w:r>
-      <w:proofErr w:type="spellStart"/>
-      <w:r>
-        <w:rPr>
-          <w:rFonts w:ascii="Consolas" w:eastAsia="宋体" w:hAnsi="Consolas" w:cs="宋体"/>
-          <w:i/>
-          <w:iCs/>
-          <w:color w:val="9196A1"/>
-          <w:kern w:val="0"/>
-          <w:sz w:val="15"/>
-          <w:szCs w:val="15"/>
-        </w:rPr>
-        <w:t>self attention</w:t>
-      </w:r>
-      <w:proofErr w:type="spellEnd"/>
+        <w:t># self attention</w:t>
+      </w:r>
     </w:p>
     <w:p>
       <w:pPr>
@@ -14156,7 +12495,7 @@
         </w:tabs>
         <w:jc w:val="left"/>
         <w:rPr>
-          <w:rFonts w:ascii="Consolas" w:eastAsia="宋体" w:hAnsi="Consolas" w:cs="宋体" w:hint="eastAsia"/>
+          <w:rFonts w:ascii="Consolas" w:eastAsia="宋体" w:hAnsi="Consolas" w:cs="宋体"/>
           <w:color w:val="191B1F"/>
           <w:kern w:val="0"/>
           <w:sz w:val="15"/>
@@ -14195,7 +12534,6 @@
         </w:rPr>
         <w:t xml:space="preserve"> </w:t>
       </w:r>
-      <w:proofErr w:type="spellStart"/>
       <w:r>
         <w:rPr>
           <w:rFonts w:ascii="Consolas" w:eastAsia="宋体" w:hAnsi="Consolas" w:cs="宋体"/>
@@ -14226,18 +12564,7 @@
           <w:sz w:val="15"/>
           <w:szCs w:val="15"/>
         </w:rPr>
-        <w:t>scaled_dot_product_attention</w:t>
-      </w:r>
-      <w:proofErr w:type="spellEnd"/>
-      <w:r>
-        <w:rPr>
-          <w:rFonts w:ascii="Consolas" w:eastAsia="宋体" w:hAnsi="Consolas" w:cs="宋体"/>
-          <w:color w:val="191B1F"/>
-          <w:kern w:val="0"/>
-          <w:sz w:val="15"/>
-          <w:szCs w:val="15"/>
-        </w:rPr>
-        <w:t>(q, k, v, mask)</w:t>
+        <w:t>scaled_dot_product_attention(q, k, v, mask)</w:t>
       </w:r>
     </w:p>
     <w:p>
@@ -14318,44 +12645,22 @@
         </w:tabs>
         <w:jc w:val="left"/>
         <w:rPr>
-          <w:rFonts w:ascii="Consolas" w:eastAsia="宋体" w:hAnsi="Consolas" w:cs="宋体" w:hint="eastAsia"/>
-          <w:color w:val="191B1F"/>
-          <w:kern w:val="0"/>
-          <w:sz w:val="15"/>
-          <w:szCs w:val="15"/>
-        </w:rPr>
-      </w:pPr>
-      <w:r>
-        <w:rPr>
-          <w:rFonts w:ascii="Consolas" w:eastAsia="宋体" w:hAnsi="Consolas" w:cs="宋体"/>
-          <w:color w:val="191B1F"/>
-          <w:kern w:val="0"/>
-          <w:sz w:val="15"/>
-          <w:szCs w:val="15"/>
-        </w:rPr>
-        <w:t xml:space="preserve">        </w:t>
-      </w:r>
-      <w:proofErr w:type="spellStart"/>
-      <w:r>
-        <w:rPr>
-          <w:rFonts w:ascii="Consolas" w:eastAsia="宋体" w:hAnsi="Consolas" w:cs="宋体"/>
-          <w:color w:val="191B1F"/>
-          <w:kern w:val="0"/>
-          <w:sz w:val="15"/>
-          <w:szCs w:val="15"/>
-        </w:rPr>
-        <w:t>concat</w:t>
-      </w:r>
-      <w:proofErr w:type="spellEnd"/>
-      <w:r>
-        <w:rPr>
-          <w:rFonts w:ascii="Consolas" w:eastAsia="宋体" w:hAnsi="Consolas" w:cs="宋体"/>
-          <w:color w:val="191B1F"/>
-          <w:kern w:val="0"/>
-          <w:sz w:val="15"/>
-          <w:szCs w:val="15"/>
-        </w:rPr>
-        <w:t xml:space="preserve"> </w:t>
+          <w:rFonts w:ascii="Consolas" w:eastAsia="宋体" w:hAnsi="Consolas" w:cs="宋体"/>
+          <w:color w:val="191B1F"/>
+          <w:kern w:val="0"/>
+          <w:sz w:val="15"/>
+          <w:szCs w:val="15"/>
+        </w:rPr>
+      </w:pPr>
+      <w:r>
+        <w:rPr>
+          <w:rFonts w:ascii="Consolas" w:eastAsia="宋体" w:hAnsi="Consolas" w:cs="宋体"/>
+          <w:color w:val="191B1F"/>
+          <w:kern w:val="0"/>
+          <w:sz w:val="15"/>
+          <w:szCs w:val="15"/>
+        </w:rPr>
+        <w:t xml:space="preserve">        concat </w:t>
       </w:r>
       <w:r>
         <w:rPr>
@@ -14377,18 +12682,7 @@
           <w:sz w:val="15"/>
           <w:szCs w:val="15"/>
         </w:rPr>
-        <w:t xml:space="preserve"> </w:t>
-      </w:r>
-      <w:proofErr w:type="spellStart"/>
-      <w:r>
-        <w:rPr>
-          <w:rFonts w:ascii="Consolas" w:eastAsia="宋体" w:hAnsi="Consolas" w:cs="宋体"/>
-          <w:color w:val="191B1F"/>
-          <w:kern w:val="0"/>
-          <w:sz w:val="15"/>
-          <w:szCs w:val="15"/>
-        </w:rPr>
-        <w:t>scores</w:t>
+        <w:t xml:space="preserve"> scores</w:t>
       </w:r>
       <w:r>
         <w:rPr>
@@ -14410,18 +12704,7 @@
           <w:sz w:val="15"/>
           <w:szCs w:val="15"/>
         </w:rPr>
-        <w:t>transpose</w:t>
-      </w:r>
-      <w:proofErr w:type="spellEnd"/>
-      <w:r>
-        <w:rPr>
-          <w:rFonts w:ascii="Consolas" w:eastAsia="宋体" w:hAnsi="Consolas" w:cs="宋体"/>
-          <w:color w:val="191B1F"/>
-          <w:kern w:val="0"/>
-          <w:sz w:val="15"/>
-          <w:szCs w:val="15"/>
-        </w:rPr>
-        <w:t>(</w:t>
+        <w:t>transpose(</w:t>
       </w:r>
       <w:r>
         <w:rPr>
@@ -14505,29 +12788,7 @@
           <w:sz w:val="15"/>
           <w:szCs w:val="15"/>
         </w:rPr>
-        <w:t>view(</w:t>
-      </w:r>
-      <w:proofErr w:type="spellStart"/>
-      <w:r>
-        <w:rPr>
-          <w:rFonts w:ascii="Consolas" w:eastAsia="宋体" w:hAnsi="Consolas" w:cs="宋体"/>
-          <w:color w:val="191B1F"/>
-          <w:kern w:val="0"/>
-          <w:sz w:val="15"/>
-          <w:szCs w:val="15"/>
-        </w:rPr>
-        <w:t>batch_size</w:t>
-      </w:r>
-      <w:proofErr w:type="spellEnd"/>
-      <w:r>
-        <w:rPr>
-          <w:rFonts w:ascii="Consolas" w:eastAsia="宋体" w:hAnsi="Consolas" w:cs="宋体"/>
-          <w:color w:val="191B1F"/>
-          <w:kern w:val="0"/>
-          <w:sz w:val="15"/>
-          <w:szCs w:val="15"/>
-        </w:rPr>
-        <w:t xml:space="preserve">, </w:t>
+        <w:t xml:space="preserve">view(batch_size, </w:t>
       </w:r>
       <w:r>
         <w:rPr>
@@ -14561,7 +12822,6 @@
         </w:rPr>
         <w:t xml:space="preserve">, </w:t>
       </w:r>
-      <w:proofErr w:type="spellStart"/>
       <w:r>
         <w:rPr>
           <w:rFonts w:ascii="Consolas" w:eastAsia="宋体" w:hAnsi="Consolas" w:cs="宋体"/>
@@ -14592,18 +12852,7 @@
           <w:sz w:val="15"/>
           <w:szCs w:val="15"/>
         </w:rPr>
-        <w:t>d_model</w:t>
-      </w:r>
-      <w:proofErr w:type="spellEnd"/>
-      <w:r>
-        <w:rPr>
-          <w:rFonts w:ascii="Consolas" w:eastAsia="宋体" w:hAnsi="Consolas" w:cs="宋体"/>
-          <w:color w:val="191B1F"/>
-          <w:kern w:val="0"/>
-          <w:sz w:val="15"/>
-          <w:szCs w:val="15"/>
-        </w:rPr>
-        <w:t>)</w:t>
+        <w:t>d_model)</w:t>
       </w:r>
     </w:p>
     <w:p>
@@ -14684,7 +12933,7 @@
         </w:tabs>
         <w:jc w:val="left"/>
         <w:rPr>
-          <w:rFonts w:ascii="Consolas" w:eastAsia="宋体" w:hAnsi="Consolas" w:cs="宋体" w:hint="eastAsia"/>
+          <w:rFonts w:ascii="Consolas" w:eastAsia="宋体" w:hAnsi="Consolas" w:cs="宋体"/>
           <w:color w:val="191B1F"/>
           <w:kern w:val="0"/>
           <w:sz w:val="15"/>
@@ -14723,7 +12972,6 @@
         </w:rPr>
         <w:t xml:space="preserve"> </w:t>
       </w:r>
-      <w:proofErr w:type="spellStart"/>
       <w:r>
         <w:rPr>
           <w:rFonts w:ascii="Consolas" w:eastAsia="宋体" w:hAnsi="Consolas" w:cs="宋体"/>
@@ -14754,40 +13002,7 @@
           <w:sz w:val="15"/>
           <w:szCs w:val="15"/>
         </w:rPr>
-        <w:t>W_o</w:t>
-      </w:r>
-      <w:proofErr w:type="spellEnd"/>
-      <w:r>
-        <w:rPr>
-          <w:rFonts w:ascii="Consolas" w:eastAsia="宋体" w:hAnsi="Consolas" w:cs="宋体"/>
-          <w:color w:val="191B1F"/>
-          <w:kern w:val="0"/>
-          <w:sz w:val="15"/>
-          <w:szCs w:val="15"/>
-        </w:rPr>
-        <w:t>(</w:t>
-      </w:r>
-      <w:proofErr w:type="spellStart"/>
-      <w:r>
-        <w:rPr>
-          <w:rFonts w:ascii="Consolas" w:eastAsia="宋体" w:hAnsi="Consolas" w:cs="宋体"/>
-          <w:color w:val="191B1F"/>
-          <w:kern w:val="0"/>
-          <w:sz w:val="15"/>
-          <w:szCs w:val="15"/>
-        </w:rPr>
-        <w:t>concat</w:t>
-      </w:r>
-      <w:proofErr w:type="spellEnd"/>
-      <w:r>
-        <w:rPr>
-          <w:rFonts w:ascii="Consolas" w:eastAsia="宋体" w:hAnsi="Consolas" w:cs="宋体"/>
-          <w:color w:val="191B1F"/>
-          <w:kern w:val="0"/>
-          <w:sz w:val="15"/>
-          <w:szCs w:val="15"/>
-        </w:rPr>
-        <w:t>)</w:t>
+        <w:t>W_o(concat)</w:t>
       </w:r>
     </w:p>
     <w:p>
@@ -14858,18 +13073,9 @@
       <w:pPr>
         <w:pStyle w:val="a9"/>
         <w:ind w:left="440" w:firstLineChars="0" w:firstLine="0"/>
-        <w:rPr>
-          <w:rFonts w:hint="eastAsia"/>
-        </w:rPr>
-      </w:pPr>
-    </w:p>
-    <w:p>
-      <w:pPr>
-        <w:rPr>
-          <w:rFonts w:hint="eastAsia"/>
-        </w:rPr>
-      </w:pPr>
-    </w:p>
+      </w:pPr>
+    </w:p>
+    <w:p/>
     <w:p>
       <w:pPr>
         <w:pStyle w:val="a9"/>
@@ -14912,6 +13118,165 @@
         <w:t>模块</w:t>
       </w:r>
     </w:p>
+    <w:p>
+      <w:pPr>
+        <w:jc w:val="center"/>
+      </w:pPr>
+      <w:r>
+        <w:rPr>
+          <w:noProof/>
+        </w:rPr>
+        <w:lastRenderedPageBreak/>
+        <w:drawing>
+          <wp:inline distT="0" distB="0" distL="0" distR="0" wp14:anchorId="5020E961" wp14:editId="36245DCB">
+            <wp:extent cx="3067678" cy="4237355"/>
+            <wp:effectExtent l="0" t="0" r="0" b="0"/>
+            <wp:docPr id="22" name="图片 22"/>
+            <wp:cNvGraphicFramePr>
+              <a:graphicFrameLocks xmlns:a="http://schemas.openxmlformats.org/drawingml/2006/main" noChangeAspect="1"/>
+            </wp:cNvGraphicFramePr>
+            <a:graphic xmlns:a="http://schemas.openxmlformats.org/drawingml/2006/main">
+              <a:graphicData uri="http://schemas.openxmlformats.org/drawingml/2006/picture">
+                <pic:pic xmlns:pic="http://schemas.openxmlformats.org/drawingml/2006/picture">
+                  <pic:nvPicPr>
+                    <pic:cNvPr id="0" name="Picture 1"/>
+                    <pic:cNvPicPr>
+                      <a:picLocks noChangeAspect="1" noChangeArrowheads="1"/>
+                    </pic:cNvPicPr>
+                  </pic:nvPicPr>
+                  <pic:blipFill>
+                    <a:blip r:embed="rId29">
+                      <a:extLst>
+                        <a:ext uri="{28A0092B-C50C-407E-A947-70E740481C1C}">
+                          <a14:useLocalDpi xmlns:a14="http://schemas.microsoft.com/office/drawing/2010/main" val="0"/>
+                        </a:ext>
+                      </a:extLst>
+                    </a:blip>
+                    <a:srcRect/>
+                    <a:stretch>
+                      <a:fillRect/>
+                    </a:stretch>
+                  </pic:blipFill>
+                  <pic:spPr bwMode="auto">
+                    <a:xfrm>
+                      <a:off x="0" y="0"/>
+                      <a:ext cx="3077331" cy="4250689"/>
+                    </a:xfrm>
+                    <a:prstGeom prst="rect">
+                      <a:avLst/>
+                    </a:prstGeom>
+                    <a:noFill/>
+                    <a:ln>
+                      <a:noFill/>
+                    </a:ln>
+                  </pic:spPr>
+                </pic:pic>
+              </a:graphicData>
+            </a:graphic>
+          </wp:inline>
+        </w:drawing>
+      </w:r>
+    </w:p>
+    <w:p>
+      <w:r>
+        <w:rPr>
+          <w:rFonts w:hint="eastAsia"/>
+        </w:rPr>
+        <w:t>Encoder由多个相同的层堆叠而成，每个层通常包括自注意力机制和前馈神经网络。</w:t>
+      </w:r>
+    </w:p>
+    <w:p>
+      <w:pPr>
+        <w:pStyle w:val="a9"/>
+        <w:numPr>
+          <w:ilvl w:val="0"/>
+          <w:numId w:val="5"/>
+        </w:numPr>
+        <w:ind w:firstLineChars="0"/>
+      </w:pPr>
+      <w:r>
+        <w:rPr>
+          <w:rFonts w:hint="eastAsia"/>
+        </w:rPr>
+        <w:t>自注意力层：使用自注意力机制对输入的上下文进行建模，捕获长距离的依赖关系；</w:t>
+      </w:r>
+    </w:p>
+    <w:p>
+      <w:pPr>
+        <w:pStyle w:val="a9"/>
+        <w:numPr>
+          <w:ilvl w:val="0"/>
+          <w:numId w:val="5"/>
+        </w:numPr>
+        <w:ind w:firstLineChars="0"/>
+      </w:pPr>
+      <w:r>
+        <w:rPr>
+          <w:rFonts w:hint="eastAsia"/>
+        </w:rPr>
+        <w:t>残差连接：将自注意力层的输入和输出相加，以便再梯度反向传播是防止梯度消失或爆炸；</w:t>
+      </w:r>
+    </w:p>
+    <w:p>
+      <w:pPr>
+        <w:pStyle w:val="a9"/>
+        <w:numPr>
+          <w:ilvl w:val="0"/>
+          <w:numId w:val="5"/>
+        </w:numPr>
+        <w:ind w:firstLineChars="0"/>
+      </w:pPr>
+      <w:r>
+        <w:rPr>
+          <w:rFonts w:hint="eastAsia"/>
+        </w:rPr>
+        <w:t>层归一化（Layer</w:t>
+      </w:r>
+      <w:r>
+        <w:t xml:space="preserve"> </w:t>
+      </w:r>
+      <w:r>
+        <w:rPr>
+          <w:rFonts w:hint="eastAsia"/>
+        </w:rPr>
+        <w:t>Normalization）：对残差连接的结果进行归一化，缓解训练过程中的梯度问题；</w:t>
+      </w:r>
+    </w:p>
+    <w:p>
+      <w:pPr>
+        <w:pStyle w:val="a9"/>
+        <w:numPr>
+          <w:ilvl w:val="0"/>
+          <w:numId w:val="5"/>
+        </w:numPr>
+        <w:ind w:firstLineChars="0"/>
+      </w:pPr>
+      <w:r>
+        <w:rPr>
+          <w:rFonts w:hint="eastAsia"/>
+        </w:rPr>
+        <w:t>前馈神经网络：通过两个FC和ReLU对上下文表示进行非线性变换和特征提取；</w:t>
+      </w:r>
+    </w:p>
+    <w:p>
+      <w:pPr>
+        <w:pStyle w:val="a9"/>
+        <w:numPr>
+          <w:ilvl w:val="0"/>
+          <w:numId w:val="5"/>
+        </w:numPr>
+        <w:ind w:firstLineChars="0"/>
+        <w:rPr>
+          <w:rFonts w:hint="eastAsia"/>
+        </w:rPr>
+      </w:pPr>
+      <w:r>
+        <w:rPr>
+          <w:rFonts w:hint="eastAsia"/>
+        </w:rPr>
+        <w:t>再次残差连接和层归一化</w:t>
+      </w:r>
+    </w:p>
     <w:p/>
     <w:p>
       <w:pPr>
@@ -14958,38 +13323,27 @@
     <w:p>
       <w:pPr>
         <w:pStyle w:val="a9"/>
+      </w:pPr>
+    </w:p>
+    <w:p>
+      <w:pPr>
+        <w:ind w:firstLineChars="200" w:firstLine="420"/>
+        <w:rPr>
+          <w:shd w:val="clear" w:color="auto" w:fill="FFFFFF"/>
+        </w:rPr>
+      </w:pPr>
+      <w:r>
+        <w:rPr>
+          <w:shd w:val="clear" w:color="auto" w:fill="FFFFFF"/>
+        </w:rPr>
+        <w:t>(1)</w:t>
+      </w:r>
+      <w:r>
         <w:rPr>
           <w:rFonts w:hint="eastAsia"/>
-        </w:rPr>
-      </w:pPr>
-    </w:p>
-    <w:p>
-      <w:pPr>
-        <w:ind w:firstLineChars="200" w:firstLine="420"/>
-        <w:rPr>
-          <w:shd w:val="clear" w:color="auto" w:fill="FFFFFF"/>
-        </w:rPr>
-      </w:pPr>
-      <w:r>
-        <w:rPr>
-          <w:shd w:val="clear" w:color="auto" w:fill="FFFFFF"/>
-        </w:rPr>
-        <w:lastRenderedPageBreak/>
-        <w:t>(1)</w:t>
-      </w:r>
-      <w:r>
-        <w:rPr>
-          <w:rFonts w:hint="eastAsia"/>
-          <w:shd w:val="clear" w:color="auto" w:fill="FFFFFF"/>
-        </w:rPr>
-        <w:t>对于任何一门语言，单词在句子中的位置以及排列顺序是非常重要的，它们不仅是一个句子的语法结构的组成部分，更是表达语义的重要概念。一个单词在句子的位置或排列顺序不同，可能整个句子的意思就发生了偏差。</w:t>
-      </w:r>
-      <w:r>
-        <w:rPr>
-          <w:rFonts w:hint="eastAsia"/>
-          <w:shd w:val="clear" w:color="auto" w:fill="FFFFFF"/>
-        </w:rPr>
-        <w:t>(</w:t>
+          <w:shd w:val="clear" w:color="auto" w:fill="FFFFFF"/>
+        </w:rPr>
+        <w:t>对于任何一门语言，单词在句子中的位置以及排列顺序是非常重要的，它们不仅是一个句子的语法结构的组成部分，更是表达语义的重要概念。一个单词在句子的位置或排列顺序不同，可能整个句子的意思就发生了偏差。(</w:t>
       </w:r>
       <w:r>
         <w:rPr>
@@ -15070,9 +13424,6 @@
     <w:p>
       <w:pPr>
         <w:ind w:firstLineChars="200" w:firstLine="420"/>
-        <w:rPr>
-          <w:rFonts w:hint="eastAsia"/>
-        </w:rPr>
       </w:pPr>
       <w:r>
         <w:rPr>
@@ -15095,7 +13446,11 @@
         <w:t>：</w:t>
       </w:r>
       <w:r>
-        <w:t xml:space="preserve"> 位置编码假设了输入序列中词的位置信息是固定的，这可能不适用于一些上下文动态变化的任务。</w:t>
+        <w:t xml:space="preserve"> 位置编码假设了输入序列中词的位置信息是固定的，这可能</w:t>
+      </w:r>
+      <w:r>
+        <w:lastRenderedPageBreak/>
+        <w:t>不适用于一些上下文动态变化的任务。</w:t>
       </w:r>
       <w:r>
         <w:rPr>
@@ -15135,9 +13490,6 @@
     <w:p>
       <w:pPr>
         <w:pStyle w:val="a9"/>
-        <w:rPr>
-          <w:rFonts w:hint="eastAsia"/>
-        </w:rPr>
       </w:pPr>
     </w:p>
     <w:p>
@@ -15226,9 +13578,6 @@
     <w:p>
       <w:pPr>
         <w:ind w:firstLineChars="200" w:firstLine="420"/>
-        <w:rPr>
-          <w:rFonts w:hint="eastAsia"/>
-        </w:rPr>
       </w:pPr>
       <w:r>
         <w:rPr>
@@ -15309,7 +13658,7 @@
       <w:pPr>
         <w:ind w:firstLineChars="200" w:firstLine="420"/>
         <w:rPr>
-          <w:rFonts w:ascii="Segoe UI" w:hAnsi="Segoe UI" w:cs="Segoe UI" w:hint="eastAsia"/>
+          <w:rFonts w:ascii="Segoe UI" w:hAnsi="Segoe UI" w:cs="Segoe UI"/>
           <w:color w:val="0D0D0D"/>
           <w:shd w:val="clear" w:color="auto" w:fill="FFFFFF"/>
         </w:rPr>
@@ -15393,9 +13742,6 @@
     <w:p>
       <w:pPr>
         <w:ind w:firstLineChars="200" w:firstLine="420"/>
-        <w:rPr>
-          <w:rFonts w:hint="eastAsia"/>
-        </w:rPr>
       </w:pPr>
       <w:r>
         <w:rPr>
@@ -15417,9 +13763,6 @@
     <w:p>
       <w:pPr>
         <w:pStyle w:val="a9"/>
-        <w:rPr>
-          <w:rFonts w:hint="eastAsia"/>
-        </w:rPr>
       </w:pPr>
     </w:p>
     <w:p>
@@ -15528,7 +13871,6 @@
           <w:b/>
           <w:bCs/>
         </w:rPr>
-        <w:lastRenderedPageBreak/>
         <w:t>网络深度：</w:t>
       </w:r>
       <w:r>
@@ -15539,9 +13881,6 @@
       <w:pPr>
         <w:pStyle w:val="a9"/>
         <w:ind w:left="440"/>
-        <w:rPr>
-          <w:rFonts w:hint="eastAsia"/>
-        </w:rPr>
       </w:pPr>
       <w:r>
         <w:rPr>
@@ -15558,9 +13897,6 @@
     <w:p>
       <w:pPr>
         <w:pStyle w:val="a9"/>
-        <w:rPr>
-          <w:rFonts w:hint="eastAsia"/>
-        </w:rPr>
       </w:pPr>
     </w:p>
     <w:p>
@@ -15579,49 +13915,7 @@
         <w:rPr>
           <w:shd w:val="clear" w:color="auto" w:fill="FFFFFF"/>
         </w:rPr>
-        <w:t>为什么transformer块使用</w:t>
-      </w:r>
-      <w:proofErr w:type="spellStart"/>
-      <w:r>
-        <w:rPr>
-          <w:shd w:val="clear" w:color="auto" w:fill="FFFFFF"/>
-        </w:rPr>
-        <w:t>LayerNorm</w:t>
-      </w:r>
-      <w:proofErr w:type="spellEnd"/>
-      <w:r>
-        <w:rPr>
-          <w:shd w:val="clear" w:color="auto" w:fill="FFFFFF"/>
-        </w:rPr>
-        <w:t>而不是</w:t>
-      </w:r>
-      <w:proofErr w:type="spellStart"/>
-      <w:r>
-        <w:rPr>
-          <w:shd w:val="clear" w:color="auto" w:fill="FFFFFF"/>
-        </w:rPr>
-        <w:t>BatchNorm</w:t>
-      </w:r>
-      <w:proofErr w:type="spellEnd"/>
-      <w:r>
-        <w:rPr>
-          <w:shd w:val="clear" w:color="auto" w:fill="FFFFFF"/>
-        </w:rPr>
-        <w:t>？</w:t>
-      </w:r>
-      <w:proofErr w:type="spellStart"/>
-      <w:r>
-        <w:rPr>
-          <w:shd w:val="clear" w:color="auto" w:fill="FFFFFF"/>
-        </w:rPr>
-        <w:t>LayerNorm</w:t>
-      </w:r>
-      <w:proofErr w:type="spellEnd"/>
-      <w:r>
-        <w:rPr>
-          <w:shd w:val="clear" w:color="auto" w:fill="FFFFFF"/>
-        </w:rPr>
-        <w:t xml:space="preserve"> 在Transformer的位置是哪里？</w:t>
+        <w:t>为什么transformer块使用LayerNorm而不是BatchNorm？LayerNorm 在Transformer的位置是哪里？</w:t>
       </w:r>
     </w:p>
     <w:p>
@@ -15632,7 +13926,14 @@
         <w:rPr>
           <w:rFonts w:hint="eastAsia"/>
         </w:rPr>
-        <w:t>任何norm的意义都是为了让使用norm的网络的输入的数据分布变得更好，也就是转换为标准正态分布，数值进入敏感度区间，以减缓梯度消失，从而更容易训练。当然，这也意味着舍弃了除此维度之外其他维度的其他信息。首先要明确，如果在一个维度内进行normalization，那么在这个维度内，相对大小有意义的，是可以比较的；但是在normalization后的不同的维度之间，相对大小这是没有意义的</w:t>
+        <w:t>任何norm的意义都是为了让使用norm的网络的输入的数据分布变得更好，也就是转换为标准正态分布，数值进入敏感度区间，以减缓梯度消失，从而更容易训练。当然，这也意味着舍弃了除此维度之外其他维度的其他信息。首先要明确，如果在一个维度内进行</w:t>
+      </w:r>
+      <w:r>
+        <w:rPr>
+          <w:rFonts w:hint="eastAsia"/>
+        </w:rPr>
+        <w:lastRenderedPageBreak/>
+        <w:t>normalization，那么在这个维度内，相对大小有意义的，是可以比较的；但是在normalization后的不同的维度之间，相对大小这是没有意义的</w:t>
       </w:r>
       <w:r>
         <w:rPr>
@@ -15654,31 +13955,7 @@
         <w:t>独立样本的处理：</w:t>
       </w:r>
       <w:r>
-        <w:t xml:space="preserve"> </w:t>
-      </w:r>
-      <w:proofErr w:type="spellStart"/>
-      <w:r>
-        <w:t>BatchNorm</w:t>
-      </w:r>
-      <w:proofErr w:type="spellEnd"/>
-      <w:r>
-        <w:t xml:space="preserve"> 是在一个批次内对每个特征维度进行标准化，因此依赖于批次的统计信息。然而，在 Transformer 模型中，每个位置的输入都可以看作是一个单独的样本，而不是批次中的样本。因此，</w:t>
-      </w:r>
-      <w:proofErr w:type="spellStart"/>
-      <w:r>
-        <w:t>BatchNorm</w:t>
-      </w:r>
-      <w:proofErr w:type="spellEnd"/>
-      <w:r>
-        <w:t xml:space="preserve"> 不适用于 Transformer，因为它无法有效地对每个位置的输入进行归一化。相比之下，</w:t>
-      </w:r>
-      <w:proofErr w:type="spellStart"/>
-      <w:r>
-        <w:t>LayerNorm</w:t>
-      </w:r>
-      <w:proofErr w:type="spellEnd"/>
-      <w:r>
-        <w:t xml:space="preserve"> 对每个位置的输入独立进行归一化，更适合 Transformer 的结构。</w:t>
+        <w:t xml:space="preserve"> BatchNorm 是在一个批次内对每个特征维度进行标准化，因此依赖于批次的统计信息。然而，在 Transformer 模型中，每个位置的输入都可以看作是一个单独的样本，而不是批次中的样本。因此，BatchNorm 不适用于 Transformer，因为它无法有效地对每个位置的输入进行归一化。相比之下，LayerNorm 对每个位置的输入独立进行归一化，更适合 Transformer 的结构。</w:t>
       </w:r>
     </w:p>
     <w:p>
@@ -15694,31 +13971,7 @@
         <w:t>稳定性：</w:t>
       </w:r>
       <w:r>
-        <w:t xml:space="preserve"> </w:t>
-      </w:r>
-      <w:proofErr w:type="spellStart"/>
-      <w:r>
-        <w:t>LayerNorm</w:t>
-      </w:r>
-      <w:proofErr w:type="spellEnd"/>
-      <w:r>
-        <w:t xml:space="preserve"> 在不同批次和不同输入之间的行为更加稳定，而 </w:t>
-      </w:r>
-      <w:proofErr w:type="spellStart"/>
-      <w:r>
-        <w:t>BatchNorm</w:t>
-      </w:r>
-      <w:proofErr w:type="spellEnd"/>
-      <w:r>
-        <w:t xml:space="preserve"> 对批次大小和输入分布更敏感。这使得 </w:t>
-      </w:r>
-      <w:proofErr w:type="spellStart"/>
-      <w:r>
-        <w:t>LayerNorm</w:t>
-      </w:r>
-      <w:proofErr w:type="spellEnd"/>
-      <w:r>
-        <w:t xml:space="preserve"> 更适合应对不同长度和类型的输入序列，保证了模型的稳定性和泛化性能。</w:t>
+        <w:t xml:space="preserve"> LayerNorm 在不同批次和不同输入之间的行为更加稳定，而 BatchNorm 对批次大小和输入分布更敏感。这使得 LayerNorm 更适合应对不同长度和类型的输入序列，保证了模型的稳定性和泛化性能。</w:t>
       </w:r>
     </w:p>
     <w:p>
@@ -15740,23 +13993,7 @@
         <w:t>：</w:t>
       </w:r>
       <w:r>
-        <w:t xml:space="preserve"> 在训练大型 Transformer 模型时，常常需要使用模型并行（Model Parallelism）来分布式处理模型的不同部分。</w:t>
-      </w:r>
-      <w:proofErr w:type="spellStart"/>
-      <w:r>
-        <w:t>LayerNorm</w:t>
-      </w:r>
-      <w:proofErr w:type="spellEnd"/>
-      <w:r>
-        <w:t xml:space="preserve"> 相对于 </w:t>
-      </w:r>
-      <w:proofErr w:type="spellStart"/>
-      <w:r>
-        <w:t>BatchNorm</w:t>
-      </w:r>
-      <w:proofErr w:type="spellEnd"/>
-      <w:r>
-        <w:t xml:space="preserve"> 更易于实现模型并行，因为每个位置的归一化操作可以独立进行，而不需要跨多个设备共享统计信息。</w:t>
+        <w:t xml:space="preserve"> 在训练大型 Transformer 模型时，常常需要使用模型并行（Model Parallelism）来分布式处理模型的不同部分。LayerNorm 相对于 BatchNorm 更易于实现模型并行，因为每个位置的归一化操作可以独立进行，而不需要跨多个设备共享统计信息。</w:t>
       </w:r>
     </w:p>
     <w:p>
@@ -15767,48 +14004,26 @@
     <w:p>
       <w:pPr>
         <w:ind w:firstLineChars="200" w:firstLine="420"/>
+      </w:pPr>
+      <w:r>
         <w:rPr>
           <w:rFonts w:hint="eastAsia"/>
         </w:rPr>
-      </w:pPr>
+        <w:t>LN的位置：</w:t>
+      </w:r>
       <w:r>
         <w:rPr>
           <w:rFonts w:hint="eastAsia"/>
         </w:rPr>
-        <w:t>LN的位置：</w:t>
-      </w:r>
-      <w:r>
-        <w:rPr>
-          <w:rFonts w:hint="eastAsia"/>
-        </w:rPr>
         <w:t>在</w:t>
       </w:r>
       <w:r>
-        <w:t xml:space="preserve"> Transformer 中，</w:t>
-      </w:r>
-      <w:proofErr w:type="spellStart"/>
-      <w:r>
-        <w:t>LayerNorm</w:t>
-      </w:r>
-      <w:proofErr w:type="spellEnd"/>
-      <w:r>
-        <w:t xml:space="preserve"> 通常被应用在每个子层的输入和输出上，包括自注意力层（Self-Attention Layer）和前馈全连接层（Feedforward Layer）。具体来说，</w:t>
-      </w:r>
-      <w:proofErr w:type="spellStart"/>
-      <w:r>
-        <w:t>LayerNorm</w:t>
-      </w:r>
-      <w:proofErr w:type="spellEnd"/>
-      <w:r>
-        <w:t xml:space="preserve"> 会对每个位置的输入进行归一化，然后再应用残差连接。这样可以确保每个位置的输入都具有相似的分布特性，有助于模型的稳定训练和更好的收敛性能。</w:t>
+        <w:t xml:space="preserve"> Transformer 中，LayerNorm 通常被应用在每个子层的输入和输出上，包括自注意力层（Self-Attention Layer）和前馈全连接层（Feedforward Layer）。具体来说，LayerNorm 会对每个位置的输入进行归一化，然后再应用残差连接。这样可以确保每个位置的输入都具有相似的分布特性，有助于模型的稳定训练和更好的收敛性能。</w:t>
       </w:r>
     </w:p>
     <w:p>
       <w:pPr>
         <w:ind w:firstLineChars="200" w:firstLine="420"/>
-        <w:rPr>
-          <w:rFonts w:hint="eastAsia"/>
-        </w:rPr>
       </w:pPr>
     </w:p>
     <w:p>
@@ -15820,7 +14035,6 @@
         </w:numPr>
         <w:ind w:firstLineChars="0"/>
       </w:pPr>
-      <w:proofErr w:type="spellStart"/>
       <w:r>
         <w:rPr>
           <w:rFonts w:ascii="Segoe UI" w:hAnsi="Segoe UI" w:cs="Segoe UI"/>
@@ -15829,7 +14043,6 @@
         </w:rPr>
         <w:t>BatchNorm</w:t>
       </w:r>
-      <w:proofErr w:type="spellEnd"/>
       <w:r>
         <w:rPr>
           <w:rFonts w:ascii="Segoe UI" w:hAnsi="Segoe UI" w:cs="Segoe UI"/>
@@ -15838,6 +14051,243 @@
         </w:rPr>
         <w:t>技术，以及它的优缺点。</w:t>
       </w:r>
+    </w:p>
+    <w:p>
+      <w:pPr>
+        <w:pStyle w:val="a9"/>
+        <w:ind w:left="440" w:firstLineChars="0" w:firstLine="0"/>
+        <w:rPr>
+          <w:rFonts w:ascii="Segoe UI" w:hAnsi="Segoe UI" w:cs="Segoe UI"/>
+          <w:color w:val="1F2328"/>
+          <w:shd w:val="clear" w:color="auto" w:fill="FFFFFF"/>
+        </w:rPr>
+      </w:pPr>
+      <w:r>
+        <w:rPr>
+          <w:rFonts w:ascii="Segoe UI" w:hAnsi="Segoe UI" w:cs="Segoe UI" w:hint="eastAsia"/>
+          <w:color w:val="1F2328"/>
+          <w:shd w:val="clear" w:color="auto" w:fill="FFFFFF"/>
+        </w:rPr>
+        <w:t>优点：（</w:t>
+      </w:r>
+      <w:r>
+        <w:rPr>
+          <w:rFonts w:ascii="Segoe UI" w:hAnsi="Segoe UI" w:cs="Segoe UI" w:hint="eastAsia"/>
+          <w:color w:val="1F2328"/>
+          <w:shd w:val="clear" w:color="auto" w:fill="FFFFFF"/>
+        </w:rPr>
+        <w:t>1</w:t>
+      </w:r>
+      <w:r>
+        <w:rPr>
+          <w:rFonts w:ascii="Segoe UI" w:hAnsi="Segoe UI" w:cs="Segoe UI" w:hint="eastAsia"/>
+          <w:color w:val="1F2328"/>
+          <w:shd w:val="clear" w:color="auto" w:fill="FFFFFF"/>
+        </w:rPr>
+        <w:t>）加速收敛，通过归一化输入，减少梯度消失问题，使得网络更快地收敛；（</w:t>
+      </w:r>
+      <w:r>
+        <w:rPr>
+          <w:rFonts w:ascii="Segoe UI" w:hAnsi="Segoe UI" w:cs="Segoe UI" w:hint="eastAsia"/>
+          <w:color w:val="1F2328"/>
+          <w:shd w:val="clear" w:color="auto" w:fill="FFFFFF"/>
+        </w:rPr>
+        <w:t>2</w:t>
+      </w:r>
+      <w:r>
+        <w:rPr>
+          <w:rFonts w:ascii="Segoe UI" w:hAnsi="Segoe UI" w:cs="Segoe UI" w:hint="eastAsia"/>
+          <w:color w:val="1F2328"/>
+          <w:shd w:val="clear" w:color="auto" w:fill="FFFFFF"/>
+        </w:rPr>
+        <w:t>）减少对初始化的敏感性；（</w:t>
+      </w:r>
+      <w:r>
+        <w:rPr>
+          <w:rFonts w:ascii="Segoe UI" w:hAnsi="Segoe UI" w:cs="Segoe UI" w:hint="eastAsia"/>
+          <w:color w:val="1F2328"/>
+          <w:shd w:val="clear" w:color="auto" w:fill="FFFFFF"/>
+        </w:rPr>
+        <w:t>3</w:t>
+      </w:r>
+      <w:r>
+        <w:rPr>
+          <w:rFonts w:ascii="Segoe UI" w:hAnsi="Segoe UI" w:cs="Segoe UI" w:hint="eastAsia"/>
+          <w:color w:val="1F2328"/>
+          <w:shd w:val="clear" w:color="auto" w:fill="FFFFFF"/>
+        </w:rPr>
+        <w:t>）抑制过拟合，</w:t>
+      </w:r>
+      <w:r>
+        <w:rPr>
+          <w:rFonts w:ascii="Segoe UI" w:hAnsi="Segoe UI" w:cs="Segoe UI" w:hint="eastAsia"/>
+          <w:color w:val="1F2328"/>
+          <w:shd w:val="clear" w:color="auto" w:fill="FFFFFF"/>
+        </w:rPr>
+        <w:t>BN</w:t>
+      </w:r>
+      <w:r>
+        <w:rPr>
+          <w:rFonts w:ascii="Segoe UI" w:hAnsi="Segoe UI" w:cs="Segoe UI" w:hint="eastAsia"/>
+          <w:color w:val="1F2328"/>
+          <w:shd w:val="clear" w:color="auto" w:fill="FFFFFF"/>
+        </w:rPr>
+        <w:t>在每个</w:t>
+      </w:r>
+      <w:r>
+        <w:rPr>
+          <w:rFonts w:ascii="Segoe UI" w:hAnsi="Segoe UI" w:cs="Segoe UI" w:hint="eastAsia"/>
+          <w:color w:val="1F2328"/>
+          <w:shd w:val="clear" w:color="auto" w:fill="FFFFFF"/>
+        </w:rPr>
+        <w:t>batch</w:t>
+      </w:r>
+      <w:r>
+        <w:rPr>
+          <w:rFonts w:ascii="Segoe UI" w:hAnsi="Segoe UI" w:cs="Segoe UI" w:hint="eastAsia"/>
+          <w:color w:val="1F2328"/>
+          <w:shd w:val="clear" w:color="auto" w:fill="FFFFFF"/>
+        </w:rPr>
+        <w:t>上都有一定的噪声，这可以看作一种正则化技术；</w:t>
+      </w:r>
+    </w:p>
+    <w:p>
+      <w:pPr>
+        <w:pStyle w:val="a9"/>
+        <w:ind w:left="440" w:firstLineChars="0" w:firstLine="0"/>
+        <w:rPr>
+          <w:rFonts w:ascii="Segoe UI" w:hAnsi="Segoe UI" w:cs="Segoe UI"/>
+          <w:color w:val="1F2328"/>
+          <w:shd w:val="clear" w:color="auto" w:fill="FFFFFF"/>
+        </w:rPr>
+      </w:pPr>
+      <w:r>
+        <w:rPr>
+          <w:rFonts w:ascii="Segoe UI" w:hAnsi="Segoe UI" w:cs="Segoe UI" w:hint="eastAsia"/>
+          <w:color w:val="1F2328"/>
+          <w:shd w:val="clear" w:color="auto" w:fill="FFFFFF"/>
+        </w:rPr>
+        <w:t>缺点：（</w:t>
+      </w:r>
+      <w:r>
+        <w:rPr>
+          <w:rFonts w:ascii="Segoe UI" w:hAnsi="Segoe UI" w:cs="Segoe UI" w:hint="eastAsia"/>
+          <w:color w:val="1F2328"/>
+          <w:shd w:val="clear" w:color="auto" w:fill="FFFFFF"/>
+        </w:rPr>
+        <w:t>1</w:t>
+      </w:r>
+      <w:r>
+        <w:rPr>
+          <w:rFonts w:ascii="Segoe UI" w:hAnsi="Segoe UI" w:cs="Segoe UI" w:hint="eastAsia"/>
+          <w:color w:val="1F2328"/>
+          <w:shd w:val="clear" w:color="auto" w:fill="FFFFFF"/>
+        </w:rPr>
+        <w:t>）计算代价：需要额外的计算量来进行均值和方差的计算；（</w:t>
+      </w:r>
+      <w:r>
+        <w:rPr>
+          <w:rFonts w:ascii="Segoe UI" w:hAnsi="Segoe UI" w:cs="Segoe UI" w:hint="eastAsia"/>
+          <w:color w:val="1F2328"/>
+          <w:shd w:val="clear" w:color="auto" w:fill="FFFFFF"/>
+        </w:rPr>
+        <w:t>2</w:t>
+      </w:r>
+      <w:r>
+        <w:rPr>
+          <w:rFonts w:ascii="Segoe UI" w:hAnsi="Segoe UI" w:cs="Segoe UI" w:hint="eastAsia"/>
+          <w:color w:val="1F2328"/>
+          <w:shd w:val="clear" w:color="auto" w:fill="FFFFFF"/>
+        </w:rPr>
+        <w:t>）需要较大的</w:t>
+      </w:r>
+      <w:r>
+        <w:rPr>
+          <w:rFonts w:ascii="Segoe UI" w:hAnsi="Segoe UI" w:cs="Segoe UI" w:hint="eastAsia"/>
+          <w:color w:val="1F2328"/>
+          <w:shd w:val="clear" w:color="auto" w:fill="FFFFFF"/>
+        </w:rPr>
+        <w:t>batch</w:t>
+      </w:r>
+      <w:r>
+        <w:rPr>
+          <w:rFonts w:ascii="Segoe UI" w:hAnsi="Segoe UI" w:cs="Segoe UI"/>
+          <w:color w:val="1F2328"/>
+          <w:shd w:val="clear" w:color="auto" w:fill="FFFFFF"/>
+        </w:rPr>
+        <w:t xml:space="preserve"> </w:t>
+      </w:r>
+      <w:r>
+        <w:rPr>
+          <w:rFonts w:ascii="Segoe UI" w:hAnsi="Segoe UI" w:cs="Segoe UI" w:hint="eastAsia"/>
+          <w:color w:val="1F2328"/>
+          <w:shd w:val="clear" w:color="auto" w:fill="FFFFFF"/>
+        </w:rPr>
+        <w:t>size</w:t>
+      </w:r>
+      <w:r>
+        <w:rPr>
+          <w:rFonts w:ascii="Segoe UI" w:hAnsi="Segoe UI" w:cs="Segoe UI" w:hint="eastAsia"/>
+          <w:color w:val="1F2328"/>
+          <w:shd w:val="clear" w:color="auto" w:fill="FFFFFF"/>
+        </w:rPr>
+        <w:t>，为了保证每个</w:t>
+      </w:r>
+      <w:r>
+        <w:rPr>
+          <w:rFonts w:ascii="Segoe UI" w:hAnsi="Segoe UI" w:cs="Segoe UI" w:hint="eastAsia"/>
+          <w:color w:val="1F2328"/>
+          <w:shd w:val="clear" w:color="auto" w:fill="FFFFFF"/>
+        </w:rPr>
+        <w:t>batch</w:t>
+      </w:r>
+      <w:r>
+        <w:rPr>
+          <w:rFonts w:ascii="Segoe UI" w:hAnsi="Segoe UI" w:cs="Segoe UI" w:hint="eastAsia"/>
+          <w:color w:val="1F2328"/>
+          <w:shd w:val="clear" w:color="auto" w:fill="FFFFFF"/>
+        </w:rPr>
+        <w:t>的均值和方差估计的准确性，通常需要较大的</w:t>
+      </w:r>
+      <w:r>
+        <w:rPr>
+          <w:rFonts w:ascii="Segoe UI" w:hAnsi="Segoe UI" w:cs="Segoe UI" w:hint="eastAsia"/>
+          <w:color w:val="1F2328"/>
+          <w:shd w:val="clear" w:color="auto" w:fill="FFFFFF"/>
+        </w:rPr>
+        <w:t>batch</w:t>
+      </w:r>
+      <w:r>
+        <w:rPr>
+          <w:rFonts w:ascii="Segoe UI" w:hAnsi="Segoe UI" w:cs="Segoe UI"/>
+          <w:color w:val="1F2328"/>
+          <w:shd w:val="clear" w:color="auto" w:fill="FFFFFF"/>
+        </w:rPr>
+        <w:t>-</w:t>
+      </w:r>
+      <w:r>
+        <w:rPr>
+          <w:rFonts w:ascii="Segoe UI" w:hAnsi="Segoe UI" w:cs="Segoe UI" w:hint="eastAsia"/>
+          <w:color w:val="1F2328"/>
+          <w:shd w:val="clear" w:color="auto" w:fill="FFFFFF"/>
+        </w:rPr>
+        <w:t>size</w:t>
+      </w:r>
+      <w:r>
+        <w:rPr>
+          <w:rFonts w:ascii="Segoe UI" w:hAnsi="Segoe UI" w:cs="Segoe UI" w:hint="eastAsia"/>
+          <w:color w:val="1F2328"/>
+          <w:shd w:val="clear" w:color="auto" w:fill="FFFFFF"/>
+        </w:rPr>
+        <w:t>；</w:t>
+      </w:r>
+    </w:p>
+    <w:p>
+      <w:pPr>
+        <w:rPr>
+          <w:rFonts w:hint="eastAsia"/>
+        </w:rPr>
+      </w:pPr>
     </w:p>
     <w:p>
       <w:pPr>
@@ -15892,11 +14342,12 @@
     <w:p>
       <w:pPr>
         <w:pStyle w:val="a9"/>
-        <w:numPr>
-          <w:ilvl w:val="0"/>
-          <w:numId w:val="1"/>
-        </w:numPr>
-        <w:ind w:firstLineChars="0"/>
+        <w:ind w:left="440" w:firstLineChars="0" w:firstLine="0"/>
+        <w:rPr>
+          <w:rFonts w:ascii="Segoe UI" w:hAnsi="Segoe UI" w:cs="Segoe UI"/>
+          <w:color w:val="1F2328"/>
+          <w:shd w:val="clear" w:color="auto" w:fill="FFFFFF"/>
+        </w:rPr>
       </w:pPr>
       <w:r>
         <w:rPr>
@@ -15904,40 +14355,73 @@
           <w:color w:val="1F2328"/>
           <w:shd w:val="clear" w:color="auto" w:fill="FFFFFF"/>
         </w:rPr>
-        <w:t>E</w:t>
-      </w:r>
-      <w:r>
-        <w:rPr>
-          <w:rFonts w:ascii="Segoe UI" w:hAnsi="Segoe UI" w:cs="Segoe UI"/>
-          <w:color w:val="1F2328"/>
-          <w:shd w:val="clear" w:color="auto" w:fill="FFFFFF"/>
-        </w:rPr>
-        <w:t>ncoder</w:t>
-      </w:r>
-      <w:r>
-        <w:rPr>
-          <w:rFonts w:ascii="Segoe UI" w:hAnsi="Segoe UI" w:cs="Segoe UI"/>
-          <w:color w:val="1F2328"/>
-          <w:shd w:val="clear" w:color="auto" w:fill="FFFFFF"/>
-        </w:rPr>
-        <w:t>端和</w:t>
-      </w:r>
-      <w:r>
-        <w:rPr>
-          <w:rFonts w:ascii="Segoe UI" w:hAnsi="Segoe UI" w:cs="Segoe UI"/>
-          <w:color w:val="1F2328"/>
-          <w:shd w:val="clear" w:color="auto" w:fill="FFFFFF"/>
-        </w:rPr>
-        <w:t>Decoder</w:t>
-      </w:r>
-      <w:r>
-        <w:rPr>
-          <w:rFonts w:ascii="Segoe UI" w:hAnsi="Segoe UI" w:cs="Segoe UI"/>
-          <w:color w:val="1F2328"/>
-          <w:shd w:val="clear" w:color="auto" w:fill="FFFFFF"/>
-        </w:rPr>
-        <w:t>端是如何进行交互的</w:t>
-      </w:r>
+        <w:t>Transformer</w:t>
+      </w:r>
+      <w:r>
+        <w:rPr>
+          <w:rFonts w:ascii="Segoe UI" w:hAnsi="Segoe UI" w:cs="Segoe UI" w:hint="eastAsia"/>
+          <w:color w:val="1F2328"/>
+          <w:shd w:val="clear" w:color="auto" w:fill="FFFFFF"/>
+        </w:rPr>
+        <w:t>中的</w:t>
+      </w:r>
+      <w:r>
+        <w:rPr>
+          <w:rFonts w:ascii="Segoe UI" w:hAnsi="Segoe UI" w:cs="Segoe UI" w:hint="eastAsia"/>
+          <w:color w:val="1F2328"/>
+          <w:shd w:val="clear" w:color="auto" w:fill="FFFFFF"/>
+        </w:rPr>
+        <w:t>FFN</w:t>
+      </w:r>
+      <w:r>
+        <w:rPr>
+          <w:rFonts w:ascii="Segoe UI" w:hAnsi="Segoe UI" w:cs="Segoe UI" w:hint="eastAsia"/>
+          <w:color w:val="1F2328"/>
+          <w:shd w:val="clear" w:color="auto" w:fill="FFFFFF"/>
+        </w:rPr>
+        <w:t>通常由两个线性层和一个激活函数（</w:t>
+      </w:r>
+      <w:r>
+        <w:rPr>
+          <w:rFonts w:ascii="Segoe UI" w:hAnsi="Segoe UI" w:cs="Segoe UI" w:hint="eastAsia"/>
+          <w:color w:val="1F2328"/>
+          <w:shd w:val="clear" w:color="auto" w:fill="FFFFFF"/>
+        </w:rPr>
+        <w:t>ReLU</w:t>
+      </w:r>
+      <w:r>
+        <w:rPr>
+          <w:rFonts w:ascii="Segoe UI" w:hAnsi="Segoe UI" w:cs="Segoe UI" w:hint="eastAsia"/>
+          <w:color w:val="1F2328"/>
+          <w:shd w:val="clear" w:color="auto" w:fill="FFFFFF"/>
+        </w:rPr>
+        <w:t>）组成，激活函数有利于引入非线性，从而增加模型的表达能力。</w:t>
+      </w:r>
+      <w:r>
+        <w:rPr>
+          <w:rFonts w:ascii="Segoe UI" w:hAnsi="Segoe UI" w:cs="Segoe UI" w:hint="eastAsia"/>
+          <w:color w:val="1F2328"/>
+          <w:shd w:val="clear" w:color="auto" w:fill="FFFFFF"/>
+        </w:rPr>
+        <w:t>FFN</w:t>
+      </w:r>
+      <w:r>
+        <w:rPr>
+          <w:rFonts w:ascii="Segoe UI" w:hAnsi="Segoe UI" w:cs="Segoe UI" w:hint="eastAsia"/>
+          <w:color w:val="1F2328"/>
+          <w:shd w:val="clear" w:color="auto" w:fill="FFFFFF"/>
+        </w:rPr>
+        <w:t>将输入的维度映射到一个更高的维度空间，然后再映射回到原始输入的维度空间，有助于学习到更复杂的非线性特征，并且能够在更高维的空间中更加灵活的表示。</w:t>
+      </w:r>
+    </w:p>
+    <w:p>
+      <w:pPr>
+        <w:pStyle w:val="a9"/>
+        <w:ind w:left="440" w:firstLineChars="0" w:firstLine="0"/>
+        <w:rPr>
+          <w:rFonts w:hint="eastAsia"/>
+        </w:rPr>
+      </w:pPr>
     </w:p>
     <w:p>
       <w:pPr>
@@ -15950,11 +14434,19 @@
       </w:pPr>
       <w:r>
         <w:rPr>
+          <w:rFonts w:ascii="Segoe UI" w:hAnsi="Segoe UI" w:cs="Segoe UI" w:hint="eastAsia"/>
+          <w:color w:val="1F2328"/>
+          <w:shd w:val="clear" w:color="auto" w:fill="FFFFFF"/>
+        </w:rPr>
+        <w:t>E</w:t>
+      </w:r>
+      <w:r>
+        <w:rPr>
           <w:rFonts w:ascii="Segoe UI" w:hAnsi="Segoe UI" w:cs="Segoe UI"/>
           <w:color w:val="1F2328"/>
           <w:shd w:val="clear" w:color="auto" w:fill="FFFFFF"/>
         </w:rPr>
-        <w:t>D</w:t>
+        <w:t>ncoder</w:t>
       </w:r>
       <w:r>
         <w:rPr>
@@ -15962,7 +14454,7 @@
           <w:color w:val="1F2328"/>
           <w:shd w:val="clear" w:color="auto" w:fill="FFFFFF"/>
         </w:rPr>
-        <w:t>ecoder</w:t>
+        <w:t>端和</w:t>
       </w:r>
       <w:r>
         <w:rPr>
@@ -15970,7 +14462,7 @@
           <w:color w:val="1F2328"/>
           <w:shd w:val="clear" w:color="auto" w:fill="FFFFFF"/>
         </w:rPr>
-        <w:t>阶段的多头自注意力和</w:t>
+        <w:t>Decoder</w:t>
       </w:r>
       <w:r>
         <w:rPr>
@@ -15978,16 +14470,116 @@
           <w:color w:val="1F2328"/>
           <w:shd w:val="clear" w:color="auto" w:fill="FFFFFF"/>
         </w:rPr>
-        <w:t>encoder</w:t>
-      </w:r>
-      <w:r>
+        <w:t>端是如何进行交互的</w:t>
+      </w:r>
+    </w:p>
+    <w:p>
+      <w:pPr>
+        <w:pStyle w:val="a9"/>
+        <w:ind w:left="440" w:firstLineChars="0" w:firstLine="0"/>
         <w:rPr>
           <w:rFonts w:ascii="Segoe UI" w:hAnsi="Segoe UI" w:cs="Segoe UI"/>
           <w:color w:val="1F2328"/>
           <w:shd w:val="clear" w:color="auto" w:fill="FFFFFF"/>
         </w:rPr>
-        <w:t>的多头自注意力有什么区别？</w:t>
-      </w:r>
+      </w:pPr>
+      <w:r>
+        <w:rPr>
+          <w:rFonts w:ascii="Segoe UI" w:hAnsi="Segoe UI" w:cs="Segoe UI" w:hint="eastAsia"/>
+          <w:color w:val="1F2328"/>
+          <w:shd w:val="clear" w:color="auto" w:fill="FFFFFF"/>
+        </w:rPr>
+        <w:t>他们之间通过</w:t>
+      </w:r>
+      <w:r>
+        <w:rPr>
+          <w:rFonts w:ascii="Segoe UI" w:hAnsi="Segoe UI" w:cs="Segoe UI" w:hint="eastAsia"/>
+          <w:color w:val="1F2328"/>
+          <w:shd w:val="clear" w:color="auto" w:fill="FFFFFF"/>
+        </w:rPr>
+        <w:t>Encoder</w:t>
+      </w:r>
+      <w:r>
+        <w:rPr>
+          <w:rFonts w:ascii="Segoe UI" w:hAnsi="Segoe UI" w:cs="Segoe UI"/>
+          <w:color w:val="1F2328"/>
+          <w:shd w:val="clear" w:color="auto" w:fill="FFFFFF"/>
+        </w:rPr>
+        <w:t>-</w:t>
+      </w:r>
+      <w:r>
+        <w:rPr>
+          <w:rFonts w:ascii="Segoe UI" w:hAnsi="Segoe UI" w:cs="Segoe UI" w:hint="eastAsia"/>
+          <w:color w:val="1F2328"/>
+          <w:shd w:val="clear" w:color="auto" w:fill="FFFFFF"/>
+        </w:rPr>
+        <w:t>Decoder</w:t>
+      </w:r>
+      <w:r>
+        <w:rPr>
+          <w:rFonts w:ascii="Segoe UI" w:hAnsi="Segoe UI" w:cs="Segoe UI" w:hint="eastAsia"/>
+          <w:color w:val="1F2328"/>
+          <w:shd w:val="clear" w:color="auto" w:fill="FFFFFF"/>
+        </w:rPr>
+        <w:t>注意力子层进行交互，该层允许</w:t>
+      </w:r>
+      <w:r>
+        <w:rPr>
+          <w:rFonts w:ascii="Segoe UI" w:hAnsi="Segoe UI" w:cs="Segoe UI" w:hint="eastAsia"/>
+          <w:color w:val="1F2328"/>
+          <w:shd w:val="clear" w:color="auto" w:fill="FFFFFF"/>
+        </w:rPr>
+        <w:t>Encoder</w:t>
+      </w:r>
+      <w:r>
+        <w:rPr>
+          <w:rFonts w:ascii="Segoe UI" w:hAnsi="Segoe UI" w:cs="Segoe UI" w:hint="eastAsia"/>
+          <w:color w:val="1F2328"/>
+          <w:shd w:val="clear" w:color="auto" w:fill="FFFFFF"/>
+        </w:rPr>
+        <w:t>在生成目标序列时对输入序列进行关注和对齐。在训练过程中，</w:t>
+      </w:r>
+      <w:r>
+        <w:rPr>
+          <w:rFonts w:ascii="Segoe UI" w:hAnsi="Segoe UI" w:cs="Segoe UI" w:hint="eastAsia"/>
+          <w:color w:val="1F2328"/>
+          <w:shd w:val="clear" w:color="auto" w:fill="FFFFFF"/>
+        </w:rPr>
+        <w:t>Decoder</w:t>
+      </w:r>
+      <w:r>
+        <w:rPr>
+          <w:rFonts w:ascii="Segoe UI" w:hAnsi="Segoe UI" w:cs="Segoe UI" w:hint="eastAsia"/>
+          <w:color w:val="1F2328"/>
+          <w:shd w:val="clear" w:color="auto" w:fill="FFFFFF"/>
+        </w:rPr>
+        <w:t>的每个位置都会利用</w:t>
+      </w:r>
+      <w:r>
+        <w:rPr>
+          <w:rFonts w:ascii="Segoe UI" w:hAnsi="Segoe UI" w:cs="Segoe UI" w:hint="eastAsia"/>
+          <w:color w:val="1F2328"/>
+          <w:shd w:val="clear" w:color="auto" w:fill="FFFFFF"/>
+        </w:rPr>
+        <w:t>Encoder</w:t>
+      </w:r>
+      <w:r>
+        <w:rPr>
+          <w:rFonts w:ascii="Segoe UI" w:hAnsi="Segoe UI" w:cs="Segoe UI" w:hint="eastAsia"/>
+          <w:color w:val="1F2328"/>
+          <w:shd w:val="clear" w:color="auto" w:fill="FFFFFF"/>
+        </w:rPr>
+        <w:t>的所有位置进行上下文感知，以便生成下一个目标词；</w:t>
+      </w:r>
+    </w:p>
+    <w:p>
+      <w:pPr>
+        <w:pStyle w:val="a9"/>
+        <w:ind w:left="440" w:firstLineChars="0" w:firstLine="0"/>
+        <w:rPr>
+          <w:rFonts w:hint="eastAsia"/>
+        </w:rPr>
+      </w:pPr>
     </w:p>
     <w:p>
       <w:pPr>
@@ -16004,7 +14596,7 @@
           <w:color w:val="1F2328"/>
           <w:shd w:val="clear" w:color="auto" w:fill="FFFFFF"/>
         </w:rPr>
-        <w:t>T</w:t>
+        <w:t>Decoder</w:t>
       </w:r>
       <w:r>
         <w:rPr>
@@ -16012,7 +14604,7 @@
           <w:color w:val="1F2328"/>
           <w:shd w:val="clear" w:color="auto" w:fill="FFFFFF"/>
         </w:rPr>
-        <w:t>ransformer</w:t>
+        <w:t>阶段的多头自注意力和</w:t>
       </w:r>
       <w:r>
         <w:rPr>
@@ -16020,7 +14612,7 @@
           <w:color w:val="1F2328"/>
           <w:shd w:val="clear" w:color="auto" w:fill="FFFFFF"/>
         </w:rPr>
-        <w:t>的并行化提现在哪个地方？</w:t>
+        <w:t>encoder</w:t>
       </w:r>
       <w:r>
         <w:rPr>
@@ -16028,16 +14620,446 @@
           <w:color w:val="1F2328"/>
           <w:shd w:val="clear" w:color="auto" w:fill="FFFFFF"/>
         </w:rPr>
-        <w:t>Decoder</w:t>
-      </w:r>
-      <w:r>
+        <w:t>的多头自注意力有什么区别？</w:t>
+      </w:r>
+    </w:p>
+    <w:p>
+      <w:pPr>
+        <w:ind w:firstLineChars="200" w:firstLine="420"/>
         <w:rPr>
           <w:rFonts w:ascii="Segoe UI" w:hAnsi="Segoe UI" w:cs="Segoe UI"/>
           <w:color w:val="1F2328"/>
           <w:shd w:val="clear" w:color="auto" w:fill="FFFFFF"/>
         </w:rPr>
-        <w:t>端可以做并行化吗？</w:t>
-      </w:r>
+      </w:pPr>
+      <w:r>
+        <w:rPr>
+          <w:rFonts w:ascii="Segoe UI" w:hAnsi="Segoe UI" w:cs="Segoe UI"/>
+          <w:color w:val="1F2328"/>
+          <w:shd w:val="clear" w:color="auto" w:fill="FFFFFF"/>
+        </w:rPr>
+        <w:t xml:space="preserve">Encoder </w:t>
+      </w:r>
+      <w:r>
+        <w:rPr>
+          <w:rFonts w:ascii="Segoe UI" w:hAnsi="Segoe UI" w:cs="Segoe UI"/>
+          <w:color w:val="1F2328"/>
+          <w:shd w:val="clear" w:color="auto" w:fill="FFFFFF"/>
+        </w:rPr>
+        <w:t>的多头自注意力（</w:t>
+      </w:r>
+      <w:r>
+        <w:rPr>
+          <w:rFonts w:ascii="Segoe UI" w:hAnsi="Segoe UI" w:cs="Segoe UI"/>
+          <w:color w:val="1F2328"/>
+          <w:shd w:val="clear" w:color="auto" w:fill="FFFFFF"/>
+        </w:rPr>
+        <w:t>Encoder Self-Attention</w:t>
+      </w:r>
+      <w:r>
+        <w:rPr>
+          <w:rFonts w:ascii="Segoe UI" w:hAnsi="Segoe UI" w:cs="Segoe UI"/>
+          <w:color w:val="1F2328"/>
+          <w:shd w:val="clear" w:color="auto" w:fill="FFFFFF"/>
+        </w:rPr>
+        <w:t>）：</w:t>
+      </w:r>
+      <w:r>
+        <w:rPr>
+          <w:rFonts w:ascii="Segoe UI" w:hAnsi="Segoe UI" w:cs="Segoe UI" w:hint="eastAsia"/>
+          <w:color w:val="1F2328"/>
+          <w:shd w:val="clear" w:color="auto" w:fill="FFFFFF"/>
+        </w:rPr>
+        <w:t>（</w:t>
+      </w:r>
+      <w:r>
+        <w:rPr>
+          <w:rFonts w:ascii="Segoe UI" w:hAnsi="Segoe UI" w:cs="Segoe UI" w:hint="eastAsia"/>
+          <w:color w:val="1F2328"/>
+          <w:shd w:val="clear" w:color="auto" w:fill="FFFFFF"/>
+        </w:rPr>
+        <w:t>1</w:t>
+      </w:r>
+      <w:r>
+        <w:rPr>
+          <w:rFonts w:ascii="Segoe UI" w:hAnsi="Segoe UI" w:cs="Segoe UI" w:hint="eastAsia"/>
+          <w:color w:val="1F2328"/>
+          <w:shd w:val="clear" w:color="auto" w:fill="FFFFFF"/>
+        </w:rPr>
+        <w:t>）</w:t>
+      </w:r>
+      <w:r>
+        <w:rPr>
+          <w:rFonts w:ascii="Segoe UI" w:hAnsi="Segoe UI" w:cs="Segoe UI" w:hint="eastAsia"/>
+          <w:color w:val="1F2328"/>
+          <w:shd w:val="clear" w:color="auto" w:fill="FFFFFF"/>
+        </w:rPr>
+        <w:t>在</w:t>
+      </w:r>
+      <w:r>
+        <w:rPr>
+          <w:rFonts w:ascii="Segoe UI" w:hAnsi="Segoe UI" w:cs="Segoe UI"/>
+          <w:color w:val="1F2328"/>
+          <w:shd w:val="clear" w:color="auto" w:fill="FFFFFF"/>
+        </w:rPr>
+        <w:t xml:space="preserve"> Encoder </w:t>
+      </w:r>
+      <w:r>
+        <w:rPr>
+          <w:rFonts w:ascii="Segoe UI" w:hAnsi="Segoe UI" w:cs="Segoe UI"/>
+          <w:color w:val="1F2328"/>
+          <w:shd w:val="clear" w:color="auto" w:fill="FFFFFF"/>
+        </w:rPr>
+        <w:t>部分，</w:t>
+      </w:r>
+      <w:r>
+        <w:rPr>
+          <w:rFonts w:ascii="Segoe UI" w:hAnsi="Segoe UI" w:cs="Segoe UI" w:hint="eastAsia"/>
+          <w:color w:val="1F2328"/>
+          <w:shd w:val="clear" w:color="auto" w:fill="FFFFFF"/>
+        </w:rPr>
+        <w:t>MSA</w:t>
+      </w:r>
+      <w:r>
+        <w:rPr>
+          <w:rFonts w:ascii="Segoe UI" w:hAnsi="Segoe UI" w:cs="Segoe UI"/>
+          <w:color w:val="1F2328"/>
+          <w:shd w:val="clear" w:color="auto" w:fill="FFFFFF"/>
+        </w:rPr>
+        <w:t>用于捕捉输入序列中的词语之间的关系。每个词语都会与输入序列中的其他词语进行注意力计算，以便于模型理解每个词语在整个句子中的语义信息和重要性。</w:t>
+      </w:r>
+      <w:r>
+        <w:rPr>
+          <w:rFonts w:ascii="Segoe UI" w:hAnsi="Segoe UI" w:cs="Segoe UI" w:hint="eastAsia"/>
+          <w:color w:val="1F2328"/>
+          <w:shd w:val="clear" w:color="auto" w:fill="FFFFFF"/>
+        </w:rPr>
+        <w:t>（</w:t>
+      </w:r>
+      <w:r>
+        <w:rPr>
+          <w:rFonts w:ascii="Segoe UI" w:hAnsi="Segoe UI" w:cs="Segoe UI" w:hint="eastAsia"/>
+          <w:color w:val="1F2328"/>
+          <w:shd w:val="clear" w:color="auto" w:fill="FFFFFF"/>
+        </w:rPr>
+        <w:t>2</w:t>
+      </w:r>
+      <w:r>
+        <w:rPr>
+          <w:rFonts w:ascii="Segoe UI" w:hAnsi="Segoe UI" w:cs="Segoe UI" w:hint="eastAsia"/>
+          <w:color w:val="1F2328"/>
+          <w:shd w:val="clear" w:color="auto" w:fill="FFFFFF"/>
+        </w:rPr>
+        <w:t>）</w:t>
+      </w:r>
+      <w:r>
+        <w:rPr>
+          <w:rFonts w:ascii="Segoe UI" w:hAnsi="Segoe UI" w:cs="Segoe UI"/>
+          <w:color w:val="1F2328"/>
+          <w:shd w:val="clear" w:color="auto" w:fill="FFFFFF"/>
+        </w:rPr>
+        <w:t xml:space="preserve">Encoder </w:t>
+      </w:r>
+      <w:r>
+        <w:rPr>
+          <w:rFonts w:ascii="Segoe UI" w:hAnsi="Segoe UI" w:cs="Segoe UI"/>
+          <w:color w:val="1F2328"/>
+          <w:shd w:val="clear" w:color="auto" w:fill="FFFFFF"/>
+        </w:rPr>
+        <w:t>的自注意力层只关注输入序列，它没有访问到</w:t>
+      </w:r>
+      <w:r>
+        <w:rPr>
+          <w:rFonts w:ascii="Segoe UI" w:hAnsi="Segoe UI" w:cs="Segoe UI"/>
+          <w:color w:val="1F2328"/>
+          <w:shd w:val="clear" w:color="auto" w:fill="FFFFFF"/>
+        </w:rPr>
+        <w:t xml:space="preserve"> Decoder </w:t>
+      </w:r>
+      <w:r>
+        <w:rPr>
+          <w:rFonts w:ascii="Segoe UI" w:hAnsi="Segoe UI" w:cs="Segoe UI"/>
+          <w:color w:val="1F2328"/>
+          <w:shd w:val="clear" w:color="auto" w:fill="FFFFFF"/>
+        </w:rPr>
+        <w:t>部分的信息。因此，它在计算注意力权重时，只使用了</w:t>
+      </w:r>
+      <w:r>
+        <w:rPr>
+          <w:rFonts w:ascii="Segoe UI" w:hAnsi="Segoe UI" w:cs="Segoe UI"/>
+          <w:color w:val="1F2328"/>
+          <w:shd w:val="clear" w:color="auto" w:fill="FFFFFF"/>
+        </w:rPr>
+        <w:t xml:space="preserve"> Encoder </w:t>
+      </w:r>
+      <w:r>
+        <w:rPr>
+          <w:rFonts w:ascii="Segoe UI" w:hAnsi="Segoe UI" w:cs="Segoe UI"/>
+          <w:color w:val="1F2328"/>
+          <w:shd w:val="clear" w:color="auto" w:fill="FFFFFF"/>
+        </w:rPr>
+        <w:t>输入序列的信息，没有考虑到</w:t>
+      </w:r>
+      <w:r>
+        <w:rPr>
+          <w:rFonts w:ascii="Segoe UI" w:hAnsi="Segoe UI" w:cs="Segoe UI"/>
+          <w:color w:val="1F2328"/>
+          <w:shd w:val="clear" w:color="auto" w:fill="FFFFFF"/>
+        </w:rPr>
+        <w:t xml:space="preserve"> Decoder </w:t>
+      </w:r>
+      <w:r>
+        <w:rPr>
+          <w:rFonts w:ascii="Segoe UI" w:hAnsi="Segoe UI" w:cs="Segoe UI"/>
+          <w:color w:val="1F2328"/>
+          <w:shd w:val="clear" w:color="auto" w:fill="FFFFFF"/>
+        </w:rPr>
+        <w:t>部分的输出。</w:t>
+      </w:r>
+    </w:p>
+    <w:p>
+      <w:pPr>
+        <w:ind w:firstLineChars="200" w:firstLine="420"/>
+        <w:rPr>
+          <w:rFonts w:ascii="Segoe UI" w:hAnsi="Segoe UI" w:cs="Segoe UI"/>
+          <w:color w:val="1F2328"/>
+          <w:shd w:val="clear" w:color="auto" w:fill="FFFFFF"/>
+        </w:rPr>
+      </w:pPr>
+      <w:r>
+        <w:rPr>
+          <w:rFonts w:ascii="Segoe UI" w:hAnsi="Segoe UI" w:cs="Segoe UI"/>
+          <w:color w:val="1F2328"/>
+          <w:shd w:val="clear" w:color="auto" w:fill="FFFFFF"/>
+        </w:rPr>
+        <w:lastRenderedPageBreak/>
+        <w:t xml:space="preserve">Decoder </w:t>
+      </w:r>
+      <w:r>
+        <w:rPr>
+          <w:rFonts w:ascii="Segoe UI" w:hAnsi="Segoe UI" w:cs="Segoe UI"/>
+          <w:color w:val="1F2328"/>
+          <w:shd w:val="clear" w:color="auto" w:fill="FFFFFF"/>
+        </w:rPr>
+        <w:t>的多头自注意力（</w:t>
+      </w:r>
+      <w:r>
+        <w:rPr>
+          <w:rFonts w:ascii="Segoe UI" w:hAnsi="Segoe UI" w:cs="Segoe UI"/>
+          <w:color w:val="1F2328"/>
+          <w:shd w:val="clear" w:color="auto" w:fill="FFFFFF"/>
+        </w:rPr>
+        <w:t>Decoder Self-Attention</w:t>
+      </w:r>
+      <w:r>
+        <w:rPr>
+          <w:rFonts w:ascii="Segoe UI" w:hAnsi="Segoe UI" w:cs="Segoe UI"/>
+          <w:color w:val="1F2328"/>
+          <w:shd w:val="clear" w:color="auto" w:fill="FFFFFF"/>
+        </w:rPr>
+        <w:t>）：</w:t>
+      </w:r>
+      <w:r>
+        <w:rPr>
+          <w:rFonts w:ascii="Segoe UI" w:hAnsi="Segoe UI" w:cs="Segoe UI" w:hint="eastAsia"/>
+          <w:color w:val="1F2328"/>
+          <w:shd w:val="clear" w:color="auto" w:fill="FFFFFF"/>
+        </w:rPr>
+        <w:t>（</w:t>
+      </w:r>
+      <w:r>
+        <w:rPr>
+          <w:rFonts w:ascii="Segoe UI" w:hAnsi="Segoe UI" w:cs="Segoe UI" w:hint="eastAsia"/>
+          <w:color w:val="1F2328"/>
+          <w:shd w:val="clear" w:color="auto" w:fill="FFFFFF"/>
+        </w:rPr>
+        <w:t>1</w:t>
+      </w:r>
+      <w:r>
+        <w:rPr>
+          <w:rFonts w:ascii="Segoe UI" w:hAnsi="Segoe UI" w:cs="Segoe UI" w:hint="eastAsia"/>
+          <w:color w:val="1F2328"/>
+          <w:shd w:val="clear" w:color="auto" w:fill="FFFFFF"/>
+        </w:rPr>
+        <w:t>）</w:t>
+      </w:r>
+      <w:r>
+        <w:rPr>
+          <w:rFonts w:ascii="Segoe UI" w:hAnsi="Segoe UI" w:cs="Segoe UI" w:hint="eastAsia"/>
+          <w:color w:val="1F2328"/>
+          <w:shd w:val="clear" w:color="auto" w:fill="FFFFFF"/>
+        </w:rPr>
+        <w:t>在</w:t>
+      </w:r>
+      <w:r>
+        <w:rPr>
+          <w:rFonts w:ascii="Segoe UI" w:hAnsi="Segoe UI" w:cs="Segoe UI"/>
+          <w:color w:val="1F2328"/>
+          <w:shd w:val="clear" w:color="auto" w:fill="FFFFFF"/>
+        </w:rPr>
+        <w:t xml:space="preserve"> Decoder </w:t>
+      </w:r>
+      <w:r>
+        <w:rPr>
+          <w:rFonts w:ascii="Segoe UI" w:hAnsi="Segoe UI" w:cs="Segoe UI"/>
+          <w:color w:val="1F2328"/>
+          <w:shd w:val="clear" w:color="auto" w:fill="FFFFFF"/>
+        </w:rPr>
+        <w:t>部分，多头自注意力机制也用于捕捉输入序列中的词语之间的关系，但是它的输入包含两部分：</w:t>
+      </w:r>
+      <w:r>
+        <w:rPr>
+          <w:rFonts w:ascii="Segoe UI" w:hAnsi="Segoe UI" w:cs="Segoe UI"/>
+          <w:color w:val="1F2328"/>
+          <w:shd w:val="clear" w:color="auto" w:fill="FFFFFF"/>
+        </w:rPr>
+        <w:t xml:space="preserve">Decoder </w:t>
+      </w:r>
+      <w:r>
+        <w:rPr>
+          <w:rFonts w:ascii="Segoe UI" w:hAnsi="Segoe UI" w:cs="Segoe UI"/>
+          <w:color w:val="1F2328"/>
+          <w:shd w:val="clear" w:color="auto" w:fill="FFFFFF"/>
+        </w:rPr>
+        <w:t>自身的输出和</w:t>
+      </w:r>
+      <w:r>
+        <w:rPr>
+          <w:rFonts w:ascii="Segoe UI" w:hAnsi="Segoe UI" w:cs="Segoe UI"/>
+          <w:color w:val="1F2328"/>
+          <w:shd w:val="clear" w:color="auto" w:fill="FFFFFF"/>
+        </w:rPr>
+        <w:t xml:space="preserve"> Encoder </w:t>
+      </w:r>
+      <w:r>
+        <w:rPr>
+          <w:rFonts w:ascii="Segoe UI" w:hAnsi="Segoe UI" w:cs="Segoe UI"/>
+          <w:color w:val="1F2328"/>
+          <w:shd w:val="clear" w:color="auto" w:fill="FFFFFF"/>
+        </w:rPr>
+        <w:t>的输出。</w:t>
+      </w:r>
+      <w:r>
+        <w:rPr>
+          <w:rFonts w:ascii="Segoe UI" w:hAnsi="Segoe UI" w:cs="Segoe UI" w:hint="eastAsia"/>
+          <w:color w:val="1F2328"/>
+          <w:shd w:val="clear" w:color="auto" w:fill="FFFFFF"/>
+        </w:rPr>
+        <w:t>（</w:t>
+      </w:r>
+      <w:r>
+        <w:rPr>
+          <w:rFonts w:ascii="Segoe UI" w:hAnsi="Segoe UI" w:cs="Segoe UI" w:hint="eastAsia"/>
+          <w:color w:val="1F2328"/>
+          <w:shd w:val="clear" w:color="auto" w:fill="FFFFFF"/>
+        </w:rPr>
+        <w:t>2</w:t>
+      </w:r>
+      <w:r>
+        <w:rPr>
+          <w:rFonts w:ascii="Segoe UI" w:hAnsi="Segoe UI" w:cs="Segoe UI" w:hint="eastAsia"/>
+          <w:color w:val="1F2328"/>
+          <w:shd w:val="clear" w:color="auto" w:fill="FFFFFF"/>
+        </w:rPr>
+        <w:t>）</w:t>
+      </w:r>
+      <w:r>
+        <w:rPr>
+          <w:rFonts w:ascii="Segoe UI" w:hAnsi="Segoe UI" w:cs="Segoe UI"/>
+          <w:color w:val="1F2328"/>
+          <w:shd w:val="clear" w:color="auto" w:fill="FFFFFF"/>
+        </w:rPr>
+        <w:t xml:space="preserve">Decoder </w:t>
+      </w:r>
+      <w:r>
+        <w:rPr>
+          <w:rFonts w:ascii="Segoe UI" w:hAnsi="Segoe UI" w:cs="Segoe UI"/>
+          <w:color w:val="1F2328"/>
+          <w:shd w:val="clear" w:color="auto" w:fill="FFFFFF"/>
+        </w:rPr>
+        <w:t>的自注意力层除了关注输入序列，还需要考虑到之前</w:t>
+      </w:r>
+      <w:r>
+        <w:rPr>
+          <w:rFonts w:ascii="Segoe UI" w:hAnsi="Segoe UI" w:cs="Segoe UI"/>
+          <w:color w:val="1F2328"/>
+          <w:shd w:val="clear" w:color="auto" w:fill="FFFFFF"/>
+        </w:rPr>
+        <w:t xml:space="preserve"> Decoder </w:t>
+      </w:r>
+      <w:r>
+        <w:rPr>
+          <w:rFonts w:ascii="Segoe UI" w:hAnsi="Segoe UI" w:cs="Segoe UI"/>
+          <w:color w:val="1F2328"/>
+          <w:shd w:val="clear" w:color="auto" w:fill="FFFFFF"/>
+        </w:rPr>
+        <w:t>部分生成的输出，以便于模型在生成每个词语时考虑到之前生成的词语的信息，从而保证生成的序列连贯性。</w:t>
+      </w:r>
+      <w:r>
+        <w:rPr>
+          <w:rFonts w:ascii="Segoe UI" w:hAnsi="Segoe UI" w:cs="Segoe UI" w:hint="eastAsia"/>
+          <w:color w:val="1F2328"/>
+          <w:shd w:val="clear" w:color="auto" w:fill="FFFFFF"/>
+        </w:rPr>
+        <w:t>（</w:t>
+      </w:r>
+      <w:r>
+        <w:rPr>
+          <w:rFonts w:ascii="Segoe UI" w:hAnsi="Segoe UI" w:cs="Segoe UI" w:hint="eastAsia"/>
+          <w:color w:val="1F2328"/>
+          <w:shd w:val="clear" w:color="auto" w:fill="FFFFFF"/>
+        </w:rPr>
+        <w:t>3</w:t>
+      </w:r>
+      <w:r>
+        <w:rPr>
+          <w:rFonts w:ascii="Segoe UI" w:hAnsi="Segoe UI" w:cs="Segoe UI" w:hint="eastAsia"/>
+          <w:color w:val="1F2328"/>
+          <w:shd w:val="clear" w:color="auto" w:fill="FFFFFF"/>
+        </w:rPr>
+        <w:t>）</w:t>
+      </w:r>
+      <w:r>
+        <w:rPr>
+          <w:rFonts w:ascii="Segoe UI" w:hAnsi="Segoe UI" w:cs="Segoe UI"/>
+          <w:color w:val="1F2328"/>
+          <w:shd w:val="clear" w:color="auto" w:fill="FFFFFF"/>
+        </w:rPr>
+        <w:t xml:space="preserve">Decoder </w:t>
+      </w:r>
+      <w:r>
+        <w:rPr>
+          <w:rFonts w:ascii="Segoe UI" w:hAnsi="Segoe UI" w:cs="Segoe UI"/>
+          <w:color w:val="1F2328"/>
+          <w:shd w:val="clear" w:color="auto" w:fill="FFFFFF"/>
+        </w:rPr>
+        <w:t>的自注意力层通过使用</w:t>
+      </w:r>
+      <w:r>
+        <w:rPr>
+          <w:rFonts w:ascii="Segoe UI" w:hAnsi="Segoe UI" w:cs="Segoe UI"/>
+          <w:color w:val="1F2328"/>
+          <w:shd w:val="clear" w:color="auto" w:fill="FFFFFF"/>
+        </w:rPr>
+        <w:t xml:space="preserve"> Mask </w:t>
+      </w:r>
+      <w:r>
+        <w:rPr>
+          <w:rFonts w:ascii="Segoe UI" w:hAnsi="Segoe UI" w:cs="Segoe UI"/>
+          <w:color w:val="1F2328"/>
+          <w:shd w:val="clear" w:color="auto" w:fill="FFFFFF"/>
+        </w:rPr>
+        <w:t>来确保模型只能关注当前位置之前的词语，而不能关注到未来的词语，以避免信息泄露和模型在推理时出现错误。</w:t>
+      </w:r>
+    </w:p>
+    <w:p>
+      <w:pPr>
+        <w:pStyle w:val="a9"/>
+        <w:ind w:left="440" w:firstLineChars="0" w:firstLine="0"/>
+        <w:rPr>
+          <w:rFonts w:hint="eastAsia"/>
+        </w:rPr>
+      </w:pPr>
     </w:p>
     <w:p>
       <w:pPr>
@@ -16047,9 +15069,153 @@
           <w:numId w:val="1"/>
         </w:numPr>
         <w:ind w:firstLineChars="0"/>
+      </w:pPr>
+      <w:r>
+        <w:rPr>
+          <w:rFonts w:ascii="Segoe UI" w:hAnsi="Segoe UI" w:cs="Segoe UI"/>
+          <w:color w:val="1F2328"/>
+          <w:shd w:val="clear" w:color="auto" w:fill="FFFFFF"/>
+        </w:rPr>
+        <w:t>Transformer</w:t>
+      </w:r>
+      <w:r>
+        <w:rPr>
+          <w:rFonts w:ascii="Segoe UI" w:hAnsi="Segoe UI" w:cs="Segoe UI"/>
+          <w:color w:val="1F2328"/>
+          <w:shd w:val="clear" w:color="auto" w:fill="FFFFFF"/>
+        </w:rPr>
+        <w:t>的并行化提现在哪个地方？</w:t>
+      </w:r>
+      <w:r>
+        <w:rPr>
+          <w:rFonts w:ascii="Segoe UI" w:hAnsi="Segoe UI" w:cs="Segoe UI"/>
+          <w:color w:val="1F2328"/>
+          <w:shd w:val="clear" w:color="auto" w:fill="FFFFFF"/>
+        </w:rPr>
+        <w:t>Decoder</w:t>
+      </w:r>
+      <w:r>
+        <w:rPr>
+          <w:rFonts w:ascii="Segoe UI" w:hAnsi="Segoe UI" w:cs="Segoe UI"/>
+          <w:color w:val="1F2328"/>
+          <w:shd w:val="clear" w:color="auto" w:fill="FFFFFF"/>
+        </w:rPr>
+        <w:t>端可以做并行化吗？</w:t>
+      </w:r>
+    </w:p>
+    <w:p>
+      <w:pPr>
+        <w:pStyle w:val="a9"/>
+        <w:ind w:left="440" w:firstLineChars="0" w:firstLine="0"/>
+        <w:rPr>
+          <w:rFonts w:ascii="Segoe UI" w:hAnsi="Segoe UI" w:cs="Segoe UI"/>
+          <w:color w:val="1F2328"/>
+          <w:shd w:val="clear" w:color="auto" w:fill="FFFFFF"/>
+        </w:rPr>
+      </w:pPr>
+      <w:r>
+        <w:rPr>
+          <w:rFonts w:ascii="Segoe UI" w:hAnsi="Segoe UI" w:cs="Segoe UI" w:hint="eastAsia"/>
+          <w:color w:val="1F2328"/>
+          <w:shd w:val="clear" w:color="auto" w:fill="FFFFFF"/>
+        </w:rPr>
+        <w:t>Transformer</w:t>
+      </w:r>
+      <w:r>
+        <w:rPr>
+          <w:rFonts w:ascii="Segoe UI" w:hAnsi="Segoe UI" w:cs="Segoe UI" w:hint="eastAsia"/>
+          <w:color w:val="1F2328"/>
+          <w:shd w:val="clear" w:color="auto" w:fill="FFFFFF"/>
+        </w:rPr>
+        <w:t>的</w:t>
+      </w:r>
+      <w:r>
+        <w:rPr>
+          <w:rFonts w:ascii="Segoe UI" w:hAnsi="Segoe UI" w:cs="Segoe UI" w:hint="eastAsia"/>
+          <w:color w:val="1F2328"/>
+          <w:shd w:val="clear" w:color="auto" w:fill="FFFFFF"/>
+        </w:rPr>
+        <w:t>Decoder</w:t>
+      </w:r>
+      <w:r>
+        <w:rPr>
+          <w:rFonts w:ascii="Segoe UI" w:hAnsi="Segoe UI" w:cs="Segoe UI" w:hint="eastAsia"/>
+          <w:color w:val="1F2328"/>
+          <w:shd w:val="clear" w:color="auto" w:fill="FFFFFF"/>
+        </w:rPr>
+        <w:t>推理时不可以并行，只能一个一个解码，当前时刻的输入依赖于上一时刻的输入以及</w:t>
+      </w:r>
+      <w:r>
+        <w:rPr>
+          <w:rFonts w:ascii="Segoe UI" w:hAnsi="Segoe UI" w:cs="Segoe UI" w:hint="eastAsia"/>
+          <w:color w:val="1F2328"/>
+          <w:shd w:val="clear" w:color="auto" w:fill="FFFFFF"/>
+        </w:rPr>
+        <w:t>Encoder</w:t>
+      </w:r>
+      <w:r>
+        <w:rPr>
+          <w:rFonts w:ascii="Segoe UI" w:hAnsi="Segoe UI" w:cs="Segoe UI" w:hint="eastAsia"/>
+          <w:color w:val="1F2328"/>
+          <w:shd w:val="clear" w:color="auto" w:fill="FFFFFF"/>
+        </w:rPr>
+        <w:t>的输出。但是在训练的时候可以通过</w:t>
+      </w:r>
+      <w:r>
+        <w:rPr>
+          <w:rFonts w:ascii="Segoe UI" w:hAnsi="Segoe UI" w:cs="Segoe UI" w:hint="eastAsia"/>
+          <w:color w:val="1F2328"/>
+          <w:shd w:val="clear" w:color="auto" w:fill="FFFFFF"/>
+        </w:rPr>
+        <w:t>Mask</w:t>
+      </w:r>
+      <w:r>
+        <w:rPr>
+          <w:rFonts w:ascii="Segoe UI" w:hAnsi="Segoe UI" w:cs="Segoe UI" w:hint="eastAsia"/>
+          <w:color w:val="1F2328"/>
+          <w:shd w:val="clear" w:color="auto" w:fill="FFFFFF"/>
+        </w:rPr>
+        <w:t>矩阵进行并行训练，但是预测的时候只能串行。</w:t>
+      </w:r>
+    </w:p>
+    <w:p>
+      <w:pPr>
+        <w:pStyle w:val="a9"/>
+        <w:ind w:left="440" w:firstLineChars="0" w:firstLine="0"/>
+      </w:pPr>
+      <w:r>
         <w:rPr>
           <w:rFonts w:hint="eastAsia"/>
         </w:rPr>
+        <w:t>对于Encoder来说，Encoder</w:t>
+      </w:r>
+      <w:r>
+        <w:t xml:space="preserve"> </w:t>
+      </w:r>
+      <w:r>
+        <w:rPr>
+          <w:rFonts w:hint="eastAsia"/>
+        </w:rPr>
+        <w:t>block之间是串行的，每个Encoder中的MSA和FFN是串行的，但是MSA和FFN自身是可以并行的。</w:t>
+      </w:r>
+    </w:p>
+    <w:p>
+      <w:pPr>
+        <w:pStyle w:val="a9"/>
+        <w:ind w:left="440" w:firstLineChars="0" w:firstLine="0"/>
+        <w:rPr>
+          <w:rFonts w:hint="eastAsia"/>
+        </w:rPr>
+      </w:pPr>
+    </w:p>
+    <w:p>
+      <w:pPr>
+        <w:pStyle w:val="a9"/>
+        <w:numPr>
+          <w:ilvl w:val="0"/>
+          <w:numId w:val="1"/>
+        </w:numPr>
+        <w:ind w:firstLineChars="0"/>
       </w:pPr>
       <w:r>
         <w:rPr>
@@ -16057,7 +15223,7 @@
           <w:color w:val="1F2328"/>
           <w:shd w:val="clear" w:color="auto" w:fill="FFFFFF"/>
         </w:rPr>
-        <w:t>T</w:t>
+        <w:t>Transformer</w:t>
       </w:r>
       <w:r>
         <w:rPr>
@@ -16065,7 +15231,7 @@
           <w:color w:val="1F2328"/>
           <w:shd w:val="clear" w:color="auto" w:fill="FFFFFF"/>
         </w:rPr>
-        <w:t>ransformer</w:t>
+        <w:t>训练的时候学习率是如何设定的？</w:t>
       </w:r>
       <w:r>
         <w:rPr>
@@ -16073,7 +15239,7 @@
           <w:color w:val="1F2328"/>
           <w:shd w:val="clear" w:color="auto" w:fill="FFFFFF"/>
         </w:rPr>
-        <w:t>训练的时候学习率是如何设定的？</w:t>
+        <w:t>Dropout</w:t>
       </w:r>
       <w:r>
         <w:rPr>
@@ -16081,23 +15247,433 @@
           <w:color w:val="1F2328"/>
           <w:shd w:val="clear" w:color="auto" w:fill="FFFFFF"/>
         </w:rPr>
+        <w:t>是如何设定的，位置在哪里？</w:t>
+      </w:r>
+      <w:r>
+        <w:rPr>
+          <w:rFonts w:ascii="Segoe UI" w:hAnsi="Segoe UI" w:cs="Segoe UI"/>
+          <w:color w:val="1F2328"/>
+          <w:shd w:val="clear" w:color="auto" w:fill="FFFFFF"/>
+        </w:rPr>
+        <w:t xml:space="preserve">Dropout </w:t>
+      </w:r>
+      <w:r>
+        <w:rPr>
+          <w:rFonts w:ascii="Segoe UI" w:hAnsi="Segoe UI" w:cs="Segoe UI"/>
+          <w:color w:val="1F2328"/>
+          <w:shd w:val="clear" w:color="auto" w:fill="FFFFFF"/>
+        </w:rPr>
+        <w:t>在测试的需要有什么需要注意的吗？</w:t>
+      </w:r>
+    </w:p>
+    <w:p>
+      <w:pPr>
+        <w:pStyle w:val="a9"/>
+        <w:ind w:left="440" w:firstLineChars="0" w:firstLine="0"/>
+        <w:rPr>
+          <w:rFonts w:ascii="Segoe UI" w:hAnsi="Segoe UI" w:cs="Segoe UI"/>
+          <w:color w:val="1F2328"/>
+          <w:shd w:val="clear" w:color="auto" w:fill="FFFFFF"/>
+        </w:rPr>
+      </w:pPr>
+      <w:r>
+        <w:rPr>
+          <w:rFonts w:ascii="Segoe UI" w:hAnsi="Segoe UI" w:cs="Segoe UI" w:hint="eastAsia"/>
+          <w:color w:val="1F2328"/>
+          <w:shd w:val="clear" w:color="auto" w:fill="FFFFFF"/>
+        </w:rPr>
+        <w:t>Transformer</w:t>
+      </w:r>
+      <w:r>
+        <w:rPr>
+          <w:rFonts w:ascii="Segoe UI" w:hAnsi="Segoe UI" w:cs="Segoe UI" w:hint="eastAsia"/>
+          <w:color w:val="1F2328"/>
+          <w:shd w:val="clear" w:color="auto" w:fill="FFFFFF"/>
+        </w:rPr>
+        <w:t>训练过程中通常采用</w:t>
+      </w:r>
+      <w:r>
+        <w:rPr>
+          <w:rFonts w:ascii="Segoe UI" w:hAnsi="Segoe UI" w:cs="Segoe UI" w:hint="eastAsia"/>
+          <w:color w:val="1F2328"/>
+          <w:shd w:val="clear" w:color="auto" w:fill="FFFFFF"/>
+        </w:rPr>
+        <w:t>warmup</w:t>
+      </w:r>
+      <w:r>
+        <w:rPr>
+          <w:rFonts w:ascii="Segoe UI" w:hAnsi="Segoe UI" w:cs="Segoe UI"/>
+          <w:color w:val="1F2328"/>
+          <w:shd w:val="clear" w:color="auto" w:fill="FFFFFF"/>
+        </w:rPr>
+        <w:t xml:space="preserve"> </w:t>
+      </w:r>
+      <w:r>
+        <w:rPr>
+          <w:rFonts w:ascii="Segoe UI" w:hAnsi="Segoe UI" w:cs="Segoe UI" w:hint="eastAsia"/>
+          <w:color w:val="1F2328"/>
+          <w:shd w:val="clear" w:color="auto" w:fill="FFFFFF"/>
+        </w:rPr>
+        <w:t>and</w:t>
+      </w:r>
+      <w:r>
+        <w:rPr>
+          <w:rFonts w:ascii="Segoe UI" w:hAnsi="Segoe UI" w:cs="Segoe UI"/>
+          <w:color w:val="1F2328"/>
+          <w:shd w:val="clear" w:color="auto" w:fill="FFFFFF"/>
+        </w:rPr>
+        <w:t xml:space="preserve"> </w:t>
+      </w:r>
+      <w:r>
+        <w:rPr>
+          <w:rFonts w:ascii="Segoe UI" w:hAnsi="Segoe UI" w:cs="Segoe UI" w:hint="eastAsia"/>
+          <w:color w:val="1F2328"/>
+          <w:shd w:val="clear" w:color="auto" w:fill="FFFFFF"/>
+        </w:rPr>
+        <w:t>decay</w:t>
+      </w:r>
+      <w:r>
+        <w:rPr>
+          <w:rFonts w:ascii="Segoe UI" w:hAnsi="Segoe UI" w:cs="Segoe UI" w:hint="eastAsia"/>
+          <w:color w:val="1F2328"/>
+          <w:shd w:val="clear" w:color="auto" w:fill="FFFFFF"/>
+        </w:rPr>
+        <w:t>策略，目的是在训练初期保持较高的学习率以加快收敛速度，并在后期逐渐降低学习率以细化模型参数的调整，</w:t>
+      </w:r>
+      <w:r>
+        <w:rPr>
+          <w:rFonts w:ascii="Segoe UI" w:hAnsi="Segoe UI" w:cs="Segoe UI" w:hint="eastAsia"/>
+          <w:color w:val="1F2328"/>
+          <w:shd w:val="clear" w:color="auto" w:fill="FFFFFF"/>
+        </w:rPr>
+        <w:t>Warmup</w:t>
+      </w:r>
+      <w:r>
+        <w:rPr>
+          <w:rFonts w:ascii="Segoe UI" w:hAnsi="Segoe UI" w:cs="Segoe UI" w:hint="eastAsia"/>
+          <w:color w:val="1F2328"/>
+          <w:shd w:val="clear" w:color="auto" w:fill="FFFFFF"/>
+        </w:rPr>
+        <w:t>有助于模型在训练初期参数调整过于剧烈，从而提高模型的稳定性。</w:t>
+      </w:r>
+    </w:p>
+    <w:p>
+      <w:pPr>
+        <w:pStyle w:val="a9"/>
+        <w:ind w:left="440" w:firstLineChars="0" w:firstLine="0"/>
+        <w:rPr>
+          <w:rFonts w:ascii="Segoe UI" w:hAnsi="Segoe UI" w:cs="Segoe UI"/>
+          <w:color w:val="1F2328"/>
+          <w:shd w:val="clear" w:color="auto" w:fill="FFFFFF"/>
+        </w:rPr>
+      </w:pPr>
+      <w:r>
+        <w:rPr>
+          <w:rFonts w:ascii="Segoe UI" w:hAnsi="Segoe UI" w:cs="Segoe UI" w:hint="eastAsia"/>
+          <w:color w:val="1F2328"/>
+          <w:shd w:val="clear" w:color="auto" w:fill="FFFFFF"/>
+        </w:rPr>
         <w:t>Dropout</w:t>
       </w:r>
       <w:r>
         <w:rPr>
+          <w:rFonts w:ascii="Segoe UI" w:hAnsi="Segoe UI" w:cs="Segoe UI" w:hint="eastAsia"/>
+          <w:color w:val="1F2328"/>
+          <w:shd w:val="clear" w:color="auto" w:fill="FFFFFF"/>
+        </w:rPr>
+        <w:t>通常在</w:t>
+      </w:r>
+      <w:r>
+        <w:rPr>
+          <w:rFonts w:ascii="Segoe UI" w:hAnsi="Segoe UI" w:cs="Segoe UI" w:hint="eastAsia"/>
+          <w:color w:val="1F2328"/>
+          <w:shd w:val="clear" w:color="auto" w:fill="FFFFFF"/>
+        </w:rPr>
+        <w:t>enbedding</w:t>
+      </w:r>
+      <w:r>
+        <w:rPr>
+          <w:rFonts w:ascii="Segoe UI" w:hAnsi="Segoe UI" w:cs="Segoe UI" w:hint="eastAsia"/>
+          <w:color w:val="1F2328"/>
+          <w:shd w:val="clear" w:color="auto" w:fill="FFFFFF"/>
+        </w:rPr>
+        <w:t>的</w:t>
+      </w:r>
+      <w:r>
+        <w:rPr>
+          <w:rFonts w:ascii="Segoe UI" w:hAnsi="Segoe UI" w:cs="Segoe UI" w:hint="eastAsia"/>
+          <w:color w:val="1F2328"/>
+          <w:shd w:val="clear" w:color="auto" w:fill="FFFFFF"/>
+        </w:rPr>
+        <w:t>output</w:t>
+      </w:r>
+      <w:r>
+        <w:rPr>
+          <w:rFonts w:ascii="Segoe UI" w:hAnsi="Segoe UI" w:cs="Segoe UI" w:hint="eastAsia"/>
+          <w:color w:val="1F2328"/>
+          <w:shd w:val="clear" w:color="auto" w:fill="FFFFFF"/>
+        </w:rPr>
+        <w:t>，</w:t>
+      </w:r>
+      <w:r>
+        <w:rPr>
+          <w:rFonts w:ascii="Segoe UI" w:hAnsi="Segoe UI" w:cs="Segoe UI" w:hint="eastAsia"/>
+          <w:color w:val="1F2328"/>
+          <w:shd w:val="clear" w:color="auto" w:fill="FFFFFF"/>
+        </w:rPr>
+        <w:t>attention</w:t>
+      </w:r>
+      <w:r>
+        <w:rPr>
           <w:rFonts w:ascii="Segoe UI" w:hAnsi="Segoe UI" w:cs="Segoe UI"/>
           <w:color w:val="1F2328"/>
           <w:shd w:val="clear" w:color="auto" w:fill="FFFFFF"/>
         </w:rPr>
-        <w:t>是如何设定的，位置在哪里？</w:t>
-      </w:r>
-      <w:r>
+        <w:t xml:space="preserve"> </w:t>
+      </w:r>
+      <w:r>
+        <w:rPr>
+          <w:rFonts w:ascii="Segoe UI" w:hAnsi="Segoe UI" w:cs="Segoe UI" w:hint="eastAsia"/>
+          <w:color w:val="1F2328"/>
+          <w:shd w:val="clear" w:color="auto" w:fill="FFFFFF"/>
+        </w:rPr>
+        <w:t>softmax</w:t>
+      </w:r>
+      <w:r>
+        <w:rPr>
+          <w:rFonts w:ascii="Segoe UI" w:hAnsi="Segoe UI" w:cs="Segoe UI" w:hint="eastAsia"/>
+          <w:color w:val="1F2328"/>
+          <w:shd w:val="clear" w:color="auto" w:fill="FFFFFF"/>
+        </w:rPr>
+        <w:t>的</w:t>
+      </w:r>
+      <w:r>
+        <w:rPr>
+          <w:rFonts w:ascii="Segoe UI" w:hAnsi="Segoe UI" w:cs="Segoe UI" w:hint="eastAsia"/>
+          <w:color w:val="1F2328"/>
+          <w:shd w:val="clear" w:color="auto" w:fill="FFFFFF"/>
+        </w:rPr>
+        <w:t>output</w:t>
+      </w:r>
+      <w:r>
+        <w:rPr>
+          <w:rFonts w:ascii="Segoe UI" w:hAnsi="Segoe UI" w:cs="Segoe UI" w:hint="eastAsia"/>
+          <w:color w:val="1F2328"/>
+          <w:shd w:val="clear" w:color="auto" w:fill="FFFFFF"/>
+        </w:rPr>
+        <w:t>，</w:t>
+      </w:r>
+      <w:r>
+        <w:rPr>
+          <w:rFonts w:ascii="Segoe UI" w:hAnsi="Segoe UI" w:cs="Segoe UI" w:hint="eastAsia"/>
+          <w:color w:val="1F2328"/>
+          <w:shd w:val="clear" w:color="auto" w:fill="FFFFFF"/>
+        </w:rPr>
+        <w:t>attention</w:t>
+      </w:r>
+      <w:r>
+        <w:rPr>
+          <w:rFonts w:ascii="Segoe UI" w:hAnsi="Segoe UI" w:cs="Segoe UI" w:hint="eastAsia"/>
+          <w:color w:val="1F2328"/>
+          <w:shd w:val="clear" w:color="auto" w:fill="FFFFFF"/>
+        </w:rPr>
+        <w:t>的</w:t>
+      </w:r>
+      <w:r>
+        <w:rPr>
+          <w:rFonts w:ascii="Segoe UI" w:hAnsi="Segoe UI" w:cs="Segoe UI" w:hint="eastAsia"/>
+          <w:color w:val="1F2328"/>
+          <w:shd w:val="clear" w:color="auto" w:fill="FFFFFF"/>
+        </w:rPr>
+        <w:t>output</w:t>
+      </w:r>
+      <w:r>
+        <w:rPr>
+          <w:rFonts w:ascii="Segoe UI" w:hAnsi="Segoe UI" w:cs="Segoe UI" w:hint="eastAsia"/>
+          <w:color w:val="1F2328"/>
+          <w:shd w:val="clear" w:color="auto" w:fill="FFFFFF"/>
+        </w:rPr>
+        <w:t>和</w:t>
+      </w:r>
+      <w:r>
+        <w:rPr>
+          <w:rFonts w:ascii="Segoe UI" w:hAnsi="Segoe UI" w:cs="Segoe UI" w:hint="eastAsia"/>
+          <w:color w:val="1F2328"/>
+          <w:shd w:val="clear" w:color="auto" w:fill="FFFFFF"/>
+        </w:rPr>
+        <w:t>FFN</w:t>
+      </w:r>
+      <w:r>
+        <w:rPr>
+          <w:rFonts w:ascii="Segoe UI" w:hAnsi="Segoe UI" w:cs="Segoe UI" w:hint="eastAsia"/>
+          <w:color w:val="1F2328"/>
+          <w:shd w:val="clear" w:color="auto" w:fill="FFFFFF"/>
+        </w:rPr>
+        <w:t>的输出，有助于减少自注意力机制过度依赖某些输入的情况，减少</w:t>
+      </w:r>
+      <w:r>
+        <w:rPr>
+          <w:rFonts w:ascii="Segoe UI" w:hAnsi="Segoe UI" w:cs="Segoe UI" w:hint="eastAsia"/>
+          <w:color w:val="1F2328"/>
+          <w:shd w:val="clear" w:color="auto" w:fill="FFFFFF"/>
+        </w:rPr>
+        <w:t>FFN</w:t>
+      </w:r>
+      <w:r>
+        <w:rPr>
+          <w:rFonts w:ascii="Segoe UI" w:hAnsi="Segoe UI" w:cs="Segoe UI" w:hint="eastAsia"/>
+          <w:color w:val="1F2328"/>
+          <w:shd w:val="clear" w:color="auto" w:fill="FFFFFF"/>
+        </w:rPr>
+        <w:t>对输入的过拟合，提高模型的泛化能力。</w:t>
+      </w:r>
+    </w:p>
+    <w:p>
+      <w:pPr>
+        <w:pStyle w:val="a9"/>
+        <w:ind w:left="440" w:firstLineChars="0" w:firstLine="0"/>
+        <w:rPr>
+          <w:rFonts w:ascii="Segoe UI" w:hAnsi="Segoe UI" w:cs="Segoe UI" w:hint="eastAsia"/>
+          <w:color w:val="1F2328"/>
+          <w:shd w:val="clear" w:color="auto" w:fill="FFFFFF"/>
+        </w:rPr>
+      </w:pPr>
+      <w:r>
+        <w:rPr>
+          <w:rFonts w:ascii="Segoe UI" w:hAnsi="Segoe UI" w:cs="Segoe UI" w:hint="eastAsia"/>
+          <w:color w:val="1F2328"/>
+          <w:shd w:val="clear" w:color="auto" w:fill="FFFFFF"/>
+        </w:rPr>
+        <w:t>测试时，去掉</w:t>
+      </w:r>
+      <w:r>
+        <w:rPr>
+          <w:rFonts w:ascii="Segoe UI" w:hAnsi="Segoe UI" w:cs="Segoe UI" w:hint="eastAsia"/>
+          <w:color w:val="1F2328"/>
+          <w:shd w:val="clear" w:color="auto" w:fill="FFFFFF"/>
+        </w:rPr>
+        <w:t>Dropout</w:t>
+      </w:r>
+      <w:r>
+        <w:rPr>
+          <w:rFonts w:ascii="Segoe UI" w:hAnsi="Segoe UI" w:cs="Segoe UI" w:hint="eastAsia"/>
+          <w:color w:val="1F2328"/>
+          <w:shd w:val="clear" w:color="auto" w:fill="FFFFFF"/>
+        </w:rPr>
+        <w:t>层，将所有输出利用，但是需要对齐尺度，即缩小输出比例。</w:t>
+      </w:r>
+      <w:r>
+        <w:rPr>
+          <w:rFonts w:ascii="Segoe UI" w:hAnsi="Segoe UI" w:cs="Segoe UI" w:hint="eastAsia"/>
+          <w:color w:val="1F2328"/>
+          <w:shd w:val="clear" w:color="auto" w:fill="FFFFFF"/>
+        </w:rPr>
+        <w:t>R=R *(1-P)</w:t>
+      </w:r>
+      <w:r>
+        <w:rPr>
+          <w:rFonts w:ascii="Segoe UI" w:hAnsi="Segoe UI" w:cs="Segoe UI" w:hint="eastAsia"/>
+          <w:color w:val="1F2328"/>
+          <w:shd w:val="clear" w:color="auto" w:fill="FFFFFF"/>
+        </w:rPr>
+        <w:t>。</w:t>
+      </w:r>
+      <w:r>
+        <w:rPr>
+          <w:rFonts w:ascii="Segoe UI" w:hAnsi="Segoe UI" w:cs="Segoe UI" w:hint="eastAsia"/>
+          <w:color w:val="1F2328"/>
+          <w:shd w:val="clear" w:color="auto" w:fill="FFFFFF"/>
+        </w:rPr>
+        <w:t>特别的，</w:t>
+      </w:r>
+      <w:r>
+        <w:rPr>
+          <w:rFonts w:ascii="Segoe UI" w:hAnsi="Segoe UI" w:cs="Segoe UI" w:hint="eastAsia"/>
+          <w:color w:val="1F2328"/>
+          <w:shd w:val="clear" w:color="auto" w:fill="FFFFFF"/>
+        </w:rPr>
+        <w:t xml:space="preserve"> </w:t>
+      </w:r>
+      <w:r>
+        <w:rPr>
+          <w:rFonts w:ascii="Segoe UI" w:hAnsi="Segoe UI" w:cs="Segoe UI" w:hint="eastAsia"/>
+          <w:color w:val="1F2328"/>
+          <w:shd w:val="clear" w:color="auto" w:fill="FFFFFF"/>
+        </w:rPr>
+        <w:t>为了使用方便，我们不在测试时再缩小输出，而在训练时直接将输出放大</w:t>
+      </w:r>
+      <w:r>
+        <w:rPr>
+          <w:rFonts w:ascii="Segoe UI" w:hAnsi="Segoe UI" w:cs="Segoe UI" w:hint="eastAsia"/>
+          <w:color w:val="1F2328"/>
+          <w:shd w:val="clear" w:color="auto" w:fill="FFFFFF"/>
+        </w:rPr>
+        <w:t>1/(1-p)</w:t>
+      </w:r>
+      <w:r>
+        <w:rPr>
+          <w:rFonts w:ascii="Segoe UI" w:hAnsi="Segoe UI" w:cs="Segoe UI" w:hint="eastAsia"/>
+          <w:color w:val="1F2328"/>
+          <w:shd w:val="clear" w:color="auto" w:fill="FFFFFF"/>
+        </w:rPr>
+        <w:t>倍。</w:t>
+      </w:r>
+    </w:p>
+    <w:p>
+      <w:pPr>
+        <w:pStyle w:val="a9"/>
+        <w:ind w:left="440" w:firstLineChars="0" w:firstLine="0"/>
         <w:rPr>
           <w:rFonts w:ascii="Segoe UI" w:hAnsi="Segoe UI" w:cs="Segoe UI"/>
           <w:color w:val="1F2328"/>
           <w:shd w:val="clear" w:color="auto" w:fill="FFFFFF"/>
         </w:rPr>
-        <w:t xml:space="preserve">Dropout </w:t>
+      </w:pPr>
+      <w:r>
+        <w:rPr>
+          <w:rFonts w:hint="eastAsia"/>
+        </w:rPr>
+        <w:t>作</w:t>
+      </w:r>
+      <w:r>
+        <w:rPr>
+          <w:rFonts w:ascii="Segoe UI" w:hAnsi="Segoe UI" w:cs="Segoe UI" w:hint="eastAsia"/>
+          <w:color w:val="1F2328"/>
+          <w:shd w:val="clear" w:color="auto" w:fill="FFFFFF"/>
+        </w:rPr>
+        <w:t>用：</w:t>
+      </w:r>
+      <w:r>
+        <w:rPr>
+          <w:rFonts w:ascii="Segoe UI" w:hAnsi="Segoe UI" w:cs="Segoe UI" w:hint="eastAsia"/>
+          <w:color w:val="1F2328"/>
+          <w:shd w:val="clear" w:color="auto" w:fill="FFFFFF"/>
+        </w:rPr>
+        <w:t>Dropout</w:t>
+      </w:r>
+      <w:r>
+        <w:rPr>
+          <w:rFonts w:ascii="Segoe UI" w:hAnsi="Segoe UI" w:cs="Segoe UI" w:hint="eastAsia"/>
+          <w:color w:val="1F2328"/>
+          <w:shd w:val="clear" w:color="auto" w:fill="FFFFFF"/>
+        </w:rPr>
+        <w:t>达到了</w:t>
+      </w:r>
+      <w:r>
+        <w:rPr>
+          <w:rFonts w:ascii="Segoe UI" w:hAnsi="Segoe UI" w:cs="Segoe UI" w:hint="eastAsia"/>
+          <w:color w:val="1F2328"/>
+          <w:shd w:val="clear" w:color="auto" w:fill="FFFFFF"/>
+        </w:rPr>
+        <w:t>Vote</w:t>
+      </w:r>
+      <w:r>
+        <w:rPr>
+          <w:rFonts w:ascii="Segoe UI" w:hAnsi="Segoe UI" w:cs="Segoe UI" w:hint="eastAsia"/>
+          <w:color w:val="1F2328"/>
+          <w:shd w:val="clear" w:color="auto" w:fill="FFFFFF"/>
+        </w:rPr>
+        <w:t>的作用，减少神经元之间复杂的共适应性，可以比较有效地减轻过拟合，一定程度上达到了正则化的效果。</w:t>
       </w:r>
       <w:r>
         <w:rPr>
@@ -16105,7 +15681,219 @@
           <w:color w:val="1F2328"/>
           <w:shd w:val="clear" w:color="auto" w:fill="FFFFFF"/>
         </w:rPr>
-        <w:t>在测试的需要有什么需要注意的吗？</w:t>
+        <w:br/>
+      </w:r>
+    </w:p>
+    <w:p>
+      <w:pPr>
+        <w:widowControl/>
+        <w:jc w:val="left"/>
+        <w:rPr>
+          <w:rFonts w:ascii="Segoe UI" w:hAnsi="Segoe UI" w:cs="Segoe UI"/>
+          <w:color w:val="1F2328"/>
+          <w:shd w:val="clear" w:color="auto" w:fill="FFFFFF"/>
+        </w:rPr>
+      </w:pPr>
+      <w:r>
+        <w:rPr>
+          <w:rFonts w:ascii="Segoe UI" w:hAnsi="Segoe UI" w:cs="Segoe UI"/>
+          <w:color w:val="1F2328"/>
+          <w:shd w:val="clear" w:color="auto" w:fill="FFFFFF"/>
+        </w:rPr>
+        <w:br w:type="page"/>
+      </w:r>
+    </w:p>
+    <w:p>
+      <w:pPr>
+        <w:pStyle w:val="a7"/>
+      </w:pPr>
+      <w:r>
+        <w:rPr>
+          <w:rFonts w:hint="eastAsia"/>
+        </w:rPr>
+        <w:lastRenderedPageBreak/>
+        <w:t>特征工程</w:t>
+      </w:r>
+    </w:p>
+    <w:p>
+      <w:pPr>
+        <w:pStyle w:val="a9"/>
+        <w:numPr>
+          <w:ilvl w:val="0"/>
+          <w:numId w:val="1"/>
+        </w:numPr>
+        <w:ind w:firstLineChars="0"/>
+      </w:pPr>
+      <w:r>
+        <w:rPr>
+          <w:rFonts w:hint="eastAsia"/>
+        </w:rPr>
+        <w:t>为什么要对数值类型的特征做归一化：</w:t>
+      </w:r>
+    </w:p>
+    <w:p>
+      <w:r>
+        <w:t>对数值类型的特征做归一化可以将所有的特征都统一到一个大致相同的数值区间内。</w:t>
+      </w:r>
+      <w:r>
+        <w:t xml:space="preserve">在学习速率相同的情况下， </w:t>
+      </w:r>
+      <w:r>
+        <w:rPr>
+          <w:i/>
+          <w:iCs/>
+        </w:rPr>
+        <w:t>x1</w:t>
+      </w:r>
+      <w:r>
+        <w:t>的更新速度会大于</w:t>
+      </w:r>
+      <w:r>
+        <w:rPr>
+          <w:i/>
+          <w:iCs/>
+        </w:rPr>
+        <w:t>x2</w:t>
+      </w:r>
+      <w:r>
+        <w:t>， 需要较多的迭代才能找到最优解。在实际应用中， 通过梯度下降法求解的模型通常是需要归一化的</w:t>
+      </w:r>
+      <w:r>
+        <w:rPr>
+          <w:rFonts w:hint="eastAsia"/>
+        </w:rPr>
+        <w:t>。</w:t>
+      </w:r>
+    </w:p>
+    <w:p>
+      <w:pPr>
+        <w:jc w:val="center"/>
+      </w:pPr>
+      <w:r>
+        <w:rPr>
+          <w:noProof/>
+        </w:rPr>
+        <w:drawing>
+          <wp:inline distT="0" distB="0" distL="0" distR="0" wp14:anchorId="6CF01842" wp14:editId="54015838">
+            <wp:extent cx="3314700" cy="1742780"/>
+            <wp:effectExtent l="0" t="0" r="0" b="0"/>
+            <wp:docPr id="23" name="图片 23"/>
+            <wp:cNvGraphicFramePr>
+              <a:graphicFrameLocks xmlns:a="http://schemas.openxmlformats.org/drawingml/2006/main" noChangeAspect="1"/>
+            </wp:cNvGraphicFramePr>
+            <a:graphic xmlns:a="http://schemas.openxmlformats.org/drawingml/2006/main">
+              <a:graphicData uri="http://schemas.openxmlformats.org/drawingml/2006/picture">
+                <pic:pic xmlns:pic="http://schemas.openxmlformats.org/drawingml/2006/picture">
+                  <pic:nvPicPr>
+                    <pic:cNvPr id="1" name=""/>
+                    <pic:cNvPicPr/>
+                  </pic:nvPicPr>
+                  <pic:blipFill>
+                    <a:blip r:embed="rId30"/>
+                    <a:stretch>
+                      <a:fillRect/>
+                    </a:stretch>
+                  </pic:blipFill>
+                  <pic:spPr>
+                    <a:xfrm>
+                      <a:off x="0" y="0"/>
+                      <a:ext cx="3324672" cy="1748023"/>
+                    </a:xfrm>
+                    <a:prstGeom prst="rect">
+                      <a:avLst/>
+                    </a:prstGeom>
+                  </pic:spPr>
+                </pic:pic>
+              </a:graphicData>
+            </a:graphic>
+          </wp:inline>
+        </w:drawing>
+      </w:r>
+    </w:p>
+    <w:p/>
+    <w:p>
+      <w:pPr>
+        <w:pStyle w:val="a9"/>
+        <w:numPr>
+          <w:ilvl w:val="0"/>
+          <w:numId w:val="1"/>
+        </w:numPr>
+        <w:ind w:firstLineChars="0"/>
+      </w:pPr>
+      <w:r>
+        <w:rPr>
+          <w:rFonts w:hint="eastAsia"/>
+        </w:rPr>
+        <w:t>对数据进行预处理时，应该怎样处理类别特征：</w:t>
+      </w:r>
+    </w:p>
+    <w:p>
+      <w:pPr>
+        <w:pStyle w:val="a9"/>
+        <w:ind w:left="440" w:firstLineChars="0" w:firstLine="0"/>
+      </w:pPr>
+      <w:r>
+        <w:rPr>
+          <w:rFonts w:hint="eastAsia"/>
+        </w:rPr>
+        <w:t>序号编码，例如，成绩可以分为低中高三档，分别用1，2，3表示；</w:t>
+      </w:r>
+    </w:p>
+    <w:p>
+      <w:pPr>
+        <w:pStyle w:val="a9"/>
+        <w:ind w:left="440" w:firstLineChars="0" w:firstLine="0"/>
+      </w:pPr>
+      <w:r>
+        <w:t>O</w:t>
+      </w:r>
+      <w:r>
+        <w:rPr>
+          <w:rFonts w:hint="eastAsia"/>
+        </w:rPr>
+        <w:t>ne</w:t>
+      </w:r>
+      <w:r>
+        <w:t>-</w:t>
+      </w:r>
+      <w:r>
+        <w:rPr>
+          <w:rFonts w:hint="eastAsia"/>
+        </w:rPr>
+        <w:t>hot编码：当类别间不具有大小关系特征时，例如，血型。在使用one</w:t>
+      </w:r>
+      <w:r>
+        <w:t>-</w:t>
+      </w:r>
+      <w:r>
+        <w:rPr>
+          <w:rFonts w:hint="eastAsia"/>
+        </w:rPr>
+        <w:t>hot编码时需要注意（1）使用稀疏向量来节省空间，（2）配合特征选择来降低维度；</w:t>
+      </w:r>
+    </w:p>
+    <w:p>
+      <w:pPr>
+        <w:pStyle w:val="a9"/>
+        <w:ind w:left="440" w:firstLineChars="0" w:firstLine="0"/>
+        <w:rPr>
+          <w:rFonts w:hint="eastAsia"/>
+        </w:rPr>
+      </w:pPr>
+      <w:r>
+        <w:rPr>
+          <w:rFonts w:hint="eastAsia"/>
+        </w:rPr>
+        <w:t>二进制编码：本质上时利用二进制对ID进行哈希映射，维数少于one</w:t>
+      </w:r>
+      <w:r>
+        <w:t>-</w:t>
+      </w:r>
+      <w:r>
+        <w:rPr>
+          <w:rFonts w:hint="eastAsia"/>
+        </w:rPr>
+        <w:t>hot编码，节省存储空间。</w:t>
       </w:r>
     </w:p>
     <w:sectPr>
@@ -16500,7 +16288,7 @@
   <w:abstractNum w:abstractNumId="3" w15:restartNumberingAfterBreak="0">
     <w:nsid w:val="4F34482A"/>
     <w:multiLevelType w:val="hybridMultilevel"/>
-    <w:tmpl w:val="A05C7AC6"/>
+    <w:tmpl w:val="9EB89CE2"/>
     <w:lvl w:ilvl="0" w:tplc="04090001">
       <w:start w:val="1"/>
       <w:numFmt w:val="bullet"/>
@@ -16608,6 +16396,95 @@
       <w:rPr>
         <w:rFonts w:ascii="Wingdings" w:hAnsi="Wingdings" w:hint="default"/>
       </w:rPr>
+    </w:lvl>
+  </w:abstractNum>
+  <w:abstractNum w:abstractNumId="4" w15:restartNumberingAfterBreak="0">
+    <w:nsid w:val="5B9062CE"/>
+    <w:multiLevelType w:val="hybridMultilevel"/>
+    <w:tmpl w:val="AEAEB826"/>
+    <w:lvl w:ilvl="0" w:tplc="466853A0">
+      <w:start w:val="1"/>
+      <w:numFmt w:val="decimal"/>
+      <w:lvlText w:val="（%1）"/>
+      <w:lvlJc w:val="left"/>
+      <w:pPr>
+        <w:ind w:left="720" w:hanging="720"/>
+      </w:pPr>
+      <w:rPr>
+        <w:rFonts w:hint="default"/>
+      </w:rPr>
+    </w:lvl>
+    <w:lvl w:ilvl="1" w:tplc="04090019" w:tentative="1">
+      <w:start w:val="1"/>
+      <w:numFmt w:val="lowerLetter"/>
+      <w:lvlText w:val="%2)"/>
+      <w:lvlJc w:val="left"/>
+      <w:pPr>
+        <w:ind w:left="880" w:hanging="440"/>
+      </w:pPr>
+    </w:lvl>
+    <w:lvl w:ilvl="2" w:tplc="0409001B" w:tentative="1">
+      <w:start w:val="1"/>
+      <w:numFmt w:val="lowerRoman"/>
+      <w:lvlText w:val="%3."/>
+      <w:lvlJc w:val="right"/>
+      <w:pPr>
+        <w:ind w:left="1320" w:hanging="440"/>
+      </w:pPr>
+    </w:lvl>
+    <w:lvl w:ilvl="3" w:tplc="0409000F" w:tentative="1">
+      <w:start w:val="1"/>
+      <w:numFmt w:val="decimal"/>
+      <w:lvlText w:val="%4."/>
+      <w:lvlJc w:val="left"/>
+      <w:pPr>
+        <w:ind w:left="1760" w:hanging="440"/>
+      </w:pPr>
+    </w:lvl>
+    <w:lvl w:ilvl="4" w:tplc="04090019" w:tentative="1">
+      <w:start w:val="1"/>
+      <w:numFmt w:val="lowerLetter"/>
+      <w:lvlText w:val="%5)"/>
+      <w:lvlJc w:val="left"/>
+      <w:pPr>
+        <w:ind w:left="2200" w:hanging="440"/>
+      </w:pPr>
+    </w:lvl>
+    <w:lvl w:ilvl="5" w:tplc="0409001B" w:tentative="1">
+      <w:start w:val="1"/>
+      <w:numFmt w:val="lowerRoman"/>
+      <w:lvlText w:val="%6."/>
+      <w:lvlJc w:val="right"/>
+      <w:pPr>
+        <w:ind w:left="2640" w:hanging="440"/>
+      </w:pPr>
+    </w:lvl>
+    <w:lvl w:ilvl="6" w:tplc="0409000F" w:tentative="1">
+      <w:start w:val="1"/>
+      <w:numFmt w:val="decimal"/>
+      <w:lvlText w:val="%7."/>
+      <w:lvlJc w:val="left"/>
+      <w:pPr>
+        <w:ind w:left="3080" w:hanging="440"/>
+      </w:pPr>
+    </w:lvl>
+    <w:lvl w:ilvl="7" w:tplc="04090019" w:tentative="1">
+      <w:start w:val="1"/>
+      <w:numFmt w:val="lowerLetter"/>
+      <w:lvlText w:val="%8)"/>
+      <w:lvlJc w:val="left"/>
+      <w:pPr>
+        <w:ind w:left="3520" w:hanging="440"/>
+      </w:pPr>
+    </w:lvl>
+    <w:lvl w:ilvl="8" w:tplc="0409001B" w:tentative="1">
+      <w:start w:val="1"/>
+      <w:numFmt w:val="lowerRoman"/>
+      <w:lvlText w:val="%9."/>
+      <w:lvlJc w:val="right"/>
+      <w:pPr>
+        <w:ind w:left="3960" w:hanging="440"/>
+      </w:pPr>
     </w:lvl>
   </w:abstractNum>
   <w:num w:numId="1" w16cid:durableId="1542472640">
@@ -16621,6 +16498,9 @@
   </w:num>
   <w:num w:numId="4" w16cid:durableId="1043094795">
     <w:abstractNumId w:val="1"/>
+  </w:num>
+  <w:num w:numId="5" w16cid:durableId="762336458">
+    <w:abstractNumId w:val="4"/>
   </w:num>
 </w:numbering>
 </file>
@@ -17537,6 +17417,36 @@
     <w:basedOn w:val="a0"/>
     <w:rsid w:val="005A73F8"/>
   </w:style>
+  <w:style w:type="character" w:customStyle="1" w:styleId="fontstyle01">
+    <w:name w:val="fontstyle01"/>
+    <w:basedOn w:val="a0"/>
+    <w:rsid w:val="00244269"/>
+    <w:rPr>
+      <w:rFonts w:ascii="宋体" w:eastAsia="宋体" w:hAnsi="宋体" w:hint="eastAsia"/>
+      <w:b w:val="0"/>
+      <w:bCs w:val="0"/>
+      <w:i w:val="0"/>
+      <w:iCs w:val="0"/>
+      <w:color w:val="000000"/>
+      <w:sz w:val="30"/>
+      <w:szCs w:val="30"/>
+    </w:rPr>
+  </w:style>
+  <w:style w:type="character" w:customStyle="1" w:styleId="fontstyle21">
+    <w:name w:val="fontstyle21"/>
+    <w:basedOn w:val="a0"/>
+    <w:rsid w:val="00415D07"/>
+    <w:rPr>
+      <w:rFonts w:ascii="LiberationSerif-Italic" w:hAnsi="LiberationSerif-Italic" w:hint="default"/>
+      <w:b w:val="0"/>
+      <w:bCs w:val="0"/>
+      <w:i/>
+      <w:iCs/>
+      <w:color w:val="000000"/>
+      <w:sz w:val="30"/>
+      <w:szCs w:val="30"/>
+    </w:rPr>
+  </w:style>
 </w:styles>
 </file>
 

--- a/面经.docx
+++ b/面经.docx
@@ -13266,9 +13266,6 @@
           <w:numId w:val="5"/>
         </w:numPr>
         <w:ind w:firstLineChars="0"/>
-        <w:rPr>
-          <w:rFonts w:hint="eastAsia"/>
-        </w:rPr>
       </w:pPr>
       <w:r>
         <w:rPr>
@@ -14282,13 +14279,7 @@
         <w:t>；</w:t>
       </w:r>
     </w:p>
-    <w:p>
-      <w:pPr>
-        <w:rPr>
-          <w:rFonts w:hint="eastAsia"/>
-        </w:rPr>
-      </w:pPr>
-    </w:p>
+    <w:p/>
     <w:p>
       <w:pPr>
         <w:pStyle w:val="a9"/>
@@ -14418,9 +14409,6 @@
       <w:pPr>
         <w:pStyle w:val="a9"/>
         <w:ind w:left="440" w:firstLineChars="0" w:firstLine="0"/>
-        <w:rPr>
-          <w:rFonts w:hint="eastAsia"/>
-        </w:rPr>
       </w:pPr>
     </w:p>
     <w:p>
@@ -14576,9 +14564,6 @@
       <w:pPr>
         <w:pStyle w:val="a9"/>
         <w:ind w:left="440" w:firstLineChars="0" w:firstLine="0"/>
-        <w:rPr>
-          <w:rFonts w:hint="eastAsia"/>
-        </w:rPr>
       </w:pPr>
     </w:p>
     <w:p>
@@ -15056,9 +15041,6 @@
       <w:pPr>
         <w:pStyle w:val="a9"/>
         <w:ind w:left="440" w:firstLineChars="0" w:firstLine="0"/>
-        <w:rPr>
-          <w:rFonts w:hint="eastAsia"/>
-        </w:rPr>
       </w:pPr>
     </w:p>
     <w:p>
@@ -15203,9 +15185,6 @@
       <w:pPr>
         <w:pStyle w:val="a9"/>
         <w:ind w:left="440" w:firstLineChars="0" w:firstLine="0"/>
-        <w:rPr>
-          <w:rFonts w:hint="eastAsia"/>
-        </w:rPr>
       </w:pPr>
     </w:p>
     <w:p>
@@ -15533,18 +15512,26 @@
         <w:pStyle w:val="a9"/>
         <w:ind w:left="440" w:firstLineChars="0" w:firstLine="0"/>
         <w:rPr>
+          <w:rFonts w:ascii="Segoe UI" w:hAnsi="Segoe UI" w:cs="Segoe UI"/>
+          <w:color w:val="1F2328"/>
+          <w:shd w:val="clear" w:color="auto" w:fill="FFFFFF"/>
+        </w:rPr>
+      </w:pPr>
+      <w:r>
+        <w:rPr>
           <w:rFonts w:ascii="Segoe UI" w:hAnsi="Segoe UI" w:cs="Segoe UI" w:hint="eastAsia"/>
           <w:color w:val="1F2328"/>
           <w:shd w:val="clear" w:color="auto" w:fill="FFFFFF"/>
         </w:rPr>
-      </w:pPr>
+        <w:t>测试时，去掉</w:t>
+      </w:r>
       <w:r>
         <w:rPr>
           <w:rFonts w:ascii="Segoe UI" w:hAnsi="Segoe UI" w:cs="Segoe UI" w:hint="eastAsia"/>
           <w:color w:val="1F2328"/>
           <w:shd w:val="clear" w:color="auto" w:fill="FFFFFF"/>
         </w:rPr>
-        <w:t>测试时，去掉</w:t>
+        <w:t>Dropout</w:t>
       </w:r>
       <w:r>
         <w:rPr>
@@ -15552,7 +15539,7 @@
           <w:color w:val="1F2328"/>
           <w:shd w:val="clear" w:color="auto" w:fill="FFFFFF"/>
         </w:rPr>
-        <w:t>Dropout</w:t>
+        <w:t>层，将所有输出利用，但是需要对齐尺度，即缩小输出比例。</w:t>
       </w:r>
       <w:r>
         <w:rPr>
@@ -15560,7 +15547,7 @@
           <w:color w:val="1F2328"/>
           <w:shd w:val="clear" w:color="auto" w:fill="FFFFFF"/>
         </w:rPr>
-        <w:t>层，将所有输出利用，但是需要对齐尺度，即缩小输出比例。</w:t>
+        <w:t>R=R *(1-P)</w:t>
       </w:r>
       <w:r>
         <w:rPr>
@@ -15568,23 +15555,7 @@
           <w:color w:val="1F2328"/>
           <w:shd w:val="clear" w:color="auto" w:fill="FFFFFF"/>
         </w:rPr>
-        <w:t>R=R *(1-P)</w:t>
-      </w:r>
-      <w:r>
-        <w:rPr>
-          <w:rFonts w:ascii="Segoe UI" w:hAnsi="Segoe UI" w:cs="Segoe UI" w:hint="eastAsia"/>
-          <w:color w:val="1F2328"/>
-          <w:shd w:val="clear" w:color="auto" w:fill="FFFFFF"/>
-        </w:rPr>
-        <w:t>。</w:t>
-      </w:r>
-      <w:r>
-        <w:rPr>
-          <w:rFonts w:ascii="Segoe UI" w:hAnsi="Segoe UI" w:cs="Segoe UI" w:hint="eastAsia"/>
-          <w:color w:val="1F2328"/>
-          <w:shd w:val="clear" w:color="auto" w:fill="FFFFFF"/>
-        </w:rPr>
-        <w:t>特别的，</w:t>
+        <w:t>。特别的，</w:t>
       </w:r>
       <w:r>
         <w:rPr>
@@ -15682,6 +15653,41 @@
           <w:shd w:val="clear" w:color="auto" w:fill="FFFFFF"/>
         </w:rPr>
         <w:br/>
+      </w:r>
+    </w:p>
+    <w:p>
+      <w:pPr>
+        <w:widowControl/>
+        <w:jc w:val="left"/>
+        <w:rPr>
+          <w:rFonts w:ascii="Segoe UI" w:hAnsi="Segoe UI" w:cs="Segoe UI"/>
+          <w:color w:val="1F2328"/>
+          <w:shd w:val="clear" w:color="auto" w:fill="FFFFFF"/>
+        </w:rPr>
+      </w:pPr>
+      <w:r>
+        <w:rPr>
+          <w:rFonts w:ascii="Segoe UI" w:hAnsi="Segoe UI" w:cs="Segoe UI"/>
+          <w:color w:val="1F2328"/>
+          <w:shd w:val="clear" w:color="auto" w:fill="FFFFFF"/>
+        </w:rPr>
+        <w:br w:type="page"/>
+      </w:r>
+    </w:p>
+    <w:p>
+      <w:pPr>
+        <w:pStyle w:val="a7"/>
+        <w:rPr>
+          <w:shd w:val="clear" w:color="auto" w:fill="FFFFFF"/>
+        </w:rPr>
+      </w:pPr>
+      <w:r>
+        <w:rPr>
+          <w:rFonts w:hint="eastAsia"/>
+          <w:shd w:val="clear" w:color="auto" w:fill="FFFFFF"/>
+        </w:rPr>
+        <w:lastRenderedPageBreak/>
+        <w:t>生成模型</w:t>
       </w:r>
     </w:p>
     <w:p>
@@ -15876,24 +15882,441 @@
       <w:pPr>
         <w:pStyle w:val="a9"/>
         <w:ind w:left="440" w:firstLineChars="0" w:firstLine="0"/>
+      </w:pPr>
+      <w:r>
         <w:rPr>
           <w:rFonts w:hint="eastAsia"/>
         </w:rPr>
-      </w:pPr>
+        <w:t>二进制编码：本质上时利用二进制对ID进行哈希映射，维数少于one</w:t>
+      </w:r>
+      <w:r>
+        <w:t>-</w:t>
+      </w:r>
       <w:r>
         <w:rPr>
           <w:rFonts w:hint="eastAsia"/>
         </w:rPr>
-        <w:t>二进制编码：本质上时利用二进制对ID进行哈希映射，维数少于one</w:t>
-      </w:r>
-      <w:r>
-        <w:t>-</w:t>
+        <w:t>hot编码，节省存储空间。</w:t>
+      </w:r>
+    </w:p>
+    <w:p/>
+    <w:p>
+      <w:pPr>
+        <w:pStyle w:val="a9"/>
+        <w:numPr>
+          <w:ilvl w:val="0"/>
+          <w:numId w:val="1"/>
+        </w:numPr>
+        <w:ind w:firstLineChars="0"/>
+      </w:pPr>
+      <w:r>
+        <w:t>什么是组合特征？如何处理高维组合特征？</w:t>
+      </w:r>
+    </w:p>
+    <w:p>
+      <w:pPr>
+        <w:pStyle w:val="a9"/>
+        <w:ind w:left="440" w:firstLineChars="0" w:firstLine="0"/>
+      </w:pPr>
+      <w:r>
+        <w:t>为了提高复杂关系的拟合能力，在特征工程中经常会把</w:t>
+      </w:r>
+      <w:r>
+        <w:rPr>
+          <w:b/>
+          <w:bCs/>
+        </w:rPr>
+        <w:t>一阶离散特征</w:t>
+      </w:r>
+      <w:r>
+        <w:t>两两组 合，构成高阶组合特征。</w:t>
       </w:r>
       <w:r>
         <w:rPr>
           <w:rFonts w:hint="eastAsia"/>
         </w:rPr>
-        <w:t>hot编码，节省存储空间。</w:t>
+        <w:t>当引入ID后，</w:t>
+      </w:r>
+      <w:r>
+        <w:t>若用户的数量为m、物品的数量为n，那么需要学习的参数的规模为m×n。在 互联网环境下，用户数量和物品数量都可以达到千万量级，几乎无法学习m×n规模 的参数。在这种情况下，一种行之有效的方法是将用户和物品分别用k维的低维向 量表示</w:t>
+      </w:r>
+    </w:p>
+    <w:p>
+      <w:pPr>
+        <w:jc w:val="center"/>
+      </w:pPr>
+      <w:r>
+        <w:drawing>
+          <wp:inline distT="0" distB="0" distL="0" distR="0" wp14:anchorId="03EBFE36" wp14:editId="0F8417B1">
+            <wp:extent cx="1469610" cy="2356819"/>
+            <wp:effectExtent l="0" t="0" r="0" b="5715"/>
+            <wp:docPr id="1721897354" name="图片 1"/>
+            <wp:cNvGraphicFramePr>
+              <a:graphicFrameLocks xmlns:a="http://schemas.openxmlformats.org/drawingml/2006/main" noChangeAspect="1"/>
+            </wp:cNvGraphicFramePr>
+            <a:graphic xmlns:a="http://schemas.openxmlformats.org/drawingml/2006/main">
+              <a:graphicData uri="http://schemas.openxmlformats.org/drawingml/2006/picture">
+                <pic:pic xmlns:pic="http://schemas.openxmlformats.org/drawingml/2006/picture">
+                  <pic:nvPicPr>
+                    <pic:cNvPr id="1721897354" name=""/>
+                    <pic:cNvPicPr/>
+                  </pic:nvPicPr>
+                  <pic:blipFill>
+                    <a:blip r:embed="rId31"/>
+                    <a:stretch>
+                      <a:fillRect/>
+                    </a:stretch>
+                  </pic:blipFill>
+                  <pic:spPr>
+                    <a:xfrm>
+                      <a:off x="0" y="0"/>
+                      <a:ext cx="1469610" cy="2356819"/>
+                    </a:xfrm>
+                    <a:prstGeom prst="rect">
+                      <a:avLst/>
+                    </a:prstGeom>
+                  </pic:spPr>
+                </pic:pic>
+              </a:graphicData>
+            </a:graphic>
+          </wp:inline>
+        </w:drawing>
+      </w:r>
+    </w:p>
+    <w:p>
+      <w:pPr>
+        <w:pStyle w:val="a9"/>
+        <w:numPr>
+          <w:ilvl w:val="0"/>
+          <w:numId w:val="1"/>
+        </w:numPr>
+        <w:ind w:firstLineChars="0"/>
+      </w:pPr>
+      <w:r>
+        <w:t>怎样有效地找到组合特征？</w:t>
+      </w:r>
+    </w:p>
+    <w:p>
+      <w:pPr>
+        <w:pStyle w:val="a9"/>
+        <w:ind w:left="440" w:firstLineChars="0" w:firstLine="0"/>
+      </w:pPr>
+      <w:r>
+        <w:rPr>
+          <w:rFonts w:hint="eastAsia"/>
+        </w:rPr>
+        <w:t>可以采用决策树寻找组合特征。</w:t>
+      </w:r>
+      <w:r>
+        <w:t>可以采用梯度提升决策树，该方 法的思想是每次都在之前构建的决策树的残差上构建下一棵决策树。</w:t>
+      </w:r>
+    </w:p>
+    <w:p>
+      <w:pPr>
+        <w:jc w:val="center"/>
+      </w:pPr>
+      <w:r>
+        <w:lastRenderedPageBreak/>
+        <w:drawing>
+          <wp:inline distT="0" distB="0" distL="0" distR="0" wp14:anchorId="678B9AFF" wp14:editId="0D7A1C91">
+            <wp:extent cx="2922814" cy="1501875"/>
+            <wp:effectExtent l="0" t="0" r="0" b="3175"/>
+            <wp:docPr id="268432449" name="图片 1"/>
+            <wp:cNvGraphicFramePr>
+              <a:graphicFrameLocks xmlns:a="http://schemas.openxmlformats.org/drawingml/2006/main" noChangeAspect="1"/>
+            </wp:cNvGraphicFramePr>
+            <a:graphic xmlns:a="http://schemas.openxmlformats.org/drawingml/2006/main">
+              <a:graphicData uri="http://schemas.openxmlformats.org/drawingml/2006/picture">
+                <pic:pic xmlns:pic="http://schemas.openxmlformats.org/drawingml/2006/picture">
+                  <pic:nvPicPr>
+                    <pic:cNvPr id="268432449" name=""/>
+                    <pic:cNvPicPr/>
+                  </pic:nvPicPr>
+                  <pic:blipFill>
+                    <a:blip r:embed="rId32"/>
+                    <a:stretch>
+                      <a:fillRect/>
+                    </a:stretch>
+                  </pic:blipFill>
+                  <pic:spPr>
+                    <a:xfrm>
+                      <a:off x="0" y="0"/>
+                      <a:ext cx="2931151" cy="1506159"/>
+                    </a:xfrm>
+                    <a:prstGeom prst="rect">
+                      <a:avLst/>
+                    </a:prstGeom>
+                  </pic:spPr>
+                </pic:pic>
+              </a:graphicData>
+            </a:graphic>
+          </wp:inline>
+        </w:drawing>
+      </w:r>
+    </w:p>
+    <w:p>
+      <w:pPr>
+        <w:jc w:val="center"/>
+        <w:rPr>
+          <w:rFonts w:hint="eastAsia"/>
+        </w:rPr>
+      </w:pPr>
+    </w:p>
+    <w:p>
+      <w:pPr>
+        <w:pStyle w:val="a9"/>
+        <w:numPr>
+          <w:ilvl w:val="0"/>
+          <w:numId w:val="1"/>
+        </w:numPr>
+        <w:ind w:firstLineChars="0"/>
+      </w:pPr>
+      <w:r>
+        <w:t>有哪些文本表示模型？它们各有什么优缺点？</w:t>
+      </w:r>
+    </w:p>
+    <w:p>
+      <w:pPr>
+        <w:pStyle w:val="a9"/>
+        <w:ind w:left="440" w:firstLineChars="0" w:firstLine="0"/>
+      </w:pPr>
+      <w:r>
+        <w:rPr>
+          <w:b/>
+          <w:bCs/>
+        </w:rPr>
+        <w:t>词袋模型和N-gram模型</w:t>
+      </w:r>
+      <w:r>
+        <w:rPr>
+          <w:rFonts w:hint="eastAsia"/>
+        </w:rPr>
+        <w:t>：</w:t>
+      </w:r>
+      <w:r>
+        <w:t>最基础的文本表示模型是词袋模型。就是将整段文本以词为单位切分开， 然后每篇文章可以表示成一个长向量，向量中的每一维代表一个单词，而该维对 应的权重则反映了这个词在原文章中的重要程度。</w:t>
+      </w:r>
+      <w:r>
+        <w:rPr>
+          <w:rFonts w:hint="eastAsia"/>
+        </w:rPr>
+        <w:t>然而</w:t>
+      </w:r>
+      <w:r>
+        <w:t>将文章进行单词级别的划分有时候并不是一种好的做法</w:t>
+      </w:r>
+      <w:r>
+        <w:rPr>
+          <w:rFonts w:hint="eastAsia"/>
+        </w:rPr>
+        <w:t>，因此</w:t>
+      </w:r>
+      <w:r>
+        <w:t>可以将连续 出现的n个词（n≤N）组成的词组（N-gram）也作为一个单独的特征放到向量表示 中去，构成N-gram模型。</w:t>
+      </w:r>
+    </w:p>
+    <w:p>
+      <w:pPr>
+        <w:pStyle w:val="a9"/>
+        <w:ind w:left="440" w:firstLineChars="0" w:firstLine="0"/>
+      </w:pPr>
+      <w:r>
+        <w:rPr>
+          <w:b/>
+          <w:bCs/>
+        </w:rPr>
+        <w:t>主题模型</w:t>
+      </w:r>
+      <w:r>
+        <w:rPr>
+          <w:rFonts w:hint="eastAsia"/>
+        </w:rPr>
+        <w:t>：</w:t>
+      </w:r>
+      <w:r>
+        <w:t>用于从文本库中发现有代表性的主题（得到每个主题上面词的分布 特性），并且能够计算出每篇文章的主题分布</w:t>
+      </w:r>
+      <w:r>
+        <w:rPr>
+          <w:rFonts w:hint="eastAsia"/>
+        </w:rPr>
+        <w:t>；</w:t>
+      </w:r>
+    </w:p>
+    <w:p>
+      <w:pPr>
+        <w:pStyle w:val="a9"/>
+        <w:ind w:left="440" w:firstLineChars="0" w:firstLine="0"/>
+      </w:pPr>
+      <w:r>
+        <w:rPr>
+          <w:b/>
+          <w:bCs/>
+        </w:rPr>
+        <w:t>词嵌入与深度学习模型</w:t>
+      </w:r>
+      <w:r>
+        <w:rPr>
+          <w:rFonts w:hint="eastAsia"/>
+        </w:rPr>
+        <w:t>：</w:t>
+      </w:r>
+      <w:r>
+        <w:t>核心思想是将每个词都映射成低维 空间（通常K=50～300维）上的一个稠密向量（Dense Vector）。</w:t>
+      </w:r>
+    </w:p>
+    <w:p/>
+    <w:p>
+      <w:pPr>
+        <w:pStyle w:val="a9"/>
+        <w:numPr>
+          <w:ilvl w:val="0"/>
+          <w:numId w:val="1"/>
+        </w:numPr>
+        <w:ind w:firstLineChars="0"/>
+      </w:pPr>
+      <w:r>
+        <w:t>Word2Vec是如何工作的？它和LDA有什么区别与联系？</w:t>
+      </w:r>
+    </w:p>
+    <w:p>
+      <w:pPr>
+        <w:pStyle w:val="a9"/>
+        <w:ind w:left="440" w:firstLineChars="0" w:firstLine="0"/>
+      </w:pPr>
+      <w:r>
+        <w:t>CBOW的目标是根据上下文出现的词语来预测当前词的生成概率；而Skip-gram是根据当前词来预测上下文中各词的生成概率。</w:t>
+      </w:r>
+    </w:p>
+    <w:p>
+      <w:pPr>
+        <w:jc w:val="center"/>
+      </w:pPr>
+      <w:r>
+        <w:drawing>
+          <wp:inline distT="0" distB="0" distL="0" distR="0" wp14:anchorId="4B2F528D" wp14:editId="59D73FCB">
+            <wp:extent cx="4022271" cy="2092491"/>
+            <wp:effectExtent l="0" t="0" r="0" b="3175"/>
+            <wp:docPr id="908096793" name="图片 1"/>
+            <wp:cNvGraphicFramePr>
+              <a:graphicFrameLocks xmlns:a="http://schemas.openxmlformats.org/drawingml/2006/main" noChangeAspect="1"/>
+            </wp:cNvGraphicFramePr>
+            <a:graphic xmlns:a="http://schemas.openxmlformats.org/drawingml/2006/main">
+              <a:graphicData uri="http://schemas.openxmlformats.org/drawingml/2006/picture">
+                <pic:pic xmlns:pic="http://schemas.openxmlformats.org/drawingml/2006/picture">
+                  <pic:nvPicPr>
+                    <pic:cNvPr id="908096793" name=""/>
+                    <pic:cNvPicPr/>
+                  </pic:nvPicPr>
+                  <pic:blipFill>
+                    <a:blip r:embed="rId33"/>
+                    <a:stretch>
+                      <a:fillRect/>
+                    </a:stretch>
+                  </pic:blipFill>
+                  <pic:spPr>
+                    <a:xfrm>
+                      <a:off x="0" y="0"/>
+                      <a:ext cx="4026537" cy="2094710"/>
+                    </a:xfrm>
+                    <a:prstGeom prst="rect">
+                      <a:avLst/>
+                    </a:prstGeom>
+                  </pic:spPr>
+                </pic:pic>
+              </a:graphicData>
+            </a:graphic>
+          </wp:inline>
+        </w:drawing>
+      </w:r>
+    </w:p>
+    <w:p>
+      <w:pPr>
+        <w:ind w:firstLineChars="200" w:firstLine="420"/>
+      </w:pPr>
+      <w:r>
+        <w:t>LDA是利用文档中单词的共现关系来对单词按主题聚类，也可以理解为对“文档-单词”矩阵进行分解，得到“文档主题”和“主题-单词”两个概率分布。而Word2Vec其实是对“上下文-单词”矩阵进行学习，其中上下文由周围的几个单词组成，由此得到的词向量表示更多地融入了 上下文共现的特征。</w:t>
+      </w:r>
+    </w:p>
+    <w:p>
+      <w:pPr>
+        <w:rPr>
+          <w:rFonts w:hint="eastAsia"/>
+        </w:rPr>
+      </w:pPr>
+    </w:p>
+    <w:p>
+      <w:pPr>
+        <w:pStyle w:val="a9"/>
+        <w:numPr>
+          <w:ilvl w:val="0"/>
+          <w:numId w:val="1"/>
+        </w:numPr>
+        <w:ind w:firstLineChars="0"/>
+      </w:pPr>
+      <w:r>
+        <w:t>在图像分类任务中，训练数据不足会带来什么问题？如何缓解数据量不足带 来的问题？</w:t>
+      </w:r>
+    </w:p>
+    <w:p>
+      <w:pPr>
+        <w:ind w:firstLineChars="200" w:firstLine="420"/>
+      </w:pPr>
+      <w:r>
+        <w:t xml:space="preserve">训练数据不足带来的问题主要表现在过拟合方面，即模型在训练样本上的效果可能不错，但在测试集上的泛化效果不佳。一是基于模型的方法，主要是采用降低过拟合风险的措施，包括简化模型（如将非线性模型简化为线性模型）、添加约束项以缩小假设空间（如L1/L2正则项）、集成学习、Dropout超参数等；二是基于数据的方法，主要通过数据扩充（Data </w:t>
+      </w:r>
+      <w:r>
+        <w:lastRenderedPageBreak/>
+        <w:t>Augmentation），即根据一些先验知识，在保持特定信息的前提下，对原始数据进行适当变换以达到扩充数据集的效</w:t>
+      </w:r>
+      <w:r>
+        <w:rPr>
+          <w:rFonts w:hint="eastAsia"/>
+        </w:rPr>
+        <w:t>果。</w:t>
+      </w:r>
+      <w:r>
+        <w:t>使用生成模型也可以合成一些新样本</w:t>
+      </w:r>
+      <w:r>
+        <w:rPr>
+          <w:rFonts w:hint="eastAsia"/>
+        </w:rPr>
+        <w:t>。</w:t>
+      </w:r>
+      <w:r>
+        <w:t>借助已有的其他模型或数据来进行迁移学习</w:t>
+      </w:r>
+      <w:r>
+        <w:rPr>
+          <w:rFonts w:hint="eastAsia"/>
+        </w:rPr>
+        <w:t>。</w:t>
+      </w:r>
+    </w:p>
+    <w:p/>
+    <w:p>
+      <w:pPr>
+        <w:pStyle w:val="a9"/>
+        <w:numPr>
+          <w:ilvl w:val="0"/>
+          <w:numId w:val="1"/>
+        </w:numPr>
+        <w:ind w:firstLineChars="0"/>
+      </w:pPr>
+      <w:r>
+        <w:t>准确率的局限性。</w:t>
+      </w:r>
+    </w:p>
+    <w:p>
+      <w:pPr>
+        <w:ind w:firstLineChars="200" w:firstLine="420"/>
+        <w:rPr>
+          <w:rFonts w:hint="eastAsia"/>
+        </w:rPr>
+      </w:pPr>
+      <w:r>
+        <w:t>准确率是分类问题中最简单也是最直观的评价指标，但存在明显的缺陷。当不同类别的样本比例非常不均衡时，占比大的类别往往成为影响准确率的最主要因素。为了解决这个问题，可以使用更为有效的平均准确率（每个类别下的样本准确率的算术平均）作为模型评估的指标。</w:t>
       </w:r>
     </w:p>
     <w:sectPr>
@@ -16288,7 +16711,7 @@
   <w:abstractNum w:abstractNumId="3" w15:restartNumberingAfterBreak="0">
     <w:nsid w:val="4F34482A"/>
     <w:multiLevelType w:val="hybridMultilevel"/>
-    <w:tmpl w:val="9EB89CE2"/>
+    <w:tmpl w:val="2DE8A20C"/>
     <w:lvl w:ilvl="0" w:tplc="04090001">
       <w:start w:val="1"/>
       <w:numFmt w:val="bullet"/>

--- a/面经.docx
+++ b/面经.docx
@@ -15946,6 +15946,9 @@
         <w:jc w:val="center"/>
       </w:pPr>
       <w:r>
+        <w:rPr>
+          <w:noProof/>
+        </w:rPr>
         <w:drawing>
           <wp:inline distT="0" distB="0" distL="0" distR="0" wp14:anchorId="03EBFE36" wp14:editId="0F8417B1">
             <wp:extent cx="1469610" cy="2356819"/>
@@ -16016,6 +16019,9 @@
         <w:jc w:val="center"/>
       </w:pPr>
       <w:r>
+        <w:rPr>
+          <w:noProof/>
+        </w:rPr>
         <w:lastRenderedPageBreak/>
         <w:drawing>
           <wp:inline distT="0" distB="0" distL="0" distR="0" wp14:anchorId="678B9AFF" wp14:editId="0D7A1C91">
@@ -16057,9 +16063,6 @@
     <w:p>
       <w:pPr>
         <w:jc w:val="center"/>
-        <w:rPr>
-          <w:rFonts w:hint="eastAsia"/>
-        </w:rPr>
       </w:pPr>
     </w:p>
     <w:p>
@@ -16193,6 +16196,9 @@
         <w:jc w:val="center"/>
       </w:pPr>
       <w:r>
+        <w:rPr>
+          <w:noProof/>
+        </w:rPr>
         <w:drawing>
           <wp:inline distT="0" distB="0" distL="0" distR="0" wp14:anchorId="4B2F528D" wp14:editId="59D73FCB">
             <wp:extent cx="4022271" cy="2092491"/>
@@ -16238,13 +16244,7 @@
         <w:t>LDA是利用文档中单词的共现关系来对单词按主题聚类，也可以理解为对“文档-单词”矩阵进行分解，得到“文档主题”和“主题-单词”两个概率分布。而Word2Vec其实是对“上下文-单词”矩阵进行学习，其中上下文由周围的几个单词组成，由此得到的词向量表示更多地融入了 上下文共现的特征。</w:t>
       </w:r>
     </w:p>
-    <w:p>
-      <w:pPr>
-        <w:rPr>
-          <w:rFonts w:hint="eastAsia"/>
-        </w:rPr>
-      </w:pPr>
-    </w:p>
+    <w:p/>
     <w:p>
       <w:pPr>
         <w:pStyle w:val="a9"/>
@@ -16311,12 +16311,835 @@
     <w:p>
       <w:pPr>
         <w:ind w:firstLineChars="200" w:firstLine="420"/>
+      </w:pPr>
+      <w:r>
+        <w:t>准确率是分类问题中最简单也是最直观的评价指标，但存在明显的缺陷。当不同类别的样本比例非常不均衡时，占比大的类别往往成为影响准确率的最主要因素。为了解决这个问题，可以使用更为有效的平均准确率（每个类别下的样本准确率的算术平均）作为模型评估的指标。</w:t>
+      </w:r>
+    </w:p>
+    <w:p/>
+    <w:p>
+      <w:pPr>
+        <w:pStyle w:val="a9"/>
+        <w:numPr>
+          <w:ilvl w:val="0"/>
+          <w:numId w:val="1"/>
+        </w:numPr>
+        <w:ind w:firstLineChars="0"/>
+      </w:pPr>
+      <w:r>
         <w:rPr>
           <w:rFonts w:hint="eastAsia"/>
         </w:rPr>
-      </w:pPr>
-      <w:r>
-        <w:t>准确率是分类问题中最简单也是最直观的评价指标，但存在明显的缺陷。当不同类别的样本比例非常不均衡时，占比大的类别往往成为影响准确率的最主要因素。为了解决这个问题，可以使用更为有效的平均准确率（每个类别下的样本准确率的算术平均）作为模型评估的指标。</w:t>
+        <w:t>精确率和召回率的权衡</w:t>
+      </w:r>
+    </w:p>
+    <w:p>
+      <w:pPr>
+        <w:ind w:firstLineChars="200" w:firstLine="420"/>
+      </w:pPr>
+      <w:r>
+        <w:t>精确率是指分类正确的正样本个数占分类器判定为正样本的样本个数的比例。 召回率是指分类正确的正样本个数占真正的正样本个数的比例。</w:t>
+      </w:r>
+    </w:p>
+    <w:p>
+      <w:pPr>
+        <w:widowControl/>
+        <w:ind w:firstLineChars="200" w:firstLine="420"/>
+        <w:jc w:val="left"/>
+      </w:pPr>
+      <w:r>
+        <w:t>为了综合评估一个排序模型的好坏， 不仅要看模型在不同Top N下的Precision@N和Recall@N，而且最好绘制出模型的P-R（PrecisionRecall）曲线。</w:t>
+      </w:r>
+    </w:p>
+    <w:p>
+      <w:pPr>
+        <w:ind w:firstLineChars="200" w:firstLine="420"/>
+        <w:rPr>
+          <w:rFonts w:hint="eastAsia"/>
+        </w:rPr>
+      </w:pPr>
+      <w:r>
+        <w:t>对于一个排序模型来说， 其P-R曲线上的一个点代表着， 在某一阈值下， 模型将大于该阈值的结果判定为正样本，小于该阈值的结果判定为负样本， 此时返回结果对应的召回率和精确率。</w:t>
+      </w:r>
+    </w:p>
+    <w:p>
+      <w:pPr>
+        <w:widowControl/>
+        <w:jc w:val="center"/>
+      </w:pPr>
+      <w:r>
+        <w:drawing>
+          <wp:inline distT="0" distB="0" distL="0" distR="0" wp14:anchorId="76D0C9FF" wp14:editId="29ECF963">
+            <wp:extent cx="2437406" cy="2251075"/>
+            <wp:effectExtent l="0" t="0" r="1270" b="0"/>
+            <wp:docPr id="24" name="图片 24"/>
+            <wp:cNvGraphicFramePr>
+              <a:graphicFrameLocks xmlns:a="http://schemas.openxmlformats.org/drawingml/2006/main" noChangeAspect="1"/>
+            </wp:cNvGraphicFramePr>
+            <a:graphic xmlns:a="http://schemas.openxmlformats.org/drawingml/2006/main">
+              <a:graphicData uri="http://schemas.openxmlformats.org/drawingml/2006/picture">
+                <pic:pic xmlns:pic="http://schemas.openxmlformats.org/drawingml/2006/picture">
+                  <pic:nvPicPr>
+                    <pic:cNvPr id="1" name=""/>
+                    <pic:cNvPicPr/>
+                  </pic:nvPicPr>
+                  <pic:blipFill>
+                    <a:blip r:embed="rId34"/>
+                    <a:stretch>
+                      <a:fillRect/>
+                    </a:stretch>
+                  </pic:blipFill>
+                  <pic:spPr>
+                    <a:xfrm>
+                      <a:off x="0" y="0"/>
+                      <a:ext cx="2444019" cy="2257182"/>
+                    </a:xfrm>
+                    <a:prstGeom prst="rect">
+                      <a:avLst/>
+                    </a:prstGeom>
+                  </pic:spPr>
+                </pic:pic>
+              </a:graphicData>
+            </a:graphic>
+          </wp:inline>
+        </w:drawing>
+      </w:r>
+    </w:p>
+    <w:p>
+      <w:pPr>
+        <w:ind w:firstLineChars="200" w:firstLine="420"/>
+      </w:pPr>
+      <w:r>
+        <w:t>除此之外， F1 score和ROC曲线也能综合地反映一个排序模型的性能。 F1 score是精准率和召回率的调和平均值， 它定义为</w:t>
+      </w:r>
+    </w:p>
+    <w:p>
+      <w:pPr>
+        <w:ind w:firstLineChars="200" w:firstLine="420"/>
+        <w:jc w:val="center"/>
+      </w:pPr>
+      <w:r>
+        <w:rPr>
+          <w:noProof/>
+        </w:rPr>
+        <w:drawing>
+          <wp:inline distT="0" distB="0" distL="0" distR="0" wp14:anchorId="0CF7E0EE" wp14:editId="6379AF89">
+            <wp:extent cx="1657350" cy="359967"/>
+            <wp:effectExtent l="0" t="0" r="0" b="2540"/>
+            <wp:docPr id="25" name="图片 25"/>
+            <wp:cNvGraphicFramePr>
+              <a:graphicFrameLocks xmlns:a="http://schemas.openxmlformats.org/drawingml/2006/main" noChangeAspect="1"/>
+            </wp:cNvGraphicFramePr>
+            <a:graphic xmlns:a="http://schemas.openxmlformats.org/drawingml/2006/main">
+              <a:graphicData uri="http://schemas.openxmlformats.org/drawingml/2006/picture">
+                <pic:pic xmlns:pic="http://schemas.openxmlformats.org/drawingml/2006/picture">
+                  <pic:nvPicPr>
+                    <pic:cNvPr id="1" name=""/>
+                    <pic:cNvPicPr/>
+                  </pic:nvPicPr>
+                  <pic:blipFill>
+                    <a:blip r:embed="rId35"/>
+                    <a:stretch>
+                      <a:fillRect/>
+                    </a:stretch>
+                  </pic:blipFill>
+                  <pic:spPr>
+                    <a:xfrm>
+                      <a:off x="0" y="0"/>
+                      <a:ext cx="1695670" cy="368290"/>
+                    </a:xfrm>
+                    <a:prstGeom prst="rect">
+                      <a:avLst/>
+                    </a:prstGeom>
+                  </pic:spPr>
+                </pic:pic>
+              </a:graphicData>
+            </a:graphic>
+          </wp:inline>
+        </w:drawing>
+      </w:r>
+    </w:p>
+    <w:p/>
+    <w:p>
+      <w:pPr>
+        <w:pStyle w:val="a9"/>
+        <w:numPr>
+          <w:ilvl w:val="0"/>
+          <w:numId w:val="1"/>
+        </w:numPr>
+        <w:ind w:firstLineChars="0"/>
+      </w:pPr>
+      <w:r>
+        <w:rPr>
+          <w:rFonts w:hint="eastAsia"/>
+        </w:rPr>
+        <w:t>造成</w:t>
+      </w:r>
+      <w:r>
+        <w:t>RMSE</w:t>
+      </w:r>
+      <w:r>
+        <w:rPr>
+          <w:rFonts w:hint="eastAsia"/>
+        </w:rPr>
+        <w:t>指标居高不下的原因</w:t>
+      </w:r>
+    </w:p>
+    <w:p>
+      <w:pPr>
+        <w:pStyle w:val="a9"/>
+        <w:ind w:left="440" w:firstLineChars="0" w:firstLine="0"/>
+      </w:pPr>
+      <w:r>
+        <w:rPr>
+          <w:rFonts w:hint="eastAsia"/>
+        </w:rPr>
+        <w:t>RMSE的计算公式：</w:t>
+      </w:r>
+      <w:r>
+        <w:rPr>
+          <w:noProof/>
+        </w:rPr>
+        <w:drawing>
+          <wp:inline distT="0" distB="0" distL="0" distR="0" wp14:anchorId="37170075" wp14:editId="32A97C08">
+            <wp:extent cx="1082316" cy="457162"/>
+            <wp:effectExtent l="0" t="0" r="3810" b="635"/>
+            <wp:docPr id="26" name="图片 26"/>
+            <wp:cNvGraphicFramePr>
+              <a:graphicFrameLocks xmlns:a="http://schemas.openxmlformats.org/drawingml/2006/main" noChangeAspect="1"/>
+            </wp:cNvGraphicFramePr>
+            <a:graphic xmlns:a="http://schemas.openxmlformats.org/drawingml/2006/main">
+              <a:graphicData uri="http://schemas.openxmlformats.org/drawingml/2006/picture">
+                <pic:pic xmlns:pic="http://schemas.openxmlformats.org/drawingml/2006/picture">
+                  <pic:nvPicPr>
+                    <pic:cNvPr id="1" name=""/>
+                    <pic:cNvPicPr/>
+                  </pic:nvPicPr>
+                  <pic:blipFill>
+                    <a:blip r:embed="rId36"/>
+                    <a:stretch>
+                      <a:fillRect/>
+                    </a:stretch>
+                  </pic:blipFill>
+                  <pic:spPr>
+                    <a:xfrm>
+                      <a:off x="0" y="0"/>
+                      <a:ext cx="1115992" cy="471387"/>
+                    </a:xfrm>
+                    <a:prstGeom prst="rect">
+                      <a:avLst/>
+                    </a:prstGeom>
+                  </pic:spPr>
+                </pic:pic>
+              </a:graphicData>
+            </a:graphic>
+          </wp:inline>
+        </w:drawing>
+      </w:r>
+    </w:p>
+    <w:p>
+      <w:pPr>
+        <w:ind w:firstLineChars="200" w:firstLine="420"/>
+      </w:pPr>
+      <w:r>
+        <w:t>在实际问题中， 如果存在个别偏离程度非常大的离群点（ Outlier） 时， 即使离群点数量非常少， 也会让RMSE指标变得很差。</w:t>
+      </w:r>
+    </w:p>
+    <w:p>
+      <w:pPr>
+        <w:ind w:firstLineChars="200" w:firstLine="420"/>
+      </w:pPr>
+      <w:r>
+        <w:rPr>
+          <w:rFonts w:hint="eastAsia"/>
+        </w:rPr>
+        <w:t>解决方法：（1）过滤掉离群点；（2）将离群点产生的机制建模进去；（3）找一个更加合适的指标来评估模型，比如平局绝对百分比误差MAPE，</w:t>
+      </w:r>
+      <w:r>
+        <w:rPr>
+          <w:rFonts w:hint="eastAsia"/>
+        </w:rPr>
+        <w:t>把每个点的误差进行了归一化，降低了个别离群点带来的绝对误差的影响；</w:t>
+      </w:r>
+    </w:p>
+    <w:p>
+      <w:pPr>
+        <w:ind w:firstLineChars="200" w:firstLine="420"/>
+        <w:jc w:val="center"/>
+        <w:rPr>
+          <w:rFonts w:hint="eastAsia"/>
+        </w:rPr>
+      </w:pPr>
+      <w:r>
+        <w:rPr>
+          <w:noProof/>
+        </w:rPr>
+        <w:lastRenderedPageBreak/>
+        <w:drawing>
+          <wp:inline distT="0" distB="0" distL="0" distR="0" wp14:anchorId="44D1833E" wp14:editId="7F3180CB">
+            <wp:extent cx="1193800" cy="320557"/>
+            <wp:effectExtent l="0" t="0" r="6350" b="3810"/>
+            <wp:docPr id="27" name="图片 27"/>
+            <wp:cNvGraphicFramePr>
+              <a:graphicFrameLocks xmlns:a="http://schemas.openxmlformats.org/drawingml/2006/main" noChangeAspect="1"/>
+            </wp:cNvGraphicFramePr>
+            <a:graphic xmlns:a="http://schemas.openxmlformats.org/drawingml/2006/main">
+              <a:graphicData uri="http://schemas.openxmlformats.org/drawingml/2006/picture">
+                <pic:pic xmlns:pic="http://schemas.openxmlformats.org/drawingml/2006/picture">
+                  <pic:nvPicPr>
+                    <pic:cNvPr id="1" name=""/>
+                    <pic:cNvPicPr/>
+                  </pic:nvPicPr>
+                  <pic:blipFill>
+                    <a:blip r:embed="rId37"/>
+                    <a:stretch>
+                      <a:fillRect/>
+                    </a:stretch>
+                  </pic:blipFill>
+                  <pic:spPr>
+                    <a:xfrm>
+                      <a:off x="0" y="0"/>
+                      <a:ext cx="1208553" cy="324518"/>
+                    </a:xfrm>
+                    <a:prstGeom prst="rect">
+                      <a:avLst/>
+                    </a:prstGeom>
+                  </pic:spPr>
+                </pic:pic>
+              </a:graphicData>
+            </a:graphic>
+          </wp:inline>
+        </w:drawing>
+      </w:r>
+    </w:p>
+    <w:p>
+      <w:pPr>
+        <w:widowControl/>
+      </w:pPr>
+    </w:p>
+    <w:p>
+      <w:pPr>
+        <w:pStyle w:val="a9"/>
+        <w:widowControl/>
+        <w:numPr>
+          <w:ilvl w:val="0"/>
+          <w:numId w:val="1"/>
+        </w:numPr>
+        <w:ind w:firstLineChars="0"/>
+      </w:pPr>
+      <w:r>
+        <w:rPr>
+          <w:rFonts w:hint="eastAsia"/>
+        </w:rPr>
+        <w:t>ROC曲线</w:t>
+      </w:r>
+    </w:p>
+    <w:p>
+      <w:pPr>
+        <w:widowControl/>
+        <w:ind w:firstLineChars="200" w:firstLine="420"/>
+        <w:rPr>
+          <w:rFonts w:ascii="宋体" w:eastAsia="宋体" w:hAnsi="宋体"/>
+          <w:color w:val="000000"/>
+          <w:sz w:val="30"/>
+          <w:szCs w:val="30"/>
+        </w:rPr>
+      </w:pPr>
+      <w:r>
+        <w:t>ROC曲线是Receiver Operating Characteristic Curve的简称， 中文名为“受试者工作特征曲线”。</w:t>
+      </w:r>
+      <w:r>
+        <w:t xml:space="preserve"> </w:t>
+      </w:r>
+      <w:r>
+        <w:t>ROC曲线的横坐标为假阳性率（False Positive Rate， FPR） ； 纵坐标为真阳性率（True Positive Rate， TPR）</w:t>
+      </w:r>
+      <w:r>
+        <w:rPr>
+          <w:rFonts w:ascii="宋体" w:eastAsia="宋体" w:hAnsi="宋体"/>
+          <w:color w:val="000000"/>
+          <w:sz w:val="30"/>
+          <w:szCs w:val="30"/>
+        </w:rPr>
+        <w:t>。</w:t>
+      </w:r>
+    </w:p>
+    <w:p>
+      <w:pPr>
+        <w:widowControl/>
+        <w:jc w:val="center"/>
+        <w:rPr>
+          <w:rFonts w:hint="eastAsia"/>
+        </w:rPr>
+      </w:pPr>
+      <w:r>
+        <w:rPr>
+          <w:noProof/>
+        </w:rPr>
+        <w:drawing>
+          <wp:inline distT="0" distB="0" distL="0" distR="0" wp14:anchorId="213578B4" wp14:editId="2A938C21">
+            <wp:extent cx="546100" cy="266982"/>
+            <wp:effectExtent l="0" t="0" r="6350" b="0"/>
+            <wp:docPr id="28" name="图片 28"/>
+            <wp:cNvGraphicFramePr>
+              <a:graphicFrameLocks xmlns:a="http://schemas.openxmlformats.org/drawingml/2006/main" noChangeAspect="1"/>
+            </wp:cNvGraphicFramePr>
+            <a:graphic xmlns:a="http://schemas.openxmlformats.org/drawingml/2006/main">
+              <a:graphicData uri="http://schemas.openxmlformats.org/drawingml/2006/picture">
+                <pic:pic xmlns:pic="http://schemas.openxmlformats.org/drawingml/2006/picture">
+                  <pic:nvPicPr>
+                    <pic:cNvPr id="1" name=""/>
+                    <pic:cNvPicPr/>
+                  </pic:nvPicPr>
+                  <pic:blipFill>
+                    <a:blip r:embed="rId38"/>
+                    <a:stretch>
+                      <a:fillRect/>
+                    </a:stretch>
+                  </pic:blipFill>
+                  <pic:spPr>
+                    <a:xfrm>
+                      <a:off x="0" y="0"/>
+                      <a:ext cx="555515" cy="271585"/>
+                    </a:xfrm>
+                    <a:prstGeom prst="rect">
+                      <a:avLst/>
+                    </a:prstGeom>
+                  </pic:spPr>
+                </pic:pic>
+              </a:graphicData>
+            </a:graphic>
+          </wp:inline>
+        </w:drawing>
+      </w:r>
+      <w:r>
+        <w:rPr>
+          <w:rFonts w:hint="eastAsia"/>
+        </w:rPr>
+        <w:t>，</w:t>
+      </w:r>
+      <w:r>
+        <w:rPr>
+          <w:noProof/>
+        </w:rPr>
+        <w:drawing>
+          <wp:inline distT="0" distB="0" distL="0" distR="0" wp14:anchorId="15F66EB5" wp14:editId="02546FF8">
+            <wp:extent cx="729305" cy="330106"/>
+            <wp:effectExtent l="0" t="0" r="0" b="0"/>
+            <wp:docPr id="29" name="图片 29"/>
+            <wp:cNvGraphicFramePr>
+              <a:graphicFrameLocks xmlns:a="http://schemas.openxmlformats.org/drawingml/2006/main" noChangeAspect="1"/>
+            </wp:cNvGraphicFramePr>
+            <a:graphic xmlns:a="http://schemas.openxmlformats.org/drawingml/2006/main">
+              <a:graphicData uri="http://schemas.openxmlformats.org/drawingml/2006/picture">
+                <pic:pic xmlns:pic="http://schemas.openxmlformats.org/drawingml/2006/picture">
+                  <pic:nvPicPr>
+                    <pic:cNvPr id="1" name=""/>
+                    <pic:cNvPicPr/>
+                  </pic:nvPicPr>
+                  <pic:blipFill>
+                    <a:blip r:embed="rId39"/>
+                    <a:stretch>
+                      <a:fillRect/>
+                    </a:stretch>
+                  </pic:blipFill>
+                  <pic:spPr>
+                    <a:xfrm>
+                      <a:off x="0" y="0"/>
+                      <a:ext cx="762696" cy="345220"/>
+                    </a:xfrm>
+                    <a:prstGeom prst="rect">
+                      <a:avLst/>
+                    </a:prstGeom>
+                  </pic:spPr>
+                </pic:pic>
+              </a:graphicData>
+            </a:graphic>
+          </wp:inline>
+        </w:drawing>
+      </w:r>
+    </w:p>
+    <w:p>
+      <w:pPr>
+        <w:widowControl/>
+        <w:ind w:firstLineChars="200" w:firstLine="420"/>
+      </w:pPr>
+      <w:r>
+        <w:t>上式中， P是真实的正样本的数量， N是真实的负样本的数量， TP是P个正样本中被分类器预测为正样本的个数， FP是N个负样本中被分类器预测为正样本的个数。</w:t>
+      </w:r>
+    </w:p>
+    <w:p>
+      <w:pPr>
+        <w:widowControl/>
+      </w:pPr>
+    </w:p>
+    <w:p>
+      <w:pPr>
+        <w:pStyle w:val="a9"/>
+        <w:widowControl/>
+        <w:numPr>
+          <w:ilvl w:val="0"/>
+          <w:numId w:val="1"/>
+        </w:numPr>
+        <w:ind w:firstLineChars="0"/>
+      </w:pPr>
+      <w:r>
+        <w:rPr>
+          <w:rFonts w:hint="eastAsia"/>
+        </w:rPr>
+        <w:t>ROC曲线的绘制</w:t>
+      </w:r>
+    </w:p>
+    <w:p>
+      <w:pPr>
+        <w:widowControl/>
+        <w:ind w:firstLineChars="200" w:firstLine="420"/>
+      </w:pPr>
+      <w:r>
+        <w:t>ROC曲线是通过不断移动分类器的“截断点”来生成曲线上的一组关键点的</w:t>
+      </w:r>
+      <w:r>
+        <w:rPr>
+          <w:rFonts w:hint="eastAsia"/>
+        </w:rPr>
+        <w:t>。</w:t>
+      </w:r>
+      <w:r>
+        <w:rPr>
+          <w:rFonts w:hint="eastAsia"/>
+        </w:rPr>
+        <w:t xml:space="preserve">ROC曲线都是从（0， </w:t>
+      </w:r>
+      <w:r>
+        <w:t>0</w:t>
+      </w:r>
+      <w:r>
+        <w:rPr>
+          <w:rFonts w:hint="eastAsia"/>
+        </w:rPr>
+        <w:t xml:space="preserve">）到（1， </w:t>
+      </w:r>
+      <w:r>
+        <w:t>1</w:t>
+      </w:r>
+      <w:r>
+        <w:rPr>
+          <w:rFonts w:hint="eastAsia"/>
+        </w:rPr>
+        <w:t>）的一条曲线。</w:t>
+      </w:r>
+    </w:p>
+    <w:p>
+      <w:pPr>
+        <w:widowControl/>
+        <w:jc w:val="center"/>
+      </w:pPr>
+      <w:r>
+        <w:rPr>
+          <w:noProof/>
+        </w:rPr>
+        <w:drawing>
+          <wp:inline distT="0" distB="0" distL="0" distR="0" wp14:anchorId="06AF934C" wp14:editId="0DF00D3D">
+            <wp:extent cx="2109723" cy="1951990"/>
+            <wp:effectExtent l="0" t="0" r="5080" b="0"/>
+            <wp:docPr id="30" name="图片 30"/>
+            <wp:cNvGraphicFramePr>
+              <a:graphicFrameLocks xmlns:a="http://schemas.openxmlformats.org/drawingml/2006/main" noChangeAspect="1"/>
+            </wp:cNvGraphicFramePr>
+            <a:graphic xmlns:a="http://schemas.openxmlformats.org/drawingml/2006/main">
+              <a:graphicData uri="http://schemas.openxmlformats.org/drawingml/2006/picture">
+                <pic:pic xmlns:pic="http://schemas.openxmlformats.org/drawingml/2006/picture">
+                  <pic:nvPicPr>
+                    <pic:cNvPr id="1" name=""/>
+                    <pic:cNvPicPr/>
+                  </pic:nvPicPr>
+                  <pic:blipFill>
+                    <a:blip r:embed="rId40"/>
+                    <a:stretch>
+                      <a:fillRect/>
+                    </a:stretch>
+                  </pic:blipFill>
+                  <pic:spPr>
+                    <a:xfrm>
+                      <a:off x="0" y="0"/>
+                      <a:ext cx="2126423" cy="1967441"/>
+                    </a:xfrm>
+                    <a:prstGeom prst="rect">
+                      <a:avLst/>
+                    </a:prstGeom>
+                  </pic:spPr>
+                </pic:pic>
+              </a:graphicData>
+            </a:graphic>
+          </wp:inline>
+        </w:drawing>
+      </w:r>
+    </w:p>
+    <w:p>
+      <w:pPr>
+        <w:widowControl/>
+      </w:pPr>
+    </w:p>
+    <w:p>
+      <w:pPr>
+        <w:pStyle w:val="a9"/>
+        <w:widowControl/>
+        <w:numPr>
+          <w:ilvl w:val="0"/>
+          <w:numId w:val="1"/>
+        </w:numPr>
+        <w:ind w:firstLineChars="0"/>
+      </w:pPr>
+      <w:r>
+        <w:rPr>
+          <w:rFonts w:hint="eastAsia"/>
+        </w:rPr>
+        <w:t>AUC的计算</w:t>
+      </w:r>
+    </w:p>
+    <w:p>
+      <w:pPr>
+        <w:widowControl/>
+        <w:ind w:firstLineChars="200" w:firstLine="420"/>
+      </w:pPr>
+      <w:r>
+        <w:t>AUC指的是ROC曲线下的面积大小， 该值能够量化地反映基于ROC曲线衡量出的模型性能。 计算AUC值只需要沿着ROC横轴做积分就可以了。</w:t>
+      </w:r>
+      <w:r>
+        <w:rPr>
+          <w:rFonts w:hint="eastAsia"/>
+        </w:rPr>
+        <w:t>AUC的取值一般在0</w:t>
+      </w:r>
+      <w:r>
+        <w:t>.5~1</w:t>
+      </w:r>
+      <w:r>
+        <w:rPr>
+          <w:rFonts w:hint="eastAsia"/>
+        </w:rPr>
+        <w:t>之间，</w:t>
+      </w:r>
+      <w:r>
+        <w:t>AUC越大， 说明分类器越可能把真正的正样本排在前面， 分类性能越好。</w:t>
+      </w:r>
+    </w:p>
+    <w:p>
+      <w:pPr>
+        <w:widowControl/>
+      </w:pPr>
+    </w:p>
+    <w:p>
+      <w:pPr>
+        <w:pStyle w:val="a9"/>
+        <w:widowControl/>
+        <w:numPr>
+          <w:ilvl w:val="0"/>
+          <w:numId w:val="1"/>
+        </w:numPr>
+        <w:ind w:firstLineChars="0"/>
+      </w:pPr>
+      <w:r>
+        <w:rPr>
+          <w:rFonts w:hint="eastAsia"/>
+        </w:rPr>
+        <w:t>ROC曲线相比P</w:t>
+      </w:r>
+      <w:r>
+        <w:t>-</w:t>
+      </w:r>
+      <w:r>
+        <w:rPr>
+          <w:rFonts w:hint="eastAsia"/>
+        </w:rPr>
+        <w:t>R曲线有什么特点</w:t>
+      </w:r>
+    </w:p>
+    <w:p>
+      <w:pPr>
+        <w:widowControl/>
+        <w:ind w:firstLineChars="200" w:firstLine="420"/>
+      </w:pPr>
+      <w:r>
+        <w:rPr>
+          <w:rFonts w:hint="eastAsia"/>
+        </w:rPr>
+        <w:t>当正负样本的分布发生变化时，ROC曲线的形状能够基本保持不变，而P</w:t>
+      </w:r>
+      <w:r>
+        <w:t>-</w:t>
+      </w:r>
+      <w:r>
+        <w:rPr>
+          <w:rFonts w:hint="eastAsia"/>
+        </w:rPr>
+        <w:t>R曲线的形状一般会发生较剧烈的变化。</w:t>
+      </w:r>
+      <w:r>
+        <w:rPr>
+          <w:rFonts w:hint="eastAsia"/>
+        </w:rPr>
+        <w:t>使得ROC曲线能够尽量降低不同测试集带来的干扰，更加客观的衡量模型本身的性能。但如果希望看到模型在特定数据集上的表现，P</w:t>
+      </w:r>
+      <w:r>
+        <w:t>-</w:t>
+      </w:r>
+      <w:r>
+        <w:rPr>
+          <w:rFonts w:hint="eastAsia"/>
+        </w:rPr>
+        <w:t>R曲线则更能直观地反应其性能。</w:t>
+      </w:r>
+    </w:p>
+    <w:p>
+      <w:pPr>
+        <w:widowControl/>
+      </w:pPr>
+    </w:p>
+    <w:p>
+      <w:pPr>
+        <w:pStyle w:val="a9"/>
+        <w:widowControl/>
+        <w:numPr>
+          <w:ilvl w:val="0"/>
+          <w:numId w:val="1"/>
+        </w:numPr>
+        <w:ind w:firstLineChars="0"/>
+      </w:pPr>
+      <w:r>
+        <w:rPr>
+          <w:rFonts w:hint="eastAsia"/>
+        </w:rPr>
+        <w:t>为什么在一些场景中要使用余弦相似度而不是欧式距离</w:t>
+      </w:r>
+    </w:p>
+    <w:p>
+      <w:pPr>
+        <w:widowControl/>
+        <w:ind w:firstLineChars="200" w:firstLine="420"/>
+      </w:pPr>
+      <w:r>
+        <w:rPr>
+          <w:rFonts w:hint="eastAsia"/>
+        </w:rPr>
+        <w:t>余弦相似度地定义为</w:t>
+      </w:r>
+      <w:r>
+        <w:rPr>
+          <w:noProof/>
+        </w:rPr>
+        <w:drawing>
+          <wp:inline distT="0" distB="0" distL="0" distR="0" wp14:anchorId="4D3B1A2C" wp14:editId="4D20A1EA">
+            <wp:extent cx="1143000" cy="268190"/>
+            <wp:effectExtent l="0" t="0" r="0" b="0"/>
+            <wp:docPr id="31" name="图片 31"/>
+            <wp:cNvGraphicFramePr>
+              <a:graphicFrameLocks xmlns:a="http://schemas.openxmlformats.org/drawingml/2006/main" noChangeAspect="1"/>
+            </wp:cNvGraphicFramePr>
+            <a:graphic xmlns:a="http://schemas.openxmlformats.org/drawingml/2006/main">
+              <a:graphicData uri="http://schemas.openxmlformats.org/drawingml/2006/picture">
+                <pic:pic xmlns:pic="http://schemas.openxmlformats.org/drawingml/2006/picture">
+                  <pic:nvPicPr>
+                    <pic:cNvPr id="1" name=""/>
+                    <pic:cNvPicPr/>
+                  </pic:nvPicPr>
+                  <pic:blipFill>
+                    <a:blip r:embed="rId41"/>
+                    <a:stretch>
+                      <a:fillRect/>
+                    </a:stretch>
+                  </pic:blipFill>
+                  <pic:spPr>
+                    <a:xfrm>
+                      <a:off x="0" y="0"/>
+                      <a:ext cx="1172154" cy="275031"/>
+                    </a:xfrm>
+                    <a:prstGeom prst="rect">
+                      <a:avLst/>
+                    </a:prstGeom>
+                  </pic:spPr>
+                </pic:pic>
+              </a:graphicData>
+            </a:graphic>
+          </wp:inline>
+        </w:drawing>
+      </w:r>
+      <w:r>
+        <w:rPr>
+          <w:rFonts w:hint="eastAsia"/>
+        </w:rPr>
+        <w:t>，</w:t>
+      </w:r>
+      <w:r>
+        <w:t>关注的是向量之间的角度关系， 并不关心它们的绝对大小， 其取值范围是[-1,1]。</w:t>
+      </w:r>
+      <w:r>
+        <w:rPr>
+          <w:rFonts w:hint="eastAsia"/>
+        </w:rPr>
+        <w:t>此外，</w:t>
+      </w:r>
+      <w:r>
+        <w:t>在文本、 图像、视频等领域， 研究的对象的特征维度往往很高， 余弦相似度在高维情况下依然保持“相同时为1， 正交时为0， 相反时为-1”的性质， 而欧氏距离的数值则受维度的影响， 范围不固定， 并且含义也比较模糊。</w:t>
+      </w:r>
+    </w:p>
+    <w:p>
+      <w:pPr>
+        <w:widowControl/>
+        <w:ind w:firstLineChars="200" w:firstLine="420"/>
+        <w:rPr>
+          <w:rFonts w:hint="eastAsia"/>
+        </w:rPr>
+      </w:pPr>
+      <w:r>
+        <w:rPr>
+          <w:rFonts w:hint="eastAsia"/>
+        </w:rPr>
+        <w:lastRenderedPageBreak/>
+        <w:t>总体来说，</w:t>
+      </w:r>
+      <w:r>
+        <w:t>欧氏距离体现数值上的绝对差异， 而余弦距离体现方向上的相对差异。 例如， 统计两部剧的用户观看行为， 用户A的观看向量为(0,1)， 用户B为(1,0)； 此时二者的余弦距离很大， 而欧氏距离很小；</w:t>
+      </w:r>
+    </w:p>
+    <w:p>
+      <w:pPr>
+        <w:widowControl/>
+      </w:pPr>
+    </w:p>
+    <w:p>
+      <w:pPr>
+        <w:pStyle w:val="a9"/>
+        <w:widowControl/>
+        <w:numPr>
+          <w:ilvl w:val="0"/>
+          <w:numId w:val="1"/>
+        </w:numPr>
+        <w:ind w:firstLineChars="0"/>
+      </w:pPr>
+      <w:r>
+        <w:rPr>
+          <w:rFonts w:hint="eastAsia"/>
+        </w:rPr>
+        <w:t>余弦距离是否为一个严格定义的距离</w:t>
+      </w:r>
+    </w:p>
+    <w:p>
+      <w:pPr>
+        <w:widowControl/>
+        <w:ind w:firstLineChars="200" w:firstLine="420"/>
+        <w:rPr>
+          <w:rFonts w:hint="eastAsia"/>
+        </w:rPr>
+      </w:pPr>
+      <w:r>
+        <w:t>余弦距离满足正定性和对称性， 但是不满足三角不等式， 因此它并不是严格定义的距离。</w:t>
+      </w:r>
+      <w:r>
+        <w:rPr>
+          <w:rFonts w:hint="eastAsia"/>
+        </w:rPr>
+        <w:t>此外，KL距离也叫相对熵，它常用于计算两个分布之间的差异，但不满足对称性和三角不等式。</w:t>
       </w:r>
     </w:p>
     <w:sectPr>
@@ -16711,7 +17534,7 @@
   <w:abstractNum w:abstractNumId="3" w15:restartNumberingAfterBreak="0">
     <w:nsid w:val="4F34482A"/>
     <w:multiLevelType w:val="hybridMultilevel"/>
-    <w:tmpl w:val="2DE8A20C"/>
+    <w:tmpl w:val="0C5811FA"/>
     <w:lvl w:ilvl="0" w:tplc="04090001">
       <w:start w:val="1"/>
       <w:numFmt w:val="bullet"/>
@@ -17870,6 +18693,21 @@
       <w:szCs w:val="30"/>
     </w:rPr>
   </w:style>
+  <w:style w:type="character" w:customStyle="1" w:styleId="fontstyle11">
+    <w:name w:val="fontstyle11"/>
+    <w:basedOn w:val="a0"/>
+    <w:rsid w:val="002A12F9"/>
+    <w:rPr>
+      <w:rFonts w:ascii="宋体" w:eastAsia="宋体" w:hAnsi="宋体" w:hint="eastAsia"/>
+      <w:b w:val="0"/>
+      <w:bCs w:val="0"/>
+      <w:i w:val="0"/>
+      <w:iCs w:val="0"/>
+      <w:color w:val="000000"/>
+      <w:sz w:val="30"/>
+      <w:szCs w:val="30"/>
+    </w:rPr>
+  </w:style>
 </w:styles>
 </file>
 

--- a/面经.docx
+++ b/面经.docx
@@ -360,7 +360,23 @@
         <w:t>卷积层参数量：p</w:t>
       </w:r>
       <w:r>
-        <w:t>arams=channels_out*(kernel*kernel*channels_in)+bias</w:t>
+        <w:t>arams=</w:t>
+      </w:r>
+      <w:proofErr w:type="spellStart"/>
+      <w:r>
+        <w:t>channels_out</w:t>
+      </w:r>
+      <w:proofErr w:type="spellEnd"/>
+      <w:r>
+        <w:t>*(kernel*kernel*</w:t>
+      </w:r>
+      <w:proofErr w:type="spellStart"/>
+      <w:r>
+        <w:t>channels_in</w:t>
+      </w:r>
+      <w:proofErr w:type="spellEnd"/>
+      <w:r>
+        <w:t>)+bias</w:t>
       </w:r>
       <w:r>
         <w:rPr>
@@ -376,7 +392,15 @@
         <w:t>bias</w:t>
       </w:r>
       <w:r>
-        <w:t>=channels_out;</w:t>
+        <w:t>=</w:t>
+      </w:r>
+      <w:proofErr w:type="spellStart"/>
+      <w:r>
+        <w:t>channels_out</w:t>
+      </w:r>
+      <w:proofErr w:type="spellEnd"/>
+      <w:r>
+        <w:t>;</w:t>
       </w:r>
     </w:p>
     <w:p>
@@ -408,8 +432,16 @@
         <w:rPr>
           <w:rFonts w:hint="eastAsia"/>
         </w:rPr>
-        <w:t>可以看作kernerl</w:t>
-      </w:r>
+        <w:t>可以看作</w:t>
+      </w:r>
+      <w:proofErr w:type="spellStart"/>
+      <w:r>
+        <w:rPr>
+          <w:rFonts w:hint="eastAsia"/>
+        </w:rPr>
+        <w:t>kernerl</w:t>
+      </w:r>
+      <w:proofErr w:type="spellEnd"/>
       <w:r>
         <w:t xml:space="preserve"> </w:t>
       </w:r>
@@ -430,11 +462,43 @@
         <w:rPr>
           <w:rFonts w:hint="eastAsia"/>
         </w:rPr>
-        <w:t>卷积层的计算量：cha</w:t>
-      </w:r>
-      <w:r>
-        <w:t>nnel_in*channel_out*kernel*kernel*N_w*N_h</w:t>
-      </w:r>
+        <w:t>卷积层的计算量：</w:t>
+      </w:r>
+      <w:proofErr w:type="spellStart"/>
+      <w:r>
+        <w:rPr>
+          <w:rFonts w:hint="eastAsia"/>
+        </w:rPr>
+        <w:t>cha</w:t>
+      </w:r>
+      <w:r>
+        <w:t>nnel_in</w:t>
+      </w:r>
+      <w:proofErr w:type="spellEnd"/>
+      <w:r>
+        <w:t>*</w:t>
+      </w:r>
+      <w:proofErr w:type="spellStart"/>
+      <w:r>
+        <w:t>channel_out</w:t>
+      </w:r>
+      <w:proofErr w:type="spellEnd"/>
+      <w:r>
+        <w:t>*kernel*kernel*</w:t>
+      </w:r>
+      <w:proofErr w:type="spellStart"/>
+      <w:r>
+        <w:t>N_w</w:t>
+      </w:r>
+      <w:proofErr w:type="spellEnd"/>
+      <w:r>
+        <w:t>*</w:t>
+      </w:r>
+      <w:proofErr w:type="spellStart"/>
+      <w:r>
+        <w:t>N_h</w:t>
+      </w:r>
+      <w:proofErr w:type="spellEnd"/>
     </w:p>
     <w:p>
       <w:pPr>
@@ -4368,12 +4432,14 @@
           <w:rFonts w:ascii="Arial" w:hAnsi="Arial" w:cs="Arial"/>
         </w:rPr>
       </w:pPr>
+      <w:proofErr w:type="spellStart"/>
       <w:r>
         <w:rPr>
           <w:rFonts w:ascii="Arial" w:hAnsi="Arial" w:cs="Arial" w:hint="eastAsia"/>
         </w:rPr>
         <w:t>ResNet</w:t>
       </w:r>
+      <w:proofErr w:type="spellEnd"/>
     </w:p>
     <w:p>
       <w:pPr>
@@ -4384,12 +4450,14 @@
           <w:rFonts w:ascii="Arial" w:hAnsi="Arial" w:cs="Arial"/>
         </w:rPr>
       </w:pPr>
+      <w:proofErr w:type="spellStart"/>
       <w:r>
         <w:rPr>
           <w:rFonts w:ascii="Arial" w:hAnsi="Arial" w:cs="Arial" w:hint="eastAsia"/>
         </w:rPr>
         <w:t>ResNet</w:t>
       </w:r>
+      <w:proofErr w:type="spellEnd"/>
       <w:r>
         <w:rPr>
           <w:rFonts w:ascii="Arial" w:hAnsi="Arial" w:cs="Arial" w:hint="eastAsia"/>
@@ -4726,12 +4794,14 @@
         </w:rPr>
         <w:t>由于</w:t>
       </w:r>
+      <w:proofErr w:type="spellStart"/>
       <w:r>
         <w:rPr>
           <w:rFonts w:ascii="Arial" w:hAnsi="Arial" w:cs="Arial" w:hint="eastAsia"/>
         </w:rPr>
         <w:t>ReLU</w:t>
       </w:r>
+      <w:proofErr w:type="spellEnd"/>
       <w:r>
         <w:rPr>
           <w:rFonts w:ascii="Arial" w:hAnsi="Arial" w:cs="Arial" w:hint="eastAsia"/>
@@ -5443,7 +5513,21 @@
         <w:rPr>
           <w:rFonts w:ascii="Arial" w:hAnsi="Arial" w:cs="Arial"/>
         </w:rPr>
-        <w:t>(z|x)</w:t>
+        <w:t>(</w:t>
+      </w:r>
+      <w:proofErr w:type="spellStart"/>
+      <w:r>
+        <w:rPr>
+          <w:rFonts w:ascii="Arial" w:hAnsi="Arial" w:cs="Arial"/>
+        </w:rPr>
+        <w:t>z|x</w:t>
+      </w:r>
+      <w:proofErr w:type="spellEnd"/>
+      <w:r>
+        <w:rPr>
+          <w:rFonts w:ascii="Arial" w:hAnsi="Arial" w:cs="Arial"/>
+        </w:rPr>
+        <w:t>)</w:t>
       </w:r>
       <w:r>
         <w:rPr>
@@ -5850,7 +5934,21 @@
         <w:rPr>
           <w:rFonts w:ascii="Arial" w:hAnsi="Arial" w:cs="Arial"/>
         </w:rPr>
-        <w:t>(z|x)</w:t>
+        <w:t>(</w:t>
+      </w:r>
+      <w:proofErr w:type="spellStart"/>
+      <w:r>
+        <w:rPr>
+          <w:rFonts w:ascii="Arial" w:hAnsi="Arial" w:cs="Arial"/>
+        </w:rPr>
+        <w:t>z|x</w:t>
+      </w:r>
+      <w:proofErr w:type="spellEnd"/>
+      <w:r>
+        <w:rPr>
+          <w:rFonts w:ascii="Arial" w:hAnsi="Arial" w:cs="Arial"/>
+        </w:rPr>
+        <w:t>)</w:t>
       </w:r>
       <w:r>
         <w:rPr>
@@ -6009,7 +6107,35 @@
         <w:rPr>
           <w:rFonts w:ascii="Arial" w:hAnsi="Arial" w:cs="Arial"/>
         </w:rPr>
-        <w:t xml:space="preserve">-CNN,Fast R-CNN,Faster </w:t>
+        <w:t>-</w:t>
+      </w:r>
+      <w:proofErr w:type="spellStart"/>
+      <w:r>
+        <w:rPr>
+          <w:rFonts w:ascii="Arial" w:hAnsi="Arial" w:cs="Arial"/>
+        </w:rPr>
+        <w:t>CNN,Fast</w:t>
+      </w:r>
+      <w:proofErr w:type="spellEnd"/>
+      <w:r>
+        <w:rPr>
+          <w:rFonts w:ascii="Arial" w:hAnsi="Arial" w:cs="Arial"/>
+        </w:rPr>
+        <w:t xml:space="preserve"> R-</w:t>
+      </w:r>
+      <w:proofErr w:type="spellStart"/>
+      <w:r>
+        <w:rPr>
+          <w:rFonts w:ascii="Arial" w:hAnsi="Arial" w:cs="Arial"/>
+        </w:rPr>
+        <w:t>CNN,Faster</w:t>
+      </w:r>
+      <w:proofErr w:type="spellEnd"/>
+      <w:r>
+        <w:rPr>
+          <w:rFonts w:ascii="Arial" w:hAnsi="Arial" w:cs="Arial"/>
+        </w:rPr>
+        <w:t xml:space="preserve"> </w:t>
       </w:r>
       <w:r>
         <w:rPr>
@@ -6332,12 +6458,14 @@
           <w:rFonts w:ascii="Arial" w:hAnsi="Arial" w:cs="Arial"/>
         </w:rPr>
       </w:pPr>
+      <w:proofErr w:type="spellStart"/>
       <w:r>
         <w:rPr>
           <w:rFonts w:ascii="Arial" w:hAnsi="Arial" w:cs="Arial" w:hint="eastAsia"/>
         </w:rPr>
         <w:t>DeepLab</w:t>
       </w:r>
+      <w:proofErr w:type="spellEnd"/>
     </w:p>
     <w:p>
       <w:pPr>
@@ -6348,12 +6476,14 @@
           <w:rFonts w:ascii="Arial" w:hAnsi="Arial" w:cs="Arial"/>
         </w:rPr>
       </w:pPr>
+      <w:proofErr w:type="spellStart"/>
       <w:r>
         <w:rPr>
           <w:rFonts w:ascii="Arial" w:hAnsi="Arial" w:cs="Arial" w:hint="eastAsia"/>
         </w:rPr>
         <w:t>DeepLab</w:t>
       </w:r>
+      <w:proofErr w:type="spellEnd"/>
       <w:r>
         <w:rPr>
           <w:rFonts w:ascii="Arial" w:hAnsi="Arial" w:cs="Arial"/>
@@ -6388,12 +6518,14 @@
           <w:rFonts w:ascii="Arial" w:hAnsi="Arial" w:cs="Arial"/>
         </w:rPr>
       </w:pPr>
+      <w:proofErr w:type="spellStart"/>
       <w:r>
         <w:rPr>
           <w:rFonts w:ascii="Arial" w:hAnsi="Arial" w:cs="Arial" w:hint="eastAsia"/>
         </w:rPr>
         <w:t>DeepLab</w:t>
       </w:r>
+      <w:proofErr w:type="spellEnd"/>
       <w:r>
         <w:rPr>
           <w:rFonts w:ascii="Arial" w:hAnsi="Arial" w:cs="Arial"/>
@@ -6442,12 +6574,14 @@
         </w:rPr>
         <w:t>网络替换成了更深的</w:t>
       </w:r>
+      <w:proofErr w:type="spellStart"/>
       <w:r>
         <w:rPr>
           <w:rFonts w:ascii="Arial" w:hAnsi="Arial" w:cs="Arial" w:hint="eastAsia"/>
         </w:rPr>
         <w:t>ResNet</w:t>
       </w:r>
+      <w:proofErr w:type="spellEnd"/>
       <w:r>
         <w:rPr>
           <w:rFonts w:ascii="Arial" w:hAnsi="Arial" w:cs="Arial" w:hint="eastAsia"/>
@@ -6547,6 +6681,7 @@
           <w:rFonts w:ascii="Arial" w:hAnsi="Arial" w:cs="Arial"/>
         </w:rPr>
       </w:pPr>
+      <w:proofErr w:type="spellStart"/>
       <w:r>
         <w:rPr>
           <w:rFonts w:ascii="Arial" w:hAnsi="Arial" w:cs="Arial" w:hint="eastAsia"/>
@@ -6554,6 +6689,7 @@
         <w:lastRenderedPageBreak/>
         <w:t>DeepLab</w:t>
       </w:r>
+      <w:proofErr w:type="spellEnd"/>
       <w:r>
         <w:rPr>
           <w:rFonts w:ascii="Arial" w:hAnsi="Arial" w:cs="Arial"/>
@@ -7151,7 +7287,21 @@
         <w:rPr>
           <w:rFonts w:hint="eastAsia"/>
         </w:rPr>
-        <w:t>点乘的物理意义，两个向量的点乘表示两个向量的相似度。K和Q的点乘是为了计算一个句子中每个token相对于句子中其他token的相似度，这个相似度可以理解为attetnion score，关注度得分。经过与attention score相乘后，V中每个token的向量，在每一列上，都会对其他token做出调整（关注度不同）。与V相乘这一步，相当于提纯，让每个单词关注该关注的部分。</w:t>
+        <w:t>点乘的物理意义，两个向量的点乘表示两个向量的相似度。K和Q的点乘是为了计算一个句子中每个token相对于句子中其他token的相似度，这个相似度可以理解为</w:t>
+      </w:r>
+      <w:proofErr w:type="spellStart"/>
+      <w:r>
+        <w:rPr>
+          <w:rFonts w:hint="eastAsia"/>
+        </w:rPr>
+        <w:t>attetnion</w:t>
+      </w:r>
+      <w:proofErr w:type="spellEnd"/>
+      <w:r>
+        <w:rPr>
+          <w:rFonts w:hint="eastAsia"/>
+        </w:rPr>
+        <w:t xml:space="preserve"> score，关注度得分。经过与attention score相乘后，V中每个token的向量，在每一列上，都会对其他token做出调整（关注度不同）。与V相乘这一步，相当于提纯，让每个单词关注该关注的部分。</w:t>
       </w:r>
     </w:p>
     <w:p>
@@ -7249,7 +7399,31 @@
         <w:t>计算效率：</w:t>
       </w:r>
       <w:r>
-        <w:t xml:space="preserve"> 点乘（也称为内积）计算的复杂度较低。在点乘的注意力机制中，将查询向量和键向量进行点乘操作，然后对结果进行缩放（通过除以sqrt(d_k)）以控制梯度的稳定性，最后通过softmax函数进行归一化。而加法注意力机制需要将查询向量和键向量相加，然后再进行softmax归一化。相比之下，点乘的计算量更小，尤其是在硬件加速器如GPU上更加高效。</w:t>
+        <w:t xml:space="preserve"> 点乘（也称为内积）计算的复杂度较低。在点乘的注意力机制中，将查询向量和键向量进行点乘操作，然后对结果进行缩放（通过除以sqrt(</w:t>
+      </w:r>
+      <w:proofErr w:type="spellStart"/>
+      <w:r>
+        <w:t>d_k</w:t>
+      </w:r>
+      <w:proofErr w:type="spellEnd"/>
+      <w:r>
+        <w:t>)）以控制梯度的稳定性，最后通过</w:t>
+      </w:r>
+      <w:proofErr w:type="spellStart"/>
+      <w:r>
+        <w:t>softmax</w:t>
+      </w:r>
+      <w:proofErr w:type="spellEnd"/>
+      <w:r>
+        <w:t>函数进行归一化。而加法注意力机制需要将查询向量和键向量相加，然后再进行</w:t>
+      </w:r>
+      <w:proofErr w:type="spellStart"/>
+      <w:r>
+        <w:t>softmax</w:t>
+      </w:r>
+      <w:proofErr w:type="spellEnd"/>
+      <w:r>
+        <w:t>归一化。相比之下，点乘的计算量更小，尤其是在硬件加速器如GPU上更加高效。</w:t>
       </w:r>
     </w:p>
     <w:p>
@@ -7265,7 +7439,15 @@
         <w:t>梯度传播：</w:t>
       </w:r>
       <w:r>
-        <w:t xml:space="preserve"> 点乘的归一化（除以sqrt(d_k)）可以控制梯度的大小，使得梯度更加稳定地传播。这有助于避免在深度网络中出现梯度爆炸或梯度消失的问题。</w:t>
+        <w:t xml:space="preserve"> 点乘的归一化（除以sqrt(</w:t>
+      </w:r>
+      <w:proofErr w:type="spellStart"/>
+      <w:r>
+        <w:t>d_k</w:t>
+      </w:r>
+      <w:proofErr w:type="spellEnd"/>
+      <w:r>
+        <w:t>)）可以控制梯度的大小，使得梯度更加稳定地传播。这有助于避免在深度网络中出现梯度爆炸或梯度消失的问题。</w:t>
       </w:r>
     </w:p>
     <w:p>
@@ -7295,7 +7477,15 @@
         <w:ind w:firstLineChars="0"/>
       </w:pPr>
       <w:r>
-        <w:t>为什么在进行softmax之前需要对attention进行scaled（为什么除以dk的平方根）</w:t>
+        <w:t>为什么在进行</w:t>
+      </w:r>
+      <w:proofErr w:type="spellStart"/>
+      <w:r>
+        <w:t>softmax</w:t>
+      </w:r>
+      <w:proofErr w:type="spellEnd"/>
+      <w:r>
+        <w:t>之前需要对attention进行scaled（为什么除以dk的平方根）</w:t>
       </w:r>
     </w:p>
     <w:p>
@@ -7415,7 +7605,21 @@
           <w:rFonts w:hint="eastAsia"/>
         </w:rPr>
         <w:lastRenderedPageBreak/>
-        <w:t>点乘的性能更弱可能是由于极大的点积值将整个softmax推向梯度平缓区，使得收敛困难，导致梯度消失。如果s和h分布在[</w:t>
+        <w:t>点乘的性能更弱可能是由于极大的点积值将整个</w:t>
+      </w:r>
+      <w:proofErr w:type="spellStart"/>
+      <w:r>
+        <w:rPr>
+          <w:rFonts w:hint="eastAsia"/>
+        </w:rPr>
+        <w:t>softmax</w:t>
+      </w:r>
+      <w:proofErr w:type="spellEnd"/>
+      <w:r>
+        <w:rPr>
+          <w:rFonts w:hint="eastAsia"/>
+        </w:rPr>
+        <w:t>推向梯度平缓区，使得收敛困难，导致梯度消失。如果s和h分布在[</w:t>
       </w:r>
       <w:r>
         <w:t>0,1]</w:t>
@@ -7474,23 +7678,53 @@
         </w:rPr>
         <w:t>），</w:t>
       </w:r>
+      <w:proofErr w:type="spellStart"/>
       <w:r>
         <w:rPr>
           <w:rFonts w:hint="eastAsia"/>
         </w:rPr>
-        <w:t>softmax的函数会导致为padding的值占全局一定概率，mask就是让这部分值取无穷小，让他</w:t>
-      </w:r>
+        <w:t>softmax</w:t>
+      </w:r>
+      <w:proofErr w:type="spellEnd"/>
       <w:r>
         <w:rPr>
           <w:rFonts w:hint="eastAsia"/>
         </w:rPr>
+        <w:t>的函数会导致为padding的值占全局一定概率，mask就是让这部分值取无穷小，让他</w:t>
+      </w:r>
+      <w:r>
+        <w:rPr>
+          <w:rFonts w:hint="eastAsia"/>
+        </w:rPr>
         <w:t>在</w:t>
       </w:r>
+      <w:proofErr w:type="spellStart"/>
       <w:r>
         <w:rPr>
           <w:rFonts w:hint="eastAsia"/>
         </w:rPr>
-        <w:t>softmax之后基本也为0，不去影响非attention socore的分布</w:t>
+        <w:t>softmax</w:t>
+      </w:r>
+      <w:proofErr w:type="spellEnd"/>
+      <w:r>
+        <w:rPr>
+          <w:rFonts w:hint="eastAsia"/>
+        </w:rPr>
+        <w:t xml:space="preserve">之后基本也为0，不去影响非attention </w:t>
+      </w:r>
+      <w:proofErr w:type="spellStart"/>
+      <w:r>
+        <w:rPr>
+          <w:rFonts w:hint="eastAsia"/>
+        </w:rPr>
+        <w:t>socore</w:t>
+      </w:r>
+      <w:proofErr w:type="spellEnd"/>
+      <w:r>
+        <w:rPr>
+          <w:rFonts w:hint="eastAsia"/>
+        </w:rPr>
+        <w:t>的分布</w:t>
       </w:r>
       <w:r>
         <w:rPr>
@@ -7753,6 +7987,7 @@
         </w:rPr>
         <w:t xml:space="preserve"> </w:t>
       </w:r>
+      <w:proofErr w:type="spellStart"/>
       <w:r>
         <w:rPr>
           <w:rFonts w:ascii="Consolas" w:eastAsia="宋体" w:hAnsi="Consolas" w:cs="宋体"/>
@@ -7763,6 +7998,7 @@
         </w:rPr>
         <w:t>torch.nn</w:t>
       </w:r>
+      <w:proofErr w:type="spellEnd"/>
       <w:r>
         <w:rPr>
           <w:rFonts w:ascii="Consolas" w:eastAsia="宋体" w:hAnsi="Consolas" w:cs="宋体"/>
@@ -7795,6 +8031,7 @@
         </w:rPr>
         <w:t xml:space="preserve"> </w:t>
       </w:r>
+      <w:proofErr w:type="spellStart"/>
       <w:r>
         <w:rPr>
           <w:rFonts w:ascii="Consolas" w:eastAsia="宋体" w:hAnsi="Consolas" w:cs="宋体"/>
@@ -7805,6 +8042,7 @@
         </w:rPr>
         <w:t>nn</w:t>
       </w:r>
+      <w:proofErr w:type="spellEnd"/>
     </w:p>
     <w:p>
       <w:pPr>
@@ -7859,6 +8097,7 @@
         </w:rPr>
         <w:t xml:space="preserve"> </w:t>
       </w:r>
+      <w:proofErr w:type="spellStart"/>
       <w:r>
         <w:rPr>
           <w:rFonts w:ascii="Consolas" w:eastAsia="宋体" w:hAnsi="Consolas" w:cs="宋体"/>
@@ -7869,6 +8108,7 @@
         </w:rPr>
         <w:t>torch.nn.functional</w:t>
       </w:r>
+      <w:proofErr w:type="spellEnd"/>
       <w:r>
         <w:rPr>
           <w:rFonts w:ascii="Consolas" w:eastAsia="宋体" w:hAnsi="Consolas" w:cs="宋体"/>
@@ -8029,6 +8269,7 @@
         </w:rPr>
         <w:t xml:space="preserve"> </w:t>
       </w:r>
+      <w:proofErr w:type="spellStart"/>
       <w:r>
         <w:rPr>
           <w:rFonts w:ascii="Consolas" w:eastAsia="宋体" w:hAnsi="Consolas" w:cs="宋体"/>
@@ -8041,15 +8282,27 @@
         </w:rPr>
         <w:t>MultiHeadAttention</w:t>
       </w:r>
-      <w:r>
-        <w:rPr>
-          <w:rFonts w:ascii="Consolas" w:eastAsia="宋体" w:hAnsi="Consolas" w:cs="宋体"/>
-          <w:color w:val="191B1F"/>
-          <w:kern w:val="0"/>
-          <w:sz w:val="15"/>
-          <w:szCs w:val="15"/>
-        </w:rPr>
-        <w:t>(nn</w:t>
+      <w:proofErr w:type="spellEnd"/>
+      <w:r>
+        <w:rPr>
+          <w:rFonts w:ascii="Consolas" w:eastAsia="宋体" w:hAnsi="Consolas" w:cs="宋体"/>
+          <w:color w:val="191B1F"/>
+          <w:kern w:val="0"/>
+          <w:sz w:val="15"/>
+          <w:szCs w:val="15"/>
+        </w:rPr>
+        <w:t>(</w:t>
+      </w:r>
+      <w:proofErr w:type="spellStart"/>
+      <w:r>
+        <w:rPr>
+          <w:rFonts w:ascii="Consolas" w:eastAsia="宋体" w:hAnsi="Consolas" w:cs="宋体"/>
+          <w:color w:val="191B1F"/>
+          <w:kern w:val="0"/>
+          <w:sz w:val="15"/>
+          <w:szCs w:val="15"/>
+        </w:rPr>
+        <w:t>nn</w:t>
       </w:r>
       <w:r>
         <w:rPr>
@@ -8071,7 +8324,18 @@
           <w:sz w:val="15"/>
           <w:szCs w:val="15"/>
         </w:rPr>
-        <w:t>Module):</w:t>
+        <w:t>Module</w:t>
+      </w:r>
+      <w:proofErr w:type="spellEnd"/>
+      <w:r>
+        <w:rPr>
+          <w:rFonts w:ascii="Consolas" w:eastAsia="宋体" w:hAnsi="Consolas" w:cs="宋体"/>
+          <w:color w:val="191B1F"/>
+          <w:kern w:val="0"/>
+          <w:sz w:val="15"/>
+          <w:szCs w:val="15"/>
+        </w:rPr>
+        <w:t>):</w:t>
       </w:r>
     </w:p>
     <w:p>
@@ -8135,7 +8399,29 @@
           <w:sz w:val="15"/>
           <w:szCs w:val="15"/>
         </w:rPr>
-        <w:t xml:space="preserve"> __init__(</w:t>
+        <w:t xml:space="preserve"> __</w:t>
+      </w:r>
+      <w:proofErr w:type="spellStart"/>
+      <w:r>
+        <w:rPr>
+          <w:rFonts w:ascii="Consolas" w:eastAsia="宋体" w:hAnsi="Consolas" w:cs="宋体"/>
+          <w:color w:val="191B1F"/>
+          <w:kern w:val="0"/>
+          <w:sz w:val="15"/>
+          <w:szCs w:val="15"/>
+        </w:rPr>
+        <w:t>init</w:t>
+      </w:r>
+      <w:proofErr w:type="spellEnd"/>
+      <w:r>
+        <w:rPr>
+          <w:rFonts w:ascii="Consolas" w:eastAsia="宋体" w:hAnsi="Consolas" w:cs="宋体"/>
+          <w:color w:val="191B1F"/>
+          <w:kern w:val="0"/>
+          <w:sz w:val="15"/>
+          <w:szCs w:val="15"/>
+        </w:rPr>
+        <w:t>__(</w:t>
       </w:r>
       <w:r>
         <w:rPr>
@@ -8155,7 +8441,51 @@
           <w:sz w:val="15"/>
           <w:szCs w:val="15"/>
         </w:rPr>
-        <w:t>, d_model, num_heads):</w:t>
+        <w:t xml:space="preserve">, </w:t>
+      </w:r>
+      <w:proofErr w:type="spellStart"/>
+      <w:r>
+        <w:rPr>
+          <w:rFonts w:ascii="Consolas" w:eastAsia="宋体" w:hAnsi="Consolas" w:cs="宋体"/>
+          <w:color w:val="191B1F"/>
+          <w:kern w:val="0"/>
+          <w:sz w:val="15"/>
+          <w:szCs w:val="15"/>
+        </w:rPr>
+        <w:t>d_model</w:t>
+      </w:r>
+      <w:proofErr w:type="spellEnd"/>
+      <w:r>
+        <w:rPr>
+          <w:rFonts w:ascii="Consolas" w:eastAsia="宋体" w:hAnsi="Consolas" w:cs="宋体"/>
+          <w:color w:val="191B1F"/>
+          <w:kern w:val="0"/>
+          <w:sz w:val="15"/>
+          <w:szCs w:val="15"/>
+        </w:rPr>
+        <w:t xml:space="preserve">, </w:t>
+      </w:r>
+      <w:proofErr w:type="spellStart"/>
+      <w:r>
+        <w:rPr>
+          <w:rFonts w:ascii="Consolas" w:eastAsia="宋体" w:hAnsi="Consolas" w:cs="宋体"/>
+          <w:color w:val="191B1F"/>
+          <w:kern w:val="0"/>
+          <w:sz w:val="15"/>
+          <w:szCs w:val="15"/>
+        </w:rPr>
+        <w:t>num_heads</w:t>
+      </w:r>
+      <w:proofErr w:type="spellEnd"/>
+      <w:r>
+        <w:rPr>
+          <w:rFonts w:ascii="Consolas" w:eastAsia="宋体" w:hAnsi="Consolas" w:cs="宋体"/>
+          <w:color w:val="191B1F"/>
+          <w:kern w:val="0"/>
+          <w:sz w:val="15"/>
+          <w:szCs w:val="15"/>
+        </w:rPr>
+        <w:t>):</w:t>
       </w:r>
     </w:p>
     <w:p>
@@ -8217,7 +8547,29 @@
           <w:sz w:val="15"/>
           <w:szCs w:val="15"/>
         </w:rPr>
-        <w:t xml:space="preserve">(MultiHeadAttention, </w:t>
+        <w:t>(</w:t>
+      </w:r>
+      <w:proofErr w:type="spellStart"/>
+      <w:r>
+        <w:rPr>
+          <w:rFonts w:ascii="Consolas" w:eastAsia="宋体" w:hAnsi="Consolas" w:cs="宋体"/>
+          <w:color w:val="191B1F"/>
+          <w:kern w:val="0"/>
+          <w:sz w:val="15"/>
+          <w:szCs w:val="15"/>
+        </w:rPr>
+        <w:t>MultiHeadAttention</w:t>
+      </w:r>
+      <w:proofErr w:type="spellEnd"/>
+      <w:r>
+        <w:rPr>
+          <w:rFonts w:ascii="Consolas" w:eastAsia="宋体" w:hAnsi="Consolas" w:cs="宋体"/>
+          <w:color w:val="191B1F"/>
+          <w:kern w:val="0"/>
+          <w:sz w:val="15"/>
+          <w:szCs w:val="15"/>
+        </w:rPr>
+        <w:t xml:space="preserve">, </w:t>
       </w:r>
       <w:r>
         <w:rPr>
@@ -8259,7 +8611,29 @@
           <w:sz w:val="15"/>
           <w:szCs w:val="15"/>
         </w:rPr>
-        <w:t>__init__()</w:t>
+        <w:t>__</w:t>
+      </w:r>
+      <w:proofErr w:type="spellStart"/>
+      <w:r>
+        <w:rPr>
+          <w:rFonts w:ascii="Consolas" w:eastAsia="宋体" w:hAnsi="Consolas" w:cs="宋体"/>
+          <w:color w:val="191B1F"/>
+          <w:kern w:val="0"/>
+          <w:sz w:val="15"/>
+          <w:szCs w:val="15"/>
+        </w:rPr>
+        <w:t>init</w:t>
+      </w:r>
+      <w:proofErr w:type="spellEnd"/>
+      <w:r>
+        <w:rPr>
+          <w:rFonts w:ascii="Consolas" w:eastAsia="宋体" w:hAnsi="Consolas" w:cs="宋体"/>
+          <w:color w:val="191B1F"/>
+          <w:kern w:val="0"/>
+          <w:sz w:val="15"/>
+          <w:szCs w:val="15"/>
+        </w:rPr>
+        <w:t>__()</w:t>
       </w:r>
     </w:p>
     <w:p>
@@ -8303,6 +8677,7 @@
         </w:rPr>
         <w:t xml:space="preserve">        </w:t>
       </w:r>
+      <w:proofErr w:type="spellStart"/>
       <w:r>
         <w:rPr>
           <w:rFonts w:ascii="Consolas" w:eastAsia="宋体" w:hAnsi="Consolas" w:cs="宋体"/>
@@ -8333,7 +8708,18 @@
           <w:sz w:val="15"/>
           <w:szCs w:val="15"/>
         </w:rPr>
-        <w:t xml:space="preserve">num_heads </w:t>
+        <w:t>num_heads</w:t>
+      </w:r>
+      <w:proofErr w:type="spellEnd"/>
+      <w:r>
+        <w:rPr>
+          <w:rFonts w:ascii="Consolas" w:eastAsia="宋体" w:hAnsi="Consolas" w:cs="宋体"/>
+          <w:color w:val="191B1F"/>
+          <w:kern w:val="0"/>
+          <w:sz w:val="15"/>
+          <w:szCs w:val="15"/>
+        </w:rPr>
+        <w:t xml:space="preserve"> </w:t>
       </w:r>
       <w:r>
         <w:rPr>
@@ -8355,8 +8741,20 @@
           <w:sz w:val="15"/>
           <w:szCs w:val="15"/>
         </w:rPr>
-        <w:t xml:space="preserve"> num_heads</w:t>
-      </w:r>
+        <w:t xml:space="preserve"> </w:t>
+      </w:r>
+      <w:proofErr w:type="spellStart"/>
+      <w:r>
+        <w:rPr>
+          <w:rFonts w:ascii="Consolas" w:eastAsia="宋体" w:hAnsi="Consolas" w:cs="宋体"/>
+          <w:color w:val="191B1F"/>
+          <w:kern w:val="0"/>
+          <w:sz w:val="15"/>
+          <w:szCs w:val="15"/>
+        </w:rPr>
+        <w:t>num_heads</w:t>
+      </w:r>
+      <w:proofErr w:type="spellEnd"/>
     </w:p>
     <w:p>
       <w:pPr>
@@ -8399,6 +8797,7 @@
         </w:rPr>
         <w:t xml:space="preserve">        </w:t>
       </w:r>
+      <w:proofErr w:type="spellStart"/>
       <w:r>
         <w:rPr>
           <w:rFonts w:ascii="Consolas" w:eastAsia="宋体" w:hAnsi="Consolas" w:cs="宋体"/>
@@ -8429,7 +8828,18 @@
           <w:sz w:val="15"/>
           <w:szCs w:val="15"/>
         </w:rPr>
-        <w:t xml:space="preserve">d_model </w:t>
+        <w:t>d_model</w:t>
+      </w:r>
+      <w:proofErr w:type="spellEnd"/>
+      <w:r>
+        <w:rPr>
+          <w:rFonts w:ascii="Consolas" w:eastAsia="宋体" w:hAnsi="Consolas" w:cs="宋体"/>
+          <w:color w:val="191B1F"/>
+          <w:kern w:val="0"/>
+          <w:sz w:val="15"/>
+          <w:szCs w:val="15"/>
+        </w:rPr>
+        <w:t xml:space="preserve"> </w:t>
       </w:r>
       <w:r>
         <w:rPr>
@@ -8451,8 +8861,20 @@
           <w:sz w:val="15"/>
           <w:szCs w:val="15"/>
         </w:rPr>
-        <w:t xml:space="preserve"> d_model</w:t>
-      </w:r>
+        <w:t xml:space="preserve"> </w:t>
+      </w:r>
+      <w:proofErr w:type="spellStart"/>
+      <w:r>
+        <w:rPr>
+          <w:rFonts w:ascii="Consolas" w:eastAsia="宋体" w:hAnsi="Consolas" w:cs="宋体"/>
+          <w:color w:val="191B1F"/>
+          <w:kern w:val="0"/>
+          <w:sz w:val="15"/>
+          <w:szCs w:val="15"/>
+        </w:rPr>
+        <w:t>d_model</w:t>
+      </w:r>
+      <w:proofErr w:type="spellEnd"/>
     </w:p>
     <w:p>
       <w:pPr>
@@ -8515,7 +8937,29 @@
           <w:sz w:val="15"/>
           <w:szCs w:val="15"/>
         </w:rPr>
-        <w:t xml:space="preserve"> d_model </w:t>
+        <w:t xml:space="preserve"> </w:t>
+      </w:r>
+      <w:proofErr w:type="spellStart"/>
+      <w:r>
+        <w:rPr>
+          <w:rFonts w:ascii="Consolas" w:eastAsia="宋体" w:hAnsi="Consolas" w:cs="宋体"/>
+          <w:color w:val="191B1F"/>
+          <w:kern w:val="0"/>
+          <w:sz w:val="15"/>
+          <w:szCs w:val="15"/>
+        </w:rPr>
+        <w:t>d_model</w:t>
+      </w:r>
+      <w:proofErr w:type="spellEnd"/>
+      <w:r>
+        <w:rPr>
+          <w:rFonts w:ascii="Consolas" w:eastAsia="宋体" w:hAnsi="Consolas" w:cs="宋体"/>
+          <w:color w:val="191B1F"/>
+          <w:kern w:val="0"/>
+          <w:sz w:val="15"/>
+          <w:szCs w:val="15"/>
+        </w:rPr>
+        <w:t xml:space="preserve"> </w:t>
       </w:r>
       <w:r>
         <w:rPr>
@@ -8539,6 +8983,7 @@
         </w:rPr>
         <w:t xml:space="preserve"> </w:t>
       </w:r>
+      <w:proofErr w:type="spellStart"/>
       <w:r>
         <w:rPr>
           <w:rFonts w:ascii="Consolas" w:eastAsia="宋体" w:hAnsi="Consolas" w:cs="宋体"/>
@@ -8569,7 +9014,18 @@
           <w:sz w:val="15"/>
           <w:szCs w:val="15"/>
         </w:rPr>
-        <w:t xml:space="preserve">num_heads </w:t>
+        <w:t>num_heads</w:t>
+      </w:r>
+      <w:proofErr w:type="spellEnd"/>
+      <w:r>
+        <w:rPr>
+          <w:rFonts w:ascii="Consolas" w:eastAsia="宋体" w:hAnsi="Consolas" w:cs="宋体"/>
+          <w:color w:val="191B1F"/>
+          <w:kern w:val="0"/>
+          <w:sz w:val="15"/>
+          <w:szCs w:val="15"/>
+        </w:rPr>
+        <w:t xml:space="preserve"> </w:t>
       </w:r>
       <w:r>
         <w:rPr>
@@ -8699,6 +9155,7 @@
         </w:rPr>
         <w:t xml:space="preserve">        </w:t>
       </w:r>
+      <w:proofErr w:type="spellStart"/>
       <w:r>
         <w:rPr>
           <w:rFonts w:ascii="Consolas" w:eastAsia="宋体" w:hAnsi="Consolas" w:cs="宋体"/>
@@ -8729,7 +9186,18 @@
           <w:sz w:val="15"/>
           <w:szCs w:val="15"/>
         </w:rPr>
-        <w:t xml:space="preserve">d_k </w:t>
+        <w:t>d_k</w:t>
+      </w:r>
+      <w:proofErr w:type="spellEnd"/>
+      <w:r>
+        <w:rPr>
+          <w:rFonts w:ascii="Consolas" w:eastAsia="宋体" w:hAnsi="Consolas" w:cs="宋体"/>
+          <w:color w:val="191B1F"/>
+          <w:kern w:val="0"/>
+          <w:sz w:val="15"/>
+          <w:szCs w:val="15"/>
+        </w:rPr>
+        <w:t xml:space="preserve"> </w:t>
       </w:r>
       <w:r>
         <w:rPr>
@@ -8751,7 +9219,29 @@
           <w:sz w:val="15"/>
           <w:szCs w:val="15"/>
         </w:rPr>
-        <w:t xml:space="preserve"> d_model </w:t>
+        <w:t xml:space="preserve"> </w:t>
+      </w:r>
+      <w:proofErr w:type="spellStart"/>
+      <w:r>
+        <w:rPr>
+          <w:rFonts w:ascii="Consolas" w:eastAsia="宋体" w:hAnsi="Consolas" w:cs="宋体"/>
+          <w:color w:val="191B1F"/>
+          <w:kern w:val="0"/>
+          <w:sz w:val="15"/>
+          <w:szCs w:val="15"/>
+        </w:rPr>
+        <w:t>d_model</w:t>
+      </w:r>
+      <w:proofErr w:type="spellEnd"/>
+      <w:r>
+        <w:rPr>
+          <w:rFonts w:ascii="Consolas" w:eastAsia="宋体" w:hAnsi="Consolas" w:cs="宋体"/>
+          <w:color w:val="191B1F"/>
+          <w:kern w:val="0"/>
+          <w:sz w:val="15"/>
+          <w:szCs w:val="15"/>
+        </w:rPr>
+        <w:t xml:space="preserve"> </w:t>
       </w:r>
       <w:r>
         <w:rPr>
@@ -8775,6 +9265,7 @@
         </w:rPr>
         <w:t xml:space="preserve"> </w:t>
       </w:r>
+      <w:proofErr w:type="spellStart"/>
       <w:r>
         <w:rPr>
           <w:rFonts w:ascii="Consolas" w:eastAsia="宋体" w:hAnsi="Consolas" w:cs="宋体"/>
@@ -8807,6 +9298,7 @@
         </w:rPr>
         <w:t>num_heads</w:t>
       </w:r>
+      <w:proofErr w:type="spellEnd"/>
     </w:p>
     <w:p>
       <w:pPr>
@@ -8859,7 +9351,33 @@
           <w:sz w:val="15"/>
           <w:szCs w:val="15"/>
         </w:rPr>
-        <w:t xml:space="preserve"># These are still of dimension d_model. They will be split into number of heads </w:t>
+        <w:t xml:space="preserve"># These are still of dimension </w:t>
+      </w:r>
+      <w:proofErr w:type="spellStart"/>
+      <w:r>
+        <w:rPr>
+          <w:rFonts w:ascii="Consolas" w:eastAsia="宋体" w:hAnsi="Consolas" w:cs="宋体"/>
+          <w:i/>
+          <w:iCs/>
+          <w:color w:val="9196A1"/>
+          <w:kern w:val="0"/>
+          <w:sz w:val="15"/>
+          <w:szCs w:val="15"/>
+        </w:rPr>
+        <w:t>d_model</w:t>
+      </w:r>
+      <w:proofErr w:type="spellEnd"/>
+      <w:r>
+        <w:rPr>
+          <w:rFonts w:ascii="Consolas" w:eastAsia="宋体" w:hAnsi="Consolas" w:cs="宋体"/>
+          <w:i/>
+          <w:iCs/>
+          <w:color w:val="9196A1"/>
+          <w:kern w:val="0"/>
+          <w:sz w:val="15"/>
+          <w:szCs w:val="15"/>
+        </w:rPr>
+        <w:t xml:space="preserve">. They will be split into number of heads </w:t>
       </w:r>
     </w:p>
     <w:p>
@@ -8903,6 +9421,7 @@
         </w:rPr>
         <w:t xml:space="preserve">        </w:t>
       </w:r>
+      <w:proofErr w:type="spellStart"/>
       <w:r>
         <w:rPr>
           <w:rFonts w:ascii="Consolas" w:eastAsia="宋体" w:hAnsi="Consolas" w:cs="宋体"/>
@@ -8933,7 +9452,18 @@
           <w:sz w:val="15"/>
           <w:szCs w:val="15"/>
         </w:rPr>
-        <w:t xml:space="preserve">W_q </w:t>
+        <w:t>W_q</w:t>
+      </w:r>
+      <w:proofErr w:type="spellEnd"/>
+      <w:r>
+        <w:rPr>
+          <w:rFonts w:ascii="Consolas" w:eastAsia="宋体" w:hAnsi="Consolas" w:cs="宋体"/>
+          <w:color w:val="191B1F"/>
+          <w:kern w:val="0"/>
+          <w:sz w:val="15"/>
+          <w:szCs w:val="15"/>
+        </w:rPr>
+        <w:t xml:space="preserve"> </w:t>
       </w:r>
       <w:r>
         <w:rPr>
@@ -8955,7 +9485,18 @@
           <w:sz w:val="15"/>
           <w:szCs w:val="15"/>
         </w:rPr>
-        <w:t xml:space="preserve"> nn</w:t>
+        <w:t xml:space="preserve"> </w:t>
+      </w:r>
+      <w:proofErr w:type="spellStart"/>
+      <w:r>
+        <w:rPr>
+          <w:rFonts w:ascii="Consolas" w:eastAsia="宋体" w:hAnsi="Consolas" w:cs="宋体"/>
+          <w:color w:val="191B1F"/>
+          <w:kern w:val="0"/>
+          <w:sz w:val="15"/>
+          <w:szCs w:val="15"/>
+        </w:rPr>
+        <w:t>nn</w:t>
       </w:r>
       <w:r>
         <w:rPr>
@@ -8977,7 +9518,62 @@
           <w:sz w:val="15"/>
           <w:szCs w:val="15"/>
         </w:rPr>
-        <w:t>Linear(d_model, d_model)</w:t>
+        <w:t>Linear</w:t>
+      </w:r>
+      <w:proofErr w:type="spellEnd"/>
+      <w:r>
+        <w:rPr>
+          <w:rFonts w:ascii="Consolas" w:eastAsia="宋体" w:hAnsi="Consolas" w:cs="宋体"/>
+          <w:color w:val="191B1F"/>
+          <w:kern w:val="0"/>
+          <w:sz w:val="15"/>
+          <w:szCs w:val="15"/>
+        </w:rPr>
+        <w:t>(</w:t>
+      </w:r>
+      <w:proofErr w:type="spellStart"/>
+      <w:r>
+        <w:rPr>
+          <w:rFonts w:ascii="Consolas" w:eastAsia="宋体" w:hAnsi="Consolas" w:cs="宋体"/>
+          <w:color w:val="191B1F"/>
+          <w:kern w:val="0"/>
+          <w:sz w:val="15"/>
+          <w:szCs w:val="15"/>
+        </w:rPr>
+        <w:t>d_model</w:t>
+      </w:r>
+      <w:proofErr w:type="spellEnd"/>
+      <w:r>
+        <w:rPr>
+          <w:rFonts w:ascii="Consolas" w:eastAsia="宋体" w:hAnsi="Consolas" w:cs="宋体"/>
+          <w:color w:val="191B1F"/>
+          <w:kern w:val="0"/>
+          <w:sz w:val="15"/>
+          <w:szCs w:val="15"/>
+        </w:rPr>
+        <w:t xml:space="preserve">, </w:t>
+      </w:r>
+      <w:proofErr w:type="spellStart"/>
+      <w:r>
+        <w:rPr>
+          <w:rFonts w:ascii="Consolas" w:eastAsia="宋体" w:hAnsi="Consolas" w:cs="宋体"/>
+          <w:color w:val="191B1F"/>
+          <w:kern w:val="0"/>
+          <w:sz w:val="15"/>
+          <w:szCs w:val="15"/>
+        </w:rPr>
+        <w:t>d_model</w:t>
+      </w:r>
+      <w:proofErr w:type="spellEnd"/>
+      <w:r>
+        <w:rPr>
+          <w:rFonts w:ascii="Consolas" w:eastAsia="宋体" w:hAnsi="Consolas" w:cs="宋体"/>
+          <w:color w:val="191B1F"/>
+          <w:kern w:val="0"/>
+          <w:sz w:val="15"/>
+          <w:szCs w:val="15"/>
+        </w:rPr>
+        <w:t>)</w:t>
       </w:r>
     </w:p>
     <w:p>
@@ -9021,6 +9617,7 @@
         </w:rPr>
         <w:t xml:space="preserve">        </w:t>
       </w:r>
+      <w:proofErr w:type="spellStart"/>
       <w:r>
         <w:rPr>
           <w:rFonts w:ascii="Consolas" w:eastAsia="宋体" w:hAnsi="Consolas" w:cs="宋体"/>
@@ -9051,7 +9648,18 @@
           <w:sz w:val="15"/>
           <w:szCs w:val="15"/>
         </w:rPr>
-        <w:t xml:space="preserve">W_k </w:t>
+        <w:t>W_k</w:t>
+      </w:r>
+      <w:proofErr w:type="spellEnd"/>
+      <w:r>
+        <w:rPr>
+          <w:rFonts w:ascii="Consolas" w:eastAsia="宋体" w:hAnsi="Consolas" w:cs="宋体"/>
+          <w:color w:val="191B1F"/>
+          <w:kern w:val="0"/>
+          <w:sz w:val="15"/>
+          <w:szCs w:val="15"/>
+        </w:rPr>
+        <w:t xml:space="preserve"> </w:t>
       </w:r>
       <w:r>
         <w:rPr>
@@ -9073,7 +9681,18 @@
           <w:sz w:val="15"/>
           <w:szCs w:val="15"/>
         </w:rPr>
-        <w:t xml:space="preserve"> nn</w:t>
+        <w:t xml:space="preserve"> </w:t>
+      </w:r>
+      <w:proofErr w:type="spellStart"/>
+      <w:r>
+        <w:rPr>
+          <w:rFonts w:ascii="Consolas" w:eastAsia="宋体" w:hAnsi="Consolas" w:cs="宋体"/>
+          <w:color w:val="191B1F"/>
+          <w:kern w:val="0"/>
+          <w:sz w:val="15"/>
+          <w:szCs w:val="15"/>
+        </w:rPr>
+        <w:t>nn</w:t>
       </w:r>
       <w:r>
         <w:rPr>
@@ -9095,7 +9714,62 @@
           <w:sz w:val="15"/>
           <w:szCs w:val="15"/>
         </w:rPr>
-        <w:t>Linear(d_model, d_model)</w:t>
+        <w:t>Linear</w:t>
+      </w:r>
+      <w:proofErr w:type="spellEnd"/>
+      <w:r>
+        <w:rPr>
+          <w:rFonts w:ascii="Consolas" w:eastAsia="宋体" w:hAnsi="Consolas" w:cs="宋体"/>
+          <w:color w:val="191B1F"/>
+          <w:kern w:val="0"/>
+          <w:sz w:val="15"/>
+          <w:szCs w:val="15"/>
+        </w:rPr>
+        <w:t>(</w:t>
+      </w:r>
+      <w:proofErr w:type="spellStart"/>
+      <w:r>
+        <w:rPr>
+          <w:rFonts w:ascii="Consolas" w:eastAsia="宋体" w:hAnsi="Consolas" w:cs="宋体"/>
+          <w:color w:val="191B1F"/>
+          <w:kern w:val="0"/>
+          <w:sz w:val="15"/>
+          <w:szCs w:val="15"/>
+        </w:rPr>
+        <w:t>d_model</w:t>
+      </w:r>
+      <w:proofErr w:type="spellEnd"/>
+      <w:r>
+        <w:rPr>
+          <w:rFonts w:ascii="Consolas" w:eastAsia="宋体" w:hAnsi="Consolas" w:cs="宋体"/>
+          <w:color w:val="191B1F"/>
+          <w:kern w:val="0"/>
+          <w:sz w:val="15"/>
+          <w:szCs w:val="15"/>
+        </w:rPr>
+        <w:t xml:space="preserve">, </w:t>
+      </w:r>
+      <w:proofErr w:type="spellStart"/>
+      <w:r>
+        <w:rPr>
+          <w:rFonts w:ascii="Consolas" w:eastAsia="宋体" w:hAnsi="Consolas" w:cs="宋体"/>
+          <w:color w:val="191B1F"/>
+          <w:kern w:val="0"/>
+          <w:sz w:val="15"/>
+          <w:szCs w:val="15"/>
+        </w:rPr>
+        <w:t>d_model</w:t>
+      </w:r>
+      <w:proofErr w:type="spellEnd"/>
+      <w:r>
+        <w:rPr>
+          <w:rFonts w:ascii="Consolas" w:eastAsia="宋体" w:hAnsi="Consolas" w:cs="宋体"/>
+          <w:color w:val="191B1F"/>
+          <w:kern w:val="0"/>
+          <w:sz w:val="15"/>
+          <w:szCs w:val="15"/>
+        </w:rPr>
+        <w:t>)</w:t>
       </w:r>
     </w:p>
     <w:p>
@@ -9139,6 +9813,7 @@
         </w:rPr>
         <w:t xml:space="preserve">        </w:t>
       </w:r>
+      <w:proofErr w:type="spellStart"/>
       <w:r>
         <w:rPr>
           <w:rFonts w:ascii="Consolas" w:eastAsia="宋体" w:hAnsi="Consolas" w:cs="宋体"/>
@@ -9169,7 +9844,18 @@
           <w:sz w:val="15"/>
           <w:szCs w:val="15"/>
         </w:rPr>
-        <w:t xml:space="preserve">W_v </w:t>
+        <w:t>W_v</w:t>
+      </w:r>
+      <w:proofErr w:type="spellEnd"/>
+      <w:r>
+        <w:rPr>
+          <w:rFonts w:ascii="Consolas" w:eastAsia="宋体" w:hAnsi="Consolas" w:cs="宋体"/>
+          <w:color w:val="191B1F"/>
+          <w:kern w:val="0"/>
+          <w:sz w:val="15"/>
+          <w:szCs w:val="15"/>
+        </w:rPr>
+        <w:t xml:space="preserve"> </w:t>
       </w:r>
       <w:r>
         <w:rPr>
@@ -9191,7 +9877,18 @@
           <w:sz w:val="15"/>
           <w:szCs w:val="15"/>
         </w:rPr>
-        <w:t xml:space="preserve"> nn</w:t>
+        <w:t xml:space="preserve"> </w:t>
+      </w:r>
+      <w:proofErr w:type="spellStart"/>
+      <w:r>
+        <w:rPr>
+          <w:rFonts w:ascii="Consolas" w:eastAsia="宋体" w:hAnsi="Consolas" w:cs="宋体"/>
+          <w:color w:val="191B1F"/>
+          <w:kern w:val="0"/>
+          <w:sz w:val="15"/>
+          <w:szCs w:val="15"/>
+        </w:rPr>
+        <w:t>nn</w:t>
       </w:r>
       <w:r>
         <w:rPr>
@@ -9213,7 +9910,62 @@
           <w:sz w:val="15"/>
           <w:szCs w:val="15"/>
         </w:rPr>
-        <w:t>Linear(d_model, d_model)</w:t>
+        <w:t>Linear</w:t>
+      </w:r>
+      <w:proofErr w:type="spellEnd"/>
+      <w:r>
+        <w:rPr>
+          <w:rFonts w:ascii="Consolas" w:eastAsia="宋体" w:hAnsi="Consolas" w:cs="宋体"/>
+          <w:color w:val="191B1F"/>
+          <w:kern w:val="0"/>
+          <w:sz w:val="15"/>
+          <w:szCs w:val="15"/>
+        </w:rPr>
+        <w:t>(</w:t>
+      </w:r>
+      <w:proofErr w:type="spellStart"/>
+      <w:r>
+        <w:rPr>
+          <w:rFonts w:ascii="Consolas" w:eastAsia="宋体" w:hAnsi="Consolas" w:cs="宋体"/>
+          <w:color w:val="191B1F"/>
+          <w:kern w:val="0"/>
+          <w:sz w:val="15"/>
+          <w:szCs w:val="15"/>
+        </w:rPr>
+        <w:t>d_model</w:t>
+      </w:r>
+      <w:proofErr w:type="spellEnd"/>
+      <w:r>
+        <w:rPr>
+          <w:rFonts w:ascii="Consolas" w:eastAsia="宋体" w:hAnsi="Consolas" w:cs="宋体"/>
+          <w:color w:val="191B1F"/>
+          <w:kern w:val="0"/>
+          <w:sz w:val="15"/>
+          <w:szCs w:val="15"/>
+        </w:rPr>
+        <w:t xml:space="preserve">, </w:t>
+      </w:r>
+      <w:proofErr w:type="spellStart"/>
+      <w:r>
+        <w:rPr>
+          <w:rFonts w:ascii="Consolas" w:eastAsia="宋体" w:hAnsi="Consolas" w:cs="宋体"/>
+          <w:color w:val="191B1F"/>
+          <w:kern w:val="0"/>
+          <w:sz w:val="15"/>
+          <w:szCs w:val="15"/>
+        </w:rPr>
+        <w:t>d_model</w:t>
+      </w:r>
+      <w:proofErr w:type="spellEnd"/>
+      <w:r>
+        <w:rPr>
+          <w:rFonts w:ascii="Consolas" w:eastAsia="宋体" w:hAnsi="Consolas" w:cs="宋体"/>
+          <w:color w:val="191B1F"/>
+          <w:kern w:val="0"/>
+          <w:sz w:val="15"/>
+          <w:szCs w:val="15"/>
+        </w:rPr>
+        <w:t>)</w:t>
       </w:r>
     </w:p>
     <w:p>
@@ -9299,8 +10051,22 @@
           <w:sz w:val="15"/>
           <w:szCs w:val="15"/>
         </w:rPr>
-        <w:t># Outputs of all sub-layers need to be of dimension d_model</w:t>
-      </w:r>
+        <w:t xml:space="preserve"># Outputs of all sub-layers need to be of dimension </w:t>
+      </w:r>
+      <w:proofErr w:type="spellStart"/>
+      <w:r>
+        <w:rPr>
+          <w:rFonts w:ascii="Consolas" w:eastAsia="宋体" w:hAnsi="Consolas" w:cs="宋体"/>
+          <w:i/>
+          <w:iCs/>
+          <w:color w:val="9196A1"/>
+          <w:kern w:val="0"/>
+          <w:sz w:val="15"/>
+          <w:szCs w:val="15"/>
+        </w:rPr>
+        <w:t>d_model</w:t>
+      </w:r>
+      <w:proofErr w:type="spellEnd"/>
     </w:p>
     <w:p>
       <w:pPr>
@@ -9343,6 +10109,7 @@
         </w:rPr>
         <w:t xml:space="preserve">        </w:t>
       </w:r>
+      <w:proofErr w:type="spellStart"/>
       <w:r>
         <w:rPr>
           <w:rFonts w:ascii="Consolas" w:eastAsia="宋体" w:hAnsi="Consolas" w:cs="宋体"/>
@@ -9373,7 +10140,18 @@
           <w:sz w:val="15"/>
           <w:szCs w:val="15"/>
         </w:rPr>
-        <w:t xml:space="preserve">W_o </w:t>
+        <w:t>W_o</w:t>
+      </w:r>
+      <w:proofErr w:type="spellEnd"/>
+      <w:r>
+        <w:rPr>
+          <w:rFonts w:ascii="Consolas" w:eastAsia="宋体" w:hAnsi="Consolas" w:cs="宋体"/>
+          <w:color w:val="191B1F"/>
+          <w:kern w:val="0"/>
+          <w:sz w:val="15"/>
+          <w:szCs w:val="15"/>
+        </w:rPr>
+        <w:t xml:space="preserve"> </w:t>
       </w:r>
       <w:r>
         <w:rPr>
@@ -9395,7 +10173,18 @@
           <w:sz w:val="15"/>
           <w:szCs w:val="15"/>
         </w:rPr>
-        <w:t xml:space="preserve"> nn</w:t>
+        <w:t xml:space="preserve"> </w:t>
+      </w:r>
+      <w:proofErr w:type="spellStart"/>
+      <w:r>
+        <w:rPr>
+          <w:rFonts w:ascii="Consolas" w:eastAsia="宋体" w:hAnsi="Consolas" w:cs="宋体"/>
+          <w:color w:val="191B1F"/>
+          <w:kern w:val="0"/>
+          <w:sz w:val="15"/>
+          <w:szCs w:val="15"/>
+        </w:rPr>
+        <w:t>nn</w:t>
       </w:r>
       <w:r>
         <w:rPr>
@@ -9417,7 +10206,62 @@
           <w:sz w:val="15"/>
           <w:szCs w:val="15"/>
         </w:rPr>
-        <w:t>Linear(d_model, d_model)</w:t>
+        <w:t>Linear</w:t>
+      </w:r>
+      <w:proofErr w:type="spellEnd"/>
+      <w:r>
+        <w:rPr>
+          <w:rFonts w:ascii="Consolas" w:eastAsia="宋体" w:hAnsi="Consolas" w:cs="宋体"/>
+          <w:color w:val="191B1F"/>
+          <w:kern w:val="0"/>
+          <w:sz w:val="15"/>
+          <w:szCs w:val="15"/>
+        </w:rPr>
+        <w:t>(</w:t>
+      </w:r>
+      <w:proofErr w:type="spellStart"/>
+      <w:r>
+        <w:rPr>
+          <w:rFonts w:ascii="Consolas" w:eastAsia="宋体" w:hAnsi="Consolas" w:cs="宋体"/>
+          <w:color w:val="191B1F"/>
+          <w:kern w:val="0"/>
+          <w:sz w:val="15"/>
+          <w:szCs w:val="15"/>
+        </w:rPr>
+        <w:t>d_model</w:t>
+      </w:r>
+      <w:proofErr w:type="spellEnd"/>
+      <w:r>
+        <w:rPr>
+          <w:rFonts w:ascii="Consolas" w:eastAsia="宋体" w:hAnsi="Consolas" w:cs="宋体"/>
+          <w:color w:val="191B1F"/>
+          <w:kern w:val="0"/>
+          <w:sz w:val="15"/>
+          <w:szCs w:val="15"/>
+        </w:rPr>
+        <w:t xml:space="preserve">, </w:t>
+      </w:r>
+      <w:proofErr w:type="spellStart"/>
+      <w:r>
+        <w:rPr>
+          <w:rFonts w:ascii="Consolas" w:eastAsia="宋体" w:hAnsi="Consolas" w:cs="宋体"/>
+          <w:color w:val="191B1F"/>
+          <w:kern w:val="0"/>
+          <w:sz w:val="15"/>
+          <w:szCs w:val="15"/>
+        </w:rPr>
+        <w:t>d_model</w:t>
+      </w:r>
+      <w:proofErr w:type="spellEnd"/>
+      <w:r>
+        <w:rPr>
+          <w:rFonts w:ascii="Consolas" w:eastAsia="宋体" w:hAnsi="Consolas" w:cs="宋体"/>
+          <w:color w:val="191B1F"/>
+          <w:kern w:val="0"/>
+          <w:sz w:val="15"/>
+          <w:szCs w:val="15"/>
+        </w:rPr>
+        <w:t>)</w:t>
       </w:r>
     </w:p>
     <w:p>
@@ -9526,6 +10370,7 @@
         </w:rPr>
         <w:t xml:space="preserve"> </w:t>
       </w:r>
+      <w:proofErr w:type="spellStart"/>
       <w:r>
         <w:rPr>
           <w:rFonts w:ascii="Consolas" w:eastAsia="宋体" w:hAnsi="Consolas" w:cs="宋体"/>
@@ -9538,6 +10383,7 @@
         </w:rPr>
         <w:t>scaled_dot_product_attention</w:t>
       </w:r>
+      <w:proofErr w:type="spellEnd"/>
       <w:r>
         <w:rPr>
           <w:rFonts w:ascii="Consolas" w:eastAsia="宋体" w:hAnsi="Consolas" w:cs="宋体"/>
@@ -9640,7 +10486,29 @@
           <w:sz w:val="15"/>
           <w:szCs w:val="15"/>
         </w:rPr>
-        <w:t xml:space="preserve">        batch_size </w:t>
+        <w:t xml:space="preserve">        </w:t>
+      </w:r>
+      <w:proofErr w:type="spellStart"/>
+      <w:r>
+        <w:rPr>
+          <w:rFonts w:ascii="Consolas" w:eastAsia="宋体" w:hAnsi="Consolas" w:cs="宋体"/>
+          <w:color w:val="191B1F"/>
+          <w:kern w:val="0"/>
+          <w:sz w:val="15"/>
+          <w:szCs w:val="15"/>
+        </w:rPr>
+        <w:t>batch_size</w:t>
+      </w:r>
+      <w:proofErr w:type="spellEnd"/>
+      <w:r>
+        <w:rPr>
+          <w:rFonts w:ascii="Consolas" w:eastAsia="宋体" w:hAnsi="Consolas" w:cs="宋体"/>
+          <w:color w:val="191B1F"/>
+          <w:kern w:val="0"/>
+          <w:sz w:val="15"/>
+          <w:szCs w:val="15"/>
+        </w:rPr>
+        <w:t xml:space="preserve"> </w:t>
       </w:r>
       <w:r>
         <w:rPr>
@@ -9662,7 +10530,18 @@
           <w:sz w:val="15"/>
           <w:szCs w:val="15"/>
         </w:rPr>
-        <w:t xml:space="preserve"> Q</w:t>
+        <w:t xml:space="preserve"> </w:t>
+      </w:r>
+      <w:proofErr w:type="spellStart"/>
+      <w:r>
+        <w:rPr>
+          <w:rFonts w:ascii="Consolas" w:eastAsia="宋体" w:hAnsi="Consolas" w:cs="宋体"/>
+          <w:color w:val="191B1F"/>
+          <w:kern w:val="0"/>
+          <w:sz w:val="15"/>
+          <w:szCs w:val="15"/>
+        </w:rPr>
+        <w:t>Q</w:t>
       </w:r>
       <w:r>
         <w:rPr>
@@ -9684,7 +10563,18 @@
           <w:sz w:val="15"/>
           <w:szCs w:val="15"/>
         </w:rPr>
-        <w:t>size(</w:t>
+        <w:t>size</w:t>
+      </w:r>
+      <w:proofErr w:type="spellEnd"/>
+      <w:r>
+        <w:rPr>
+          <w:rFonts w:ascii="Consolas" w:eastAsia="宋体" w:hAnsi="Consolas" w:cs="宋体"/>
+          <w:color w:val="191B1F"/>
+          <w:kern w:val="0"/>
+          <w:sz w:val="15"/>
+          <w:szCs w:val="15"/>
+        </w:rPr>
+        <w:t>(</w:t>
       </w:r>
       <w:r>
         <w:rPr>
@@ -9746,7 +10636,29 @@
           <w:sz w:val="15"/>
           <w:szCs w:val="15"/>
         </w:rPr>
-        <w:t xml:space="preserve">        K_length </w:t>
+        <w:t xml:space="preserve">        </w:t>
+      </w:r>
+      <w:proofErr w:type="spellStart"/>
+      <w:r>
+        <w:rPr>
+          <w:rFonts w:ascii="Consolas" w:eastAsia="宋体" w:hAnsi="Consolas" w:cs="宋体"/>
+          <w:color w:val="191B1F"/>
+          <w:kern w:val="0"/>
+          <w:sz w:val="15"/>
+          <w:szCs w:val="15"/>
+        </w:rPr>
+        <w:t>K_length</w:t>
+      </w:r>
+      <w:proofErr w:type="spellEnd"/>
+      <w:r>
+        <w:rPr>
+          <w:rFonts w:ascii="Consolas" w:eastAsia="宋体" w:hAnsi="Consolas" w:cs="宋体"/>
+          <w:color w:val="191B1F"/>
+          <w:kern w:val="0"/>
+          <w:sz w:val="15"/>
+          <w:szCs w:val="15"/>
+        </w:rPr>
+        <w:t xml:space="preserve"> </w:t>
       </w:r>
       <w:r>
         <w:rPr>
@@ -9768,7 +10680,18 @@
           <w:sz w:val="15"/>
           <w:szCs w:val="15"/>
         </w:rPr>
-        <w:t xml:space="preserve"> K</w:t>
+        <w:t xml:space="preserve"> </w:t>
+      </w:r>
+      <w:proofErr w:type="spellStart"/>
+      <w:r>
+        <w:rPr>
+          <w:rFonts w:ascii="Consolas" w:eastAsia="宋体" w:hAnsi="Consolas" w:cs="宋体"/>
+          <w:color w:val="191B1F"/>
+          <w:kern w:val="0"/>
+          <w:sz w:val="15"/>
+          <w:szCs w:val="15"/>
+        </w:rPr>
+        <w:t>K</w:t>
       </w:r>
       <w:r>
         <w:rPr>
@@ -9790,7 +10713,18 @@
           <w:sz w:val="15"/>
           <w:szCs w:val="15"/>
         </w:rPr>
-        <w:t>size(</w:t>
+        <w:t>size</w:t>
+      </w:r>
+      <w:proofErr w:type="spellEnd"/>
+      <w:r>
+        <w:rPr>
+          <w:rFonts w:ascii="Consolas" w:eastAsia="宋体" w:hAnsi="Consolas" w:cs="宋体"/>
+          <w:color w:val="191B1F"/>
+          <w:kern w:val="0"/>
+          <w:sz w:val="15"/>
+          <w:szCs w:val="15"/>
+        </w:rPr>
+        <w:t>(</w:t>
       </w:r>
       <w:r>
         <w:rPr>
@@ -9876,7 +10810,59 @@
           <w:sz w:val="15"/>
           <w:szCs w:val="15"/>
         </w:rPr>
-        <w:t># Scaling by d_k so that the soft(arg)max doesn't explode</w:t>
+        <w:t xml:space="preserve"># Scaling by </w:t>
+      </w:r>
+      <w:proofErr w:type="spellStart"/>
+      <w:r>
+        <w:rPr>
+          <w:rFonts w:ascii="Consolas" w:eastAsia="宋体" w:hAnsi="Consolas" w:cs="宋体"/>
+          <w:i/>
+          <w:iCs/>
+          <w:color w:val="9196A1"/>
+          <w:kern w:val="0"/>
+          <w:sz w:val="15"/>
+          <w:szCs w:val="15"/>
+        </w:rPr>
+        <w:t>d_k</w:t>
+      </w:r>
+      <w:proofErr w:type="spellEnd"/>
+      <w:r>
+        <w:rPr>
+          <w:rFonts w:ascii="Consolas" w:eastAsia="宋体" w:hAnsi="Consolas" w:cs="宋体"/>
+          <w:i/>
+          <w:iCs/>
+          <w:color w:val="9196A1"/>
+          <w:kern w:val="0"/>
+          <w:sz w:val="15"/>
+          <w:szCs w:val="15"/>
+        </w:rPr>
+        <w:t xml:space="preserve"> so that the soft(</w:t>
+      </w:r>
+      <w:proofErr w:type="spellStart"/>
+      <w:r>
+        <w:rPr>
+          <w:rFonts w:ascii="Consolas" w:eastAsia="宋体" w:hAnsi="Consolas" w:cs="宋体"/>
+          <w:i/>
+          <w:iCs/>
+          <w:color w:val="9196A1"/>
+          <w:kern w:val="0"/>
+          <w:sz w:val="15"/>
+          <w:szCs w:val="15"/>
+        </w:rPr>
+        <w:t>arg</w:t>
+      </w:r>
+      <w:proofErr w:type="spellEnd"/>
+      <w:r>
+        <w:rPr>
+          <w:rFonts w:ascii="Consolas" w:eastAsia="宋体" w:hAnsi="Consolas" w:cs="宋体"/>
+          <w:i/>
+          <w:iCs/>
+          <w:color w:val="9196A1"/>
+          <w:kern w:val="0"/>
+          <w:sz w:val="15"/>
+          <w:szCs w:val="15"/>
+        </w:rPr>
+        <w:t>)max doesn't explode</w:t>
       </w:r>
     </w:p>
     <w:p>
@@ -9940,7 +10926,18 @@
           <w:sz w:val="15"/>
           <w:szCs w:val="15"/>
         </w:rPr>
-        <w:t xml:space="preserve"> torch</w:t>
+        <w:t xml:space="preserve"> </w:t>
+      </w:r>
+      <w:proofErr w:type="spellStart"/>
+      <w:r>
+        <w:rPr>
+          <w:rFonts w:ascii="Consolas" w:eastAsia="宋体" w:hAnsi="Consolas" w:cs="宋体"/>
+          <w:color w:val="191B1F"/>
+          <w:kern w:val="0"/>
+          <w:sz w:val="15"/>
+          <w:szCs w:val="15"/>
+        </w:rPr>
+        <w:t>torch</w:t>
       </w:r>
       <w:r>
         <w:rPr>
@@ -9962,7 +10959,29 @@
           <w:sz w:val="15"/>
           <w:szCs w:val="15"/>
         </w:rPr>
-        <w:t>matmul(Q, K</w:t>
+        <w:t>matmul</w:t>
+      </w:r>
+      <w:proofErr w:type="spellEnd"/>
+      <w:r>
+        <w:rPr>
+          <w:rFonts w:ascii="Consolas" w:eastAsia="宋体" w:hAnsi="Consolas" w:cs="宋体"/>
+          <w:color w:val="191B1F"/>
+          <w:kern w:val="0"/>
+          <w:sz w:val="15"/>
+          <w:szCs w:val="15"/>
+        </w:rPr>
+        <w:t xml:space="preserve">(Q, </w:t>
+      </w:r>
+      <w:proofErr w:type="spellStart"/>
+      <w:r>
+        <w:rPr>
+          <w:rFonts w:ascii="Consolas" w:eastAsia="宋体" w:hAnsi="Consolas" w:cs="宋体"/>
+          <w:color w:val="191B1F"/>
+          <w:kern w:val="0"/>
+          <w:sz w:val="15"/>
+          <w:szCs w:val="15"/>
+        </w:rPr>
+        <w:t>K</w:t>
       </w:r>
       <w:r>
         <w:rPr>
@@ -9984,7 +11003,18 @@
           <w:sz w:val="15"/>
           <w:szCs w:val="15"/>
         </w:rPr>
-        <w:t>transpose(</w:t>
+        <w:t>transpose</w:t>
+      </w:r>
+      <w:proofErr w:type="spellEnd"/>
+      <w:r>
+        <w:rPr>
+          <w:rFonts w:ascii="Consolas" w:eastAsia="宋体" w:hAnsi="Consolas" w:cs="宋体"/>
+          <w:color w:val="191B1F"/>
+          <w:kern w:val="0"/>
+          <w:sz w:val="15"/>
+          <w:szCs w:val="15"/>
+        </w:rPr>
+        <w:t>(</w:t>
       </w:r>
       <w:r>
         <w:rPr>
@@ -10070,7 +11100,18 @@
           <w:sz w:val="15"/>
           <w:szCs w:val="15"/>
         </w:rPr>
-        <w:t xml:space="preserve"> math</w:t>
+        <w:t xml:space="preserve"> </w:t>
+      </w:r>
+      <w:proofErr w:type="spellStart"/>
+      <w:r>
+        <w:rPr>
+          <w:rFonts w:ascii="Consolas" w:eastAsia="宋体" w:hAnsi="Consolas" w:cs="宋体"/>
+          <w:color w:val="191B1F"/>
+          <w:kern w:val="0"/>
+          <w:sz w:val="15"/>
+          <w:szCs w:val="15"/>
+        </w:rPr>
+        <w:t>math</w:t>
       </w:r>
       <w:r>
         <w:rPr>
@@ -10092,8 +11133,20 @@
           <w:sz w:val="15"/>
           <w:szCs w:val="15"/>
         </w:rPr>
-        <w:t>sqrt(</w:t>
-      </w:r>
+        <w:t>sqrt</w:t>
+      </w:r>
+      <w:proofErr w:type="spellEnd"/>
+      <w:r>
+        <w:rPr>
+          <w:rFonts w:ascii="Consolas" w:eastAsia="宋体" w:hAnsi="Consolas" w:cs="宋体"/>
+          <w:color w:val="191B1F"/>
+          <w:kern w:val="0"/>
+          <w:sz w:val="15"/>
+          <w:szCs w:val="15"/>
+        </w:rPr>
+        <w:t>(</w:t>
+      </w:r>
+      <w:proofErr w:type="spellStart"/>
       <w:r>
         <w:rPr>
           <w:rFonts w:ascii="Consolas" w:eastAsia="宋体" w:hAnsi="Consolas" w:cs="宋体"/>
@@ -10124,7 +11177,18 @@
           <w:sz w:val="15"/>
           <w:szCs w:val="15"/>
         </w:rPr>
-        <w:t>d_k)</w:t>
+        <w:t>d_k</w:t>
+      </w:r>
+      <w:proofErr w:type="spellEnd"/>
+      <w:r>
+        <w:rPr>
+          <w:rFonts w:ascii="Consolas" w:eastAsia="宋体" w:hAnsi="Consolas" w:cs="宋体"/>
+          <w:color w:val="191B1F"/>
+          <w:kern w:val="0"/>
+          <w:sz w:val="15"/>
+          <w:szCs w:val="15"/>
+        </w:rPr>
+        <w:t>)</w:t>
       </w:r>
     </w:p>
     <w:p>
@@ -10370,7 +11434,18 @@
           <w:sz w:val="15"/>
           <w:szCs w:val="15"/>
         </w:rPr>
-        <w:t xml:space="preserve"> QK</w:t>
+        <w:t xml:space="preserve"> </w:t>
+      </w:r>
+      <w:proofErr w:type="spellStart"/>
+      <w:r>
+        <w:rPr>
+          <w:rFonts w:ascii="Consolas" w:eastAsia="宋体" w:hAnsi="Consolas" w:cs="宋体"/>
+          <w:color w:val="191B1F"/>
+          <w:kern w:val="0"/>
+          <w:sz w:val="15"/>
+          <w:szCs w:val="15"/>
+        </w:rPr>
+        <w:t>QK</w:t>
       </w:r>
       <w:r>
         <w:rPr>
@@ -10392,7 +11467,18 @@
           <w:sz w:val="15"/>
           <w:szCs w:val="15"/>
         </w:rPr>
-        <w:t>masked_fill(mask</w:t>
+        <w:t>masked_fill</w:t>
+      </w:r>
+      <w:proofErr w:type="spellEnd"/>
+      <w:r>
+        <w:rPr>
+          <w:rFonts w:ascii="Consolas" w:eastAsia="宋体" w:hAnsi="Consolas" w:cs="宋体"/>
+          <w:color w:val="191B1F"/>
+          <w:kern w:val="0"/>
+          <w:sz w:val="15"/>
+          <w:szCs w:val="15"/>
+        </w:rPr>
+        <w:t>(mask</w:t>
       </w:r>
       <w:r>
         <w:rPr>
@@ -10414,7 +11500,18 @@
           <w:sz w:val="15"/>
           <w:szCs w:val="15"/>
         </w:rPr>
-        <w:t>to(QK</w:t>
+        <w:t>to(</w:t>
+      </w:r>
+      <w:proofErr w:type="spellStart"/>
+      <w:r>
+        <w:rPr>
+          <w:rFonts w:ascii="Consolas" w:eastAsia="宋体" w:hAnsi="Consolas" w:cs="宋体"/>
+          <w:color w:val="191B1F"/>
+          <w:kern w:val="0"/>
+          <w:sz w:val="15"/>
+          <w:szCs w:val="15"/>
+        </w:rPr>
+        <w:t>QK</w:t>
       </w:r>
       <w:r>
         <w:rPr>
@@ -10436,7 +11533,18 @@
           <w:sz w:val="15"/>
           <w:szCs w:val="15"/>
         </w:rPr>
-        <w:t xml:space="preserve">dtype) </w:t>
+        <w:t>dtype</w:t>
+      </w:r>
+      <w:proofErr w:type="spellEnd"/>
+      <w:r>
+        <w:rPr>
+          <w:rFonts w:ascii="Consolas" w:eastAsia="宋体" w:hAnsi="Consolas" w:cs="宋体"/>
+          <w:color w:val="191B1F"/>
+          <w:kern w:val="0"/>
+          <w:sz w:val="15"/>
+          <w:szCs w:val="15"/>
+        </w:rPr>
+        <w:t xml:space="preserve">) </w:t>
       </w:r>
       <w:r>
         <w:rPr>
@@ -10572,7 +11680,33 @@
           <w:sz w:val="15"/>
           <w:szCs w:val="15"/>
         </w:rPr>
-        <w:t># Calculate the attention weights (softmax over the last dimension)</w:t>
+        <w:t># Calculate the attention weights (</w:t>
+      </w:r>
+      <w:proofErr w:type="spellStart"/>
+      <w:r>
+        <w:rPr>
+          <w:rFonts w:ascii="Consolas" w:eastAsia="宋体" w:hAnsi="Consolas" w:cs="宋体"/>
+          <w:i/>
+          <w:iCs/>
+          <w:color w:val="9196A1"/>
+          <w:kern w:val="0"/>
+          <w:sz w:val="15"/>
+          <w:szCs w:val="15"/>
+        </w:rPr>
+        <w:t>softmax</w:t>
+      </w:r>
+      <w:proofErr w:type="spellEnd"/>
+      <w:r>
+        <w:rPr>
+          <w:rFonts w:ascii="Consolas" w:eastAsia="宋体" w:hAnsi="Consolas" w:cs="宋体"/>
+          <w:i/>
+          <w:iCs/>
+          <w:color w:val="9196A1"/>
+          <w:kern w:val="0"/>
+          <w:sz w:val="15"/>
+          <w:szCs w:val="15"/>
+        </w:rPr>
+        <w:t xml:space="preserve"> over the last dimension)</w:t>
       </w:r>
     </w:p>
     <w:p>
@@ -10636,7 +11770,18 @@
           <w:sz w:val="15"/>
           <w:szCs w:val="15"/>
         </w:rPr>
-        <w:t xml:space="preserve"> F</w:t>
+        <w:t xml:space="preserve"> </w:t>
+      </w:r>
+      <w:proofErr w:type="spellStart"/>
+      <w:r>
+        <w:rPr>
+          <w:rFonts w:ascii="Consolas" w:eastAsia="宋体" w:hAnsi="Consolas" w:cs="宋体"/>
+          <w:color w:val="191B1F"/>
+          <w:kern w:val="0"/>
+          <w:sz w:val="15"/>
+          <w:szCs w:val="15"/>
+        </w:rPr>
+        <w:t>F</w:t>
       </w:r>
       <w:r>
         <w:rPr>
@@ -10658,7 +11803,18 @@
           <w:sz w:val="15"/>
           <w:szCs w:val="15"/>
         </w:rPr>
-        <w:t>softmax(QK, dim</w:t>
+        <w:t>softmax</w:t>
+      </w:r>
+      <w:proofErr w:type="spellEnd"/>
+      <w:r>
+        <w:rPr>
+          <w:rFonts w:ascii="Consolas" w:eastAsia="宋体" w:hAnsi="Consolas" w:cs="宋体"/>
+          <w:color w:val="191B1F"/>
+          <w:kern w:val="0"/>
+          <w:sz w:val="15"/>
+          <w:szCs w:val="15"/>
+        </w:rPr>
+        <w:t>(QK, dim</w:t>
       </w:r>
       <w:r>
         <w:rPr>
@@ -10744,7 +11900,33 @@
           <w:sz w:val="15"/>
           <w:szCs w:val="15"/>
         </w:rPr>
-        <w:t># Apply the self attention to the values</w:t>
+        <w:t xml:space="preserve"># Apply the </w:t>
+      </w:r>
+      <w:proofErr w:type="spellStart"/>
+      <w:r>
+        <w:rPr>
+          <w:rFonts w:ascii="Consolas" w:eastAsia="宋体" w:hAnsi="Consolas" w:cs="宋体"/>
+          <w:i/>
+          <w:iCs/>
+          <w:color w:val="9196A1"/>
+          <w:kern w:val="0"/>
+          <w:sz w:val="15"/>
+          <w:szCs w:val="15"/>
+        </w:rPr>
+        <w:t>self attention</w:t>
+      </w:r>
+      <w:proofErr w:type="spellEnd"/>
+      <w:r>
+        <w:rPr>
+          <w:rFonts w:ascii="Consolas" w:eastAsia="宋体" w:hAnsi="Consolas" w:cs="宋体"/>
+          <w:i/>
+          <w:iCs/>
+          <w:color w:val="9196A1"/>
+          <w:kern w:val="0"/>
+          <w:sz w:val="15"/>
+          <w:szCs w:val="15"/>
+        </w:rPr>
+        <w:t xml:space="preserve"> to the values</w:t>
       </w:r>
     </w:p>
     <w:p>
@@ -10808,7 +11990,18 @@
           <w:sz w:val="15"/>
           <w:szCs w:val="15"/>
         </w:rPr>
-        <w:t xml:space="preserve"> torch</w:t>
+        <w:t xml:space="preserve"> </w:t>
+      </w:r>
+      <w:proofErr w:type="spellStart"/>
+      <w:r>
+        <w:rPr>
+          <w:rFonts w:ascii="Consolas" w:eastAsia="宋体" w:hAnsi="Consolas" w:cs="宋体"/>
+          <w:color w:val="191B1F"/>
+          <w:kern w:val="0"/>
+          <w:sz w:val="15"/>
+          <w:szCs w:val="15"/>
+        </w:rPr>
+        <w:t>torch</w:t>
       </w:r>
       <w:r>
         <w:rPr>
@@ -10830,7 +12023,18 @@
           <w:sz w:val="15"/>
           <w:szCs w:val="15"/>
         </w:rPr>
-        <w:t>matmul(weights, V)</w:t>
+        <w:t>matmul</w:t>
+      </w:r>
+      <w:proofErr w:type="spellEnd"/>
+      <w:r>
+        <w:rPr>
+          <w:rFonts w:ascii="Consolas" w:eastAsia="宋体" w:hAnsi="Consolas" w:cs="宋体"/>
+          <w:color w:val="191B1F"/>
+          <w:kern w:val="0"/>
+          <w:sz w:val="15"/>
+          <w:szCs w:val="15"/>
+        </w:rPr>
+        <w:t>(weights, V)</w:t>
       </w:r>
     </w:p>
     <w:p>
@@ -10992,6 +12196,7 @@
         </w:rPr>
         <w:t xml:space="preserve"> </w:t>
       </w:r>
+      <w:proofErr w:type="spellStart"/>
       <w:r>
         <w:rPr>
           <w:rFonts w:ascii="Consolas" w:eastAsia="宋体" w:hAnsi="Consolas" w:cs="宋体"/>
@@ -11004,6 +12209,7 @@
         </w:rPr>
         <w:t>split_heads</w:t>
       </w:r>
+      <w:proofErr w:type="spellEnd"/>
       <w:r>
         <w:rPr>
           <w:rFonts w:ascii="Consolas" w:eastAsia="宋体" w:hAnsi="Consolas" w:cs="宋体"/>
@@ -11032,7 +12238,29 @@
           <w:sz w:val="15"/>
           <w:szCs w:val="15"/>
         </w:rPr>
-        <w:t>, x, batch_size):</w:t>
+        <w:t xml:space="preserve">, x, </w:t>
+      </w:r>
+      <w:proofErr w:type="spellStart"/>
+      <w:r>
+        <w:rPr>
+          <w:rFonts w:ascii="Consolas" w:eastAsia="宋体" w:hAnsi="Consolas" w:cs="宋体"/>
+          <w:color w:val="191B1F"/>
+          <w:kern w:val="0"/>
+          <w:sz w:val="15"/>
+          <w:szCs w:val="15"/>
+        </w:rPr>
+        <w:t>batch_size</w:t>
+      </w:r>
+      <w:proofErr w:type="spellEnd"/>
+      <w:r>
+        <w:rPr>
+          <w:rFonts w:ascii="Consolas" w:eastAsia="宋体" w:hAnsi="Consolas" w:cs="宋体"/>
+          <w:color w:val="191B1F"/>
+          <w:kern w:val="0"/>
+          <w:sz w:val="15"/>
+          <w:szCs w:val="15"/>
+        </w:rPr>
+        <w:t>):</w:t>
       </w:r>
     </w:p>
     <w:p>
@@ -11126,7 +12354,95 @@
           <w:sz w:val="15"/>
           <w:szCs w:val="15"/>
         </w:rPr>
-        <w:t xml:space="preserve">        The original tensor with dimension batch_size * seq_length * d_model is split into num_heads </w:t>
+        <w:t xml:space="preserve">        The original tensor with dimension </w:t>
+      </w:r>
+      <w:proofErr w:type="spellStart"/>
+      <w:r>
+        <w:rPr>
+          <w:rFonts w:ascii="Consolas" w:eastAsia="宋体" w:hAnsi="Consolas" w:cs="宋体"/>
+          <w:color w:val="D95350"/>
+          <w:kern w:val="0"/>
+          <w:sz w:val="15"/>
+          <w:szCs w:val="15"/>
+        </w:rPr>
+        <w:t>batch_size</w:t>
+      </w:r>
+      <w:proofErr w:type="spellEnd"/>
+      <w:r>
+        <w:rPr>
+          <w:rFonts w:ascii="Consolas" w:eastAsia="宋体" w:hAnsi="Consolas" w:cs="宋体"/>
+          <w:color w:val="D95350"/>
+          <w:kern w:val="0"/>
+          <w:sz w:val="15"/>
+          <w:szCs w:val="15"/>
+        </w:rPr>
+        <w:t xml:space="preserve"> * </w:t>
+      </w:r>
+      <w:proofErr w:type="spellStart"/>
+      <w:r>
+        <w:rPr>
+          <w:rFonts w:ascii="Consolas" w:eastAsia="宋体" w:hAnsi="Consolas" w:cs="宋体"/>
+          <w:color w:val="D95350"/>
+          <w:kern w:val="0"/>
+          <w:sz w:val="15"/>
+          <w:szCs w:val="15"/>
+        </w:rPr>
+        <w:t>seq_length</w:t>
+      </w:r>
+      <w:proofErr w:type="spellEnd"/>
+      <w:r>
+        <w:rPr>
+          <w:rFonts w:ascii="Consolas" w:eastAsia="宋体" w:hAnsi="Consolas" w:cs="宋体"/>
+          <w:color w:val="D95350"/>
+          <w:kern w:val="0"/>
+          <w:sz w:val="15"/>
+          <w:szCs w:val="15"/>
+        </w:rPr>
+        <w:t xml:space="preserve"> * </w:t>
+      </w:r>
+      <w:proofErr w:type="spellStart"/>
+      <w:r>
+        <w:rPr>
+          <w:rFonts w:ascii="Consolas" w:eastAsia="宋体" w:hAnsi="Consolas" w:cs="宋体"/>
+          <w:color w:val="D95350"/>
+          <w:kern w:val="0"/>
+          <w:sz w:val="15"/>
+          <w:szCs w:val="15"/>
+        </w:rPr>
+        <w:t>d_model</w:t>
+      </w:r>
+      <w:proofErr w:type="spellEnd"/>
+      <w:r>
+        <w:rPr>
+          <w:rFonts w:ascii="Consolas" w:eastAsia="宋体" w:hAnsi="Consolas" w:cs="宋体"/>
+          <w:color w:val="D95350"/>
+          <w:kern w:val="0"/>
+          <w:sz w:val="15"/>
+          <w:szCs w:val="15"/>
+        </w:rPr>
+        <w:t xml:space="preserve"> is split into </w:t>
+      </w:r>
+      <w:proofErr w:type="spellStart"/>
+      <w:r>
+        <w:rPr>
+          <w:rFonts w:ascii="Consolas" w:eastAsia="宋体" w:hAnsi="Consolas" w:cs="宋体"/>
+          <w:color w:val="D95350"/>
+          <w:kern w:val="0"/>
+          <w:sz w:val="15"/>
+          <w:szCs w:val="15"/>
+        </w:rPr>
+        <w:t>num_heads</w:t>
+      </w:r>
+      <w:proofErr w:type="spellEnd"/>
+      <w:r>
+        <w:rPr>
+          <w:rFonts w:ascii="Consolas" w:eastAsia="宋体" w:hAnsi="Consolas" w:cs="宋体"/>
+          <w:color w:val="D95350"/>
+          <w:kern w:val="0"/>
+          <w:sz w:val="15"/>
+          <w:szCs w:val="15"/>
+        </w:rPr>
+        <w:t xml:space="preserve"> </w:t>
       </w:r>
     </w:p>
     <w:p>
@@ -11168,8 +12484,86 @@
           <w:sz w:val="15"/>
           <w:szCs w:val="15"/>
         </w:rPr>
-        <w:t xml:space="preserve">        so we now have batch_size * num_heads * seq_length * d_k</w:t>
-      </w:r>
+        <w:t xml:space="preserve">        so we now have </w:t>
+      </w:r>
+      <w:proofErr w:type="spellStart"/>
+      <w:r>
+        <w:rPr>
+          <w:rFonts w:ascii="Consolas" w:eastAsia="宋体" w:hAnsi="Consolas" w:cs="宋体"/>
+          <w:color w:val="D95350"/>
+          <w:kern w:val="0"/>
+          <w:sz w:val="15"/>
+          <w:szCs w:val="15"/>
+        </w:rPr>
+        <w:t>batch_size</w:t>
+      </w:r>
+      <w:proofErr w:type="spellEnd"/>
+      <w:r>
+        <w:rPr>
+          <w:rFonts w:ascii="Consolas" w:eastAsia="宋体" w:hAnsi="Consolas" w:cs="宋体"/>
+          <w:color w:val="D95350"/>
+          <w:kern w:val="0"/>
+          <w:sz w:val="15"/>
+          <w:szCs w:val="15"/>
+        </w:rPr>
+        <w:t xml:space="preserve"> * </w:t>
+      </w:r>
+      <w:proofErr w:type="spellStart"/>
+      <w:r>
+        <w:rPr>
+          <w:rFonts w:ascii="Consolas" w:eastAsia="宋体" w:hAnsi="Consolas" w:cs="宋体"/>
+          <w:color w:val="D95350"/>
+          <w:kern w:val="0"/>
+          <w:sz w:val="15"/>
+          <w:szCs w:val="15"/>
+        </w:rPr>
+        <w:t>num_heads</w:t>
+      </w:r>
+      <w:proofErr w:type="spellEnd"/>
+      <w:r>
+        <w:rPr>
+          <w:rFonts w:ascii="Consolas" w:eastAsia="宋体" w:hAnsi="Consolas" w:cs="宋体"/>
+          <w:color w:val="D95350"/>
+          <w:kern w:val="0"/>
+          <w:sz w:val="15"/>
+          <w:szCs w:val="15"/>
+        </w:rPr>
+        <w:t xml:space="preserve"> * </w:t>
+      </w:r>
+      <w:proofErr w:type="spellStart"/>
+      <w:r>
+        <w:rPr>
+          <w:rFonts w:ascii="Consolas" w:eastAsia="宋体" w:hAnsi="Consolas" w:cs="宋体"/>
+          <w:color w:val="D95350"/>
+          <w:kern w:val="0"/>
+          <w:sz w:val="15"/>
+          <w:szCs w:val="15"/>
+        </w:rPr>
+        <w:t>seq_length</w:t>
+      </w:r>
+      <w:proofErr w:type="spellEnd"/>
+      <w:r>
+        <w:rPr>
+          <w:rFonts w:ascii="Consolas" w:eastAsia="宋体" w:hAnsi="Consolas" w:cs="宋体"/>
+          <w:color w:val="D95350"/>
+          <w:kern w:val="0"/>
+          <w:sz w:val="15"/>
+          <w:szCs w:val="15"/>
+        </w:rPr>
+        <w:t xml:space="preserve"> * </w:t>
+      </w:r>
+      <w:proofErr w:type="spellStart"/>
+      <w:r>
+        <w:rPr>
+          <w:rFonts w:ascii="Consolas" w:eastAsia="宋体" w:hAnsi="Consolas" w:cs="宋体"/>
+          <w:color w:val="D95350"/>
+          <w:kern w:val="0"/>
+          <w:sz w:val="15"/>
+          <w:szCs w:val="15"/>
+        </w:rPr>
+        <w:t>d_k</w:t>
+      </w:r>
+      <w:proofErr w:type="spellEnd"/>
     </w:p>
     <w:p>
       <w:pPr>
@@ -11274,7 +12668,18 @@
           <w:sz w:val="15"/>
           <w:szCs w:val="15"/>
         </w:rPr>
-        <w:t xml:space="preserve"> x</w:t>
+        <w:t xml:space="preserve"> </w:t>
+      </w:r>
+      <w:proofErr w:type="spellStart"/>
+      <w:r>
+        <w:rPr>
+          <w:rFonts w:ascii="Consolas" w:eastAsia="宋体" w:hAnsi="Consolas" w:cs="宋体"/>
+          <w:color w:val="191B1F"/>
+          <w:kern w:val="0"/>
+          <w:sz w:val="15"/>
+          <w:szCs w:val="15"/>
+        </w:rPr>
+        <w:t>x</w:t>
       </w:r>
       <w:r>
         <w:rPr>
@@ -11296,7 +12701,40 @@
           <w:sz w:val="15"/>
           <w:szCs w:val="15"/>
         </w:rPr>
-        <w:t xml:space="preserve">view(batch_size, </w:t>
+        <w:t>view</w:t>
+      </w:r>
+      <w:proofErr w:type="spellEnd"/>
+      <w:r>
+        <w:rPr>
+          <w:rFonts w:ascii="Consolas" w:eastAsia="宋体" w:hAnsi="Consolas" w:cs="宋体"/>
+          <w:color w:val="191B1F"/>
+          <w:kern w:val="0"/>
+          <w:sz w:val="15"/>
+          <w:szCs w:val="15"/>
+        </w:rPr>
+        <w:t>(</w:t>
+      </w:r>
+      <w:proofErr w:type="spellStart"/>
+      <w:r>
+        <w:rPr>
+          <w:rFonts w:ascii="Consolas" w:eastAsia="宋体" w:hAnsi="Consolas" w:cs="宋体"/>
+          <w:color w:val="191B1F"/>
+          <w:kern w:val="0"/>
+          <w:sz w:val="15"/>
+          <w:szCs w:val="15"/>
+        </w:rPr>
+        <w:t>batch_size</w:t>
+      </w:r>
+      <w:proofErr w:type="spellEnd"/>
+      <w:r>
+        <w:rPr>
+          <w:rFonts w:ascii="Consolas" w:eastAsia="宋体" w:hAnsi="Consolas" w:cs="宋体"/>
+          <w:color w:val="191B1F"/>
+          <w:kern w:val="0"/>
+          <w:sz w:val="15"/>
+          <w:szCs w:val="15"/>
+        </w:rPr>
+        <w:t xml:space="preserve">, </w:t>
       </w:r>
       <w:r>
         <w:rPr>
@@ -11330,6 +12768,7 @@
         </w:rPr>
         <w:t xml:space="preserve">, </w:t>
       </w:r>
+      <w:proofErr w:type="spellStart"/>
       <w:r>
         <w:rPr>
           <w:rFonts w:ascii="Consolas" w:eastAsia="宋体" w:hAnsi="Consolas" w:cs="宋体"/>
@@ -11360,8 +12799,20 @@
           <w:sz w:val="15"/>
           <w:szCs w:val="15"/>
         </w:rPr>
-        <w:t xml:space="preserve">num_heads, </w:t>
-      </w:r>
+        <w:t>num_heads</w:t>
+      </w:r>
+      <w:proofErr w:type="spellEnd"/>
+      <w:r>
+        <w:rPr>
+          <w:rFonts w:ascii="Consolas" w:eastAsia="宋体" w:hAnsi="Consolas" w:cs="宋体"/>
+          <w:color w:val="191B1F"/>
+          <w:kern w:val="0"/>
+          <w:sz w:val="15"/>
+          <w:szCs w:val="15"/>
+        </w:rPr>
+        <w:t xml:space="preserve">, </w:t>
+      </w:r>
+      <w:proofErr w:type="spellStart"/>
       <w:r>
         <w:rPr>
           <w:rFonts w:ascii="Consolas" w:eastAsia="宋体" w:hAnsi="Consolas" w:cs="宋体"/>
@@ -11392,7 +12843,18 @@
           <w:sz w:val="15"/>
           <w:szCs w:val="15"/>
         </w:rPr>
-        <w:t>d_k)</w:t>
+        <w:t>d_k</w:t>
+      </w:r>
+      <w:proofErr w:type="spellEnd"/>
+      <w:r>
+        <w:rPr>
+          <w:rFonts w:ascii="Consolas" w:eastAsia="宋体" w:hAnsi="Consolas" w:cs="宋体"/>
+          <w:color w:val="191B1F"/>
+          <w:kern w:val="0"/>
+          <w:sz w:val="15"/>
+          <w:szCs w:val="15"/>
+        </w:rPr>
+        <w:t>)</w:t>
       </w:r>
       <w:r>
         <w:rPr>
@@ -11666,7 +13128,29 @@
           <w:sz w:val="15"/>
           <w:szCs w:val="15"/>
         </w:rPr>
-        <w:t xml:space="preserve">        batch_size </w:t>
+        <w:t xml:space="preserve">        </w:t>
+      </w:r>
+      <w:proofErr w:type="spellStart"/>
+      <w:r>
+        <w:rPr>
+          <w:rFonts w:ascii="Consolas" w:eastAsia="宋体" w:hAnsi="Consolas" w:cs="宋体"/>
+          <w:color w:val="191B1F"/>
+          <w:kern w:val="0"/>
+          <w:sz w:val="15"/>
+          <w:szCs w:val="15"/>
+        </w:rPr>
+        <w:t>batch_size</w:t>
+      </w:r>
+      <w:proofErr w:type="spellEnd"/>
+      <w:r>
+        <w:rPr>
+          <w:rFonts w:ascii="Consolas" w:eastAsia="宋体" w:hAnsi="Consolas" w:cs="宋体"/>
+          <w:color w:val="191B1F"/>
+          <w:kern w:val="0"/>
+          <w:sz w:val="15"/>
+          <w:szCs w:val="15"/>
+        </w:rPr>
+        <w:t xml:space="preserve"> </w:t>
       </w:r>
       <w:r>
         <w:rPr>
@@ -11688,7 +13172,18 @@
           <w:sz w:val="15"/>
           <w:szCs w:val="15"/>
         </w:rPr>
-        <w:t xml:space="preserve"> q</w:t>
+        <w:t xml:space="preserve"> </w:t>
+      </w:r>
+      <w:proofErr w:type="spellStart"/>
+      <w:r>
+        <w:rPr>
+          <w:rFonts w:ascii="Consolas" w:eastAsia="宋体" w:hAnsi="Consolas" w:cs="宋体"/>
+          <w:color w:val="191B1F"/>
+          <w:kern w:val="0"/>
+          <w:sz w:val="15"/>
+          <w:szCs w:val="15"/>
+        </w:rPr>
+        <w:t>q</w:t>
       </w:r>
       <w:r>
         <w:rPr>
@@ -11710,7 +13205,18 @@
           <w:sz w:val="15"/>
           <w:szCs w:val="15"/>
         </w:rPr>
-        <w:t>size(</w:t>
+        <w:t>size</w:t>
+      </w:r>
+      <w:proofErr w:type="spellEnd"/>
+      <w:r>
+        <w:rPr>
+          <w:rFonts w:ascii="Consolas" w:eastAsia="宋体" w:hAnsi="Consolas" w:cs="宋体"/>
+          <w:color w:val="191B1F"/>
+          <w:kern w:val="0"/>
+          <w:sz w:val="15"/>
+          <w:szCs w:val="15"/>
+        </w:rPr>
+        <w:t>(</w:t>
       </w:r>
       <w:r>
         <w:rPr>
@@ -11850,6 +13356,7 @@
         </w:rPr>
         <w:t xml:space="preserve"> </w:t>
       </w:r>
+      <w:proofErr w:type="spellStart"/>
       <w:r>
         <w:rPr>
           <w:rFonts w:ascii="Consolas" w:eastAsia="宋体" w:hAnsi="Consolas" w:cs="宋体"/>
@@ -11880,7 +13387,18 @@
           <w:sz w:val="15"/>
           <w:szCs w:val="15"/>
         </w:rPr>
-        <w:t>W_q(q)</w:t>
+        <w:t>W_q</w:t>
+      </w:r>
+      <w:proofErr w:type="spellEnd"/>
+      <w:r>
+        <w:rPr>
+          <w:rFonts w:ascii="Consolas" w:eastAsia="宋体" w:hAnsi="Consolas" w:cs="宋体"/>
+          <w:color w:val="191B1F"/>
+          <w:kern w:val="0"/>
+          <w:sz w:val="15"/>
+          <w:szCs w:val="15"/>
+        </w:rPr>
+        <w:t>(q)</w:t>
       </w:r>
     </w:p>
     <w:p>
@@ -11946,6 +13464,7 @@
         </w:rPr>
         <w:t xml:space="preserve"> </w:t>
       </w:r>
+      <w:proofErr w:type="spellStart"/>
       <w:r>
         <w:rPr>
           <w:rFonts w:ascii="Consolas" w:eastAsia="宋体" w:hAnsi="Consolas" w:cs="宋体"/>
@@ -11976,7 +13495,18 @@
           <w:sz w:val="15"/>
           <w:szCs w:val="15"/>
         </w:rPr>
-        <w:t>W_k(k)</w:t>
+        <w:t>W_k</w:t>
+      </w:r>
+      <w:proofErr w:type="spellEnd"/>
+      <w:r>
+        <w:rPr>
+          <w:rFonts w:ascii="Consolas" w:eastAsia="宋体" w:hAnsi="Consolas" w:cs="宋体"/>
+          <w:color w:val="191B1F"/>
+          <w:kern w:val="0"/>
+          <w:sz w:val="15"/>
+          <w:szCs w:val="15"/>
+        </w:rPr>
+        <w:t>(k)</w:t>
       </w:r>
     </w:p>
     <w:p>
@@ -12042,6 +13572,7 @@
         </w:rPr>
         <w:t xml:space="preserve"> </w:t>
       </w:r>
+      <w:proofErr w:type="spellStart"/>
       <w:r>
         <w:rPr>
           <w:rFonts w:ascii="Consolas" w:eastAsia="宋体" w:hAnsi="Consolas" w:cs="宋体"/>
@@ -12072,7 +13603,18 @@
           <w:sz w:val="15"/>
           <w:szCs w:val="15"/>
         </w:rPr>
-        <w:t>W_v(v)</w:t>
+        <w:t>W_v</w:t>
+      </w:r>
+      <w:proofErr w:type="spellEnd"/>
+      <w:r>
+        <w:rPr>
+          <w:rFonts w:ascii="Consolas" w:eastAsia="宋体" w:hAnsi="Consolas" w:cs="宋体"/>
+          <w:color w:val="191B1F"/>
+          <w:kern w:val="0"/>
+          <w:sz w:val="15"/>
+          <w:szCs w:val="15"/>
+        </w:rPr>
+        <w:t>(v)</w:t>
       </w:r>
     </w:p>
     <w:p>
@@ -12192,6 +13734,7 @@
         </w:rPr>
         <w:t xml:space="preserve"> </w:t>
       </w:r>
+      <w:proofErr w:type="spellStart"/>
       <w:r>
         <w:rPr>
           <w:rFonts w:ascii="Consolas" w:eastAsia="宋体" w:hAnsi="Consolas" w:cs="宋体"/>
@@ -12222,7 +13765,40 @@
           <w:sz w:val="15"/>
           <w:szCs w:val="15"/>
         </w:rPr>
-        <w:t xml:space="preserve">split_heads(q, batch_size)  </w:t>
+        <w:t>split_heads</w:t>
+      </w:r>
+      <w:proofErr w:type="spellEnd"/>
+      <w:r>
+        <w:rPr>
+          <w:rFonts w:ascii="Consolas" w:eastAsia="宋体" w:hAnsi="Consolas" w:cs="宋体"/>
+          <w:color w:val="191B1F"/>
+          <w:kern w:val="0"/>
+          <w:sz w:val="15"/>
+          <w:szCs w:val="15"/>
+        </w:rPr>
+        <w:t xml:space="preserve">(q, </w:t>
+      </w:r>
+      <w:proofErr w:type="spellStart"/>
+      <w:r>
+        <w:rPr>
+          <w:rFonts w:ascii="Consolas" w:eastAsia="宋体" w:hAnsi="Consolas" w:cs="宋体"/>
+          <w:color w:val="191B1F"/>
+          <w:kern w:val="0"/>
+          <w:sz w:val="15"/>
+          <w:szCs w:val="15"/>
+        </w:rPr>
+        <w:t>batch_size</w:t>
+      </w:r>
+      <w:proofErr w:type="spellEnd"/>
+      <w:r>
+        <w:rPr>
+          <w:rFonts w:ascii="Consolas" w:eastAsia="宋体" w:hAnsi="Consolas" w:cs="宋体"/>
+          <w:color w:val="191B1F"/>
+          <w:kern w:val="0"/>
+          <w:sz w:val="15"/>
+          <w:szCs w:val="15"/>
+        </w:rPr>
+        <w:t xml:space="preserve">)  </w:t>
       </w:r>
     </w:p>
     <w:p>
@@ -12288,6 +13864,7 @@
         </w:rPr>
         <w:t xml:space="preserve"> </w:t>
       </w:r>
+      <w:proofErr w:type="spellStart"/>
       <w:r>
         <w:rPr>
           <w:rFonts w:ascii="Consolas" w:eastAsia="宋体" w:hAnsi="Consolas" w:cs="宋体"/>
@@ -12318,7 +13895,40 @@
           <w:sz w:val="15"/>
           <w:szCs w:val="15"/>
         </w:rPr>
-        <w:t xml:space="preserve">split_heads(k, batch_size)  </w:t>
+        <w:t>split_heads</w:t>
+      </w:r>
+      <w:proofErr w:type="spellEnd"/>
+      <w:r>
+        <w:rPr>
+          <w:rFonts w:ascii="Consolas" w:eastAsia="宋体" w:hAnsi="Consolas" w:cs="宋体"/>
+          <w:color w:val="191B1F"/>
+          <w:kern w:val="0"/>
+          <w:sz w:val="15"/>
+          <w:szCs w:val="15"/>
+        </w:rPr>
+        <w:t xml:space="preserve">(k, </w:t>
+      </w:r>
+      <w:proofErr w:type="spellStart"/>
+      <w:r>
+        <w:rPr>
+          <w:rFonts w:ascii="Consolas" w:eastAsia="宋体" w:hAnsi="Consolas" w:cs="宋体"/>
+          <w:color w:val="191B1F"/>
+          <w:kern w:val="0"/>
+          <w:sz w:val="15"/>
+          <w:szCs w:val="15"/>
+        </w:rPr>
+        <w:t>batch_size</w:t>
+      </w:r>
+      <w:proofErr w:type="spellEnd"/>
+      <w:r>
+        <w:rPr>
+          <w:rFonts w:ascii="Consolas" w:eastAsia="宋体" w:hAnsi="Consolas" w:cs="宋体"/>
+          <w:color w:val="191B1F"/>
+          <w:kern w:val="0"/>
+          <w:sz w:val="15"/>
+          <w:szCs w:val="15"/>
+        </w:rPr>
+        <w:t xml:space="preserve">)  </w:t>
       </w:r>
     </w:p>
     <w:p>
@@ -12384,6 +13994,7 @@
         </w:rPr>
         <w:t xml:space="preserve"> </w:t>
       </w:r>
+      <w:proofErr w:type="spellStart"/>
       <w:r>
         <w:rPr>
           <w:rFonts w:ascii="Consolas" w:eastAsia="宋体" w:hAnsi="Consolas" w:cs="宋体"/>
@@ -12414,7 +14025,40 @@
           <w:sz w:val="15"/>
           <w:szCs w:val="15"/>
         </w:rPr>
-        <w:t xml:space="preserve">split_heads(v, batch_size)  </w:t>
+        <w:t>split_heads</w:t>
+      </w:r>
+      <w:proofErr w:type="spellEnd"/>
+      <w:r>
+        <w:rPr>
+          <w:rFonts w:ascii="Consolas" w:eastAsia="宋体" w:hAnsi="Consolas" w:cs="宋体"/>
+          <w:color w:val="191B1F"/>
+          <w:kern w:val="0"/>
+          <w:sz w:val="15"/>
+          <w:szCs w:val="15"/>
+        </w:rPr>
+        <w:t xml:space="preserve">(v, </w:t>
+      </w:r>
+      <w:proofErr w:type="spellStart"/>
+      <w:r>
+        <w:rPr>
+          <w:rFonts w:ascii="Consolas" w:eastAsia="宋体" w:hAnsi="Consolas" w:cs="宋体"/>
+          <w:color w:val="191B1F"/>
+          <w:kern w:val="0"/>
+          <w:sz w:val="15"/>
+          <w:szCs w:val="15"/>
+        </w:rPr>
+        <w:t>batch_size</w:t>
+      </w:r>
+      <w:proofErr w:type="spellEnd"/>
+      <w:r>
+        <w:rPr>
+          <w:rFonts w:ascii="Consolas" w:eastAsia="宋体" w:hAnsi="Consolas" w:cs="宋体"/>
+          <w:color w:val="191B1F"/>
+          <w:kern w:val="0"/>
+          <w:sz w:val="15"/>
+          <w:szCs w:val="15"/>
+        </w:rPr>
+        <w:t xml:space="preserve">)  </w:t>
       </w:r>
     </w:p>
     <w:p>
@@ -12468,8 +14112,22 @@
           <w:sz w:val="15"/>
           <w:szCs w:val="15"/>
         </w:rPr>
-        <w:t># self attention</w:t>
-      </w:r>
+        <w:t xml:space="preserve"># </w:t>
+      </w:r>
+      <w:proofErr w:type="spellStart"/>
+      <w:r>
+        <w:rPr>
+          <w:rFonts w:ascii="Consolas" w:eastAsia="宋体" w:hAnsi="Consolas" w:cs="宋体"/>
+          <w:i/>
+          <w:iCs/>
+          <w:color w:val="9196A1"/>
+          <w:kern w:val="0"/>
+          <w:sz w:val="15"/>
+          <w:szCs w:val="15"/>
+        </w:rPr>
+        <w:t>self attention</w:t>
+      </w:r>
+      <w:proofErr w:type="spellEnd"/>
     </w:p>
     <w:p>
       <w:pPr>
@@ -12534,6 +14192,7 @@
         </w:rPr>
         <w:t xml:space="preserve"> </w:t>
       </w:r>
+      <w:proofErr w:type="spellStart"/>
       <w:r>
         <w:rPr>
           <w:rFonts w:ascii="Consolas" w:eastAsia="宋体" w:hAnsi="Consolas" w:cs="宋体"/>
@@ -12564,7 +14223,18 @@
           <w:sz w:val="15"/>
           <w:szCs w:val="15"/>
         </w:rPr>
-        <w:t>scaled_dot_product_attention(q, k, v, mask)</w:t>
+        <w:t>scaled_dot_product_attention</w:t>
+      </w:r>
+      <w:proofErr w:type="spellEnd"/>
+      <w:r>
+        <w:rPr>
+          <w:rFonts w:ascii="Consolas" w:eastAsia="宋体" w:hAnsi="Consolas" w:cs="宋体"/>
+          <w:color w:val="191B1F"/>
+          <w:kern w:val="0"/>
+          <w:sz w:val="15"/>
+          <w:szCs w:val="15"/>
+        </w:rPr>
+        <w:t>(q, k, v, mask)</w:t>
       </w:r>
     </w:p>
     <w:p>
@@ -12660,7 +14330,29 @@
           <w:sz w:val="15"/>
           <w:szCs w:val="15"/>
         </w:rPr>
-        <w:t xml:space="preserve">        concat </w:t>
+        <w:t xml:space="preserve">        </w:t>
+      </w:r>
+      <w:proofErr w:type="spellStart"/>
+      <w:r>
+        <w:rPr>
+          <w:rFonts w:ascii="Consolas" w:eastAsia="宋体" w:hAnsi="Consolas" w:cs="宋体"/>
+          <w:color w:val="191B1F"/>
+          <w:kern w:val="0"/>
+          <w:sz w:val="15"/>
+          <w:szCs w:val="15"/>
+        </w:rPr>
+        <w:t>concat</w:t>
+      </w:r>
+      <w:proofErr w:type="spellEnd"/>
+      <w:r>
+        <w:rPr>
+          <w:rFonts w:ascii="Consolas" w:eastAsia="宋体" w:hAnsi="Consolas" w:cs="宋体"/>
+          <w:color w:val="191B1F"/>
+          <w:kern w:val="0"/>
+          <w:sz w:val="15"/>
+          <w:szCs w:val="15"/>
+        </w:rPr>
+        <w:t xml:space="preserve"> </w:t>
       </w:r>
       <w:r>
         <w:rPr>
@@ -12682,7 +14374,18 @@
           <w:sz w:val="15"/>
           <w:szCs w:val="15"/>
         </w:rPr>
-        <w:t xml:space="preserve"> scores</w:t>
+        <w:t xml:space="preserve"> </w:t>
+      </w:r>
+      <w:proofErr w:type="spellStart"/>
+      <w:r>
+        <w:rPr>
+          <w:rFonts w:ascii="Consolas" w:eastAsia="宋体" w:hAnsi="Consolas" w:cs="宋体"/>
+          <w:color w:val="191B1F"/>
+          <w:kern w:val="0"/>
+          <w:sz w:val="15"/>
+          <w:szCs w:val="15"/>
+        </w:rPr>
+        <w:t>scores</w:t>
       </w:r>
       <w:r>
         <w:rPr>
@@ -12704,7 +14407,18 @@
           <w:sz w:val="15"/>
           <w:szCs w:val="15"/>
         </w:rPr>
-        <w:t>transpose(</w:t>
+        <w:t>transpose</w:t>
+      </w:r>
+      <w:proofErr w:type="spellEnd"/>
+      <w:r>
+        <w:rPr>
+          <w:rFonts w:ascii="Consolas" w:eastAsia="宋体" w:hAnsi="Consolas" w:cs="宋体"/>
+          <w:color w:val="191B1F"/>
+          <w:kern w:val="0"/>
+          <w:sz w:val="15"/>
+          <w:szCs w:val="15"/>
+        </w:rPr>
+        <w:t>(</w:t>
       </w:r>
       <w:r>
         <w:rPr>
@@ -12788,7 +14502,29 @@
           <w:sz w:val="15"/>
           <w:szCs w:val="15"/>
         </w:rPr>
-        <w:t xml:space="preserve">view(batch_size, </w:t>
+        <w:t>view(</w:t>
+      </w:r>
+      <w:proofErr w:type="spellStart"/>
+      <w:r>
+        <w:rPr>
+          <w:rFonts w:ascii="Consolas" w:eastAsia="宋体" w:hAnsi="Consolas" w:cs="宋体"/>
+          <w:color w:val="191B1F"/>
+          <w:kern w:val="0"/>
+          <w:sz w:val="15"/>
+          <w:szCs w:val="15"/>
+        </w:rPr>
+        <w:t>batch_size</w:t>
+      </w:r>
+      <w:proofErr w:type="spellEnd"/>
+      <w:r>
+        <w:rPr>
+          <w:rFonts w:ascii="Consolas" w:eastAsia="宋体" w:hAnsi="Consolas" w:cs="宋体"/>
+          <w:color w:val="191B1F"/>
+          <w:kern w:val="0"/>
+          <w:sz w:val="15"/>
+          <w:szCs w:val="15"/>
+        </w:rPr>
+        <w:t xml:space="preserve">, </w:t>
       </w:r>
       <w:r>
         <w:rPr>
@@ -12822,6 +14558,7 @@
         </w:rPr>
         <w:t xml:space="preserve">, </w:t>
       </w:r>
+      <w:proofErr w:type="spellStart"/>
       <w:r>
         <w:rPr>
           <w:rFonts w:ascii="Consolas" w:eastAsia="宋体" w:hAnsi="Consolas" w:cs="宋体"/>
@@ -12852,7 +14589,18 @@
           <w:sz w:val="15"/>
           <w:szCs w:val="15"/>
         </w:rPr>
-        <w:t>d_model)</w:t>
+        <w:t>d_model</w:t>
+      </w:r>
+      <w:proofErr w:type="spellEnd"/>
+      <w:r>
+        <w:rPr>
+          <w:rFonts w:ascii="Consolas" w:eastAsia="宋体" w:hAnsi="Consolas" w:cs="宋体"/>
+          <w:color w:val="191B1F"/>
+          <w:kern w:val="0"/>
+          <w:sz w:val="15"/>
+          <w:szCs w:val="15"/>
+        </w:rPr>
+        <w:t>)</w:t>
       </w:r>
     </w:p>
     <w:p>
@@ -12972,6 +14720,7 @@
         </w:rPr>
         <w:t xml:space="preserve"> </w:t>
       </w:r>
+      <w:proofErr w:type="spellStart"/>
       <w:r>
         <w:rPr>
           <w:rFonts w:ascii="Consolas" w:eastAsia="宋体" w:hAnsi="Consolas" w:cs="宋体"/>
@@ -13002,7 +14751,40 @@
           <w:sz w:val="15"/>
           <w:szCs w:val="15"/>
         </w:rPr>
-        <w:t>W_o(concat)</w:t>
+        <w:t>W_o</w:t>
+      </w:r>
+      <w:proofErr w:type="spellEnd"/>
+      <w:r>
+        <w:rPr>
+          <w:rFonts w:ascii="Consolas" w:eastAsia="宋体" w:hAnsi="Consolas" w:cs="宋体"/>
+          <w:color w:val="191B1F"/>
+          <w:kern w:val="0"/>
+          <w:sz w:val="15"/>
+          <w:szCs w:val="15"/>
+        </w:rPr>
+        <w:t>(</w:t>
+      </w:r>
+      <w:proofErr w:type="spellStart"/>
+      <w:r>
+        <w:rPr>
+          <w:rFonts w:ascii="Consolas" w:eastAsia="宋体" w:hAnsi="Consolas" w:cs="宋体"/>
+          <w:color w:val="191B1F"/>
+          <w:kern w:val="0"/>
+          <w:sz w:val="15"/>
+          <w:szCs w:val="15"/>
+        </w:rPr>
+        <w:t>concat</w:t>
+      </w:r>
+      <w:proofErr w:type="spellEnd"/>
+      <w:r>
+        <w:rPr>
+          <w:rFonts w:ascii="Consolas" w:eastAsia="宋体" w:hAnsi="Consolas" w:cs="宋体"/>
+          <w:color w:val="191B1F"/>
+          <w:kern w:val="0"/>
+          <w:sz w:val="15"/>
+          <w:szCs w:val="15"/>
+        </w:rPr>
+        <w:t>)</w:t>
       </w:r>
     </w:p>
     <w:p>
@@ -13255,7 +15037,21 @@
         <w:rPr>
           <w:rFonts w:hint="eastAsia"/>
         </w:rPr>
-        <w:t>前馈神经网络：通过两个FC和ReLU对上下文表示进行非线性变换和特征提取；</w:t>
+        <w:t>前馈神经网络：通过两个FC和</w:t>
+      </w:r>
+      <w:proofErr w:type="spellStart"/>
+      <w:r>
+        <w:rPr>
+          <w:rFonts w:hint="eastAsia"/>
+        </w:rPr>
+        <w:t>ReLU</w:t>
+      </w:r>
+      <w:proofErr w:type="spellEnd"/>
+      <w:r>
+        <w:rPr>
+          <w:rFonts w:hint="eastAsia"/>
+        </w:rPr>
+        <w:t>对上下文表示进行非线性变换和特征提取；</w:t>
       </w:r>
     </w:p>
     <w:p>
@@ -13912,7 +15708,49 @@
         <w:rPr>
           <w:shd w:val="clear" w:color="auto" w:fill="FFFFFF"/>
         </w:rPr>
-        <w:t>为什么transformer块使用LayerNorm而不是BatchNorm？LayerNorm 在Transformer的位置是哪里？</w:t>
+        <w:t>为什么transformer块使用</w:t>
+      </w:r>
+      <w:proofErr w:type="spellStart"/>
+      <w:r>
+        <w:rPr>
+          <w:shd w:val="clear" w:color="auto" w:fill="FFFFFF"/>
+        </w:rPr>
+        <w:t>LayerNorm</w:t>
+      </w:r>
+      <w:proofErr w:type="spellEnd"/>
+      <w:r>
+        <w:rPr>
+          <w:shd w:val="clear" w:color="auto" w:fill="FFFFFF"/>
+        </w:rPr>
+        <w:t>而不是</w:t>
+      </w:r>
+      <w:proofErr w:type="spellStart"/>
+      <w:r>
+        <w:rPr>
+          <w:shd w:val="clear" w:color="auto" w:fill="FFFFFF"/>
+        </w:rPr>
+        <w:t>BatchNorm</w:t>
+      </w:r>
+      <w:proofErr w:type="spellEnd"/>
+      <w:r>
+        <w:rPr>
+          <w:shd w:val="clear" w:color="auto" w:fill="FFFFFF"/>
+        </w:rPr>
+        <w:t>？</w:t>
+      </w:r>
+      <w:proofErr w:type="spellStart"/>
+      <w:r>
+        <w:rPr>
+          <w:shd w:val="clear" w:color="auto" w:fill="FFFFFF"/>
+        </w:rPr>
+        <w:t>LayerNorm</w:t>
+      </w:r>
+      <w:proofErr w:type="spellEnd"/>
+      <w:r>
+        <w:rPr>
+          <w:shd w:val="clear" w:color="auto" w:fill="FFFFFF"/>
+        </w:rPr>
+        <w:t xml:space="preserve"> 在Transformer的位置是哪里？</w:t>
       </w:r>
     </w:p>
     <w:p>
@@ -13952,7 +15790,31 @@
         <w:t>独立样本的处理：</w:t>
       </w:r>
       <w:r>
-        <w:t xml:space="preserve"> BatchNorm 是在一个批次内对每个特征维度进行标准化，因此依赖于批次的统计信息。然而，在 Transformer 模型中，每个位置的输入都可以看作是一个单独的样本，而不是批次中的样本。因此，BatchNorm 不适用于 Transformer，因为它无法有效地对每个位置的输入进行归一化。相比之下，LayerNorm 对每个位置的输入独立进行归一化，更适合 Transformer 的结构。</w:t>
+        <w:t xml:space="preserve"> </w:t>
+      </w:r>
+      <w:proofErr w:type="spellStart"/>
+      <w:r>
+        <w:t>BatchNorm</w:t>
+      </w:r>
+      <w:proofErr w:type="spellEnd"/>
+      <w:r>
+        <w:t xml:space="preserve"> 是在一个批次内对每个特征维度进行标准化，因此依赖于批次的统计信息。然而，在 Transformer 模型中，每个位置的输入都可以看作是一个单独的样本，而不是批次中的样本。因此，</w:t>
+      </w:r>
+      <w:proofErr w:type="spellStart"/>
+      <w:r>
+        <w:t>BatchNorm</w:t>
+      </w:r>
+      <w:proofErr w:type="spellEnd"/>
+      <w:r>
+        <w:t xml:space="preserve"> 不适用于 Transformer，因为它无法有效地对每个位置的输入进行归一化。相比之下，</w:t>
+      </w:r>
+      <w:proofErr w:type="spellStart"/>
+      <w:r>
+        <w:t>LayerNorm</w:t>
+      </w:r>
+      <w:proofErr w:type="spellEnd"/>
+      <w:r>
+        <w:t xml:space="preserve"> 对每个位置的输入独立进行归一化，更适合 Transformer 的结构。</w:t>
       </w:r>
     </w:p>
     <w:p>
@@ -13968,7 +15830,31 @@
         <w:t>稳定性：</w:t>
       </w:r>
       <w:r>
-        <w:t xml:space="preserve"> LayerNorm 在不同批次和不同输入之间的行为更加稳定，而 BatchNorm 对批次大小和输入分布更敏感。这使得 LayerNorm 更适合应对不同长度和类型的输入序列，保证了模型的稳定性和泛化性能。</w:t>
+        <w:t xml:space="preserve"> </w:t>
+      </w:r>
+      <w:proofErr w:type="spellStart"/>
+      <w:r>
+        <w:t>LayerNorm</w:t>
+      </w:r>
+      <w:proofErr w:type="spellEnd"/>
+      <w:r>
+        <w:t xml:space="preserve"> 在不同批次和不同输入之间的行为更加稳定，而 </w:t>
+      </w:r>
+      <w:proofErr w:type="spellStart"/>
+      <w:r>
+        <w:t>BatchNorm</w:t>
+      </w:r>
+      <w:proofErr w:type="spellEnd"/>
+      <w:r>
+        <w:t xml:space="preserve"> 对批次大小和输入分布更敏感。这使得 </w:t>
+      </w:r>
+      <w:proofErr w:type="spellStart"/>
+      <w:r>
+        <w:t>LayerNorm</w:t>
+      </w:r>
+      <w:proofErr w:type="spellEnd"/>
+      <w:r>
+        <w:t xml:space="preserve"> 更适合应对不同长度和类型的输入序列，保证了模型的稳定性和泛化性能。</w:t>
       </w:r>
     </w:p>
     <w:p>
@@ -13990,7 +15876,23 @@
         <w:t>：</w:t>
       </w:r>
       <w:r>
-        <w:t xml:space="preserve"> 在训练大型 Transformer 模型时，常常需要使用模型并行（Model Parallelism）来分布式处理模型的不同部分。LayerNorm 相对于 BatchNorm 更易于实现模型并行，因为每个位置的归一化操作可以独立进行，而不需要跨多个设备共享统计信息。</w:t>
+        <w:t xml:space="preserve"> 在训练大型 Transformer 模型时，常常需要使用模型并行（Model Parallelism）来分布式处理模型的不同部分。</w:t>
+      </w:r>
+      <w:proofErr w:type="spellStart"/>
+      <w:r>
+        <w:t>LayerNorm</w:t>
+      </w:r>
+      <w:proofErr w:type="spellEnd"/>
+      <w:r>
+        <w:t xml:space="preserve"> 相对于 </w:t>
+      </w:r>
+      <w:proofErr w:type="spellStart"/>
+      <w:r>
+        <w:t>BatchNorm</w:t>
+      </w:r>
+      <w:proofErr w:type="spellEnd"/>
+      <w:r>
+        <w:t xml:space="preserve"> 更易于实现模型并行，因为每个位置的归一化操作可以独立进行，而不需要跨多个设备共享统计信息。</w:t>
       </w:r>
     </w:p>
     <w:p>
@@ -14015,7 +15917,23 @@
         <w:t>在</w:t>
       </w:r>
       <w:r>
-        <w:t xml:space="preserve"> Transformer 中，LayerNorm 通常被应用在每个子层的输入和输出上，包括自注意力层（Self-Attention Layer）和前馈全连接层（Feedforward Layer）。具体来说，LayerNorm 会对每个位置的输入进行归一化，然后再应用残差连接。这样可以确保每个位置的输入都具有相似的分布特性，有助于模型的稳定训练和更好的收敛性能。</w:t>
+        <w:t xml:space="preserve"> Transformer 中，</w:t>
+      </w:r>
+      <w:proofErr w:type="spellStart"/>
+      <w:r>
+        <w:t>LayerNorm</w:t>
+      </w:r>
+      <w:proofErr w:type="spellEnd"/>
+      <w:r>
+        <w:t xml:space="preserve"> 通常被应用在每个子层的输入和输出上，包括自注意力层（Self-Attention Layer）和前馈全连接层（Feedforward Layer）。具体来说，</w:t>
+      </w:r>
+      <w:proofErr w:type="spellStart"/>
+      <w:r>
+        <w:t>LayerNorm</w:t>
+      </w:r>
+      <w:proofErr w:type="spellEnd"/>
+      <w:r>
+        <w:t xml:space="preserve"> 会对每个位置的输入进行归一化，然后再应用残差连接。这样可以确保每个位置的输入都具有相似的分布特性，有助于模型的稳定训练和更好的收敛性能。</w:t>
       </w:r>
     </w:p>
     <w:p>
@@ -14032,6 +15950,7 @@
         </w:numPr>
         <w:ind w:firstLineChars="0"/>
       </w:pPr>
+      <w:proofErr w:type="spellStart"/>
       <w:r>
         <w:rPr>
           <w:rFonts w:ascii="Segoe UI" w:hAnsi="Segoe UI" w:cs="Segoe UI"/>
@@ -14040,6 +15959,7 @@
         </w:rPr>
         <w:t>BatchNorm</w:t>
       </w:r>
+      <w:proofErr w:type="spellEnd"/>
       <w:r>
         <w:rPr>
           <w:rFonts w:ascii="Segoe UI" w:hAnsi="Segoe UI" w:cs="Segoe UI"/>
@@ -14372,6 +16292,7 @@
         </w:rPr>
         <w:t>通常由两个线性层和一个激活函数（</w:t>
       </w:r>
+      <w:proofErr w:type="spellStart"/>
       <w:r>
         <w:rPr>
           <w:rFonts w:ascii="Segoe UI" w:hAnsi="Segoe UI" w:cs="Segoe UI" w:hint="eastAsia"/>
@@ -14380,6 +16301,7 @@
         </w:rPr>
         <w:t>ReLU</w:t>
       </w:r>
+      <w:proofErr w:type="spellEnd"/>
       <w:r>
         <w:rPr>
           <w:rFonts w:ascii="Segoe UI" w:hAnsi="Segoe UI" w:cs="Segoe UI" w:hint="eastAsia"/>
@@ -15362,6 +17284,7 @@
         </w:rPr>
         <w:t>通常在</w:t>
       </w:r>
+      <w:proofErr w:type="spellStart"/>
       <w:r>
         <w:rPr>
           <w:rFonts w:ascii="Segoe UI" w:hAnsi="Segoe UI" w:cs="Segoe UI" w:hint="eastAsia"/>
@@ -15370,6 +17293,7 @@
         </w:rPr>
         <w:t>enbedding</w:t>
       </w:r>
+      <w:proofErr w:type="spellEnd"/>
       <w:r>
         <w:rPr>
           <w:rFonts w:ascii="Segoe UI" w:hAnsi="Segoe UI" w:cs="Segoe UI" w:hint="eastAsia"/>
@@ -15410,6 +17334,7 @@
         </w:rPr>
         <w:t xml:space="preserve"> </w:t>
       </w:r>
+      <w:proofErr w:type="spellStart"/>
       <w:r>
         <w:rPr>
           <w:rFonts w:ascii="Segoe UI" w:hAnsi="Segoe UI" w:cs="Segoe UI" w:hint="eastAsia"/>
@@ -15418,6 +17343,7 @@
         </w:rPr>
         <w:t>softmax</w:t>
       </w:r>
+      <w:proofErr w:type="spellEnd"/>
       <w:r>
         <w:rPr>
           <w:rFonts w:ascii="Segoe UI" w:hAnsi="Segoe UI" w:cs="Segoe UI" w:hint="eastAsia"/>
@@ -15938,7 +17864,23 @@
         <w:t>当引入ID后，</w:t>
       </w:r>
       <w:r>
-        <w:t>若用户的数量为m、物品的数量为n，那么需要学习的参数的规模为m×n。在 互联网环境下，用户数量和物品数量都可以达到千万量级，几乎无法学习m×n规模 的参数。在这种情况下，一种行之有效的方法是将用户和物品分别用k维的低维向 量表示</w:t>
+        <w:t>若用户的数量为m、物品的数量为n，那么需要学习的参数的规模为</w:t>
+      </w:r>
+      <w:proofErr w:type="spellStart"/>
+      <w:r>
+        <w:t>m×n</w:t>
+      </w:r>
+      <w:proofErr w:type="spellEnd"/>
+      <w:r>
+        <w:t>。在 互联网环境下，用户数量和物品数量都可以达到千万量级，几乎无法学习</w:t>
+      </w:r>
+      <w:proofErr w:type="spellStart"/>
+      <w:r>
+        <w:t>m×n</w:t>
+      </w:r>
+      <w:proofErr w:type="spellEnd"/>
+      <w:r>
+        <w:t>规模 的参数。在这种情况下，一种行之有效的方法是将用户和物品分别用k维的低维向 量表示</w:t>
       </w:r>
     </w:p>
     <w:p>
@@ -16115,7 +18057,15 @@
         <w:t>，因此</w:t>
       </w:r>
       <w:r>
-        <w:t>可以将连续 出现的n个词（n≤N）组成的词组（N-gram）也作为一个单独的特征放到向量表示 中去，构成N-gram模型。</w:t>
+        <w:t>可以将连续 出现的n个词（</w:t>
+      </w:r>
+      <w:proofErr w:type="spellStart"/>
+      <w:r>
+        <w:t>n≤N</w:t>
+      </w:r>
+      <w:proofErr w:type="spellEnd"/>
+      <w:r>
+        <w:t>）组成的词组（N-gram）也作为一个单独的特征放到向量表示 中去，构成N-gram模型。</w:t>
       </w:r>
     </w:p>
     <w:p>
@@ -16348,15 +18298,36 @@
         <w:jc w:val="left"/>
       </w:pPr>
       <w:r>
-        <w:t>为了综合评估一个排序模型的好坏， 不仅要看模型在不同Top N下的Precision@N和Recall@N，而且最好绘制出模型的P-R（PrecisionRecall）曲线。</w:t>
+        <w:t>为了综合评估一个排序模型的好坏， 不仅要看模型在不同Top N下的</w:t>
+      </w:r>
+      <w:proofErr w:type="spellStart"/>
+      <w:r>
+        <w:t>Precision@N</w:t>
+      </w:r>
+      <w:proofErr w:type="spellEnd"/>
+      <w:r>
+        <w:t>和</w:t>
+      </w:r>
+      <w:proofErr w:type="spellStart"/>
+      <w:r>
+        <w:t>Recall@N</w:t>
+      </w:r>
+      <w:proofErr w:type="spellEnd"/>
+      <w:r>
+        <w:t>，而且最好绘制出模型的P-R（</w:t>
+      </w:r>
+      <w:proofErr w:type="spellStart"/>
+      <w:r>
+        <w:t>PrecisionRecall</w:t>
+      </w:r>
+      <w:proofErr w:type="spellEnd"/>
+      <w:r>
+        <w:t>）曲线。</w:t>
       </w:r>
     </w:p>
     <w:p>
       <w:pPr>
         <w:ind w:firstLineChars="200" w:firstLine="420"/>
-        <w:rPr>
-          <w:rFonts w:hint="eastAsia"/>
-        </w:rPr>
       </w:pPr>
       <w:r>
         <w:t>对于一个排序模型来说， 其P-R曲线上的一个点代表着， 在某一阈值下， 模型将大于该阈值的结果判定为正样本，小于该阈值的结果判定为负样本， 此时返回结果对应的召回率和精确率。</w:t>
@@ -16368,6 +18339,9 @@
         <w:jc w:val="center"/>
       </w:pPr>
       <w:r>
+        <w:rPr>
+          <w:noProof/>
+        </w:rPr>
         <w:drawing>
           <wp:inline distT="0" distB="0" distL="0" distR="0" wp14:anchorId="76D0C9FF" wp14:editId="29ECF963">
             <wp:extent cx="2437406" cy="2251075"/>
@@ -16566,9 +18540,6 @@
       <w:pPr>
         <w:ind w:firstLineChars="200" w:firstLine="420"/>
         <w:jc w:val="center"/>
-        <w:rPr>
-          <w:rFonts w:hint="eastAsia"/>
-        </w:rPr>
       </w:pPr>
       <w:r>
         <w:rPr>
@@ -16646,13 +18617,7 @@
         </w:rPr>
       </w:pPr>
       <w:r>
-        <w:t>ROC曲线是Receiver Operating Characteristic Curve的简称， 中文名为“受试者工作特征曲线”。</w:t>
-      </w:r>
-      <w:r>
-        <w:t xml:space="preserve"> </w:t>
-      </w:r>
-      <w:r>
-        <w:t>ROC曲线的横坐标为假阳性率（False Positive Rate， FPR） ； 纵坐标为真阳性率（True Positive Rate， TPR）</w:t>
+        <w:t>ROC曲线是Receiver Operating Characteristic Curve的简称， 中文名为“受试者工作特征曲线”。 ROC曲线的横坐标为假阳性率（False Positive Rate， FPR） ； 纵坐标为真阳性率（True Positive Rate， TPR）</w:t>
       </w:r>
       <w:r>
         <w:rPr>
@@ -16668,9 +18633,6 @@
       <w:pPr>
         <w:widowControl/>
         <w:jc w:val="center"/>
-        <w:rPr>
-          <w:rFonts w:hint="eastAsia"/>
-        </w:rPr>
       </w:pPr>
       <w:r>
         <w:rPr>
@@ -17087,9 +19049,6 @@
       <w:pPr>
         <w:widowControl/>
         <w:ind w:firstLineChars="200" w:firstLine="420"/>
-        <w:rPr>
-          <w:rFonts w:hint="eastAsia"/>
-        </w:rPr>
       </w:pPr>
       <w:r>
         <w:rPr>
@@ -17128,19 +19087,130 @@
       <w:pPr>
         <w:widowControl/>
         <w:ind w:firstLineChars="200" w:firstLine="420"/>
+      </w:pPr>
+      <w:r>
+        <w:t>余弦距离满足正定性和对称性， 但是不满足三角不等式， 因此它并不是严格定义的距离。</w:t>
+      </w:r>
+      <w:r>
         <w:rPr>
           <w:rFonts w:hint="eastAsia"/>
         </w:rPr>
-      </w:pPr>
-      <w:r>
-        <w:t>余弦距离满足正定性和对称性， 但是不满足三角不等式， 因此它并不是严格定义的距离。</w:t>
-      </w:r>
+        <w:t>此外，KL距离也叫相对熵，它常用于计算两个分布之间的差异，但不满足对称性和三角不等式。</w:t>
+      </w:r>
+    </w:p>
+    <w:p>
+      <w:pPr>
+        <w:widowControl/>
+      </w:pPr>
+    </w:p>
+    <w:p>
+      <w:pPr>
+        <w:pStyle w:val="a9"/>
+        <w:widowControl/>
+        <w:numPr>
+          <w:ilvl w:val="0"/>
+          <w:numId w:val="1"/>
+        </w:numPr>
+        <w:ind w:firstLineChars="0"/>
+      </w:pPr>
       <w:r>
         <w:rPr>
           <w:rFonts w:hint="eastAsia"/>
         </w:rPr>
-        <w:t>此外，KL距离也叫相对熵，它常用于计算两个分布之间的差异，但不满足对称性和三角不等式。</w:t>
-      </w:r>
+        <w:t>在对模型进行过充分的离线评估之后，为什么还要进行在线</w:t>
+      </w:r>
+      <w:r>
+        <w:t>A/B</w:t>
+      </w:r>
+      <w:r>
+        <w:rPr>
+          <w:rFonts w:hint="eastAsia"/>
+        </w:rPr>
+        <w:t>测试？</w:t>
+      </w:r>
+    </w:p>
+    <w:p>
+      <w:pPr>
+        <w:widowControl/>
+        <w:ind w:firstLineChars="200" w:firstLine="420"/>
+      </w:pPr>
+      <w:r>
+        <w:rPr>
+          <w:rFonts w:hint="eastAsia"/>
+        </w:rPr>
+        <w:t>（1）离线评估无法完全消除模型过拟合的影响；（2）离线评估无法完全还原线上的工程环境，例如延迟，数据丢失，标签数据确实等情况；（3）线上系统的某些商业指标评估中无法计算。</w:t>
+      </w:r>
+    </w:p>
+    <w:p>
+      <w:pPr>
+        <w:widowControl/>
+      </w:pPr>
+    </w:p>
+    <w:p>
+      <w:pPr>
+        <w:pStyle w:val="a9"/>
+        <w:widowControl/>
+        <w:numPr>
+          <w:ilvl w:val="0"/>
+          <w:numId w:val="1"/>
+        </w:numPr>
+        <w:ind w:firstLineChars="0"/>
+      </w:pPr>
+      <w:r>
+        <w:rPr>
+          <w:rFonts w:hint="eastAsia"/>
+        </w:rPr>
+        <w:t>如何进行线上A/B测试</w:t>
+      </w:r>
+    </w:p>
+    <w:p>
+      <w:pPr>
+        <w:widowControl/>
+        <w:ind w:firstLineChars="200" w:firstLine="420"/>
+        <w:jc w:val="left"/>
+        <w:rPr>
+          <w:rFonts w:hint="eastAsia"/>
+        </w:rPr>
+      </w:pPr>
+      <w:r>
+        <w:rPr>
+          <w:rFonts w:hint="eastAsia"/>
+        </w:rPr>
+        <w:t>进行</w:t>
+      </w:r>
+      <w:r>
+        <w:t>A/B</w:t>
+      </w:r>
+      <w:r>
+        <w:rPr>
+          <w:rFonts w:hint="eastAsia"/>
+        </w:rPr>
+        <w:t>测试的主要手段是进行用户分桶，即将用户分成实验组和对照组，对 实验组的用户施以新模型，对对照组的用户施以旧模型。</w:t>
+      </w:r>
+      <w:r>
+        <w:rPr>
+          <w:rFonts w:hint="eastAsia"/>
+        </w:rPr>
+        <w:t>在分桶的过程中，注意样本的独立性和采样方式的无偏性，确保同一个用户每次只能分到同一个桶中。</w:t>
+      </w:r>
+    </w:p>
+    <w:p>
+      <w:pPr>
+        <w:widowControl/>
+        <w:rPr>
+          <w:rFonts w:hint="eastAsia"/>
+        </w:rPr>
+      </w:pPr>
+    </w:p>
+    <w:p>
+      <w:pPr>
+        <w:pStyle w:val="a9"/>
+        <w:widowControl/>
+        <w:ind w:left="440" w:firstLineChars="0" w:firstLine="0"/>
+        <w:rPr>
+          <w:rFonts w:hint="eastAsia"/>
+        </w:rPr>
+      </w:pPr>
     </w:p>
     <w:sectPr>
       <w:pgSz w:w="11906" w:h="16838"/>
@@ -17534,7 +19604,7 @@
   <w:abstractNum w:abstractNumId="3" w15:restartNumberingAfterBreak="0">
     <w:nsid w:val="4F34482A"/>
     <w:multiLevelType w:val="hybridMultilevel"/>
-    <w:tmpl w:val="0C5811FA"/>
+    <w:tmpl w:val="2C4E0DF6"/>
     <w:lvl w:ilvl="0" w:tplc="04090001">
       <w:start w:val="1"/>
       <w:numFmt w:val="bullet"/>
@@ -17730,6 +19800,95 @@
       <w:lvlJc w:val="right"/>
       <w:pPr>
         <w:ind w:left="3960" w:hanging="440"/>
+      </w:pPr>
+    </w:lvl>
+  </w:abstractNum>
+  <w:abstractNum w:abstractNumId="5" w15:restartNumberingAfterBreak="0">
+    <w:nsid w:val="7A4D22BA"/>
+    <w:multiLevelType w:val="hybridMultilevel"/>
+    <w:tmpl w:val="3C96CD08"/>
+    <w:lvl w:ilvl="0" w:tplc="5532CB8C">
+      <w:start w:val="1"/>
+      <w:numFmt w:val="decimal"/>
+      <w:lvlText w:val="（%1）"/>
+      <w:lvlJc w:val="left"/>
+      <w:pPr>
+        <w:ind w:left="1160" w:hanging="720"/>
+      </w:pPr>
+      <w:rPr>
+        <w:rFonts w:hint="default"/>
+      </w:rPr>
+    </w:lvl>
+    <w:lvl w:ilvl="1" w:tplc="04090019" w:tentative="1">
+      <w:start w:val="1"/>
+      <w:numFmt w:val="lowerLetter"/>
+      <w:lvlText w:val="%2)"/>
+      <w:lvlJc w:val="left"/>
+      <w:pPr>
+        <w:ind w:left="1320" w:hanging="440"/>
+      </w:pPr>
+    </w:lvl>
+    <w:lvl w:ilvl="2" w:tplc="0409001B" w:tentative="1">
+      <w:start w:val="1"/>
+      <w:numFmt w:val="lowerRoman"/>
+      <w:lvlText w:val="%3."/>
+      <w:lvlJc w:val="right"/>
+      <w:pPr>
+        <w:ind w:left="1760" w:hanging="440"/>
+      </w:pPr>
+    </w:lvl>
+    <w:lvl w:ilvl="3" w:tplc="0409000F" w:tentative="1">
+      <w:start w:val="1"/>
+      <w:numFmt w:val="decimal"/>
+      <w:lvlText w:val="%4."/>
+      <w:lvlJc w:val="left"/>
+      <w:pPr>
+        <w:ind w:left="2200" w:hanging="440"/>
+      </w:pPr>
+    </w:lvl>
+    <w:lvl w:ilvl="4" w:tplc="04090019" w:tentative="1">
+      <w:start w:val="1"/>
+      <w:numFmt w:val="lowerLetter"/>
+      <w:lvlText w:val="%5)"/>
+      <w:lvlJc w:val="left"/>
+      <w:pPr>
+        <w:ind w:left="2640" w:hanging="440"/>
+      </w:pPr>
+    </w:lvl>
+    <w:lvl w:ilvl="5" w:tplc="0409001B" w:tentative="1">
+      <w:start w:val="1"/>
+      <w:numFmt w:val="lowerRoman"/>
+      <w:lvlText w:val="%6."/>
+      <w:lvlJc w:val="right"/>
+      <w:pPr>
+        <w:ind w:left="3080" w:hanging="440"/>
+      </w:pPr>
+    </w:lvl>
+    <w:lvl w:ilvl="6" w:tplc="0409000F" w:tentative="1">
+      <w:start w:val="1"/>
+      <w:numFmt w:val="decimal"/>
+      <w:lvlText w:val="%7."/>
+      <w:lvlJc w:val="left"/>
+      <w:pPr>
+        <w:ind w:left="3520" w:hanging="440"/>
+      </w:pPr>
+    </w:lvl>
+    <w:lvl w:ilvl="7" w:tplc="04090019" w:tentative="1">
+      <w:start w:val="1"/>
+      <w:numFmt w:val="lowerLetter"/>
+      <w:lvlText w:val="%8)"/>
+      <w:lvlJc w:val="left"/>
+      <w:pPr>
+        <w:ind w:left="3960" w:hanging="440"/>
+      </w:pPr>
+    </w:lvl>
+    <w:lvl w:ilvl="8" w:tplc="0409001B" w:tentative="1">
+      <w:start w:val="1"/>
+      <w:numFmt w:val="lowerRoman"/>
+      <w:lvlText w:val="%9."/>
+      <w:lvlJc w:val="right"/>
+      <w:pPr>
+        <w:ind w:left="4400" w:hanging="440"/>
       </w:pPr>
     </w:lvl>
   </w:abstractNum>
@@ -17747,6 +19906,9 @@
   </w:num>
   <w:num w:numId="5" w16cid:durableId="762336458">
     <w:abstractNumId w:val="4"/>
+  </w:num>
+  <w:num w:numId="6" w16cid:durableId="1079132201">
+    <w:abstractNumId w:val="5"/>
   </w:num>
 </w:numbering>
 </file>
